--- a/doc/HL_DSE_Report.docx
+++ b/doc/HL_DSE_Report.docx
@@ -1,6 +1,6 @@
 
 <file path=word/document.xml><?xml version="1.0" encoding="utf-8"?>
-<w:document xmlns:mo="http://schemas.microsoft.com/office/mac/office/2008/main" xmlns:ve="http://schemas.openxmlformats.org/markup-compatibility/2006" xmlns:mv="urn:schemas-microsoft-com:mac:vml" xmlns:o="urn:schemas-microsoft-com:office:office" xmlns:r="http://schemas.openxmlformats.org/officeDocument/2006/relationships" xmlns:m="http://schemas.openxmlformats.org/officeDocument/2006/math" xmlns:v="urn:schemas-microsoft-com:vml" xmlns:wp="http://schemas.openxmlformats.org/drawingml/2006/wordprocessingDrawing" xmlns:w10="urn:schemas-microsoft-com:office:word" xmlns:w="http://schemas.openxmlformats.org/wordprocessingml/2006/main" xmlns:wne="http://schemas.microsoft.com/office/word/2006/wordml">
+<w:document xmlns:wpc="http://schemas.microsoft.com/office/word/2010/wordprocessingCanvas" xmlns:mo="http://schemas.microsoft.com/office/mac/office/2008/main" xmlns:mc="http://schemas.openxmlformats.org/markup-compatibility/2006" xmlns:mv="urn:schemas-microsoft-com:mac:vml" xmlns:o="urn:schemas-microsoft-com:office:office" xmlns:r="http://schemas.openxmlformats.org/officeDocument/2006/relationships" xmlns:m="http://schemas.openxmlformats.org/officeDocument/2006/math" xmlns:v="urn:schemas-microsoft-com:vml" xmlns:wp14="http://schemas.microsoft.com/office/word/2010/wordprocessingDrawing" xmlns:wp="http://schemas.openxmlformats.org/drawingml/2006/wordprocessingDrawing" xmlns:w10="urn:schemas-microsoft-com:office:word" xmlns:w="http://schemas.openxmlformats.org/wordprocessingml/2006/main" xmlns:w14="http://schemas.microsoft.com/office/word/2010/wordml" xmlns:wpg="http://schemas.microsoft.com/office/word/2010/wordprocessingGroup" xmlns:wpi="http://schemas.microsoft.com/office/word/2010/wordprocessingInk" xmlns:wne="http://schemas.microsoft.com/office/word/2006/wordml" xmlns:wps="http://schemas.microsoft.com/office/word/2010/wordprocessingShape" mc:Ignorable="w14 wp14">
   <w:body>
     <w:p>
       <w:pPr>
@@ -166,10 +166,10 @@
       <w:r>
         <w:rPr>
           <w:noProof/>
-          <w:lang w:val="de-DE"/>
+          <w:lang w:eastAsia="en-US"/>
         </w:rPr>
         <w:drawing>
-          <wp:inline distT="0" distB="0" distL="0" distR="0">
+          <wp:inline distT="0" distB="0" distL="0" distR="0" wp14:anchorId="31E36E38" wp14:editId="7D081BC1">
             <wp:extent cx="558800" cy="215900"/>
             <wp:effectExtent l="25400" t="0" r="0" b="0"/>
             <wp:docPr id="1" name="Bild 1"/>
@@ -186,7 +186,7 @@
                     </pic:cNvPicPr>
                   </pic:nvPicPr>
                   <pic:blipFill>
-                    <a:blip r:embed="rId7" cstate="print"/>
+                    <a:blip r:embed="rId8" cstate="print"/>
                     <a:srcRect/>
                     <a:stretch>
                       <a:fillRect/>
@@ -243,7 +243,7 @@
         <w:rPr>
           <w:noProof/>
         </w:rPr>
-        <w:t>January 2, 2012</w:t>
+        <w:t>August 21, 2012</w:t>
       </w:r>
       <w:r>
         <w:rPr>
@@ -337,18 +337,34 @@
           <w:szCs w:val="32"/>
           <w:u w:val="single"/>
         </w:rPr>
+        <w:lastRenderedPageBreak/>
         <w:t>Table of Contents</w:t>
       </w:r>
     </w:p>
     <w:p>
-      <w:r>
-        <w:rPr>
-          <w:b/>
-          <w:bCs/>
-          <w:caps/>
-          <w:sz w:val="22"/>
-          <w:szCs w:val="22"/>
-          <w:u w:val="single"/>
+      <w:pPr>
+        <w:pStyle w:val="TOC1"/>
+        <w:tabs>
+          <w:tab w:val="left" w:pos="372"/>
+        </w:tabs>
+        <w:rPr>
+          <w:rFonts w:asciiTheme="minorHAnsi" w:eastAsiaTheme="minorEastAsia" w:hAnsiTheme="minorHAnsi" w:cstheme="minorBidi"/>
+          <w:b w:val="0"/>
+          <w:bCs w:val="0"/>
+          <w:caps w:val="0"/>
+          <w:noProof/>
+          <w:spacing w:val="0"/>
+          <w:sz w:val="24"/>
+          <w:szCs w:val="24"/>
+          <w:u w:val="none"/>
+          <w:lang w:val="de-DE" w:eastAsia="ja-JP"/>
+        </w:rPr>
+      </w:pPr>
+      <w:r>
+        <w:rPr>
+          <w:b w:val="0"/>
+          <w:bCs w:val="0"/>
+          <w:caps w:val="0"/>
         </w:rPr>
         <w:fldChar w:fldCharType="begin"/>
       </w:r>
@@ -363,43 +379,1134 @@
       </w:r>
       <w:r>
         <w:rPr>
-          <w:b/>
-          <w:bCs/>
-          <w:caps/>
-          <w:sz w:val="22"/>
-          <w:szCs w:val="22"/>
-          <w:u w:val="single"/>
+          <w:b w:val="0"/>
+          <w:bCs w:val="0"/>
+          <w:caps w:val="0"/>
         </w:rPr>
         <w:fldChar w:fldCharType="separate"/>
       </w:r>
       <w:r>
         <w:rPr>
-          <w:bCs/>
-          <w:caps/>
-          <w:noProof/>
-          <w:sz w:val="22"/>
-          <w:szCs w:val="22"/>
-          <w:u w:val="single"/>
-        </w:rPr>
-        <w:t>Es wurden keine Einträge für das Inhaltsverzeichnis gefunden.</w:t>
-      </w:r>
-      <w:r>
-        <w:rPr>
-          <w:b/>
-          <w:bCs/>
-          <w:caps/>
-          <w:noProof/>
-          <w:sz w:val="22"/>
-          <w:szCs w:val="22"/>
-          <w:u w:val="single"/>
-        </w:rPr>
-        <w:br/>
-        <w:t>Wählen Sie im Dokument die Wörter aus, die in das Inhaltsverzeichnis eingeschlossen werden sollen, und klicken Sie dann in der Formatierungspalette unter "Formatvorlagen" auf ein Überschriftenformat. Wiederholen Sie dies für alle einzuschließenden Überschriften, und fügen Sie das Inhaltsverzeichnis dann in das Dokument ein. Sie können ein Inhaltsverzeichnis auch erstellen, indem Sie auf die Option "Manuelle Formatierung" klicken und die Einträge dann manuell eingeben.</w:t>
-      </w:r>
-      <w:r>
+          <w:noProof/>
+          <w:lang w:val="en-GB"/>
+        </w:rPr>
+        <w:t>1</w:t>
+      </w:r>
+      <w:r>
+        <w:rPr>
+          <w:rFonts w:asciiTheme="minorHAnsi" w:eastAsiaTheme="minorEastAsia" w:hAnsiTheme="minorHAnsi" w:cstheme="minorBidi"/>
+          <w:b w:val="0"/>
+          <w:bCs w:val="0"/>
+          <w:caps w:val="0"/>
+          <w:noProof/>
+          <w:spacing w:val="0"/>
+          <w:sz w:val="24"/>
+          <w:szCs w:val="24"/>
+          <w:u w:val="none"/>
+          <w:lang w:val="de-DE" w:eastAsia="ja-JP"/>
+        </w:rPr>
+        <w:tab/>
+      </w:r>
+      <w:r>
+        <w:rPr>
+          <w:noProof/>
+          <w:lang w:val="en-GB"/>
+        </w:rPr>
+        <w:t>Introduction</w:t>
+      </w:r>
+      <w:r>
+        <w:rPr>
+          <w:noProof/>
+        </w:rPr>
+        <w:tab/>
+      </w:r>
+      <w:r>
+        <w:rPr>
+          <w:noProof/>
+        </w:rPr>
+        <w:fldChar w:fldCharType="begin"/>
+      </w:r>
+      <w:r>
+        <w:rPr>
+          <w:noProof/>
+        </w:rPr>
+        <w:instrText xml:space="preserve"> PAGEREF _Toc207187133 \h </w:instrText>
+      </w:r>
+      <w:r>
+        <w:rPr>
+          <w:noProof/>
+        </w:rPr>
+      </w:r>
+      <w:r>
+        <w:rPr>
+          <w:noProof/>
+        </w:rPr>
+        <w:fldChar w:fldCharType="separate"/>
+      </w:r>
+      <w:r>
+        <w:rPr>
+          <w:noProof/>
+        </w:rPr>
+        <w:t>3</w:t>
+      </w:r>
+      <w:r>
+        <w:rPr>
+          <w:noProof/>
+        </w:rPr>
         <w:fldChar w:fldCharType="end"/>
       </w:r>
     </w:p>
+    <w:p>
+      <w:pPr>
+        <w:pStyle w:val="TOC2"/>
+        <w:tabs>
+          <w:tab w:val="left" w:pos="816"/>
+        </w:tabs>
+        <w:rPr>
+          <w:rFonts w:asciiTheme="minorHAnsi" w:eastAsiaTheme="minorEastAsia" w:hAnsiTheme="minorHAnsi" w:cstheme="minorBidi"/>
+          <w:b w:val="0"/>
+          <w:bCs w:val="0"/>
+          <w:smallCaps w:val="0"/>
+          <w:noProof/>
+          <w:spacing w:val="0"/>
+          <w:sz w:val="24"/>
+          <w:szCs w:val="24"/>
+          <w:lang w:val="de-DE" w:eastAsia="ja-JP"/>
+        </w:rPr>
+      </w:pPr>
+      <w:r>
+        <w:rPr>
+          <w:noProof/>
+        </w:rPr>
+        <w:t>1.1</w:t>
+      </w:r>
+      <w:r>
+        <w:rPr>
+          <w:rFonts w:asciiTheme="minorHAnsi" w:eastAsiaTheme="minorEastAsia" w:hAnsiTheme="minorHAnsi" w:cstheme="minorBidi"/>
+          <w:b w:val="0"/>
+          <w:bCs w:val="0"/>
+          <w:smallCaps w:val="0"/>
+          <w:noProof/>
+          <w:spacing w:val="0"/>
+          <w:sz w:val="24"/>
+          <w:szCs w:val="24"/>
+          <w:lang w:val="de-DE" w:eastAsia="ja-JP"/>
+        </w:rPr>
+        <w:tab/>
+      </w:r>
+      <w:r>
+        <w:rPr>
+          <w:noProof/>
+        </w:rPr>
+        <w:t>Purpose and Scope</w:t>
+      </w:r>
+      <w:r>
+        <w:rPr>
+          <w:noProof/>
+        </w:rPr>
+        <w:tab/>
+      </w:r>
+      <w:r>
+        <w:rPr>
+          <w:noProof/>
+        </w:rPr>
+        <w:fldChar w:fldCharType="begin"/>
+      </w:r>
+      <w:r>
+        <w:rPr>
+          <w:noProof/>
+        </w:rPr>
+        <w:instrText xml:space="preserve"> PAGEREF _Toc207187134 \h </w:instrText>
+      </w:r>
+      <w:r>
+        <w:rPr>
+          <w:noProof/>
+        </w:rPr>
+      </w:r>
+      <w:r>
+        <w:rPr>
+          <w:noProof/>
+        </w:rPr>
+        <w:fldChar w:fldCharType="separate"/>
+      </w:r>
+      <w:r>
+        <w:rPr>
+          <w:noProof/>
+        </w:rPr>
+        <w:t>3</w:t>
+      </w:r>
+      <w:r>
+        <w:rPr>
+          <w:noProof/>
+        </w:rPr>
+        <w:fldChar w:fldCharType="end"/>
+      </w:r>
+    </w:p>
+    <w:p>
+      <w:pPr>
+        <w:pStyle w:val="TOC2"/>
+        <w:tabs>
+          <w:tab w:val="left" w:pos="816"/>
+        </w:tabs>
+        <w:rPr>
+          <w:rFonts w:asciiTheme="minorHAnsi" w:eastAsiaTheme="minorEastAsia" w:hAnsiTheme="minorHAnsi" w:cstheme="minorBidi"/>
+          <w:b w:val="0"/>
+          <w:bCs w:val="0"/>
+          <w:smallCaps w:val="0"/>
+          <w:noProof/>
+          <w:spacing w:val="0"/>
+          <w:sz w:val="24"/>
+          <w:szCs w:val="24"/>
+          <w:lang w:val="de-DE" w:eastAsia="ja-JP"/>
+        </w:rPr>
+      </w:pPr>
+      <w:r>
+        <w:rPr>
+          <w:noProof/>
+        </w:rPr>
+        <w:t>1.2</w:t>
+      </w:r>
+      <w:r>
+        <w:rPr>
+          <w:rFonts w:asciiTheme="minorHAnsi" w:eastAsiaTheme="minorEastAsia" w:hAnsiTheme="minorHAnsi" w:cstheme="minorBidi"/>
+          <w:b w:val="0"/>
+          <w:bCs w:val="0"/>
+          <w:smallCaps w:val="0"/>
+          <w:noProof/>
+          <w:spacing w:val="0"/>
+          <w:sz w:val="24"/>
+          <w:szCs w:val="24"/>
+          <w:lang w:val="de-DE" w:eastAsia="ja-JP"/>
+        </w:rPr>
+        <w:tab/>
+      </w:r>
+      <w:r>
+        <w:rPr>
+          <w:noProof/>
+        </w:rPr>
+        <w:t>Revisions</w:t>
+      </w:r>
+      <w:r>
+        <w:rPr>
+          <w:noProof/>
+        </w:rPr>
+        <w:tab/>
+      </w:r>
+      <w:r>
+        <w:rPr>
+          <w:noProof/>
+        </w:rPr>
+        <w:fldChar w:fldCharType="begin"/>
+      </w:r>
+      <w:r>
+        <w:rPr>
+          <w:noProof/>
+        </w:rPr>
+        <w:instrText xml:space="preserve"> PAGEREF _Toc207187135 \h </w:instrText>
+      </w:r>
+      <w:r>
+        <w:rPr>
+          <w:noProof/>
+        </w:rPr>
+      </w:r>
+      <w:r>
+        <w:rPr>
+          <w:noProof/>
+        </w:rPr>
+        <w:fldChar w:fldCharType="separate"/>
+      </w:r>
+      <w:r>
+        <w:rPr>
+          <w:noProof/>
+        </w:rPr>
+        <w:t>3</w:t>
+      </w:r>
+      <w:r>
+        <w:rPr>
+          <w:noProof/>
+        </w:rPr>
+        <w:fldChar w:fldCharType="end"/>
+      </w:r>
+    </w:p>
+    <w:p>
+      <w:pPr>
+        <w:pStyle w:val="TOC1"/>
+        <w:tabs>
+          <w:tab w:val="left" w:pos="372"/>
+        </w:tabs>
+        <w:rPr>
+          <w:rFonts w:asciiTheme="minorHAnsi" w:eastAsiaTheme="minorEastAsia" w:hAnsiTheme="minorHAnsi" w:cstheme="minorBidi"/>
+          <w:b w:val="0"/>
+          <w:bCs w:val="0"/>
+          <w:caps w:val="0"/>
+          <w:noProof/>
+          <w:spacing w:val="0"/>
+          <w:sz w:val="24"/>
+          <w:szCs w:val="24"/>
+          <w:u w:val="none"/>
+          <w:lang w:val="de-DE" w:eastAsia="ja-JP"/>
+        </w:rPr>
+      </w:pPr>
+      <w:r>
+        <w:rPr>
+          <w:noProof/>
+          <w:lang w:val="en-GB"/>
+        </w:rPr>
+        <w:t>2</w:t>
+      </w:r>
+      <w:r>
+        <w:rPr>
+          <w:rFonts w:asciiTheme="minorHAnsi" w:eastAsiaTheme="minorEastAsia" w:hAnsiTheme="minorHAnsi" w:cstheme="minorBidi"/>
+          <w:b w:val="0"/>
+          <w:bCs w:val="0"/>
+          <w:caps w:val="0"/>
+          <w:noProof/>
+          <w:spacing w:val="0"/>
+          <w:sz w:val="24"/>
+          <w:szCs w:val="24"/>
+          <w:u w:val="none"/>
+          <w:lang w:val="de-DE" w:eastAsia="ja-JP"/>
+        </w:rPr>
+        <w:tab/>
+      </w:r>
+      <w:r>
+        <w:rPr>
+          <w:noProof/>
+          <w:lang w:val="en-GB"/>
+        </w:rPr>
+        <w:t>Application benchmark</w:t>
+      </w:r>
+      <w:r>
+        <w:rPr>
+          <w:noProof/>
+        </w:rPr>
+        <w:tab/>
+      </w:r>
+      <w:r>
+        <w:rPr>
+          <w:noProof/>
+        </w:rPr>
+        <w:fldChar w:fldCharType="begin"/>
+      </w:r>
+      <w:r>
+        <w:rPr>
+          <w:noProof/>
+        </w:rPr>
+        <w:instrText xml:space="preserve"> PAGEREF _Toc207187136 \h </w:instrText>
+      </w:r>
+      <w:r>
+        <w:rPr>
+          <w:noProof/>
+        </w:rPr>
+      </w:r>
+      <w:r>
+        <w:rPr>
+          <w:noProof/>
+        </w:rPr>
+        <w:fldChar w:fldCharType="separate"/>
+      </w:r>
+      <w:r>
+        <w:rPr>
+          <w:noProof/>
+        </w:rPr>
+        <w:t>4</w:t>
+      </w:r>
+      <w:r>
+        <w:rPr>
+          <w:noProof/>
+        </w:rPr>
+        <w:fldChar w:fldCharType="end"/>
+      </w:r>
+    </w:p>
+    <w:p>
+      <w:pPr>
+        <w:pStyle w:val="TOC2"/>
+        <w:tabs>
+          <w:tab w:val="left" w:pos="816"/>
+        </w:tabs>
+        <w:rPr>
+          <w:rFonts w:asciiTheme="minorHAnsi" w:eastAsiaTheme="minorEastAsia" w:hAnsiTheme="minorHAnsi" w:cstheme="minorBidi"/>
+          <w:b w:val="0"/>
+          <w:bCs w:val="0"/>
+          <w:smallCaps w:val="0"/>
+          <w:noProof/>
+          <w:spacing w:val="0"/>
+          <w:sz w:val="24"/>
+          <w:szCs w:val="24"/>
+          <w:lang w:val="de-DE" w:eastAsia="ja-JP"/>
+        </w:rPr>
+      </w:pPr>
+      <w:r>
+        <w:rPr>
+          <w:noProof/>
+        </w:rPr>
+        <w:t>2.1</w:t>
+      </w:r>
+      <w:r>
+        <w:rPr>
+          <w:rFonts w:asciiTheme="minorHAnsi" w:eastAsiaTheme="minorEastAsia" w:hAnsiTheme="minorHAnsi" w:cstheme="minorBidi"/>
+          <w:b w:val="0"/>
+          <w:bCs w:val="0"/>
+          <w:smallCaps w:val="0"/>
+          <w:noProof/>
+          <w:spacing w:val="0"/>
+          <w:sz w:val="24"/>
+          <w:szCs w:val="24"/>
+          <w:lang w:val="de-DE" w:eastAsia="ja-JP"/>
+        </w:rPr>
+        <w:tab/>
+      </w:r>
+      <w:r>
+        <w:rPr>
+          <w:noProof/>
+        </w:rPr>
+        <w:t>Lossless multispectral</w:t>
+      </w:r>
+      <w:r>
+        <w:rPr>
+          <w:noProof/>
+        </w:rPr>
+        <w:t xml:space="preserve"> and hyperspectral image compression</w:t>
+      </w:r>
+      <w:r>
+        <w:rPr>
+          <w:noProof/>
+        </w:rPr>
+        <w:tab/>
+      </w:r>
+      <w:r>
+        <w:rPr>
+          <w:noProof/>
+        </w:rPr>
+        <w:fldChar w:fldCharType="begin"/>
+      </w:r>
+      <w:r>
+        <w:rPr>
+          <w:noProof/>
+        </w:rPr>
+        <w:instrText xml:space="preserve"> PAGEREF _Toc207187137 \h </w:instrText>
+      </w:r>
+      <w:r>
+        <w:rPr>
+          <w:noProof/>
+        </w:rPr>
+      </w:r>
+      <w:r>
+        <w:rPr>
+          <w:noProof/>
+        </w:rPr>
+        <w:fldChar w:fldCharType="separate"/>
+      </w:r>
+      <w:r>
+        <w:rPr>
+          <w:noProof/>
+        </w:rPr>
+        <w:t>4</w:t>
+      </w:r>
+      <w:r>
+        <w:rPr>
+          <w:noProof/>
+        </w:rPr>
+        <w:fldChar w:fldCharType="end"/>
+      </w:r>
+    </w:p>
+    <w:p>
+      <w:pPr>
+        <w:pStyle w:val="TOC2"/>
+        <w:tabs>
+          <w:tab w:val="left" w:pos="816"/>
+        </w:tabs>
+        <w:rPr>
+          <w:rFonts w:asciiTheme="minorHAnsi" w:eastAsiaTheme="minorEastAsia" w:hAnsiTheme="minorHAnsi" w:cstheme="minorBidi"/>
+          <w:b w:val="0"/>
+          <w:bCs w:val="0"/>
+          <w:smallCaps w:val="0"/>
+          <w:noProof/>
+          <w:spacing w:val="0"/>
+          <w:sz w:val="24"/>
+          <w:szCs w:val="24"/>
+          <w:lang w:val="de-DE" w:eastAsia="ja-JP"/>
+        </w:rPr>
+      </w:pPr>
+      <w:r>
+        <w:rPr>
+          <w:noProof/>
+        </w:rPr>
+        <w:t>2.2</w:t>
+      </w:r>
+      <w:r>
+        <w:rPr>
+          <w:rFonts w:asciiTheme="minorHAnsi" w:eastAsiaTheme="minorEastAsia" w:hAnsiTheme="minorHAnsi" w:cstheme="minorBidi"/>
+          <w:b w:val="0"/>
+          <w:bCs w:val="0"/>
+          <w:smallCaps w:val="0"/>
+          <w:noProof/>
+          <w:spacing w:val="0"/>
+          <w:sz w:val="24"/>
+          <w:szCs w:val="24"/>
+          <w:lang w:val="de-DE" w:eastAsia="ja-JP"/>
+        </w:rPr>
+        <w:tab/>
+      </w:r>
+      <w:r>
+        <w:rPr>
+          <w:noProof/>
+        </w:rPr>
+        <w:t>Software mapping</w:t>
+      </w:r>
+      <w:r>
+        <w:rPr>
+          <w:noProof/>
+        </w:rPr>
+        <w:tab/>
+      </w:r>
+      <w:r>
+        <w:rPr>
+          <w:noProof/>
+        </w:rPr>
+        <w:fldChar w:fldCharType="begin"/>
+      </w:r>
+      <w:r>
+        <w:rPr>
+          <w:noProof/>
+        </w:rPr>
+        <w:instrText xml:space="preserve"> PAGEREF _Toc207187138 \h </w:instrText>
+      </w:r>
+      <w:r>
+        <w:rPr>
+          <w:noProof/>
+        </w:rPr>
+      </w:r>
+      <w:r>
+        <w:rPr>
+          <w:noProof/>
+        </w:rPr>
+        <w:fldChar w:fldCharType="separate"/>
+      </w:r>
+      <w:r>
+        <w:rPr>
+          <w:noProof/>
+        </w:rPr>
+        <w:t>4</w:t>
+      </w:r>
+      <w:r>
+        <w:rPr>
+          <w:noProof/>
+        </w:rPr>
+        <w:fldChar w:fldCharType="end"/>
+      </w:r>
+    </w:p>
+    <w:p>
+      <w:pPr>
+        <w:pStyle w:val="TOC3"/>
+        <w:tabs>
+          <w:tab w:val="left" w:pos="1259"/>
+        </w:tabs>
+        <w:rPr>
+          <w:rFonts w:asciiTheme="minorHAnsi" w:eastAsiaTheme="minorEastAsia" w:hAnsiTheme="minorHAnsi" w:cstheme="minorBidi"/>
+          <w:smallCaps w:val="0"/>
+          <w:noProof/>
+          <w:spacing w:val="0"/>
+          <w:sz w:val="24"/>
+          <w:szCs w:val="24"/>
+          <w:lang w:val="de-DE" w:eastAsia="ja-JP"/>
+        </w:rPr>
+      </w:pPr>
+      <w:r>
+        <w:rPr>
+          <w:noProof/>
+        </w:rPr>
+        <w:t>2.2.1</w:t>
+      </w:r>
+      <w:r>
+        <w:rPr>
+          <w:rFonts w:asciiTheme="minorHAnsi" w:eastAsiaTheme="minorEastAsia" w:hAnsiTheme="minorHAnsi" w:cstheme="minorBidi"/>
+          <w:smallCaps w:val="0"/>
+          <w:noProof/>
+          <w:spacing w:val="0"/>
+          <w:sz w:val="24"/>
+          <w:szCs w:val="24"/>
+          <w:lang w:val="de-DE" w:eastAsia="ja-JP"/>
+        </w:rPr>
+        <w:tab/>
+      </w:r>
+      <w:r>
+        <w:rPr>
+          <w:noProof/>
+        </w:rPr>
+        <w:t>Porting of code to LEON target system</w:t>
+      </w:r>
+      <w:r>
+        <w:rPr>
+          <w:noProof/>
+        </w:rPr>
+        <w:tab/>
+      </w:r>
+      <w:r>
+        <w:rPr>
+          <w:noProof/>
+        </w:rPr>
+        <w:fldChar w:fldCharType="begin"/>
+      </w:r>
+      <w:r>
+        <w:rPr>
+          <w:noProof/>
+        </w:rPr>
+        <w:instrText xml:space="preserve"> PAGEREF _Toc207187139 \h </w:instrText>
+      </w:r>
+      <w:r>
+        <w:rPr>
+          <w:noProof/>
+        </w:rPr>
+      </w:r>
+      <w:r>
+        <w:rPr>
+          <w:noProof/>
+        </w:rPr>
+        <w:fldChar w:fldCharType="separate"/>
+      </w:r>
+      <w:r>
+        <w:rPr>
+          <w:noProof/>
+        </w:rPr>
+        <w:t>4</w:t>
+      </w:r>
+      <w:r>
+        <w:rPr>
+          <w:noProof/>
+        </w:rPr>
+        <w:fldChar w:fldCharType="end"/>
+      </w:r>
+    </w:p>
+    <w:p>
+      <w:pPr>
+        <w:pStyle w:val="TOC3"/>
+        <w:tabs>
+          <w:tab w:val="left" w:pos="1259"/>
+        </w:tabs>
+        <w:rPr>
+          <w:rFonts w:asciiTheme="minorHAnsi" w:eastAsiaTheme="minorEastAsia" w:hAnsiTheme="minorHAnsi" w:cstheme="minorBidi"/>
+          <w:smallCaps w:val="0"/>
+          <w:noProof/>
+          <w:spacing w:val="0"/>
+          <w:sz w:val="24"/>
+          <w:szCs w:val="24"/>
+          <w:lang w:val="de-DE" w:eastAsia="ja-JP"/>
+        </w:rPr>
+      </w:pPr>
+      <w:r>
+        <w:rPr>
+          <w:noProof/>
+        </w:rPr>
+        <w:t>2.2.2</w:t>
+      </w:r>
+      <w:r>
+        <w:rPr>
+          <w:rFonts w:asciiTheme="minorHAnsi" w:eastAsiaTheme="minorEastAsia" w:hAnsiTheme="minorHAnsi" w:cstheme="minorBidi"/>
+          <w:smallCaps w:val="0"/>
+          <w:noProof/>
+          <w:spacing w:val="0"/>
+          <w:sz w:val="24"/>
+          <w:szCs w:val="24"/>
+          <w:lang w:val="de-DE" w:eastAsia="ja-JP"/>
+        </w:rPr>
+        <w:tab/>
+      </w:r>
+      <w:r>
+        <w:rPr>
+          <w:noProof/>
+        </w:rPr>
+        <w:t>Porting of code to run with RTEMS OS</w:t>
+      </w:r>
+      <w:r>
+        <w:rPr>
+          <w:noProof/>
+        </w:rPr>
+        <w:tab/>
+      </w:r>
+      <w:r>
+        <w:rPr>
+          <w:noProof/>
+        </w:rPr>
+        <w:fldChar w:fldCharType="begin"/>
+      </w:r>
+      <w:r>
+        <w:rPr>
+          <w:noProof/>
+        </w:rPr>
+        <w:instrText xml:space="preserve"> PAGEREF _Toc207187140 \h </w:instrText>
+      </w:r>
+      <w:r>
+        <w:rPr>
+          <w:noProof/>
+        </w:rPr>
+      </w:r>
+      <w:r>
+        <w:rPr>
+          <w:noProof/>
+        </w:rPr>
+        <w:fldChar w:fldCharType="separate"/>
+      </w:r>
+      <w:r>
+        <w:rPr>
+          <w:noProof/>
+        </w:rPr>
+        <w:t>4</w:t>
+      </w:r>
+      <w:r>
+        <w:rPr>
+          <w:noProof/>
+        </w:rPr>
+        <w:fldChar w:fldCharType="end"/>
+      </w:r>
+    </w:p>
+    <w:p>
+      <w:pPr>
+        <w:pStyle w:val="TOC3"/>
+        <w:tabs>
+          <w:tab w:val="left" w:pos="1259"/>
+        </w:tabs>
+        <w:rPr>
+          <w:rFonts w:asciiTheme="minorHAnsi" w:eastAsiaTheme="minorEastAsia" w:hAnsiTheme="minorHAnsi" w:cstheme="minorBidi"/>
+          <w:smallCaps w:val="0"/>
+          <w:noProof/>
+          <w:spacing w:val="0"/>
+          <w:sz w:val="24"/>
+          <w:szCs w:val="24"/>
+          <w:lang w:val="de-DE" w:eastAsia="ja-JP"/>
+        </w:rPr>
+      </w:pPr>
+      <w:r>
+        <w:rPr>
+          <w:noProof/>
+        </w:rPr>
+        <w:t>2.2.3</w:t>
+      </w:r>
+      <w:r>
+        <w:rPr>
+          <w:rFonts w:asciiTheme="minorHAnsi" w:eastAsiaTheme="minorEastAsia" w:hAnsiTheme="minorHAnsi" w:cstheme="minorBidi"/>
+          <w:smallCaps w:val="0"/>
+          <w:noProof/>
+          <w:spacing w:val="0"/>
+          <w:sz w:val="24"/>
+          <w:szCs w:val="24"/>
+          <w:lang w:val="de-DE" w:eastAsia="ja-JP"/>
+        </w:rPr>
+        <w:tab/>
+      </w:r>
+      <w:r>
+        <w:rPr>
+          <w:noProof/>
+        </w:rPr>
+        <w:t>Parallelize code for multi-threaded execution</w:t>
+      </w:r>
+      <w:r>
+        <w:rPr>
+          <w:noProof/>
+        </w:rPr>
+        <w:tab/>
+      </w:r>
+      <w:r>
+        <w:rPr>
+          <w:noProof/>
+        </w:rPr>
+        <w:fldChar w:fldCharType="begin"/>
+      </w:r>
+      <w:r>
+        <w:rPr>
+          <w:noProof/>
+        </w:rPr>
+        <w:instrText xml:space="preserve"> PAGEREF _Toc207187141 \h </w:instrText>
+      </w:r>
+      <w:r>
+        <w:rPr>
+          <w:noProof/>
+        </w:rPr>
+      </w:r>
+      <w:r>
+        <w:rPr>
+          <w:noProof/>
+        </w:rPr>
+        <w:fldChar w:fldCharType="separate"/>
+      </w:r>
+      <w:r>
+        <w:rPr>
+          <w:noProof/>
+        </w:rPr>
+        <w:t>5</w:t>
+      </w:r>
+      <w:r>
+        <w:rPr>
+          <w:noProof/>
+        </w:rPr>
+        <w:fldChar w:fldCharType="end"/>
+      </w:r>
+    </w:p>
+    <w:p>
+      <w:pPr>
+        <w:pStyle w:val="TOC1"/>
+        <w:tabs>
+          <w:tab w:val="left" w:pos="372"/>
+        </w:tabs>
+        <w:rPr>
+          <w:rFonts w:asciiTheme="minorHAnsi" w:eastAsiaTheme="minorEastAsia" w:hAnsiTheme="minorHAnsi" w:cstheme="minorBidi"/>
+          <w:b w:val="0"/>
+          <w:bCs w:val="0"/>
+          <w:caps w:val="0"/>
+          <w:noProof/>
+          <w:spacing w:val="0"/>
+          <w:sz w:val="24"/>
+          <w:szCs w:val="24"/>
+          <w:u w:val="none"/>
+          <w:lang w:val="de-DE" w:eastAsia="ja-JP"/>
+        </w:rPr>
+      </w:pPr>
+      <w:r>
+        <w:rPr>
+          <w:noProof/>
+          <w:lang w:val="en-GB"/>
+        </w:rPr>
+        <w:t>3</w:t>
+      </w:r>
+      <w:r>
+        <w:rPr>
+          <w:rFonts w:asciiTheme="minorHAnsi" w:eastAsiaTheme="minorEastAsia" w:hAnsiTheme="minorHAnsi" w:cstheme="minorBidi"/>
+          <w:b w:val="0"/>
+          <w:bCs w:val="0"/>
+          <w:caps w:val="0"/>
+          <w:noProof/>
+          <w:spacing w:val="0"/>
+          <w:sz w:val="24"/>
+          <w:szCs w:val="24"/>
+          <w:u w:val="none"/>
+          <w:lang w:val="de-DE" w:eastAsia="ja-JP"/>
+        </w:rPr>
+        <w:tab/>
+      </w:r>
+      <w:r>
+        <w:rPr>
+          <w:noProof/>
+          <w:lang w:val="en-GB"/>
+        </w:rPr>
+        <w:t>Exploration prototype</w:t>
+      </w:r>
+      <w:r>
+        <w:rPr>
+          <w:noProof/>
+        </w:rPr>
+        <w:tab/>
+      </w:r>
+      <w:r>
+        <w:rPr>
+          <w:noProof/>
+        </w:rPr>
+        <w:fldChar w:fldCharType="begin"/>
+      </w:r>
+      <w:r>
+        <w:rPr>
+          <w:noProof/>
+        </w:rPr>
+        <w:instrText xml:space="preserve"> PAGEREF _Toc207187142 \h </w:instrText>
+      </w:r>
+      <w:r>
+        <w:rPr>
+          <w:noProof/>
+        </w:rPr>
+      </w:r>
+      <w:r>
+        <w:rPr>
+          <w:noProof/>
+        </w:rPr>
+        <w:fldChar w:fldCharType="separate"/>
+      </w:r>
+      <w:r>
+        <w:rPr>
+          <w:noProof/>
+        </w:rPr>
+        <w:t>9</w:t>
+      </w:r>
+      <w:r>
+        <w:rPr>
+          <w:noProof/>
+        </w:rPr>
+        <w:fldChar w:fldCharType="end"/>
+      </w:r>
+    </w:p>
+    <w:p>
+      <w:pPr>
+        <w:pStyle w:val="TOC2"/>
+        <w:tabs>
+          <w:tab w:val="left" w:pos="816"/>
+        </w:tabs>
+        <w:rPr>
+          <w:rFonts w:asciiTheme="minorHAnsi" w:eastAsiaTheme="minorEastAsia" w:hAnsiTheme="minorHAnsi" w:cstheme="minorBidi"/>
+          <w:b w:val="0"/>
+          <w:bCs w:val="0"/>
+          <w:smallCaps w:val="0"/>
+          <w:noProof/>
+          <w:spacing w:val="0"/>
+          <w:sz w:val="24"/>
+          <w:szCs w:val="24"/>
+          <w:lang w:val="de-DE" w:eastAsia="ja-JP"/>
+        </w:rPr>
+      </w:pPr>
+      <w:r>
+        <w:rPr>
+          <w:noProof/>
+        </w:rPr>
+        <w:t>3.1</w:t>
+      </w:r>
+      <w:r>
+        <w:rPr>
+          <w:rFonts w:asciiTheme="minorHAnsi" w:eastAsiaTheme="minorEastAsia" w:hAnsiTheme="minorHAnsi" w:cstheme="minorBidi"/>
+          <w:b w:val="0"/>
+          <w:bCs w:val="0"/>
+          <w:smallCaps w:val="0"/>
+          <w:noProof/>
+          <w:spacing w:val="0"/>
+          <w:sz w:val="24"/>
+          <w:szCs w:val="24"/>
+          <w:lang w:val="de-DE" w:eastAsia="ja-JP"/>
+        </w:rPr>
+        <w:tab/>
+      </w:r>
+      <w:r>
+        <w:rPr>
+          <w:noProof/>
+        </w:rPr>
+        <w:t>Leon3mp base platform</w:t>
+      </w:r>
+      <w:r>
+        <w:rPr>
+          <w:noProof/>
+        </w:rPr>
+        <w:tab/>
+      </w:r>
+      <w:r>
+        <w:rPr>
+          <w:noProof/>
+        </w:rPr>
+        <w:fldChar w:fldCharType="begin"/>
+      </w:r>
+      <w:r>
+        <w:rPr>
+          <w:noProof/>
+        </w:rPr>
+        <w:instrText xml:space="preserve"> PAGEREF _Toc207187143 \h </w:instrText>
+      </w:r>
+      <w:r>
+        <w:rPr>
+          <w:noProof/>
+        </w:rPr>
+      </w:r>
+      <w:r>
+        <w:rPr>
+          <w:noProof/>
+        </w:rPr>
+        <w:fldChar w:fldCharType="separate"/>
+      </w:r>
+      <w:r>
+        <w:rPr>
+          <w:noProof/>
+        </w:rPr>
+        <w:t>9</w:t>
+      </w:r>
+      <w:r>
+        <w:rPr>
+          <w:noProof/>
+        </w:rPr>
+        <w:fldChar w:fldCharType="end"/>
+      </w:r>
+    </w:p>
+    <w:p>
+      <w:pPr>
+        <w:pStyle w:val="TOC2"/>
+        <w:tabs>
+          <w:tab w:val="left" w:pos="816"/>
+        </w:tabs>
+        <w:rPr>
+          <w:rFonts w:asciiTheme="minorHAnsi" w:eastAsiaTheme="minorEastAsia" w:hAnsiTheme="minorHAnsi" w:cstheme="minorBidi"/>
+          <w:b w:val="0"/>
+          <w:bCs w:val="0"/>
+          <w:smallCaps w:val="0"/>
+          <w:noProof/>
+          <w:spacing w:val="0"/>
+          <w:sz w:val="24"/>
+          <w:szCs w:val="24"/>
+          <w:lang w:val="de-DE" w:eastAsia="ja-JP"/>
+        </w:rPr>
+      </w:pPr>
+      <w:r>
+        <w:rPr>
+          <w:noProof/>
+        </w:rPr>
+        <w:t>3.2</w:t>
+      </w:r>
+      <w:r>
+        <w:rPr>
+          <w:rFonts w:asciiTheme="minorHAnsi" w:eastAsiaTheme="minorEastAsia" w:hAnsiTheme="minorHAnsi" w:cstheme="minorBidi"/>
+          <w:b w:val="0"/>
+          <w:bCs w:val="0"/>
+          <w:smallCaps w:val="0"/>
+          <w:noProof/>
+          <w:spacing w:val="0"/>
+          <w:sz w:val="24"/>
+          <w:szCs w:val="24"/>
+          <w:lang w:val="de-DE" w:eastAsia="ja-JP"/>
+        </w:rPr>
+        <w:tab/>
+      </w:r>
+      <w:r>
+        <w:rPr>
+          <w:noProof/>
+        </w:rPr>
+        <w:t>Optimization Parameter Selection</w:t>
+      </w:r>
+      <w:r>
+        <w:rPr>
+          <w:noProof/>
+        </w:rPr>
+        <w:tab/>
+      </w:r>
+      <w:r>
+        <w:rPr>
+          <w:noProof/>
+        </w:rPr>
+        <w:fldChar w:fldCharType="begin"/>
+      </w:r>
+      <w:r>
+        <w:rPr>
+          <w:noProof/>
+        </w:rPr>
+        <w:instrText xml:space="preserve"> PAGEREF _Toc207187144 \h </w:instrText>
+      </w:r>
+      <w:r>
+        <w:rPr>
+          <w:noProof/>
+        </w:rPr>
+      </w:r>
+      <w:r>
+        <w:rPr>
+          <w:noProof/>
+        </w:rPr>
+        <w:fldChar w:fldCharType="separate"/>
+      </w:r>
+      <w:r>
+        <w:rPr>
+          <w:noProof/>
+        </w:rPr>
+        <w:t>10</w:t>
+      </w:r>
+      <w:r>
+        <w:rPr>
+          <w:noProof/>
+        </w:rPr>
+        <w:fldChar w:fldCharType="end"/>
+      </w:r>
+    </w:p>
+    <w:p>
+      <w:pPr>
+        <w:pStyle w:val="TOC1"/>
+        <w:tabs>
+          <w:tab w:val="left" w:pos="372"/>
+        </w:tabs>
+        <w:rPr>
+          <w:rFonts w:asciiTheme="minorHAnsi" w:eastAsiaTheme="minorEastAsia" w:hAnsiTheme="minorHAnsi" w:cstheme="minorBidi"/>
+          <w:b w:val="0"/>
+          <w:bCs w:val="0"/>
+          <w:caps w:val="0"/>
+          <w:noProof/>
+          <w:spacing w:val="0"/>
+          <w:sz w:val="24"/>
+          <w:szCs w:val="24"/>
+          <w:u w:val="none"/>
+          <w:lang w:val="de-DE" w:eastAsia="ja-JP"/>
+        </w:rPr>
+      </w:pPr>
+      <w:r>
+        <w:rPr>
+          <w:noProof/>
+        </w:rPr>
+        <w:t>4</w:t>
+      </w:r>
+      <w:r>
+        <w:rPr>
+          <w:rFonts w:asciiTheme="minorHAnsi" w:eastAsiaTheme="minorEastAsia" w:hAnsiTheme="minorHAnsi" w:cstheme="minorBidi"/>
+          <w:b w:val="0"/>
+          <w:bCs w:val="0"/>
+          <w:caps w:val="0"/>
+          <w:noProof/>
+          <w:spacing w:val="0"/>
+          <w:sz w:val="24"/>
+          <w:szCs w:val="24"/>
+          <w:u w:val="none"/>
+          <w:lang w:val="de-DE" w:eastAsia="ja-JP"/>
+        </w:rPr>
+        <w:tab/>
+      </w:r>
+      <w:r>
+        <w:rPr>
+          <w:noProof/>
+        </w:rPr>
+        <w:t>REFERENCES</w:t>
+      </w:r>
+      <w:r>
+        <w:rPr>
+          <w:noProof/>
+        </w:rPr>
+        <w:tab/>
+      </w:r>
+      <w:r>
+        <w:rPr>
+          <w:noProof/>
+        </w:rPr>
+        <w:fldChar w:fldCharType="begin"/>
+      </w:r>
+      <w:r>
+        <w:rPr>
+          <w:noProof/>
+        </w:rPr>
+        <w:instrText xml:space="preserve"> PAGEREF _Toc207187145 \h </w:instrText>
+      </w:r>
+      <w:r>
+        <w:rPr>
+          <w:noProof/>
+        </w:rPr>
+      </w:r>
+      <w:r>
+        <w:rPr>
+          <w:noProof/>
+        </w:rPr>
+        <w:fldChar w:fldCharType="separate"/>
+      </w:r>
+      <w:r>
+        <w:rPr>
+          <w:noProof/>
+        </w:rPr>
+        <w:t>11</w:t>
+      </w:r>
+      <w:r>
+        <w:rPr>
+          <w:noProof/>
+        </w:rPr>
+        <w:fldChar w:fldCharType="end"/>
+      </w:r>
+    </w:p>
+    <w:p>
+      <w:r>
+        <w:fldChar w:fldCharType="end"/>
+      </w:r>
+    </w:p>
+    <w:p>
+      <w:pPr>
+        <w:spacing w:before="0"/>
+        <w:jc w:val="left"/>
+      </w:pPr>
+      <w:r>
+        <w:br w:type="page"/>
+      </w:r>
+    </w:p>
+    <w:p/>
     <w:p/>
     <w:p>
       <w:pPr>
@@ -418,6 +1525,18 @@
     </w:p>
     <w:p/>
     <w:p>
+      <w:pPr>
+        <w:pStyle w:val="TableofFigures"/>
+        <w:tabs>
+          <w:tab w:val="right" w:leader="dot" w:pos="9629"/>
+        </w:tabs>
+        <w:rPr>
+          <w:rFonts w:asciiTheme="minorHAnsi" w:eastAsiaTheme="minorEastAsia" w:hAnsiTheme="minorHAnsi" w:cstheme="minorBidi"/>
+          <w:noProof/>
+          <w:spacing w:val="0"/>
+          <w:lang w:val="de-DE" w:eastAsia="ja-JP"/>
+        </w:rPr>
+      </w:pPr>
       <w:r>
         <w:fldChar w:fldCharType="begin"/>
       </w:r>
@@ -429,18 +1548,175 @@
       </w:r>
       <w:r>
         <w:rPr>
-          <w:b/>
-          <w:noProof/>
-        </w:rPr>
-        <w:t>Es konnten keine Einträge für ein Abbildungsverzeichnis gefunden werden.</w:t>
-      </w:r>
-      <w:r>
-        <w:rPr>
-          <w:noProof/>
-        </w:rPr>
-        <w:br/>
-        <w:t>Wählen Sie im Dokument die Wörter aus, die in das Inhaltsverzeichnis eingeschlossen werden sollen, und klicken Sie dann in der Formatierungspalette unter "Formatvorlagen" auf ein Überschriftenformat. Wiederholen Sie dies für alle einzuschließenden Überschriften, und fügen Sie das Inhaltsverzeichnis dann in das Dokument ein. Sie können ein Inhaltsverzeichnis auch erstellen, indem Sie auf die Option "Manuelle Formatierung" klicken und die Einträge dann manuell eingeben.</w:t>
-      </w:r>
+          <w:noProof/>
+        </w:rPr>
+        <w:t>Figure 1 - Activation of parallel threads</w:t>
+      </w:r>
+      <w:r>
+        <w:rPr>
+          <w:noProof/>
+        </w:rPr>
+        <w:tab/>
+      </w:r>
+      <w:r>
+        <w:rPr>
+          <w:noProof/>
+        </w:rPr>
+        <w:fldChar w:fldCharType="begin"/>
+      </w:r>
+      <w:r>
+        <w:rPr>
+          <w:noProof/>
+        </w:rPr>
+        <w:instrText xml:space="preserve"> PAGEREF _Toc207184448 \h </w:instrText>
+      </w:r>
+      <w:r>
+        <w:rPr>
+          <w:noProof/>
+        </w:rPr>
+      </w:r>
+      <w:r>
+        <w:rPr>
+          <w:noProof/>
+        </w:rPr>
+        <w:fldChar w:fldCharType="separate"/>
+      </w:r>
+      <w:r>
+        <w:rPr>
+          <w:noProof/>
+        </w:rPr>
+        <w:t>5</w:t>
+      </w:r>
+      <w:r>
+        <w:rPr>
+          <w:noProof/>
+        </w:rPr>
+        <w:fldChar w:fldCharType="end"/>
+      </w:r>
+    </w:p>
+    <w:p>
+      <w:pPr>
+        <w:pStyle w:val="TableofFigures"/>
+        <w:tabs>
+          <w:tab w:val="right" w:leader="dot" w:pos="9629"/>
+        </w:tabs>
+        <w:rPr>
+          <w:rFonts w:asciiTheme="minorHAnsi" w:eastAsiaTheme="minorEastAsia" w:hAnsiTheme="minorHAnsi" w:cstheme="minorBidi"/>
+          <w:noProof/>
+          <w:spacing w:val="0"/>
+          <w:lang w:val="de-DE" w:eastAsia="ja-JP"/>
+        </w:rPr>
+      </w:pPr>
+      <w:r>
+        <w:rPr>
+          <w:noProof/>
+        </w:rPr>
+        <w:t>Figure 2 - Parallel data flow</w:t>
+      </w:r>
+      <w:r>
+        <w:rPr>
+          <w:noProof/>
+        </w:rPr>
+        <w:tab/>
+      </w:r>
+      <w:r>
+        <w:rPr>
+          <w:noProof/>
+        </w:rPr>
+        <w:fldChar w:fldCharType="begin"/>
+      </w:r>
+      <w:r>
+        <w:rPr>
+          <w:noProof/>
+        </w:rPr>
+        <w:instrText xml:space="preserve"> PAGEREF _Toc207184449 \h </w:instrText>
+      </w:r>
+      <w:r>
+        <w:rPr>
+          <w:noProof/>
+        </w:rPr>
+      </w:r>
+      <w:r>
+        <w:rPr>
+          <w:noProof/>
+        </w:rPr>
+        <w:fldChar w:fldCharType="separate"/>
+      </w:r>
+      <w:r>
+        <w:rPr>
+          <w:noProof/>
+        </w:rPr>
+        <w:t>6</w:t>
+      </w:r>
+      <w:r>
+        <w:rPr>
+          <w:noProof/>
+        </w:rPr>
+        <w:fldChar w:fldCharType="end"/>
+      </w:r>
+    </w:p>
+    <w:p>
+      <w:pPr>
+        <w:pStyle w:val="TableofFigures"/>
+        <w:tabs>
+          <w:tab w:val="right" w:leader="dot" w:pos="9629"/>
+        </w:tabs>
+        <w:rPr>
+          <w:rFonts w:asciiTheme="minorHAnsi" w:eastAsiaTheme="minorEastAsia" w:hAnsiTheme="minorHAnsi" w:cstheme="minorBidi"/>
+          <w:noProof/>
+          <w:spacing w:val="0"/>
+          <w:lang w:val="de-DE" w:eastAsia="ja-JP"/>
+        </w:rPr>
+      </w:pPr>
+      <w:r>
+        <w:rPr>
+          <w:noProof/>
+        </w:rPr>
+        <w:t>Figure 3 - Base platform for design space exploration</w:t>
+      </w:r>
+      <w:r>
+        <w:rPr>
+          <w:noProof/>
+        </w:rPr>
+        <w:tab/>
+      </w:r>
+      <w:r>
+        <w:rPr>
+          <w:noProof/>
+        </w:rPr>
+        <w:fldChar w:fldCharType="begin"/>
+      </w:r>
+      <w:r>
+        <w:rPr>
+          <w:noProof/>
+        </w:rPr>
+        <w:instrText xml:space="preserve"> PAGEREF _Toc207184450 \h </w:instrText>
+      </w:r>
+      <w:r>
+        <w:rPr>
+          <w:noProof/>
+        </w:rPr>
+      </w:r>
+      <w:r>
+        <w:rPr>
+          <w:noProof/>
+        </w:rPr>
+        <w:fldChar w:fldCharType="separate"/>
+      </w:r>
+      <w:r>
+        <w:rPr>
+          <w:noProof/>
+        </w:rPr>
+        <w:t>9</w:t>
+      </w:r>
+      <w:r>
+        <w:rPr>
+          <w:noProof/>
+        </w:rPr>
+        <w:fldChar w:fldCharType="end"/>
+      </w:r>
+    </w:p>
+    <w:p>
       <w:r>
         <w:fldChar w:fldCharType="end"/>
       </w:r>
@@ -477,14 +1753,14 @@
           <w:b/>
           <w:noProof/>
         </w:rPr>
-        <w:t>Es konnten keine Einträge für ein Abbildungsverzeichnis gefunden werden.</w:t>
+        <w:t>No table of figures entries found.</w:t>
       </w:r>
       <w:r>
         <w:rPr>
           <w:noProof/>
         </w:rPr>
         <w:br/>
-        <w:t>Wählen Sie im Dokument die Wörter aus, die in das Inhaltsverzeichnis eingeschlossen werden sollen, und klicken Sie dann in der Formatierungspalette unter "Formatvorlagen" auf ein Überschriftenformat. Wiederholen Sie dies für alle einzuschließenden Überschriften, und fügen Sie das Inhaltsverzeichnis dann in das Dokument ein. Sie können ein Inhaltsverzeichnis auch erstellen, indem Sie auf die Option "Manuelle Formatierung" klicken und die Einträge dann manuell eingeben.</w:t>
+        <w:t>In your document, select the words to include in the table of contents, and then on the Home tab, under Styles, click a heading style. Repeat for each heading that you want to include, and then insert the table of contents in your document. To manually create a table of contents, on the Document Elements tab, under Table of Contents, point to a style and then click the down arrow button. Click one of the styles under Manual Table of Contents, and then type the entries manually.</w:t>
       </w:r>
       <w:r>
         <w:fldChar w:fldCharType="end"/>
@@ -498,13 +1774,2593 @@
           <w:lang w:val="en-GB"/>
         </w:rPr>
       </w:pPr>
+      <w:r>
+        <w:rPr>
+          <w:lang w:val="en-GB"/>
+        </w:rPr>
+        <w:br w:type="page"/>
+      </w:r>
+    </w:p>
+    <w:p>
+      <w:pPr>
+        <w:pStyle w:val="Heading1"/>
+        <w:rPr>
+          <w:lang w:val="en-GB"/>
+        </w:rPr>
+      </w:pPr>
+      <w:bookmarkStart w:id="1" w:name="_Toc207187133"/>
+      <w:r>
+        <w:rPr>
+          <w:lang w:val="en-GB"/>
+        </w:rPr>
+        <w:lastRenderedPageBreak/>
+        <w:t>Introduction</w:t>
+      </w:r>
+      <w:bookmarkEnd w:id="1"/>
+    </w:p>
+    <w:p>
+      <w:pPr>
+        <w:pStyle w:val="Heading2"/>
+        <w:rPr>
+          <w:lang w:val="en-US"/>
+        </w:rPr>
+      </w:pPr>
+      <w:bookmarkStart w:id="2" w:name="_Toc207187134"/>
+      <w:r>
+        <w:rPr>
+          <w:lang w:val="en-US"/>
+        </w:rPr>
+        <w:t>Purpose and S</w:t>
+      </w:r>
+      <w:r>
+        <w:rPr>
+          <w:lang w:val="en-US"/>
+        </w:rPr>
+        <w:t>cope</w:t>
+      </w:r>
+      <w:bookmarkEnd w:id="2"/>
+    </w:p>
+    <w:p>
+      <w:r>
+        <w:t xml:space="preserve">This document is the High-Level DSE Report </w:t>
+      </w:r>
+      <w:r>
+        <w:t>of the HW/SW SystemC Co-Simulation SoC Validation Platform (SoCRocket). Aim of the document is the demonstration of a design space exploration</w:t>
+      </w:r>
+      <w:r>
+        <w:t xml:space="preserve"> using models and infrastructure developed in the course of the project</w:t>
+      </w:r>
+      <w:r>
+        <w:t xml:space="preserve">. </w:t>
+      </w:r>
+      <w:r>
+        <w:t xml:space="preserve">This </w:t>
+      </w:r>
+      <w:r>
+        <w:t>is supposed to be</w:t>
+      </w:r>
+      <w:r>
+        <w:t xml:space="preserve"> done by mapp</w:t>
+      </w:r>
+      <w:r>
+        <w:t xml:space="preserve">ing an application benchmark to a </w:t>
+      </w:r>
+      <w:r>
+        <w:t xml:space="preserve">Virtual Platforms </w:t>
+      </w:r>
+      <w:r>
+        <w:t xml:space="preserve">Prototype. </w:t>
+      </w:r>
+      <w:r>
+        <w:t>The design space will be explored by running several simulations with varying architectural parameters. Both, the best and the worst configuration shall be reported.</w:t>
+      </w:r>
+    </w:p>
+    <w:p>
+      <w:pPr>
+        <w:pStyle w:val="Heading2"/>
+        <w:rPr>
+          <w:lang w:val="en-US"/>
+        </w:rPr>
+      </w:pPr>
+      <w:bookmarkStart w:id="3" w:name="_Toc207187135"/>
+      <w:r>
+        <w:rPr>
+          <w:lang w:val="en-US"/>
+        </w:rPr>
+        <w:t>Revisions</w:t>
+      </w:r>
+      <w:bookmarkEnd w:id="3"/>
+    </w:p>
+    <w:tbl>
+      <w:tblPr>
+        <w:tblW w:w="0" w:type="auto"/>
+        <w:tblBorders>
+          <w:top w:val="single" w:sz="24" w:space="0" w:color="000000"/>
+          <w:left w:val="single" w:sz="24" w:space="0" w:color="000000"/>
+          <w:bottom w:val="single" w:sz="24" w:space="0" w:color="000000"/>
+          <w:right w:val="single" w:sz="24" w:space="0" w:color="000000"/>
+          <w:insideH w:val="single" w:sz="6" w:space="0" w:color="000000"/>
+          <w:insideV w:val="single" w:sz="6" w:space="0" w:color="000000"/>
+        </w:tblBorders>
+        <w:tblLook w:val="00A0" w:firstRow="1" w:lastRow="0" w:firstColumn="1" w:lastColumn="0" w:noHBand="0" w:noVBand="0"/>
+      </w:tblPr>
+      <w:tblGrid>
+        <w:gridCol w:w="1526"/>
+        <w:gridCol w:w="2693"/>
+        <w:gridCol w:w="5560"/>
+      </w:tblGrid>
+      <w:tr>
+        <w:tc>
+          <w:tcPr>
+            <w:tcW w:w="1526" w:type="dxa"/>
+            <w:tcBorders>
+              <w:top w:val="single" w:sz="24" w:space="0" w:color="000000"/>
+              <w:bottom w:val="single" w:sz="24" w:space="0" w:color="000000"/>
+            </w:tcBorders>
+            <w:shd w:val="clear" w:color="auto" w:fill="C6D9F1"/>
+          </w:tcPr>
+          <w:p>
+            <w:pPr>
+              <w:rPr>
+                <w:b/>
+                <w:noProof/>
+                <w:sz w:val="20"/>
+              </w:rPr>
+            </w:pPr>
+            <w:r>
+              <w:rPr>
+                <w:b/>
+                <w:noProof/>
+                <w:sz w:val="20"/>
+              </w:rPr>
+              <w:t>Version</w:t>
+            </w:r>
+          </w:p>
+        </w:tc>
+        <w:tc>
+          <w:tcPr>
+            <w:tcW w:w="2693" w:type="dxa"/>
+            <w:tcBorders>
+              <w:top w:val="single" w:sz="24" w:space="0" w:color="000000"/>
+              <w:bottom w:val="single" w:sz="24" w:space="0" w:color="000000"/>
+            </w:tcBorders>
+            <w:shd w:val="clear" w:color="auto" w:fill="C6D9F1"/>
+          </w:tcPr>
+          <w:p>
+            <w:pPr>
+              <w:rPr>
+                <w:b/>
+                <w:noProof/>
+                <w:sz w:val="20"/>
+              </w:rPr>
+            </w:pPr>
+            <w:r>
+              <w:rPr>
+                <w:b/>
+                <w:noProof/>
+                <w:sz w:val="20"/>
+              </w:rPr>
+              <w:t>Date</w:t>
+            </w:r>
+          </w:p>
+        </w:tc>
+        <w:tc>
+          <w:tcPr>
+            <w:tcW w:w="5560" w:type="dxa"/>
+            <w:tcBorders>
+              <w:top w:val="single" w:sz="24" w:space="0" w:color="000000"/>
+              <w:bottom w:val="single" w:sz="24" w:space="0" w:color="000000"/>
+            </w:tcBorders>
+            <w:shd w:val="clear" w:color="auto" w:fill="C6D9F1"/>
+          </w:tcPr>
+          <w:p>
+            <w:pPr>
+              <w:rPr>
+                <w:b/>
+                <w:noProof/>
+                <w:sz w:val="20"/>
+              </w:rPr>
+            </w:pPr>
+            <w:r>
+              <w:rPr>
+                <w:b/>
+                <w:noProof/>
+                <w:sz w:val="20"/>
+              </w:rPr>
+              <w:t>Description</w:t>
+            </w:r>
+          </w:p>
+        </w:tc>
+      </w:tr>
+      <w:tr>
+        <w:tc>
+          <w:tcPr>
+            <w:tcW w:w="1526" w:type="dxa"/>
+            <w:tcBorders>
+              <w:top w:val="single" w:sz="24" w:space="0" w:color="000000"/>
+            </w:tcBorders>
+          </w:tcPr>
+          <w:p>
+            <w:pPr>
+              <w:rPr>
+                <w:noProof/>
+                <w:sz w:val="20"/>
+              </w:rPr>
+            </w:pPr>
+            <w:r>
+              <w:rPr>
+                <w:noProof/>
+                <w:sz w:val="20"/>
+              </w:rPr>
+              <w:t>0.1</w:t>
+            </w:r>
+          </w:p>
+        </w:tc>
+        <w:tc>
+          <w:tcPr>
+            <w:tcW w:w="2693" w:type="dxa"/>
+            <w:tcBorders>
+              <w:top w:val="single" w:sz="24" w:space="0" w:color="000000"/>
+            </w:tcBorders>
+          </w:tcPr>
+          <w:p>
+            <w:pPr>
+              <w:rPr>
+                <w:noProof/>
+                <w:sz w:val="20"/>
+              </w:rPr>
+            </w:pPr>
+            <w:r>
+              <w:rPr>
+                <w:noProof/>
+                <w:sz w:val="20"/>
+              </w:rPr>
+              <w:t>21.08.2012</w:t>
+            </w:r>
+          </w:p>
+        </w:tc>
+        <w:tc>
+          <w:tcPr>
+            <w:tcW w:w="5560" w:type="dxa"/>
+            <w:tcBorders>
+              <w:top w:val="single" w:sz="24" w:space="0" w:color="000000"/>
+            </w:tcBorders>
+          </w:tcPr>
+          <w:p>
+            <w:pPr>
+              <w:rPr>
+                <w:noProof/>
+                <w:sz w:val="20"/>
+              </w:rPr>
+            </w:pPr>
+            <w:r>
+              <w:rPr>
+                <w:noProof/>
+                <w:sz w:val="20"/>
+              </w:rPr>
+              <w:t>High-Level DSE Report</w:t>
+            </w:r>
+          </w:p>
+        </w:tc>
+      </w:tr>
+      <w:tr>
+        <w:tc>
+          <w:tcPr>
+            <w:tcW w:w="1526" w:type="dxa"/>
+            <w:shd w:val="clear" w:color="auto" w:fill="C6D9F1"/>
+          </w:tcPr>
+          <w:p>
+            <w:pPr>
+              <w:rPr>
+                <w:noProof/>
+                <w:sz w:val="20"/>
+              </w:rPr>
+            </w:pPr>
+          </w:p>
+        </w:tc>
+        <w:tc>
+          <w:tcPr>
+            <w:tcW w:w="2693" w:type="dxa"/>
+            <w:shd w:val="clear" w:color="auto" w:fill="C6D9F1"/>
+          </w:tcPr>
+          <w:p>
+            <w:pPr>
+              <w:rPr>
+                <w:noProof/>
+                <w:sz w:val="20"/>
+              </w:rPr>
+            </w:pPr>
+          </w:p>
+        </w:tc>
+        <w:tc>
+          <w:tcPr>
+            <w:tcW w:w="5560" w:type="dxa"/>
+            <w:shd w:val="clear" w:color="auto" w:fill="C6D9F1"/>
+          </w:tcPr>
+          <w:p>
+            <w:pPr>
+              <w:rPr>
+                <w:noProof/>
+                <w:sz w:val="20"/>
+              </w:rPr>
+            </w:pPr>
+          </w:p>
+        </w:tc>
+      </w:tr>
+      <w:tr>
+        <w:tc>
+          <w:tcPr>
+            <w:tcW w:w="1526" w:type="dxa"/>
+          </w:tcPr>
+          <w:p>
+            <w:pPr>
+              <w:rPr>
+                <w:noProof/>
+                <w:sz w:val="20"/>
+              </w:rPr>
+            </w:pPr>
+          </w:p>
+        </w:tc>
+        <w:tc>
+          <w:tcPr>
+            <w:tcW w:w="2693" w:type="dxa"/>
+          </w:tcPr>
+          <w:p>
+            <w:pPr>
+              <w:rPr>
+                <w:noProof/>
+                <w:sz w:val="20"/>
+              </w:rPr>
+            </w:pPr>
+          </w:p>
+        </w:tc>
+        <w:tc>
+          <w:tcPr>
+            <w:tcW w:w="5560" w:type="dxa"/>
+          </w:tcPr>
+          <w:p>
+            <w:pPr>
+              <w:keepNext/>
+              <w:rPr>
+                <w:noProof/>
+                <w:sz w:val="20"/>
+              </w:rPr>
+            </w:pPr>
+          </w:p>
+        </w:tc>
+      </w:tr>
+    </w:tbl>
+    <w:p>
+      <w:pPr>
+        <w:pStyle w:val="Heading2"/>
+      </w:pPr>
+      <w:r>
+        <w:br w:type="page"/>
+      </w:r>
+    </w:p>
+    <w:p>
+      <w:pPr>
+        <w:rPr>
+          <w:lang w:val="en-GB"/>
+        </w:rPr>
+      </w:pPr>
+    </w:p>
+    <w:p>
+      <w:pPr>
+        <w:pStyle w:val="Heading1"/>
+        <w:rPr>
+          <w:lang w:val="en-GB"/>
+        </w:rPr>
+      </w:pPr>
+      <w:bookmarkStart w:id="4" w:name="_Toc207187136"/>
+      <w:r>
+        <w:rPr>
+          <w:lang w:val="en-GB"/>
+        </w:rPr>
+        <w:t>Application benchmark</w:t>
+      </w:r>
+      <w:bookmarkEnd w:id="4"/>
+      <w:r>
+        <w:rPr>
+          <w:lang w:val="en-GB"/>
+        </w:rPr>
+        <w:t xml:space="preserve"> </w:t>
+      </w:r>
+    </w:p>
+    <w:p>
+      <w:pPr>
+        <w:pStyle w:val="Heading2"/>
+      </w:pPr>
+      <w:bookmarkStart w:id="5" w:name="_Toc207187137"/>
+      <w:r>
+        <w:rPr>
+          <w:lang w:val="en-US"/>
+        </w:rPr>
+        <w:t>Lossless multispectral</w:t>
+      </w:r>
+      <w:r>
+        <w:t xml:space="preserve"> and hyperspectral image compression</w:t>
+      </w:r>
+      <w:bookmarkEnd w:id="5"/>
+      <w:r>
+        <w:t xml:space="preserve"> </w:t>
+      </w:r>
+    </w:p>
+    <w:p>
+      <w:pPr>
+        <w:rPr>
+          <w:lang w:val="en-GB"/>
+        </w:rPr>
+      </w:pPr>
+      <w:r>
+        <w:rPr>
+          <w:lang w:val="en-GB"/>
+        </w:rPr>
+        <w:t xml:space="preserve">As an application for design space </w:t>
+      </w:r>
+      <w:r>
+        <w:rPr>
+          <w:lang w:val="en-GB"/>
+        </w:rPr>
+        <w:t xml:space="preserve">exploration we have selected </w:t>
+      </w:r>
+      <w:r>
+        <w:rPr>
+          <w:lang w:val="en-GB"/>
+        </w:rPr>
+        <w:t>lossless</w:t>
+      </w:r>
+      <w:r>
+        <w:rPr>
+          <w:lang w:val="en-GB"/>
+        </w:rPr>
+        <w:t xml:space="preserve"> </w:t>
+      </w:r>
+      <w:r>
+        <w:rPr>
+          <w:lang w:val="en-GB"/>
+        </w:rPr>
+        <w:t>m</w:t>
+      </w:r>
+      <w:r>
+        <w:rPr>
+          <w:lang w:val="en-GB"/>
+        </w:rPr>
+        <w:t>ulti-</w:t>
+      </w:r>
+      <w:r>
+        <w:rPr>
+          <w:lang w:val="en-GB"/>
+        </w:rPr>
+        <w:t>s</w:t>
+      </w:r>
+      <w:r>
+        <w:rPr>
+          <w:lang w:val="en-GB"/>
+        </w:rPr>
+        <w:t xml:space="preserve">pectral and </w:t>
+      </w:r>
+      <w:r>
+        <w:rPr>
+          <w:lang w:val="en-GB"/>
+        </w:rPr>
+        <w:t>h</w:t>
+      </w:r>
+      <w:r>
+        <w:rPr>
+          <w:lang w:val="en-GB"/>
+        </w:rPr>
+        <w:t>yper-</w:t>
+      </w:r>
+      <w:r>
+        <w:rPr>
+          <w:lang w:val="en-GB"/>
+        </w:rPr>
+        <w:t>s</w:t>
+      </w:r>
+      <w:r>
+        <w:rPr>
+          <w:lang w:val="en-GB"/>
+        </w:rPr>
+        <w:t xml:space="preserve">pectral </w:t>
+      </w:r>
+      <w:r>
+        <w:rPr>
+          <w:lang w:val="en-GB"/>
+        </w:rPr>
+        <w:t>i</w:t>
+      </w:r>
+      <w:r>
+        <w:rPr>
+          <w:lang w:val="en-GB"/>
+        </w:rPr>
+        <w:t xml:space="preserve">mage </w:t>
+      </w:r>
+      <w:r>
+        <w:rPr>
+          <w:lang w:val="en-GB"/>
+        </w:rPr>
+        <w:t>c</w:t>
+      </w:r>
+      <w:r>
+        <w:rPr>
+          <w:lang w:val="en-GB"/>
+        </w:rPr>
+        <w:t>ompression</w:t>
+      </w:r>
+      <w:r>
+        <w:rPr>
+          <w:lang w:val="en-GB"/>
+        </w:rPr>
+        <w:t xml:space="preserve"> </w:t>
+      </w:r>
+      <w:r>
+        <w:t>as standardized by the Consultative Committee for Space Data Systems (CCSDS) in Standard #123</w:t>
+      </w:r>
+      <w:r>
+        <w:rPr>
+          <w:lang w:val="en-GB"/>
+        </w:rPr>
+        <w:t xml:space="preserve">. </w:t>
+      </w:r>
+      <w:r>
+        <w:t>The algorithm is an example of the applications executed on</w:t>
+      </w:r>
+      <w:r>
+        <w:t xml:space="preserve"> </w:t>
+      </w:r>
+      <w:r>
+        <w:t>the payload processors aboard most scientific satellites; as such</w:t>
+      </w:r>
+      <w:r>
+        <w:t xml:space="preserve"> </w:t>
+      </w:r>
+      <w:r>
+        <w:t>systems are often resource constraint, the use of SoCRocket</w:t>
+      </w:r>
+      <w:r>
+        <w:t xml:space="preserve"> </w:t>
+      </w:r>
+      <w:r>
+        <w:t>enables achieving an optimal configuration of the system with</w:t>
+      </w:r>
+      <w:r>
+        <w:t xml:space="preserve"> </w:t>
+      </w:r>
+      <w:r>
+        <w:t>high performance while limiting the overall system’s cost in</w:t>
+      </w:r>
+      <w:r>
+        <w:t xml:space="preserve"> </w:t>
+      </w:r>
+      <w:r>
+        <w:t>terms of silicon-area occupation</w:t>
+      </w:r>
+      <w:r>
+        <w:t xml:space="preserve"> and power consumption</w:t>
+      </w:r>
+      <w:r>
+        <w:t>.</w:t>
+      </w:r>
+      <w:r>
+        <w:t xml:space="preserve"> </w:t>
+      </w:r>
+    </w:p>
+    <w:p>
+      <w:r>
+        <w:t>As said above, the algorithm operates on hyperspectral images;</w:t>
+      </w:r>
+      <w:r>
+        <w:t xml:space="preserve"> </w:t>
+      </w:r>
+      <w:r>
+        <w:t>these are three-dimensional data sets, where two of the</w:t>
+      </w:r>
+      <w:r>
+        <w:t xml:space="preserve"> </w:t>
+      </w:r>
+      <w:r>
+        <w:t>dimensions are spatial and the third is spectral. A hyperspectral</w:t>
+      </w:r>
+      <w:r>
+        <w:t xml:space="preserve"> </w:t>
+      </w:r>
+      <w:r>
+        <w:t>image can be regarded as a stack of individual images of</w:t>
+      </w:r>
+      <w:r>
+        <w:t xml:space="preserve"> </w:t>
+      </w:r>
+      <w:r>
+        <w:t>the same spatial scene, with each such image representing the</w:t>
+      </w:r>
+      <w:r>
+        <w:t xml:space="preserve"> </w:t>
+      </w:r>
+      <w:r>
+        <w:t>scene viewed in a narrow portion of the electromagnetic spectrum.</w:t>
+      </w:r>
+      <w:r>
+        <w:t xml:space="preserve"> </w:t>
+      </w:r>
+      <w:r>
+        <w:t>Overall, the algorithm is based on adaptive linear predictive</w:t>
+      </w:r>
+      <w:r>
+        <w:t xml:space="preserve"> </w:t>
+      </w:r>
+      <w:r>
+        <w:t>compression using the sign algorithm for filter adaptation,</w:t>
+      </w:r>
+      <w:r>
+        <w:t xml:space="preserve"> </w:t>
+      </w:r>
+      <w:r>
+        <w:t>with local mean estimation and subtraction. The prediction</w:t>
+      </w:r>
+      <w:r>
+        <w:t xml:space="preserve"> </w:t>
+      </w:r>
+      <w:r>
+        <w:t>residual is then encoded using a sample-adaptive Golomb-Rice</w:t>
+      </w:r>
+      <w:r>
+        <w:t xml:space="preserve"> </w:t>
+      </w:r>
+      <w:r>
+        <w:t>encoder. For more detai</w:t>
+      </w:r>
+      <w:r>
+        <w:t>ls on the algorithm refer to [</w:t>
+      </w:r>
+      <w:r>
+        <w:t>1</w:t>
+      </w:r>
+      <w:r>
+        <w:t>].</w:t>
+      </w:r>
+      <w:r>
+        <w:t xml:space="preserve"> </w:t>
+      </w:r>
+    </w:p>
+    <w:p>
+      <w:pPr>
+        <w:pStyle w:val="Heading2"/>
+      </w:pPr>
+      <w:bookmarkStart w:id="6" w:name="_Toc207187138"/>
+      <w:r>
+        <w:t>Software mapping</w:t>
+      </w:r>
+      <w:bookmarkEnd w:id="6"/>
+    </w:p>
+    <w:p>
+      <w:r>
+        <w:t>The implementation of the algorithm in C-language has</w:t>
+      </w:r>
+      <w:r>
+        <w:t xml:space="preserve"> </w:t>
+      </w:r>
+      <w:r>
+        <w:t>been provided by ESA.</w:t>
+      </w:r>
+      <w:r>
+        <w:t xml:space="preserve"> The code could not be used out-of-the-box, because it </w:t>
+      </w:r>
+      <w:r>
+        <w:t xml:space="preserve">was not prepared for multi-threaded execution. </w:t>
+      </w:r>
+      <w:r>
+        <w:t xml:space="preserve">The code itself is in large parts dominated by data movements and bit-level optimizations. Naturally, it would be much better suited for </w:t>
+      </w:r>
+      <w:r>
+        <w:t xml:space="preserve">a </w:t>
+      </w:r>
+      <w:r>
+        <w:t>dedicated hardware i</w:t>
+      </w:r>
+      <w:r>
+        <w:t xml:space="preserve">mplementation. </w:t>
+      </w:r>
+      <w:r>
+        <w:t>This needs to be kept in mind, e</w:t>
+      </w:r>
+      <w:r>
+        <w:t>specially when lo</w:t>
+      </w:r>
+      <w:r>
+        <w:t>oking at the simulation results</w:t>
+      </w:r>
+      <w:r>
+        <w:t xml:space="preserve">. </w:t>
+      </w:r>
+    </w:p>
+    <w:p>
+      <w:r>
+        <w:t>Nevertheless, the application makes an excellent demo</w:t>
+      </w:r>
+      <w:r>
+        <w:t>nstration</w:t>
+      </w:r>
+      <w:r>
+        <w:t xml:space="preserve"> case for design space exploration.</w:t>
+      </w:r>
+      <w:r>
+        <w:t xml:space="preserve"> It was decided to execute the code on top of RTEMS OS. </w:t>
+      </w:r>
+      <w:r>
+        <w:t>The steps required for transforming the code into a flexible multi-processor implementation are explained in the following subsections.</w:t>
+      </w:r>
+    </w:p>
+    <w:p>
+      <w:pPr>
+        <w:pStyle w:val="Heading3"/>
+        <w:jc w:val="left"/>
+      </w:pPr>
+      <w:bookmarkStart w:id="7" w:name="_Toc207187139"/>
+      <w:r>
+        <w:t>Porting of code to LEON target system</w:t>
+      </w:r>
+      <w:bookmarkEnd w:id="7"/>
+    </w:p>
+    <w:p>
+      <w:pPr>
+        <w:pStyle w:val="ListParagraph"/>
+        <w:numPr>
+          <w:ilvl w:val="0"/>
+          <w:numId w:val="22"/>
+        </w:numPr>
+      </w:pPr>
+      <w:r>
+        <w:t>Change build system to use Sparc Cross-Compiler</w:t>
+      </w:r>
+    </w:p>
+    <w:p>
+      <w:pPr>
+        <w:pStyle w:val="ListParagraph"/>
+        <w:numPr>
+          <w:ilvl w:val="0"/>
+          <w:numId w:val="22"/>
+        </w:numPr>
+        <w:jc w:val="left"/>
+      </w:pPr>
+      <w:r>
+        <w:t>Some changes concerning data-types</w:t>
+      </w:r>
+    </w:p>
+    <w:p>
+      <w:pPr>
+        <w:pStyle w:val="Heading3"/>
+        <w:jc w:val="left"/>
+      </w:pPr>
+      <w:bookmarkStart w:id="8" w:name="_Toc207187140"/>
+      <w:r>
+        <w:t>Porting of code to run with RTEMS OS</w:t>
+      </w:r>
+      <w:bookmarkEnd w:id="8"/>
+    </w:p>
+    <w:p>
+      <w:pPr>
+        <w:pStyle w:val="ListParagraph"/>
+        <w:numPr>
+          <w:ilvl w:val="0"/>
+          <w:numId w:val="24"/>
+        </w:numPr>
+        <w:jc w:val="left"/>
+      </w:pPr>
+      <w:r>
+        <w:t>Create RTEMS task for single-processor execution</w:t>
+      </w:r>
+    </w:p>
+    <w:p>
+      <w:pPr>
+        <w:pStyle w:val="ListParagraph"/>
+        <w:numPr>
+          <w:ilvl w:val="0"/>
+          <w:numId w:val="24"/>
+        </w:numPr>
+        <w:jc w:val="left"/>
+      </w:pPr>
+      <w:r>
+        <w:t>Some adaptations to POSIX</w:t>
+      </w:r>
+      <w:r>
+        <w:t xml:space="preserve"> interface functions </w:t>
+      </w:r>
+      <w:r>
+        <w:br/>
+      </w:r>
+      <w:r>
+        <w:t>(e.g. changes in header files Linux Posix -&gt; RTEMS Posix)</w:t>
+      </w:r>
+    </w:p>
+    <w:p>
+      <w:pPr>
+        <w:pStyle w:val="ListParagraph"/>
+        <w:numPr>
+          <w:ilvl w:val="0"/>
+          <w:numId w:val="24"/>
+        </w:numPr>
+        <w:jc w:val="left"/>
+      </w:pPr>
+      <w:r>
+        <w:t>Setup RTEMS in-memory file system (IMFS) and align with application</w:t>
+      </w:r>
+    </w:p>
+    <w:p>
+      <w:pPr>
+        <w:pStyle w:val="ListParagraph"/>
+        <w:numPr>
+          <w:ilvl w:val="0"/>
+          <w:numId w:val="24"/>
+        </w:numPr>
+        <w:jc w:val="left"/>
+      </w:pPr>
+      <w:r>
+        <w:lastRenderedPageBreak/>
+        <w:t>Implement a data type for global locking (l</w:t>
+      </w:r>
+      <w:r>
+        <w:t>ock_t</w:t>
+      </w:r>
+      <w:r>
+        <w:t>)</w:t>
+      </w:r>
+    </w:p>
+    <w:p>
+      <w:pPr>
+        <w:pStyle w:val="ListParagraph"/>
+        <w:numPr>
+          <w:ilvl w:val="0"/>
+          <w:numId w:val="24"/>
+        </w:numPr>
+        <w:jc w:val="left"/>
+      </w:pPr>
+      <w:r>
+        <w:t>Implemented a barrier for thread synchronization (</w:t>
+      </w:r>
+      <w:r>
+        <w:t>barrier_t</w:t>
+      </w:r>
+      <w:r>
+        <w:t>)</w:t>
+      </w:r>
+    </w:p>
+    <w:p>
+      <w:pPr>
+        <w:pStyle w:val="Heading3"/>
+      </w:pPr>
+      <w:bookmarkStart w:id="9" w:name="_Toc207187141"/>
+      <w:r>
+        <w:t>Parallelize code for multi-threaded execution</w:t>
+      </w:r>
+      <w:bookmarkEnd w:id="9"/>
+    </w:p>
+    <w:p>
+      <w:r>
+        <w:t>The code was partitioned into an initialization sequence, Nx producer tasks and 1x consumer task.</w:t>
+      </w:r>
+      <w:r>
+        <w:t xml:space="preserve"> The example in </w:t>
+      </w:r>
+      <w:r>
+        <w:fldChar w:fldCharType="begin"/>
+      </w:r>
+      <w:r>
+        <w:instrText xml:space="preserve"> REF _Ref207181194 \h </w:instrText>
+      </w:r>
+      <w:r>
+        <w:fldChar w:fldCharType="separate"/>
+      </w:r>
+      <w:r>
+        <w:t xml:space="preserve">Figure </w:t>
+      </w:r>
+      <w:r>
+        <w:rPr>
+          <w:noProof/>
+        </w:rPr>
+        <w:t>1</w:t>
+      </w:r>
+      <w:r>
+        <w:fldChar w:fldCharType="end"/>
+      </w:r>
+      <w:r>
+        <w:t xml:space="preserve"> illustrates the activation of the parallel threads.</w:t>
+      </w:r>
+      <w:r>
+        <w:t xml:space="preserve"> There are one consumer and </w:t>
+      </w:r>
+      <w:r>
+        <w:t>N=3</w:t>
+      </w:r>
+      <w:r>
+        <w:t xml:space="preserve"> producers. The consumer runs on CPU0, the producers run on CPU1, CPU2 and CPU3. At the beginning of the simulation the producers are blocked at a barrier until initialization is completed. </w:t>
+      </w:r>
+    </w:p>
+    <w:p>
+      <w:pPr>
+        <w:ind w:left="360"/>
+        <w:jc w:val="left"/>
+      </w:pPr>
+    </w:p>
+    <w:p>
+      <w:pPr>
+        <w:keepNext/>
+        <w:ind w:left="360"/>
+        <w:jc w:val="left"/>
+      </w:pPr>
+      <w:r>
+        <w:rPr>
+          <w:noProof/>
+          <w:lang w:eastAsia="en-US"/>
+        </w:rPr>
+        <w:drawing>
+          <wp:inline distT="0" distB="0" distL="0" distR="0" wp14:anchorId="4A684C01" wp14:editId="41772ED9">
+            <wp:extent cx="5964555" cy="2680335"/>
+            <wp:effectExtent l="0" t="0" r="0" b="0"/>
+            <wp:docPr id="4" name="Picture 1"/>
+            <wp:cNvGraphicFramePr>
+              <a:graphicFrameLocks xmlns:a="http://schemas.openxmlformats.org/drawingml/2006/main" noChangeAspect="1"/>
+            </wp:cNvGraphicFramePr>
+            <a:graphic xmlns:a="http://schemas.openxmlformats.org/drawingml/2006/main">
+              <a:graphicData uri="http://schemas.openxmlformats.org/drawingml/2006/picture">
+                <pic:pic xmlns:pic="http://schemas.openxmlformats.org/drawingml/2006/picture">
+                  <pic:nvPicPr>
+                    <pic:cNvPr id="0" name="Picture 1"/>
+                    <pic:cNvPicPr>
+                      <a:picLocks noChangeAspect="1" noChangeArrowheads="1"/>
+                    </pic:cNvPicPr>
+                  </pic:nvPicPr>
+                  <pic:blipFill>
+                    <a:blip r:embed="rId9">
+                      <a:extLst>
+                        <a:ext uri="{28A0092B-C50C-407E-A947-70E740481C1C}">
+                          <a14:useLocalDpi xmlns:a14="http://schemas.microsoft.com/office/drawing/2010/main" val="0"/>
+                        </a:ext>
+                      </a:extLst>
+                    </a:blip>
+                    <a:srcRect/>
+                    <a:stretch>
+                      <a:fillRect/>
+                    </a:stretch>
+                  </pic:blipFill>
+                  <pic:spPr bwMode="auto">
+                    <a:xfrm>
+                      <a:off x="0" y="0"/>
+                      <a:ext cx="5964673" cy="2680388"/>
+                    </a:xfrm>
+                    <a:prstGeom prst="rect">
+                      <a:avLst/>
+                    </a:prstGeom>
+                    <a:noFill/>
+                    <a:ln>
+                      <a:noFill/>
+                    </a:ln>
+                  </pic:spPr>
+                </pic:pic>
+              </a:graphicData>
+            </a:graphic>
+          </wp:inline>
+        </w:drawing>
+      </w:r>
+    </w:p>
+    <w:p>
+      <w:pPr>
+        <w:pStyle w:val="Caption"/>
+        <w:jc w:val="center"/>
+      </w:pPr>
+      <w:bookmarkStart w:id="10" w:name="_Ref207181194"/>
+      <w:bookmarkStart w:id="11" w:name="_Toc207184448"/>
+      <w:r>
+        <w:t xml:space="preserve">Figure </w:t>
+      </w:r>
+      <w:r>
+        <w:fldChar w:fldCharType="begin"/>
+      </w:r>
+      <w:r>
+        <w:instrText xml:space="preserve"> SEQ Figure \* ARABIC </w:instrText>
+      </w:r>
+      <w:r>
+        <w:fldChar w:fldCharType="separate"/>
+      </w:r>
+      <w:r>
+        <w:rPr>
+          <w:noProof/>
+        </w:rPr>
+        <w:t>1</w:t>
+      </w:r>
+      <w:r>
+        <w:fldChar w:fldCharType="end"/>
+      </w:r>
+      <w:bookmarkEnd w:id="10"/>
+      <w:r>
+        <w:t xml:space="preserve"> - Activation of parallel threads</w:t>
+      </w:r>
+      <w:bookmarkEnd w:id="11"/>
+    </w:p>
+    <w:p/>
+    <w:p>
+      <w:r>
+        <w:t>Afterwards, the producers independently scan the input image (</w:t>
+      </w:r>
+      <w:r>
+        <w:fldChar w:fldCharType="begin"/>
+      </w:r>
+      <w:r>
+        <w:instrText xml:space="preserve"> REF _Ref207181932 \h </w:instrText>
+      </w:r>
+      <w:r>
+        <w:fldChar w:fldCharType="separate"/>
+      </w:r>
+      <w:r>
+        <w:t xml:space="preserve">Figure </w:t>
+      </w:r>
+      <w:r>
+        <w:rPr>
+          <w:noProof/>
+        </w:rPr>
+        <w:t>2</w:t>
+      </w:r>
+      <w:r>
+        <w:fldChar w:fldCharType="end"/>
+      </w:r>
+      <w:r>
+        <w:t>) and copy the selected data to one of the available data blocks.</w:t>
+      </w:r>
+      <w:r>
+        <w:t xml:space="preserve"> The data_blocks are allocated from a statically defined array of buffers.</w:t>
+      </w:r>
+      <w:r>
+        <w:t xml:space="preserve"> The order of the data blocks is predefined and has to be obeyed by the consumer. To avoid the producers from blocking, the number of data block buffers should be higher then the number of producers. In the given example 16 data block buffers are used for three producers.</w:t>
+      </w:r>
+      <w:r>
+        <w:t xml:space="preserve"> </w:t>
+      </w:r>
+    </w:p>
+    <w:p/>
+    <w:p>
+      <w:pPr>
+        <w:spacing w:before="0"/>
+        <w:jc w:val="left"/>
+        <w:rPr>
+          <w:rFonts w:ascii="Lucida Console" w:hAnsi="Lucida Console" w:cs="Courier New"/>
+          <w:b/>
+          <w:sz w:val="20"/>
+        </w:rPr>
+      </w:pPr>
+      <w:r>
+        <w:t>The original software, as received from ESA</w:t>
+      </w:r>
+      <w:r>
+        <w:t>,</w:t>
+      </w:r>
+      <w:r>
+        <w:t xml:space="preserve"> can be found in:</w:t>
+      </w:r>
+      <w:r>
+        <w:br/>
+      </w:r>
+      <w:r>
+        <w:rPr>
+          <w:rFonts w:ascii="Lucida Console" w:hAnsi="Lucida Console" w:cs="Courier New"/>
+          <w:b/>
+          <w:sz w:val="20"/>
+        </w:rPr>
+        <w:t>./software/rtems/ccsds123-mp-v1</w:t>
+      </w:r>
+    </w:p>
+    <w:p>
+      <w:pPr>
+        <w:jc w:val="left"/>
+        <w:rPr>
+          <w:rFonts w:ascii="Lucida Console" w:hAnsi="Lucida Console" w:cs="Courier New"/>
+          <w:b/>
+          <w:sz w:val="20"/>
+        </w:rPr>
+      </w:pPr>
+      <w:r>
+        <w:br/>
+        <w:t>The modified multi-processor code:</w:t>
+      </w:r>
+      <w:r>
+        <w:br/>
+      </w:r>
+      <w:r>
+        <w:rPr>
+          <w:rFonts w:ascii="Lucida Console" w:hAnsi="Lucida Console" w:cs="Courier New"/>
+          <w:b/>
+          <w:sz w:val="20"/>
+        </w:rPr>
+        <w:t>./software/rtems/ccsds123-mp-v2</w:t>
+      </w:r>
+    </w:p>
+    <w:p/>
+    <w:p/>
+    <w:p>
+      <w:pPr>
+        <w:keepNext/>
+        <w:ind w:left="360"/>
+        <w:jc w:val="left"/>
+      </w:pPr>
+      <w:r>
+        <w:rPr>
+          <w:noProof/>
+          <w:lang w:eastAsia="en-US"/>
+        </w:rPr>
+        <w:lastRenderedPageBreak/>
+        <w:drawing>
+          <wp:inline distT="0" distB="0" distL="0" distR="0" wp14:anchorId="4722BBE9" wp14:editId="2095D01D">
+            <wp:extent cx="5821680" cy="2804160"/>
+            <wp:effectExtent l="0" t="0" r="0" b="0"/>
+            <wp:docPr id="5" name="Picture 2"/>
+            <wp:cNvGraphicFramePr>
+              <a:graphicFrameLocks xmlns:a="http://schemas.openxmlformats.org/drawingml/2006/main" noChangeAspect="1"/>
+            </wp:cNvGraphicFramePr>
+            <a:graphic xmlns:a="http://schemas.openxmlformats.org/drawingml/2006/main">
+              <a:graphicData uri="http://schemas.openxmlformats.org/drawingml/2006/picture">
+                <pic:pic xmlns:pic="http://schemas.openxmlformats.org/drawingml/2006/picture">
+                  <pic:nvPicPr>
+                    <pic:cNvPr id="0" name="Picture 2"/>
+                    <pic:cNvPicPr>
+                      <a:picLocks noChangeAspect="1" noChangeArrowheads="1"/>
+                    </pic:cNvPicPr>
+                  </pic:nvPicPr>
+                  <pic:blipFill>
+                    <a:blip r:embed="rId10">
+                      <a:extLst>
+                        <a:ext uri="{28A0092B-C50C-407E-A947-70E740481C1C}">
+                          <a14:useLocalDpi xmlns:a14="http://schemas.microsoft.com/office/drawing/2010/main" val="0"/>
+                        </a:ext>
+                      </a:extLst>
+                    </a:blip>
+                    <a:srcRect/>
+                    <a:stretch>
+                      <a:fillRect/>
+                    </a:stretch>
+                  </pic:blipFill>
+                  <pic:spPr bwMode="auto">
+                    <a:xfrm>
+                      <a:off x="0" y="0"/>
+                      <a:ext cx="5821680" cy="2804160"/>
+                    </a:xfrm>
+                    <a:prstGeom prst="rect">
+                      <a:avLst/>
+                    </a:prstGeom>
+                    <a:noFill/>
+                    <a:ln>
+                      <a:noFill/>
+                    </a:ln>
+                  </pic:spPr>
+                </pic:pic>
+              </a:graphicData>
+            </a:graphic>
+          </wp:inline>
+        </w:drawing>
+      </w:r>
+    </w:p>
+    <w:p>
+      <w:pPr>
+        <w:pStyle w:val="Caption"/>
+        <w:jc w:val="center"/>
+      </w:pPr>
+      <w:bookmarkStart w:id="12" w:name="_Ref207181932"/>
+      <w:bookmarkStart w:id="13" w:name="_Toc207184449"/>
+      <w:r>
+        <w:t xml:space="preserve">Figure </w:t>
+      </w:r>
+      <w:r>
+        <w:fldChar w:fldCharType="begin"/>
+      </w:r>
+      <w:r>
+        <w:instrText xml:space="preserve"> SEQ Figure \* ARABIC </w:instrText>
+      </w:r>
+      <w:r>
+        <w:fldChar w:fldCharType="separate"/>
+      </w:r>
+      <w:r>
+        <w:rPr>
+          <w:noProof/>
+        </w:rPr>
+        <w:t>2</w:t>
+      </w:r>
+      <w:r>
+        <w:fldChar w:fldCharType="end"/>
+      </w:r>
+      <w:bookmarkEnd w:id="12"/>
+      <w:r>
+        <w:t xml:space="preserve"> - Parallel data flow</w:t>
+      </w:r>
+      <w:bookmarkEnd w:id="13"/>
+    </w:p>
+    <w:p/>
+    <w:p>
+      <w:pPr>
+        <w:pStyle w:val="Heading4"/>
+      </w:pPr>
+      <w:r>
+        <w:t>Init</w:t>
+      </w:r>
+      <w:r>
+        <w:t>ialization</w:t>
+      </w:r>
+      <w:r>
+        <w:t xml:space="preserve"> </w:t>
+      </w:r>
+    </w:p>
+    <w:p>
+      <w:r>
+        <w:t xml:space="preserve">The initialization sequence is </w:t>
+      </w:r>
+      <w:r>
+        <w:t>implemented as a single RTEMS tasks. The task is only executed on processor 0 and initializes all global</w:t>
+      </w:r>
+      <w:r>
+        <w:t xml:space="preserve"> data structures of the system. Most of the initialization functionality is encapsulated in function encode (see file entropy_encoder.c). This also includes the global s</w:t>
+      </w:r>
+      <w:r>
+        <w:t>truct mp_data, which is used for controlling the distributed producer and consumer tasks.</w:t>
+      </w:r>
+    </w:p>
+    <w:p>
+      <w:r>
+        <w:t>The global control type m_data is structured as follows:</w:t>
+      </w:r>
+    </w:p>
+    <w:p>
+      <w:pPr>
+        <w:pStyle w:val="ListParagraph"/>
+        <w:ind w:left="568"/>
+        <w:jc w:val="left"/>
+      </w:pPr>
+      <w:r>
+        <w:t>typedef struct mp_data {</w:t>
+      </w:r>
+    </w:p>
+    <w:p>
+      <w:pPr>
+        <w:pStyle w:val="ListParagraph"/>
+        <w:ind w:left="568"/>
+        <w:jc w:val="left"/>
+      </w:pPr>
+      <w:r>
+        <w:tab/>
+        <w:t>// Buffer for program command line parameters</w:t>
+      </w:r>
+    </w:p>
+    <w:p>
+      <w:pPr>
+        <w:pStyle w:val="ListParagraph"/>
+        <w:ind w:left="568"/>
+        <w:jc w:val="left"/>
+      </w:pPr>
+      <w:r>
+        <w:tab/>
+        <w:t>input_feature_t input_params</w:t>
+      </w:r>
+      <w:r>
+        <w:t>;</w:t>
+      </w:r>
+    </w:p>
+    <w:p>
+      <w:pPr>
+        <w:pStyle w:val="ListParagraph"/>
+        <w:ind w:left="568"/>
+        <w:jc w:val="left"/>
+      </w:pPr>
+      <w:r>
+        <w:tab/>
+        <w:t>// Buffer for encoder commands</w:t>
+      </w:r>
+    </w:p>
+    <w:p>
+      <w:pPr>
+        <w:pStyle w:val="ListParagraph"/>
+        <w:ind w:left="568" w:firstLine="284"/>
+        <w:jc w:val="left"/>
+      </w:pPr>
+      <w:r>
+        <w:t>encoder_config_t encoder_params;</w:t>
+      </w:r>
+      <w:r>
+        <w:br/>
+      </w:r>
+      <w:r>
+        <w:tab/>
+        <w:t>// The base address of the compressed output data stream.</w:t>
+      </w:r>
+      <w:r>
+        <w:br/>
+      </w:r>
+      <w:r>
+        <w:tab/>
+        <w:t>// (Final results are going to be located here)</w:t>
+      </w:r>
+    </w:p>
+    <w:p>
+      <w:pPr>
+        <w:pStyle w:val="ListParagraph"/>
+        <w:ind w:left="568" w:firstLine="284"/>
+        <w:jc w:val="left"/>
+      </w:pPr>
+      <w:r>
+        <w:t>un</w:t>
+      </w:r>
+      <w:r>
+        <w:t>signed char *compressed_stream;</w:t>
+      </w:r>
+    </w:p>
+    <w:p>
+      <w:pPr>
+        <w:pStyle w:val="ListParagraph"/>
+        <w:ind w:left="568" w:firstLine="284"/>
+        <w:jc w:val="left"/>
+      </w:pPr>
+      <w:r>
+        <w:t>// The current byte offset to the output data stream</w:t>
+      </w:r>
+      <w:r>
+        <w:br/>
+      </w:r>
+      <w:r>
+        <w:t xml:space="preserve">  </w:t>
+      </w:r>
+      <w:r>
+        <w:tab/>
+      </w:r>
+      <w:r>
+        <w:t>unsigned int *wr</w:t>
+      </w:r>
+      <w:r>
+        <w:t>itten_bytes;</w:t>
+      </w:r>
+    </w:p>
+    <w:p>
+      <w:pPr>
+        <w:pStyle w:val="ListParagraph"/>
+        <w:ind w:left="568" w:firstLine="284"/>
+        <w:jc w:val="left"/>
+      </w:pPr>
+      <w:r>
+        <w:t>// Additional bit offset to the output data stream and written bytes</w:t>
+      </w:r>
+    </w:p>
+    <w:p>
+      <w:pPr>
+        <w:pStyle w:val="ListParagraph"/>
+        <w:ind w:left="568"/>
+        <w:jc w:val="left"/>
+      </w:pPr>
+      <w:r>
+        <w:t xml:space="preserve">  </w:t>
+      </w:r>
+      <w:r>
+        <w:tab/>
+      </w:r>
+      <w:r>
+        <w:t>unsigned in</w:t>
+      </w:r>
+      <w:r>
+        <w:t>t *written_bits;</w:t>
+      </w:r>
+    </w:p>
+    <w:p>
+      <w:pPr>
+        <w:pStyle w:val="ListParagraph"/>
+        <w:ind w:left="852"/>
+        <w:jc w:val="left"/>
+      </w:pPr>
+      <w:r>
+        <w:t>// Base address of input array with data ready for entropy encoding</w:t>
+      </w:r>
+      <w:r>
+        <w:br/>
+        <w:t>// (data is output of prediction phase)</w:t>
+      </w:r>
+    </w:p>
+    <w:p>
+      <w:pPr>
+        <w:pStyle w:val="ListParagraph"/>
+        <w:ind w:left="568" w:firstLine="284"/>
+        <w:jc w:val="left"/>
+      </w:pPr>
+      <w:r>
+        <w:t xml:space="preserve">unsigned short *residuals; </w:t>
+      </w:r>
+    </w:p>
+    <w:p>
+      <w:pPr>
+        <w:pStyle w:val="ListParagraph"/>
+        <w:ind w:left="568" w:firstLine="284"/>
+        <w:jc w:val="left"/>
+      </w:pPr>
+      <w:r>
+        <w:t>// Input parameter for entropy encoding</w:t>
+      </w:r>
+    </w:p>
+    <w:p>
+      <w:pPr>
+        <w:pStyle w:val="ListParagraph"/>
+        <w:ind w:left="568"/>
+        <w:jc w:val="left"/>
+      </w:pPr>
+      <w:r>
+        <w:t xml:space="preserve">  </w:t>
+      </w:r>
+      <w:r>
+        <w:tab/>
+      </w:r>
+      <w:r>
+        <w:t xml:space="preserve">int block_code_option_id; </w:t>
+      </w:r>
+    </w:p>
+    <w:p>
+      <w:pPr>
+        <w:pStyle w:val="ListParagraph"/>
+        <w:ind w:left="568"/>
+        <w:jc w:val="left"/>
+      </w:pPr>
+      <w:r>
+        <w:tab/>
+        <w:t>// 16 data blocks reserved for producer output; to be merged/compressed</w:t>
+      </w:r>
+    </w:p>
+    <w:p>
+      <w:pPr>
+        <w:pStyle w:val="ListParagraph"/>
+        <w:ind w:left="568"/>
+        <w:jc w:val="left"/>
+      </w:pPr>
+      <w:r>
+        <w:tab/>
+        <w:t>// by consumer thread(s).</w:t>
+      </w:r>
+    </w:p>
+    <w:p>
+      <w:pPr>
+        <w:pStyle w:val="ListParagraph"/>
+        <w:ind w:left="568" w:firstLine="284"/>
+        <w:jc w:val="left"/>
+      </w:pPr>
+      <w:r>
+        <w:t>block_data_t blocks[16];</w:t>
+      </w:r>
+    </w:p>
+    <w:p>
+      <w:pPr>
+        <w:pStyle w:val="ListParagraph"/>
+        <w:ind w:left="568" w:firstLine="284"/>
+        <w:jc w:val="left"/>
+      </w:pPr>
+      <w:r>
+        <w:t>// Lock for protection of block_data</w:t>
+      </w:r>
+      <w:r>
+        <w:t xml:space="preserve"> (see below).</w:t>
+      </w:r>
+    </w:p>
+    <w:p>
+      <w:pPr>
+        <w:pStyle w:val="ListParagraph"/>
+        <w:ind w:left="568" w:firstLine="284"/>
+        <w:jc w:val="left"/>
+      </w:pPr>
+      <w:r>
+        <w:t>// Only one thread may enter at a time.</w:t>
+      </w:r>
+      <w:r>
+        <w:tab/>
+      </w:r>
+    </w:p>
+    <w:p>
+      <w:pPr>
+        <w:pStyle w:val="ListParagraph"/>
+        <w:ind w:left="568"/>
+        <w:jc w:val="left"/>
+      </w:pPr>
+      <w:r>
+        <w:lastRenderedPageBreak/>
+        <w:t xml:space="preserve">  </w:t>
+      </w:r>
+      <w:r>
+        <w:tab/>
+      </w:r>
+      <w:r>
+        <w:t>lock_t lock;</w:t>
+      </w:r>
+    </w:p>
+    <w:p>
+      <w:pPr>
+        <w:pStyle w:val="ListParagraph"/>
+        <w:ind w:left="568"/>
+        <w:jc w:val="left"/>
+      </w:pPr>
+      <w:r>
+        <w:tab/>
+        <w:t>// Barrier for synchronization of all threads (producers + consumer(s)):</w:t>
+      </w:r>
+    </w:p>
+    <w:p>
+      <w:pPr>
+        <w:pStyle w:val="ListParagraph"/>
+        <w:ind w:left="568"/>
+        <w:jc w:val="left"/>
+      </w:pPr>
+      <w:r>
+        <w:tab/>
+        <w:t>// 1. All threads to wait until processor 0 has completed initialization</w:t>
+      </w:r>
+    </w:p>
+    <w:p>
+      <w:pPr>
+        <w:pStyle w:val="ListParagraph"/>
+        <w:ind w:left="568"/>
+        <w:jc w:val="left"/>
+      </w:pPr>
+      <w:r>
+        <w:tab/>
+        <w:t>// 2. All threads to synchronize at the end of the simulation (shut down)</w:t>
+      </w:r>
+    </w:p>
+    <w:p>
+      <w:pPr>
+        <w:pStyle w:val="ListParagraph"/>
+        <w:ind w:left="568" w:firstLine="284"/>
+        <w:jc w:val="left"/>
+      </w:pPr>
+      <w:r>
+        <w:t>barrier_t barrier;</w:t>
+      </w:r>
+    </w:p>
+    <w:p>
+      <w:pPr>
+        <w:pStyle w:val="ListParagraph"/>
+        <w:ind w:left="568" w:firstLine="284"/>
+        <w:jc w:val="left"/>
+      </w:pPr>
+      <w:r>
+        <w:t xml:space="preserve">// Barrier for synchronizing producers; all producers have to be completed    </w:t>
+      </w:r>
+      <w:r>
+        <w:tab/>
+        <w:t>// before consumer shut down.</w:t>
+      </w:r>
+    </w:p>
+    <w:p>
+      <w:pPr>
+        <w:pStyle w:val="ListParagraph"/>
+        <w:ind w:left="568" w:firstLine="284"/>
+        <w:jc w:val="left"/>
+      </w:pPr>
+      <w:r>
+        <w:t>barrier_t producer;</w:t>
+      </w:r>
+    </w:p>
+    <w:p>
+      <w:pPr>
+        <w:pStyle w:val="ListParagraph"/>
+        <w:ind w:left="568" w:firstLine="284"/>
+        <w:jc w:val="left"/>
+      </w:pPr>
+      <w:r>
+        <w:t>// Signal for Consumers that all Producers have completed</w:t>
+      </w:r>
+    </w:p>
+    <w:p>
+      <w:pPr>
+        <w:pStyle w:val="ListParagraph"/>
+        <w:ind w:left="568"/>
+        <w:jc w:val="left"/>
+      </w:pPr>
+      <w:r>
+        <w:t xml:space="preserve">  </w:t>
+      </w:r>
+      <w:r>
+        <w:tab/>
+      </w:r>
+      <w:r>
+        <w:t xml:space="preserve">volatile int run; </w:t>
+      </w:r>
+    </w:p>
+    <w:p>
+      <w:pPr>
+        <w:pStyle w:val="ListParagraph"/>
+        <w:ind w:left="568"/>
+        <w:jc w:val="left"/>
+      </w:pPr>
+      <w:r>
+        <w:tab/>
+        <w:t>// Largest block-number currently in computation (by the producer)</w:t>
+      </w:r>
+    </w:p>
+    <w:p>
+      <w:pPr>
+        <w:pStyle w:val="ListParagraph"/>
+        <w:ind w:left="568"/>
+        <w:jc w:val="left"/>
+      </w:pPr>
+      <w:r>
+        <w:t xml:space="preserve">  </w:t>
+      </w:r>
+      <w:r>
+        <w:tab/>
+      </w:r>
+      <w:r>
+        <w:t xml:space="preserve">volatile unsigned int number; </w:t>
+      </w:r>
+    </w:p>
+    <w:p>
+      <w:pPr>
+        <w:pStyle w:val="ListParagraph"/>
+        <w:ind w:left="568"/>
+        <w:jc w:val="left"/>
+      </w:pPr>
+      <w:r>
+        <w:tab/>
+        <w:t>// Number of data blocks already processed by consumer(s)</w:t>
+      </w:r>
+    </w:p>
+    <w:p>
+      <w:pPr>
+        <w:pStyle w:val="ListParagraph"/>
+        <w:ind w:left="568"/>
+        <w:jc w:val="left"/>
+      </w:pPr>
+      <w:r>
+        <w:t xml:space="preserve">  </w:t>
+      </w:r>
+      <w:r>
+        <w:tab/>
+      </w:r>
+      <w:r>
+        <w:t xml:space="preserve">volatile unsigned int consumed; </w:t>
+      </w:r>
+    </w:p>
+    <w:p>
+      <w:pPr>
+        <w:pStyle w:val="ListParagraph"/>
+        <w:ind w:left="568"/>
+        <w:jc w:val="left"/>
+      </w:pPr>
+      <w:r>
+        <w:tab/>
+        <w:t>// Lock for number and consumed</w:t>
+      </w:r>
+      <w:r>
+        <w:t>; may only be incremented</w:t>
+      </w:r>
+    </w:p>
+    <w:p>
+      <w:pPr>
+        <w:pStyle w:val="ListParagraph"/>
+        <w:ind w:left="568"/>
+        <w:jc w:val="left"/>
+      </w:pPr>
+      <w:r>
+        <w:tab/>
+        <w:t>// by one processor at a time</w:t>
+      </w:r>
+    </w:p>
+    <w:p>
+      <w:pPr>
+        <w:pStyle w:val="ListParagraph"/>
+        <w:ind w:left="568" w:firstLine="284"/>
+        <w:jc w:val="left"/>
+      </w:pPr>
+      <w:r>
+        <w:t xml:space="preserve">lock_t number_lock; </w:t>
+      </w:r>
+    </w:p>
+    <w:p>
+      <w:pPr>
+        <w:pStyle w:val="ListParagraph"/>
+        <w:ind w:left="568" w:firstLine="284"/>
+        <w:jc w:val="left"/>
+      </w:pPr>
+      <w:r>
+        <w:t>// Number of active threads</w:t>
+      </w:r>
+    </w:p>
+    <w:p>
+      <w:pPr>
+        <w:pStyle w:val="ListParagraph"/>
+        <w:ind w:left="568" w:firstLine="284"/>
+        <w:jc w:val="left"/>
+      </w:pPr>
+      <w:r>
+        <w:t>int procs;</w:t>
+      </w:r>
+    </w:p>
+    <w:p>
+      <w:pPr>
+        <w:pStyle w:val="ListParagraph"/>
+        <w:ind w:left="568"/>
+        <w:jc w:val="left"/>
+      </w:pPr>
+      <w:r>
+        <w:t>} mp_data_t;</w:t>
+      </w:r>
+    </w:p>
+    <w:p>
+      <w:pPr>
+        <w:ind w:left="360"/>
+      </w:pPr>
+      <w:r>
+        <w:t>The mp_data struct is intended for global, distributed control and synchronization. Additionally, we in</w:t>
+      </w:r>
+      <w:r>
+        <w:t xml:space="preserve">troduced local descriptors for the block data buffers shown in </w:t>
+      </w:r>
+      <w:r>
+        <w:fldChar w:fldCharType="begin"/>
+      </w:r>
+      <w:r>
+        <w:instrText xml:space="preserve"> REF _Ref207181932 \h </w:instrText>
+      </w:r>
+      <w:r>
+        <w:fldChar w:fldCharType="separate"/>
+      </w:r>
+      <w:r>
+        <w:t xml:space="preserve">Figure </w:t>
+      </w:r>
+      <w:r>
+        <w:rPr>
+          <w:noProof/>
+        </w:rPr>
+        <w:t>2</w:t>
+      </w:r>
+      <w:r>
+        <w:fldChar w:fldCharType="end"/>
+      </w:r>
+      <w:r>
+        <w:t>.</w:t>
+      </w:r>
+    </w:p>
+    <w:p>
+      <w:pPr>
+        <w:pStyle w:val="ListParagraph"/>
+        <w:ind w:left="360"/>
+        <w:jc w:val="left"/>
+      </w:pPr>
+      <w:r>
+        <w:t xml:space="preserve"> </w:t>
+      </w:r>
+      <w:r>
+        <w:t xml:space="preserve">typedef struct block_data </w:t>
+      </w:r>
+      <w:r>
+        <w:t>{</w:t>
+      </w:r>
+    </w:p>
+    <w:p>
+      <w:pPr>
+        <w:pStyle w:val="ListParagraph"/>
+        <w:ind w:left="360"/>
+        <w:jc w:val="left"/>
+      </w:pPr>
+      <w:r>
+        <w:tab/>
+      </w:r>
+      <w:r>
+        <w:tab/>
+        <w:t>// ID of the thread/cpu which currently owns this block</w:t>
+      </w:r>
+      <w:r>
+        <w:br/>
+      </w:r>
+      <w:r>
+        <w:tab/>
+        <w:t xml:space="preserve">    // (or -1 for data block completed (ready for consumer),</w:t>
+      </w:r>
+      <w:r>
+        <w:br/>
+      </w:r>
+      <w:r>
+        <w:tab/>
+      </w:r>
+      <w:r>
+        <w:tab/>
+        <w:t>// (or -2 data block is not allocated (can be claimed by producer))</w:t>
+      </w:r>
+    </w:p>
+    <w:p>
+      <w:pPr>
+        <w:pStyle w:val="ListParagraph"/>
+        <w:ind w:left="852"/>
+        <w:jc w:val="left"/>
+      </w:pPr>
+      <w:r>
+        <w:t>volatil</w:t>
+      </w:r>
+      <w:r>
+        <w:t>e int proc;</w:t>
+      </w:r>
+    </w:p>
+    <w:p>
+      <w:pPr>
+        <w:pStyle w:val="ListParagraph"/>
+        <w:ind w:left="852"/>
+        <w:jc w:val="left"/>
+      </w:pPr>
+      <w:r>
+        <w:t>// Pointer to base address of data block (the address the producer is ought // to dump its data).</w:t>
+      </w:r>
+      <w:r>
+        <w:br/>
+      </w:r>
+      <w:r>
+        <w:t>unsigned short int *samples;</w:t>
+      </w:r>
+      <w:r>
+        <w:br/>
+        <w:t>// Data extension array for dedicated compression method (-1)</w:t>
+      </w:r>
+    </w:p>
+    <w:p>
+      <w:pPr>
+        <w:pStyle w:val="ListParagraph"/>
+        <w:ind w:left="568" w:firstLine="284"/>
+        <w:jc w:val="left"/>
+      </w:pPr>
+      <w:r>
+        <w:t xml:space="preserve">unsigned int second_extension_values[32]; </w:t>
+      </w:r>
+    </w:p>
+    <w:p>
+      <w:pPr>
+        <w:pStyle w:val="ListParagraph"/>
+        <w:ind w:left="568" w:firstLine="284"/>
+        <w:jc w:val="left"/>
+      </w:pPr>
+      <w:r>
+        <w:t>// The producer selects the optimal compression method for the block.</w:t>
+      </w:r>
+      <w:r>
+        <w:br/>
+      </w:r>
+      <w:r>
+        <w:tab/>
+        <w:t>// To be stored here:</w:t>
+      </w:r>
+      <w:r>
+        <w:br/>
+      </w:r>
+      <w:r>
+        <w:tab/>
+        <w:t>int chosenMethod;</w:t>
+      </w:r>
+    </w:p>
+    <w:p>
+      <w:pPr>
+        <w:pStyle w:val="ListParagraph"/>
+        <w:ind w:left="852"/>
+        <w:jc w:val="left"/>
+      </w:pPr>
+      <w:r>
+        <w:t>// Zero block indicator (this is a zero block)</w:t>
+      </w:r>
+      <w:r>
+        <w:br/>
+      </w:r>
+      <w:r>
+        <w:t xml:space="preserve">unsigned int num_zero_blocks; </w:t>
+      </w:r>
+      <w:r>
+        <w:br/>
+        <w:t>// This is the last data block of the file. Eventually has to be padded with</w:t>
+      </w:r>
+      <w:r>
+        <w:br/>
+        <w:t>// zeros.</w:t>
+      </w:r>
+      <w:r>
+        <w:br/>
+      </w:r>
+      <w:r>
+        <w:t>int segment_end;</w:t>
+      </w:r>
+      <w:r>
+        <w:br/>
+        <w:t>// Global, unique id of the data block / needed for reordering</w:t>
+      </w:r>
+      <w:r>
+        <w:t xml:space="preserve"> </w:t>
+      </w:r>
+    </w:p>
+    <w:p>
+      <w:pPr>
+        <w:pStyle w:val="ListParagraph"/>
+        <w:ind w:left="852"/>
+        <w:jc w:val="left"/>
+      </w:pPr>
+      <w:r>
+        <w:t xml:space="preserve">volatile int number; </w:t>
+      </w:r>
+    </w:p>
+    <w:p>
+      <w:pPr>
+        <w:ind w:left="284" w:firstLine="284"/>
+        <w:jc w:val="left"/>
+      </w:pPr>
+      <w:r>
+        <w:t>} block_data_t;</w:t>
+      </w:r>
+    </w:p>
+    <w:p>
+      <w:pPr>
+        <w:ind w:left="284" w:firstLine="284"/>
+        <w:jc w:val="left"/>
+      </w:pPr>
+    </w:p>
+    <w:p>
+      <w:pPr>
+        <w:ind w:left="284" w:firstLine="284"/>
+        <w:jc w:val="left"/>
+      </w:pPr>
+    </w:p>
+    <w:p>
+      <w:pPr>
+        <w:ind w:left="284" w:firstLine="284"/>
+        <w:jc w:val="left"/>
+      </w:pPr>
+    </w:p>
+    <w:p>
+      <w:pPr>
+        <w:pStyle w:val="Heading4"/>
+      </w:pPr>
+      <w:r>
+        <w:lastRenderedPageBreak/>
+        <w:t>W</w:t>
+      </w:r>
+      <w:r>
+        <w:t>orker task</w:t>
+      </w:r>
+      <w:r>
+        <w:t xml:space="preserve"> (Producer)</w:t>
+      </w:r>
+    </w:p>
+    <w:p>
+      <w:r>
+        <w:t xml:space="preserve">After system boot up, all producers wait at the mp_data::barrier for the initialization sequence to complete. </w:t>
+      </w:r>
+      <w:r>
+        <w:t xml:space="preserve">Then, computation starts by acquiring a vacant data block. Free data blocks can be found by checking block_data::proc (-2 meaning free). </w:t>
+      </w:r>
+      <w:r>
+        <w:t>Acquisition is done by overwriting block_data::proc with the own thread ID.</w:t>
+      </w:r>
+      <w:r>
+        <w:t xml:space="preserve"> The producers then independently execute the code encapsulated in the encode_block function (file entropy_block.c). The encoded data is copied to block_data::samples. Afterwards, the producer selects the optimum compression method for the block and stores it in block_data::chosenMethod. Finally, the block is marked completed (block_data::proc = -1).</w:t>
+      </w:r>
+      <w:r>
+        <w:t xml:space="preserve"> This procedure is repeated until no input data available anymore.</w:t>
+      </w:r>
+    </w:p>
+    <w:p>
+      <w:pPr>
+        <w:pStyle w:val="Heading4"/>
+      </w:pPr>
+      <w:r>
+        <w:t>Consumer</w:t>
+      </w:r>
+    </w:p>
+    <w:p>
+      <w:pPr>
+        <w:pStyle w:val="ListParagraph"/>
+        <w:ind w:left="0"/>
+      </w:pPr>
+      <w:r>
+        <w:t xml:space="preserve">The consumer is responsible for collecting and assembling the data blocks generated by the producers. </w:t>
+      </w:r>
+      <w:r>
+        <w:t xml:space="preserve">The code is encapsulated in function block_compressor (see file entropy_encoder.c). </w:t>
+      </w:r>
+      <w:r>
+        <w:t>The way the final/compressed image is build up depends on the selected compression methods. The compression method is selected by the producer and stored in block_data::chosenMethod. A different method ma</w:t>
+      </w:r>
+      <w:r>
+        <w:t>y be selected for each block. While</w:t>
+      </w:r>
+      <w:r>
+        <w:t xml:space="preserve"> collecting data blocks the consum</w:t>
+      </w:r>
+      <w:r>
+        <w:t>er has to obey a strict order</w:t>
+      </w:r>
+      <w:r>
+        <w:t xml:space="preserve">. If one particular block is missing, because e.g. the responsible CPU is overdue, it has to wait. The producers on the other </w:t>
+      </w:r>
+      <w:r>
+        <w:t>hand are allowed to run ahead until the pool of allocated blocks is exhausted. The consumer recognized completed blocks by checking the block_data::proc field (-1 meaning completed). The global sequence number is stored in block_data::number.</w:t>
+      </w:r>
+    </w:p>
+    <w:p>
+      <w:pPr>
+        <w:pStyle w:val="ListParagraph"/>
+        <w:ind w:left="1440"/>
+        <w:jc w:val="left"/>
+      </w:pPr>
+    </w:p>
+    <w:p>
+      <w:pPr>
+        <w:pStyle w:val="ListParagraph"/>
+        <w:ind w:left="1440"/>
+        <w:jc w:val="left"/>
+      </w:pPr>
+    </w:p>
+    <w:p>
+      <w:pPr>
+        <w:ind w:left="360"/>
+        <w:jc w:val="left"/>
+      </w:pPr>
+      <w:r>
+        <w:br/>
+      </w:r>
+    </w:p>
+    <w:p>
+      <w:pPr>
+        <w:spacing w:before="0"/>
+        <w:jc w:val="left"/>
+      </w:pPr>
+      <w:r>
+        <w:br w:type="page"/>
+      </w:r>
+    </w:p>
+    <w:p/>
+    <w:p>
+      <w:pPr>
+        <w:pStyle w:val="Heading1"/>
+        <w:rPr>
+          <w:lang w:val="en-GB"/>
+        </w:rPr>
+      </w:pPr>
+      <w:bookmarkStart w:id="14" w:name="_Toc207187142"/>
+      <w:r>
+        <w:rPr>
+          <w:lang w:val="en-GB"/>
+        </w:rPr>
+        <w:t>Exploration prototype</w:t>
+      </w:r>
+      <w:bookmarkEnd w:id="14"/>
+    </w:p>
+    <w:p>
+      <w:pPr>
+        <w:pStyle w:val="Heading2"/>
+      </w:pPr>
+      <w:bookmarkStart w:id="15" w:name="_Toc207187143"/>
+      <w:r>
+        <w:t>Leon3mp base platform</w:t>
+      </w:r>
+      <w:bookmarkEnd w:id="15"/>
+    </w:p>
+    <w:p>
+      <w:pPr>
+        <w:rPr>
+          <w:lang w:val="en-GB"/>
+        </w:rPr>
+      </w:pPr>
+      <w:r>
+        <w:rPr>
+          <w:lang w:val="en-GB"/>
+        </w:rPr>
+        <w:t>The b</w:t>
+      </w:r>
+      <w:r>
+        <w:rPr>
+          <w:lang w:val="en-GB"/>
+        </w:rPr>
+        <w:t>ase platform for the design space exploration</w:t>
+      </w:r>
+      <w:r>
+        <w:rPr>
+          <w:lang w:val="en-GB"/>
+        </w:rPr>
+        <w:t xml:space="preserve"> described in this document</w:t>
+      </w:r>
+      <w:r>
+        <w:rPr>
+          <w:lang w:val="en-GB"/>
+        </w:rPr>
+        <w:t xml:space="preserve"> is the leon3mp system, which can be found in the repository at following location:</w:t>
+      </w:r>
+    </w:p>
+    <w:p>
+      <w:pPr>
+        <w:rPr>
+          <w:lang w:val="en-GB"/>
+        </w:rPr>
+      </w:pPr>
+      <w:r>
+        <w:rPr>
+          <w:lang w:val="en-GB"/>
+        </w:rPr>
+        <w:t>./platforms/leon3mp</w:t>
+      </w:r>
+    </w:p>
+    <w:p>
+      <w:pPr>
+        <w:rPr>
+          <w:lang w:val="en-GB"/>
+        </w:rPr>
+      </w:pPr>
+      <w:r>
+        <w:rPr>
+          <w:lang w:val="en-GB"/>
+        </w:rPr>
+        <w:fldChar w:fldCharType="begin"/>
+      </w:r>
+      <w:r>
+        <w:rPr>
+          <w:lang w:val="en-GB"/>
+        </w:rPr>
+        <w:instrText xml:space="preserve"> REF _Ref207166590 \h </w:instrText>
+      </w:r>
+      <w:r>
+        <w:rPr>
+          <w:lang w:val="en-GB"/>
+        </w:rPr>
+      </w:r>
+      <w:r>
+        <w:rPr>
+          <w:lang w:val="en-GB"/>
+        </w:rPr>
+        <w:fldChar w:fldCharType="separate"/>
+      </w:r>
+      <w:r>
+        <w:t xml:space="preserve">Figure </w:t>
+      </w:r>
+      <w:r>
+        <w:rPr>
+          <w:noProof/>
+        </w:rPr>
+        <w:t>1</w:t>
+      </w:r>
+      <w:r>
+        <w:rPr>
+          <w:lang w:val="en-GB"/>
+        </w:rPr>
+        <w:fldChar w:fldCharType="end"/>
+      </w:r>
+      <w:r>
+        <w:rPr>
+          <w:lang w:val="en-GB"/>
+        </w:rPr>
+        <w:t xml:space="preserve"> shows the simplified structure of the system. The leon3mp VP consists of N processors, which are connected to an AMBA High-Performance Bus (AHB). Each of the processors has it’s own private instruction cache and data cache. The processors can also be configured to enclose memory management units as well as data localrams and instruction localrams.</w:t>
+      </w:r>
+    </w:p>
+    <w:p>
+      <w:pPr>
+        <w:rPr>
+          <w:lang w:val="en-GB"/>
+        </w:rPr>
+      </w:pPr>
+      <w:r>
+        <w:rPr>
+          <w:lang w:val="en-GB"/>
+        </w:rPr>
+        <w:t xml:space="preserve">The shared AHB bus connects the CPUs to a memory controller. The memory controller can be configured for four different types of memory: IO, PROM, SRAM and SDRAM. The default configuration provides PROM + SDRAM. </w:t>
+      </w:r>
+    </w:p>
+    <w:p>
+      <w:pPr>
+        <w:rPr>
+          <w:lang w:val="en-GB"/>
+        </w:rPr>
+      </w:pPr>
+      <w:r>
+        <w:rPr>
+          <w:lang w:val="en-GB"/>
+        </w:rPr>
+        <w:t>The APB bridge connects the configuration registers of the MCTRL, the multi-processor interrupt controller and the</w:t>
+      </w:r>
+      <w:r>
+        <w:rPr>
+          <w:lang w:val="en-GB"/>
+        </w:rPr>
+        <w:t xml:space="preserve"> general purpose timer. Other components of the system are the AHBMEM, which is a simple SRAM device, the APBUART IP*, the SoCWire* bridge and the SpaceWire* bridge.</w:t>
+      </w:r>
+    </w:p>
+    <w:p>
+      <w:pPr>
+        <w:rPr>
+          <w:sz w:val="20"/>
+          <w:szCs w:val="20"/>
+          <w:lang w:val="en-GB"/>
+        </w:rPr>
+      </w:pPr>
+      <w:r>
+        <w:rPr>
+          <w:sz w:val="20"/>
+          <w:szCs w:val="20"/>
+          <w:lang w:val="en-GB"/>
+        </w:rPr>
+        <w:t>* not in picture</w:t>
+      </w:r>
+    </w:p>
+    <w:p>
+      <w:pPr>
+        <w:rPr>
+          <w:lang w:val="en-GB"/>
+        </w:rPr>
+      </w:pPr>
+    </w:p>
+    <w:p>
+      <w:pPr>
+        <w:keepNext/>
+        <w:jc w:val="center"/>
+      </w:pPr>
+      <w:r>
+        <w:rPr>
+          <w:noProof/>
+          <w:lang w:eastAsia="en-US"/>
+        </w:rPr>
+        <w:drawing>
+          <wp:inline distT="0" distB="0" distL="0" distR="0" wp14:anchorId="6F74F156" wp14:editId="745B74B6">
+            <wp:extent cx="3708400" cy="2692400"/>
+            <wp:effectExtent l="0" t="0" r="0" b="0"/>
+            <wp:docPr id="3" name="Picture 3"/>
+            <wp:cNvGraphicFramePr>
+              <a:graphicFrameLocks xmlns:a="http://schemas.openxmlformats.org/drawingml/2006/main" noChangeAspect="1"/>
+            </wp:cNvGraphicFramePr>
+            <a:graphic xmlns:a="http://schemas.openxmlformats.org/drawingml/2006/main">
+              <a:graphicData uri="http://schemas.openxmlformats.org/drawingml/2006/picture">
+                <pic:pic xmlns:pic="http://schemas.openxmlformats.org/drawingml/2006/picture">
+                  <pic:nvPicPr>
+                    <pic:cNvPr id="0" name="demo.pdf"/>
+                    <pic:cNvPicPr/>
+                  </pic:nvPicPr>
+                  <pic:blipFill>
+                    <a:blip r:embed="rId11">
+                      <a:extLst>
+                        <a:ext uri="{28A0092B-C50C-407E-A947-70E740481C1C}">
+                          <a14:useLocalDpi xmlns:a14="http://schemas.microsoft.com/office/drawing/2010/main" val="0"/>
+                        </a:ext>
+                      </a:extLst>
+                    </a:blip>
+                    <a:stretch>
+                      <a:fillRect/>
+                    </a:stretch>
+                  </pic:blipFill>
+                  <pic:spPr>
+                    <a:xfrm>
+                      <a:off x="0" y="0"/>
+                      <a:ext cx="3708400" cy="2692400"/>
+                    </a:xfrm>
+                    <a:prstGeom prst="rect">
+                      <a:avLst/>
+                    </a:prstGeom>
+                  </pic:spPr>
+                </pic:pic>
+              </a:graphicData>
+            </a:graphic>
+          </wp:inline>
+        </w:drawing>
+      </w:r>
+    </w:p>
+    <w:p>
+      <w:pPr>
+        <w:pStyle w:val="Caption"/>
+        <w:jc w:val="center"/>
+      </w:pPr>
+      <w:bookmarkStart w:id="16" w:name="_Ref207166590"/>
+      <w:bookmarkStart w:id="17" w:name="_Toc207184450"/>
+      <w:r>
+        <w:t xml:space="preserve">Figure </w:t>
+      </w:r>
+      <w:r>
+        <w:fldChar w:fldCharType="begin"/>
+      </w:r>
+      <w:r>
+        <w:instrText xml:space="preserve"> SEQ Figure \* ARABIC </w:instrText>
+      </w:r>
+      <w:r>
+        <w:fldChar w:fldCharType="separate"/>
+      </w:r>
+      <w:r>
+        <w:rPr>
+          <w:noProof/>
+        </w:rPr>
+        <w:t>3</w:t>
+      </w:r>
+      <w:r>
+        <w:fldChar w:fldCharType="end"/>
+      </w:r>
+      <w:bookmarkEnd w:id="16"/>
+      <w:r>
+        <w:t xml:space="preserve"> - Base platform for design space exploration</w:t>
+      </w:r>
+      <w:bookmarkEnd w:id="17"/>
+    </w:p>
+    <w:p>
+      <w:pPr>
+        <w:rPr>
+          <w:lang w:val="en-GB"/>
+        </w:rPr>
+      </w:pPr>
+    </w:p>
+    <w:p/>
+    <w:p>
+      <w:pPr>
+        <w:spacing w:before="0"/>
+        <w:jc w:val="left"/>
+      </w:pPr>
+      <w:r>
+        <w:br w:type="page"/>
+      </w:r>
+    </w:p>
+    <w:p>
+      <w:pPr>
+        <w:pStyle w:val="Heading2"/>
+      </w:pPr>
+      <w:bookmarkStart w:id="18" w:name="_Toc207187144"/>
+      <w:r>
+        <w:lastRenderedPageBreak/>
+        <w:t>Optimization Parameter Selection</w:t>
+      </w:r>
+      <w:bookmarkEnd w:id="18"/>
+    </w:p>
+    <w:p>
+      <w:r>
+        <w:t>The following parameters hav</w:t>
+      </w:r>
+      <w:r>
+        <w:t>e been selected for exploration ().</w:t>
+      </w:r>
+    </w:p>
+    <w:p/>
+    <w:tbl>
+      <w:tblPr>
+        <w:tblStyle w:val="TableGrid"/>
+        <w:tblW w:w="0" w:type="auto"/>
+        <w:tblLook w:val="04A0" w:firstRow="1" w:lastRow="0" w:firstColumn="1" w:lastColumn="0" w:noHBand="0" w:noVBand="1"/>
+      </w:tblPr>
+      <w:tblGrid>
+        <w:gridCol w:w="3227"/>
+        <w:gridCol w:w="6628"/>
+      </w:tblGrid>
+      <w:tr>
+        <w:tc>
+          <w:tcPr>
+            <w:tcW w:w="3227" w:type="dxa"/>
+          </w:tcPr>
+          <w:p>
+            <w:r>
+              <w:t>Parameter</w:t>
+            </w:r>
+          </w:p>
+        </w:tc>
+        <w:tc>
+          <w:tcPr>
+            <w:tcW w:w="6628" w:type="dxa"/>
+          </w:tcPr>
+          <w:p>
+            <w:r>
+              <w:t>Range</w:t>
+            </w:r>
+          </w:p>
+        </w:tc>
+      </w:tr>
+      <w:tr>
+        <w:tc>
+          <w:tcPr>
+            <w:tcW w:w="3227" w:type="dxa"/>
+          </w:tcPr>
+          <w:p>
+            <w:r>
+              <w:t>Number of CPUs/Threads</w:t>
+            </w:r>
+          </w:p>
+        </w:tc>
+        <w:tc>
+          <w:tcPr>
+            <w:tcW w:w="6628" w:type="dxa"/>
+          </w:tcPr>
+          <w:p>
+            <w:r>
+              <w:t>1 (1P, 1C), 2 (1P, 1C), 3 (2P, 1C), 4 (3P, 1C)</w:t>
+            </w:r>
+          </w:p>
+        </w:tc>
+      </w:tr>
+      <w:tr>
+        <w:tc>
+          <w:tcPr>
+            <w:tcW w:w="3227" w:type="dxa"/>
+          </w:tcPr>
+          <w:p>
+            <w:pPr>
+              <w:jc w:val="left"/>
+            </w:pPr>
+            <w:r>
+              <w:t>Data Cache Sets per CPU</w:t>
+            </w:r>
+          </w:p>
+        </w:tc>
+        <w:tc>
+          <w:tcPr>
+            <w:tcW w:w="6628" w:type="dxa"/>
+          </w:tcPr>
+          <w:p>
+            <w:r>
+              <w:t>0 (disabled), 1, 2, 3, 4</w:t>
+            </w:r>
+          </w:p>
+        </w:tc>
+      </w:tr>
+      <w:tr>
+        <w:tc>
+          <w:tcPr>
+            <w:tcW w:w="3227" w:type="dxa"/>
+          </w:tcPr>
+          <w:p>
+            <w:pPr>
+              <w:jc w:val="left"/>
+            </w:pPr>
+            <w:r>
+              <w:t>Instruction Cache Sets per CPU</w:t>
+            </w:r>
+          </w:p>
+        </w:tc>
+        <w:tc>
+          <w:tcPr>
+            <w:tcW w:w="6628" w:type="dxa"/>
+          </w:tcPr>
+          <w:p>
+            <w:r>
+              <w:t>0 (disabled), 1, 2, 3, 4</w:t>
+            </w:r>
+          </w:p>
+        </w:tc>
+      </w:tr>
+      <w:tr>
+        <w:tc>
+          <w:tcPr>
+            <w:tcW w:w="3227" w:type="dxa"/>
+          </w:tcPr>
+          <w:p>
+            <w:r>
+              <w:t>Size of Data Cache Set</w:t>
+            </w:r>
+          </w:p>
+        </w:tc>
+        <w:tc>
+          <w:tcPr>
+            <w:tcW w:w="6628" w:type="dxa"/>
+          </w:tcPr>
+          <w:p>
+            <w:r>
+              <w:t>2</w:t>
+            </w:r>
+            <w:r>
+              <w:rPr>
+                <w:vertAlign w:val="superscript"/>
+              </w:rPr>
+              <w:t>n</w:t>
+            </w:r>
+            <w:r>
+              <w:t xml:space="preserve"> kb (n = 0, 1, ..,, 6)  </w:t>
+            </w:r>
+          </w:p>
+        </w:tc>
+      </w:tr>
+      <w:tr>
+        <w:tc>
+          <w:tcPr>
+            <w:tcW w:w="3227" w:type="dxa"/>
+          </w:tcPr>
+          <w:p>
+            <w:pPr>
+              <w:jc w:val="left"/>
+            </w:pPr>
+            <w:r>
+              <w:t>Size of Instruction Cache Set</w:t>
+            </w:r>
+          </w:p>
+        </w:tc>
+        <w:tc>
+          <w:tcPr>
+            <w:tcW w:w="6628" w:type="dxa"/>
+          </w:tcPr>
+          <w:p>
+            <w:pPr>
+              <w:keepNext/>
+            </w:pPr>
+            <w:r>
+              <w:t>2</w:t>
+            </w:r>
+            <w:r>
+              <w:rPr>
+                <w:vertAlign w:val="superscript"/>
+              </w:rPr>
+              <w:t>n</w:t>
+            </w:r>
+            <w:r>
+              <w:t xml:space="preserve"> kb (n = 0, 1, ..,, 6)  </w:t>
+            </w:r>
+          </w:p>
+        </w:tc>
+      </w:tr>
+    </w:tbl>
+    <w:p>
+      <w:pPr>
+        <w:pStyle w:val="Caption"/>
+        <w:jc w:val="center"/>
+      </w:pPr>
+      <w:r>
+        <w:t xml:space="preserve">Figure </w:t>
+      </w:r>
+      <w:r>
+        <w:fldChar w:fldCharType="begin"/>
+      </w:r>
+      <w:r>
+        <w:instrText xml:space="preserve"> SEQ Figure \* ARABIC </w:instrText>
+      </w:r>
+      <w:r>
+        <w:fldChar w:fldCharType="separate"/>
+      </w:r>
+      <w:r>
+        <w:rPr>
+          <w:noProof/>
+        </w:rPr>
+        <w:t>4</w:t>
+      </w:r>
+      <w:r>
+        <w:fldChar w:fldCharType="end"/>
+      </w:r>
+      <w:r>
+        <w:t xml:space="preserve"> - Exploration space</w:t>
+      </w:r>
+    </w:p>
+    <w:p>
+      <w:r>
+        <w:br/>
+      </w:r>
+      <w:bookmarkStart w:id="19" w:name="_GoBack"/>
+      <w:bookmarkEnd w:id="19"/>
+      <w:r>
+        <w:t xml:space="preserve">An exhaustive search for the configuration with the best area/performance/power trade-off is carried out. The exploration covers all combinations of the mentioned cache parameters. In multi-processor configurations the cache setup is considered equal for all processors. </w:t>
+      </w:r>
+    </w:p>
+    <w:p>
+      <w:pPr>
+        <w:pStyle w:val="ListParagraph"/>
+      </w:pPr>
+    </w:p>
+    <w:p>
+      <w:pPr>
+        <w:spacing w:before="0"/>
+        <w:jc w:val="left"/>
+      </w:pPr>
+      <w:r>
+        <w:br w:type="page"/>
+      </w:r>
+    </w:p>
+    <w:p>
+      <w:pPr>
+        <w:pStyle w:val="ListParagraph"/>
+        <w:ind w:left="0"/>
+      </w:pPr>
+    </w:p>
+    <w:p>
+      <w:pPr>
+        <w:pStyle w:val="Heading1"/>
+      </w:pPr>
+      <w:bookmarkStart w:id="20" w:name="_Toc207187145"/>
+      <w:r>
+        <w:t>REFERENCES</w:t>
+      </w:r>
+      <w:bookmarkEnd w:id="20"/>
+    </w:p>
+    <w:p>
+      <w:r>
+        <w:t>[1] E. Magli. Multiband Lossless Compression of Hyper-spectral Images. IEEE Transactions on Geoscience and Remote Sensing, 47(4):1168-1178, April 2009</w:t>
+      </w:r>
     </w:p>
     <w:sectPr>
-      <w:headerReference w:type="default" r:id="rId8"/>
-      <w:footerReference w:type="default" r:id="rId9"/>
+      <w:headerReference w:type="default" r:id="rId12"/>
+      <w:footerReference w:type="default" r:id="rId13"/>
       <w:pgSz w:w="11907" w:h="16840" w:code="9"/>
       <w:pgMar w:top="1985" w:right="1134" w:bottom="1134" w:left="1134" w:header="567" w:footer="737" w:gutter="0"/>
       <w:pgNumType w:start="0"/>
+      <w:cols w:space="720"/>
       <w:titlePg/>
     </w:sectPr>
   </w:body>
@@ -512,7 +4368,7 @@
 </file>
 
 <file path=word/endnotes.xml><?xml version="1.0" encoding="utf-8"?>
-<w:endnotes xmlns:mo="http://schemas.microsoft.com/office/mac/office/2008/main" xmlns:ve="http://schemas.openxmlformats.org/markup-compatibility/2006" xmlns:mv="urn:schemas-microsoft-com:mac:vml" xmlns:o="urn:schemas-microsoft-com:office:office" xmlns:r="http://schemas.openxmlformats.org/officeDocument/2006/relationships" xmlns:m="http://schemas.openxmlformats.org/officeDocument/2006/math" xmlns:v="urn:schemas-microsoft-com:vml" xmlns:wp="http://schemas.openxmlformats.org/drawingml/2006/wordprocessingDrawing" xmlns:w10="urn:schemas-microsoft-com:office:word" xmlns:w="http://schemas.openxmlformats.org/wordprocessingml/2006/main" xmlns:wne="http://schemas.microsoft.com/office/word/2006/wordml">
+<w:endnotes xmlns:wpc="http://schemas.microsoft.com/office/word/2010/wordprocessingCanvas" xmlns:mo="http://schemas.microsoft.com/office/mac/office/2008/main" xmlns:mc="http://schemas.openxmlformats.org/markup-compatibility/2006" xmlns:mv="urn:schemas-microsoft-com:mac:vml" xmlns:o="urn:schemas-microsoft-com:office:office" xmlns:r="http://schemas.openxmlformats.org/officeDocument/2006/relationships" xmlns:m="http://schemas.openxmlformats.org/officeDocument/2006/math" xmlns:v="urn:schemas-microsoft-com:vml" xmlns:wp14="http://schemas.microsoft.com/office/word/2010/wordprocessingDrawing" xmlns:wp="http://schemas.openxmlformats.org/drawingml/2006/wordprocessingDrawing" xmlns:w10="urn:schemas-microsoft-com:office:word" xmlns:w="http://schemas.openxmlformats.org/wordprocessingml/2006/main" xmlns:w14="http://schemas.microsoft.com/office/word/2010/wordml" xmlns:wpg="http://schemas.microsoft.com/office/word/2010/wordprocessingGroup" xmlns:wpi="http://schemas.microsoft.com/office/word/2010/wordprocessingInk" xmlns:wne="http://schemas.microsoft.com/office/word/2006/wordml" xmlns:wps="http://schemas.microsoft.com/office/word/2010/wordprocessingShape" mc:Ignorable="w14 wp14">
   <w:endnote w:type="separator" w:id="-1">
     <w:p>
       <w:pPr>
@@ -537,10 +4393,10 @@
 </file>
 
 <file path=word/footer1.xml><?xml version="1.0" encoding="utf-8"?>
-<w:ftr xmlns:mo="http://schemas.microsoft.com/office/mac/office/2008/main" xmlns:ve="http://schemas.openxmlformats.org/markup-compatibility/2006" xmlns:mv="urn:schemas-microsoft-com:mac:vml" xmlns:o="urn:schemas-microsoft-com:office:office" xmlns:r="http://schemas.openxmlformats.org/officeDocument/2006/relationships" xmlns:m="http://schemas.openxmlformats.org/officeDocument/2006/math" xmlns:v="urn:schemas-microsoft-com:vml" xmlns:wp="http://schemas.openxmlformats.org/drawingml/2006/wordprocessingDrawing" xmlns:w10="urn:schemas-microsoft-com:office:word" xmlns:w="http://schemas.openxmlformats.org/wordprocessingml/2006/main" xmlns:wne="http://schemas.microsoft.com/office/word/2006/wordml">
+<w:ftr xmlns:wpc="http://schemas.microsoft.com/office/word/2010/wordprocessingCanvas" xmlns:mo="http://schemas.microsoft.com/office/mac/office/2008/main" xmlns:mc="http://schemas.openxmlformats.org/markup-compatibility/2006" xmlns:mv="urn:schemas-microsoft-com:mac:vml" xmlns:o="urn:schemas-microsoft-com:office:office" xmlns:r="http://schemas.openxmlformats.org/officeDocument/2006/relationships" xmlns:m="http://schemas.openxmlformats.org/officeDocument/2006/math" xmlns:v="urn:schemas-microsoft-com:vml" xmlns:wp14="http://schemas.microsoft.com/office/word/2010/wordprocessingDrawing" xmlns:wp="http://schemas.openxmlformats.org/drawingml/2006/wordprocessingDrawing" xmlns:w10="urn:schemas-microsoft-com:office:word" xmlns:w="http://schemas.openxmlformats.org/wordprocessingml/2006/main" xmlns:w14="http://schemas.microsoft.com/office/word/2010/wordml" xmlns:wpg="http://schemas.microsoft.com/office/word/2010/wordprocessingGroup" xmlns:wpi="http://schemas.microsoft.com/office/word/2010/wordprocessingInk" xmlns:wne="http://schemas.microsoft.com/office/word/2006/wordml" xmlns:wps="http://schemas.microsoft.com/office/word/2010/wordprocessingShape" mc:Ignorable="w14 wp14">
   <w:p>
     <w:pPr>
-      <w:pStyle w:val="Fuzeile"/>
+      <w:pStyle w:val="Footer"/>
       <w:pBdr>
         <w:top w:val="none" w:sz="0" w:space="0" w:color="auto"/>
       </w:pBdr>
@@ -551,7 +4407,7 @@
 </file>
 
 <file path=word/footnotes.xml><?xml version="1.0" encoding="utf-8"?>
-<w:footnotes xmlns:mo="http://schemas.microsoft.com/office/mac/office/2008/main" xmlns:ve="http://schemas.openxmlformats.org/markup-compatibility/2006" xmlns:mv="urn:schemas-microsoft-com:mac:vml" xmlns:o="urn:schemas-microsoft-com:office:office" xmlns:r="http://schemas.openxmlformats.org/officeDocument/2006/relationships" xmlns:m="http://schemas.openxmlformats.org/officeDocument/2006/math" xmlns:v="urn:schemas-microsoft-com:vml" xmlns:wp="http://schemas.openxmlformats.org/drawingml/2006/wordprocessingDrawing" xmlns:w10="urn:schemas-microsoft-com:office:word" xmlns:w="http://schemas.openxmlformats.org/wordprocessingml/2006/main" xmlns:wne="http://schemas.microsoft.com/office/word/2006/wordml">
+<w:footnotes xmlns:wpc="http://schemas.microsoft.com/office/word/2010/wordprocessingCanvas" xmlns:mo="http://schemas.microsoft.com/office/mac/office/2008/main" xmlns:mc="http://schemas.openxmlformats.org/markup-compatibility/2006" xmlns:mv="urn:schemas-microsoft-com:mac:vml" xmlns:o="urn:schemas-microsoft-com:office:office" xmlns:r="http://schemas.openxmlformats.org/officeDocument/2006/relationships" xmlns:m="http://schemas.openxmlformats.org/officeDocument/2006/math" xmlns:v="urn:schemas-microsoft-com:vml" xmlns:wp14="http://schemas.microsoft.com/office/word/2010/wordprocessingDrawing" xmlns:wp="http://schemas.openxmlformats.org/drawingml/2006/wordprocessingDrawing" xmlns:w10="urn:schemas-microsoft-com:office:word" xmlns:w="http://schemas.openxmlformats.org/wordprocessingml/2006/main" xmlns:w14="http://schemas.microsoft.com/office/word/2010/wordml" xmlns:wpg="http://schemas.microsoft.com/office/word/2010/wordprocessingGroup" xmlns:wpi="http://schemas.microsoft.com/office/word/2010/wordprocessingInk" xmlns:wne="http://schemas.microsoft.com/office/word/2006/wordml" xmlns:wps="http://schemas.microsoft.com/office/word/2010/wordprocessingShape" mc:Ignorable="w14 wp14">
   <w:footnote w:type="separator" w:id="-1">
     <w:p>
       <w:pPr>
@@ -576,7 +4432,7 @@
 </file>
 
 <file path=word/header1.xml><?xml version="1.0" encoding="utf-8"?>
-<w:hdr xmlns:mo="http://schemas.microsoft.com/office/mac/office/2008/main" xmlns:ve="http://schemas.openxmlformats.org/markup-compatibility/2006" xmlns:mv="urn:schemas-microsoft-com:mac:vml" xmlns:o="urn:schemas-microsoft-com:office:office" xmlns:r="http://schemas.openxmlformats.org/officeDocument/2006/relationships" xmlns:m="http://schemas.openxmlformats.org/officeDocument/2006/math" xmlns:v="urn:schemas-microsoft-com:vml" xmlns:wp="http://schemas.openxmlformats.org/drawingml/2006/wordprocessingDrawing" xmlns:w10="urn:schemas-microsoft-com:office:word" xmlns:w="http://schemas.openxmlformats.org/wordprocessingml/2006/main" xmlns:wne="http://schemas.microsoft.com/office/word/2006/wordml">
+<w:hdr xmlns:wpc="http://schemas.microsoft.com/office/word/2010/wordprocessingCanvas" xmlns:mo="http://schemas.microsoft.com/office/mac/office/2008/main" xmlns:mc="http://schemas.openxmlformats.org/markup-compatibility/2006" xmlns:mv="urn:schemas-microsoft-com:mac:vml" xmlns:o="urn:schemas-microsoft-com:office:office" xmlns:r="http://schemas.openxmlformats.org/officeDocument/2006/relationships" xmlns:m="http://schemas.openxmlformats.org/officeDocument/2006/math" xmlns:v="urn:schemas-microsoft-com:vml" xmlns:wp14="http://schemas.microsoft.com/office/word/2010/wordprocessingDrawing" xmlns:wp="http://schemas.openxmlformats.org/drawingml/2006/wordprocessingDrawing" xmlns:w10="urn:schemas-microsoft-com:office:word" xmlns:w="http://schemas.openxmlformats.org/wordprocessingml/2006/main" xmlns:w14="http://schemas.microsoft.com/office/word/2010/wordml" xmlns:wpg="http://schemas.microsoft.com/office/word/2010/wordprocessingGroup" xmlns:wpi="http://schemas.microsoft.com/office/word/2010/wordprocessingInk" xmlns:wne="http://schemas.microsoft.com/office/word/2006/wordml" xmlns:wps="http://schemas.microsoft.com/office/word/2010/wordprocessingShape" mc:Ignorable="w14 wp14">
   <w:tbl>
     <w:tblPr>
       <w:tblpPr w:leftFromText="141" w:rightFromText="141" w:vertAnchor="text" w:tblpY="1"/>
@@ -595,7 +4451,7 @@
         <w:left w:w="70" w:type="dxa"/>
         <w:right w:w="70" w:type="dxa"/>
       </w:tblCellMar>
-      <w:tblLook w:val="0000"/>
+      <w:tblLook w:val="0000" w:firstRow="0" w:lastRow="0" w:firstColumn="0" w:lastColumn="0" w:noHBand="0" w:noVBand="0"/>
     </w:tblPr>
     <w:tblGrid>
       <w:gridCol w:w="2622"/>
@@ -617,7 +4473,7 @@
         </w:tcPr>
         <w:p>
           <w:pPr>
-            <w:pStyle w:val="Kopfzeile"/>
+            <w:pStyle w:val="Header"/>
             <w:tabs>
               <w:tab w:val="clear" w:pos="9071"/>
               <w:tab w:val="right" w:pos="9639"/>
@@ -636,10 +4492,10 @@
               <w:noProof/>
               <w:sz w:val="40"/>
               <w:szCs w:val="40"/>
-              <w:lang w:val="de-DE"/>
+              <w:lang w:eastAsia="en-US"/>
             </w:rPr>
             <w:drawing>
-              <wp:inline distT="0" distB="0" distL="0" distR="0">
+              <wp:inline distT="0" distB="0" distL="0" distR="0" wp14:anchorId="23107D56" wp14:editId="4AA5003E">
                 <wp:extent cx="495300" cy="203200"/>
                 <wp:effectExtent l="25400" t="0" r="0" b="0"/>
                 <wp:docPr id="2" name="Bild 2"/>
@@ -687,7 +4543,7 @@
         </w:p>
         <w:p>
           <w:pPr>
-            <w:pStyle w:val="Kopfzeile"/>
+            <w:pStyle w:val="Header"/>
             <w:tabs>
               <w:tab w:val="clear" w:pos="9071"/>
               <w:tab w:val="right" w:pos="9639"/>
@@ -710,7 +4566,7 @@
         </w:p>
         <w:p>
           <w:pPr>
-            <w:pStyle w:val="Kopfzeile"/>
+            <w:pStyle w:val="Header"/>
             <w:tabs>
               <w:tab w:val="clear" w:pos="9071"/>
               <w:tab w:val="right" w:pos="9639"/>
@@ -728,7 +4584,7 @@
         </w:tcPr>
         <w:p>
           <w:pPr>
-            <w:pStyle w:val="Kopfzeile"/>
+            <w:pStyle w:val="Header"/>
             <w:tabs>
               <w:tab w:val="clear" w:pos="9071"/>
               <w:tab w:val="right" w:pos="9639"/>
@@ -753,7 +4609,7 @@
         </w:p>
         <w:p>
           <w:pPr>
-            <w:pStyle w:val="Kopfzeile"/>
+            <w:pStyle w:val="Header"/>
             <w:tabs>
               <w:tab w:val="clear" w:pos="9071"/>
               <w:tab w:val="right" w:pos="9639"/>
@@ -787,7 +4643,7 @@
         </w:tcPr>
         <w:p>
           <w:pPr>
-            <w:pStyle w:val="Kopfzeile"/>
+            <w:pStyle w:val="Header"/>
             <w:tabs>
               <w:tab w:val="left" w:pos="851"/>
               <w:tab w:val="center" w:pos="1045"/>
@@ -807,52 +4663,12 @@
               <w:szCs w:val="20"/>
               <w:lang w:val="en-GB"/>
             </w:rPr>
-            <w:t>Reference: IDA-SCS</w:t>
-          </w:r>
-          <w:r>
-            <w:rPr>
-              <w:sz w:val="20"/>
-              <w:szCs w:val="20"/>
-              <w:lang w:val="en-GB"/>
-            </w:rPr>
-            <w:t>V-</w:t>
-          </w:r>
-          <w:r>
-            <w:rPr>
-              <w:sz w:val="20"/>
-              <w:szCs w:val="20"/>
-              <w:lang w:val="en-GB"/>
-            </w:rPr>
-            <w:t>D</w:t>
-          </w:r>
-          <w:r>
-            <w:rPr>
-              <w:sz w:val="20"/>
-              <w:szCs w:val="20"/>
-              <w:lang w:val="en-GB"/>
-            </w:rPr>
-            <w:t>SE</w:t>
-          </w:r>
-          <w:r>
-            <w:rPr>
-              <w:sz w:val="20"/>
-              <w:szCs w:val="20"/>
-              <w:lang w:val="en-GB"/>
-            </w:rPr>
-            <w:t>-</w:t>
-          </w:r>
-          <w:r>
-            <w:rPr>
-              <w:sz w:val="20"/>
-              <w:szCs w:val="20"/>
-              <w:lang w:val="en-GB"/>
-            </w:rPr>
-            <w:t xml:space="preserve">001 </w:t>
+            <w:t xml:space="preserve">Reference: IDA-SCSV-DSE-001 </w:t>
           </w:r>
         </w:p>
         <w:p>
           <w:pPr>
-            <w:pStyle w:val="Kopfzeile"/>
+            <w:pStyle w:val="Header"/>
             <w:tabs>
               <w:tab w:val="left" w:pos="1045"/>
               <w:tab w:val="left" w:pos="2268"/>
@@ -891,7 +4707,7 @@
         </w:p>
         <w:p>
           <w:pPr>
-            <w:pStyle w:val="Kopfzeile"/>
+            <w:pStyle w:val="Header"/>
             <w:tabs>
               <w:tab w:val="left" w:pos="1043"/>
               <w:tab w:val="left" w:pos="2268"/>
@@ -916,46 +4732,12 @@
               <w:szCs w:val="20"/>
             </w:rPr>
             <w:tab/>
-          </w:r>
-          <w:r>
-            <w:rPr>
-              <w:sz w:val="20"/>
-              <w:szCs w:val="20"/>
-            </w:rPr>
-            <w:t xml:space="preserve">  02</w:t>
-          </w:r>
-          <w:r>
-            <w:rPr>
-              <w:sz w:val="20"/>
-              <w:szCs w:val="20"/>
-            </w:rPr>
-            <w:t>/0</w:t>
-          </w:r>
-          <w:r>
-            <w:rPr>
-              <w:sz w:val="20"/>
-              <w:szCs w:val="20"/>
-            </w:rPr>
-            <w:t>1</w:t>
-          </w:r>
-          <w:r>
-            <w:rPr>
-              <w:sz w:val="20"/>
-              <w:szCs w:val="20"/>
-            </w:rPr>
-            <w:t>/1</w:t>
-          </w:r>
-          <w:r>
-            <w:rPr>
-              <w:sz w:val="20"/>
-              <w:szCs w:val="20"/>
-            </w:rPr>
-            <w:t>2</w:t>
+            <w:t xml:space="preserve">  02/01/12</w:t>
           </w:r>
         </w:p>
         <w:p>
           <w:pPr>
-            <w:pStyle w:val="Kopfzeile"/>
+            <w:pStyle w:val="Header"/>
             <w:tabs>
               <w:tab w:val="left" w:pos="1043"/>
               <w:tab w:val="right" w:pos="9639"/>
@@ -983,7 +4765,7 @@
           </w:r>
           <w:r>
             <w:rPr>
-              <w:rStyle w:val="Seitenzahl"/>
+              <w:rStyle w:val="PageNumber"/>
               <w:rFonts w:cs="Arial"/>
               <w:sz w:val="20"/>
               <w:szCs w:val="20"/>
@@ -992,7 +4774,7 @@
           </w:r>
           <w:r>
             <w:rPr>
-              <w:rStyle w:val="Seitenzahl"/>
+              <w:rStyle w:val="PageNumber"/>
               <w:rFonts w:cs="Arial"/>
               <w:sz w:val="20"/>
               <w:szCs w:val="20"/>
@@ -1001,7 +4783,7 @@
           </w:r>
           <w:r>
             <w:rPr>
-              <w:rStyle w:val="Seitenzahl"/>
+              <w:rStyle w:val="PageNumber"/>
               <w:rFonts w:cs="Arial"/>
               <w:sz w:val="20"/>
               <w:szCs w:val="20"/>
@@ -1010,17 +4792,17 @@
           </w:r>
           <w:r>
             <w:rPr>
-              <w:rStyle w:val="Seitenzahl"/>
+              <w:rStyle w:val="PageNumber"/>
               <w:rFonts w:cs="Arial"/>
               <w:noProof/>
               <w:sz w:val="20"/>
               <w:szCs w:val="20"/>
             </w:rPr>
-            <w:t>1</w:t>
+            <w:t>11</w:t>
           </w:r>
           <w:r>
             <w:rPr>
-              <w:rStyle w:val="Seitenzahl"/>
+              <w:rStyle w:val="PageNumber"/>
               <w:rFonts w:cs="Arial"/>
               <w:sz w:val="20"/>
               <w:szCs w:val="20"/>
@@ -1033,7 +4815,7 @@
   </w:tbl>
   <w:p>
     <w:pPr>
-      <w:pStyle w:val="Kopfzeile"/>
+      <w:pStyle w:val="Header"/>
       <w:rPr>
         <w:sz w:val="8"/>
         <w:szCs w:val="8"/>
@@ -1044,7 +4826,7 @@
 </file>
 
 <file path=word/numbering.xml><?xml version="1.0" encoding="utf-8"?>
-<w:numbering xmlns:mo="http://schemas.microsoft.com/office/mac/office/2008/main" xmlns:ve="http://schemas.openxmlformats.org/markup-compatibility/2006" xmlns:mv="urn:schemas-microsoft-com:mac:vml" xmlns:o="urn:schemas-microsoft-com:office:office" xmlns:r="http://schemas.openxmlformats.org/officeDocument/2006/relationships" xmlns:m="http://schemas.openxmlformats.org/officeDocument/2006/math" xmlns:v="urn:schemas-microsoft-com:vml" xmlns:wp="http://schemas.openxmlformats.org/drawingml/2006/wordprocessingDrawing" xmlns:w10="urn:schemas-microsoft-com:office:word" xmlns:w="http://schemas.openxmlformats.org/wordprocessingml/2006/main" xmlns:wne="http://schemas.microsoft.com/office/word/2006/wordml">
+<w:numbering xmlns:wpc="http://schemas.microsoft.com/office/word/2010/wordprocessingCanvas" xmlns:mo="http://schemas.microsoft.com/office/mac/office/2008/main" xmlns:mc="http://schemas.openxmlformats.org/markup-compatibility/2006" xmlns:mv="urn:schemas-microsoft-com:mac:vml" xmlns:o="urn:schemas-microsoft-com:office:office" xmlns:r="http://schemas.openxmlformats.org/officeDocument/2006/relationships" xmlns:m="http://schemas.openxmlformats.org/officeDocument/2006/math" xmlns:v="urn:schemas-microsoft-com:vml" xmlns:wp14="http://schemas.microsoft.com/office/word/2010/wordprocessingDrawing" xmlns:wp="http://schemas.openxmlformats.org/drawingml/2006/wordprocessingDrawing" xmlns:w10="urn:schemas-microsoft-com:office:word" xmlns:w="http://schemas.openxmlformats.org/wordprocessingml/2006/main" xmlns:w14="http://schemas.microsoft.com/office/word/2010/wordml" xmlns:wpg="http://schemas.microsoft.com/office/word/2010/wordprocessingGroup" xmlns:wpi="http://schemas.microsoft.com/office/word/2010/wordprocessingInk" xmlns:wne="http://schemas.microsoft.com/office/word/2006/wordml" xmlns:wps="http://schemas.microsoft.com/office/word/2010/wordprocessingShape" mc:Ignorable="w14 wp14">
   <w:abstractNum w:abstractNumId="0">
     <w:nsid w:val="03CB24F8"/>
     <w:multiLevelType w:val="hybridMultilevel"/>
@@ -1251,7 +5033,7 @@
     <w:lvl w:ilvl="0">
       <w:start w:val="1"/>
       <w:numFmt w:val="decimal"/>
-      <w:pStyle w:val="berschrift1"/>
+      <w:pStyle w:val="Heading1"/>
       <w:lvlText w:val="%1"/>
       <w:lvlJc w:val="left"/>
       <w:pPr>
@@ -1264,7 +5046,7 @@
     <w:lvl w:ilvl="1">
       <w:start w:val="1"/>
       <w:numFmt w:val="decimal"/>
-      <w:pStyle w:val="berschrift2"/>
+      <w:pStyle w:val="Heading2"/>
       <w:lvlText w:val="%1.%2"/>
       <w:lvlJc w:val="left"/>
       <w:pPr>
@@ -1277,7 +5059,7 @@
     <w:lvl w:ilvl="2">
       <w:start w:val="1"/>
       <w:numFmt w:val="decimal"/>
-      <w:pStyle w:val="berschrift3"/>
+      <w:pStyle w:val="Heading3"/>
       <w:lvlText w:val="%1.%2.%3"/>
       <w:lvlJc w:val="left"/>
       <w:pPr>
@@ -1290,7 +5072,7 @@
     <w:lvl w:ilvl="3">
       <w:start w:val="1"/>
       <w:numFmt w:val="decimal"/>
-      <w:pStyle w:val="berschrift4"/>
+      <w:pStyle w:val="Heading4"/>
       <w:lvlText w:val="%1.%2.%3.%4"/>
       <w:lvlJc w:val="left"/>
       <w:pPr>
@@ -1303,7 +5085,7 @@
     <w:lvl w:ilvl="4">
       <w:start w:val="1"/>
       <w:numFmt w:val="decimal"/>
-      <w:pStyle w:val="berschrift5"/>
+      <w:pStyle w:val="Heading5"/>
       <w:lvlText w:val="%1.%2.%3.%4.%5"/>
       <w:lvlJc w:val="left"/>
       <w:pPr>
@@ -1316,7 +5098,7 @@
     <w:lvl w:ilvl="5">
       <w:start w:val="1"/>
       <w:numFmt w:val="decimal"/>
-      <w:pStyle w:val="berschrift6"/>
+      <w:pStyle w:val="Heading6"/>
       <w:lvlText w:val="%1.%2.%3.%4.%5.%6"/>
       <w:lvlJc w:val="left"/>
       <w:pPr>
@@ -1329,7 +5111,7 @@
     <w:lvl w:ilvl="6">
       <w:start w:val="1"/>
       <w:numFmt w:val="decimal"/>
-      <w:pStyle w:val="berschrift7"/>
+      <w:pStyle w:val="Heading7"/>
       <w:lvlText w:val="%1.%2.%3.%4.%5.%6.%7"/>
       <w:lvlJc w:val="left"/>
       <w:pPr>
@@ -1342,7 +5124,7 @@
     <w:lvl w:ilvl="7">
       <w:start w:val="1"/>
       <w:numFmt w:val="decimal"/>
-      <w:pStyle w:val="berschrift8"/>
+      <w:pStyle w:val="Heading8"/>
       <w:lvlText w:val="%1.%2.%3.%4.%5.%6.%7.%8"/>
       <w:lvlJc w:val="left"/>
       <w:pPr>
@@ -1355,7 +5137,7 @@
     <w:lvl w:ilvl="8">
       <w:start w:val="1"/>
       <w:numFmt w:val="decimal"/>
-      <w:pStyle w:val="berschrift9"/>
+      <w:pStyle w:val="Heading9"/>
       <w:lvlText w:val="%1.%2.%3.%4.%5.%6.%7.%8.%9"/>
       <w:lvlJc w:val="left"/>
       <w:pPr>
@@ -1453,6 +5235,119 @@
     </w:lvl>
   </w:abstractNum>
   <w:abstractNum w:abstractNumId="4">
+    <w:nsid w:val="19FB7093"/>
+    <w:multiLevelType w:val="hybridMultilevel"/>
+    <w:tmpl w:val="059C8CD0"/>
+    <w:lvl w:ilvl="0" w:tplc="04090001">
+      <w:start w:val="1"/>
+      <w:numFmt w:val="bullet"/>
+      <w:lvlText w:val=""/>
+      <w:lvlJc w:val="left"/>
+      <w:pPr>
+        <w:ind w:left="928" w:hanging="360"/>
+      </w:pPr>
+      <w:rPr>
+        <w:rFonts w:ascii="Symbol" w:hAnsi="Symbol" w:hint="default"/>
+      </w:rPr>
+    </w:lvl>
+    <w:lvl w:ilvl="1" w:tplc="04090003">
+      <w:start w:val="1"/>
+      <w:numFmt w:val="bullet"/>
+      <w:lvlText w:val="o"/>
+      <w:lvlJc w:val="left"/>
+      <w:pPr>
+        <w:ind w:left="1648" w:hanging="360"/>
+      </w:pPr>
+      <w:rPr>
+        <w:rFonts w:ascii="Courier New" w:hAnsi="Courier New" w:hint="default"/>
+      </w:rPr>
+    </w:lvl>
+    <w:lvl w:ilvl="2" w:tplc="04090005">
+      <w:start w:val="1"/>
+      <w:numFmt w:val="bullet"/>
+      <w:lvlText w:val=""/>
+      <w:lvlJc w:val="left"/>
+      <w:pPr>
+        <w:ind w:left="2368" w:hanging="360"/>
+      </w:pPr>
+      <w:rPr>
+        <w:rFonts w:ascii="Wingdings" w:hAnsi="Wingdings" w:hint="default"/>
+      </w:rPr>
+    </w:lvl>
+    <w:lvl w:ilvl="3" w:tplc="04090001" w:tentative="1">
+      <w:start w:val="1"/>
+      <w:numFmt w:val="bullet"/>
+      <w:lvlText w:val=""/>
+      <w:lvlJc w:val="left"/>
+      <w:pPr>
+        <w:ind w:left="3088" w:hanging="360"/>
+      </w:pPr>
+      <w:rPr>
+        <w:rFonts w:ascii="Symbol" w:hAnsi="Symbol" w:hint="default"/>
+      </w:rPr>
+    </w:lvl>
+    <w:lvl w:ilvl="4" w:tplc="04090003" w:tentative="1">
+      <w:start w:val="1"/>
+      <w:numFmt w:val="bullet"/>
+      <w:lvlText w:val="o"/>
+      <w:lvlJc w:val="left"/>
+      <w:pPr>
+        <w:ind w:left="3808" w:hanging="360"/>
+      </w:pPr>
+      <w:rPr>
+        <w:rFonts w:ascii="Courier New" w:hAnsi="Courier New" w:hint="default"/>
+      </w:rPr>
+    </w:lvl>
+    <w:lvl w:ilvl="5" w:tplc="04090005" w:tentative="1">
+      <w:start w:val="1"/>
+      <w:numFmt w:val="bullet"/>
+      <w:lvlText w:val=""/>
+      <w:lvlJc w:val="left"/>
+      <w:pPr>
+        <w:ind w:left="4528" w:hanging="360"/>
+      </w:pPr>
+      <w:rPr>
+        <w:rFonts w:ascii="Wingdings" w:hAnsi="Wingdings" w:hint="default"/>
+      </w:rPr>
+    </w:lvl>
+    <w:lvl w:ilvl="6" w:tplc="04090001" w:tentative="1">
+      <w:start w:val="1"/>
+      <w:numFmt w:val="bullet"/>
+      <w:lvlText w:val=""/>
+      <w:lvlJc w:val="left"/>
+      <w:pPr>
+        <w:ind w:left="5248" w:hanging="360"/>
+      </w:pPr>
+      <w:rPr>
+        <w:rFonts w:ascii="Symbol" w:hAnsi="Symbol" w:hint="default"/>
+      </w:rPr>
+    </w:lvl>
+    <w:lvl w:ilvl="7" w:tplc="04090003" w:tentative="1">
+      <w:start w:val="1"/>
+      <w:numFmt w:val="bullet"/>
+      <w:lvlText w:val="o"/>
+      <w:lvlJc w:val="left"/>
+      <w:pPr>
+        <w:ind w:left="5968" w:hanging="360"/>
+      </w:pPr>
+      <w:rPr>
+        <w:rFonts w:ascii="Courier New" w:hAnsi="Courier New" w:hint="default"/>
+      </w:rPr>
+    </w:lvl>
+    <w:lvl w:ilvl="8" w:tplc="04090005" w:tentative="1">
+      <w:start w:val="1"/>
+      <w:numFmt w:val="bullet"/>
+      <w:lvlText w:val=""/>
+      <w:lvlJc w:val="left"/>
+      <w:pPr>
+        <w:ind w:left="6688" w:hanging="360"/>
+      </w:pPr>
+      <w:rPr>
+        <w:rFonts w:ascii="Wingdings" w:hAnsi="Wingdings" w:hint="default"/>
+      </w:rPr>
+    </w:lvl>
+  </w:abstractNum>
+  <w:abstractNum w:abstractNumId="5">
     <w:nsid w:val="219461FB"/>
     <w:multiLevelType w:val="hybridMultilevel"/>
     <w:tmpl w:val="3230B802"/>
@@ -1564,7 +5459,7 @@
       </w:rPr>
     </w:lvl>
   </w:abstractNum>
-  <w:abstractNum w:abstractNumId="5">
+  <w:abstractNum w:abstractNumId="6">
     <w:nsid w:val="2A151A5F"/>
     <w:multiLevelType w:val="hybridMultilevel"/>
     <w:tmpl w:val="F4563CD8"/>
@@ -1653,7 +5548,7 @@
       </w:pPr>
     </w:lvl>
   </w:abstractNum>
-  <w:abstractNum w:abstractNumId="6">
+  <w:abstractNum w:abstractNumId="7">
     <w:nsid w:val="2F7D7C94"/>
     <w:multiLevelType w:val="multilevel"/>
     <w:tmpl w:val="3230B802"/>
@@ -1765,7 +5660,7 @@
       </w:rPr>
     </w:lvl>
   </w:abstractNum>
-  <w:abstractNum w:abstractNumId="7">
+  <w:abstractNum w:abstractNumId="8">
     <w:nsid w:val="3A877D64"/>
     <w:multiLevelType w:val="singleLevel"/>
     <w:tmpl w:val="5DA6FC16"/>
@@ -1783,7 +5678,7 @@
       </w:pPr>
     </w:lvl>
   </w:abstractNum>
-  <w:abstractNum w:abstractNumId="8">
+  <w:abstractNum w:abstractNumId="9">
     <w:nsid w:val="3D9369AE"/>
     <w:multiLevelType w:val="singleLevel"/>
     <w:tmpl w:val="057843EC"/>
@@ -1810,7 +5705,120 @@
       </w:rPr>
     </w:lvl>
   </w:abstractNum>
-  <w:abstractNum w:abstractNumId="9">
+  <w:abstractNum w:abstractNumId="10">
+    <w:nsid w:val="43500882"/>
+    <w:multiLevelType w:val="hybridMultilevel"/>
+    <w:tmpl w:val="0D805050"/>
+    <w:lvl w:ilvl="0" w:tplc="04090001">
+      <w:start w:val="1"/>
+      <w:numFmt w:val="bullet"/>
+      <w:lvlText w:val=""/>
+      <w:lvlJc w:val="left"/>
+      <w:pPr>
+        <w:ind w:left="720" w:hanging="360"/>
+      </w:pPr>
+      <w:rPr>
+        <w:rFonts w:ascii="Symbol" w:hAnsi="Symbol" w:hint="default"/>
+      </w:rPr>
+    </w:lvl>
+    <w:lvl w:ilvl="1" w:tplc="04090003" w:tentative="1">
+      <w:start w:val="1"/>
+      <w:numFmt w:val="bullet"/>
+      <w:lvlText w:val="o"/>
+      <w:lvlJc w:val="left"/>
+      <w:pPr>
+        <w:ind w:left="1440" w:hanging="360"/>
+      </w:pPr>
+      <w:rPr>
+        <w:rFonts w:ascii="Courier New" w:hAnsi="Courier New" w:hint="default"/>
+      </w:rPr>
+    </w:lvl>
+    <w:lvl w:ilvl="2" w:tplc="04090005" w:tentative="1">
+      <w:start w:val="1"/>
+      <w:numFmt w:val="bullet"/>
+      <w:lvlText w:val=""/>
+      <w:lvlJc w:val="left"/>
+      <w:pPr>
+        <w:ind w:left="2160" w:hanging="360"/>
+      </w:pPr>
+      <w:rPr>
+        <w:rFonts w:ascii="Wingdings" w:hAnsi="Wingdings" w:hint="default"/>
+      </w:rPr>
+    </w:lvl>
+    <w:lvl w:ilvl="3" w:tplc="04090001" w:tentative="1">
+      <w:start w:val="1"/>
+      <w:numFmt w:val="bullet"/>
+      <w:lvlText w:val=""/>
+      <w:lvlJc w:val="left"/>
+      <w:pPr>
+        <w:ind w:left="2880" w:hanging="360"/>
+      </w:pPr>
+      <w:rPr>
+        <w:rFonts w:ascii="Symbol" w:hAnsi="Symbol" w:hint="default"/>
+      </w:rPr>
+    </w:lvl>
+    <w:lvl w:ilvl="4" w:tplc="04090003" w:tentative="1">
+      <w:start w:val="1"/>
+      <w:numFmt w:val="bullet"/>
+      <w:lvlText w:val="o"/>
+      <w:lvlJc w:val="left"/>
+      <w:pPr>
+        <w:ind w:left="3600" w:hanging="360"/>
+      </w:pPr>
+      <w:rPr>
+        <w:rFonts w:ascii="Courier New" w:hAnsi="Courier New" w:hint="default"/>
+      </w:rPr>
+    </w:lvl>
+    <w:lvl w:ilvl="5" w:tplc="04090005" w:tentative="1">
+      <w:start w:val="1"/>
+      <w:numFmt w:val="bullet"/>
+      <w:lvlText w:val=""/>
+      <w:lvlJc w:val="left"/>
+      <w:pPr>
+        <w:ind w:left="4320" w:hanging="360"/>
+      </w:pPr>
+      <w:rPr>
+        <w:rFonts w:ascii="Wingdings" w:hAnsi="Wingdings" w:hint="default"/>
+      </w:rPr>
+    </w:lvl>
+    <w:lvl w:ilvl="6" w:tplc="04090001" w:tentative="1">
+      <w:start w:val="1"/>
+      <w:numFmt w:val="bullet"/>
+      <w:lvlText w:val=""/>
+      <w:lvlJc w:val="left"/>
+      <w:pPr>
+        <w:ind w:left="5040" w:hanging="360"/>
+      </w:pPr>
+      <w:rPr>
+        <w:rFonts w:ascii="Symbol" w:hAnsi="Symbol" w:hint="default"/>
+      </w:rPr>
+    </w:lvl>
+    <w:lvl w:ilvl="7" w:tplc="04090003" w:tentative="1">
+      <w:start w:val="1"/>
+      <w:numFmt w:val="bullet"/>
+      <w:lvlText w:val="o"/>
+      <w:lvlJc w:val="left"/>
+      <w:pPr>
+        <w:ind w:left="5760" w:hanging="360"/>
+      </w:pPr>
+      <w:rPr>
+        <w:rFonts w:ascii="Courier New" w:hAnsi="Courier New" w:hint="default"/>
+      </w:rPr>
+    </w:lvl>
+    <w:lvl w:ilvl="8" w:tplc="04090005" w:tentative="1">
+      <w:start w:val="1"/>
+      <w:numFmt w:val="bullet"/>
+      <w:lvlText w:val=""/>
+      <w:lvlJc w:val="left"/>
+      <w:pPr>
+        <w:ind w:left="6480" w:hanging="360"/>
+      </w:pPr>
+      <w:rPr>
+        <w:rFonts w:ascii="Wingdings" w:hAnsi="Wingdings" w:hint="default"/>
+      </w:rPr>
+    </w:lvl>
+  </w:abstractNum>
+  <w:abstractNum w:abstractNumId="11">
     <w:nsid w:val="45534E84"/>
     <w:multiLevelType w:val="hybridMultilevel"/>
     <w:tmpl w:val="BBB0BF64"/>
@@ -1923,7 +5931,7 @@
       </w:rPr>
     </w:lvl>
   </w:abstractNum>
-  <w:abstractNum w:abstractNumId="10">
+  <w:abstractNum w:abstractNumId="12">
     <w:nsid w:val="49F206CD"/>
     <w:multiLevelType w:val="hybridMultilevel"/>
     <w:tmpl w:val="4E28B0C0"/>
@@ -2036,7 +6044,7 @@
       </w:rPr>
     </w:lvl>
   </w:abstractNum>
-  <w:abstractNum w:abstractNumId="11">
+  <w:abstractNum w:abstractNumId="13">
     <w:nsid w:val="4EEF69A2"/>
     <w:multiLevelType w:val="hybridMultilevel"/>
     <w:tmpl w:val="6706EB0A"/>
@@ -2149,7 +6157,96 @@
       </w:rPr>
     </w:lvl>
   </w:abstractNum>
-  <w:abstractNum w:abstractNumId="12">
+  <w:abstractNum w:abstractNumId="14">
+    <w:nsid w:val="50383612"/>
+    <w:multiLevelType w:val="hybridMultilevel"/>
+    <w:tmpl w:val="D954168E"/>
+    <w:lvl w:ilvl="0" w:tplc="0409000F">
+      <w:start w:val="1"/>
+      <w:numFmt w:val="decimal"/>
+      <w:lvlText w:val="%1."/>
+      <w:lvlJc w:val="left"/>
+      <w:pPr>
+        <w:ind w:left="720" w:hanging="360"/>
+      </w:pPr>
+      <w:rPr>
+        <w:rFonts w:hint="default"/>
+      </w:rPr>
+    </w:lvl>
+    <w:lvl w:ilvl="1" w:tplc="04090019">
+      <w:start w:val="1"/>
+      <w:numFmt w:val="lowerLetter"/>
+      <w:lvlText w:val="%2."/>
+      <w:lvlJc w:val="left"/>
+      <w:pPr>
+        <w:ind w:left="1440" w:hanging="360"/>
+      </w:pPr>
+    </w:lvl>
+    <w:lvl w:ilvl="2" w:tplc="0409001B">
+      <w:start w:val="1"/>
+      <w:numFmt w:val="lowerRoman"/>
+      <w:lvlText w:val="%3."/>
+      <w:lvlJc w:val="right"/>
+      <w:pPr>
+        <w:ind w:left="2160" w:hanging="180"/>
+      </w:pPr>
+    </w:lvl>
+    <w:lvl w:ilvl="3" w:tplc="0409000F" w:tentative="1">
+      <w:start w:val="1"/>
+      <w:numFmt w:val="decimal"/>
+      <w:lvlText w:val="%4."/>
+      <w:lvlJc w:val="left"/>
+      <w:pPr>
+        <w:ind w:left="2880" w:hanging="360"/>
+      </w:pPr>
+    </w:lvl>
+    <w:lvl w:ilvl="4" w:tplc="04090019" w:tentative="1">
+      <w:start w:val="1"/>
+      <w:numFmt w:val="lowerLetter"/>
+      <w:lvlText w:val="%5."/>
+      <w:lvlJc w:val="left"/>
+      <w:pPr>
+        <w:ind w:left="3600" w:hanging="360"/>
+      </w:pPr>
+    </w:lvl>
+    <w:lvl w:ilvl="5" w:tplc="0409001B" w:tentative="1">
+      <w:start w:val="1"/>
+      <w:numFmt w:val="lowerRoman"/>
+      <w:lvlText w:val="%6."/>
+      <w:lvlJc w:val="right"/>
+      <w:pPr>
+        <w:ind w:left="4320" w:hanging="180"/>
+      </w:pPr>
+    </w:lvl>
+    <w:lvl w:ilvl="6" w:tplc="0409000F" w:tentative="1">
+      <w:start w:val="1"/>
+      <w:numFmt w:val="decimal"/>
+      <w:lvlText w:val="%7."/>
+      <w:lvlJc w:val="left"/>
+      <w:pPr>
+        <w:ind w:left="5040" w:hanging="360"/>
+      </w:pPr>
+    </w:lvl>
+    <w:lvl w:ilvl="7" w:tplc="04090019" w:tentative="1">
+      <w:start w:val="1"/>
+      <w:numFmt w:val="lowerLetter"/>
+      <w:lvlText w:val="%8."/>
+      <w:lvlJc w:val="left"/>
+      <w:pPr>
+        <w:ind w:left="5760" w:hanging="360"/>
+      </w:pPr>
+    </w:lvl>
+    <w:lvl w:ilvl="8" w:tplc="0409001B" w:tentative="1">
+      <w:start w:val="1"/>
+      <w:numFmt w:val="lowerRoman"/>
+      <w:lvlText w:val="%9."/>
+      <w:lvlJc w:val="right"/>
+      <w:pPr>
+        <w:ind w:left="6480" w:hanging="180"/>
+      </w:pPr>
+    </w:lvl>
+  </w:abstractNum>
+  <w:abstractNum w:abstractNumId="15">
     <w:nsid w:val="50C01BDA"/>
     <w:multiLevelType w:val="hybridMultilevel"/>
     <w:tmpl w:val="5D32DF4A"/>
@@ -2262,7 +6359,7 @@
       </w:rPr>
     </w:lvl>
   </w:abstractNum>
-  <w:abstractNum w:abstractNumId="13">
+  <w:abstractNum w:abstractNumId="16">
     <w:nsid w:val="589934EB"/>
     <w:multiLevelType w:val="singleLevel"/>
     <w:tmpl w:val="C220E4FA"/>
@@ -2283,7 +6380,7 @@
       </w:rPr>
     </w:lvl>
   </w:abstractNum>
-  <w:abstractNum w:abstractNumId="14">
+  <w:abstractNum w:abstractNumId="17">
     <w:nsid w:val="5FED49F0"/>
     <w:multiLevelType w:val="hybridMultilevel"/>
     <w:tmpl w:val="B6B279B0"/>
@@ -2372,7 +6469,7 @@
       </w:pPr>
     </w:lvl>
   </w:abstractNum>
-  <w:abstractNum w:abstractNumId="15">
+  <w:abstractNum w:abstractNumId="18">
     <w:nsid w:val="673A71AB"/>
     <w:multiLevelType w:val="hybridMultilevel"/>
     <w:tmpl w:val="F09651FE"/>
@@ -2460,7 +6557,120 @@
       </w:pPr>
     </w:lvl>
   </w:abstractNum>
-  <w:abstractNum w:abstractNumId="16">
+  <w:abstractNum w:abstractNumId="19">
+    <w:nsid w:val="67B973D4"/>
+    <w:multiLevelType w:val="hybridMultilevel"/>
+    <w:tmpl w:val="CA884EB0"/>
+    <w:lvl w:ilvl="0" w:tplc="E84A1486">
+      <w:start w:val="1"/>
+      <w:numFmt w:val="bullet"/>
+      <w:lvlText w:val="-"/>
+      <w:lvlJc w:val="left"/>
+      <w:pPr>
+        <w:ind w:left="720" w:hanging="360"/>
+      </w:pPr>
+      <w:rPr>
+        <w:rFonts w:ascii="Arial" w:eastAsia="Times New Roman" w:hAnsi="Arial" w:cs="Arial" w:hint="default"/>
+      </w:rPr>
+    </w:lvl>
+    <w:lvl w:ilvl="1" w:tplc="04090003">
+      <w:start w:val="1"/>
+      <w:numFmt w:val="bullet"/>
+      <w:lvlText w:val="o"/>
+      <w:lvlJc w:val="left"/>
+      <w:pPr>
+        <w:ind w:left="1440" w:hanging="360"/>
+      </w:pPr>
+      <w:rPr>
+        <w:rFonts w:ascii="Courier New" w:hAnsi="Courier New" w:hint="default"/>
+      </w:rPr>
+    </w:lvl>
+    <w:lvl w:ilvl="2" w:tplc="04090005" w:tentative="1">
+      <w:start w:val="1"/>
+      <w:numFmt w:val="bullet"/>
+      <w:lvlText w:val=""/>
+      <w:lvlJc w:val="left"/>
+      <w:pPr>
+        <w:ind w:left="2160" w:hanging="360"/>
+      </w:pPr>
+      <w:rPr>
+        <w:rFonts w:ascii="Wingdings" w:hAnsi="Wingdings" w:hint="default"/>
+      </w:rPr>
+    </w:lvl>
+    <w:lvl w:ilvl="3" w:tplc="04090001" w:tentative="1">
+      <w:start w:val="1"/>
+      <w:numFmt w:val="bullet"/>
+      <w:lvlText w:val=""/>
+      <w:lvlJc w:val="left"/>
+      <w:pPr>
+        <w:ind w:left="2880" w:hanging="360"/>
+      </w:pPr>
+      <w:rPr>
+        <w:rFonts w:ascii="Symbol" w:hAnsi="Symbol" w:hint="default"/>
+      </w:rPr>
+    </w:lvl>
+    <w:lvl w:ilvl="4" w:tplc="04090003" w:tentative="1">
+      <w:start w:val="1"/>
+      <w:numFmt w:val="bullet"/>
+      <w:lvlText w:val="o"/>
+      <w:lvlJc w:val="left"/>
+      <w:pPr>
+        <w:ind w:left="3600" w:hanging="360"/>
+      </w:pPr>
+      <w:rPr>
+        <w:rFonts w:ascii="Courier New" w:hAnsi="Courier New" w:hint="default"/>
+      </w:rPr>
+    </w:lvl>
+    <w:lvl w:ilvl="5" w:tplc="04090005" w:tentative="1">
+      <w:start w:val="1"/>
+      <w:numFmt w:val="bullet"/>
+      <w:lvlText w:val=""/>
+      <w:lvlJc w:val="left"/>
+      <w:pPr>
+        <w:ind w:left="4320" w:hanging="360"/>
+      </w:pPr>
+      <w:rPr>
+        <w:rFonts w:ascii="Wingdings" w:hAnsi="Wingdings" w:hint="default"/>
+      </w:rPr>
+    </w:lvl>
+    <w:lvl w:ilvl="6" w:tplc="04090001" w:tentative="1">
+      <w:start w:val="1"/>
+      <w:numFmt w:val="bullet"/>
+      <w:lvlText w:val=""/>
+      <w:lvlJc w:val="left"/>
+      <w:pPr>
+        <w:ind w:left="5040" w:hanging="360"/>
+      </w:pPr>
+      <w:rPr>
+        <w:rFonts w:ascii="Symbol" w:hAnsi="Symbol" w:hint="default"/>
+      </w:rPr>
+    </w:lvl>
+    <w:lvl w:ilvl="7" w:tplc="04090003" w:tentative="1">
+      <w:start w:val="1"/>
+      <w:numFmt w:val="bullet"/>
+      <w:lvlText w:val="o"/>
+      <w:lvlJc w:val="left"/>
+      <w:pPr>
+        <w:ind w:left="5760" w:hanging="360"/>
+      </w:pPr>
+      <w:rPr>
+        <w:rFonts w:ascii="Courier New" w:hAnsi="Courier New" w:hint="default"/>
+      </w:rPr>
+    </w:lvl>
+    <w:lvl w:ilvl="8" w:tplc="04090005" w:tentative="1">
+      <w:start w:val="1"/>
+      <w:numFmt w:val="bullet"/>
+      <w:lvlText w:val=""/>
+      <w:lvlJc w:val="left"/>
+      <w:pPr>
+        <w:ind w:left="6480" w:hanging="360"/>
+      </w:pPr>
+      <w:rPr>
+        <w:rFonts w:ascii="Wingdings" w:hAnsi="Wingdings" w:hint="default"/>
+      </w:rPr>
+    </w:lvl>
+  </w:abstractNum>
+  <w:abstractNum w:abstractNumId="20">
     <w:nsid w:val="68F30E96"/>
     <w:multiLevelType w:val="hybridMultilevel"/>
     <w:tmpl w:val="E1AAE766"/>
@@ -2549,7 +6759,7 @@
       </w:pPr>
     </w:lvl>
   </w:abstractNum>
-  <w:abstractNum w:abstractNumId="17">
+  <w:abstractNum w:abstractNumId="21">
     <w:nsid w:val="71371D76"/>
     <w:multiLevelType w:val="hybridMultilevel"/>
     <w:tmpl w:val="F1A85C32"/>
@@ -2662,7 +6872,7 @@
       </w:rPr>
     </w:lvl>
   </w:abstractNum>
-  <w:abstractNum w:abstractNumId="18">
+  <w:abstractNum w:abstractNumId="22">
     <w:nsid w:val="73A01C57"/>
     <w:multiLevelType w:val="singleLevel"/>
     <w:tmpl w:val="DD50CA94"/>
@@ -2686,50 +6896,163 @@
       </w:rPr>
     </w:lvl>
   </w:abstractNum>
+  <w:abstractNum w:abstractNumId="23">
+    <w:nsid w:val="7D766096"/>
+    <w:multiLevelType w:val="hybridMultilevel"/>
+    <w:tmpl w:val="5BCADE3E"/>
+    <w:lvl w:ilvl="0" w:tplc="04090001">
+      <w:start w:val="1"/>
+      <w:numFmt w:val="bullet"/>
+      <w:lvlText w:val=""/>
+      <w:lvlJc w:val="left"/>
+      <w:pPr>
+        <w:ind w:left="720" w:hanging="360"/>
+      </w:pPr>
+      <w:rPr>
+        <w:rFonts w:ascii="Symbol" w:hAnsi="Symbol" w:hint="default"/>
+      </w:rPr>
+    </w:lvl>
+    <w:lvl w:ilvl="1" w:tplc="04090003">
+      <w:start w:val="1"/>
+      <w:numFmt w:val="bullet"/>
+      <w:lvlText w:val="o"/>
+      <w:lvlJc w:val="left"/>
+      <w:pPr>
+        <w:ind w:left="1440" w:hanging="360"/>
+      </w:pPr>
+      <w:rPr>
+        <w:rFonts w:ascii="Courier New" w:hAnsi="Courier New" w:hint="default"/>
+      </w:rPr>
+    </w:lvl>
+    <w:lvl w:ilvl="2" w:tplc="04090005" w:tentative="1">
+      <w:start w:val="1"/>
+      <w:numFmt w:val="bullet"/>
+      <w:lvlText w:val=""/>
+      <w:lvlJc w:val="left"/>
+      <w:pPr>
+        <w:ind w:left="2160" w:hanging="360"/>
+      </w:pPr>
+      <w:rPr>
+        <w:rFonts w:ascii="Wingdings" w:hAnsi="Wingdings" w:hint="default"/>
+      </w:rPr>
+    </w:lvl>
+    <w:lvl w:ilvl="3" w:tplc="04090001" w:tentative="1">
+      <w:start w:val="1"/>
+      <w:numFmt w:val="bullet"/>
+      <w:lvlText w:val=""/>
+      <w:lvlJc w:val="left"/>
+      <w:pPr>
+        <w:ind w:left="2880" w:hanging="360"/>
+      </w:pPr>
+      <w:rPr>
+        <w:rFonts w:ascii="Symbol" w:hAnsi="Symbol" w:hint="default"/>
+      </w:rPr>
+    </w:lvl>
+    <w:lvl w:ilvl="4" w:tplc="04090003" w:tentative="1">
+      <w:start w:val="1"/>
+      <w:numFmt w:val="bullet"/>
+      <w:lvlText w:val="o"/>
+      <w:lvlJc w:val="left"/>
+      <w:pPr>
+        <w:ind w:left="3600" w:hanging="360"/>
+      </w:pPr>
+      <w:rPr>
+        <w:rFonts w:ascii="Courier New" w:hAnsi="Courier New" w:hint="default"/>
+      </w:rPr>
+    </w:lvl>
+    <w:lvl w:ilvl="5" w:tplc="04090005" w:tentative="1">
+      <w:start w:val="1"/>
+      <w:numFmt w:val="bullet"/>
+      <w:lvlText w:val=""/>
+      <w:lvlJc w:val="left"/>
+      <w:pPr>
+        <w:ind w:left="4320" w:hanging="360"/>
+      </w:pPr>
+      <w:rPr>
+        <w:rFonts w:ascii="Wingdings" w:hAnsi="Wingdings" w:hint="default"/>
+      </w:rPr>
+    </w:lvl>
+    <w:lvl w:ilvl="6" w:tplc="04090001" w:tentative="1">
+      <w:start w:val="1"/>
+      <w:numFmt w:val="bullet"/>
+      <w:lvlText w:val=""/>
+      <w:lvlJc w:val="left"/>
+      <w:pPr>
+        <w:ind w:left="5040" w:hanging="360"/>
+      </w:pPr>
+      <w:rPr>
+        <w:rFonts w:ascii="Symbol" w:hAnsi="Symbol" w:hint="default"/>
+      </w:rPr>
+    </w:lvl>
+    <w:lvl w:ilvl="7" w:tplc="04090003" w:tentative="1">
+      <w:start w:val="1"/>
+      <w:numFmt w:val="bullet"/>
+      <w:lvlText w:val="o"/>
+      <w:lvlJc w:val="left"/>
+      <w:pPr>
+        <w:ind w:left="5760" w:hanging="360"/>
+      </w:pPr>
+      <w:rPr>
+        <w:rFonts w:ascii="Courier New" w:hAnsi="Courier New" w:hint="default"/>
+      </w:rPr>
+    </w:lvl>
+    <w:lvl w:ilvl="8" w:tplc="04090005" w:tentative="1">
+      <w:start w:val="1"/>
+      <w:numFmt w:val="bullet"/>
+      <w:lvlText w:val=""/>
+      <w:lvlJc w:val="left"/>
+      <w:pPr>
+        <w:ind w:left="6480" w:hanging="360"/>
+      </w:pPr>
+      <w:rPr>
+        <w:rFonts w:ascii="Wingdings" w:hAnsi="Wingdings" w:hint="default"/>
+      </w:rPr>
+    </w:lvl>
+  </w:abstractNum>
   <w:num w:numId="1">
-    <w:abstractNumId w:val="13"/>
+    <w:abstractNumId w:val="16"/>
   </w:num>
   <w:num w:numId="2">
-    <w:abstractNumId w:val="18"/>
+    <w:abstractNumId w:val="22"/>
   </w:num>
   <w:num w:numId="3">
-    <w:abstractNumId w:val="8"/>
+    <w:abstractNumId w:val="9"/>
   </w:num>
   <w:num w:numId="4">
-    <w:abstractNumId w:val="7"/>
+    <w:abstractNumId w:val="8"/>
   </w:num>
   <w:num w:numId="5">
     <w:abstractNumId w:val="2"/>
   </w:num>
   <w:num w:numId="6">
-    <w:abstractNumId w:val="14"/>
+    <w:abstractNumId w:val="17"/>
   </w:num>
   <w:num w:numId="7">
+    <w:abstractNumId w:val="6"/>
+  </w:num>
+  <w:num w:numId="8">
     <w:abstractNumId w:val="5"/>
   </w:num>
-  <w:num w:numId="8">
-    <w:abstractNumId w:val="4"/>
-  </w:num>
   <w:num w:numId="9">
-    <w:abstractNumId w:val="15"/>
+    <w:abstractNumId w:val="18"/>
   </w:num>
   <w:num w:numId="10">
     <w:abstractNumId w:val="3"/>
   </w:num>
   <w:num w:numId="11">
-    <w:abstractNumId w:val="16"/>
+    <w:abstractNumId w:val="20"/>
   </w:num>
   <w:num w:numId="12">
-    <w:abstractNumId w:val="17"/>
+    <w:abstractNumId w:val="21"/>
   </w:num>
   <w:num w:numId="13">
+    <w:abstractNumId w:val="15"/>
+  </w:num>
+  <w:num w:numId="14">
     <w:abstractNumId w:val="12"/>
   </w:num>
-  <w:num w:numId="14">
-    <w:abstractNumId w:val="10"/>
-  </w:num>
   <w:num w:numId="15">
-    <w:abstractNumId w:val="6"/>
+    <w:abstractNumId w:val="7"/>
   </w:num>
   <w:num w:numId="16">
     <w:abstractNumId w:val="1"/>
@@ -2738,16 +7061,31 @@
     <w:abstractNumId w:val="0"/>
   </w:num>
   <w:num w:numId="18">
-    <w:abstractNumId w:val="9"/>
+    <w:abstractNumId w:val="11"/>
   </w:num>
   <w:num w:numId="19">
-    <w:abstractNumId w:val="11"/>
+    <w:abstractNumId w:val="13"/>
+  </w:num>
+  <w:num w:numId="20">
+    <w:abstractNumId w:val="19"/>
+  </w:num>
+  <w:num w:numId="21">
+    <w:abstractNumId w:val="14"/>
+  </w:num>
+  <w:num w:numId="22">
+    <w:abstractNumId w:val="23"/>
+  </w:num>
+  <w:num w:numId="23">
+    <w:abstractNumId w:val="4"/>
+  </w:num>
+  <w:num w:numId="24">
+    <w:abstractNumId w:val="10"/>
   </w:num>
 </w:numbering>
 </file>
 
 <file path=word/styles.xml><?xml version="1.0" encoding="utf-8"?>
-<w:styles xmlns:r="http://schemas.openxmlformats.org/officeDocument/2006/relationships" xmlns:w="http://schemas.openxmlformats.org/wordprocessingml/2006/main">
+<w:styles xmlns:mc="http://schemas.openxmlformats.org/markup-compatibility/2006" xmlns:r="http://schemas.openxmlformats.org/officeDocument/2006/relationships" xmlns:w="http://schemas.openxmlformats.org/wordprocessingml/2006/main" xmlns:w14="http://schemas.microsoft.com/office/word/2010/wordml" mc:Ignorable="w14">
   <w:docDefaults>
     <w:rPrDefault>
       <w:rPr>
@@ -2771,7 +7109,7 @@
     <w:lsdException w:name="toc 9" w:uiPriority="39"/>
     <w:lsdException w:name="table of figures" w:uiPriority="99"/>
   </w:latentStyles>
-  <w:style w:type="paragraph" w:default="1" w:styleId="Standard">
+  <w:style w:type="paragraph" w:default="1" w:styleId="Normal">
     <w:name w:val="Normal"/>
     <w:qFormat/>
     <w:rsid w:val="008E7DC9"/>
@@ -2785,11 +7123,11 @@
       <w:lang w:val="en-US"/>
     </w:rPr>
   </w:style>
-  <w:style w:type="paragraph" w:styleId="berschrift1">
+  <w:style w:type="paragraph" w:styleId="Heading1">
     <w:name w:val="heading 1"/>
-    <w:basedOn w:val="Standard"/>
-    <w:next w:val="Standard"/>
-    <w:link w:val="berschrift1Zeichen"/>
+    <w:basedOn w:val="Normal"/>
+    <w:next w:val="Normal"/>
+    <w:link w:val="Heading1Char"/>
     <w:uiPriority w:val="99"/>
     <w:qFormat/>
     <w:rsid w:val="00DD0212"/>
@@ -2813,12 +7151,12 @@
       <w:szCs w:val="32"/>
     </w:rPr>
   </w:style>
-  <w:style w:type="paragraph" w:styleId="berschrift2">
+  <w:style w:type="paragraph" w:styleId="Heading2">
     <w:name w:val="heading 2"/>
     <w:aliases w:val="Heading 21,l2,l2 Char Char"/>
     <w:basedOn w:val="Default"/>
     <w:next w:val="Default"/>
-    <w:link w:val="berschrift2Zeichen"/>
+    <w:link w:val="Heading2Char"/>
     <w:uiPriority w:val="99"/>
     <w:qFormat/>
     <w:rsid w:val="00DD0212"/>
@@ -2841,12 +7179,12 @@
       <w:sz w:val="28"/>
     </w:rPr>
   </w:style>
-  <w:style w:type="paragraph" w:styleId="berschrift3">
+  <w:style w:type="paragraph" w:styleId="Heading3">
     <w:name w:val="heading 3"/>
     <w:aliases w:val="Heading 3 Char"/>
-    <w:basedOn w:val="Standard"/>
-    <w:next w:val="Standardeinzug"/>
-    <w:link w:val="berschrift3Zeichen"/>
+    <w:basedOn w:val="Normal"/>
+    <w:next w:val="NormalIndent"/>
+    <w:link w:val="Heading3Char1"/>
     <w:uiPriority w:val="99"/>
     <w:qFormat/>
     <w:rsid w:val="00FD6468"/>
@@ -2867,11 +7205,11 @@
       <w:bCs/>
     </w:rPr>
   </w:style>
-  <w:style w:type="paragraph" w:styleId="berschrift4">
+  <w:style w:type="paragraph" w:styleId="Heading4">
     <w:name w:val="heading 4"/>
-    <w:basedOn w:val="Standard"/>
-    <w:next w:val="Standardeinzug"/>
-    <w:link w:val="berschrift4Zeichen"/>
+    <w:basedOn w:val="Normal"/>
+    <w:next w:val="NormalIndent"/>
+    <w:link w:val="Heading4Char"/>
     <w:uiPriority w:val="99"/>
     <w:qFormat/>
     <w:rsid w:val="00DD0212"/>
@@ -2892,11 +7230,11 @@
       <w:bCs/>
     </w:rPr>
   </w:style>
-  <w:style w:type="paragraph" w:styleId="berschrift5">
+  <w:style w:type="paragraph" w:styleId="Heading5">
     <w:name w:val="heading 5"/>
-    <w:basedOn w:val="Standard"/>
-    <w:next w:val="Standardeinzug"/>
-    <w:link w:val="berschrift5Zeichen"/>
+    <w:basedOn w:val="Normal"/>
+    <w:next w:val="NormalIndent"/>
+    <w:link w:val="Heading5Char"/>
     <w:uiPriority w:val="99"/>
     <w:qFormat/>
     <w:rsid w:val="00DD0212"/>
@@ -2917,11 +7255,11 @@
       <w:bCs/>
     </w:rPr>
   </w:style>
-  <w:style w:type="paragraph" w:styleId="berschrift6">
+  <w:style w:type="paragraph" w:styleId="Heading6">
     <w:name w:val="heading 6"/>
-    <w:basedOn w:val="Standard"/>
-    <w:next w:val="Standardeinzug"/>
-    <w:link w:val="berschrift6Zeichen"/>
+    <w:basedOn w:val="Normal"/>
+    <w:next w:val="NormalIndent"/>
+    <w:link w:val="Heading6Char"/>
     <w:uiPriority w:val="99"/>
     <w:qFormat/>
     <w:rsid w:val="00DD0212"/>
@@ -2937,11 +7275,11 @@
       <w:outlineLvl w:val="5"/>
     </w:pPr>
   </w:style>
-  <w:style w:type="paragraph" w:styleId="berschrift7">
+  <w:style w:type="paragraph" w:styleId="Heading7">
     <w:name w:val="heading 7"/>
-    <w:basedOn w:val="Standard"/>
-    <w:next w:val="Standardeinzug"/>
-    <w:link w:val="berschrift7Zeichen"/>
+    <w:basedOn w:val="Normal"/>
+    <w:next w:val="NormalIndent"/>
+    <w:link w:val="Heading7Char"/>
     <w:uiPriority w:val="99"/>
     <w:qFormat/>
     <w:rsid w:val="00DD0212"/>
@@ -2959,11 +7297,11 @@
       <w:szCs w:val="20"/>
     </w:rPr>
   </w:style>
-  <w:style w:type="paragraph" w:styleId="berschrift8">
+  <w:style w:type="paragraph" w:styleId="Heading8">
     <w:name w:val="heading 8"/>
-    <w:basedOn w:val="Standard"/>
-    <w:next w:val="Standardeinzug"/>
-    <w:link w:val="berschrift8Zeichen"/>
+    <w:basedOn w:val="Normal"/>
+    <w:next w:val="NormalIndent"/>
+    <w:link w:val="Heading8Char"/>
     <w:uiPriority w:val="99"/>
     <w:qFormat/>
     <w:rsid w:val="00DD0212"/>
@@ -2979,11 +7317,11 @@
       <w:bCs/>
     </w:rPr>
   </w:style>
-  <w:style w:type="paragraph" w:styleId="berschrift9">
+  <w:style w:type="paragraph" w:styleId="Heading9">
     <w:name w:val="heading 9"/>
-    <w:basedOn w:val="Standard"/>
-    <w:next w:val="Standardeinzug"/>
-    <w:link w:val="berschrift9Zeichen"/>
+    <w:basedOn w:val="Normal"/>
+    <w:next w:val="NormalIndent"/>
+    <w:link w:val="Heading9Char"/>
     <w:uiPriority w:val="99"/>
     <w:qFormat/>
     <w:rsid w:val="00DD0212"/>
@@ -3001,16 +7339,16 @@
       <w:szCs w:val="20"/>
     </w:rPr>
   </w:style>
-  <w:style w:type="character" w:default="1" w:styleId="Absatzstandardschriftart">
+  <w:style w:type="character" w:default="1" w:styleId="DefaultParagraphFont">
     <w:name w:val="Default Paragraph Font"/>
+    <w:uiPriority w:val="1"/>
+    <w:unhideWhenUsed/>
+  </w:style>
+  <w:style w:type="table" w:default="1" w:styleId="TableNormal">
+    <w:name w:val="Normal Table"/>
+    <w:uiPriority w:val="99"/>
     <w:semiHidden/>
     <w:unhideWhenUsed/>
-  </w:style>
-  <w:style w:type="table" w:default="1" w:styleId="NormaleTabelle">
-    <w:name w:val="Normal Table"/>
-    <w:semiHidden/>
-    <w:unhideWhenUsed/>
-    <w:qFormat/>
     <w:tblPr>
       <w:tblInd w:w="0" w:type="dxa"/>
       <w:tblCellMar>
@@ -3021,15 +7359,16 @@
       </w:tblCellMar>
     </w:tblPr>
   </w:style>
-  <w:style w:type="numbering" w:default="1" w:styleId="KeineListe">
+  <w:style w:type="numbering" w:default="1" w:styleId="NoList">
     <w:name w:val="No List"/>
+    <w:uiPriority w:val="99"/>
     <w:semiHidden/>
     <w:unhideWhenUsed/>
   </w:style>
-  <w:style w:type="character" w:customStyle="1" w:styleId="berschrift1Zeichen">
-    <w:name w:val="Überschrift 1 Zeichen"/>
-    <w:basedOn w:val="Absatzstandardschriftart"/>
-    <w:link w:val="berschrift1"/>
+  <w:style w:type="character" w:customStyle="1" w:styleId="Heading1Char">
+    <w:name w:val="Heading 1 Char"/>
+    <w:basedOn w:val="DefaultParagraphFont"/>
+    <w:link w:val="Heading1"/>
     <w:uiPriority w:val="99"/>
     <w:rsid w:val="00DD0212"/>
     <w:rPr>
@@ -3043,11 +7382,11 @@
       <w:lang w:val="en-US"/>
     </w:rPr>
   </w:style>
-  <w:style w:type="character" w:customStyle="1" w:styleId="berschrift2Zeichen">
-    <w:name w:val="Überschrift 2 Zeichen"/>
-    <w:aliases w:val="Heading 21 Zeichen,l2 Zeichen,l2 Char Char Zeichen"/>
-    <w:basedOn w:val="Absatzstandardschriftart"/>
-    <w:link w:val="berschrift2"/>
+  <w:style w:type="character" w:customStyle="1" w:styleId="Heading2Char">
+    <w:name w:val="Heading 2 Char"/>
+    <w:aliases w:val="Heading 21 Char,l2 Char,l2 Char Char Char"/>
+    <w:basedOn w:val="DefaultParagraphFont"/>
+    <w:link w:val="Heading2"/>
     <w:uiPriority w:val="99"/>
     <w:rsid w:val="00DD0212"/>
     <w:rPr>
@@ -3056,11 +7395,11 @@
       <w:sz w:val="28"/>
     </w:rPr>
   </w:style>
-  <w:style w:type="character" w:customStyle="1" w:styleId="berschrift3Zeichen">
-    <w:name w:val="Überschrift 3 Zeichen"/>
-    <w:aliases w:val="Heading 3 Char Zeichen"/>
-    <w:basedOn w:val="Absatzstandardschriftart"/>
-    <w:link w:val="berschrift3"/>
+  <w:style w:type="character" w:customStyle="1" w:styleId="Heading3Char1">
+    <w:name w:val="Heading 3 Char1"/>
+    <w:aliases w:val="Heading 3 Char Char"/>
+    <w:basedOn w:val="DefaultParagraphFont"/>
+    <w:link w:val="Heading3"/>
     <w:uiPriority w:val="99"/>
     <w:rsid w:val="00FD6468"/>
     <w:rPr>
@@ -3071,10 +7410,10 @@
       <w:lang w:val="en-US"/>
     </w:rPr>
   </w:style>
-  <w:style w:type="character" w:customStyle="1" w:styleId="berschrift4Zeichen">
-    <w:name w:val="Überschrift 4 Zeichen"/>
-    <w:basedOn w:val="Absatzstandardschriftart"/>
-    <w:link w:val="berschrift4"/>
+  <w:style w:type="character" w:customStyle="1" w:styleId="Heading4Char">
+    <w:name w:val="Heading 4 Char"/>
+    <w:basedOn w:val="DefaultParagraphFont"/>
+    <w:link w:val="Heading4"/>
     <w:uiPriority w:val="99"/>
     <w:rsid w:val="00DD0212"/>
     <w:rPr>
@@ -3085,10 +7424,10 @@
       <w:lang w:val="en-US"/>
     </w:rPr>
   </w:style>
-  <w:style w:type="character" w:customStyle="1" w:styleId="berschrift5Zeichen">
-    <w:name w:val="Überschrift 5 Zeichen"/>
-    <w:basedOn w:val="Absatzstandardschriftart"/>
-    <w:link w:val="berschrift5"/>
+  <w:style w:type="character" w:customStyle="1" w:styleId="Heading5Char">
+    <w:name w:val="Heading 5 Char"/>
+    <w:basedOn w:val="DefaultParagraphFont"/>
+    <w:link w:val="Heading5"/>
     <w:uiPriority w:val="99"/>
     <w:rsid w:val="00DD0212"/>
     <w:rPr>
@@ -3099,10 +7438,10 @@
       <w:lang w:val="en-US"/>
     </w:rPr>
   </w:style>
-  <w:style w:type="character" w:customStyle="1" w:styleId="berschrift6Zeichen">
-    <w:name w:val="Überschrift 6 Zeichen"/>
-    <w:basedOn w:val="Absatzstandardschriftart"/>
-    <w:link w:val="berschrift6"/>
+  <w:style w:type="character" w:customStyle="1" w:styleId="Heading6Char">
+    <w:name w:val="Heading 6 Char"/>
+    <w:basedOn w:val="DefaultParagraphFont"/>
+    <w:link w:val="Heading6"/>
     <w:uiPriority w:val="99"/>
     <w:rsid w:val="00DD0212"/>
     <w:rPr>
@@ -3111,10 +7450,10 @@
       <w:lang w:val="en-US"/>
     </w:rPr>
   </w:style>
-  <w:style w:type="character" w:customStyle="1" w:styleId="berschrift7Zeichen">
-    <w:name w:val="Überschrift 7 Zeichen"/>
-    <w:basedOn w:val="Absatzstandardschriftart"/>
-    <w:link w:val="berschrift7"/>
+  <w:style w:type="character" w:customStyle="1" w:styleId="Heading7Char">
+    <w:name w:val="Heading 7 Char"/>
+    <w:basedOn w:val="DefaultParagraphFont"/>
+    <w:link w:val="Heading7"/>
     <w:uiPriority w:val="99"/>
     <w:rsid w:val="00DD0212"/>
     <w:rPr>
@@ -3127,10 +7466,10 @@
       <w:lang w:val="en-US"/>
     </w:rPr>
   </w:style>
-  <w:style w:type="character" w:customStyle="1" w:styleId="berschrift8Zeichen">
-    <w:name w:val="Überschrift 8 Zeichen"/>
-    <w:basedOn w:val="Absatzstandardschriftart"/>
-    <w:link w:val="berschrift8"/>
+  <w:style w:type="character" w:customStyle="1" w:styleId="Heading8Char">
+    <w:name w:val="Heading 8 Char"/>
+    <w:basedOn w:val="DefaultParagraphFont"/>
+    <w:link w:val="Heading8"/>
     <w:uiPriority w:val="99"/>
     <w:rsid w:val="00DD0212"/>
     <w:rPr>
@@ -3141,10 +7480,10 @@
       <w:lang w:val="en-US"/>
     </w:rPr>
   </w:style>
-  <w:style w:type="character" w:customStyle="1" w:styleId="berschrift9Zeichen">
-    <w:name w:val="Überschrift 9 Zeichen"/>
-    <w:basedOn w:val="Absatzstandardschriftart"/>
-    <w:link w:val="berschrift9"/>
+  <w:style w:type="character" w:customStyle="1" w:styleId="Heading9Char">
+    <w:name w:val="Heading 9 Char"/>
+    <w:basedOn w:val="DefaultParagraphFont"/>
+    <w:link w:val="Heading9"/>
     <w:uiPriority w:val="99"/>
     <w:rsid w:val="00DD0212"/>
     <w:rPr>
@@ -3157,9 +7496,9 @@
       <w:lang w:val="en-US"/>
     </w:rPr>
   </w:style>
-  <w:style w:type="paragraph" w:styleId="Standardeinzug">
+  <w:style w:type="paragraph" w:styleId="NormalIndent">
     <w:name w:val="Normal Indent"/>
-    <w:basedOn w:val="Standard"/>
+    <w:basedOn w:val="Normal"/>
     <w:uiPriority w:val="99"/>
     <w:rsid w:val="008E7DC9"/>
     <w:pPr>
@@ -3169,10 +7508,10 @@
       <w:ind w:left="1134" w:hanging="284"/>
     </w:pPr>
   </w:style>
-  <w:style w:type="paragraph" w:styleId="Verzeichnis8">
+  <w:style w:type="paragraph" w:styleId="TOC8">
     <w:name w:val="toc 8"/>
-    <w:basedOn w:val="Standard"/>
-    <w:next w:val="Standard"/>
+    <w:basedOn w:val="Normal"/>
+    <w:next w:val="Normal"/>
     <w:autoRedefine/>
     <w:uiPriority w:val="39"/>
     <w:semiHidden/>
@@ -3189,10 +7528,10 @@
       <w:szCs w:val="22"/>
     </w:rPr>
   </w:style>
-  <w:style w:type="paragraph" w:styleId="Verzeichnis7">
+  <w:style w:type="paragraph" w:styleId="TOC7">
     <w:name w:val="toc 7"/>
-    <w:basedOn w:val="Standard"/>
-    <w:next w:val="Standard"/>
+    <w:basedOn w:val="Normal"/>
+    <w:next w:val="Normal"/>
     <w:autoRedefine/>
     <w:uiPriority w:val="39"/>
     <w:semiHidden/>
@@ -3209,10 +7548,10 @@
       <w:szCs w:val="22"/>
     </w:rPr>
   </w:style>
-  <w:style w:type="paragraph" w:styleId="Verzeichnis6">
+  <w:style w:type="paragraph" w:styleId="TOC6">
     <w:name w:val="toc 6"/>
-    <w:basedOn w:val="Standard"/>
-    <w:next w:val="Standard"/>
+    <w:basedOn w:val="Normal"/>
+    <w:next w:val="Normal"/>
     <w:autoRedefine/>
     <w:uiPriority w:val="39"/>
     <w:semiHidden/>
@@ -3229,10 +7568,10 @@
       <w:szCs w:val="22"/>
     </w:rPr>
   </w:style>
-  <w:style w:type="paragraph" w:styleId="Verzeichnis5">
+  <w:style w:type="paragraph" w:styleId="TOC5">
     <w:name w:val="toc 5"/>
-    <w:basedOn w:val="berschrift5"/>
-    <w:next w:val="Standard"/>
+    <w:basedOn w:val="Heading5"/>
+    <w:next w:val="Normal"/>
     <w:autoRedefine/>
     <w:uiPriority w:val="39"/>
     <w:semiHidden/>
@@ -3254,10 +7593,10 @@
       <w:szCs w:val="22"/>
     </w:rPr>
   </w:style>
-  <w:style w:type="paragraph" w:styleId="Verzeichnis4">
+  <w:style w:type="paragraph" w:styleId="TOC4">
     <w:name w:val="toc 4"/>
-    <w:basedOn w:val="Standard"/>
-    <w:next w:val="Standard"/>
+    <w:basedOn w:val="Normal"/>
+    <w:next w:val="Normal"/>
     <w:autoRedefine/>
     <w:uiPriority w:val="39"/>
     <w:semiHidden/>
@@ -3274,13 +7613,12 @@
       <w:szCs w:val="22"/>
     </w:rPr>
   </w:style>
-  <w:style w:type="paragraph" w:styleId="Verzeichnis3">
+  <w:style w:type="paragraph" w:styleId="TOC3">
     <w:name w:val="toc 3"/>
-    <w:basedOn w:val="Standard"/>
-    <w:next w:val="Standard"/>
+    <w:basedOn w:val="Normal"/>
+    <w:next w:val="Normal"/>
     <w:autoRedefine/>
     <w:uiPriority w:val="39"/>
-    <w:semiHidden/>
     <w:rsid w:val="008E7DC9"/>
     <w:pPr>
       <w:tabs>
@@ -3295,13 +7633,12 @@
       <w:szCs w:val="22"/>
     </w:rPr>
   </w:style>
-  <w:style w:type="paragraph" w:styleId="Verzeichnis2">
+  <w:style w:type="paragraph" w:styleId="TOC2">
     <w:name w:val="toc 2"/>
-    <w:basedOn w:val="Standard"/>
-    <w:next w:val="Standard"/>
+    <w:basedOn w:val="Normal"/>
+    <w:next w:val="Normal"/>
     <w:autoRedefine/>
     <w:uiPriority w:val="39"/>
-    <w:semiHidden/>
     <w:rsid w:val="008E7DC9"/>
     <w:pPr>
       <w:tabs>
@@ -3318,13 +7655,12 @@
       <w:szCs w:val="22"/>
     </w:rPr>
   </w:style>
-  <w:style w:type="paragraph" w:styleId="Verzeichnis1">
+  <w:style w:type="paragraph" w:styleId="TOC1">
     <w:name w:val="toc 1"/>
-    <w:basedOn w:val="Standard"/>
-    <w:next w:val="Standard"/>
+    <w:basedOn w:val="Normal"/>
+    <w:next w:val="Normal"/>
     <w:autoRedefine/>
     <w:uiPriority w:val="39"/>
-    <w:semiHidden/>
     <w:rsid w:val="008E7DC9"/>
     <w:pPr>
       <w:tabs>
@@ -3342,10 +7678,10 @@
       <w:u w:val="single"/>
     </w:rPr>
   </w:style>
-  <w:style w:type="paragraph" w:styleId="Fuzeile">
+  <w:style w:type="paragraph" w:styleId="Footer">
     <w:name w:val="footer"/>
-    <w:basedOn w:val="Standard"/>
-    <w:link w:val="FuzeileZeichen"/>
+    <w:basedOn w:val="Normal"/>
+    <w:link w:val="FooterChar"/>
     <w:uiPriority w:val="99"/>
     <w:rsid w:val="008E7DC9"/>
     <w:pPr>
@@ -3365,10 +7701,10 @@
       <w:szCs w:val="16"/>
     </w:rPr>
   </w:style>
-  <w:style w:type="character" w:customStyle="1" w:styleId="FuzeileZeichen">
-    <w:name w:val="Fußzeile Zeichen"/>
-    <w:basedOn w:val="Absatzstandardschriftart"/>
-    <w:link w:val="Fuzeile"/>
+  <w:style w:type="character" w:customStyle="1" w:styleId="FooterChar">
+    <w:name w:val="Footer Char"/>
+    <w:basedOn w:val="DefaultParagraphFont"/>
+    <w:link w:val="Footer"/>
     <w:uiPriority w:val="99"/>
     <w:semiHidden/>
     <w:rsid w:val="00ED24D0"/>
@@ -3380,10 +7716,10 @@
       <w:lang w:val="en-US"/>
     </w:rPr>
   </w:style>
-  <w:style w:type="paragraph" w:styleId="Kopfzeile">
+  <w:style w:type="paragraph" w:styleId="Header">
     <w:name w:val="header"/>
-    <w:basedOn w:val="Standard"/>
-    <w:link w:val="KopfzeileZeichen"/>
+    <w:basedOn w:val="Normal"/>
+    <w:link w:val="HeaderChar"/>
     <w:uiPriority w:val="99"/>
     <w:rsid w:val="008E7DC9"/>
     <w:pPr>
@@ -3393,10 +7729,10 @@
       </w:tabs>
     </w:pPr>
   </w:style>
-  <w:style w:type="character" w:customStyle="1" w:styleId="KopfzeileZeichen">
-    <w:name w:val="Kopfzeile Zeichen"/>
-    <w:basedOn w:val="Absatzstandardschriftart"/>
-    <w:link w:val="Kopfzeile"/>
+  <w:style w:type="character" w:customStyle="1" w:styleId="HeaderChar">
+    <w:name w:val="Header Char"/>
+    <w:basedOn w:val="DefaultParagraphFont"/>
+    <w:link w:val="Header"/>
     <w:uiPriority w:val="99"/>
     <w:semiHidden/>
     <w:rsid w:val="00ED24D0"/>
@@ -3410,7 +7746,7 @@
   </w:style>
   <w:style w:type="paragraph" w:customStyle="1" w:styleId="TitelBild">
     <w:name w:val="Titel_Bild"/>
-    <w:basedOn w:val="Standard"/>
+    <w:basedOn w:val="Normal"/>
     <w:uiPriority w:val="99"/>
     <w:rsid w:val="008E7DC9"/>
     <w:pPr>
@@ -3422,20 +7758,20 @@
       <w:smallCaps/>
     </w:rPr>
   </w:style>
-  <w:style w:type="paragraph" w:styleId="Textkrper">
+  <w:style w:type="paragraph" w:styleId="BodyText">
     <w:name w:val="Body Text"/>
-    <w:basedOn w:val="Standard"/>
-    <w:link w:val="TextkrperZeichen"/>
+    <w:basedOn w:val="Normal"/>
+    <w:link w:val="BodyTextChar"/>
     <w:uiPriority w:val="99"/>
     <w:rsid w:val="008E7DC9"/>
     <w:pPr>
       <w:jc w:val="left"/>
     </w:pPr>
   </w:style>
-  <w:style w:type="character" w:customStyle="1" w:styleId="TextkrperZeichen">
-    <w:name w:val="Textkörper Zeichen"/>
-    <w:basedOn w:val="Absatzstandardschriftart"/>
-    <w:link w:val="Textkrper"/>
+  <w:style w:type="character" w:customStyle="1" w:styleId="BodyTextChar">
+    <w:name w:val="Body Text Char"/>
+    <w:basedOn w:val="DefaultParagraphFont"/>
+    <w:link w:val="BodyText"/>
     <w:uiPriority w:val="99"/>
     <w:semiHidden/>
     <w:rsid w:val="00ED24D0"/>
@@ -3447,9 +7783,9 @@
       <w:lang w:val="en-US"/>
     </w:rPr>
   </w:style>
-  <w:style w:type="paragraph" w:styleId="Verzeichnis9">
+  <w:style w:type="paragraph" w:styleId="TOC9">
     <w:name w:val="toc 9"/>
-    <w:basedOn w:val="Verzeichnis1"/>
+    <w:basedOn w:val="TOC1"/>
     <w:autoRedefine/>
     <w:uiPriority w:val="39"/>
     <w:semiHidden/>
@@ -3465,10 +7801,10 @@
       <w:u w:val="none"/>
     </w:rPr>
   </w:style>
-  <w:style w:type="paragraph" w:styleId="Beschriftung">
+  <w:style w:type="paragraph" w:styleId="Caption">
     <w:name w:val="caption"/>
-    <w:basedOn w:val="Standard"/>
-    <w:next w:val="Standard"/>
+    <w:basedOn w:val="Normal"/>
+    <w:next w:val="Normal"/>
     <w:uiPriority w:val="99"/>
     <w:qFormat/>
     <w:rsid w:val="008E7DC9"/>
@@ -3480,10 +7816,10 @@
       <w:bCs/>
     </w:rPr>
   </w:style>
-  <w:style w:type="paragraph" w:styleId="Titel">
+  <w:style w:type="paragraph" w:styleId="Title">
     <w:name w:val="Title"/>
-    <w:basedOn w:val="Standard"/>
-    <w:link w:val="TitelZeichen"/>
+    <w:basedOn w:val="Normal"/>
+    <w:link w:val="TitleChar"/>
     <w:uiPriority w:val="99"/>
     <w:qFormat/>
     <w:rsid w:val="008E7DC9"/>
@@ -3499,10 +7835,10 @@
       <w:spacing w:val="0"/>
     </w:rPr>
   </w:style>
-  <w:style w:type="character" w:customStyle="1" w:styleId="TitelZeichen">
-    <w:name w:val="Titel Zeichen"/>
-    <w:basedOn w:val="Absatzstandardschriftart"/>
-    <w:link w:val="Titel"/>
+  <w:style w:type="character" w:customStyle="1" w:styleId="TitleChar">
+    <w:name w:val="Title Char"/>
+    <w:basedOn w:val="DefaultParagraphFont"/>
+    <w:link w:val="Title"/>
     <w:uiPriority w:val="10"/>
     <w:rsid w:val="00ED24D0"/>
     <w:rPr>
@@ -3516,10 +7852,10 @@
       <w:lang w:val="en-US"/>
     </w:rPr>
   </w:style>
-  <w:style w:type="paragraph" w:styleId="NurText">
+  <w:style w:type="paragraph" w:styleId="PlainText">
     <w:name w:val="Plain Text"/>
-    <w:basedOn w:val="Standard"/>
-    <w:link w:val="NurTextZeichen"/>
+    <w:basedOn w:val="Normal"/>
+    <w:link w:val="PlainTextChar"/>
     <w:uiPriority w:val="99"/>
     <w:rsid w:val="008E7DC9"/>
     <w:pPr>
@@ -3534,10 +7870,10 @@
       <w:lang w:val="de-DE"/>
     </w:rPr>
   </w:style>
-  <w:style w:type="character" w:customStyle="1" w:styleId="NurTextZeichen">
-    <w:name w:val="Nur Text Zeichen"/>
-    <w:basedOn w:val="Absatzstandardschriftart"/>
-    <w:link w:val="NurText"/>
+  <w:style w:type="character" w:customStyle="1" w:styleId="PlainTextChar">
+    <w:name w:val="Plain Text Char"/>
+    <w:basedOn w:val="DefaultParagraphFont"/>
+    <w:link w:val="PlainText"/>
     <w:uiPriority w:val="99"/>
     <w:rsid w:val="00ED24D0"/>
     <w:rPr>
@@ -3548,10 +7884,10 @@
       <w:lang w:val="en-US"/>
     </w:rPr>
   </w:style>
-  <w:style w:type="paragraph" w:styleId="Textkrper-Erstzeileneinzug">
+  <w:style w:type="paragraph" w:styleId="BodyTextFirstIndent">
     <w:name w:val="Body Text First Indent"/>
-    <w:basedOn w:val="Textkrper"/>
-    <w:link w:val="Textkrper-ErstzeileneinzugZeichen"/>
+    <w:basedOn w:val="BodyText"/>
+    <w:link w:val="BodyTextFirstIndentChar"/>
     <w:uiPriority w:val="99"/>
     <w:rsid w:val="008E7DC9"/>
     <w:pPr>
@@ -3567,10 +7903,10 @@
       <w:lang w:val="de-DE"/>
     </w:rPr>
   </w:style>
-  <w:style w:type="character" w:customStyle="1" w:styleId="Textkrper-ErstzeileneinzugZeichen">
-    <w:name w:val="Textkörper-Erstzeileneinzug Zeichen"/>
-    <w:basedOn w:val="TextkrperZeichen"/>
-    <w:link w:val="Textkrper-Erstzeileneinzug"/>
+  <w:style w:type="character" w:customStyle="1" w:styleId="BodyTextFirstIndentChar">
+    <w:name w:val="Body Text First Indent Char"/>
+    <w:basedOn w:val="BodyTextChar"/>
+    <w:link w:val="BodyTextFirstIndent"/>
     <w:uiPriority w:val="99"/>
     <w:semiHidden/>
     <w:rsid w:val="00ED24D0"/>
@@ -3582,9 +7918,9 @@
       <w:lang w:val="en-US"/>
     </w:rPr>
   </w:style>
-  <w:style w:type="paragraph" w:styleId="Blocktext">
+  <w:style w:type="paragraph" w:styleId="BlockText">
     <w:name w:val="Block Text"/>
-    <w:basedOn w:val="Standard"/>
+    <w:basedOn w:val="Normal"/>
     <w:uiPriority w:val="99"/>
     <w:rsid w:val="008E7DC9"/>
     <w:pPr>
@@ -3594,7 +7930,7 @@
   </w:style>
   <w:style w:type="paragraph" w:customStyle="1" w:styleId="Standard1">
     <w:name w:val="Standard1"/>
-    <w:basedOn w:val="Standard"/>
+    <w:basedOn w:val="Normal"/>
     <w:uiPriority w:val="99"/>
     <w:rsid w:val="008E7DC9"/>
     <w:pPr>
@@ -3606,9 +7942,9 @@
       <w:lang w:val="de-DE"/>
     </w:rPr>
   </w:style>
-  <w:style w:type="character" w:styleId="Seitenzahl">
+  <w:style w:type="character" w:styleId="PageNumber">
     <w:name w:val="page number"/>
-    <w:basedOn w:val="Absatzstandardschriftart"/>
+    <w:basedOn w:val="DefaultParagraphFont"/>
     <w:uiPriority w:val="99"/>
     <w:rsid w:val="008E7DC9"/>
     <w:rPr>
@@ -3618,7 +7954,7 @@
   <w:style w:type="character" w:customStyle="1" w:styleId="Heading31">
     <w:name w:val="Heading 31"/>
     <w:aliases w:val="Heading 3 Char Char1"/>
-    <w:basedOn w:val="Absatzstandardschriftart"/>
+    <w:basedOn w:val="DefaultParagraphFont"/>
     <w:uiPriority w:val="99"/>
     <w:rsid w:val="008E7DC9"/>
     <w:rPr>
@@ -3631,9 +7967,9 @@
       <w:lang w:val="en-US" w:eastAsia="de-DE"/>
     </w:rPr>
   </w:style>
-  <w:style w:type="character" w:styleId="Link">
+  <w:style w:type="character" w:styleId="Hyperlink">
     <w:name w:val="Hyperlink"/>
-    <w:basedOn w:val="Absatzstandardschriftart"/>
+    <w:basedOn w:val="DefaultParagraphFont"/>
     <w:uiPriority w:val="99"/>
     <w:rsid w:val="008E7DC9"/>
     <w:rPr>
@@ -3642,10 +7978,10 @@
       <w:u w:val="single"/>
     </w:rPr>
   </w:style>
-  <w:style w:type="paragraph" w:styleId="Textkrper2">
+  <w:style w:type="paragraph" w:styleId="BodyText2">
     <w:name w:val="Body Text 2"/>
-    <w:basedOn w:val="Standard"/>
-    <w:link w:val="Textkrper2Zeichen"/>
+    <w:basedOn w:val="Normal"/>
+    <w:link w:val="BodyText2Char"/>
     <w:uiPriority w:val="99"/>
     <w:rsid w:val="008E7DC9"/>
     <w:pPr>
@@ -3653,10 +7989,10 @@
       <w:ind w:left="283"/>
     </w:pPr>
   </w:style>
-  <w:style w:type="character" w:customStyle="1" w:styleId="Textkrper2Zeichen">
-    <w:name w:val="Textkörper 2 Zeichen"/>
-    <w:basedOn w:val="Absatzstandardschriftart"/>
-    <w:link w:val="Textkrper2"/>
+  <w:style w:type="character" w:customStyle="1" w:styleId="BodyText2Char">
+    <w:name w:val="Body Text 2 Char"/>
+    <w:basedOn w:val="DefaultParagraphFont"/>
+    <w:link w:val="BodyText2"/>
     <w:uiPriority w:val="99"/>
     <w:semiHidden/>
     <w:rsid w:val="00ED24D0"/>
@@ -3668,10 +8004,10 @@
       <w:lang w:val="en-US"/>
     </w:rPr>
   </w:style>
-  <w:style w:type="paragraph" w:styleId="Textkrper3">
+  <w:style w:type="paragraph" w:styleId="BodyText3">
     <w:name w:val="Body Text 3"/>
-    <w:basedOn w:val="Standard"/>
-    <w:link w:val="Textkrper3Zeichen"/>
+    <w:basedOn w:val="Normal"/>
+    <w:link w:val="BodyText3Char"/>
     <w:uiPriority w:val="99"/>
     <w:rsid w:val="008E7DC9"/>
     <w:pPr>
@@ -3682,10 +8018,10 @@
       <w:szCs w:val="16"/>
     </w:rPr>
   </w:style>
-  <w:style w:type="character" w:customStyle="1" w:styleId="Textkrper3Zeichen">
-    <w:name w:val="Textkörper 3 Zeichen"/>
-    <w:basedOn w:val="Absatzstandardschriftart"/>
-    <w:link w:val="Textkrper3"/>
+  <w:style w:type="character" w:customStyle="1" w:styleId="BodyText3Char">
+    <w:name w:val="Body Text 3 Char"/>
+    <w:basedOn w:val="DefaultParagraphFont"/>
+    <w:link w:val="BodyText3"/>
     <w:uiPriority w:val="99"/>
     <w:semiHidden/>
     <w:rsid w:val="00ED24D0"/>
@@ -3699,7 +8035,7 @@
   </w:style>
   <w:style w:type="paragraph" w:customStyle="1" w:styleId="References">
     <w:name w:val="References"/>
-    <w:basedOn w:val="Standard"/>
+    <w:basedOn w:val="Normal"/>
     <w:uiPriority w:val="99"/>
     <w:rsid w:val="008E7DC9"/>
     <w:pPr>
@@ -3743,7 +8079,7 @@
   </w:style>
   <w:style w:type="paragraph" w:customStyle="1" w:styleId="CVText">
     <w:name w:val="$ CV Text"/>
-    <w:basedOn w:val="Textkrper"/>
+    <w:basedOn w:val="BodyText"/>
     <w:uiPriority w:val="99"/>
     <w:rsid w:val="008E7DC9"/>
     <w:pPr>
@@ -3759,7 +8095,7 @@
   </w:style>
   <w:style w:type="paragraph" w:customStyle="1" w:styleId="CVName">
     <w:name w:val="$ CV Name"/>
-    <w:basedOn w:val="Textkrper"/>
+    <w:basedOn w:val="BodyText"/>
     <w:uiPriority w:val="99"/>
     <w:rsid w:val="008E7DC9"/>
     <w:pPr>
@@ -3782,7 +8118,7 @@
   </w:style>
   <w:style w:type="paragraph" w:customStyle="1" w:styleId="CVSubheading">
     <w:name w:val="$ CV Subheading"/>
-    <w:basedOn w:val="Textkrper"/>
+    <w:basedOn w:val="BodyText"/>
     <w:uiPriority w:val="99"/>
     <w:rsid w:val="008E7DC9"/>
     <w:pPr>
@@ -3805,9 +8141,9 @@
       <w:szCs w:val="22"/>
     </w:rPr>
   </w:style>
-  <w:style w:type="character" w:styleId="HTMLZitat">
+  <w:style w:type="character" w:styleId="HTMLCite">
     <w:name w:val="HTML Cite"/>
-    <w:basedOn w:val="Absatzstandardschriftart"/>
+    <w:basedOn w:val="DefaultParagraphFont"/>
     <w:uiPriority w:val="99"/>
     <w:rsid w:val="008E7DC9"/>
     <w:rPr>
@@ -3818,7 +8154,7 @@
   </w:style>
   <w:style w:type="paragraph" w:customStyle="1" w:styleId="TableSubheading">
     <w:name w:val="$ Table Subheading"/>
-    <w:basedOn w:val="Standard"/>
+    <w:basedOn w:val="Normal"/>
     <w:uiPriority w:val="99"/>
     <w:rsid w:val="008E7DC9"/>
     <w:pPr>
@@ -3842,7 +8178,7 @@
   </w:style>
   <w:style w:type="paragraph" w:customStyle="1" w:styleId="WPDPunkt">
     <w:name w:val="WPD_Punkt"/>
-    <w:basedOn w:val="Standard"/>
+    <w:basedOn w:val="Normal"/>
     <w:uiPriority w:val="99"/>
     <w:rsid w:val="008E7DC9"/>
     <w:pPr>
@@ -3880,7 +8216,7 @@
   </w:style>
   <w:style w:type="paragraph" w:customStyle="1" w:styleId="ProposalBodyText">
     <w:name w:val="$ Proposal BodyText"/>
-    <w:basedOn w:val="Standard"/>
+    <w:basedOn w:val="Normal"/>
     <w:uiPriority w:val="99"/>
     <w:rsid w:val="008E7DC9"/>
     <w:pPr>
@@ -3893,7 +8229,7 @@
   </w:style>
   <w:style w:type="paragraph" w:customStyle="1" w:styleId="Bullet1">
     <w:name w:val="$ Bullet 1"/>
-    <w:basedOn w:val="Textkrper"/>
+    <w:basedOn w:val="BodyText"/>
     <w:uiPriority w:val="99"/>
     <w:rsid w:val="008E7DC9"/>
     <w:pPr>
@@ -3923,7 +8259,7 @@
   </w:style>
   <w:style w:type="paragraph" w:customStyle="1" w:styleId="Theme">
     <w:name w:val="$ Theme"/>
-    <w:basedOn w:val="Textkrper"/>
+    <w:basedOn w:val="BodyText"/>
     <w:uiPriority w:val="99"/>
     <w:rsid w:val="008E7DC9"/>
     <w:pPr>
@@ -3958,9 +8294,9 @@
       <w:lang w:val="en-GB"/>
     </w:rPr>
   </w:style>
-  <w:style w:type="character" w:styleId="Kommentarzeichen">
+  <w:style w:type="character" w:styleId="CommentReference">
     <w:name w:val="annotation reference"/>
-    <w:basedOn w:val="Absatzstandardschriftart"/>
+    <w:basedOn w:val="DefaultParagraphFont"/>
     <w:uiPriority w:val="99"/>
     <w:semiHidden/>
     <w:rsid w:val="008E7DC9"/>
@@ -3970,10 +8306,10 @@
       <w:szCs w:val="16"/>
     </w:rPr>
   </w:style>
-  <w:style w:type="paragraph" w:styleId="Kommentartext">
+  <w:style w:type="paragraph" w:styleId="CommentText">
     <w:name w:val="annotation text"/>
-    <w:basedOn w:val="Standard"/>
-    <w:link w:val="KommentartextZeichen"/>
+    <w:basedOn w:val="Normal"/>
+    <w:link w:val="CommentTextChar"/>
     <w:uiPriority w:val="99"/>
     <w:semiHidden/>
     <w:rsid w:val="008E7DC9"/>
@@ -3982,10 +8318,10 @@
       <w:szCs w:val="20"/>
     </w:rPr>
   </w:style>
-  <w:style w:type="character" w:customStyle="1" w:styleId="KommentartextZeichen">
-    <w:name w:val="Kommentartext Zeichen"/>
-    <w:basedOn w:val="Absatzstandardschriftart"/>
-    <w:link w:val="Kommentartext"/>
+  <w:style w:type="character" w:customStyle="1" w:styleId="CommentTextChar">
+    <w:name w:val="Comment Text Char"/>
+    <w:basedOn w:val="DefaultParagraphFont"/>
+    <w:link w:val="CommentText"/>
     <w:uiPriority w:val="99"/>
     <w:semiHidden/>
     <w:rsid w:val="00BA18ED"/>
@@ -3995,10 +8331,10 @@
       <w:lang w:val="en-US"/>
     </w:rPr>
   </w:style>
-  <w:style w:type="paragraph" w:styleId="Sprechblasentext">
+  <w:style w:type="paragraph" w:styleId="BalloonText">
     <w:name w:val="Balloon Text"/>
-    <w:basedOn w:val="Standard"/>
-    <w:link w:val="SprechblasentextZeichen"/>
+    <w:basedOn w:val="Normal"/>
+    <w:link w:val="BalloonTextChar"/>
     <w:uiPriority w:val="99"/>
     <w:semiHidden/>
     <w:rsid w:val="008E7DC9"/>
@@ -4008,10 +8344,10 @@
       <w:szCs w:val="16"/>
     </w:rPr>
   </w:style>
-  <w:style w:type="character" w:customStyle="1" w:styleId="SprechblasentextZeichen">
-    <w:name w:val="Sprechblasentext Zeichen"/>
-    <w:basedOn w:val="Absatzstandardschriftart"/>
-    <w:link w:val="Sprechblasentext"/>
+  <w:style w:type="character" w:customStyle="1" w:styleId="BalloonTextChar">
+    <w:name w:val="Balloon Text Char"/>
+    <w:basedOn w:val="DefaultParagraphFont"/>
+    <w:link w:val="BalloonText"/>
     <w:uiPriority w:val="99"/>
     <w:semiHidden/>
     <w:rsid w:val="00BA18ED"/>
@@ -4025,7 +8361,7 @@
   </w:style>
   <w:style w:type="paragraph" w:customStyle="1" w:styleId="StyleBodyText6ptRight05cm">
     <w:name w:val="Style Body Text + 6 pt Right:  05 cm"/>
-    <w:basedOn w:val="Textkrper"/>
+    <w:basedOn w:val="BodyText"/>
     <w:uiPriority w:val="99"/>
     <w:rsid w:val="008E7DC9"/>
     <w:pPr>
@@ -4069,7 +8405,7 @@
   </w:style>
   <w:style w:type="paragraph" w:customStyle="1" w:styleId="StyleBodyTextRight05cm">
     <w:name w:val="Style Body Text + Right:  05 cm"/>
-    <w:basedOn w:val="Textkrper"/>
+    <w:basedOn w:val="BodyText"/>
     <w:uiPriority w:val="99"/>
     <w:rsid w:val="008E7DC9"/>
     <w:pPr>
@@ -4102,7 +8438,7 @@
   </w:style>
   <w:style w:type="paragraph" w:customStyle="1" w:styleId="Bullet10">
     <w:name w:val="Bullet 1"/>
-    <w:basedOn w:val="Textkrper"/>
+    <w:basedOn w:val="BodyText"/>
     <w:uiPriority w:val="99"/>
     <w:rsid w:val="008E7DC9"/>
     <w:pPr>
@@ -4122,8 +8458,8 @@
   </w:style>
   <w:style w:type="paragraph" w:customStyle="1" w:styleId="BeschriftungTables">
     <w:name w:val="Beschriftung.Tables"/>
-    <w:basedOn w:val="Standard"/>
-    <w:next w:val="Standard"/>
+    <w:basedOn w:val="Normal"/>
+    <w:next w:val="Normal"/>
     <w:uiPriority w:val="99"/>
     <w:rsid w:val="008E7DC9"/>
     <w:pPr>
@@ -4137,7 +8473,7 @@
   </w:style>
   <w:style w:type="paragraph" w:customStyle="1" w:styleId="Tabellentext">
     <w:name w:val="Tabellentext"/>
-    <w:basedOn w:val="Standard"/>
+    <w:basedOn w:val="Normal"/>
     <w:uiPriority w:val="99"/>
     <w:rsid w:val="008E7DC9"/>
     <w:pPr>
@@ -4152,7 +8488,7 @@
   </w:style>
   <w:style w:type="paragraph" w:customStyle="1" w:styleId="StyleBodyText6ptRight05cm1">
     <w:name w:val="Style Body Text + 6 pt Right:  05 cm1"/>
-    <w:basedOn w:val="Textkrper"/>
+    <w:basedOn w:val="BodyText"/>
     <w:uiPriority w:val="99"/>
     <w:rsid w:val="008E7DC9"/>
     <w:pPr>
@@ -4216,7 +8552,7 @@
   </w:style>
   <w:style w:type="paragraph" w:customStyle="1" w:styleId="Tabelle">
     <w:name w:val="Tabelle"/>
-    <w:basedOn w:val="Standard"/>
+    <w:basedOn w:val="Normal"/>
     <w:uiPriority w:val="99"/>
     <w:rsid w:val="008E7DC9"/>
     <w:pPr>
@@ -4261,9 +8597,9 @@
       <w:lang w:val="en-US"/>
     </w:rPr>
   </w:style>
-  <w:style w:type="paragraph" w:styleId="Aufzhlungszeichen">
+  <w:style w:type="paragraph" w:styleId="ListBullet">
     <w:name w:val="List Bullet"/>
-    <w:basedOn w:val="Textkrper"/>
+    <w:basedOn w:val="BodyText"/>
     <w:autoRedefine/>
     <w:uiPriority w:val="99"/>
     <w:rsid w:val="008E7DC9"/>
@@ -4282,9 +8618,9 @@
       <w:lang w:eastAsia="en-GB"/>
     </w:rPr>
   </w:style>
-  <w:style w:type="character" w:styleId="Funotenzeichen">
+  <w:style w:type="character" w:styleId="FootnoteReference">
     <w:name w:val="footnote reference"/>
-    <w:basedOn w:val="Absatzstandardschriftart"/>
+    <w:basedOn w:val="DefaultParagraphFont"/>
     <w:uiPriority w:val="99"/>
     <w:semiHidden/>
     <w:rsid w:val="008E7DC9"/>
@@ -4295,10 +8631,10 @@
       <w:vertAlign w:val="superscript"/>
     </w:rPr>
   </w:style>
-  <w:style w:type="paragraph" w:styleId="Funotentext">
+  <w:style w:type="paragraph" w:styleId="FootnoteText">
     <w:name w:val="footnote text"/>
-    <w:basedOn w:val="Textkrper"/>
-    <w:link w:val="FunotentextZeichen"/>
+    <w:basedOn w:val="BodyText"/>
+    <w:link w:val="FootnoteTextChar"/>
     <w:uiPriority w:val="99"/>
     <w:semiHidden/>
     <w:rsid w:val="008E7DC9"/>
@@ -4315,10 +8651,10 @@
       <w:lang w:eastAsia="en-GB"/>
     </w:rPr>
   </w:style>
-  <w:style w:type="character" w:customStyle="1" w:styleId="FunotentextZeichen">
-    <w:name w:val="Fußnotentext Zeichen"/>
-    <w:basedOn w:val="Absatzstandardschriftart"/>
-    <w:link w:val="Funotentext"/>
+  <w:style w:type="character" w:customStyle="1" w:styleId="FootnoteTextChar">
+    <w:name w:val="Footnote Text Char"/>
+    <w:basedOn w:val="DefaultParagraphFont"/>
+    <w:link w:val="FootnoteText"/>
     <w:uiPriority w:val="99"/>
     <w:semiHidden/>
     <w:rsid w:val="00ED24D0"/>
@@ -4342,9 +8678,9 @@
       <w:ind w:left="360" w:hanging="360"/>
     </w:pPr>
   </w:style>
-  <w:style w:type="paragraph" w:styleId="StandardWeb">
+  <w:style w:type="paragraph" w:styleId="NormalWeb">
     <w:name w:val="Normal (Web)"/>
-    <w:basedOn w:val="Standard"/>
+    <w:basedOn w:val="Normal"/>
     <w:uiPriority w:val="99"/>
     <w:rsid w:val="008E7DC9"/>
     <w:pPr>
@@ -4359,7 +8695,7 @@
   </w:style>
   <w:style w:type="paragraph" w:customStyle="1" w:styleId="TableText">
     <w:name w:val="Table Text"/>
-    <w:basedOn w:val="Textkrper"/>
+    <w:basedOn w:val="BodyText"/>
     <w:uiPriority w:val="99"/>
     <w:rsid w:val="008E7DC9"/>
     <w:pPr>
@@ -4374,12 +8710,11 @@
       <w:lang w:eastAsia="en-GB"/>
     </w:rPr>
   </w:style>
-  <w:style w:type="paragraph" w:styleId="Abbildungsverzeichnis">
+  <w:style w:type="paragraph" w:styleId="TableofFigures">
     <w:name w:val="table of figures"/>
-    <w:basedOn w:val="Standard"/>
-    <w:next w:val="Standard"/>
-    <w:uiPriority w:val="99"/>
-    <w:semiHidden/>
+    <w:basedOn w:val="Normal"/>
+    <w:next w:val="Normal"/>
+    <w:uiPriority w:val="99"/>
     <w:rsid w:val="008E7DC9"/>
     <w:pPr>
       <w:ind w:left="480" w:hanging="480"/>
@@ -4387,7 +8722,7 @@
   </w:style>
   <w:style w:type="paragraph" w:customStyle="1" w:styleId="Text">
     <w:name w:val="Text"/>
-    <w:basedOn w:val="Standard"/>
+    <w:basedOn w:val="Normal"/>
     <w:uiPriority w:val="99"/>
     <w:rsid w:val="008E7DC9"/>
     <w:pPr>
@@ -4407,7 +8742,7 @@
   </w:style>
   <w:style w:type="paragraph" w:customStyle="1" w:styleId="TableTitle">
     <w:name w:val="Table Title"/>
-    <w:basedOn w:val="Standard"/>
+    <w:basedOn w:val="Normal"/>
     <w:uiPriority w:val="99"/>
     <w:rsid w:val="008E7DC9"/>
     <w:pPr>
@@ -4425,9 +8760,9 @@
       <w:lang w:eastAsia="en-US"/>
     </w:rPr>
   </w:style>
-  <w:style w:type="character" w:styleId="GesichteterLink">
+  <w:style w:type="character" w:styleId="FollowedHyperlink">
     <w:name w:val="FollowedHyperlink"/>
-    <w:basedOn w:val="Absatzstandardschriftart"/>
+    <w:basedOn w:val="DefaultParagraphFont"/>
     <w:uiPriority w:val="99"/>
     <w:rsid w:val="008E7DC9"/>
     <w:rPr>
@@ -4436,10 +8771,10 @@
       <w:u w:val="single"/>
     </w:rPr>
   </w:style>
-  <w:style w:type="paragraph" w:styleId="Textkrpereinzug2">
+  <w:style w:type="paragraph" w:styleId="BodyTextIndent2">
     <w:name w:val="Body Text Indent 2"/>
-    <w:basedOn w:val="Standard"/>
-    <w:link w:val="Textkrpereinzug2Zeichen"/>
+    <w:basedOn w:val="Normal"/>
+    <w:link w:val="BodyTextIndent2Char"/>
     <w:uiPriority w:val="99"/>
     <w:rsid w:val="008E7DC9"/>
     <w:pPr>
@@ -4449,10 +8784,10 @@
       <w:lang w:val="en-GB"/>
     </w:rPr>
   </w:style>
-  <w:style w:type="character" w:customStyle="1" w:styleId="Textkrpereinzug2Zeichen">
-    <w:name w:val="Textkörpereinzug 2 Zeichen"/>
-    <w:basedOn w:val="Absatzstandardschriftart"/>
-    <w:link w:val="Textkrpereinzug2"/>
+  <w:style w:type="character" w:customStyle="1" w:styleId="BodyTextIndent2Char">
+    <w:name w:val="Body Text Indent 2 Char"/>
+    <w:basedOn w:val="DefaultParagraphFont"/>
+    <w:link w:val="BodyTextIndent2"/>
     <w:uiPriority w:val="99"/>
     <w:semiHidden/>
     <w:rsid w:val="00ED24D0"/>
@@ -4464,20 +8799,20 @@
       <w:lang w:val="en-US"/>
     </w:rPr>
   </w:style>
-  <w:style w:type="paragraph" w:styleId="Textkrpereinzug3">
+  <w:style w:type="paragraph" w:styleId="BodyTextIndent3">
     <w:name w:val="Body Text Indent 3"/>
-    <w:basedOn w:val="Standard"/>
-    <w:link w:val="Textkrpereinzug3Zeichen"/>
+    <w:basedOn w:val="Normal"/>
+    <w:link w:val="BodyTextIndent3Char"/>
     <w:uiPriority w:val="99"/>
     <w:rsid w:val="008E7DC9"/>
     <w:pPr>
       <w:ind w:left="2520" w:hanging="2520"/>
     </w:pPr>
   </w:style>
-  <w:style w:type="character" w:customStyle="1" w:styleId="Textkrpereinzug3Zeichen">
-    <w:name w:val="Textkörpereinzug 3 Zeichen"/>
-    <w:basedOn w:val="Absatzstandardschriftart"/>
-    <w:link w:val="Textkrpereinzug3"/>
+  <w:style w:type="character" w:customStyle="1" w:styleId="BodyTextIndent3Char">
+    <w:name w:val="Body Text Indent 3 Char"/>
+    <w:basedOn w:val="DefaultParagraphFont"/>
+    <w:link w:val="BodyTextIndent3"/>
     <w:uiPriority w:val="99"/>
     <w:semiHidden/>
     <w:rsid w:val="00ED24D0"/>
@@ -4489,10 +8824,10 @@
       <w:lang w:val="en-US"/>
     </w:rPr>
   </w:style>
-  <w:style w:type="character" w:customStyle="1" w:styleId="KommentarthemaZeichen">
-    <w:name w:val="Kommentarthema Zeichen"/>
-    <w:basedOn w:val="KommentartextZeichen"/>
-    <w:link w:val="Kommentarthema"/>
+  <w:style w:type="character" w:customStyle="1" w:styleId="CommentSubjectChar">
+    <w:name w:val="Comment Subject Char"/>
+    <w:basedOn w:val="CommentTextChar"/>
+    <w:link w:val="CommentSubject"/>
     <w:uiPriority w:val="99"/>
     <w:semiHidden/>
     <w:rsid w:val="00BA18ED"/>
@@ -4504,11 +8839,11 @@
       <w:lang w:val="en-US"/>
     </w:rPr>
   </w:style>
-  <w:style w:type="paragraph" w:styleId="Kommentarthema">
+  <w:style w:type="paragraph" w:styleId="CommentSubject">
     <w:name w:val="annotation subject"/>
-    <w:basedOn w:val="Kommentartext"/>
-    <w:next w:val="Kommentartext"/>
-    <w:link w:val="KommentarthemaZeichen"/>
+    <w:basedOn w:val="CommentText"/>
+    <w:next w:val="CommentText"/>
+    <w:link w:val="CommentSubjectChar"/>
     <w:uiPriority w:val="99"/>
     <w:semiHidden/>
     <w:rsid w:val="00BA18ED"/>
@@ -4519,7 +8854,7 @@
   </w:style>
   <w:style w:type="character" w:customStyle="1" w:styleId="CommentSubjectChar1">
     <w:name w:val="Comment Subject Char1"/>
-    <w:basedOn w:val="KommentartextZeichen"/>
+    <w:basedOn w:val="CommentTextChar"/>
     <w:uiPriority w:val="99"/>
     <w:semiHidden/>
     <w:rsid w:val="00ED24D0"/>
@@ -4533,10 +8868,10 @@
       <w:lang w:val="en-US"/>
     </w:rPr>
   </w:style>
-  <w:style w:type="paragraph" w:styleId="Endnotentext">
+  <w:style w:type="paragraph" w:styleId="EndnoteText">
     <w:name w:val="endnote text"/>
-    <w:basedOn w:val="Standard"/>
-    <w:link w:val="EndnotentextZeichen"/>
+    <w:basedOn w:val="Normal"/>
+    <w:link w:val="EndnoteTextChar"/>
     <w:uiPriority w:val="99"/>
     <w:semiHidden/>
     <w:rsid w:val="00BA18ED"/>
@@ -4550,10 +8885,10 @@
       <w:lang w:val="de-DE"/>
     </w:rPr>
   </w:style>
-  <w:style w:type="character" w:customStyle="1" w:styleId="EndnotentextZeichen">
-    <w:name w:val="Endnotentext Zeichen"/>
-    <w:basedOn w:val="Absatzstandardschriftart"/>
-    <w:link w:val="Endnotentext"/>
+  <w:style w:type="character" w:customStyle="1" w:styleId="EndnoteTextChar">
+    <w:name w:val="Endnote Text Char"/>
+    <w:basedOn w:val="DefaultParagraphFont"/>
+    <w:link w:val="EndnoteText"/>
     <w:uiPriority w:val="99"/>
     <w:rsid w:val="00BA18ED"/>
     <w:rPr>
@@ -4563,9 +8898,9 @@
       <w:szCs w:val="24"/>
     </w:rPr>
   </w:style>
-  <w:style w:type="character" w:styleId="Endnotenzeichen">
+  <w:style w:type="character" w:styleId="EndnoteReference">
     <w:name w:val="endnote reference"/>
-    <w:basedOn w:val="Absatzstandardschriftart"/>
+    <w:basedOn w:val="DefaultParagraphFont"/>
     <w:uiPriority w:val="99"/>
     <w:semiHidden/>
     <w:rsid w:val="00BA18ED"/>
@@ -4576,7 +8911,7 @@
   </w:style>
   <w:style w:type="paragraph" w:customStyle="1" w:styleId="pbody">
     <w:name w:val="pbody"/>
-    <w:basedOn w:val="Standard"/>
+    <w:basedOn w:val="Normal"/>
     <w:uiPriority w:val="99"/>
     <w:rsid w:val="00BA18ED"/>
     <w:pPr>
@@ -4593,7 +8928,7 @@
   </w:style>
   <w:style w:type="paragraph" w:customStyle="1" w:styleId="pl1bullet">
     <w:name w:val="pl1bullet"/>
-    <w:basedOn w:val="Standard"/>
+    <w:basedOn w:val="Normal"/>
     <w:uiPriority w:val="99"/>
     <w:rsid w:val="00BA18ED"/>
     <w:pPr>
@@ -4634,9 +8969,9 @@
       </w:tblCellMar>
     </w:tblPr>
   </w:style>
-  <w:style w:type="character" w:styleId="Betont">
+  <w:style w:type="character" w:styleId="Strong">
     <w:name w:val="Strong"/>
-    <w:basedOn w:val="Absatzstandardschriftart"/>
+    <w:basedOn w:val="DefaultParagraphFont"/>
     <w:uiPriority w:val="99"/>
     <w:qFormat/>
     <w:rsid w:val="0046772A"/>
@@ -4646,9 +8981,9 @@
       <w:bCs/>
     </w:rPr>
   </w:style>
-  <w:style w:type="paragraph" w:styleId="Listenabsatz">
+  <w:style w:type="paragraph" w:styleId="ListParagraph">
     <w:name w:val="List Paragraph"/>
-    <w:basedOn w:val="Standard"/>
+    <w:basedOn w:val="Normal"/>
     <w:qFormat/>
     <w:rsid w:val="00193859"/>
     <w:pPr>
@@ -4656,9 +8991,9 @@
       <w:contextualSpacing/>
     </w:pPr>
   </w:style>
-  <w:style w:type="table" w:styleId="Tabellenraster">
+  <w:style w:type="table" w:styleId="TableGrid">
     <w:name w:val="Table Grid"/>
-    <w:basedOn w:val="NormaleTabelle"/>
+    <w:basedOn w:val="TableNormal"/>
     <w:rsid w:val="004E3403"/>
     <w:tblPr>
       <w:tblInd w:w="0" w:type="dxa"/>
@@ -4678,10 +9013,10 @@
       </w:tblCellMar>
     </w:tblPr>
   </w:style>
-  <w:style w:type="paragraph" w:styleId="Dokumentstruktur">
+  <w:style w:type="paragraph" w:styleId="DocumentMap">
     <w:name w:val="Document Map"/>
-    <w:basedOn w:val="Standard"/>
-    <w:link w:val="DokumentstrukturZeichen"/>
+    <w:basedOn w:val="Normal"/>
+    <w:link w:val="DocumentMapChar"/>
     <w:rsid w:val="00A138B4"/>
     <w:pPr>
       <w:spacing w:before="0"/>
@@ -4690,10 +9025,10 @@
       <w:rFonts w:ascii="Lucida Grande" w:hAnsi="Lucida Grande"/>
     </w:rPr>
   </w:style>
-  <w:style w:type="character" w:customStyle="1" w:styleId="DokumentstrukturZeichen">
-    <w:name w:val="Dokumentstruktur Zeichen"/>
-    <w:basedOn w:val="Absatzstandardschriftart"/>
-    <w:link w:val="Dokumentstruktur"/>
+  <w:style w:type="character" w:customStyle="1" w:styleId="DocumentMapChar">
+    <w:name w:val="Document Map Char"/>
+    <w:basedOn w:val="DefaultParagraphFont"/>
+    <w:link w:val="DocumentMap"/>
     <w:rsid w:val="00A138B4"/>
     <w:rPr>
       <w:rFonts w:ascii="Lucida Grande" w:hAnsi="Lucida Grande" w:cs="Arial"/>
@@ -4705,17 +9040,17 @@
   </w:style>
   <w:style w:type="paragraph" w:customStyle="1" w:styleId="Standarde">
     <w:name w:val="Standarde"/>
-    <w:basedOn w:val="Standardeinzug"/>
+    <w:basedOn w:val="NormalIndent"/>
     <w:rsid w:val="00EF3ECF"/>
   </w:style>
   <w:style w:type="character" w:customStyle="1" w:styleId="apple-style-span">
     <w:name w:val="apple-style-span"/>
-    <w:basedOn w:val="Absatzstandardschriftart"/>
+    <w:basedOn w:val="DefaultParagraphFont"/>
     <w:rsid w:val="00376E6D"/>
   </w:style>
   <w:style w:type="character" w:customStyle="1" w:styleId="apple-converted-space">
     <w:name w:val="apple-converted-space"/>
-    <w:basedOn w:val="Absatzstandardschriftart"/>
+    <w:basedOn w:val="DefaultParagraphFont"/>
     <w:rsid w:val="00376E6D"/>
   </w:style>
 </w:styles>
@@ -4873,17 +9208,17 @@
     <w:lsdException w:name="Bibliography" w:uiPriority="37"/>
     <w:lsdException w:name="TOC Heading" w:uiPriority="39" w:qFormat="1"/>
   </w:latentStyles>
-  <w:style w:type="paragraph" w:default="1" w:styleId="Standard">
+  <w:style w:type="paragraph" w:default="1" w:styleId="Normal">
     <w:name w:val="Normal"/>
     <w:qFormat/>
   </w:style>
-  <w:style w:type="character" w:default="1" w:styleId="Absatzstandardschriftart">
+  <w:style w:type="character" w:default="1" w:styleId="DefaultParagraphFont">
     <w:name w:val="Default Paragraph Font"/>
     <w:uiPriority w:val="1"/>
     <w:semiHidden/>
     <w:unhideWhenUsed/>
   </w:style>
-  <w:style w:type="table" w:default="1" w:styleId="NormaleTabelle">
+  <w:style w:type="table" w:default="1" w:styleId="TableNormal">
     <w:name w:val="Normal Table"/>
     <w:uiPriority w:val="99"/>
     <w:semiHidden/>
@@ -4898,7 +9233,7 @@
       </w:tblCellMar>
     </w:tblPr>
   </w:style>
-  <w:style w:type="numbering" w:default="1" w:styleId="KeineListe">
+  <w:style w:type="numbering" w:default="1" w:styleId="NoList">
     <w:name w:val="No List"/>
     <w:uiPriority w:val="99"/>
     <w:semiHidden/>

--- a/doc/HL_DSE_Report.docx
+++ b/doc/HL_DSE_Report.docx
@@ -245,7 +245,7 @@
         <w:rPr>
           <w:noProof/>
         </w:rPr>
-        <w:t>August 29, 2012</w:t>
+        <w:t>August 31, 2012</w:t>
       </w:r>
       <w:r>
         <w:rPr>
@@ -432,7 +432,7 @@
         <w:rPr>
           <w:noProof/>
         </w:rPr>
-        <w:instrText xml:space="preserve"> PAGEREF _Toc207870330 \h </w:instrText>
+        <w:instrText xml:space="preserve"> PAGEREF _Toc208032440 \h </w:instrText>
       </w:r>
       <w:r>
         <w:rPr>
@@ -518,7 +518,7 @@
         <w:rPr>
           <w:noProof/>
         </w:rPr>
-        <w:instrText xml:space="preserve"> PAGEREF _Toc207870331 \h </w:instrText>
+        <w:instrText xml:space="preserve"> PAGEREF _Toc208032441 \h </w:instrText>
       </w:r>
       <w:r>
         <w:rPr>
@@ -604,7 +604,7 @@
         <w:rPr>
           <w:noProof/>
         </w:rPr>
-        <w:instrText xml:space="preserve"> PAGEREF _Toc207870332 \h </w:instrText>
+        <w:instrText xml:space="preserve"> PAGEREF _Toc208032442 \h </w:instrText>
       </w:r>
       <w:r>
         <w:rPr>
@@ -690,7 +690,7 @@
         <w:rPr>
           <w:noProof/>
         </w:rPr>
-        <w:instrText xml:space="preserve"> PAGEREF _Toc207870333 \h </w:instrText>
+        <w:instrText xml:space="preserve"> PAGEREF _Toc208032443 \h </w:instrText>
       </w:r>
       <w:r>
         <w:rPr>
@@ -780,7 +780,7 @@
         <w:rPr>
           <w:noProof/>
         </w:rPr>
-        <w:instrText xml:space="preserve"> PAGEREF _Toc207870334 \h </w:instrText>
+        <w:instrText xml:space="preserve"> PAGEREF _Toc208032444 \h </w:instrText>
       </w:r>
       <w:r>
         <w:rPr>
@@ -872,7 +872,7 @@
         <w:rPr>
           <w:noProof/>
         </w:rPr>
-        <w:instrText xml:space="preserve"> PAGEREF _Toc207870335 \h </w:instrText>
+        <w:instrText xml:space="preserve"> PAGEREF _Toc208032445 \h </w:instrText>
       </w:r>
       <w:r>
         <w:rPr>
@@ -958,7 +958,7 @@
         <w:rPr>
           <w:noProof/>
         </w:rPr>
-        <w:instrText xml:space="preserve"> PAGEREF _Toc207870336 \h </w:instrText>
+        <w:instrText xml:space="preserve"> PAGEREF _Toc208032446 \h </w:instrText>
       </w:r>
       <w:r>
         <w:rPr>
@@ -1040,7 +1040,7 @@
         <w:rPr>
           <w:noProof/>
         </w:rPr>
-        <w:instrText xml:space="preserve"> PAGEREF _Toc207870337 \h </w:instrText>
+        <w:instrText xml:space="preserve"> PAGEREF _Toc208032447 \h </w:instrText>
       </w:r>
       <w:r>
         <w:rPr>
@@ -1122,7 +1122,7 @@
         <w:rPr>
           <w:noProof/>
         </w:rPr>
-        <w:instrText xml:space="preserve"> PAGEREF _Toc207870338 \h </w:instrText>
+        <w:instrText xml:space="preserve"> PAGEREF _Toc208032448 \h </w:instrText>
       </w:r>
       <w:r>
         <w:rPr>
@@ -1186,15 +1186,7 @@
         <w:rPr>
           <w:noProof/>
         </w:rPr>
-        <w:t>Paralleliz</w:t>
-      </w:r>
-      <w:bookmarkStart w:id="1" w:name="_GoBack"/>
-      <w:bookmarkEnd w:id="1"/>
-      <w:r>
-        <w:rPr>
-          <w:noProof/>
-        </w:rPr>
-        <w:t>e code for multi-threaded execution</w:t>
+        <w:t>Parallelize code for multi-threaded execution</w:t>
       </w:r>
       <w:r>
         <w:rPr>
@@ -1212,7 +1204,7 @@
         <w:rPr>
           <w:noProof/>
         </w:rPr>
-        <w:instrText xml:space="preserve"> PAGEREF _Toc207870339 \h </w:instrText>
+        <w:instrText xml:space="preserve"> PAGEREF _Toc208032449 \h </w:instrText>
       </w:r>
       <w:r>
         <w:rPr>
@@ -1302,7 +1294,7 @@
         <w:rPr>
           <w:noProof/>
         </w:rPr>
-        <w:instrText xml:space="preserve"> PAGEREF _Toc207870340 \h </w:instrText>
+        <w:instrText xml:space="preserve"> PAGEREF _Toc208032450 \h </w:instrText>
       </w:r>
       <w:r>
         <w:rPr>
@@ -1388,7 +1380,7 @@
         <w:rPr>
           <w:noProof/>
         </w:rPr>
-        <w:instrText xml:space="preserve"> PAGEREF _Toc207870341 \h </w:instrText>
+        <w:instrText xml:space="preserve"> PAGEREF _Toc208032451 \h </w:instrText>
       </w:r>
       <w:r>
         <w:rPr>
@@ -1476,7 +1468,7 @@
         <w:rPr>
           <w:noProof/>
         </w:rPr>
-        <w:instrText xml:space="preserve"> PAGEREF _Toc207870342 \h </w:instrText>
+        <w:instrText xml:space="preserve"> PAGEREF _Toc208032452 \h </w:instrText>
       </w:r>
       <w:r>
         <w:rPr>
@@ -1562,7 +1554,7 @@
         <w:rPr>
           <w:noProof/>
         </w:rPr>
-        <w:instrText xml:space="preserve"> PAGEREF _Toc207870343 \h </w:instrText>
+        <w:instrText xml:space="preserve"> PAGEREF _Toc208032453 \h </w:instrText>
       </w:r>
       <w:r>
         <w:rPr>
@@ -1648,7 +1640,7 @@
         <w:rPr>
           <w:noProof/>
         </w:rPr>
-        <w:instrText xml:space="preserve"> PAGEREF _Toc207870344 \h </w:instrText>
+        <w:instrText xml:space="preserve"> PAGEREF _Toc208032454 \h </w:instrText>
       </w:r>
       <w:r>
         <w:rPr>
@@ -1730,7 +1722,7 @@
         <w:rPr>
           <w:noProof/>
         </w:rPr>
-        <w:instrText xml:space="preserve"> PAGEREF _Toc207870345 \h </w:instrText>
+        <w:instrText xml:space="preserve"> PAGEREF _Toc208032455 \h </w:instrText>
       </w:r>
       <w:r>
         <w:rPr>
@@ -1812,7 +1804,7 @@
         <w:rPr>
           <w:noProof/>
         </w:rPr>
-        <w:instrText xml:space="preserve"> PAGEREF _Toc207870346 \h </w:instrText>
+        <w:instrText xml:space="preserve"> PAGEREF _Toc208032456 \h </w:instrText>
       </w:r>
       <w:r>
         <w:rPr>
@@ -1894,7 +1886,7 @@
         <w:rPr>
           <w:noProof/>
         </w:rPr>
-        <w:instrText xml:space="preserve"> PAGEREF _Toc207870347 \h </w:instrText>
+        <w:instrText xml:space="preserve"> PAGEREF _Toc208032457 \h </w:instrText>
       </w:r>
       <w:r>
         <w:rPr>
@@ -1986,7 +1978,7 @@
         <w:rPr>
           <w:noProof/>
         </w:rPr>
-        <w:instrText xml:space="preserve"> PAGEREF _Toc207870348 \h </w:instrText>
+        <w:instrText xml:space="preserve"> PAGEREF _Toc208032458 \h </w:instrText>
       </w:r>
       <w:r>
         <w:rPr>
@@ -2068,7 +2060,7 @@
         <w:rPr>
           <w:noProof/>
         </w:rPr>
-        <w:instrText xml:space="preserve"> PAGEREF _Toc207870349 \h </w:instrText>
+        <w:instrText xml:space="preserve"> PAGEREF _Toc208032459 \h </w:instrText>
       </w:r>
       <w:r>
         <w:rPr>
@@ -2150,7 +2142,7 @@
         <w:rPr>
           <w:noProof/>
         </w:rPr>
-        <w:instrText xml:space="preserve"> PAGEREF _Toc207870350 \h </w:instrText>
+        <w:instrText xml:space="preserve"> PAGEREF _Toc208032460 \h </w:instrText>
       </w:r>
       <w:r>
         <w:rPr>
@@ -2238,7 +2230,7 @@
         <w:rPr>
           <w:noProof/>
         </w:rPr>
-        <w:instrText xml:space="preserve"> PAGEREF _Toc207870351 \h </w:instrText>
+        <w:instrText xml:space="preserve"> PAGEREF _Toc208032461 \h </w:instrText>
       </w:r>
       <w:r>
         <w:rPr>
@@ -2324,7 +2316,7 @@
         <w:rPr>
           <w:noProof/>
         </w:rPr>
-        <w:instrText xml:space="preserve"> PAGEREF _Toc207870352 \h </w:instrText>
+        <w:instrText xml:space="preserve"> PAGEREF _Toc208032462 \h </w:instrText>
       </w:r>
       <w:r>
         <w:rPr>
@@ -2410,7 +2402,7 @@
         <w:rPr>
           <w:noProof/>
         </w:rPr>
-        <w:instrText xml:space="preserve"> PAGEREF _Toc207870353 \h </w:instrText>
+        <w:instrText xml:space="preserve"> PAGEREF _Toc208032463 \h </w:instrText>
       </w:r>
       <w:r>
         <w:rPr>
@@ -2496,7 +2488,7 @@
         <w:rPr>
           <w:noProof/>
         </w:rPr>
-        <w:instrText xml:space="preserve"> PAGEREF _Toc207870354 \h </w:instrText>
+        <w:instrText xml:space="preserve"> PAGEREF _Toc208032464 \h </w:instrText>
       </w:r>
       <w:r>
         <w:rPr>
@@ -2582,7 +2574,7 @@
         <w:rPr>
           <w:noProof/>
         </w:rPr>
-        <w:instrText xml:space="preserve"> PAGEREF _Toc207870355 \h </w:instrText>
+        <w:instrText xml:space="preserve"> PAGEREF _Toc208032465 \h </w:instrText>
       </w:r>
       <w:r>
         <w:rPr>
@@ -2599,7 +2591,7 @@
         <w:rPr>
           <w:noProof/>
         </w:rPr>
-        <w:t>16</w:t>
+        <w:t>17</w:t>
       </w:r>
       <w:r>
         <w:rPr>
@@ -2668,7 +2660,7 @@
         <w:rPr>
           <w:noProof/>
         </w:rPr>
-        <w:instrText xml:space="preserve"> PAGEREF _Toc207870356 \h </w:instrText>
+        <w:instrText xml:space="preserve"> PAGEREF _Toc208032466 \h </w:instrText>
       </w:r>
       <w:r>
         <w:rPr>
@@ -2685,7 +2677,7 @@
         <w:rPr>
           <w:noProof/>
         </w:rPr>
-        <w:t>16</w:t>
+        <w:t>17</w:t>
       </w:r>
       <w:r>
         <w:rPr>
@@ -2754,96 +2746,7 @@
         <w:rPr>
           <w:noProof/>
         </w:rPr>
-        <w:instrText xml:space="preserve"> PAGEREF _Toc207870357 \h </w:instrText>
-      </w:r>
-      <w:r>
-        <w:rPr>
-          <w:noProof/>
-        </w:rPr>
-      </w:r>
-      <w:r>
-        <w:rPr>
-          <w:noProof/>
-        </w:rPr>
-        <w:fldChar w:fldCharType="separate"/>
-      </w:r>
-      <w:r>
-        <w:rPr>
-          <w:noProof/>
-        </w:rPr>
-        <w:t>16</w:t>
-      </w:r>
-      <w:r>
-        <w:rPr>
-          <w:noProof/>
-        </w:rPr>
-        <w:fldChar w:fldCharType="end"/>
-      </w:r>
-    </w:p>
-    <w:p>
-      <w:pPr>
-        <w:pStyle w:val="TOC1"/>
-        <w:tabs>
-          <w:tab w:val="left" w:pos="372"/>
-        </w:tabs>
-        <w:rPr>
-          <w:rFonts w:asciiTheme="minorHAnsi" w:eastAsiaTheme="minorEastAsia" w:hAnsiTheme="minorHAnsi" w:cstheme="minorBidi"/>
-          <w:b w:val="0"/>
-          <w:bCs w:val="0"/>
-          <w:caps w:val="0"/>
-          <w:noProof/>
-          <w:spacing w:val="0"/>
-          <w:sz w:val="24"/>
-          <w:szCs w:val="24"/>
-          <w:u w:val="none"/>
-          <w:lang w:val="de-DE" w:eastAsia="ja-JP"/>
-        </w:rPr>
-      </w:pPr>
-      <w:r>
-        <w:rPr>
-          <w:noProof/>
-        </w:rPr>
-        <w:lastRenderedPageBreak/>
-        <w:t>6</w:t>
-      </w:r>
-      <w:r>
-        <w:rPr>
-          <w:rFonts w:asciiTheme="minorHAnsi" w:eastAsiaTheme="minorEastAsia" w:hAnsiTheme="minorHAnsi" w:cstheme="minorBidi"/>
-          <w:b w:val="0"/>
-          <w:bCs w:val="0"/>
-          <w:caps w:val="0"/>
-          <w:noProof/>
-          <w:spacing w:val="0"/>
-          <w:sz w:val="24"/>
-          <w:szCs w:val="24"/>
-          <w:u w:val="none"/>
-          <w:lang w:val="de-DE" w:eastAsia="ja-JP"/>
-        </w:rPr>
-        <w:tab/>
-      </w:r>
-      <w:r>
-        <w:rPr>
-          <w:noProof/>
-        </w:rPr>
-        <w:t>REFERENCES</w:t>
-      </w:r>
-      <w:r>
-        <w:rPr>
-          <w:noProof/>
-        </w:rPr>
-        <w:tab/>
-      </w:r>
-      <w:r>
-        <w:rPr>
-          <w:noProof/>
-        </w:rPr>
-        <w:fldChar w:fldCharType="begin"/>
-      </w:r>
-      <w:r>
-        <w:rPr>
-          <w:noProof/>
-        </w:rPr>
-        <w:instrText xml:space="preserve"> PAGEREF _Toc207870358 \h </w:instrText>
+        <w:instrText xml:space="preserve"> PAGEREF _Toc208032467 \h </w:instrText>
       </w:r>
       <w:r>
         <w:rPr>
@@ -2878,26 +2781,28 @@
       <w:pPr>
         <w:spacing w:before="0"/>
         <w:jc w:val="left"/>
+        <w:rPr>
+          <w:b/>
+          <w:sz w:val="28"/>
+        </w:rPr>
       </w:pPr>
       <w:r>
         <w:br w:type="page"/>
       </w:r>
-    </w:p>
-    <w:p/>
-    <w:p/>
-    <w:p>
-      <w:pPr>
+      <w:r>
         <w:rPr>
           <w:b/>
           <w:sz w:val="28"/>
         </w:rPr>
-      </w:pPr>
+        <w:lastRenderedPageBreak/>
+        <w:t>T</w:t>
+      </w:r>
       <w:r>
         <w:rPr>
           <w:b/>
           <w:sz w:val="28"/>
         </w:rPr>
-        <w:t>Table of Figures</w:t>
+        <w:t>able of Figures</w:t>
       </w:r>
     </w:p>
     <w:p/>
@@ -3318,105 +3223,111 @@
         <w:fldChar w:fldCharType="end"/>
       </w:r>
     </w:p>
+    <w:p/>
+    <w:p/>
+    <w:p/>
+    <w:p/>
+    <w:p/>
+    <w:p/>
     <w:p>
       <w:pPr>
         <w:spacing w:before="0"/>
         <w:jc w:val="left"/>
+      </w:pPr>
+      <w:r>
+        <w:br w:type="page"/>
+      </w:r>
+    </w:p>
+    <w:p>
+      <w:pPr>
         <w:rPr>
           <w:lang w:val="en-GB"/>
         </w:rPr>
       </w:pPr>
-      <w:r>
+    </w:p>
+    <w:p>
+      <w:pPr>
+        <w:pStyle w:val="Heading1"/>
         <w:rPr>
           <w:lang w:val="en-GB"/>
         </w:rPr>
-        <w:br w:type="page"/>
-      </w:r>
-    </w:p>
-    <w:p>
-      <w:pPr>
-        <w:pStyle w:val="Heading1"/>
+      </w:pPr>
+      <w:bookmarkStart w:id="1" w:name="_Toc208032440"/>
+      <w:r>
         <w:rPr>
           <w:lang w:val="en-GB"/>
         </w:rPr>
-      </w:pPr>
-      <w:bookmarkStart w:id="2" w:name="_Toc207870330"/>
-      <w:r>
-        <w:rPr>
-          <w:lang w:val="en-GB"/>
-        </w:rPr>
-        <w:lastRenderedPageBreak/>
         <w:t>Introduction</w:t>
       </w:r>
+      <w:bookmarkEnd w:id="1"/>
+    </w:p>
+    <w:p>
+      <w:pPr>
+        <w:pStyle w:val="Heading2"/>
+        <w:rPr>
+          <w:lang w:val="en-US"/>
+        </w:rPr>
+      </w:pPr>
+      <w:bookmarkStart w:id="2" w:name="_Toc208032441"/>
+      <w:r>
+        <w:rPr>
+          <w:lang w:val="en-US"/>
+        </w:rPr>
+        <w:t>Purpose and S</w:t>
+      </w:r>
+      <w:r>
+        <w:rPr>
+          <w:lang w:val="en-US"/>
+        </w:rPr>
+        <w:t>cope</w:t>
+      </w:r>
       <w:bookmarkEnd w:id="2"/>
     </w:p>
     <w:p>
+      <w:r>
+        <w:t xml:space="preserve">This document is the High-Level DSE Report </w:t>
+      </w:r>
+      <w:r>
+        <w:t>of the HW/SW SystemC Co-Simulation SoC Validation Platform (SoCRocket). Aim of the document is the demonstration of a design space exploration</w:t>
+      </w:r>
+      <w:r>
+        <w:t xml:space="preserve"> using models and infrastructure developed in the course of the project</w:t>
+      </w:r>
+      <w:r>
+        <w:t xml:space="preserve">. </w:t>
+      </w:r>
+      <w:r>
+        <w:t xml:space="preserve">This </w:t>
+      </w:r>
+      <w:r>
+        <w:t>is supposed to be</w:t>
+      </w:r>
+      <w:r>
+        <w:t xml:space="preserve"> done by mapp</w:t>
+      </w:r>
+      <w:r>
+        <w:t xml:space="preserve">ing an application benchmark to a </w:t>
+      </w:r>
+      <w:r>
+        <w:t xml:space="preserve">Virtual Platforms </w:t>
+      </w:r>
+      <w:r>
+        <w:t xml:space="preserve">Prototype. </w:t>
+      </w:r>
+      <w:r>
+        <w:t>The design space will be explored by running several simulations with varying architectural parameters. Both, the best and the worst configuration shall be reported.</w:t>
+      </w:r>
+    </w:p>
+    <w:p/>
+    <w:p>
       <w:pPr>
         <w:pStyle w:val="Heading2"/>
-        <w:rPr>
-          <w:lang w:val="en-US"/>
-        </w:rPr>
-      </w:pPr>
-      <w:bookmarkStart w:id="3" w:name="_Toc207870331"/>
-      <w:r>
-        <w:rPr>
-          <w:lang w:val="en-US"/>
-        </w:rPr>
-        <w:t>Purpose and S</w:t>
-      </w:r>
-      <w:r>
-        <w:rPr>
-          <w:lang w:val="en-US"/>
-        </w:rPr>
-        <w:t>cope</w:t>
+      </w:pPr>
+      <w:bookmarkStart w:id="3" w:name="_Toc208032442"/>
+      <w:r>
+        <w:t>Referenced Documents</w:t>
       </w:r>
       <w:bookmarkEnd w:id="3"/>
-    </w:p>
-    <w:p>
-      <w:r>
-        <w:t xml:space="preserve">This document is the High-Level DSE Report </w:t>
-      </w:r>
-      <w:r>
-        <w:t>of the HW/SW SystemC Co-Simulation SoC Validation Platform (SoCRocket). Aim of the document is the demonstration of a design space exploration</w:t>
-      </w:r>
-      <w:r>
-        <w:t xml:space="preserve"> using models and infrastructure developed in the course of the project</w:t>
-      </w:r>
-      <w:r>
-        <w:t xml:space="preserve">. </w:t>
-      </w:r>
-      <w:r>
-        <w:t xml:space="preserve">This </w:t>
-      </w:r>
-      <w:r>
-        <w:t>is supposed to be</w:t>
-      </w:r>
-      <w:r>
-        <w:t xml:space="preserve"> done by mapp</w:t>
-      </w:r>
-      <w:r>
-        <w:t xml:space="preserve">ing an application benchmark to a </w:t>
-      </w:r>
-      <w:r>
-        <w:t xml:space="preserve">Virtual Platforms </w:t>
-      </w:r>
-      <w:r>
-        <w:t xml:space="preserve">Prototype. </w:t>
-      </w:r>
-      <w:r>
-        <w:t>The design space will be explored by running several simulations with varying architectural parameters. Both, the best and the worst configuration shall be reported.</w:t>
-      </w:r>
-    </w:p>
-    <w:p/>
-    <w:p>
-      <w:pPr>
-        <w:pStyle w:val="Heading2"/>
-      </w:pPr>
-      <w:bookmarkStart w:id="4" w:name="_Toc207870332"/>
-      <w:r>
-        <w:t>Referenced Documents</w:t>
-      </w:r>
-      <w:bookmarkEnd w:id="4"/>
     </w:p>
     <w:p/>
     <w:tbl>
@@ -3740,7 +3651,7 @@
         <w:pStyle w:val="Caption"/>
         <w:jc w:val="center"/>
       </w:pPr>
-      <w:bookmarkStart w:id="5" w:name="_Toc207870247"/>
+      <w:bookmarkStart w:id="4" w:name="_Toc207870247"/>
       <w:r>
         <w:t xml:space="preserve">Table </w:t>
       </w:r>
@@ -3765,23 +3676,23 @@
       <w:r>
         <w:t xml:space="preserve"> - Referenced Documents</w:t>
       </w:r>
+      <w:bookmarkEnd w:id="4"/>
+    </w:p>
+    <w:p>
+      <w:pPr>
+        <w:pStyle w:val="Heading2"/>
+        <w:rPr>
+          <w:lang w:val="en-US"/>
+        </w:rPr>
+      </w:pPr>
+      <w:bookmarkStart w:id="5" w:name="_Toc208032443"/>
+      <w:r>
+        <w:rPr>
+          <w:lang w:val="en-US"/>
+        </w:rPr>
+        <w:t>Revisions</w:t>
+      </w:r>
       <w:bookmarkEnd w:id="5"/>
-    </w:p>
-    <w:p>
-      <w:pPr>
-        <w:pStyle w:val="Heading2"/>
-        <w:rPr>
-          <w:lang w:val="en-US"/>
-        </w:rPr>
-      </w:pPr>
-      <w:bookmarkStart w:id="6" w:name="_Toc207870333"/>
-      <w:r>
-        <w:rPr>
-          <w:lang w:val="en-US"/>
-        </w:rPr>
-        <w:t>Revisions</w:t>
-      </w:r>
-      <w:bookmarkEnd w:id="6"/>
     </w:p>
     <w:tbl>
       <w:tblPr>
@@ -4047,7 +3958,7 @@
         <w:pStyle w:val="Caption"/>
         <w:jc w:val="center"/>
       </w:pPr>
-      <w:bookmarkStart w:id="7" w:name="_Toc207870248"/>
+      <w:bookmarkStart w:id="6" w:name="_Toc207870248"/>
       <w:r>
         <w:t xml:space="preserve">Table </w:t>
       </w:r>
@@ -4078,7 +3989,7 @@
       <w:r>
         <w:t xml:space="preserve"> Revisions</w:t>
       </w:r>
-      <w:bookmarkEnd w:id="7"/>
+      <w:bookmarkEnd w:id="6"/>
     </w:p>
     <w:p/>
     <w:p>
@@ -4096,7 +4007,7 @@
           <w:lang w:val="en-GB"/>
         </w:rPr>
       </w:pPr>
-      <w:bookmarkStart w:id="8" w:name="_Toc207870334"/>
+      <w:bookmarkStart w:id="7" w:name="_Toc208032444"/>
       <w:r>
         <w:rPr>
           <w:lang w:val="en-GB"/>
@@ -4104,334 +4015,325 @@
         <w:lastRenderedPageBreak/>
         <w:t>Application benchmark</w:t>
       </w:r>
+      <w:bookmarkEnd w:id="7"/>
+      <w:r>
+        <w:rPr>
+          <w:lang w:val="en-GB"/>
+        </w:rPr>
+        <w:t xml:space="preserve"> </w:t>
+      </w:r>
+    </w:p>
+    <w:p>
+      <w:pPr>
+        <w:pStyle w:val="Heading2"/>
+      </w:pPr>
+      <w:bookmarkStart w:id="8" w:name="_Toc208032445"/>
+      <w:r>
+        <w:rPr>
+          <w:lang w:val="en-US"/>
+        </w:rPr>
+        <w:t>Lossless multispectral</w:t>
+      </w:r>
+      <w:r>
+        <w:t xml:space="preserve"> </w:t>
+      </w:r>
+      <w:proofErr w:type="spellStart"/>
+      <w:r>
+        <w:t>and</w:t>
+      </w:r>
+      <w:proofErr w:type="spellEnd"/>
+      <w:r>
+        <w:t xml:space="preserve"> </w:t>
+      </w:r>
+      <w:proofErr w:type="spellStart"/>
+      <w:r>
+        <w:t>hyperspectral</w:t>
+      </w:r>
+      <w:proofErr w:type="spellEnd"/>
+      <w:r>
+        <w:t xml:space="preserve"> </w:t>
+      </w:r>
+      <w:proofErr w:type="spellStart"/>
+      <w:r>
+        <w:t>image</w:t>
+      </w:r>
+      <w:proofErr w:type="spellEnd"/>
+      <w:r>
+        <w:t xml:space="preserve"> </w:t>
+      </w:r>
+      <w:proofErr w:type="spellStart"/>
+      <w:r>
+        <w:t>compression</w:t>
+      </w:r>
       <w:bookmarkEnd w:id="8"/>
-      <w:r>
+      <w:proofErr w:type="spellEnd"/>
+      <w:r>
+        <w:t xml:space="preserve"> </w:t>
+      </w:r>
+    </w:p>
+    <w:p>
+      <w:pPr>
         <w:rPr>
           <w:lang w:val="en-GB"/>
         </w:rPr>
+      </w:pPr>
+      <w:r>
+        <w:rPr>
+          <w:lang w:val="en-GB"/>
+        </w:rPr>
+        <w:t xml:space="preserve">As an application for design space </w:t>
+      </w:r>
+      <w:r>
+        <w:rPr>
+          <w:lang w:val="en-GB"/>
+        </w:rPr>
+        <w:t xml:space="preserve">exploration we have selected </w:t>
+      </w:r>
+      <w:r>
+        <w:rPr>
+          <w:lang w:val="en-GB"/>
+        </w:rPr>
+        <w:t>lossless</w:t>
+      </w:r>
+      <w:r>
+        <w:rPr>
+          <w:lang w:val="en-GB"/>
+        </w:rPr>
         <w:t xml:space="preserve"> </w:t>
       </w:r>
+      <w:r>
+        <w:rPr>
+          <w:lang w:val="en-GB"/>
+        </w:rPr>
+        <w:t>m</w:t>
+      </w:r>
+      <w:r>
+        <w:rPr>
+          <w:lang w:val="en-GB"/>
+        </w:rPr>
+        <w:t>ulti-</w:t>
+      </w:r>
+      <w:r>
+        <w:rPr>
+          <w:lang w:val="en-GB"/>
+        </w:rPr>
+        <w:t>s</w:t>
+      </w:r>
+      <w:r>
+        <w:rPr>
+          <w:lang w:val="en-GB"/>
+        </w:rPr>
+        <w:t xml:space="preserve">pectral and </w:t>
+      </w:r>
+      <w:r>
+        <w:rPr>
+          <w:lang w:val="en-GB"/>
+        </w:rPr>
+        <w:t>h</w:t>
+      </w:r>
+      <w:r>
+        <w:rPr>
+          <w:lang w:val="en-GB"/>
+        </w:rPr>
+        <w:t>yper-</w:t>
+      </w:r>
+      <w:r>
+        <w:rPr>
+          <w:lang w:val="en-GB"/>
+        </w:rPr>
+        <w:t>s</w:t>
+      </w:r>
+      <w:r>
+        <w:rPr>
+          <w:lang w:val="en-GB"/>
+        </w:rPr>
+        <w:t xml:space="preserve">pectral </w:t>
+      </w:r>
+      <w:r>
+        <w:rPr>
+          <w:lang w:val="en-GB"/>
+        </w:rPr>
+        <w:t>i</w:t>
+      </w:r>
+      <w:r>
+        <w:rPr>
+          <w:lang w:val="en-GB"/>
+        </w:rPr>
+        <w:t xml:space="preserve">mage </w:t>
+      </w:r>
+      <w:r>
+        <w:rPr>
+          <w:lang w:val="en-GB"/>
+        </w:rPr>
+        <w:t>c</w:t>
+      </w:r>
+      <w:r>
+        <w:rPr>
+          <w:lang w:val="en-GB"/>
+        </w:rPr>
+        <w:t>ompression</w:t>
+      </w:r>
+      <w:r>
+        <w:rPr>
+          <w:lang w:val="en-GB"/>
+        </w:rPr>
+        <w:t xml:space="preserve"> </w:t>
+      </w:r>
+      <w:r>
+        <w:t>as standardized by the Consultative Committee for Space Data Systems (CCSDS) in Standard #123</w:t>
+      </w:r>
+      <w:r>
+        <w:rPr>
+          <w:lang w:val="en-GB"/>
+        </w:rPr>
+        <w:t xml:space="preserve">. </w:t>
+      </w:r>
+      <w:r>
+        <w:t>The algorithm is an example of the applications executed on</w:t>
+      </w:r>
+      <w:r>
+        <w:t xml:space="preserve"> </w:t>
+      </w:r>
+      <w:r>
+        <w:t>the payload processors aboard most scientific satellites; as such</w:t>
+      </w:r>
+      <w:r>
+        <w:t xml:space="preserve"> </w:t>
+      </w:r>
+      <w:r>
+        <w:t>systems are often resource constraint, the use of SoCRocket</w:t>
+      </w:r>
+      <w:r>
+        <w:t xml:space="preserve"> </w:t>
+      </w:r>
+      <w:r>
+        <w:t>enables achieving an optimal configuration of the system with</w:t>
+      </w:r>
+      <w:r>
+        <w:t xml:space="preserve"> </w:t>
+      </w:r>
+      <w:r>
+        <w:t>high performance while limiting the overall system’s cost in</w:t>
+      </w:r>
+      <w:r>
+        <w:t xml:space="preserve"> </w:t>
+      </w:r>
+      <w:r>
+        <w:t>terms of silicon-area occupation</w:t>
+      </w:r>
+      <w:r>
+        <w:t xml:space="preserve"> and power consumption</w:t>
+      </w:r>
+      <w:r>
+        <w:t>.</w:t>
+      </w:r>
+      <w:r>
+        <w:t xml:space="preserve"> </w:t>
+      </w:r>
+    </w:p>
+    <w:p>
+      <w:r>
+        <w:t xml:space="preserve">As said above, the algorithm operates on </w:t>
+      </w:r>
+      <w:proofErr w:type="spellStart"/>
+      <w:r>
+        <w:t>hyperspectral</w:t>
+      </w:r>
+      <w:proofErr w:type="spellEnd"/>
+      <w:r>
+        <w:t xml:space="preserve"> images;</w:t>
+      </w:r>
+      <w:r>
+        <w:t xml:space="preserve"> </w:t>
+      </w:r>
+      <w:r>
+        <w:t>these are three-dimensional data sets, where two of the</w:t>
+      </w:r>
+      <w:r>
+        <w:t xml:space="preserve"> </w:t>
+      </w:r>
+      <w:r>
+        <w:t xml:space="preserve">dimensions are spatial and the third is spectral. A </w:t>
+      </w:r>
+      <w:proofErr w:type="spellStart"/>
+      <w:r>
+        <w:t>hyperspectral</w:t>
+      </w:r>
+      <w:proofErr w:type="spellEnd"/>
+      <w:r>
+        <w:t xml:space="preserve"> </w:t>
+      </w:r>
+      <w:r>
+        <w:t>image can be regarded as a stack of individual images of</w:t>
+      </w:r>
+      <w:r>
+        <w:t xml:space="preserve"> </w:t>
+      </w:r>
+      <w:r>
+        <w:t>the same spatial scene, with each such image representing the</w:t>
+      </w:r>
+      <w:r>
+        <w:t xml:space="preserve"> </w:t>
+      </w:r>
+      <w:r>
+        <w:t>scene viewed in a narrow portion of the electromagnetic spectrum.</w:t>
+      </w:r>
+      <w:r>
+        <w:t xml:space="preserve"> </w:t>
+      </w:r>
+      <w:r>
+        <w:t>Overall, the algorithm is based on adaptive linear predictive</w:t>
+      </w:r>
+      <w:r>
+        <w:t xml:space="preserve"> </w:t>
+      </w:r>
+      <w:r>
+        <w:t>compression using the sign algorithm for filter adaptation,</w:t>
+      </w:r>
+      <w:r>
+        <w:t xml:space="preserve"> </w:t>
+      </w:r>
+      <w:r>
+        <w:t>with local mean estimation and subtraction. The prediction</w:t>
+      </w:r>
+      <w:r>
+        <w:t xml:space="preserve"> </w:t>
+      </w:r>
+      <w:r>
+        <w:t xml:space="preserve">residual is then encoded using a sample-adaptive </w:t>
+      </w:r>
+      <w:proofErr w:type="spellStart"/>
+      <w:r>
+        <w:t>Golomb</w:t>
+      </w:r>
+      <w:proofErr w:type="spellEnd"/>
+      <w:r>
+        <w:t>-Rice</w:t>
+      </w:r>
+      <w:r>
+        <w:t xml:space="preserve"> </w:t>
+      </w:r>
+      <w:r>
+        <w:t>encoder.</w:t>
+      </w:r>
+      <w:r>
+        <w:t xml:space="preserve"> </w:t>
+      </w:r>
     </w:p>
     <w:p>
       <w:pPr>
         <w:pStyle w:val="Heading2"/>
       </w:pPr>
-      <w:bookmarkStart w:id="9" w:name="_Toc207870335"/>
-      <w:r>
-        <w:rPr>
-          <w:lang w:val="en-US"/>
-        </w:rPr>
-        <w:t>Lossless multispectral</w:t>
-      </w:r>
-      <w:r>
-        <w:t xml:space="preserve"> </w:t>
+      <w:bookmarkStart w:id="9" w:name="_Toc208032446"/>
+      <w:r>
+        <w:t xml:space="preserve">Software </w:t>
       </w:r>
       <w:proofErr w:type="spellStart"/>
       <w:r>
-        <w:t>and</w:t>
-      </w:r>
-      <w:proofErr w:type="spellEnd"/>
-      <w:r>
-        <w:t xml:space="preserve"> </w:t>
-      </w:r>
-      <w:proofErr w:type="spellStart"/>
-      <w:r>
-        <w:t>hyperspectral</w:t>
-      </w:r>
-      <w:proofErr w:type="spellEnd"/>
-      <w:r>
-        <w:t xml:space="preserve"> </w:t>
-      </w:r>
-      <w:proofErr w:type="spellStart"/>
-      <w:r>
-        <w:t>image</w:t>
-      </w:r>
-      <w:proofErr w:type="spellEnd"/>
-      <w:r>
-        <w:t xml:space="preserve"> </w:t>
-      </w:r>
-      <w:proofErr w:type="spellStart"/>
-      <w:r>
-        <w:t>compression</w:t>
+        <w:t>mapping</w:t>
       </w:r>
       <w:bookmarkEnd w:id="9"/>
       <w:proofErr w:type="spellEnd"/>
-      <w:r>
-        <w:t xml:space="preserve"> </w:t>
-      </w:r>
-    </w:p>
-    <w:p>
-      <w:pPr>
-        <w:rPr>
-          <w:lang w:val="en-GB"/>
-        </w:rPr>
-      </w:pPr>
-      <w:r>
-        <w:rPr>
-          <w:lang w:val="en-GB"/>
-        </w:rPr>
-        <w:t xml:space="preserve">As an application for design space </w:t>
-      </w:r>
-      <w:r>
-        <w:rPr>
-          <w:lang w:val="en-GB"/>
-        </w:rPr>
-        <w:t xml:space="preserve">exploration we have selected </w:t>
-      </w:r>
-      <w:r>
-        <w:rPr>
-          <w:lang w:val="en-GB"/>
-        </w:rPr>
-        <w:t>lossless</w:t>
-      </w:r>
-      <w:r>
-        <w:rPr>
-          <w:lang w:val="en-GB"/>
-        </w:rPr>
-        <w:t xml:space="preserve"> </w:t>
-      </w:r>
-      <w:r>
-        <w:rPr>
-          <w:lang w:val="en-GB"/>
-        </w:rPr>
-        <w:t>m</w:t>
-      </w:r>
-      <w:r>
-        <w:rPr>
-          <w:lang w:val="en-GB"/>
-        </w:rPr>
-        <w:t>ulti-</w:t>
-      </w:r>
-      <w:r>
-        <w:rPr>
-          <w:lang w:val="en-GB"/>
-        </w:rPr>
-        <w:t>s</w:t>
-      </w:r>
-      <w:r>
-        <w:rPr>
-          <w:lang w:val="en-GB"/>
-        </w:rPr>
-        <w:t xml:space="preserve">pectral and </w:t>
-      </w:r>
-      <w:r>
-        <w:rPr>
-          <w:lang w:val="en-GB"/>
-        </w:rPr>
-        <w:t>h</w:t>
-      </w:r>
-      <w:r>
-        <w:rPr>
-          <w:lang w:val="en-GB"/>
-        </w:rPr>
-        <w:t>yper-</w:t>
-      </w:r>
-      <w:r>
-        <w:rPr>
-          <w:lang w:val="en-GB"/>
-        </w:rPr>
-        <w:t>s</w:t>
-      </w:r>
-      <w:r>
-        <w:rPr>
-          <w:lang w:val="en-GB"/>
-        </w:rPr>
-        <w:t xml:space="preserve">pectral </w:t>
-      </w:r>
-      <w:r>
-        <w:rPr>
-          <w:lang w:val="en-GB"/>
-        </w:rPr>
-        <w:t>i</w:t>
-      </w:r>
-      <w:r>
-        <w:rPr>
-          <w:lang w:val="en-GB"/>
-        </w:rPr>
-        <w:t xml:space="preserve">mage </w:t>
-      </w:r>
-      <w:r>
-        <w:rPr>
-          <w:lang w:val="en-GB"/>
-        </w:rPr>
-        <w:t>c</w:t>
-      </w:r>
-      <w:r>
-        <w:rPr>
-          <w:lang w:val="en-GB"/>
-        </w:rPr>
-        <w:t>ompression</w:t>
-      </w:r>
-      <w:r>
-        <w:rPr>
-          <w:lang w:val="en-GB"/>
-        </w:rPr>
-        <w:t xml:space="preserve"> </w:t>
-      </w:r>
-      <w:r>
-        <w:t>as standardized by the Consultative Committee for Space Data Systems (CCSDS) in Standard #123</w:t>
-      </w:r>
-      <w:r>
-        <w:rPr>
-          <w:lang w:val="en-GB"/>
-        </w:rPr>
-        <w:t xml:space="preserve">. </w:t>
-      </w:r>
-      <w:r>
-        <w:t>The algorithm is an example of the applications executed on</w:t>
-      </w:r>
-      <w:r>
-        <w:t xml:space="preserve"> </w:t>
-      </w:r>
-      <w:r>
-        <w:t>the payload processors aboard most scientific satellites; as such</w:t>
-      </w:r>
-      <w:r>
-        <w:t xml:space="preserve"> </w:t>
-      </w:r>
-      <w:r>
-        <w:t>systems are often resource constraint, the use of SoCRocket</w:t>
-      </w:r>
-      <w:r>
-        <w:t xml:space="preserve"> </w:t>
-      </w:r>
-      <w:r>
-        <w:t>enables achieving an optimal configuration of the system with</w:t>
-      </w:r>
-      <w:r>
-        <w:t xml:space="preserve"> </w:t>
-      </w:r>
-      <w:r>
-        <w:t>high performance while limiting the overall system’s cost in</w:t>
-      </w:r>
-      <w:r>
-        <w:t xml:space="preserve"> </w:t>
-      </w:r>
-      <w:r>
-        <w:t>terms of silicon-area occupation</w:t>
-      </w:r>
-      <w:r>
-        <w:t xml:space="preserve"> and power consumption</w:t>
-      </w:r>
-      <w:r>
-        <w:t>.</w:t>
-      </w:r>
-      <w:r>
-        <w:t xml:space="preserve"> </w:t>
-      </w:r>
-    </w:p>
-    <w:p>
-      <w:r>
-        <w:t xml:space="preserve">As said above, the algorithm operates on </w:t>
-      </w:r>
-      <w:proofErr w:type="spellStart"/>
-      <w:r>
-        <w:t>hyperspectral</w:t>
-      </w:r>
-      <w:proofErr w:type="spellEnd"/>
-      <w:r>
-        <w:t xml:space="preserve"> images;</w:t>
-      </w:r>
-      <w:r>
-        <w:t xml:space="preserve"> </w:t>
-      </w:r>
-      <w:r>
-        <w:t>these are three-dimensional data sets, where two of the</w:t>
-      </w:r>
-      <w:r>
-        <w:t xml:space="preserve"> </w:t>
-      </w:r>
-      <w:r>
-        <w:t xml:space="preserve">dimensions are spatial and the third is spectral. A </w:t>
-      </w:r>
-      <w:proofErr w:type="spellStart"/>
-      <w:r>
-        <w:t>hyperspectral</w:t>
-      </w:r>
-      <w:proofErr w:type="spellEnd"/>
-      <w:r>
-        <w:t xml:space="preserve"> </w:t>
-      </w:r>
-      <w:r>
-        <w:t>image can be regarded as a stack of individual images of</w:t>
-      </w:r>
-      <w:r>
-        <w:t xml:space="preserve"> </w:t>
-      </w:r>
-      <w:r>
-        <w:t>the same spatial scene, with each such image representing the</w:t>
-      </w:r>
-      <w:r>
-        <w:t xml:space="preserve"> </w:t>
-      </w:r>
-      <w:r>
-        <w:t>scene viewed in a narrow portion of the electromagnetic spectrum.</w:t>
-      </w:r>
-      <w:r>
-        <w:t xml:space="preserve"> </w:t>
-      </w:r>
-      <w:r>
-        <w:t>Overall, the algorithm is based on adaptive linear predictive</w:t>
-      </w:r>
-      <w:r>
-        <w:t xml:space="preserve"> </w:t>
-      </w:r>
-      <w:r>
-        <w:t>compression using the sign algorithm for filter adaptation,</w:t>
-      </w:r>
-      <w:r>
-        <w:t xml:space="preserve"> </w:t>
-      </w:r>
-      <w:r>
-        <w:t>with local mean estimation and subtraction. The prediction</w:t>
-      </w:r>
-      <w:r>
-        <w:t xml:space="preserve"> </w:t>
-      </w:r>
-      <w:r>
-        <w:t xml:space="preserve">residual is then encoded using a sample-adaptive </w:t>
-      </w:r>
-      <w:proofErr w:type="spellStart"/>
-      <w:r>
-        <w:t>Golomb</w:t>
-      </w:r>
-      <w:proofErr w:type="spellEnd"/>
-      <w:r>
-        <w:t>-Rice</w:t>
-      </w:r>
-      <w:r>
-        <w:t xml:space="preserve"> </w:t>
-      </w:r>
-      <w:r>
-        <w:t>encoder. For more detai</w:t>
-      </w:r>
-      <w:r>
-        <w:t>ls on the algorithm refer to [</w:t>
-      </w:r>
-      <w:r>
-        <w:t>1</w:t>
-      </w:r>
-      <w:r>
-        <w:t>].</w:t>
-      </w:r>
-      <w:r>
-        <w:t xml:space="preserve"> </w:t>
-      </w:r>
-    </w:p>
-    <w:p>
-      <w:pPr>
-        <w:pStyle w:val="Heading2"/>
-      </w:pPr>
-      <w:bookmarkStart w:id="10" w:name="_Toc207870336"/>
-      <w:r>
-        <w:t xml:space="preserve">Software </w:t>
-      </w:r>
-      <w:proofErr w:type="spellStart"/>
-      <w:r>
-        <w:t>mapping</w:t>
-      </w:r>
-      <w:bookmarkEnd w:id="10"/>
-      <w:proofErr w:type="spellEnd"/>
     </w:p>
     <w:p>
       <w:r>
@@ -4496,11 +4398,11 @@
         <w:pStyle w:val="Heading3"/>
         <w:jc w:val="left"/>
       </w:pPr>
-      <w:bookmarkStart w:id="11" w:name="_Toc207870337"/>
+      <w:bookmarkStart w:id="10" w:name="_Toc208032447"/>
       <w:r>
         <w:t>Porting of code to LEON target system</w:t>
       </w:r>
-      <w:bookmarkEnd w:id="11"/>
+      <w:bookmarkEnd w:id="10"/>
     </w:p>
     <w:p>
       <w:pPr>
@@ -4532,7 +4434,10 @@
         <w:jc w:val="left"/>
       </w:pPr>
       <w:r>
-        <w:t>Some changes concerning data-types</w:t>
+        <w:t>Adapt D</w:t>
+      </w:r>
+      <w:r>
+        <w:t>ata-types</w:t>
       </w:r>
     </w:p>
     <w:p>
@@ -4540,11 +4445,11 @@
         <w:pStyle w:val="Heading3"/>
         <w:jc w:val="left"/>
       </w:pPr>
-      <w:bookmarkStart w:id="12" w:name="_Toc207870338"/>
+      <w:bookmarkStart w:id="11" w:name="_Toc208032448"/>
       <w:r>
         <w:t>Porting of code to run with RTEMS OS</w:t>
       </w:r>
-      <w:bookmarkEnd w:id="12"/>
+      <w:bookmarkEnd w:id="11"/>
     </w:p>
     <w:p>
       <w:pPr>
@@ -4644,42 +4549,140 @@
         <w:jc w:val="left"/>
       </w:pPr>
       <w:r>
+        <w:t>Implemented a barrier for thread synchronization (</w:t>
+      </w:r>
+      <w:proofErr w:type="spellStart"/>
+      <w:r>
+        <w:t>barrier_t</w:t>
+      </w:r>
+      <w:proofErr w:type="spellEnd"/>
+      <w:r>
+        <w:t>)</w:t>
+      </w:r>
+    </w:p>
+    <w:p>
+      <w:pPr>
+        <w:pStyle w:val="Heading3"/>
+      </w:pPr>
+      <w:bookmarkStart w:id="12" w:name="_Toc208032449"/>
+      <w:bookmarkStart w:id="13" w:name="_Ref208032693"/>
+      <w:r>
         <w:lastRenderedPageBreak/>
-        <w:t>Implemented a barrier for thread synchronization (</w:t>
+        <w:t>Parallelize code for multi-threaded execution</w:t>
+      </w:r>
+      <w:bookmarkEnd w:id="12"/>
+      <w:bookmarkEnd w:id="13"/>
+    </w:p>
+    <w:p>
+      <w:r>
+        <w:t xml:space="preserve">The code was partitioned into an initialization sequence, </w:t>
       </w:r>
       <w:proofErr w:type="spellStart"/>
       <w:r>
-        <w:t>barrier_t</w:t>
+        <w:t>Nx</w:t>
       </w:r>
       <w:proofErr w:type="spellEnd"/>
       <w:r>
-        <w:t>)</w:t>
-      </w:r>
-    </w:p>
-    <w:p>
-      <w:pPr>
-        <w:pStyle w:val="Heading3"/>
-      </w:pPr>
-      <w:bookmarkStart w:id="13" w:name="_Toc207870339"/>
-      <w:r>
-        <w:t>Parallelize code for multi-threaded execution</w:t>
-      </w:r>
-      <w:bookmarkEnd w:id="13"/>
-    </w:p>
-    <w:p>
-      <w:r>
-        <w:t xml:space="preserve">The code was partitioned into an initialization sequence, </w:t>
+        <w:t xml:space="preserve"> producer tasks and 1x consumer task.</w:t>
+      </w:r>
+      <w:r>
+        <w:t xml:space="preserve"> </w:t>
+      </w:r>
+      <w:r>
+        <w:t>The initialization sequence consists of following steps:</w:t>
+      </w:r>
+    </w:p>
+    <w:p>
+      <w:pPr>
+        <w:pStyle w:val="ListParagraph"/>
+        <w:numPr>
+          <w:ilvl w:val="0"/>
+          <w:numId w:val="30"/>
+        </w:numPr>
+      </w:pPr>
+      <w:r>
+        <w:t>Unpack PROM to SDRAM</w:t>
+      </w:r>
+    </w:p>
+    <w:p>
+      <w:pPr>
+        <w:pStyle w:val="ListParagraph"/>
+        <w:numPr>
+          <w:ilvl w:val="0"/>
+          <w:numId w:val="30"/>
+        </w:numPr>
+      </w:pPr>
+      <w:r>
+        <w:t>RTEMS boot and initialization</w:t>
+      </w:r>
+    </w:p>
+    <w:p>
+      <w:pPr>
+        <w:pStyle w:val="ListParagraph"/>
+        <w:numPr>
+          <w:ilvl w:val="0"/>
+          <w:numId w:val="30"/>
+        </w:numPr>
+      </w:pPr>
+      <w:r>
+        <w:t xml:space="preserve">Import </w:t>
       </w:r>
       <w:proofErr w:type="spellStart"/>
       <w:r>
-        <w:t>Nx</w:t>
+        <w:t>hyperspectral</w:t>
       </w:r>
       <w:proofErr w:type="spellEnd"/>
       <w:r>
-        <w:t xml:space="preserve"> producer tasks and 1x consumer task.</w:t>
-      </w:r>
-      <w:r>
-        <w:t xml:space="preserve"> The example in </w:t>
+        <w:t xml:space="preserve"> input file into RTEMS file system</w:t>
+      </w:r>
+    </w:p>
+    <w:p>
+      <w:pPr>
+        <w:pStyle w:val="ListParagraph"/>
+        <w:numPr>
+          <w:ilvl w:val="0"/>
+          <w:numId w:val="30"/>
+        </w:numPr>
+        <w:rPr>
+          <w:b/>
+        </w:rPr>
+      </w:pPr>
+      <w:r>
+        <w:rPr>
+          <w:b/>
+        </w:rPr>
+        <w:t>Calculate Residuals</w:t>
+      </w:r>
+    </w:p>
+    <w:p>
+      <w:pPr>
+        <w:pStyle w:val="ListParagraph"/>
+        <w:numPr>
+          <w:ilvl w:val="0"/>
+          <w:numId w:val="30"/>
+        </w:numPr>
+      </w:pPr>
+      <w:r>
+        <w:t>Image Compression</w:t>
+      </w:r>
+    </w:p>
+    <w:p>
+      <w:r>
+        <w:t xml:space="preserve">In the given implementation steps 1-3 are very time consuming. However, in practice they have to be executed only once (step1, 2) or can be largely optimized (step 3). A significant part of the code is dedicated to the computation of the Residuals. </w:t>
+      </w:r>
+      <w:r>
+        <w:rPr>
+          <w:b/>
+        </w:rPr>
+        <w:t>This code has not been parallelized</w:t>
+      </w:r>
+      <w:r>
+        <w:t xml:space="preserve"> and is considered a part of the initialization. In the following we only look at the actual image compression, which is done in step 5.</w:t>
+      </w:r>
+    </w:p>
+    <w:p>
+      <w:r>
+        <w:t xml:space="preserve">The example in </w:t>
       </w:r>
       <w:r>
         <w:fldChar w:fldCharType="begin"/>
@@ -4880,6 +4883,7 @@
         </w:rPr>
       </w:pPr>
       <w:r>
+        <w:lastRenderedPageBreak/>
         <w:t>The original software, as received from ESA</w:t>
       </w:r>
       <w:r>
@@ -4994,7 +4998,6 @@
           <w:noProof/>
           <w:lang w:eastAsia="en-US"/>
         </w:rPr>
-        <w:lastRenderedPageBreak/>
         <w:drawing>
           <wp:inline distT="0" distB="0" distL="0" distR="0" wp14:anchorId="688E303A" wp14:editId="66D5A25A">
             <wp:extent cx="5821680" cy="2824480"/>
@@ -5896,6 +5899,7 @@
           <w:b/>
           <w:sz w:val="20"/>
         </w:rPr>
+        <w:lastRenderedPageBreak/>
         <w:tab/>
         <w:t xml:space="preserve">// 16 data blocks reserved for producer output; to be </w:t>
       </w:r>
@@ -6280,7 +6284,6 @@
           <w:b/>
           <w:sz w:val="20"/>
         </w:rPr>
-        <w:lastRenderedPageBreak/>
         <w:tab/>
       </w:r>
       <w:proofErr w:type="gramStart"/>
@@ -8471,7 +8474,7 @@
           <w:lang w:val="en-GB"/>
         </w:rPr>
       </w:pPr>
-      <w:bookmarkStart w:id="18" w:name="_Toc207870340"/>
+      <w:bookmarkStart w:id="18" w:name="_Toc208032450"/>
       <w:r>
         <w:rPr>
           <w:lang w:val="en-GB"/>
@@ -8484,7 +8487,7 @@
       <w:pPr>
         <w:pStyle w:val="Heading2"/>
       </w:pPr>
-      <w:bookmarkStart w:id="19" w:name="_Toc207870341"/>
+      <w:bookmarkStart w:id="19" w:name="_Toc208032451"/>
       <w:r>
         <w:t xml:space="preserve">Leon3mp </w:t>
       </w:r>
@@ -9066,7 +9069,7 @@
       <w:pPr>
         <w:pStyle w:val="Heading1"/>
       </w:pPr>
-      <w:bookmarkStart w:id="22" w:name="_Toc207870342"/>
+      <w:bookmarkStart w:id="22" w:name="_Toc208032452"/>
       <w:r>
         <w:lastRenderedPageBreak/>
         <w:t>exploration</w:t>
@@ -9093,7 +9096,7 @@
           <w:lang w:val="en-US"/>
         </w:rPr>
       </w:pPr>
-      <w:bookmarkStart w:id="23" w:name="_Toc207870343"/>
+      <w:bookmarkStart w:id="23" w:name="_Toc208032453"/>
       <w:r>
         <w:rPr>
           <w:lang w:val="en-US"/>
@@ -10736,7 +10739,7 @@
       <w:pPr>
         <w:pStyle w:val="Heading2"/>
       </w:pPr>
-      <w:bookmarkStart w:id="26" w:name="_Toc207870344"/>
+      <w:bookmarkStart w:id="26" w:name="_Toc208032454"/>
       <w:proofErr w:type="spellStart"/>
       <w:r>
         <w:lastRenderedPageBreak/>
@@ -10884,7 +10887,7 @@
       <w:pPr>
         <w:pStyle w:val="Heading3"/>
       </w:pPr>
-      <w:bookmarkStart w:id="27" w:name="_Toc207870345"/>
+      <w:bookmarkStart w:id="27" w:name="_Toc208032455"/>
       <w:r>
         <w:t>Single/</w:t>
       </w:r>
@@ -12438,7 +12441,7 @@
       <w:pPr>
         <w:pStyle w:val="Heading3"/>
       </w:pPr>
-      <w:bookmarkStart w:id="28" w:name="_Toc207870346"/>
+      <w:bookmarkStart w:id="28" w:name="_Toc208032456"/>
       <w:r>
         <w:t>Single/Makefile controlled execution</w:t>
       </w:r>
@@ -12686,7 +12689,7 @@
       <w:r>
         <w:t xml:space="preserve"> </w:t>
       </w:r>
-      <w:bookmarkStart w:id="29" w:name="_Toc207870347"/>
+      <w:bookmarkStart w:id="29" w:name="_Toc208032457"/>
       <w:proofErr w:type="gramStart"/>
       <w:r>
         <w:t>All(</w:t>
@@ -12870,7 +12873,7 @@
       <w:pPr>
         <w:pStyle w:val="Heading2"/>
       </w:pPr>
-      <w:bookmarkStart w:id="30" w:name="_Toc207870348"/>
+      <w:bookmarkStart w:id="30" w:name="_Toc208032458"/>
       <w:r>
         <w:rPr>
           <w:lang w:val="en-US"/>
@@ -12887,7 +12890,7 @@
       <w:pPr>
         <w:pStyle w:val="Heading3"/>
       </w:pPr>
-      <w:bookmarkStart w:id="31" w:name="_Toc207870349"/>
+      <w:bookmarkStart w:id="31" w:name="_Toc208032459"/>
       <w:r>
         <w:t>Log File Evaluation</w:t>
       </w:r>
@@ -13164,7 +13167,7 @@
       <w:pPr>
         <w:pStyle w:val="Heading3"/>
       </w:pPr>
-      <w:bookmarkStart w:id="32" w:name="_Toc207870350"/>
+      <w:bookmarkStart w:id="32" w:name="_Toc208032460"/>
       <w:r>
         <w:t>Analysis API</w:t>
       </w:r>
@@ -13240,7 +13243,7 @@
       <w:pPr>
         <w:pStyle w:val="Heading1"/>
       </w:pPr>
-      <w:bookmarkStart w:id="33" w:name="_Toc207870351"/>
+      <w:bookmarkStart w:id="33" w:name="_Toc208032461"/>
       <w:r>
         <w:t>Example design space exploration</w:t>
       </w:r>
@@ -13249,43 +13252,863 @@
     <w:p>
       <w:pPr>
         <w:pStyle w:val="Heading2"/>
-      </w:pPr>
-      <w:bookmarkStart w:id="34" w:name="_Toc207870352"/>
-      <w:r>
-        <w:t xml:space="preserve">Initial </w:t>
+        <w:rPr>
+          <w:lang w:val="en-US"/>
+        </w:rPr>
+      </w:pPr>
+      <w:bookmarkStart w:id="34" w:name="_Toc208032462"/>
+      <w:r>
+        <w:rPr>
+          <w:lang w:val="en-US"/>
+        </w:rPr>
+        <w:t>Initial Configuration</w:t>
+      </w:r>
+      <w:bookmarkEnd w:id="34"/>
+    </w:p>
+    <w:p>
+      <w:r>
+        <w:t>A dual-processor configuration with small 2-set associative instruction and data caches was selected as a starting poi</w:t>
+      </w:r>
+      <w:r>
+        <w:t>nt for design space exploration. The input image is restricted to 256 rows, 256 cols and 3 bands.</w:t>
+      </w:r>
+      <w:bookmarkStart w:id="35" w:name="_GoBack"/>
+      <w:bookmarkEnd w:id="35"/>
+    </w:p>
+    <w:p>
+      <w:pPr>
+        <w:pStyle w:val="Default"/>
+        <w:rPr>
+          <w:lang w:val="en-US"/>
+        </w:rPr>
+      </w:pPr>
+    </w:p>
+    <w:p>
+      <w:pPr>
+        <w:pStyle w:val="Default"/>
+        <w:rPr>
+          <w:b/>
+          <w:lang w:val="en-US"/>
+        </w:rPr>
+      </w:pPr>
+      <w:r>
+        <w:rPr>
+          <w:b/>
+          <w:lang w:val="en-US"/>
+        </w:rPr>
+        <w:t>Configuration Summary (</w:t>
       </w:r>
       <w:proofErr w:type="spellStart"/>
       <w:r>
-        <w:t>Configuration</w:t>
-      </w:r>
-      <w:bookmarkEnd w:id="34"/>
+        <w:rPr>
+          <w:b/>
+          <w:lang w:val="en-US"/>
+        </w:rPr>
+        <w:t>initialconfig</w:t>
+      </w:r>
       <w:proofErr w:type="spellEnd"/>
+      <w:r>
+        <w:rPr>
+          <w:b/>
+          <w:lang w:val="en-US"/>
+        </w:rPr>
+        <w:t>):</w:t>
+      </w:r>
     </w:p>
     <w:p>
       <w:pPr>
         <w:pStyle w:val="Default"/>
-      </w:pPr>
-      <w:r>
-        <w:t>2 CPUs,</w:t>
-      </w:r>
-    </w:p>
+        <w:rPr>
+          <w:lang w:val="en-US"/>
+        </w:rPr>
+      </w:pPr>
+    </w:p>
+    <w:tbl>
+      <w:tblPr>
+        <w:tblStyle w:val="TableGrid"/>
+        <w:tblW w:w="0" w:type="auto"/>
+        <w:tblLook w:val="04A0" w:firstRow="1" w:lastRow="0" w:firstColumn="1" w:lastColumn="0" w:noHBand="0" w:noVBand="1"/>
+      </w:tblPr>
+      <w:tblGrid>
+        <w:gridCol w:w="4927"/>
+        <w:gridCol w:w="4928"/>
+      </w:tblGrid>
+      <w:tr>
+        <w:tc>
+          <w:tcPr>
+            <w:tcW w:w="4927" w:type="dxa"/>
+          </w:tcPr>
+          <w:p>
+            <w:pPr>
+              <w:pStyle w:val="Default"/>
+              <w:rPr>
+                <w:lang w:val="en-US"/>
+              </w:rPr>
+            </w:pPr>
+            <w:r>
+              <w:rPr>
+                <w:lang w:val="en-US"/>
+              </w:rPr>
+              <w:t>Number of CPUs</w:t>
+            </w:r>
+          </w:p>
+        </w:tc>
+        <w:tc>
+          <w:tcPr>
+            <w:tcW w:w="4928" w:type="dxa"/>
+          </w:tcPr>
+          <w:p>
+            <w:pPr>
+              <w:pStyle w:val="Default"/>
+              <w:rPr>
+                <w:lang w:val="en-US"/>
+              </w:rPr>
+            </w:pPr>
+            <w:r>
+              <w:rPr>
+                <w:lang w:val="en-US"/>
+              </w:rPr>
+              <w:t>2</w:t>
+            </w:r>
+          </w:p>
+        </w:tc>
+      </w:tr>
+      <w:tr>
+        <w:tc>
+          <w:tcPr>
+            <w:tcW w:w="4927" w:type="dxa"/>
+          </w:tcPr>
+          <w:p>
+            <w:pPr>
+              <w:pStyle w:val="Default"/>
+              <w:rPr>
+                <w:lang w:val="en-US"/>
+              </w:rPr>
+            </w:pPr>
+            <w:r>
+              <w:rPr>
+                <w:lang w:val="en-US"/>
+              </w:rPr>
+              <w:t>Number of Instruction Cache Sets</w:t>
+            </w:r>
+          </w:p>
+        </w:tc>
+        <w:tc>
+          <w:tcPr>
+            <w:tcW w:w="4928" w:type="dxa"/>
+          </w:tcPr>
+          <w:p>
+            <w:pPr>
+              <w:pStyle w:val="Default"/>
+              <w:rPr>
+                <w:lang w:val="en-US"/>
+              </w:rPr>
+            </w:pPr>
+            <w:r>
+              <w:rPr>
+                <w:lang w:val="en-US"/>
+              </w:rPr>
+              <w:t>2</w:t>
+            </w:r>
+          </w:p>
+        </w:tc>
+      </w:tr>
+      <w:tr>
+        <w:tc>
+          <w:tcPr>
+            <w:tcW w:w="4927" w:type="dxa"/>
+          </w:tcPr>
+          <w:p>
+            <w:pPr>
+              <w:pStyle w:val="Default"/>
+              <w:rPr>
+                <w:lang w:val="en-US"/>
+              </w:rPr>
+            </w:pPr>
+            <w:r>
+              <w:rPr>
+                <w:lang w:val="en-US"/>
+              </w:rPr>
+              <w:t>Size per Instruction Cache Set</w:t>
+            </w:r>
+          </w:p>
+        </w:tc>
+        <w:tc>
+          <w:tcPr>
+            <w:tcW w:w="4928" w:type="dxa"/>
+          </w:tcPr>
+          <w:p>
+            <w:pPr>
+              <w:pStyle w:val="Default"/>
+              <w:rPr>
+                <w:lang w:val="en-US"/>
+              </w:rPr>
+            </w:pPr>
+            <w:r>
+              <w:rPr>
+                <w:lang w:val="en-US"/>
+              </w:rPr>
+              <w:t>1kB</w:t>
+            </w:r>
+          </w:p>
+        </w:tc>
+      </w:tr>
+      <w:tr>
+        <w:tc>
+          <w:tcPr>
+            <w:tcW w:w="4927" w:type="dxa"/>
+          </w:tcPr>
+          <w:p>
+            <w:pPr>
+              <w:pStyle w:val="Default"/>
+              <w:rPr>
+                <w:lang w:val="en-US"/>
+              </w:rPr>
+            </w:pPr>
+            <w:r>
+              <w:rPr>
+                <w:lang w:val="en-US"/>
+              </w:rPr>
+              <w:t>Number of Data Cache Sets</w:t>
+            </w:r>
+          </w:p>
+        </w:tc>
+        <w:tc>
+          <w:tcPr>
+            <w:tcW w:w="4928" w:type="dxa"/>
+          </w:tcPr>
+          <w:p>
+            <w:pPr>
+              <w:pStyle w:val="Default"/>
+              <w:rPr>
+                <w:lang w:val="en-US"/>
+              </w:rPr>
+            </w:pPr>
+            <w:r>
+              <w:rPr>
+                <w:lang w:val="en-US"/>
+              </w:rPr>
+              <w:t>2</w:t>
+            </w:r>
+          </w:p>
+        </w:tc>
+      </w:tr>
+      <w:tr>
+        <w:tc>
+          <w:tcPr>
+            <w:tcW w:w="4927" w:type="dxa"/>
+          </w:tcPr>
+          <w:p>
+            <w:pPr>
+              <w:pStyle w:val="Default"/>
+              <w:rPr>
+                <w:lang w:val="en-US"/>
+              </w:rPr>
+            </w:pPr>
+            <w:r>
+              <w:rPr>
+                <w:lang w:val="en-US"/>
+              </w:rPr>
+              <w:t>Size per Data Cache Set</w:t>
+            </w:r>
+          </w:p>
+        </w:tc>
+        <w:tc>
+          <w:tcPr>
+            <w:tcW w:w="4928" w:type="dxa"/>
+          </w:tcPr>
+          <w:p>
+            <w:pPr>
+              <w:pStyle w:val="Default"/>
+              <w:rPr>
+                <w:lang w:val="en-US"/>
+              </w:rPr>
+            </w:pPr>
+            <w:r>
+              <w:rPr>
+                <w:lang w:val="en-US"/>
+              </w:rPr>
+              <w:t>1kB</w:t>
+            </w:r>
+          </w:p>
+        </w:tc>
+      </w:tr>
+      <w:tr>
+        <w:tc>
+          <w:tcPr>
+            <w:tcW w:w="4927" w:type="dxa"/>
+          </w:tcPr>
+          <w:p>
+            <w:pPr>
+              <w:pStyle w:val="Default"/>
+              <w:rPr>
+                <w:lang w:val="en-US"/>
+              </w:rPr>
+            </w:pPr>
+            <w:r>
+              <w:rPr>
+                <w:lang w:val="en-US"/>
+              </w:rPr>
+              <w:t>Abstraction Level</w:t>
+            </w:r>
+          </w:p>
+        </w:tc>
+        <w:tc>
+          <w:tcPr>
+            <w:tcW w:w="4928" w:type="dxa"/>
+          </w:tcPr>
+          <w:p>
+            <w:pPr>
+              <w:pStyle w:val="Default"/>
+              <w:rPr>
+                <w:lang w:val="en-US"/>
+              </w:rPr>
+            </w:pPr>
+            <w:r>
+              <w:rPr>
+                <w:lang w:val="en-US"/>
+              </w:rPr>
+              <w:t>LT</w:t>
+            </w:r>
+          </w:p>
+        </w:tc>
+      </w:tr>
+    </w:tbl>
     <w:p>
       <w:pPr>
         <w:pStyle w:val="Default"/>
-      </w:pPr>
-      <w:r>
-        <w:t>$i 2x 1kb</w:t>
-      </w:r>
-      <w:r>
-        <w:br/>
-        <w:t>$d 2x 1kb</w:t>
+        <w:rPr>
+          <w:lang w:val="en-US"/>
+        </w:rPr>
+      </w:pPr>
+    </w:p>
+    <w:p>
+      <w:pPr>
+        <w:pStyle w:val="Default"/>
+        <w:rPr>
+          <w:b/>
+          <w:lang w:val="en-US"/>
+        </w:rPr>
+      </w:pPr>
+      <w:r>
+        <w:rPr>
+          <w:b/>
+          <w:lang w:val="en-US"/>
+        </w:rPr>
+        <w:t>Results Summary:</w:t>
+      </w:r>
+    </w:p>
+    <w:p>
+      <w:pPr>
+        <w:pStyle w:val="Default"/>
+        <w:rPr>
+          <w:lang w:val="en-US"/>
+        </w:rPr>
+      </w:pPr>
+    </w:p>
+    <w:p>
+      <w:pPr>
+        <w:pStyle w:val="Default"/>
+        <w:rPr>
+          <w:lang w:val="en-US"/>
+        </w:rPr>
+      </w:pPr>
+      <w:r>
+        <w:rPr>
+          <w:lang w:val="en-US"/>
+        </w:rPr>
+        <w:t xml:space="preserve">Simulation results without initialization and calculation of residuals (see </w:t>
+      </w:r>
+      <w:r>
+        <w:rPr>
+          <w:lang w:val="en-US"/>
+        </w:rPr>
+        <w:fldChar w:fldCharType="begin"/>
+      </w:r>
+      <w:r>
+        <w:rPr>
+          <w:lang w:val="en-US"/>
+        </w:rPr>
+        <w:instrText xml:space="preserve"> REF _Ref208032693 \r \h </w:instrText>
+      </w:r>
+      <w:r>
+        <w:rPr>
+          <w:lang w:val="en-US"/>
+        </w:rPr>
+      </w:r>
+      <w:r>
+        <w:rPr>
+          <w:lang w:val="en-US"/>
+        </w:rPr>
+        <w:fldChar w:fldCharType="separate"/>
+      </w:r>
+      <w:r>
+        <w:rPr>
+          <w:lang w:val="en-US"/>
+        </w:rPr>
+        <w:t>2.2.3</w:t>
+      </w:r>
+      <w:r>
+        <w:rPr>
+          <w:lang w:val="en-US"/>
+        </w:rPr>
+        <w:fldChar w:fldCharType="end"/>
+      </w:r>
+      <w:r>
+        <w:rPr>
+          <w:lang w:val="en-US"/>
+        </w:rPr>
+        <w:t>).</w:t>
+      </w:r>
+    </w:p>
+    <w:p>
+      <w:pPr>
+        <w:pStyle w:val="Default"/>
+        <w:rPr>
+          <w:lang w:val="en-US"/>
+        </w:rPr>
+      </w:pPr>
+    </w:p>
+    <w:p>
+      <w:pPr>
+        <w:pStyle w:val="Default"/>
+        <w:rPr>
+          <w:lang w:val="en-US"/>
+        </w:rPr>
+      </w:pPr>
+      <w:r>
+        <w:rPr>
+          <w:i/>
+          <w:lang w:val="en-US"/>
+        </w:rPr>
+        <w:t>Benchmark Performance:</w:t>
+      </w:r>
+      <w:r>
+        <w:rPr>
+          <w:lang w:val="en-US"/>
+        </w:rPr>
+        <w:t xml:space="preserve"> </w:t>
+      </w:r>
+      <w:r>
+        <w:rPr>
+          <w:lang w:val="en-US"/>
+        </w:rPr>
+        <w:tab/>
+      </w:r>
+      <w:r>
+        <w:rPr>
+          <w:lang w:val="en-US"/>
+        </w:rPr>
+        <w:tab/>
+      </w:r>
+    </w:p>
+    <w:p>
+      <w:pPr>
+        <w:pStyle w:val="Default"/>
+        <w:rPr>
+          <w:lang w:val="en-US"/>
+        </w:rPr>
+      </w:pPr>
+    </w:p>
+    <w:p>
+      <w:pPr>
+        <w:pStyle w:val="Default"/>
+        <w:rPr>
+          <w:lang w:val="en-US"/>
+        </w:rPr>
+      </w:pPr>
+      <w:r>
+        <w:rPr>
+          <w:lang w:val="en-US"/>
+        </w:rPr>
+        <w:t>2263804660 ns (2.263 s)</w:t>
+      </w:r>
+    </w:p>
+    <w:p>
+      <w:pPr>
+        <w:pStyle w:val="Default"/>
+        <w:rPr>
+          <w:lang w:val="en-US"/>
+        </w:rPr>
+      </w:pPr>
+    </w:p>
+    <w:p>
+      <w:pPr>
+        <w:pStyle w:val="Default"/>
+        <w:rPr>
+          <w:i/>
+          <w:lang w:val="en-US"/>
+        </w:rPr>
+      </w:pPr>
+      <w:r>
+        <w:rPr>
+          <w:i/>
+          <w:lang w:val="en-US"/>
+        </w:rPr>
+        <w:t>Simulator Performance:</w:t>
+      </w:r>
+      <w:r>
+        <w:rPr>
+          <w:i/>
+          <w:lang w:val="en-US"/>
+        </w:rPr>
+        <w:t xml:space="preserve"> </w:t>
+      </w:r>
+      <w:r>
+        <w:rPr>
+          <w:i/>
+          <w:lang w:val="en-US"/>
+        </w:rPr>
+        <w:tab/>
+      </w:r>
+      <w:r>
+        <w:rPr>
+          <w:i/>
+          <w:lang w:val="en-US"/>
+        </w:rPr>
+        <w:tab/>
+      </w:r>
+    </w:p>
+    <w:p>
+      <w:pPr>
+        <w:pStyle w:val="Default"/>
+        <w:rPr>
+          <w:i/>
+          <w:lang w:val="en-US"/>
+        </w:rPr>
+      </w:pPr>
+    </w:p>
+    <w:p>
+      <w:pPr>
+        <w:pStyle w:val="Default"/>
+        <w:rPr>
+          <w:lang w:val="en-US"/>
+        </w:rPr>
+      </w:pPr>
+      <w:r>
+        <w:rPr>
+          <w:lang w:val="en-US"/>
+        </w:rPr>
+        <w:t>200860000 us (3:35</w:t>
+      </w:r>
+      <w:r>
+        <w:rPr>
+          <w:lang w:val="en-US"/>
+        </w:rPr>
+        <w:t xml:space="preserve"> min)</w:t>
+      </w:r>
+    </w:p>
+    <w:p>
+      <w:pPr>
+        <w:pStyle w:val="Default"/>
+        <w:rPr>
+          <w:lang w:val="en-US"/>
+        </w:rPr>
+      </w:pPr>
+    </w:p>
+    <w:p>
+      <w:pPr>
+        <w:pStyle w:val="Default"/>
+        <w:rPr>
+          <w:i/>
+          <w:lang w:val="en-US"/>
+        </w:rPr>
+      </w:pPr>
+      <w:r>
+        <w:rPr>
+          <w:i/>
+          <w:lang w:val="en-US"/>
+        </w:rPr>
+        <w:t>Power Consumption</w:t>
+      </w:r>
+      <w:r>
+        <w:rPr>
+          <w:i/>
+          <w:lang w:val="en-US"/>
+        </w:rPr>
+        <w:t>:</w:t>
+      </w:r>
+    </w:p>
+    <w:p>
+      <w:pPr>
+        <w:pStyle w:val="Default"/>
+        <w:rPr>
+          <w:lang w:val="en-US"/>
+        </w:rPr>
+      </w:pPr>
+    </w:p>
+    <w:p>
+      <w:pPr>
+        <w:pStyle w:val="Default"/>
+        <w:rPr>
+          <w:lang w:val="en-US"/>
+        </w:rPr>
+      </w:pPr>
+      <w:r>
+        <w:rPr>
+          <w:lang w:val="en-US"/>
+        </w:rPr>
+        <w:t xml:space="preserve">Static power (leakage): </w:t>
+      </w:r>
+      <w:r>
+        <w:rPr>
+          <w:lang w:val="en-US"/>
+        </w:rPr>
+        <w:tab/>
+      </w:r>
+      <w:r>
+        <w:rPr>
+          <w:lang w:val="en-US"/>
+        </w:rPr>
+        <w:tab/>
+      </w:r>
+      <w:r>
+        <w:rPr>
+          <w:lang w:val="en-US"/>
+        </w:rPr>
+        <w:tab/>
+        <w:t xml:space="preserve">1302.62 </w:t>
+      </w:r>
+      <w:proofErr w:type="spellStart"/>
+      <w:proofErr w:type="gramStart"/>
+      <w:r>
+        <w:rPr>
+          <w:lang w:val="en-US"/>
+        </w:rPr>
+        <w:t>uW</w:t>
+      </w:r>
+      <w:proofErr w:type="spellEnd"/>
+      <w:proofErr w:type="gramEnd"/>
+    </w:p>
+    <w:p>
+      <w:pPr>
+        <w:pStyle w:val="Default"/>
+        <w:rPr>
+          <w:lang w:val="en-US"/>
+        </w:rPr>
+      </w:pPr>
+      <w:r>
+        <w:rPr>
+          <w:lang w:val="en-US"/>
+        </w:rPr>
+        <w:t xml:space="preserve">Internal power (dynamic): </w:t>
+      </w:r>
+      <w:r>
+        <w:rPr>
+          <w:lang w:val="en-US"/>
+        </w:rPr>
+        <w:tab/>
+      </w:r>
+      <w:r>
+        <w:rPr>
+          <w:lang w:val="en-US"/>
+        </w:rPr>
+        <w:tab/>
+        <w:t xml:space="preserve">2468.36 </w:t>
+      </w:r>
+      <w:proofErr w:type="spellStart"/>
+      <w:proofErr w:type="gramStart"/>
+      <w:r>
+        <w:rPr>
+          <w:lang w:val="en-US"/>
+        </w:rPr>
+        <w:t>uW</w:t>
+      </w:r>
+      <w:proofErr w:type="spellEnd"/>
+      <w:proofErr w:type="gramEnd"/>
+    </w:p>
+    <w:p>
+      <w:pPr>
+        <w:pStyle w:val="Default"/>
+        <w:rPr>
+          <w:lang w:val="en-US"/>
+        </w:rPr>
+      </w:pPr>
+      <w:r>
+        <w:rPr>
+          <w:lang w:val="en-US"/>
+        </w:rPr>
+        <w:t xml:space="preserve">Switching power (dynamic): </w:t>
+      </w:r>
+      <w:r>
+        <w:rPr>
+          <w:lang w:val="en-US"/>
+        </w:rPr>
+        <w:tab/>
+        <w:t xml:space="preserve">4048.49 </w:t>
+      </w:r>
+      <w:proofErr w:type="spellStart"/>
+      <w:proofErr w:type="gramStart"/>
+      <w:r>
+        <w:rPr>
+          <w:lang w:val="en-US"/>
+        </w:rPr>
+        <w:t>uW</w:t>
+      </w:r>
+      <w:proofErr w:type="spellEnd"/>
+      <w:proofErr w:type="gramEnd"/>
+    </w:p>
+    <w:p>
+      <w:pPr>
+        <w:pStyle w:val="Default"/>
+        <w:rPr>
+          <w:lang w:val="en-US"/>
+        </w:rPr>
+      </w:pPr>
+      <w:r>
+        <w:rPr>
+          <w:lang w:val="en-US"/>
+        </w:rPr>
+        <w:t>-------------------------------------------------------</w:t>
+      </w:r>
+    </w:p>
+    <w:p>
+      <w:pPr>
+        <w:pStyle w:val="Default"/>
+        <w:rPr>
+          <w:lang w:val="en-US"/>
+        </w:rPr>
+      </w:pPr>
+      <w:r>
+        <w:rPr>
+          <w:lang w:val="en-US"/>
+        </w:rPr>
+        <w:t>Total power:</w:t>
+      </w:r>
+      <w:r>
+        <w:rPr>
+          <w:lang w:val="en-US"/>
+        </w:rPr>
+        <w:tab/>
+      </w:r>
+      <w:r>
+        <w:rPr>
+          <w:lang w:val="en-US"/>
+        </w:rPr>
+        <w:tab/>
+      </w:r>
+      <w:r>
+        <w:rPr>
+          <w:lang w:val="en-US"/>
+        </w:rPr>
+        <w:tab/>
+      </w:r>
+      <w:r>
+        <w:rPr>
+          <w:lang w:val="en-US"/>
+        </w:rPr>
+        <w:tab/>
+      </w:r>
+      <w:r>
+        <w:rPr>
+          <w:lang w:val="en-US"/>
+        </w:rPr>
+        <w:tab/>
+      </w:r>
+      <w:r>
+        <w:rPr>
+          <w:lang w:val="en-US"/>
+        </w:rPr>
+        <w:tab/>
+      </w:r>
+      <w:r>
+        <w:rPr>
+          <w:lang w:val="en-US"/>
+        </w:rPr>
+        <w:tab/>
+        <w:t xml:space="preserve">5351.10 </w:t>
+      </w:r>
+      <w:proofErr w:type="spellStart"/>
+      <w:proofErr w:type="gramStart"/>
+      <w:r>
+        <w:rPr>
+          <w:lang w:val="en-US"/>
+        </w:rPr>
+        <w:t>uW</w:t>
+      </w:r>
+      <w:proofErr w:type="spellEnd"/>
+      <w:proofErr w:type="gramEnd"/>
+    </w:p>
+    <w:p>
+      <w:pPr>
+        <w:pStyle w:val="Default"/>
+        <w:rPr>
+          <w:i/>
+          <w:lang w:val="en-US"/>
+        </w:rPr>
+      </w:pPr>
+    </w:p>
+    <w:p>
+      <w:pPr>
+        <w:pStyle w:val="Default"/>
+        <w:rPr>
+          <w:b/>
+          <w:lang w:val="en-US"/>
+        </w:rPr>
+      </w:pPr>
+      <w:r>
+        <w:rPr>
+          <w:b/>
+          <w:lang w:val="en-US"/>
+        </w:rPr>
+        <w:t>Conclusions:</w:t>
+      </w:r>
+    </w:p>
+    <w:p>
+      <w:pPr>
+        <w:pStyle w:val="Default"/>
+        <w:rPr>
+          <w:b/>
+          <w:lang w:val="en-US"/>
+        </w:rPr>
+      </w:pPr>
+    </w:p>
+    <w:p>
+      <w:r>
+        <w:t>T</w:t>
+      </w:r>
+      <w:r>
+        <w:t>he LEON processor cores</w:t>
+      </w:r>
+      <w:r>
+        <w:t xml:space="preserve"> dominate the power consumption</w:t>
+      </w:r>
+      <w:r>
+        <w:t xml:space="preserve"> (Core 0 = 1,4 </w:t>
+      </w:r>
+      <w:proofErr w:type="spellStart"/>
+      <w:r>
+        <w:t>mW</w:t>
+      </w:r>
+      <w:proofErr w:type="spellEnd"/>
+      <w:r>
+        <w:t xml:space="preserve">, Core 1 = 4,7 </w:t>
+      </w:r>
+      <w:proofErr w:type="spellStart"/>
+      <w:r>
+        <w:t>mW</w:t>
+      </w:r>
+      <w:proofErr w:type="spellEnd"/>
+      <w:r>
+        <w:t>). Compared to these numbers the power of the caches is very low</w:t>
+      </w:r>
+      <w:r>
+        <w:t xml:space="preserve"> (539 </w:t>
+      </w:r>
+      <w:proofErr w:type="spellStart"/>
+      <w:r>
+        <w:t>uW</w:t>
+      </w:r>
+      <w:proofErr w:type="spellEnd"/>
+      <w:r>
+        <w:t>). Hence, it seems reasonable to increase the size of the caches for improving the performance.</w:t>
       </w:r>
     </w:p>
     <w:p>
       <w:pPr>
         <w:pStyle w:val="Heading2"/>
       </w:pPr>
-      <w:bookmarkStart w:id="35" w:name="_Toc207870353"/>
+      <w:bookmarkStart w:id="36" w:name="_Toc208032463"/>
       <w:proofErr w:type="spellStart"/>
       <w:r>
         <w:t>Instruction</w:t>
@@ -13294,23 +14117,24 @@
       <w:r>
         <w:t xml:space="preserve"> Cache Variation</w:t>
       </w:r>
-      <w:bookmarkEnd w:id="35"/>
+      <w:bookmarkEnd w:id="36"/>
     </w:p>
     <w:p>
       <w:pPr>
         <w:pStyle w:val="Heading2"/>
       </w:pPr>
-      <w:bookmarkStart w:id="36" w:name="_Toc207870354"/>
-      <w:r>
+      <w:bookmarkStart w:id="37" w:name="_Toc208032464"/>
+      <w:r>
+        <w:lastRenderedPageBreak/>
         <w:t>Data Cache Variation</w:t>
       </w:r>
-      <w:bookmarkEnd w:id="36"/>
+      <w:bookmarkEnd w:id="37"/>
     </w:p>
     <w:p>
       <w:pPr>
         <w:pStyle w:val="Heading2"/>
       </w:pPr>
-      <w:bookmarkStart w:id="37" w:name="_Toc207870355"/>
+      <w:bookmarkStart w:id="38" w:name="_Toc208032465"/>
       <w:proofErr w:type="spellStart"/>
       <w:r>
         <w:t>Increasing</w:t>
@@ -13343,13 +14167,13 @@
       <w:r>
         <w:t xml:space="preserve"> CPUs</w:t>
       </w:r>
-      <w:bookmarkEnd w:id="37"/>
+      <w:bookmarkEnd w:id="38"/>
     </w:p>
     <w:p>
       <w:pPr>
         <w:pStyle w:val="Heading2"/>
       </w:pPr>
-      <w:bookmarkStart w:id="38" w:name="_Toc207870356"/>
+      <w:bookmarkStart w:id="39" w:name="_Toc208032466"/>
       <w:r>
         <w:t xml:space="preserve">Impact </w:t>
       </w:r>
@@ -13377,13 +14201,13 @@
       <w:r>
         <w:t xml:space="preserve"> (AT)</w:t>
       </w:r>
-      <w:bookmarkEnd w:id="38"/>
+      <w:bookmarkEnd w:id="39"/>
     </w:p>
     <w:p>
       <w:pPr>
         <w:pStyle w:val="Heading2"/>
       </w:pPr>
-      <w:bookmarkStart w:id="39" w:name="_Toc207870357"/>
+      <w:bookmarkStart w:id="40" w:name="_Toc208032467"/>
       <w:proofErr w:type="spellStart"/>
       <w:r>
         <w:t>Results</w:t>
@@ -13396,7 +14220,7 @@
       <w:r>
         <w:t>summary</w:t>
       </w:r>
-      <w:bookmarkEnd w:id="39"/>
+      <w:bookmarkEnd w:id="40"/>
       <w:proofErr w:type="spellEnd"/>
     </w:p>
     <w:p>
@@ -13423,45 +14247,6 @@
       <w:pPr>
         <w:pStyle w:val="Default"/>
       </w:pPr>
-    </w:p>
-    <w:p>
-      <w:pPr>
-        <w:pStyle w:val="Heading1"/>
-      </w:pPr>
-      <w:bookmarkStart w:id="40" w:name="_Toc207870358"/>
-      <w:r>
-        <w:t>REFERENCES</w:t>
-      </w:r>
-      <w:bookmarkEnd w:id="40"/>
-    </w:p>
-    <w:p>
-      <w:r>
-        <w:t xml:space="preserve">[1] E. </w:t>
-      </w:r>
-      <w:proofErr w:type="spellStart"/>
-      <w:r>
-        <w:t>Magli</w:t>
-      </w:r>
-      <w:proofErr w:type="spellEnd"/>
-      <w:r>
-        <w:t xml:space="preserve">. </w:t>
-      </w:r>
-      <w:proofErr w:type="gramStart"/>
-      <w:r>
-        <w:t>Multiband Lossless Compression of Hyper-spectral Images.</w:t>
-      </w:r>
-      <w:proofErr w:type="gramEnd"/>
-      <w:r>
-        <w:t xml:space="preserve"> IEEE Transactions on Geoscience and Remote Sensing, 47(4)</w:t>
-      </w:r>
-      <w:proofErr w:type="gramStart"/>
-      <w:r>
-        <w:t>:1168</w:t>
-      </w:r>
-      <w:proofErr w:type="gramEnd"/>
-      <w:r>
-        <w:t>-1178, April 2009</w:t>
-      </w:r>
     </w:p>
     <w:sectPr>
       <w:headerReference w:type="default" r:id="rId13"/>
@@ -13907,7 +14692,7 @@
               <w:sz w:val="20"/>
               <w:szCs w:val="20"/>
             </w:rPr>
-            <w:t>17</w:t>
+            <w:t>15</w:t>
           </w:r>
           <w:r>
             <w:rPr>
@@ -14023,6 +14808,95 @@
     </w:lvl>
   </w:abstractNum>
   <w:abstractNum w:abstractNumId="1">
+    <w:nsid w:val="048B6D0B"/>
+    <w:multiLevelType w:val="hybridMultilevel"/>
+    <w:tmpl w:val="5ABC5136"/>
+    <w:lvl w:ilvl="0" w:tplc="0409000F">
+      <w:start w:val="1"/>
+      <w:numFmt w:val="decimal"/>
+      <w:lvlText w:val="%1."/>
+      <w:lvlJc w:val="left"/>
+      <w:pPr>
+        <w:ind w:left="720" w:hanging="360"/>
+      </w:pPr>
+      <w:rPr>
+        <w:rFonts w:hint="default"/>
+      </w:rPr>
+    </w:lvl>
+    <w:lvl w:ilvl="1" w:tplc="04090019" w:tentative="1">
+      <w:start w:val="1"/>
+      <w:numFmt w:val="lowerLetter"/>
+      <w:lvlText w:val="%2."/>
+      <w:lvlJc w:val="left"/>
+      <w:pPr>
+        <w:ind w:left="1440" w:hanging="360"/>
+      </w:pPr>
+    </w:lvl>
+    <w:lvl w:ilvl="2" w:tplc="0409001B" w:tentative="1">
+      <w:start w:val="1"/>
+      <w:numFmt w:val="lowerRoman"/>
+      <w:lvlText w:val="%3."/>
+      <w:lvlJc w:val="right"/>
+      <w:pPr>
+        <w:ind w:left="2160" w:hanging="180"/>
+      </w:pPr>
+    </w:lvl>
+    <w:lvl w:ilvl="3" w:tplc="0409000F" w:tentative="1">
+      <w:start w:val="1"/>
+      <w:numFmt w:val="decimal"/>
+      <w:lvlText w:val="%4."/>
+      <w:lvlJc w:val="left"/>
+      <w:pPr>
+        <w:ind w:left="2880" w:hanging="360"/>
+      </w:pPr>
+    </w:lvl>
+    <w:lvl w:ilvl="4" w:tplc="04090019" w:tentative="1">
+      <w:start w:val="1"/>
+      <w:numFmt w:val="lowerLetter"/>
+      <w:lvlText w:val="%5."/>
+      <w:lvlJc w:val="left"/>
+      <w:pPr>
+        <w:ind w:left="3600" w:hanging="360"/>
+      </w:pPr>
+    </w:lvl>
+    <w:lvl w:ilvl="5" w:tplc="0409001B" w:tentative="1">
+      <w:start w:val="1"/>
+      <w:numFmt w:val="lowerRoman"/>
+      <w:lvlText w:val="%6."/>
+      <w:lvlJc w:val="right"/>
+      <w:pPr>
+        <w:ind w:left="4320" w:hanging="180"/>
+      </w:pPr>
+    </w:lvl>
+    <w:lvl w:ilvl="6" w:tplc="0409000F" w:tentative="1">
+      <w:start w:val="1"/>
+      <w:numFmt w:val="decimal"/>
+      <w:lvlText w:val="%7."/>
+      <w:lvlJc w:val="left"/>
+      <w:pPr>
+        <w:ind w:left="5040" w:hanging="360"/>
+      </w:pPr>
+    </w:lvl>
+    <w:lvl w:ilvl="7" w:tplc="04090019" w:tentative="1">
+      <w:start w:val="1"/>
+      <w:numFmt w:val="lowerLetter"/>
+      <w:lvlText w:val="%8."/>
+      <w:lvlJc w:val="left"/>
+      <w:pPr>
+        <w:ind w:left="5760" w:hanging="360"/>
+      </w:pPr>
+    </w:lvl>
+    <w:lvl w:ilvl="8" w:tplc="0409001B" w:tentative="1">
+      <w:start w:val="1"/>
+      <w:numFmt w:val="lowerRoman"/>
+      <w:lvlText w:val="%9."/>
+      <w:lvlJc w:val="right"/>
+      <w:pPr>
+        <w:ind w:left="6480" w:hanging="180"/>
+      </w:pPr>
+    </w:lvl>
+  </w:abstractNum>
+  <w:abstractNum w:abstractNumId="2">
     <w:nsid w:val="13AB3851"/>
     <w:multiLevelType w:val="hybridMultilevel"/>
     <w:tmpl w:val="72B06878"/>
@@ -14111,7 +14985,7 @@
       </w:pPr>
     </w:lvl>
   </w:abstractNum>
-  <w:abstractNum w:abstractNumId="2">
+  <w:abstractNum w:abstractNumId="3">
     <w:nsid w:val="13D80BE8"/>
     <w:multiLevelType w:val="hybridMultilevel"/>
     <w:tmpl w:val="CE0C5292"/>
@@ -14224,7 +15098,7 @@
       </w:rPr>
     </w:lvl>
   </w:abstractNum>
-  <w:abstractNum w:abstractNumId="3">
+  <w:abstractNum w:abstractNumId="4">
     <w:nsid w:val="16613F4E"/>
     <w:multiLevelType w:val="multilevel"/>
     <w:tmpl w:val="6DCEE2D6"/>
@@ -14346,7 +15220,7 @@
       </w:rPr>
     </w:lvl>
   </w:abstractNum>
-  <w:abstractNum w:abstractNumId="4">
+  <w:abstractNum w:abstractNumId="5">
     <w:nsid w:val="17F122E5"/>
     <w:multiLevelType w:val="hybridMultilevel"/>
     <w:tmpl w:val="B3FC5350"/>
@@ -14432,7 +15306,7 @@
       </w:pPr>
     </w:lvl>
   </w:abstractNum>
-  <w:abstractNum w:abstractNumId="5">
+  <w:abstractNum w:abstractNumId="6">
     <w:nsid w:val="19FB7093"/>
     <w:multiLevelType w:val="hybridMultilevel"/>
     <w:tmpl w:val="059C8CD0"/>
@@ -14545,7 +15419,7 @@
       </w:rPr>
     </w:lvl>
   </w:abstractNum>
-  <w:abstractNum w:abstractNumId="6">
+  <w:abstractNum w:abstractNumId="7">
     <w:nsid w:val="219461FB"/>
     <w:multiLevelType w:val="hybridMultilevel"/>
     <w:tmpl w:val="3230B802"/>
@@ -14657,7 +15531,7 @@
       </w:rPr>
     </w:lvl>
   </w:abstractNum>
-  <w:abstractNum w:abstractNumId="7">
+  <w:abstractNum w:abstractNumId="8">
     <w:nsid w:val="2A151A5F"/>
     <w:multiLevelType w:val="hybridMultilevel"/>
     <w:tmpl w:val="F4563CD8"/>
@@ -14746,7 +15620,7 @@
       </w:pPr>
     </w:lvl>
   </w:abstractNum>
-  <w:abstractNum w:abstractNumId="8">
+  <w:abstractNum w:abstractNumId="9">
     <w:nsid w:val="2F7D7C94"/>
     <w:multiLevelType w:val="multilevel"/>
     <w:tmpl w:val="3230B802"/>
@@ -14858,7 +15732,7 @@
       </w:rPr>
     </w:lvl>
   </w:abstractNum>
-  <w:abstractNum w:abstractNumId="9">
+  <w:abstractNum w:abstractNumId="10">
     <w:nsid w:val="3A877D64"/>
     <w:multiLevelType w:val="singleLevel"/>
     <w:tmpl w:val="5DA6FC16"/>
@@ -14876,7 +15750,7 @@
       </w:pPr>
     </w:lvl>
   </w:abstractNum>
-  <w:abstractNum w:abstractNumId="10">
+  <w:abstractNum w:abstractNumId="11">
     <w:nsid w:val="3D9369AE"/>
     <w:multiLevelType w:val="singleLevel"/>
     <w:tmpl w:val="057843EC"/>
@@ -14903,7 +15777,7 @@
       </w:rPr>
     </w:lvl>
   </w:abstractNum>
-  <w:abstractNum w:abstractNumId="11">
+  <w:abstractNum w:abstractNumId="12">
     <w:nsid w:val="43500882"/>
     <w:multiLevelType w:val="hybridMultilevel"/>
     <w:tmpl w:val="0D805050"/>
@@ -15016,7 +15890,7 @@
       </w:rPr>
     </w:lvl>
   </w:abstractNum>
-  <w:abstractNum w:abstractNumId="12">
+  <w:abstractNum w:abstractNumId="13">
     <w:nsid w:val="45534E84"/>
     <w:multiLevelType w:val="hybridMultilevel"/>
     <w:tmpl w:val="BBB0BF64"/>
@@ -15129,7 +16003,7 @@
       </w:rPr>
     </w:lvl>
   </w:abstractNum>
-  <w:abstractNum w:abstractNumId="13">
+  <w:abstractNum w:abstractNumId="14">
     <w:nsid w:val="49F206CD"/>
     <w:multiLevelType w:val="hybridMultilevel"/>
     <w:tmpl w:val="4E28B0C0"/>
@@ -15242,7 +16116,7 @@
       </w:rPr>
     </w:lvl>
   </w:abstractNum>
-  <w:abstractNum w:abstractNumId="14">
+  <w:abstractNum w:abstractNumId="15">
     <w:nsid w:val="4B6E014B"/>
     <w:multiLevelType w:val="hybridMultilevel"/>
     <w:tmpl w:val="2DA2F9EE"/>
@@ -15331,7 +16205,7 @@
       </w:pPr>
     </w:lvl>
   </w:abstractNum>
-  <w:abstractNum w:abstractNumId="15">
+  <w:abstractNum w:abstractNumId="16">
     <w:nsid w:val="4DBB481E"/>
     <w:multiLevelType w:val="hybridMultilevel"/>
     <w:tmpl w:val="036E0AFC"/>
@@ -15444,7 +16318,7 @@
       </w:rPr>
     </w:lvl>
   </w:abstractNum>
-  <w:abstractNum w:abstractNumId="16">
+  <w:abstractNum w:abstractNumId="17">
     <w:nsid w:val="4EEF69A2"/>
     <w:multiLevelType w:val="hybridMultilevel"/>
     <w:tmpl w:val="6706EB0A"/>
@@ -15557,7 +16431,7 @@
       </w:rPr>
     </w:lvl>
   </w:abstractNum>
-  <w:abstractNum w:abstractNumId="17">
+  <w:abstractNum w:abstractNumId="18">
     <w:nsid w:val="50383612"/>
     <w:multiLevelType w:val="hybridMultilevel"/>
     <w:tmpl w:val="D954168E"/>
@@ -15646,7 +16520,7 @@
       </w:pPr>
     </w:lvl>
   </w:abstractNum>
-  <w:abstractNum w:abstractNumId="18">
+  <w:abstractNum w:abstractNumId="19">
     <w:nsid w:val="50C01BDA"/>
     <w:multiLevelType w:val="hybridMultilevel"/>
     <w:tmpl w:val="5D32DF4A"/>
@@ -15759,7 +16633,7 @@
       </w:rPr>
     </w:lvl>
   </w:abstractNum>
-  <w:abstractNum w:abstractNumId="19">
+  <w:abstractNum w:abstractNumId="20">
     <w:nsid w:val="589934EB"/>
     <w:multiLevelType w:val="singleLevel"/>
     <w:tmpl w:val="C220E4FA"/>
@@ -15780,7 +16654,7 @@
       </w:rPr>
     </w:lvl>
   </w:abstractNum>
-  <w:abstractNum w:abstractNumId="20">
+  <w:abstractNum w:abstractNumId="21">
     <w:nsid w:val="5FED49F0"/>
     <w:multiLevelType w:val="hybridMultilevel"/>
     <w:tmpl w:val="B6B279B0"/>
@@ -15869,7 +16743,7 @@
       </w:pPr>
     </w:lvl>
   </w:abstractNum>
-  <w:abstractNum w:abstractNumId="21">
+  <w:abstractNum w:abstractNumId="22">
     <w:nsid w:val="673A71AB"/>
     <w:multiLevelType w:val="hybridMultilevel"/>
     <w:tmpl w:val="F09651FE"/>
@@ -15957,7 +16831,7 @@
       </w:pPr>
     </w:lvl>
   </w:abstractNum>
-  <w:abstractNum w:abstractNumId="22">
+  <w:abstractNum w:abstractNumId="23">
     <w:nsid w:val="67B973D4"/>
     <w:multiLevelType w:val="hybridMultilevel"/>
     <w:tmpl w:val="CA884EB0"/>
@@ -16070,7 +16944,7 @@
       </w:rPr>
     </w:lvl>
   </w:abstractNum>
-  <w:abstractNum w:abstractNumId="23">
+  <w:abstractNum w:abstractNumId="24">
     <w:nsid w:val="68F30E96"/>
     <w:multiLevelType w:val="hybridMultilevel"/>
     <w:tmpl w:val="E1AAE766"/>
@@ -16159,7 +17033,7 @@
       </w:pPr>
     </w:lvl>
   </w:abstractNum>
-  <w:abstractNum w:abstractNumId="24">
+  <w:abstractNum w:abstractNumId="25">
     <w:nsid w:val="71371D76"/>
     <w:multiLevelType w:val="hybridMultilevel"/>
     <w:tmpl w:val="F1A85C32"/>
@@ -16272,7 +17146,7 @@
       </w:rPr>
     </w:lvl>
   </w:abstractNum>
-  <w:abstractNum w:abstractNumId="25">
+  <w:abstractNum w:abstractNumId="26">
     <w:nsid w:val="73A01C57"/>
     <w:multiLevelType w:val="singleLevel"/>
     <w:tmpl w:val="DD50CA94"/>
@@ -16296,7 +17170,7 @@
       </w:rPr>
     </w:lvl>
   </w:abstractNum>
-  <w:abstractNum w:abstractNumId="26">
+  <w:abstractNum w:abstractNumId="27">
     <w:nsid w:val="7D766096"/>
     <w:multiLevelType w:val="hybridMultilevel"/>
     <w:tmpl w:val="5BCADE3E"/>
@@ -16410,91 +17284,94 @@
     </w:lvl>
   </w:abstractNum>
   <w:num w:numId="1">
+    <w:abstractNumId w:val="20"/>
+  </w:num>
+  <w:num w:numId="2">
+    <w:abstractNumId w:val="26"/>
+  </w:num>
+  <w:num w:numId="3">
+    <w:abstractNumId w:val="11"/>
+  </w:num>
+  <w:num w:numId="4">
+    <w:abstractNumId w:val="10"/>
+  </w:num>
+  <w:num w:numId="5">
+    <w:abstractNumId w:val="4"/>
+  </w:num>
+  <w:num w:numId="6">
+    <w:abstractNumId w:val="21"/>
+  </w:num>
+  <w:num w:numId="7">
+    <w:abstractNumId w:val="8"/>
+  </w:num>
+  <w:num w:numId="8">
+    <w:abstractNumId w:val="7"/>
+  </w:num>
+  <w:num w:numId="9">
+    <w:abstractNumId w:val="22"/>
+  </w:num>
+  <w:num w:numId="10">
+    <w:abstractNumId w:val="5"/>
+  </w:num>
+  <w:num w:numId="11">
+    <w:abstractNumId w:val="24"/>
+  </w:num>
+  <w:num w:numId="12">
+    <w:abstractNumId w:val="25"/>
+  </w:num>
+  <w:num w:numId="13">
     <w:abstractNumId w:val="19"/>
   </w:num>
-  <w:num w:numId="2">
-    <w:abstractNumId w:val="25"/>
+  <w:num w:numId="14">
+    <w:abstractNumId w:val="14"/>
   </w:num>
-  <w:num w:numId="3">
-    <w:abstractNumId w:val="10"/>
-  </w:num>
-  <w:num w:numId="4">
+  <w:num w:numId="15">
     <w:abstractNumId w:val="9"/>
   </w:num>
-  <w:num w:numId="5">
+  <w:num w:numId="16">
     <w:abstractNumId w:val="3"/>
-  </w:num>
-  <w:num w:numId="6">
-    <w:abstractNumId w:val="20"/>
-  </w:num>
-  <w:num w:numId="7">
-    <w:abstractNumId w:val="7"/>
-  </w:num>
-  <w:num w:numId="8">
-    <w:abstractNumId w:val="6"/>
-  </w:num>
-  <w:num w:numId="9">
-    <w:abstractNumId w:val="21"/>
-  </w:num>
-  <w:num w:numId="10">
-    <w:abstractNumId w:val="4"/>
-  </w:num>
-  <w:num w:numId="11">
-    <w:abstractNumId w:val="23"/>
-  </w:num>
-  <w:num w:numId="12">
-    <w:abstractNumId w:val="24"/>
-  </w:num>
-  <w:num w:numId="13">
-    <w:abstractNumId w:val="18"/>
-  </w:num>
-  <w:num w:numId="14">
-    <w:abstractNumId w:val="13"/>
-  </w:num>
-  <w:num w:numId="15">
-    <w:abstractNumId w:val="8"/>
-  </w:num>
-  <w:num w:numId="16">
-    <w:abstractNumId w:val="2"/>
   </w:num>
   <w:num w:numId="17">
     <w:abstractNumId w:val="0"/>
   </w:num>
   <w:num w:numId="18">
+    <w:abstractNumId w:val="13"/>
+  </w:num>
+  <w:num w:numId="19">
+    <w:abstractNumId w:val="17"/>
+  </w:num>
+  <w:num w:numId="20">
+    <w:abstractNumId w:val="23"/>
+  </w:num>
+  <w:num w:numId="21">
+    <w:abstractNumId w:val="18"/>
+  </w:num>
+  <w:num w:numId="22">
+    <w:abstractNumId w:val="27"/>
+  </w:num>
+  <w:num w:numId="23">
+    <w:abstractNumId w:val="6"/>
+  </w:num>
+  <w:num w:numId="24">
     <w:abstractNumId w:val="12"/>
   </w:num>
-  <w:num w:numId="19">
+  <w:num w:numId="25">
+    <w:abstractNumId w:val="4"/>
+  </w:num>
+  <w:num w:numId="26">
+    <w:abstractNumId w:val="4"/>
+  </w:num>
+  <w:num w:numId="27">
     <w:abstractNumId w:val="16"/>
   </w:num>
-  <w:num w:numId="20">
-    <w:abstractNumId w:val="22"/>
+  <w:num w:numId="28">
+    <w:abstractNumId w:val="2"/>
   </w:num>
-  <w:num w:numId="21">
-    <w:abstractNumId w:val="17"/>
-  </w:num>
-  <w:num w:numId="22">
-    <w:abstractNumId w:val="26"/>
-  </w:num>
-  <w:num w:numId="23">
-    <w:abstractNumId w:val="5"/>
-  </w:num>
-  <w:num w:numId="24">
-    <w:abstractNumId w:val="11"/>
-  </w:num>
-  <w:num w:numId="25">
-    <w:abstractNumId w:val="3"/>
-  </w:num>
-  <w:num w:numId="26">
-    <w:abstractNumId w:val="3"/>
-  </w:num>
-  <w:num w:numId="27">
+  <w:num w:numId="29">
     <w:abstractNumId w:val="15"/>
   </w:num>
-  <w:num w:numId="28">
+  <w:num w:numId="30">
     <w:abstractNumId w:val="1"/>
-  </w:num>
-  <w:num w:numId="29">
-    <w:abstractNumId w:val="14"/>
   </w:num>
 </w:numbering>
 </file>

--- a/doc/HL_DSE_Report.docx
+++ b/doc/HL_DSE_Report.docx
@@ -168,7 +168,7 @@
       <w:r>
         <w:rPr>
           <w:noProof/>
-          <w:lang w:eastAsia="en-US"/>
+          <w:lang w:val="de-DE"/>
         </w:rPr>
         <w:drawing>
           <wp:inline distT="0" distB="0" distL="0" distR="0" wp14:anchorId="31E36E38" wp14:editId="7D081BC1">
@@ -245,7 +245,7 @@
         <w:rPr>
           <w:noProof/>
         </w:rPr>
-        <w:t>August 31, 2012</w:t>
+        <w:t>September 4, 2012</w:t>
       </w:r>
       <w:r>
         <w:rPr>
@@ -345,7 +345,7 @@
     </w:p>
     <w:p>
       <w:pPr>
-        <w:pStyle w:val="TOC1"/>
+        <w:pStyle w:val="Verzeichnis1"/>
         <w:tabs>
           <w:tab w:val="left" w:pos="372"/>
         </w:tabs>
@@ -460,7 +460,7 @@
     </w:p>
     <w:p>
       <w:pPr>
-        <w:pStyle w:val="TOC2"/>
+        <w:pStyle w:val="Verzeichnis2"/>
         <w:tabs>
           <w:tab w:val="left" w:pos="816"/>
         </w:tabs>
@@ -546,7 +546,7 @@
     </w:p>
     <w:p>
       <w:pPr>
-        <w:pStyle w:val="TOC2"/>
+        <w:pStyle w:val="Verzeichnis2"/>
         <w:tabs>
           <w:tab w:val="left" w:pos="816"/>
         </w:tabs>
@@ -632,7 +632,7 @@
     </w:p>
     <w:p>
       <w:pPr>
-        <w:pStyle w:val="TOC2"/>
+        <w:pStyle w:val="Verzeichnis2"/>
         <w:tabs>
           <w:tab w:val="left" w:pos="816"/>
         </w:tabs>
@@ -718,7 +718,7 @@
     </w:p>
     <w:p>
       <w:pPr>
-        <w:pStyle w:val="TOC1"/>
+        <w:pStyle w:val="Verzeichnis1"/>
         <w:tabs>
           <w:tab w:val="left" w:pos="372"/>
         </w:tabs>
@@ -808,7 +808,7 @@
     </w:p>
     <w:p>
       <w:pPr>
-        <w:pStyle w:val="TOC2"/>
+        <w:pStyle w:val="Verzeichnis2"/>
         <w:tabs>
           <w:tab w:val="left" w:pos="816"/>
         </w:tabs>
@@ -900,7 +900,7 @@
     </w:p>
     <w:p>
       <w:pPr>
-        <w:pStyle w:val="TOC2"/>
+        <w:pStyle w:val="Verzeichnis2"/>
         <w:tabs>
           <w:tab w:val="left" w:pos="816"/>
         </w:tabs>
@@ -986,7 +986,7 @@
     </w:p>
     <w:p>
       <w:pPr>
-        <w:pStyle w:val="TOC3"/>
+        <w:pStyle w:val="Verzeichnis3"/>
         <w:tabs>
           <w:tab w:val="left" w:pos="1259"/>
         </w:tabs>
@@ -1068,7 +1068,7 @@
     </w:p>
     <w:p>
       <w:pPr>
-        <w:pStyle w:val="TOC3"/>
+        <w:pStyle w:val="Verzeichnis3"/>
         <w:tabs>
           <w:tab w:val="left" w:pos="1259"/>
         </w:tabs>
@@ -1150,7 +1150,7 @@
     </w:p>
     <w:p>
       <w:pPr>
-        <w:pStyle w:val="TOC3"/>
+        <w:pStyle w:val="Verzeichnis3"/>
         <w:tabs>
           <w:tab w:val="left" w:pos="1259"/>
         </w:tabs>
@@ -1232,7 +1232,7 @@
     </w:p>
     <w:p>
       <w:pPr>
-        <w:pStyle w:val="TOC1"/>
+        <w:pStyle w:val="Verzeichnis1"/>
         <w:tabs>
           <w:tab w:val="left" w:pos="372"/>
         </w:tabs>
@@ -1322,7 +1322,7 @@
     </w:p>
     <w:p>
       <w:pPr>
-        <w:pStyle w:val="TOC2"/>
+        <w:pStyle w:val="Verzeichnis2"/>
         <w:tabs>
           <w:tab w:val="left" w:pos="816"/>
         </w:tabs>
@@ -1408,7 +1408,7 @@
     </w:p>
     <w:p>
       <w:pPr>
-        <w:pStyle w:val="TOC1"/>
+        <w:pStyle w:val="Verzeichnis1"/>
         <w:tabs>
           <w:tab w:val="left" w:pos="372"/>
         </w:tabs>
@@ -1496,7 +1496,7 @@
     </w:p>
     <w:p>
       <w:pPr>
-        <w:pStyle w:val="TOC2"/>
+        <w:pStyle w:val="Verzeichnis2"/>
         <w:tabs>
           <w:tab w:val="left" w:pos="816"/>
         </w:tabs>
@@ -1582,7 +1582,7 @@
     </w:p>
     <w:p>
       <w:pPr>
-        <w:pStyle w:val="TOC2"/>
+        <w:pStyle w:val="Verzeichnis2"/>
         <w:tabs>
           <w:tab w:val="left" w:pos="816"/>
         </w:tabs>
@@ -1668,7 +1668,7 @@
     </w:p>
     <w:p>
       <w:pPr>
-        <w:pStyle w:val="TOC3"/>
+        <w:pStyle w:val="Verzeichnis3"/>
         <w:tabs>
           <w:tab w:val="left" w:pos="1259"/>
         </w:tabs>
@@ -1750,7 +1750,7 @@
     </w:p>
     <w:p>
       <w:pPr>
-        <w:pStyle w:val="TOC3"/>
+        <w:pStyle w:val="Verzeichnis3"/>
         <w:tabs>
           <w:tab w:val="left" w:pos="1259"/>
         </w:tabs>
@@ -1832,7 +1832,7 @@
     </w:p>
     <w:p>
       <w:pPr>
-        <w:pStyle w:val="TOC3"/>
+        <w:pStyle w:val="Verzeichnis3"/>
         <w:tabs>
           <w:tab w:val="left" w:pos="1259"/>
         </w:tabs>
@@ -1914,7 +1914,7 @@
     </w:p>
     <w:p>
       <w:pPr>
-        <w:pStyle w:val="TOC2"/>
+        <w:pStyle w:val="Verzeichnis2"/>
         <w:tabs>
           <w:tab w:val="left" w:pos="816"/>
         </w:tabs>
@@ -2006,7 +2006,7 @@
     </w:p>
     <w:p>
       <w:pPr>
-        <w:pStyle w:val="TOC3"/>
+        <w:pStyle w:val="Verzeichnis3"/>
         <w:tabs>
           <w:tab w:val="left" w:pos="1259"/>
         </w:tabs>
@@ -2088,7 +2088,7 @@
     </w:p>
     <w:p>
       <w:pPr>
-        <w:pStyle w:val="TOC3"/>
+        <w:pStyle w:val="Verzeichnis3"/>
         <w:tabs>
           <w:tab w:val="left" w:pos="1259"/>
         </w:tabs>
@@ -2170,7 +2170,7 @@
     </w:p>
     <w:p>
       <w:pPr>
-        <w:pStyle w:val="TOC1"/>
+        <w:pStyle w:val="Verzeichnis1"/>
         <w:tabs>
           <w:tab w:val="left" w:pos="372"/>
         </w:tabs>
@@ -2258,7 +2258,7 @@
     </w:p>
     <w:p>
       <w:pPr>
-        <w:pStyle w:val="TOC2"/>
+        <w:pStyle w:val="Verzeichnis2"/>
         <w:tabs>
           <w:tab w:val="left" w:pos="816"/>
         </w:tabs>
@@ -2344,7 +2344,7 @@
     </w:p>
     <w:p>
       <w:pPr>
-        <w:pStyle w:val="TOC2"/>
+        <w:pStyle w:val="Verzeichnis2"/>
         <w:tabs>
           <w:tab w:val="left" w:pos="816"/>
         </w:tabs>
@@ -2430,7 +2430,7 @@
     </w:p>
     <w:p>
       <w:pPr>
-        <w:pStyle w:val="TOC2"/>
+        <w:pStyle w:val="Verzeichnis2"/>
         <w:tabs>
           <w:tab w:val="left" w:pos="816"/>
         </w:tabs>
@@ -2516,7 +2516,7 @@
     </w:p>
     <w:p>
       <w:pPr>
-        <w:pStyle w:val="TOC2"/>
+        <w:pStyle w:val="Verzeichnis2"/>
         <w:tabs>
           <w:tab w:val="left" w:pos="816"/>
         </w:tabs>
@@ -2602,7 +2602,7 @@
     </w:p>
     <w:p>
       <w:pPr>
-        <w:pStyle w:val="TOC2"/>
+        <w:pStyle w:val="Verzeichnis2"/>
         <w:tabs>
           <w:tab w:val="left" w:pos="816"/>
         </w:tabs>
@@ -2688,7 +2688,7 @@
     </w:p>
     <w:p>
       <w:pPr>
-        <w:pStyle w:val="TOC2"/>
+        <w:pStyle w:val="Verzeichnis2"/>
         <w:tabs>
           <w:tab w:val="left" w:pos="816"/>
         </w:tabs>
@@ -2808,7 +2808,7 @@
     <w:p/>
     <w:p>
       <w:pPr>
-        <w:pStyle w:val="TableofFigures"/>
+        <w:pStyle w:val="Abbildungsverzeichnis"/>
         <w:tabs>
           <w:tab w:val="right" w:leader="dot" w:pos="9629"/>
         </w:tabs>
@@ -2878,7 +2878,7 @@
     </w:p>
     <w:p>
       <w:pPr>
-        <w:pStyle w:val="TableofFigures"/>
+        <w:pStyle w:val="Abbildungsverzeichnis"/>
         <w:tabs>
           <w:tab w:val="right" w:leader="dot" w:pos="9629"/>
         </w:tabs>
@@ -2939,7 +2939,7 @@
     </w:p>
     <w:p>
       <w:pPr>
-        <w:pStyle w:val="TableofFigures"/>
+        <w:pStyle w:val="Abbildungsverzeichnis"/>
         <w:tabs>
           <w:tab w:val="right" w:leader="dot" w:pos="9629"/>
         </w:tabs>
@@ -3000,7 +3000,7 @@
     </w:p>
     <w:p>
       <w:pPr>
-        <w:pStyle w:val="TableofFigures"/>
+        <w:pStyle w:val="Abbildungsverzeichnis"/>
         <w:tabs>
           <w:tab w:val="right" w:leader="dot" w:pos="9629"/>
         </w:tabs>
@@ -3083,7 +3083,7 @@
     <w:p/>
     <w:p>
       <w:pPr>
-        <w:pStyle w:val="TableofFigures"/>
+        <w:pStyle w:val="Abbildungsverzeichnis"/>
         <w:tabs>
           <w:tab w:val="right" w:leader="dot" w:pos="9629"/>
         </w:tabs>
@@ -3153,7 +3153,7 @@
     </w:p>
     <w:p>
       <w:pPr>
-        <w:pStyle w:val="TableofFigures"/>
+        <w:pStyle w:val="Abbildungsverzeichnis"/>
         <w:tabs>
           <w:tab w:val="right" w:leader="dot" w:pos="9629"/>
         </w:tabs>
@@ -3247,7 +3247,7 @@
     </w:p>
     <w:p>
       <w:pPr>
-        <w:pStyle w:val="Heading1"/>
+        <w:pStyle w:val="berschrift1"/>
         <w:rPr>
           <w:lang w:val="en-GB"/>
         </w:rPr>
@@ -3263,7 +3263,7 @@
     </w:p>
     <w:p>
       <w:pPr>
-        <w:pStyle w:val="Heading2"/>
+        <w:pStyle w:val="berschrift2"/>
         <w:rPr>
           <w:lang w:val="en-US"/>
         </w:rPr>
@@ -3321,7 +3321,7 @@
     <w:p/>
     <w:p>
       <w:pPr>
-        <w:pStyle w:val="Heading2"/>
+        <w:pStyle w:val="berschrift2"/>
       </w:pPr>
       <w:bookmarkStart w:id="3" w:name="_Toc208032442"/>
       <w:r>
@@ -3648,7 +3648,7 @@
     </w:tbl>
     <w:p>
       <w:pPr>
-        <w:pStyle w:val="Caption"/>
+        <w:pStyle w:val="Beschriftung"/>
         <w:jc w:val="center"/>
       </w:pPr>
       <w:bookmarkStart w:id="4" w:name="_Toc207870247"/>
@@ -3680,7 +3680,7 @@
     </w:p>
     <w:p>
       <w:pPr>
-        <w:pStyle w:val="Heading2"/>
+        <w:pStyle w:val="berschrift2"/>
         <w:rPr>
           <w:lang w:val="en-US"/>
         </w:rPr>
@@ -3955,7 +3955,7 @@
     </w:tbl>
     <w:p>
       <w:pPr>
-        <w:pStyle w:val="Caption"/>
+        <w:pStyle w:val="Beschriftung"/>
         <w:jc w:val="center"/>
       </w:pPr>
       <w:bookmarkStart w:id="6" w:name="_Toc207870248"/>
@@ -3994,7 +3994,7 @@
     <w:p/>
     <w:p>
       <w:pPr>
-        <w:pStyle w:val="Heading2"/>
+        <w:pStyle w:val="berschrift2"/>
       </w:pPr>
       <w:r>
         <w:br w:type="page"/>
@@ -4002,7 +4002,7 @@
     </w:p>
     <w:p>
       <w:pPr>
-        <w:pStyle w:val="Heading1"/>
+        <w:pStyle w:val="berschrift1"/>
         <w:rPr>
           <w:lang w:val="en-GB"/>
         </w:rPr>
@@ -4025,7 +4025,7 @@
     </w:p>
     <w:p>
       <w:pPr>
-        <w:pStyle w:val="Heading2"/>
+        <w:pStyle w:val="berschrift2"/>
       </w:pPr>
       <w:bookmarkStart w:id="8" w:name="_Toc208032445"/>
       <w:r>
@@ -4322,7 +4322,7 @@
     </w:p>
     <w:p>
       <w:pPr>
-        <w:pStyle w:val="Heading2"/>
+        <w:pStyle w:val="berschrift2"/>
       </w:pPr>
       <w:bookmarkStart w:id="9" w:name="_Toc208032446"/>
       <w:r>
@@ -4395,7 +4395,7 @@
     </w:p>
     <w:p>
       <w:pPr>
-        <w:pStyle w:val="Heading3"/>
+        <w:pStyle w:val="berschrift3"/>
         <w:jc w:val="left"/>
       </w:pPr>
       <w:bookmarkStart w:id="10" w:name="_Toc208032447"/>
@@ -4406,7 +4406,7 @@
     </w:p>
     <w:p>
       <w:pPr>
-        <w:pStyle w:val="ListParagraph"/>
+        <w:pStyle w:val="Listenabsatz"/>
         <w:numPr>
           <w:ilvl w:val="0"/>
           <w:numId w:val="22"/>
@@ -4426,7 +4426,7 @@
     </w:p>
     <w:p>
       <w:pPr>
-        <w:pStyle w:val="ListParagraph"/>
+        <w:pStyle w:val="Listenabsatz"/>
         <w:numPr>
           <w:ilvl w:val="0"/>
           <w:numId w:val="22"/>
@@ -4442,7 +4442,7 @@
     </w:p>
     <w:p>
       <w:pPr>
-        <w:pStyle w:val="Heading3"/>
+        <w:pStyle w:val="berschrift3"/>
         <w:jc w:val="left"/>
       </w:pPr>
       <w:bookmarkStart w:id="11" w:name="_Toc208032448"/>
@@ -4453,7 +4453,7 @@
     </w:p>
     <w:p>
       <w:pPr>
-        <w:pStyle w:val="ListParagraph"/>
+        <w:pStyle w:val="Listenabsatz"/>
         <w:numPr>
           <w:ilvl w:val="0"/>
           <w:numId w:val="24"/>
@@ -4466,7 +4466,7 @@
     </w:p>
     <w:p>
       <w:pPr>
-        <w:pStyle w:val="ListParagraph"/>
+        <w:pStyle w:val="Listenabsatz"/>
         <w:numPr>
           <w:ilvl w:val="0"/>
           <w:numId w:val="24"/>
@@ -4504,7 +4504,7 @@
     </w:p>
     <w:p>
       <w:pPr>
-        <w:pStyle w:val="ListParagraph"/>
+        <w:pStyle w:val="Listenabsatz"/>
         <w:numPr>
           <w:ilvl w:val="0"/>
           <w:numId w:val="24"/>
@@ -4517,7 +4517,7 @@
     </w:p>
     <w:p>
       <w:pPr>
-        <w:pStyle w:val="ListParagraph"/>
+        <w:pStyle w:val="Listenabsatz"/>
         <w:numPr>
           <w:ilvl w:val="0"/>
           <w:numId w:val="24"/>
@@ -4541,7 +4541,7 @@
     </w:p>
     <w:p>
       <w:pPr>
-        <w:pStyle w:val="ListParagraph"/>
+        <w:pStyle w:val="Listenabsatz"/>
         <w:numPr>
           <w:ilvl w:val="0"/>
           <w:numId w:val="24"/>
@@ -4562,7 +4562,7 @@
     </w:p>
     <w:p>
       <w:pPr>
-        <w:pStyle w:val="Heading3"/>
+        <w:pStyle w:val="berschrift3"/>
       </w:pPr>
       <w:bookmarkStart w:id="12" w:name="_Toc208032449"/>
       <w:bookmarkStart w:id="13" w:name="_Ref208032693"/>
@@ -4594,7 +4594,7 @@
     </w:p>
     <w:p>
       <w:pPr>
-        <w:pStyle w:val="ListParagraph"/>
+        <w:pStyle w:val="Listenabsatz"/>
         <w:numPr>
           <w:ilvl w:val="0"/>
           <w:numId w:val="30"/>
@@ -4606,7 +4606,7 @@
     </w:p>
     <w:p>
       <w:pPr>
-        <w:pStyle w:val="ListParagraph"/>
+        <w:pStyle w:val="Listenabsatz"/>
         <w:numPr>
           <w:ilvl w:val="0"/>
           <w:numId w:val="30"/>
@@ -4618,7 +4618,7 @@
     </w:p>
     <w:p>
       <w:pPr>
-        <w:pStyle w:val="ListParagraph"/>
+        <w:pStyle w:val="Listenabsatz"/>
         <w:numPr>
           <w:ilvl w:val="0"/>
           <w:numId w:val="30"/>
@@ -4638,7 +4638,7 @@
     </w:p>
     <w:p>
       <w:pPr>
-        <w:pStyle w:val="ListParagraph"/>
+        <w:pStyle w:val="Listenabsatz"/>
         <w:numPr>
           <w:ilvl w:val="0"/>
           <w:numId w:val="30"/>
@@ -4656,7 +4656,7 @@
     </w:p>
     <w:p>
       <w:pPr>
-        <w:pStyle w:val="ListParagraph"/>
+        <w:pStyle w:val="Listenabsatz"/>
         <w:numPr>
           <w:ilvl w:val="0"/>
           <w:numId w:val="30"/>
@@ -4733,7 +4733,7 @@
       <w:r>
         <w:rPr>
           <w:noProof/>
-          <w:lang w:eastAsia="en-US"/>
+          <w:lang w:val="de-DE"/>
         </w:rPr>
         <w:drawing>
           <wp:inline distT="0" distB="0" distL="0" distR="0" wp14:anchorId="60458435" wp14:editId="7C4A8390">
@@ -4787,7 +4787,7 @@
     </w:p>
     <w:p>
       <w:pPr>
-        <w:pStyle w:val="Caption"/>
+        <w:pStyle w:val="Beschriftung"/>
         <w:jc w:val="center"/>
       </w:pPr>
       <w:bookmarkStart w:id="14" w:name="_Ref207181194"/>
@@ -4996,7 +4996,7 @@
       <w:r>
         <w:rPr>
           <w:noProof/>
-          <w:lang w:eastAsia="en-US"/>
+          <w:lang w:val="de-DE"/>
         </w:rPr>
         <w:drawing>
           <wp:inline distT="0" distB="0" distL="0" distR="0" wp14:anchorId="688E303A" wp14:editId="66D5A25A">
@@ -5050,7 +5050,7 @@
     </w:p>
     <w:p>
       <w:pPr>
-        <w:pStyle w:val="Caption"/>
+        <w:pStyle w:val="Beschriftung"/>
         <w:jc w:val="center"/>
       </w:pPr>
       <w:bookmarkStart w:id="16" w:name="_Ref207181932"/>
@@ -5085,7 +5085,7 @@
     <w:p/>
     <w:p>
       <w:pPr>
-        <w:pStyle w:val="Heading4"/>
+        <w:pStyle w:val="berschrift4"/>
       </w:pPr>
       <w:r>
         <w:t>Init</w:t>
@@ -5180,7 +5180,7 @@
     </w:p>
     <w:p>
       <w:pPr>
-        <w:pStyle w:val="ListParagraph"/>
+        <w:pStyle w:val="Listenabsatz"/>
         <w:ind w:left="568"/>
         <w:jc w:val="left"/>
         <w:rPr>
@@ -5248,7 +5248,7 @@
     </w:p>
     <w:p>
       <w:pPr>
-        <w:pStyle w:val="ListParagraph"/>
+        <w:pStyle w:val="Listenabsatz"/>
         <w:ind w:left="568"/>
         <w:jc w:val="left"/>
         <w:rPr>
@@ -5269,7 +5269,7 @@
     </w:p>
     <w:p>
       <w:pPr>
-        <w:pStyle w:val="ListParagraph"/>
+        <w:pStyle w:val="Listenabsatz"/>
         <w:ind w:left="568"/>
         <w:jc w:val="left"/>
         <w:rPr>
@@ -5335,7 +5335,7 @@
     </w:p>
     <w:p>
       <w:pPr>
-        <w:pStyle w:val="ListParagraph"/>
+        <w:pStyle w:val="Listenabsatz"/>
         <w:ind w:left="568"/>
         <w:jc w:val="left"/>
         <w:rPr>
@@ -5356,7 +5356,7 @@
     </w:p>
     <w:p>
       <w:pPr>
-        <w:pStyle w:val="ListParagraph"/>
+        <w:pStyle w:val="Listenabsatz"/>
         <w:ind w:left="568" w:firstLine="284"/>
         <w:jc w:val="left"/>
         <w:rPr>
@@ -5448,7 +5448,7 @@
     </w:p>
     <w:p>
       <w:pPr>
-        <w:pStyle w:val="ListParagraph"/>
+        <w:pStyle w:val="Listenabsatz"/>
         <w:ind w:left="568" w:firstLine="284"/>
         <w:jc w:val="left"/>
         <w:rPr>
@@ -5504,7 +5504,7 @@
     </w:p>
     <w:p>
       <w:pPr>
-        <w:pStyle w:val="ListParagraph"/>
+        <w:pStyle w:val="Listenabsatz"/>
         <w:ind w:left="568" w:firstLine="284"/>
         <w:jc w:val="left"/>
         <w:rPr>
@@ -5594,7 +5594,7 @@
     </w:p>
     <w:p>
       <w:pPr>
-        <w:pStyle w:val="ListParagraph"/>
+        <w:pStyle w:val="Listenabsatz"/>
         <w:ind w:left="852"/>
         <w:jc w:val="left"/>
         <w:rPr>
@@ -5649,7 +5649,7 @@
     </w:p>
     <w:p>
       <w:pPr>
-        <w:pStyle w:val="ListParagraph"/>
+        <w:pStyle w:val="Listenabsatz"/>
         <w:ind w:left="568"/>
         <w:jc w:val="left"/>
         <w:rPr>
@@ -5731,7 +5731,7 @@
     </w:p>
     <w:p>
       <w:pPr>
-        <w:pStyle w:val="ListParagraph"/>
+        <w:pStyle w:val="Listenabsatz"/>
         <w:ind w:left="852"/>
         <w:jc w:val="left"/>
         <w:rPr>
@@ -5776,7 +5776,7 @@
     </w:p>
     <w:p>
       <w:pPr>
-        <w:pStyle w:val="ListParagraph"/>
+        <w:pStyle w:val="Listenabsatz"/>
         <w:ind w:left="568" w:firstLine="284"/>
         <w:jc w:val="left"/>
         <w:rPr>
@@ -5806,7 +5806,7 @@
     </w:p>
     <w:p>
       <w:pPr>
-        <w:pStyle w:val="ListParagraph"/>
+        <w:pStyle w:val="Listenabsatz"/>
         <w:ind w:left="568" w:firstLine="284"/>
         <w:jc w:val="left"/>
         <w:rPr>
@@ -5826,7 +5826,7 @@
     </w:p>
     <w:p>
       <w:pPr>
-        <w:pStyle w:val="ListParagraph"/>
+        <w:pStyle w:val="Listenabsatz"/>
         <w:ind w:left="568"/>
         <w:jc w:val="left"/>
         <w:rPr>
@@ -5884,7 +5884,7 @@
     </w:p>
     <w:p>
       <w:pPr>
-        <w:pStyle w:val="ListParagraph"/>
+        <w:pStyle w:val="Listenabsatz"/>
         <w:ind w:left="568"/>
         <w:jc w:val="left"/>
         <w:rPr>
@@ -5914,7 +5914,7 @@
     </w:p>
     <w:p>
       <w:pPr>
-        <w:pStyle w:val="ListParagraph"/>
+        <w:pStyle w:val="Listenabsatz"/>
         <w:ind w:left="568"/>
         <w:jc w:val="left"/>
         <w:rPr>
@@ -5952,7 +5952,7 @@
     </w:p>
     <w:p>
       <w:pPr>
-        <w:pStyle w:val="ListParagraph"/>
+        <w:pStyle w:val="Listenabsatz"/>
         <w:ind w:left="568"/>
         <w:jc w:val="left"/>
         <w:rPr>
@@ -5991,7 +5991,7 @@
     </w:p>
     <w:p>
       <w:pPr>
-        <w:pStyle w:val="ListParagraph"/>
+        <w:pStyle w:val="Listenabsatz"/>
         <w:ind w:left="568" w:firstLine="284"/>
         <w:jc w:val="left"/>
         <w:rPr>
@@ -6031,7 +6031,7 @@
     </w:p>
     <w:p>
       <w:pPr>
-        <w:pStyle w:val="ListParagraph"/>
+        <w:pStyle w:val="Listenabsatz"/>
         <w:ind w:left="568" w:firstLine="284"/>
         <w:jc w:val="left"/>
         <w:rPr>
@@ -6069,7 +6069,7 @@
     </w:p>
     <w:p>
       <w:pPr>
-        <w:pStyle w:val="ListParagraph"/>
+        <w:pStyle w:val="Listenabsatz"/>
         <w:ind w:left="568" w:firstLine="284"/>
         <w:jc w:val="left"/>
         <w:rPr>
@@ -6097,7 +6097,7 @@
     </w:p>
     <w:p>
       <w:pPr>
-        <w:pStyle w:val="ListParagraph"/>
+        <w:pStyle w:val="Listenabsatz"/>
         <w:ind w:left="568"/>
         <w:jc w:val="left"/>
         <w:rPr>
@@ -6145,7 +6145,7 @@
     </w:p>
     <w:p>
       <w:pPr>
-        <w:pStyle w:val="ListParagraph"/>
+        <w:pStyle w:val="Listenabsatz"/>
         <w:ind w:left="568"/>
         <w:jc w:val="left"/>
         <w:rPr>
@@ -6166,7 +6166,7 @@
     </w:p>
     <w:p>
       <w:pPr>
-        <w:pStyle w:val="ListParagraph"/>
+        <w:pStyle w:val="Listenabsatz"/>
         <w:ind w:left="568"/>
         <w:jc w:val="left"/>
         <w:rPr>
@@ -6204,7 +6204,7 @@
     </w:p>
     <w:p>
       <w:pPr>
-        <w:pStyle w:val="ListParagraph"/>
+        <w:pStyle w:val="Listenabsatz"/>
         <w:ind w:left="852"/>
         <w:jc w:val="left"/>
         <w:rPr>
@@ -6269,7 +6269,7 @@
     </w:p>
     <w:p>
       <w:pPr>
-        <w:pStyle w:val="ListParagraph"/>
+        <w:pStyle w:val="Listenabsatz"/>
         <w:ind w:left="568"/>
         <w:jc w:val="left"/>
         <w:rPr>
@@ -6315,7 +6315,7 @@
     </w:p>
     <w:p>
       <w:pPr>
-        <w:pStyle w:val="ListParagraph"/>
+        <w:pStyle w:val="Listenabsatz"/>
         <w:ind w:left="568"/>
         <w:jc w:val="left"/>
         <w:rPr>
@@ -6353,7 +6353,7 @@
     </w:p>
     <w:p>
       <w:pPr>
-        <w:pStyle w:val="ListParagraph"/>
+        <w:pStyle w:val="Listenabsatz"/>
         <w:ind w:left="568" w:firstLine="284"/>
         <w:jc w:val="left"/>
         <w:rPr>
@@ -6393,7 +6393,7 @@
     </w:p>
     <w:p>
       <w:pPr>
-        <w:pStyle w:val="ListParagraph"/>
+        <w:pStyle w:val="Listenabsatz"/>
         <w:ind w:left="568" w:firstLine="284"/>
         <w:jc w:val="left"/>
         <w:rPr>
@@ -6421,7 +6421,7 @@
     </w:p>
     <w:p>
       <w:pPr>
-        <w:pStyle w:val="ListParagraph"/>
+        <w:pStyle w:val="Listenabsatz"/>
         <w:ind w:left="568" w:firstLine="284"/>
         <w:jc w:val="left"/>
         <w:rPr>
@@ -6468,7 +6468,7 @@
     </w:p>
     <w:p>
       <w:pPr>
-        <w:pStyle w:val="ListParagraph"/>
+        <w:pStyle w:val="Listenabsatz"/>
         <w:ind w:left="568" w:firstLine="284"/>
         <w:jc w:val="left"/>
         <w:rPr>
@@ -6508,7 +6508,7 @@
     </w:p>
     <w:p>
       <w:pPr>
-        <w:pStyle w:val="ListParagraph"/>
+        <w:pStyle w:val="Listenabsatz"/>
         <w:ind w:left="568" w:firstLine="284"/>
         <w:jc w:val="left"/>
         <w:rPr>
@@ -6528,7 +6528,7 @@
     </w:p>
     <w:p>
       <w:pPr>
-        <w:pStyle w:val="ListParagraph"/>
+        <w:pStyle w:val="Listenabsatz"/>
         <w:ind w:left="568"/>
         <w:jc w:val="left"/>
         <w:rPr>
@@ -6584,7 +6584,7 @@
     </w:p>
     <w:p>
       <w:pPr>
-        <w:pStyle w:val="ListParagraph"/>
+        <w:pStyle w:val="Listenabsatz"/>
         <w:ind w:left="568"/>
         <w:jc w:val="left"/>
         <w:rPr>
@@ -6613,7 +6613,7 @@
     </w:p>
     <w:p>
       <w:pPr>
-        <w:pStyle w:val="ListParagraph"/>
+        <w:pStyle w:val="Listenabsatz"/>
         <w:ind w:left="568"/>
         <w:jc w:val="left"/>
         <w:rPr>
@@ -6651,7 +6651,7 @@
     </w:p>
     <w:p>
       <w:pPr>
-        <w:pStyle w:val="ListParagraph"/>
+        <w:pStyle w:val="Listenabsatz"/>
         <w:ind w:left="568"/>
         <w:jc w:val="left"/>
         <w:rPr>
@@ -6707,7 +6707,7 @@
     </w:p>
     <w:p>
       <w:pPr>
-        <w:pStyle w:val="ListParagraph"/>
+        <w:pStyle w:val="Listenabsatz"/>
         <w:ind w:left="568"/>
         <w:jc w:val="left"/>
         <w:rPr>
@@ -6728,7 +6728,7 @@
     </w:p>
     <w:p>
       <w:pPr>
-        <w:pStyle w:val="ListParagraph"/>
+        <w:pStyle w:val="Listenabsatz"/>
         <w:ind w:left="568"/>
         <w:jc w:val="left"/>
         <w:rPr>
@@ -6784,7 +6784,7 @@
     </w:p>
     <w:p>
       <w:pPr>
-        <w:pStyle w:val="ListParagraph"/>
+        <w:pStyle w:val="Listenabsatz"/>
         <w:ind w:left="568"/>
         <w:jc w:val="left"/>
         <w:rPr>
@@ -6823,7 +6823,7 @@
     </w:p>
     <w:p>
       <w:pPr>
-        <w:pStyle w:val="ListParagraph"/>
+        <w:pStyle w:val="Listenabsatz"/>
         <w:ind w:left="568"/>
         <w:jc w:val="left"/>
         <w:rPr>
@@ -6862,7 +6862,7 @@
     </w:p>
     <w:p>
       <w:pPr>
-        <w:pStyle w:val="ListParagraph"/>
+        <w:pStyle w:val="Listenabsatz"/>
         <w:ind w:left="568" w:firstLine="284"/>
         <w:jc w:val="left"/>
         <w:rPr>
@@ -6920,7 +6920,7 @@
     </w:p>
     <w:p>
       <w:pPr>
-        <w:pStyle w:val="ListParagraph"/>
+        <w:pStyle w:val="Listenabsatz"/>
         <w:ind w:left="568" w:firstLine="284"/>
         <w:jc w:val="left"/>
         <w:rPr>
@@ -6940,7 +6940,7 @@
     </w:p>
     <w:p>
       <w:pPr>
-        <w:pStyle w:val="ListParagraph"/>
+        <w:pStyle w:val="Listenabsatz"/>
         <w:ind w:left="568" w:firstLine="284"/>
         <w:jc w:val="left"/>
         <w:rPr>
@@ -6990,7 +6990,7 @@
     </w:p>
     <w:p>
       <w:pPr>
-        <w:pStyle w:val="ListParagraph"/>
+        <w:pStyle w:val="Listenabsatz"/>
         <w:ind w:left="568"/>
         <w:jc w:val="left"/>
         <w:rPr>
@@ -7038,7 +7038,7 @@
     </w:p>
     <w:p>
       <w:pPr>
-        <w:pStyle w:val="ListParagraph"/>
+        <w:pStyle w:val="Listenabsatz"/>
         <w:ind w:left="568"/>
         <w:jc w:val="left"/>
         <w:rPr>
@@ -7050,7 +7050,7 @@
     </w:p>
     <w:p>
       <w:pPr>
-        <w:pStyle w:val="ListParagraph"/>
+        <w:pStyle w:val="Listenabsatz"/>
         <w:ind w:left="568"/>
         <w:jc w:val="left"/>
         <w:rPr>
@@ -7123,7 +7123,7 @@
     <w:p/>
     <w:p>
       <w:pPr>
-        <w:pStyle w:val="ListParagraph"/>
+        <w:pStyle w:val="Listenabsatz"/>
         <w:ind w:left="360"/>
         <w:jc w:val="left"/>
         <w:rPr>
@@ -7207,7 +7207,7 @@
     </w:p>
     <w:p>
       <w:pPr>
-        <w:pStyle w:val="ListParagraph"/>
+        <w:pStyle w:val="Listenabsatz"/>
         <w:ind w:left="360"/>
         <w:jc w:val="left"/>
         <w:rPr>
@@ -7304,7 +7304,7 @@
     </w:p>
     <w:p>
       <w:pPr>
-        <w:pStyle w:val="ListParagraph"/>
+        <w:pStyle w:val="Listenabsatz"/>
         <w:ind w:left="360"/>
         <w:jc w:val="left"/>
         <w:rPr>
@@ -7359,7 +7359,7 @@
     </w:p>
     <w:p>
       <w:pPr>
-        <w:pStyle w:val="ListParagraph"/>
+        <w:pStyle w:val="Listenabsatz"/>
         <w:ind w:left="852"/>
         <w:jc w:val="left"/>
         <w:rPr>
@@ -7433,7 +7433,7 @@
     </w:p>
     <w:p>
       <w:pPr>
-        <w:pStyle w:val="ListParagraph"/>
+        <w:pStyle w:val="Listenabsatz"/>
         <w:ind w:left="852"/>
         <w:jc w:val="left"/>
         <w:rPr>
@@ -7541,7 +7541,7 @@
     </w:p>
     <w:p>
       <w:pPr>
-        <w:pStyle w:val="ListParagraph"/>
+        <w:pStyle w:val="Listenabsatz"/>
         <w:ind w:left="568" w:firstLine="284"/>
         <w:jc w:val="left"/>
         <w:rPr>
@@ -7607,7 +7607,7 @@
     </w:p>
     <w:p>
       <w:pPr>
-        <w:pStyle w:val="ListParagraph"/>
+        <w:pStyle w:val="Listenabsatz"/>
         <w:ind w:left="852"/>
         <w:jc w:val="left"/>
         <w:rPr>
@@ -7698,7 +7698,7 @@
     </w:p>
     <w:p>
       <w:pPr>
-        <w:pStyle w:val="ListParagraph"/>
+        <w:pStyle w:val="Listenabsatz"/>
         <w:ind w:left="852"/>
         <w:jc w:val="left"/>
         <w:rPr>
@@ -7902,7 +7902,7 @@
     </w:p>
     <w:p>
       <w:pPr>
-        <w:pStyle w:val="ListParagraph"/>
+        <w:pStyle w:val="Listenabsatz"/>
         <w:ind w:left="852"/>
         <w:jc w:val="left"/>
         <w:rPr>
@@ -8007,7 +8007,7 @@
     </w:p>
     <w:p>
       <w:pPr>
-        <w:pStyle w:val="Heading4"/>
+        <w:pStyle w:val="berschrift4"/>
       </w:pPr>
       <w:r>
         <w:t>W</w:t>
@@ -8267,7 +8267,7 @@
     <w:p/>
     <w:p>
       <w:pPr>
-        <w:pStyle w:val="Heading4"/>
+        <w:pStyle w:val="berschrift4"/>
       </w:pPr>
       <w:r>
         <w:t>Consumer</w:t>
@@ -8275,7 +8275,7 @@
     </w:p>
     <w:p>
       <w:pPr>
-        <w:pStyle w:val="ListParagraph"/>
+        <w:pStyle w:val="Listenabsatz"/>
         <w:ind w:left="0"/>
       </w:pPr>
       <w:r>
@@ -8436,14 +8436,14 @@
     </w:p>
     <w:p>
       <w:pPr>
-        <w:pStyle w:val="ListParagraph"/>
+        <w:pStyle w:val="Listenabsatz"/>
         <w:ind w:left="1440"/>
         <w:jc w:val="left"/>
       </w:pPr>
     </w:p>
     <w:p>
       <w:pPr>
-        <w:pStyle w:val="ListParagraph"/>
+        <w:pStyle w:val="Listenabsatz"/>
         <w:ind w:left="1440"/>
         <w:jc w:val="left"/>
       </w:pPr>
@@ -8469,7 +8469,7 @@
     <w:p/>
     <w:p>
       <w:pPr>
-        <w:pStyle w:val="Heading1"/>
+        <w:pStyle w:val="berschrift1"/>
         <w:rPr>
           <w:lang w:val="en-GB"/>
         </w:rPr>
@@ -8485,7 +8485,7 @@
     </w:p>
     <w:p>
       <w:pPr>
-        <w:pStyle w:val="Heading2"/>
+        <w:pStyle w:val="berschrift2"/>
       </w:pPr>
       <w:bookmarkStart w:id="19" w:name="_Toc208032451"/>
       <w:r>
@@ -8969,7 +8969,7 @@
       <w:r>
         <w:rPr>
           <w:noProof/>
-          <w:lang w:eastAsia="en-US"/>
+          <w:lang w:val="de-DE"/>
         </w:rPr>
         <w:drawing>
           <wp:inline distT="0" distB="0" distL="0" distR="0" wp14:anchorId="6F74F156" wp14:editId="745B74B6">
@@ -9016,7 +9016,7 @@
     </w:p>
     <w:p>
       <w:pPr>
-        <w:pStyle w:val="Caption"/>
+        <w:pStyle w:val="Beschriftung"/>
         <w:jc w:val="center"/>
       </w:pPr>
       <w:bookmarkStart w:id="20" w:name="_Ref207166590"/>
@@ -9067,7 +9067,7 @@
     </w:p>
     <w:p>
       <w:pPr>
-        <w:pStyle w:val="Heading1"/>
+        <w:pStyle w:val="berschrift1"/>
       </w:pPr>
       <w:bookmarkStart w:id="22" w:name="_Toc208032452"/>
       <w:r>
@@ -9091,7 +9091,7 @@
     </w:p>
     <w:p>
       <w:pPr>
-        <w:pStyle w:val="Heading2"/>
+        <w:pStyle w:val="berschrift2"/>
         <w:rPr>
           <w:lang w:val="en-US"/>
         </w:rPr>
@@ -10528,7 +10528,6 @@
       <w:r>
         <w:rPr>
           <w:noProof/>
-          <w:lang w:val="en-US" w:eastAsia="en-US"/>
         </w:rPr>
         <w:drawing>
           <wp:inline distT="0" distB="0" distL="0" distR="0" wp14:anchorId="0E725286" wp14:editId="3ECA07C8">
@@ -10575,7 +10574,7 @@
     </w:p>
     <w:p>
       <w:pPr>
-        <w:pStyle w:val="Caption"/>
+        <w:pStyle w:val="Beschriftung"/>
         <w:jc w:val="center"/>
       </w:pPr>
       <w:bookmarkStart w:id="24" w:name="_Ref207855674"/>
@@ -10737,7 +10736,7 @@
     </w:p>
     <w:p>
       <w:pPr>
-        <w:pStyle w:val="Heading2"/>
+        <w:pStyle w:val="berschrift2"/>
       </w:pPr>
       <w:bookmarkStart w:id="26" w:name="_Toc208032454"/>
       <w:proofErr w:type="spellStart"/>
@@ -10885,7 +10884,7 @@
     </w:p>
     <w:p>
       <w:pPr>
-        <w:pStyle w:val="Heading3"/>
+        <w:pStyle w:val="berschrift3"/>
       </w:pPr>
       <w:bookmarkStart w:id="27" w:name="_Toc208032455"/>
       <w:r>
@@ -12439,7 +12438,7 @@
     </w:p>
     <w:p>
       <w:pPr>
-        <w:pStyle w:val="Heading3"/>
+        <w:pStyle w:val="berschrift3"/>
       </w:pPr>
       <w:bookmarkStart w:id="28" w:name="_Toc208032456"/>
       <w:r>
@@ -12684,7 +12683,7 @@
     </w:p>
     <w:p>
       <w:pPr>
-        <w:pStyle w:val="Heading3"/>
+        <w:pStyle w:val="berschrift3"/>
       </w:pPr>
       <w:r>
         <w:t xml:space="preserve"> </w:t>
@@ -12871,7 +12870,7 @@
     </w:p>
     <w:p>
       <w:pPr>
-        <w:pStyle w:val="Heading2"/>
+        <w:pStyle w:val="berschrift2"/>
       </w:pPr>
       <w:bookmarkStart w:id="30" w:name="_Toc208032458"/>
       <w:r>
@@ -12888,7 +12887,7 @@
     </w:p>
     <w:p>
       <w:pPr>
-        <w:pStyle w:val="Heading3"/>
+        <w:pStyle w:val="berschrift3"/>
       </w:pPr>
       <w:bookmarkStart w:id="31" w:name="_Toc208032459"/>
       <w:r>
@@ -12898,7 +12897,7 @@
     </w:p>
     <w:p>
       <w:pPr>
-        <w:pStyle w:val="ListParagraph"/>
+        <w:pStyle w:val="Listenabsatz"/>
         <w:ind w:left="0"/>
       </w:pPr>
       <w:r>
@@ -12907,13 +12906,13 @@
     </w:p>
     <w:p>
       <w:pPr>
-        <w:pStyle w:val="ListParagraph"/>
+        <w:pStyle w:val="Listenabsatz"/>
         <w:ind w:left="0"/>
       </w:pPr>
     </w:p>
     <w:p>
       <w:pPr>
-        <w:pStyle w:val="ListParagraph"/>
+        <w:pStyle w:val="Listenabsatz"/>
         <w:ind w:left="0"/>
       </w:pPr>
       <w:r>
@@ -12943,7 +12942,7 @@
     </w:p>
     <w:p>
       <w:pPr>
-        <w:pStyle w:val="ListParagraph"/>
+        <w:pStyle w:val="Listenabsatz"/>
         <w:ind w:left="0"/>
       </w:pPr>
     </w:p>
@@ -13037,13 +13036,13 @@
     </w:p>
     <w:p>
       <w:pPr>
-        <w:pStyle w:val="ListParagraph"/>
+        <w:pStyle w:val="Listenabsatz"/>
         <w:ind w:left="0"/>
       </w:pPr>
     </w:p>
     <w:p>
       <w:pPr>
-        <w:pStyle w:val="ListParagraph"/>
+        <w:pStyle w:val="Listenabsatz"/>
         <w:ind w:left="0"/>
       </w:pPr>
       <w:r>
@@ -13085,13 +13084,13 @@
     </w:p>
     <w:p>
       <w:pPr>
-        <w:pStyle w:val="ListParagraph"/>
+        <w:pStyle w:val="Listenabsatz"/>
         <w:ind w:left="0"/>
       </w:pPr>
     </w:p>
     <w:p>
       <w:pPr>
-        <w:pStyle w:val="ListParagraph"/>
+        <w:pStyle w:val="Listenabsatz"/>
         <w:ind w:left="0"/>
       </w:pPr>
       <w:r>
@@ -13141,13 +13140,13 @@
     </w:p>
     <w:p>
       <w:pPr>
-        <w:pStyle w:val="ListParagraph"/>
+        <w:pStyle w:val="Listenabsatz"/>
         <w:ind w:left="0"/>
       </w:pPr>
     </w:p>
     <w:p>
       <w:pPr>
-        <w:pStyle w:val="ListParagraph"/>
+        <w:pStyle w:val="Listenabsatz"/>
         <w:ind w:left="0"/>
       </w:pPr>
       <w:r>
@@ -13165,7 +13164,7 @@
     </w:p>
     <w:p>
       <w:pPr>
-        <w:pStyle w:val="Heading3"/>
+        <w:pStyle w:val="berschrift3"/>
       </w:pPr>
       <w:bookmarkStart w:id="32" w:name="_Toc208032460"/>
       <w:r>
@@ -13175,7 +13174,7 @@
     </w:p>
     <w:p>
       <w:pPr>
-        <w:pStyle w:val="ListParagraph"/>
+        <w:pStyle w:val="Listenabsatz"/>
         <w:ind w:left="0"/>
       </w:pPr>
       <w:r>
@@ -13184,7 +13183,7 @@
     </w:p>
     <w:p>
       <w:pPr>
-        <w:pStyle w:val="ListParagraph"/>
+        <w:pStyle w:val="Listenabsatz"/>
         <w:ind w:left="0"/>
       </w:pPr>
       <w:r>
@@ -13199,13 +13198,13 @@
     </w:p>
     <w:p>
       <w:pPr>
-        <w:pStyle w:val="ListParagraph"/>
+        <w:pStyle w:val="Listenabsatz"/>
         <w:ind w:left="0"/>
       </w:pPr>
     </w:p>
     <w:p>
       <w:pPr>
-        <w:pStyle w:val="ListParagraph"/>
+        <w:pStyle w:val="Listenabsatz"/>
         <w:ind w:left="0"/>
       </w:pPr>
       <w:r>
@@ -13214,13 +13213,13 @@
     </w:p>
     <w:p>
       <w:pPr>
-        <w:pStyle w:val="ListParagraph"/>
+        <w:pStyle w:val="Listenabsatz"/>
         <w:ind w:left="0"/>
       </w:pPr>
     </w:p>
     <w:p>
       <w:pPr>
-        <w:pStyle w:val="ListParagraph"/>
+        <w:pStyle w:val="Listenabsatz"/>
         <w:ind w:left="0"/>
       </w:pPr>
     </w:p>
@@ -13235,13 +13234,13 @@
     </w:p>
     <w:p>
       <w:pPr>
-        <w:pStyle w:val="ListParagraph"/>
+        <w:pStyle w:val="Listenabsatz"/>
         <w:ind w:left="0"/>
       </w:pPr>
     </w:p>
     <w:p>
       <w:pPr>
-        <w:pStyle w:val="Heading1"/>
+        <w:pStyle w:val="berschrift1"/>
       </w:pPr>
       <w:bookmarkStart w:id="33" w:name="_Toc208032461"/>
       <w:r>
@@ -13251,7 +13250,7 @@
     </w:p>
     <w:p>
       <w:pPr>
-        <w:pStyle w:val="Heading2"/>
+        <w:pStyle w:val="berschrift2"/>
         <w:rPr>
           <w:lang w:val="en-US"/>
         </w:rPr>
@@ -13272,8 +13271,6 @@
       <w:r>
         <w:t>nt for design space exploration. The input image is restricted to 256 rows, 256 cols and 3 bands.</w:t>
       </w:r>
-      <w:bookmarkStart w:id="35" w:name="_GoBack"/>
-      <w:bookmarkEnd w:id="35"/>
     </w:p>
     <w:p>
       <w:pPr>
@@ -13325,7 +13322,7 @@
     </w:p>
     <w:tbl>
       <w:tblPr>
-        <w:tblStyle w:val="TableGrid"/>
+        <w:tblStyle w:val="Tabellenraster"/>
         <w:tblW w:w="0" w:type="auto"/>
         <w:tblLook w:val="04A0" w:firstRow="1" w:lastRow="0" w:firstColumn="1" w:lastColumn="0" w:noHBand="0" w:noVBand="1"/>
       </w:tblPr>
@@ -14106,122 +14103,4236 @@
     </w:p>
     <w:p>
       <w:pPr>
-        <w:pStyle w:val="Heading2"/>
-      </w:pPr>
-      <w:bookmarkStart w:id="36" w:name="_Toc208032463"/>
+        <w:pStyle w:val="berschrift2"/>
+      </w:pPr>
+      <w:bookmarkStart w:id="35" w:name="_Toc208032463"/>
+      <w:r>
+        <w:t xml:space="preserve">Cache </w:t>
+      </w:r>
+      <w:r>
+        <w:t xml:space="preserve">Set </w:t>
+      </w:r>
       <w:proofErr w:type="spellStart"/>
       <w:r>
+        <w:t>Number</w:t>
+      </w:r>
+      <w:proofErr w:type="spellEnd"/>
+      <w:r>
+        <w:t xml:space="preserve"> </w:t>
+      </w:r>
+      <w:r>
+        <w:t>Variation</w:t>
+      </w:r>
+      <w:bookmarkEnd w:id="35"/>
+    </w:p>
+    <w:p>
+      <w:pPr>
+        <w:pStyle w:val="Default"/>
+        <w:rPr>
+          <w:lang w:val="en-US"/>
+        </w:rPr>
+      </w:pPr>
+      <w:r>
+        <w:rPr>
+          <w:lang w:val="en-US"/>
+        </w:rPr>
+        <w:lastRenderedPageBreak/>
+        <w:t xml:space="preserve">To find the optimal cache size for the </w:t>
+      </w:r>
+      <w:r>
+        <w:rPr>
+          <w:lang w:val="en-US"/>
+        </w:rPr>
+        <w:t>hyper-</w:t>
+      </w:r>
+      <w:r>
+        <w:rPr>
+          <w:lang w:val="en-US"/>
+        </w:rPr>
+        <w:t>spectral</w:t>
+      </w:r>
+      <w:r>
+        <w:rPr>
+          <w:lang w:val="en-US"/>
+        </w:rPr>
+        <w:t xml:space="preserve"> compressor the number of cache sets is increased </w:t>
+      </w:r>
+      <w:r>
+        <w:rPr>
+          <w:lang w:val="en-US"/>
+        </w:rPr>
+        <w:t>individually</w:t>
+      </w:r>
+      <w:r>
+        <w:rPr>
+          <w:lang w:val="en-US"/>
+        </w:rPr>
+        <w:t xml:space="preserve"> for </w:t>
+      </w:r>
+      <w:r>
+        <w:rPr>
+          <w:lang w:val="en-US"/>
+        </w:rPr>
         <w:t>Instruction</w:t>
       </w:r>
+      <w:r>
+        <w:rPr>
+          <w:lang w:val="en-US"/>
+        </w:rPr>
+        <w:t xml:space="preserve"> and Data cache.</w:t>
+      </w:r>
+    </w:p>
+    <w:p>
+      <w:pPr>
+        <w:pStyle w:val="berschrift3"/>
+      </w:pPr>
+      <w:r>
+        <w:t>Instruction Set Number Variation</w:t>
+      </w:r>
+    </w:p>
+    <w:p>
+      <w:pPr>
+        <w:pStyle w:val="Standardeinzug"/>
+        <w:ind w:left="0" w:firstLine="0"/>
+      </w:pPr>
+      <w:r>
+        <w:t xml:space="preserve">The number of instruction cache sets is increased from 1 to 4. Like in the Initial Configuration the Benchmark Performance, Simulator Performance and Power Consumption </w:t>
+      </w:r>
+      <w:proofErr w:type="gramStart"/>
+      <w:r>
+        <w:t>is</w:t>
+      </w:r>
+      <w:proofErr w:type="gramEnd"/>
+      <w:r>
+        <w:t xml:space="preserve"> recorded.</w:t>
+      </w:r>
+    </w:p>
+    <w:p>
+      <w:pPr>
+        <w:pStyle w:val="Standardeinzug"/>
+        <w:ind w:left="0" w:firstLine="0"/>
+      </w:pPr>
+    </w:p>
+    <w:p>
+      <w:pPr>
+        <w:pStyle w:val="Standardeinzug"/>
+        <w:tabs>
+          <w:tab w:val="left" w:pos="3968"/>
+        </w:tabs>
+        <w:ind w:left="0" w:firstLine="0"/>
+        <w:rPr>
+          <w:b/>
+        </w:rPr>
+      </w:pPr>
+      <w:r>
+        <w:rPr>
+          <w:b/>
+        </w:rPr>
+        <w:t>Configuration Summary:</w:t>
+      </w:r>
+    </w:p>
+    <w:p>
+      <w:pPr>
+        <w:pStyle w:val="Standardeinzug"/>
+        <w:tabs>
+          <w:tab w:val="left" w:pos="3968"/>
+        </w:tabs>
+        <w:ind w:left="0" w:firstLine="0"/>
+        <w:rPr>
+          <w:b/>
+        </w:rPr>
+      </w:pPr>
+    </w:p>
+    <w:tbl>
+      <w:tblPr>
+        <w:tblStyle w:val="Tabellenraster"/>
+        <w:tblW w:w="0" w:type="auto"/>
+        <w:tblLook w:val="04A0" w:firstRow="1" w:lastRow="0" w:firstColumn="1" w:lastColumn="0" w:noHBand="0" w:noVBand="1"/>
+      </w:tblPr>
+      <w:tblGrid>
+        <w:gridCol w:w="4927"/>
+        <w:gridCol w:w="4928"/>
+      </w:tblGrid>
+      <w:tr>
+        <w:tc>
+          <w:tcPr>
+            <w:tcW w:w="4927" w:type="dxa"/>
+          </w:tcPr>
+          <w:p>
+            <w:pPr>
+              <w:pStyle w:val="Default"/>
+              <w:rPr>
+                <w:lang w:val="en-US"/>
+              </w:rPr>
+            </w:pPr>
+            <w:r>
+              <w:rPr>
+                <w:lang w:val="en-US"/>
+              </w:rPr>
+              <w:t>Number of CPUs</w:t>
+            </w:r>
+          </w:p>
+        </w:tc>
+        <w:tc>
+          <w:tcPr>
+            <w:tcW w:w="4928" w:type="dxa"/>
+          </w:tcPr>
+          <w:p>
+            <w:pPr>
+              <w:pStyle w:val="Default"/>
+              <w:rPr>
+                <w:lang w:val="en-US"/>
+              </w:rPr>
+            </w:pPr>
+            <w:r>
+              <w:rPr>
+                <w:lang w:val="en-US"/>
+              </w:rPr>
+              <w:t>2</w:t>
+            </w:r>
+          </w:p>
+        </w:tc>
+      </w:tr>
+      <w:tr>
+        <w:tc>
+          <w:tcPr>
+            <w:tcW w:w="4927" w:type="dxa"/>
+          </w:tcPr>
+          <w:p>
+            <w:pPr>
+              <w:pStyle w:val="Default"/>
+              <w:rPr>
+                <w:lang w:val="en-US"/>
+              </w:rPr>
+            </w:pPr>
+            <w:r>
+              <w:rPr>
+                <w:lang w:val="en-US"/>
+              </w:rPr>
+              <w:t>Number of Instruction Cache Sets</w:t>
+            </w:r>
+          </w:p>
+        </w:tc>
+        <w:tc>
+          <w:tcPr>
+            <w:tcW w:w="4928" w:type="dxa"/>
+          </w:tcPr>
+          <w:p>
+            <w:pPr>
+              <w:pStyle w:val="Default"/>
+              <w:rPr>
+                <w:lang w:val="en-US"/>
+              </w:rPr>
+            </w:pPr>
+            <w:r>
+              <w:rPr>
+                <w:lang w:val="en-US"/>
+              </w:rPr>
+              <w:t>1-4</w:t>
+            </w:r>
+          </w:p>
+        </w:tc>
+      </w:tr>
+      <w:tr>
+        <w:tc>
+          <w:tcPr>
+            <w:tcW w:w="4927" w:type="dxa"/>
+          </w:tcPr>
+          <w:p>
+            <w:pPr>
+              <w:pStyle w:val="Default"/>
+              <w:rPr>
+                <w:lang w:val="en-US"/>
+              </w:rPr>
+            </w:pPr>
+            <w:r>
+              <w:rPr>
+                <w:lang w:val="en-US"/>
+              </w:rPr>
+              <w:t>Size per Instruction Cache Set</w:t>
+            </w:r>
+          </w:p>
+        </w:tc>
+        <w:tc>
+          <w:tcPr>
+            <w:tcW w:w="4928" w:type="dxa"/>
+          </w:tcPr>
+          <w:p>
+            <w:pPr>
+              <w:pStyle w:val="Default"/>
+              <w:rPr>
+                <w:lang w:val="en-US"/>
+              </w:rPr>
+            </w:pPr>
+            <w:r>
+              <w:rPr>
+                <w:lang w:val="en-US"/>
+              </w:rPr>
+              <w:t>1kB</w:t>
+            </w:r>
+          </w:p>
+        </w:tc>
+      </w:tr>
+      <w:tr>
+        <w:tc>
+          <w:tcPr>
+            <w:tcW w:w="4927" w:type="dxa"/>
+          </w:tcPr>
+          <w:p>
+            <w:pPr>
+              <w:pStyle w:val="Default"/>
+              <w:rPr>
+                <w:lang w:val="en-US"/>
+              </w:rPr>
+            </w:pPr>
+            <w:r>
+              <w:rPr>
+                <w:lang w:val="en-US"/>
+              </w:rPr>
+              <w:t>Number of Data Cache Sets</w:t>
+            </w:r>
+          </w:p>
+        </w:tc>
+        <w:tc>
+          <w:tcPr>
+            <w:tcW w:w="4928" w:type="dxa"/>
+          </w:tcPr>
+          <w:p>
+            <w:pPr>
+              <w:pStyle w:val="Default"/>
+              <w:rPr>
+                <w:lang w:val="en-US"/>
+              </w:rPr>
+            </w:pPr>
+            <w:r>
+              <w:rPr>
+                <w:lang w:val="en-US"/>
+              </w:rPr>
+              <w:t>2</w:t>
+            </w:r>
+          </w:p>
+        </w:tc>
+      </w:tr>
+      <w:tr>
+        <w:tc>
+          <w:tcPr>
+            <w:tcW w:w="4927" w:type="dxa"/>
+          </w:tcPr>
+          <w:p>
+            <w:pPr>
+              <w:pStyle w:val="Default"/>
+              <w:rPr>
+                <w:lang w:val="en-US"/>
+              </w:rPr>
+            </w:pPr>
+            <w:r>
+              <w:rPr>
+                <w:lang w:val="en-US"/>
+              </w:rPr>
+              <w:t>Size per Data Cache Set</w:t>
+            </w:r>
+          </w:p>
+        </w:tc>
+        <w:tc>
+          <w:tcPr>
+            <w:tcW w:w="4928" w:type="dxa"/>
+          </w:tcPr>
+          <w:p>
+            <w:pPr>
+              <w:pStyle w:val="Default"/>
+              <w:rPr>
+                <w:lang w:val="en-US"/>
+              </w:rPr>
+            </w:pPr>
+            <w:r>
+              <w:rPr>
+                <w:lang w:val="en-US"/>
+              </w:rPr>
+              <w:t>1kB</w:t>
+            </w:r>
+          </w:p>
+        </w:tc>
+      </w:tr>
+      <w:tr>
+        <w:tc>
+          <w:tcPr>
+            <w:tcW w:w="4927" w:type="dxa"/>
+          </w:tcPr>
+          <w:p>
+            <w:pPr>
+              <w:pStyle w:val="Default"/>
+              <w:rPr>
+                <w:lang w:val="en-US"/>
+              </w:rPr>
+            </w:pPr>
+            <w:r>
+              <w:rPr>
+                <w:lang w:val="en-US"/>
+              </w:rPr>
+              <w:t>Abstraction Level</w:t>
+            </w:r>
+          </w:p>
+        </w:tc>
+        <w:tc>
+          <w:tcPr>
+            <w:tcW w:w="4928" w:type="dxa"/>
+          </w:tcPr>
+          <w:p>
+            <w:pPr>
+              <w:pStyle w:val="Default"/>
+              <w:rPr>
+                <w:lang w:val="en-US"/>
+              </w:rPr>
+            </w:pPr>
+            <w:r>
+              <w:rPr>
+                <w:lang w:val="en-US"/>
+              </w:rPr>
+              <w:t>LT</w:t>
+            </w:r>
+          </w:p>
+        </w:tc>
+      </w:tr>
+    </w:tbl>
+    <w:p>
+      <w:pPr>
+        <w:pStyle w:val="Default"/>
+        <w:rPr>
+          <w:b/>
+          <w:lang w:val="en-US"/>
+        </w:rPr>
+      </w:pPr>
+    </w:p>
+    <w:p>
+      <w:pPr>
+        <w:pStyle w:val="Default"/>
+        <w:rPr>
+          <w:b/>
+          <w:lang w:val="en-US"/>
+        </w:rPr>
+      </w:pPr>
+      <w:r>
+        <w:rPr>
+          <w:b/>
+          <w:lang w:val="en-US"/>
+        </w:rPr>
+        <w:t>Results:</w:t>
+      </w:r>
+    </w:p>
+    <w:p>
+      <w:pPr>
+        <w:pStyle w:val="Standardeinzug"/>
+        <w:ind w:left="0" w:firstLine="0"/>
+      </w:pPr>
+      <w:r>
+        <w:rPr>
+          <w:noProof/>
+          <w:lang w:val="de-DE"/>
+        </w:rPr>
+        <w:drawing>
+          <wp:inline distT="0" distB="0" distL="0" distR="0" wp14:anchorId="04E352EE" wp14:editId="2CFA3EE4">
+            <wp:extent cx="2987675" cy="2794000"/>
+            <wp:effectExtent l="0" t="0" r="9525" b="0"/>
+            <wp:docPr id="4" name="Diagramm 4"/>
+            <wp:cNvGraphicFramePr/>
+            <a:graphic xmlns:a="http://schemas.openxmlformats.org/drawingml/2006/main">
+              <a:graphicData uri="http://schemas.openxmlformats.org/drawingml/2006/chart">
+                <c:chart xmlns:c="http://schemas.openxmlformats.org/drawingml/2006/chart" xmlns:r="http://schemas.openxmlformats.org/officeDocument/2006/relationships" r:id="rId13"/>
+              </a:graphicData>
+            </a:graphic>
+          </wp:inline>
+        </w:drawing>
+      </w:r>
+      <w:r>
+        <w:rPr>
+          <w:noProof/>
+          <w:lang w:val="de-DE"/>
+        </w:rPr>
+        <w:drawing>
+          <wp:inline distT="0" distB="0" distL="0" distR="0" wp14:anchorId="1832D1E6" wp14:editId="0EF33C28">
+            <wp:extent cx="2987675" cy="2743200"/>
+            <wp:effectExtent l="0" t="0" r="9525" b="0"/>
+            <wp:docPr id="5" name="Diagramm 5"/>
+            <wp:cNvGraphicFramePr/>
+            <a:graphic xmlns:a="http://schemas.openxmlformats.org/drawingml/2006/main">
+              <a:graphicData uri="http://schemas.openxmlformats.org/drawingml/2006/chart">
+                <c:chart xmlns:c="http://schemas.openxmlformats.org/drawingml/2006/chart" xmlns:r="http://schemas.openxmlformats.org/officeDocument/2006/relationships" r:id="rId14"/>
+              </a:graphicData>
+            </a:graphic>
+          </wp:inline>
+        </w:drawing>
+      </w:r>
+    </w:p>
+    <w:p>
+      <w:pPr>
+        <w:pStyle w:val="Beschriftung"/>
+        <w:jc w:val="center"/>
+      </w:pPr>
+      <w:r>
+        <w:t xml:space="preserve">Figure </w:t>
+      </w:r>
+      <w:r>
+        <w:fldChar w:fldCharType="begin"/>
+      </w:r>
+      <w:r>
+        <w:instrText xml:space="preserve"> SEQ Figure \* ARABIC </w:instrText>
+      </w:r>
+      <w:r>
+        <w:fldChar w:fldCharType="separate"/>
+      </w:r>
+      <w:r>
+        <w:rPr>
+          <w:noProof/>
+        </w:rPr>
+        <w:t>5</w:t>
+      </w:r>
+      <w:r>
+        <w:fldChar w:fldCharType="end"/>
+      </w:r>
+      <w:r>
+        <w:t xml:space="preserve"> – Results for changing the Number of Instruction Cache Sets</w:t>
+      </w:r>
+    </w:p>
+    <w:p>
+      <w:pPr>
+        <w:pStyle w:val="Standardeinzug"/>
+        <w:ind w:left="0" w:firstLine="0"/>
+        <w:rPr>
+          <w:b/>
+        </w:rPr>
+      </w:pPr>
+      <w:r>
+        <w:rPr>
+          <w:b/>
+        </w:rPr>
+        <w:t>Conclusions:</w:t>
+      </w:r>
+    </w:p>
+    <w:p>
+      <w:pPr>
+        <w:pStyle w:val="Standardeinzug"/>
+        <w:ind w:left="0" w:firstLine="0"/>
+      </w:pPr>
+      <w:r>
+        <w:t xml:space="preserve">Figure 5 shows the results. As expected increasing the number of sets is decreasing the simulated time (Benchmark Performance) but increases the power consumption. Moreover there is </w:t>
+      </w:r>
+      <w:r>
+        <w:t>saturation</w:t>
+      </w:r>
+      <w:r>
+        <w:t xml:space="preserve"> in the Benchmark Performance. The difference between 3 and 4 sets is not that significant in speed but consumes </w:t>
+      </w:r>
+      <w:r>
+        <w:t>linearly</w:t>
+      </w:r>
+      <w:r>
+        <w:t xml:space="preserve"> more power. So the optimal Number of Instruction Cache Sets is 3.</w:t>
+      </w:r>
+    </w:p>
+    <w:p>
+      <w:pPr>
+        <w:pStyle w:val="Standardeinzug"/>
+        <w:ind w:left="0" w:firstLine="0"/>
+      </w:pPr>
+      <w:r>
+        <w:t>For the configuration with 3 Instruction Cache Sets the Results are listed here:</w:t>
+      </w:r>
+    </w:p>
+    <w:p>
+      <w:pPr>
+        <w:pStyle w:val="Default"/>
+        <w:rPr>
+          <w:lang w:val="en-US"/>
+        </w:rPr>
+      </w:pPr>
+    </w:p>
+    <w:p>
+      <w:pPr>
+        <w:pStyle w:val="Default"/>
+        <w:rPr>
+          <w:b/>
+          <w:lang w:val="en-US"/>
+        </w:rPr>
+      </w:pPr>
+      <w:r>
+        <w:rPr>
+          <w:b/>
+          <w:lang w:val="en-US"/>
+        </w:rPr>
+        <w:t>Summary:</w:t>
+      </w:r>
+    </w:p>
+    <w:p>
+      <w:pPr>
+        <w:pStyle w:val="Default"/>
+        <w:rPr>
+          <w:lang w:val="en-US"/>
+        </w:rPr>
+      </w:pPr>
+    </w:p>
+    <w:p>
+      <w:pPr>
+        <w:pStyle w:val="Default"/>
+        <w:rPr>
+          <w:lang w:val="en-US"/>
+        </w:rPr>
+      </w:pPr>
+      <w:r>
+        <w:rPr>
+          <w:lang w:val="en-US"/>
+        </w:rPr>
+        <w:t xml:space="preserve">Simulation results without initialization and calculation of residuals (see </w:t>
+      </w:r>
+      <w:r>
+        <w:rPr>
+          <w:lang w:val="en-US"/>
+        </w:rPr>
+        <w:fldChar w:fldCharType="begin"/>
+      </w:r>
+      <w:r>
+        <w:rPr>
+          <w:lang w:val="en-US"/>
+        </w:rPr>
+        <w:instrText xml:space="preserve"> REF _Ref208032693 \r \h </w:instrText>
+      </w:r>
+      <w:r>
+        <w:rPr>
+          <w:lang w:val="en-US"/>
+        </w:rPr>
+      </w:r>
+      <w:r>
+        <w:rPr>
+          <w:lang w:val="en-US"/>
+        </w:rPr>
+        <w:fldChar w:fldCharType="separate"/>
+      </w:r>
+      <w:r>
+        <w:rPr>
+          <w:lang w:val="en-US"/>
+        </w:rPr>
+        <w:t>2.2.3</w:t>
+      </w:r>
+      <w:r>
+        <w:rPr>
+          <w:lang w:val="en-US"/>
+        </w:rPr>
+        <w:fldChar w:fldCharType="end"/>
+      </w:r>
+      <w:r>
+        <w:rPr>
+          <w:lang w:val="en-US"/>
+        </w:rPr>
+        <w:t>).</w:t>
+      </w:r>
+    </w:p>
+    <w:p>
+      <w:pPr>
+        <w:pStyle w:val="Default"/>
+        <w:rPr>
+          <w:lang w:val="en-US"/>
+        </w:rPr>
+      </w:pPr>
+    </w:p>
+    <w:p>
+      <w:pPr>
+        <w:pStyle w:val="Default"/>
+        <w:rPr>
+          <w:lang w:val="en-US"/>
+        </w:rPr>
+      </w:pPr>
+      <w:r>
+        <w:rPr>
+          <w:i/>
+          <w:lang w:val="en-US"/>
+        </w:rPr>
+        <w:t>Benchmark Performance:</w:t>
+      </w:r>
+      <w:r>
+        <w:rPr>
+          <w:lang w:val="en-US"/>
+        </w:rPr>
+        <w:t xml:space="preserve"> </w:t>
+      </w:r>
+      <w:r>
+        <w:rPr>
+          <w:lang w:val="en-US"/>
+        </w:rPr>
+        <w:tab/>
+      </w:r>
+      <w:r>
+        <w:rPr>
+          <w:lang w:val="en-US"/>
+        </w:rPr>
+        <w:tab/>
+      </w:r>
+    </w:p>
+    <w:p>
+      <w:pPr>
+        <w:pStyle w:val="Default"/>
+        <w:rPr>
+          <w:lang w:val="en-US"/>
+        </w:rPr>
+      </w:pPr>
+    </w:p>
+    <w:p>
+      <w:pPr>
+        <w:pStyle w:val="Default"/>
+        <w:rPr>
+          <w:lang w:val="en-US"/>
+        </w:rPr>
+      </w:pPr>
+      <w:r>
+        <w:rPr>
+          <w:lang w:val="en-US"/>
+        </w:rPr>
+        <w:t>1163524040</w:t>
+      </w:r>
+      <w:r>
+        <w:rPr>
+          <w:lang w:val="en-US"/>
+        </w:rPr>
+        <w:t xml:space="preserve"> ns (1.163</w:t>
+      </w:r>
+      <w:r>
+        <w:rPr>
+          <w:lang w:val="en-US"/>
+        </w:rPr>
+        <w:t xml:space="preserve"> s)</w:t>
+      </w:r>
+    </w:p>
+    <w:p>
+      <w:pPr>
+        <w:pStyle w:val="Default"/>
+        <w:rPr>
+          <w:lang w:val="en-US"/>
+        </w:rPr>
+      </w:pPr>
+    </w:p>
+    <w:p>
+      <w:pPr>
+        <w:pStyle w:val="Default"/>
+        <w:rPr>
+          <w:i/>
+          <w:lang w:val="en-US"/>
+        </w:rPr>
+      </w:pPr>
+      <w:r>
+        <w:rPr>
+          <w:i/>
+          <w:lang w:val="en-US"/>
+        </w:rPr>
+        <w:t xml:space="preserve">Simulator Performance: </w:t>
+      </w:r>
+      <w:r>
+        <w:rPr>
+          <w:i/>
+          <w:lang w:val="en-US"/>
+        </w:rPr>
+        <w:tab/>
+      </w:r>
+      <w:r>
+        <w:rPr>
+          <w:i/>
+          <w:lang w:val="en-US"/>
+        </w:rPr>
+        <w:tab/>
+      </w:r>
+    </w:p>
+    <w:p>
+      <w:pPr>
+        <w:pStyle w:val="Default"/>
+        <w:rPr>
+          <w:i/>
+          <w:lang w:val="en-US"/>
+        </w:rPr>
+      </w:pPr>
+    </w:p>
+    <w:p>
+      <w:pPr>
+        <w:pStyle w:val="Default"/>
+        <w:rPr>
+          <w:lang w:val="en-US"/>
+        </w:rPr>
+      </w:pPr>
+      <w:r>
+        <w:rPr>
+          <w:lang w:val="en-US"/>
+        </w:rPr>
+        <w:t>153580000</w:t>
+      </w:r>
+      <w:r>
+        <w:rPr>
+          <w:lang w:val="en-US"/>
+        </w:rPr>
+        <w:t xml:space="preserve"> us (2:33</w:t>
+      </w:r>
+      <w:r>
+        <w:rPr>
+          <w:lang w:val="en-US"/>
+        </w:rPr>
+        <w:t xml:space="preserve"> min)</w:t>
+      </w:r>
+    </w:p>
+    <w:p>
+      <w:pPr>
+        <w:pStyle w:val="Default"/>
+        <w:rPr>
+          <w:lang w:val="en-US"/>
+        </w:rPr>
+      </w:pPr>
+    </w:p>
+    <w:p>
+      <w:pPr>
+        <w:pStyle w:val="Default"/>
+        <w:rPr>
+          <w:i/>
+          <w:lang w:val="en-US"/>
+        </w:rPr>
+      </w:pPr>
+      <w:r>
+        <w:rPr>
+          <w:i/>
+          <w:lang w:val="en-US"/>
+        </w:rPr>
+        <w:t>Power Consumption:</w:t>
+      </w:r>
+    </w:p>
+    <w:p>
+      <w:pPr>
+        <w:pStyle w:val="Standardeinzug"/>
+        <w:ind w:left="0" w:firstLine="0"/>
+      </w:pPr>
+    </w:p>
+    <w:p>
+      <w:pPr>
+        <w:pStyle w:val="Default"/>
+        <w:rPr>
+          <w:lang w:val="en-US"/>
+        </w:rPr>
+      </w:pPr>
+      <w:r>
+        <w:rPr>
+          <w:lang w:val="en-US"/>
+        </w:rPr>
+        <w:t xml:space="preserve">Static power (leakage): 1301.2 </w:t>
+      </w:r>
+      <w:proofErr w:type="spellStart"/>
+      <w:proofErr w:type="gramStart"/>
+      <w:r>
+        <w:rPr>
+          <w:lang w:val="en-US"/>
+        </w:rPr>
+        <w:t>uW</w:t>
+      </w:r>
       <w:proofErr w:type="spellEnd"/>
-      <w:r>
-        <w:t xml:space="preserve"> Cache Variation</w:t>
+      <w:proofErr w:type="gramEnd"/>
+      <w:r>
+        <w:rPr>
+          <w:lang w:val="en-US"/>
+        </w:rPr>
+        <w:t xml:space="preserve"> </w:t>
+      </w:r>
+    </w:p>
+    <w:p>
+      <w:pPr>
+        <w:pStyle w:val="Default"/>
+        <w:rPr>
+          <w:lang w:val="en-US"/>
+        </w:rPr>
+      </w:pPr>
+      <w:r>
+        <w:rPr>
+          <w:lang w:val="en-US"/>
+        </w:rPr>
+        <w:t xml:space="preserve">Internal power (dynamic): 2466.96 </w:t>
+      </w:r>
+      <w:proofErr w:type="spellStart"/>
+      <w:proofErr w:type="gramStart"/>
+      <w:r>
+        <w:rPr>
+          <w:lang w:val="en-US"/>
+        </w:rPr>
+        <w:t>uW</w:t>
+      </w:r>
+      <w:proofErr w:type="spellEnd"/>
+      <w:proofErr w:type="gramEnd"/>
+      <w:r>
+        <w:rPr>
+          <w:lang w:val="en-US"/>
+        </w:rPr>
+        <w:t xml:space="preserve"> </w:t>
+      </w:r>
+    </w:p>
+    <w:p>
+      <w:pPr>
+        <w:pStyle w:val="Default"/>
+        <w:rPr>
+          <w:lang w:val="en-US"/>
+        </w:rPr>
+      </w:pPr>
+      <w:r>
+        <w:rPr>
+          <w:lang w:val="en-US"/>
+        </w:rPr>
+        <w:t xml:space="preserve">Switching power (dynamic): 4213.86 </w:t>
+      </w:r>
+      <w:proofErr w:type="spellStart"/>
+      <w:proofErr w:type="gramStart"/>
+      <w:r>
+        <w:rPr>
+          <w:lang w:val="en-US"/>
+        </w:rPr>
+        <w:t>uW</w:t>
+      </w:r>
+      <w:proofErr w:type="spellEnd"/>
+      <w:proofErr w:type="gramEnd"/>
+      <w:r>
+        <w:rPr>
+          <w:lang w:val="en-US"/>
+        </w:rPr>
+        <w:t xml:space="preserve"> </w:t>
+      </w:r>
+    </w:p>
+    <w:p>
+      <w:pPr>
+        <w:pStyle w:val="Default"/>
+        <w:rPr>
+          <w:lang w:val="en-US"/>
+        </w:rPr>
+      </w:pPr>
+      <w:r>
+        <w:rPr>
+          <w:lang w:val="en-US"/>
+        </w:rPr>
+        <w:t xml:space="preserve">---------------------------------------------------  </w:t>
+      </w:r>
+    </w:p>
+    <w:p>
+      <w:pPr>
+        <w:pStyle w:val="Default"/>
+        <w:rPr>
+          <w:lang w:val="en-US"/>
+        </w:rPr>
+      </w:pPr>
+      <w:r>
+        <w:rPr>
+          <w:lang w:val="en-US"/>
+        </w:rPr>
+        <w:t xml:space="preserve">Total power: 5515.06 </w:t>
+      </w:r>
+      <w:proofErr w:type="spellStart"/>
+      <w:proofErr w:type="gramStart"/>
+      <w:r>
+        <w:rPr>
+          <w:lang w:val="en-US"/>
+        </w:rPr>
+        <w:t>uW</w:t>
+      </w:r>
+      <w:proofErr w:type="spellEnd"/>
+      <w:proofErr w:type="gramEnd"/>
+    </w:p>
+    <w:p>
+      <w:pPr>
+        <w:pStyle w:val="Standardeinzug"/>
+        <w:ind w:left="0" w:firstLine="0"/>
+      </w:pPr>
+    </w:p>
+    <w:p>
+      <w:pPr>
+        <w:pStyle w:val="berschrift3"/>
+      </w:pPr>
+      <w:r>
+        <w:t xml:space="preserve">Data Set Number Variation </w:t>
+      </w:r>
+    </w:p>
+    <w:p>
+      <w:pPr>
+        <w:pStyle w:val="Standardeinzug"/>
+        <w:ind w:left="0" w:firstLine="0"/>
+      </w:pPr>
+      <w:r>
+        <w:t xml:space="preserve">The number of instruction cache sets is increased from 1 to 4. Like previously the Benchmark Performance, Simulator Performance and Power Consumption </w:t>
+      </w:r>
+      <w:proofErr w:type="gramStart"/>
+      <w:r>
+        <w:t>is</w:t>
+      </w:r>
+      <w:proofErr w:type="gramEnd"/>
+      <w:r>
+        <w:t xml:space="preserve"> recorded.</w:t>
+      </w:r>
+    </w:p>
+    <w:p>
+      <w:pPr>
+        <w:pStyle w:val="Standardeinzug"/>
+        <w:tabs>
+          <w:tab w:val="left" w:pos="3968"/>
+        </w:tabs>
+        <w:ind w:left="0" w:firstLine="0"/>
+        <w:rPr>
+          <w:b/>
+        </w:rPr>
+      </w:pPr>
+    </w:p>
+    <w:p>
+      <w:pPr>
+        <w:pStyle w:val="Standardeinzug"/>
+        <w:tabs>
+          <w:tab w:val="left" w:pos="3968"/>
+        </w:tabs>
+        <w:ind w:left="0" w:firstLine="0"/>
+        <w:rPr>
+          <w:b/>
+        </w:rPr>
+      </w:pPr>
+      <w:r>
+        <w:rPr>
+          <w:b/>
+        </w:rPr>
+        <w:t>Configuration Summary:</w:t>
+      </w:r>
+    </w:p>
+    <w:p>
+      <w:pPr>
+        <w:pStyle w:val="Standardeinzug"/>
+        <w:tabs>
+          <w:tab w:val="left" w:pos="3968"/>
+        </w:tabs>
+        <w:ind w:left="0" w:firstLine="0"/>
+        <w:rPr>
+          <w:b/>
+        </w:rPr>
+      </w:pPr>
+    </w:p>
+    <w:tbl>
+      <w:tblPr>
+        <w:tblStyle w:val="Tabellenraster"/>
+        <w:tblW w:w="0" w:type="auto"/>
+        <w:tblLook w:val="04A0" w:firstRow="1" w:lastRow="0" w:firstColumn="1" w:lastColumn="0" w:noHBand="0" w:noVBand="1"/>
+      </w:tblPr>
+      <w:tblGrid>
+        <w:gridCol w:w="4927"/>
+        <w:gridCol w:w="4928"/>
+      </w:tblGrid>
+      <w:tr>
+        <w:tc>
+          <w:tcPr>
+            <w:tcW w:w="4927" w:type="dxa"/>
+          </w:tcPr>
+          <w:p>
+            <w:pPr>
+              <w:pStyle w:val="Default"/>
+              <w:rPr>
+                <w:lang w:val="en-US"/>
+              </w:rPr>
+            </w:pPr>
+            <w:r>
+              <w:rPr>
+                <w:lang w:val="en-US"/>
+              </w:rPr>
+              <w:t>Number of CPUs</w:t>
+            </w:r>
+          </w:p>
+        </w:tc>
+        <w:tc>
+          <w:tcPr>
+            <w:tcW w:w="4928" w:type="dxa"/>
+          </w:tcPr>
+          <w:p>
+            <w:pPr>
+              <w:pStyle w:val="Default"/>
+              <w:rPr>
+                <w:lang w:val="en-US"/>
+              </w:rPr>
+            </w:pPr>
+            <w:r>
+              <w:rPr>
+                <w:lang w:val="en-US"/>
+              </w:rPr>
+              <w:t>2</w:t>
+            </w:r>
+          </w:p>
+        </w:tc>
+      </w:tr>
+      <w:tr>
+        <w:tc>
+          <w:tcPr>
+            <w:tcW w:w="4927" w:type="dxa"/>
+          </w:tcPr>
+          <w:p>
+            <w:pPr>
+              <w:pStyle w:val="Default"/>
+              <w:rPr>
+                <w:lang w:val="en-US"/>
+              </w:rPr>
+            </w:pPr>
+            <w:r>
+              <w:rPr>
+                <w:lang w:val="en-US"/>
+              </w:rPr>
+              <w:t>Number of Instruction Cache Sets</w:t>
+            </w:r>
+          </w:p>
+        </w:tc>
+        <w:tc>
+          <w:tcPr>
+            <w:tcW w:w="4928" w:type="dxa"/>
+          </w:tcPr>
+          <w:p>
+            <w:pPr>
+              <w:pStyle w:val="Default"/>
+              <w:rPr>
+                <w:lang w:val="en-US"/>
+              </w:rPr>
+            </w:pPr>
+            <w:r>
+              <w:rPr>
+                <w:lang w:val="en-US"/>
+              </w:rPr>
+              <w:t>2</w:t>
+            </w:r>
+          </w:p>
+        </w:tc>
+      </w:tr>
+      <w:tr>
+        <w:tc>
+          <w:tcPr>
+            <w:tcW w:w="4927" w:type="dxa"/>
+          </w:tcPr>
+          <w:p>
+            <w:pPr>
+              <w:pStyle w:val="Default"/>
+              <w:rPr>
+                <w:lang w:val="en-US"/>
+              </w:rPr>
+            </w:pPr>
+            <w:r>
+              <w:rPr>
+                <w:lang w:val="en-US"/>
+              </w:rPr>
+              <w:t>Size per Instruction Cache Set</w:t>
+            </w:r>
+          </w:p>
+        </w:tc>
+        <w:tc>
+          <w:tcPr>
+            <w:tcW w:w="4928" w:type="dxa"/>
+          </w:tcPr>
+          <w:p>
+            <w:pPr>
+              <w:pStyle w:val="Default"/>
+              <w:rPr>
+                <w:lang w:val="en-US"/>
+              </w:rPr>
+            </w:pPr>
+            <w:r>
+              <w:rPr>
+                <w:lang w:val="en-US"/>
+              </w:rPr>
+              <w:t>1kB</w:t>
+            </w:r>
+          </w:p>
+        </w:tc>
+      </w:tr>
+      <w:tr>
+        <w:tc>
+          <w:tcPr>
+            <w:tcW w:w="4927" w:type="dxa"/>
+          </w:tcPr>
+          <w:p>
+            <w:pPr>
+              <w:pStyle w:val="Default"/>
+              <w:rPr>
+                <w:lang w:val="en-US"/>
+              </w:rPr>
+            </w:pPr>
+            <w:r>
+              <w:rPr>
+                <w:lang w:val="en-US"/>
+              </w:rPr>
+              <w:t>Number of Data Cache Sets</w:t>
+            </w:r>
+          </w:p>
+        </w:tc>
+        <w:tc>
+          <w:tcPr>
+            <w:tcW w:w="4928" w:type="dxa"/>
+          </w:tcPr>
+          <w:p>
+            <w:pPr>
+              <w:pStyle w:val="Default"/>
+              <w:rPr>
+                <w:lang w:val="en-US"/>
+              </w:rPr>
+            </w:pPr>
+            <w:r>
+              <w:rPr>
+                <w:lang w:val="en-US"/>
+              </w:rPr>
+              <w:t>1-4</w:t>
+            </w:r>
+          </w:p>
+        </w:tc>
+      </w:tr>
+      <w:tr>
+        <w:tc>
+          <w:tcPr>
+            <w:tcW w:w="4927" w:type="dxa"/>
+          </w:tcPr>
+          <w:p>
+            <w:pPr>
+              <w:pStyle w:val="Default"/>
+              <w:rPr>
+                <w:lang w:val="en-US"/>
+              </w:rPr>
+            </w:pPr>
+            <w:r>
+              <w:rPr>
+                <w:lang w:val="en-US"/>
+              </w:rPr>
+              <w:t>Size per Data Cache Set</w:t>
+            </w:r>
+          </w:p>
+        </w:tc>
+        <w:tc>
+          <w:tcPr>
+            <w:tcW w:w="4928" w:type="dxa"/>
+          </w:tcPr>
+          <w:p>
+            <w:pPr>
+              <w:pStyle w:val="Default"/>
+              <w:rPr>
+                <w:lang w:val="en-US"/>
+              </w:rPr>
+            </w:pPr>
+            <w:r>
+              <w:rPr>
+                <w:lang w:val="en-US"/>
+              </w:rPr>
+              <w:t>1kB</w:t>
+            </w:r>
+          </w:p>
+        </w:tc>
+      </w:tr>
+      <w:tr>
+        <w:tc>
+          <w:tcPr>
+            <w:tcW w:w="4927" w:type="dxa"/>
+          </w:tcPr>
+          <w:p>
+            <w:pPr>
+              <w:pStyle w:val="Default"/>
+              <w:rPr>
+                <w:lang w:val="en-US"/>
+              </w:rPr>
+            </w:pPr>
+            <w:r>
+              <w:rPr>
+                <w:lang w:val="en-US"/>
+              </w:rPr>
+              <w:t>Abstraction Level</w:t>
+            </w:r>
+          </w:p>
+        </w:tc>
+        <w:tc>
+          <w:tcPr>
+            <w:tcW w:w="4928" w:type="dxa"/>
+          </w:tcPr>
+          <w:p>
+            <w:pPr>
+              <w:pStyle w:val="Default"/>
+              <w:rPr>
+                <w:lang w:val="en-US"/>
+              </w:rPr>
+            </w:pPr>
+            <w:r>
+              <w:rPr>
+                <w:lang w:val="en-US"/>
+              </w:rPr>
+              <w:t>LT</w:t>
+            </w:r>
+          </w:p>
+        </w:tc>
+      </w:tr>
+    </w:tbl>
+    <w:p>
+      <w:pPr>
+        <w:pStyle w:val="Default"/>
+        <w:rPr>
+          <w:b/>
+          <w:lang w:val="en-US"/>
+        </w:rPr>
+      </w:pPr>
+    </w:p>
+    <w:p>
+      <w:pPr>
+        <w:pStyle w:val="Default"/>
+        <w:rPr>
+          <w:b/>
+          <w:lang w:val="en-US"/>
+        </w:rPr>
+      </w:pPr>
+      <w:r>
+        <w:rPr>
+          <w:b/>
+          <w:lang w:val="en-US"/>
+        </w:rPr>
+        <w:t>Results:</w:t>
+      </w:r>
+    </w:p>
+    <w:p>
+      <w:pPr>
+        <w:pStyle w:val="Default"/>
+        <w:rPr>
+          <w:noProof/>
+        </w:rPr>
+      </w:pPr>
+      <w:r>
+        <w:rPr>
+          <w:noProof/>
+        </w:rPr>
+        <w:lastRenderedPageBreak/>
+        <w:drawing>
+          <wp:inline distT="0" distB="0" distL="0" distR="0" wp14:anchorId="7821C440" wp14:editId="0A4A6EBD">
+            <wp:extent cx="2759075" cy="2743200"/>
+            <wp:effectExtent l="0" t="0" r="9525" b="0"/>
+            <wp:docPr id="6" name="Diagramm 6"/>
+            <wp:cNvGraphicFramePr/>
+            <a:graphic xmlns:a="http://schemas.openxmlformats.org/drawingml/2006/main">
+              <a:graphicData uri="http://schemas.openxmlformats.org/drawingml/2006/chart">
+                <c:chart xmlns:c="http://schemas.openxmlformats.org/drawingml/2006/chart" xmlns:r="http://schemas.openxmlformats.org/officeDocument/2006/relationships" r:id="rId15"/>
+              </a:graphicData>
+            </a:graphic>
+          </wp:inline>
+        </w:drawing>
+      </w:r>
+      <w:r>
+        <w:rPr>
+          <w:noProof/>
+        </w:rPr>
+        <w:t xml:space="preserve"> </w:t>
+      </w:r>
+      <w:r>
+        <w:rPr>
+          <w:noProof/>
+        </w:rPr>
+        <w:drawing>
+          <wp:inline distT="0" distB="0" distL="0" distR="0" wp14:anchorId="41D89AF3" wp14:editId="3D981022">
+            <wp:extent cx="2759075" cy="2743200"/>
+            <wp:effectExtent l="0" t="0" r="9525" b="0"/>
+            <wp:docPr id="10" name="Diagramm 10"/>
+            <wp:cNvGraphicFramePr/>
+            <a:graphic xmlns:a="http://schemas.openxmlformats.org/drawingml/2006/main">
+              <a:graphicData uri="http://schemas.openxmlformats.org/drawingml/2006/chart">
+                <c:chart xmlns:c="http://schemas.openxmlformats.org/drawingml/2006/chart" xmlns:r="http://schemas.openxmlformats.org/officeDocument/2006/relationships" r:id="rId16"/>
+              </a:graphicData>
+            </a:graphic>
+          </wp:inline>
+        </w:drawing>
+      </w:r>
+    </w:p>
+    <w:p>
+      <w:pPr>
+        <w:pStyle w:val="Beschriftung"/>
+        <w:jc w:val="center"/>
+      </w:pPr>
+      <w:r>
+        <w:t xml:space="preserve">Figure </w:t>
+      </w:r>
+      <w:r>
+        <w:fldChar w:fldCharType="begin"/>
+      </w:r>
+      <w:r>
+        <w:instrText xml:space="preserve"> SEQ Figure \* ARABIC </w:instrText>
+      </w:r>
+      <w:r>
+        <w:fldChar w:fldCharType="separate"/>
+      </w:r>
+      <w:r>
+        <w:rPr>
+          <w:noProof/>
+        </w:rPr>
+        <w:t>6</w:t>
+      </w:r>
+      <w:r>
+        <w:fldChar w:fldCharType="end"/>
+      </w:r>
+      <w:r>
+        <w:t xml:space="preserve"> – Results for changing the Number of Data Cache Sets</w:t>
+      </w:r>
+    </w:p>
+    <w:p>
+      <w:pPr>
+        <w:pStyle w:val="Standardeinzug"/>
+        <w:ind w:left="0" w:firstLine="0"/>
+        <w:rPr>
+          <w:b/>
+        </w:rPr>
+      </w:pPr>
+      <w:r>
+        <w:rPr>
+          <w:b/>
+        </w:rPr>
+        <w:t>Conclusions:</w:t>
+      </w:r>
+    </w:p>
+    <w:p>
+      <w:pPr>
+        <w:pStyle w:val="Standardeinzug"/>
+        <w:ind w:left="0" w:firstLine="0"/>
+      </w:pPr>
+      <w:r>
+        <w:t>Figure 6</w:t>
+      </w:r>
+      <w:r>
+        <w:t xml:space="preserve"> shows the results. As expected increasing the number of sets is decreasing the simulated time (Benchmark Performance) but increases the power consumption. </w:t>
+      </w:r>
+      <w:r>
+        <w:t>Unlike in the Variation of the Number of Instruction Cache Sets</w:t>
+      </w:r>
+      <w:r>
+        <w:t xml:space="preserve"> there is </w:t>
+      </w:r>
+      <w:r>
+        <w:t xml:space="preserve">less </w:t>
+      </w:r>
+      <w:r>
+        <w:t xml:space="preserve">saturation in the Benchmark Performance. </w:t>
+      </w:r>
+      <w:r>
+        <w:t xml:space="preserve">And the Power consumption is not that significant </w:t>
+      </w:r>
+      <w:r>
+        <w:t xml:space="preserve">between 3 and 4 </w:t>
+      </w:r>
+      <w:r>
+        <w:t>Sets</w:t>
+      </w:r>
+      <w:r>
+        <w:t>. So the optimal Numbe</w:t>
+      </w:r>
+      <w:r>
+        <w:t>r of Data Cache Sets is 4</w:t>
+      </w:r>
+      <w:r>
+        <w:t>.</w:t>
+      </w:r>
+    </w:p>
+    <w:p>
+      <w:pPr>
+        <w:pStyle w:val="Standardeinzug"/>
+        <w:ind w:left="0" w:firstLine="0"/>
+      </w:pPr>
+      <w:r>
+        <w:t>For the configuration with 4 Data</w:t>
+      </w:r>
+      <w:r>
+        <w:t xml:space="preserve"> Cache Sets the Results are listed here:</w:t>
+      </w:r>
+    </w:p>
+    <w:p>
+      <w:pPr>
+        <w:pStyle w:val="Default"/>
+        <w:rPr>
+          <w:lang w:val="en-US"/>
+        </w:rPr>
+      </w:pPr>
+    </w:p>
+    <w:p>
+      <w:pPr>
+        <w:pStyle w:val="Default"/>
+        <w:rPr>
+          <w:b/>
+          <w:lang w:val="en-US"/>
+        </w:rPr>
+      </w:pPr>
+      <w:r>
+        <w:rPr>
+          <w:b/>
+          <w:lang w:val="en-US"/>
+        </w:rPr>
+        <w:t>Summary:</w:t>
+      </w:r>
+    </w:p>
+    <w:p>
+      <w:pPr>
+        <w:pStyle w:val="Default"/>
+        <w:rPr>
+          <w:lang w:val="en-US"/>
+        </w:rPr>
+      </w:pPr>
+    </w:p>
+    <w:p>
+      <w:pPr>
+        <w:pStyle w:val="Default"/>
+        <w:rPr>
+          <w:lang w:val="en-US"/>
+        </w:rPr>
+      </w:pPr>
+      <w:r>
+        <w:rPr>
+          <w:lang w:val="en-US"/>
+        </w:rPr>
+        <w:t xml:space="preserve">Simulation results without initialization and calculation of residuals (see </w:t>
+      </w:r>
+      <w:r>
+        <w:rPr>
+          <w:lang w:val="en-US"/>
+        </w:rPr>
+        <w:fldChar w:fldCharType="begin"/>
+      </w:r>
+      <w:r>
+        <w:rPr>
+          <w:lang w:val="en-US"/>
+        </w:rPr>
+        <w:instrText xml:space="preserve"> REF _Ref208032693 \r \h </w:instrText>
+      </w:r>
+      <w:r>
+        <w:rPr>
+          <w:lang w:val="en-US"/>
+        </w:rPr>
+      </w:r>
+      <w:r>
+        <w:rPr>
+          <w:lang w:val="en-US"/>
+        </w:rPr>
+        <w:fldChar w:fldCharType="separate"/>
+      </w:r>
+      <w:r>
+        <w:rPr>
+          <w:lang w:val="en-US"/>
+        </w:rPr>
+        <w:t>2.2.3</w:t>
+      </w:r>
+      <w:r>
+        <w:rPr>
+          <w:lang w:val="en-US"/>
+        </w:rPr>
+        <w:fldChar w:fldCharType="end"/>
+      </w:r>
+      <w:r>
+        <w:rPr>
+          <w:lang w:val="en-US"/>
+        </w:rPr>
+        <w:t>).</w:t>
+      </w:r>
+    </w:p>
+    <w:p>
+      <w:pPr>
+        <w:pStyle w:val="Default"/>
+        <w:rPr>
+          <w:lang w:val="en-US"/>
+        </w:rPr>
+      </w:pPr>
+    </w:p>
+    <w:p>
+      <w:pPr>
+        <w:pStyle w:val="Default"/>
+        <w:rPr>
+          <w:lang w:val="en-US"/>
+        </w:rPr>
+      </w:pPr>
+      <w:r>
+        <w:rPr>
+          <w:i/>
+          <w:lang w:val="en-US"/>
+        </w:rPr>
+        <w:t>Benchmark Performance:</w:t>
+      </w:r>
+      <w:r>
+        <w:rPr>
+          <w:lang w:val="en-US"/>
+        </w:rPr>
+        <w:t xml:space="preserve"> </w:t>
+      </w:r>
+      <w:r>
+        <w:rPr>
+          <w:lang w:val="en-US"/>
+        </w:rPr>
+        <w:tab/>
+      </w:r>
+      <w:r>
+        <w:rPr>
+          <w:lang w:val="en-US"/>
+        </w:rPr>
+        <w:tab/>
+      </w:r>
+    </w:p>
+    <w:p>
+      <w:pPr>
+        <w:pStyle w:val="Default"/>
+        <w:rPr>
+          <w:lang w:val="en-US"/>
+        </w:rPr>
+      </w:pPr>
+    </w:p>
+    <w:p>
+      <w:pPr>
+        <w:pStyle w:val="Default"/>
+        <w:rPr>
+          <w:lang w:val="en-US"/>
+        </w:rPr>
+      </w:pPr>
+      <w:r>
+        <w:rPr>
+          <w:lang w:val="en-US"/>
+        </w:rPr>
+        <w:t>2263804660</w:t>
+      </w:r>
+      <w:r>
+        <w:rPr>
+          <w:lang w:val="en-US"/>
+        </w:rPr>
+        <w:t xml:space="preserve"> ns (2.2</w:t>
+      </w:r>
+      <w:r>
+        <w:rPr>
+          <w:lang w:val="en-US"/>
+        </w:rPr>
+        <w:t>63</w:t>
+      </w:r>
+      <w:r>
+        <w:rPr>
+          <w:lang w:val="en-US"/>
+        </w:rPr>
+        <w:t xml:space="preserve"> s)</w:t>
+      </w:r>
+    </w:p>
+    <w:p>
+      <w:pPr>
+        <w:pStyle w:val="Default"/>
+        <w:rPr>
+          <w:lang w:val="en-US"/>
+        </w:rPr>
+      </w:pPr>
+    </w:p>
+    <w:p>
+      <w:pPr>
+        <w:pStyle w:val="Default"/>
+        <w:rPr>
+          <w:i/>
+          <w:lang w:val="en-US"/>
+        </w:rPr>
+      </w:pPr>
+      <w:r>
+        <w:rPr>
+          <w:i/>
+          <w:lang w:val="en-US"/>
+        </w:rPr>
+        <w:t xml:space="preserve">Simulator Performance: </w:t>
+      </w:r>
+      <w:r>
+        <w:rPr>
+          <w:i/>
+          <w:lang w:val="en-US"/>
+        </w:rPr>
+        <w:tab/>
+      </w:r>
+      <w:r>
+        <w:rPr>
+          <w:i/>
+          <w:lang w:val="en-US"/>
+        </w:rPr>
+        <w:tab/>
+      </w:r>
+    </w:p>
+    <w:p>
+      <w:pPr>
+        <w:pStyle w:val="Default"/>
+        <w:rPr>
+          <w:i/>
+          <w:lang w:val="en-US"/>
+        </w:rPr>
+      </w:pPr>
+    </w:p>
+    <w:p>
+      <w:pPr>
+        <w:pStyle w:val="Default"/>
+        <w:rPr>
+          <w:lang w:val="en-US"/>
+        </w:rPr>
+      </w:pPr>
+      <w:r>
+        <w:rPr>
+          <w:lang w:val="en-US"/>
+        </w:rPr>
+        <w:t>203530000</w:t>
+      </w:r>
+      <w:r>
+        <w:rPr>
+          <w:lang w:val="en-US"/>
+        </w:rPr>
+        <w:t xml:space="preserve"> </w:t>
+      </w:r>
+      <w:r>
+        <w:rPr>
+          <w:lang w:val="en-US"/>
+        </w:rPr>
+        <w:t>us (3:23</w:t>
+      </w:r>
+      <w:r>
+        <w:rPr>
+          <w:lang w:val="en-US"/>
+        </w:rPr>
+        <w:t xml:space="preserve"> min)</w:t>
+      </w:r>
+    </w:p>
+    <w:p>
+      <w:pPr>
+        <w:pStyle w:val="Default"/>
+        <w:rPr>
+          <w:lang w:val="en-US"/>
+        </w:rPr>
+      </w:pPr>
+    </w:p>
+    <w:p>
+      <w:pPr>
+        <w:pStyle w:val="Default"/>
+        <w:rPr>
+          <w:i/>
+          <w:lang w:val="en-US"/>
+        </w:rPr>
+      </w:pPr>
+      <w:r>
+        <w:rPr>
+          <w:i/>
+          <w:lang w:val="en-US"/>
+        </w:rPr>
+        <w:t>Power Consumption:</w:t>
+      </w:r>
+    </w:p>
+    <w:p>
+      <w:pPr>
+        <w:pStyle w:val="Standardeinzug"/>
+        <w:ind w:left="0" w:firstLine="0"/>
+      </w:pPr>
+    </w:p>
+    <w:p>
+      <w:pPr>
+        <w:pStyle w:val="Standardeinzug"/>
+        <w:ind w:left="284"/>
+        <w:rPr>
+          <w:rFonts w:cs="Times New Roman"/>
+          <w:color w:val="000000"/>
+          <w:spacing w:val="0"/>
+        </w:rPr>
+      </w:pPr>
+      <w:r>
+        <w:rPr>
+          <w:rFonts w:cs="Times New Roman"/>
+          <w:color w:val="000000"/>
+          <w:spacing w:val="0"/>
+        </w:rPr>
+        <w:t xml:space="preserve">Static power (leakage): 1302.62 </w:t>
+      </w:r>
+      <w:proofErr w:type="spellStart"/>
+      <w:proofErr w:type="gramStart"/>
+      <w:r>
+        <w:rPr>
+          <w:rFonts w:cs="Times New Roman"/>
+          <w:color w:val="000000"/>
+          <w:spacing w:val="0"/>
+        </w:rPr>
+        <w:t>uW</w:t>
+      </w:r>
+      <w:proofErr w:type="spellEnd"/>
+      <w:proofErr w:type="gramEnd"/>
+      <w:r>
+        <w:rPr>
+          <w:rFonts w:cs="Times New Roman"/>
+          <w:color w:val="000000"/>
+          <w:spacing w:val="0"/>
+        </w:rPr>
+        <w:t xml:space="preserve"> </w:t>
+      </w:r>
+    </w:p>
+    <w:p>
+      <w:pPr>
+        <w:pStyle w:val="Standardeinzug"/>
+        <w:ind w:left="284"/>
+        <w:rPr>
+          <w:rFonts w:cs="Times New Roman"/>
+          <w:color w:val="000000"/>
+          <w:spacing w:val="0"/>
+        </w:rPr>
+      </w:pPr>
+      <w:r>
+        <w:rPr>
+          <w:rFonts w:cs="Times New Roman"/>
+          <w:color w:val="000000"/>
+          <w:spacing w:val="0"/>
+        </w:rPr>
+        <w:t xml:space="preserve">Internal power (dynamic): 2468.36 </w:t>
+      </w:r>
+      <w:proofErr w:type="spellStart"/>
+      <w:proofErr w:type="gramStart"/>
+      <w:r>
+        <w:rPr>
+          <w:rFonts w:cs="Times New Roman"/>
+          <w:color w:val="000000"/>
+          <w:spacing w:val="0"/>
+        </w:rPr>
+        <w:t>uW</w:t>
+      </w:r>
+      <w:proofErr w:type="spellEnd"/>
+      <w:proofErr w:type="gramEnd"/>
+      <w:r>
+        <w:rPr>
+          <w:rFonts w:cs="Times New Roman"/>
+          <w:color w:val="000000"/>
+          <w:spacing w:val="0"/>
+        </w:rPr>
+        <w:t xml:space="preserve"> </w:t>
+      </w:r>
+    </w:p>
+    <w:p>
+      <w:pPr>
+        <w:pStyle w:val="Standardeinzug"/>
+        <w:ind w:left="284"/>
+        <w:rPr>
+          <w:rFonts w:cs="Times New Roman"/>
+          <w:color w:val="000000"/>
+          <w:spacing w:val="0"/>
+        </w:rPr>
+      </w:pPr>
+      <w:r>
+        <w:rPr>
+          <w:rFonts w:cs="Times New Roman"/>
+          <w:color w:val="000000"/>
+          <w:spacing w:val="0"/>
+        </w:rPr>
+        <w:t xml:space="preserve">Switching power (dynamic): 4048.49 </w:t>
+      </w:r>
+      <w:proofErr w:type="spellStart"/>
+      <w:proofErr w:type="gramStart"/>
+      <w:r>
+        <w:rPr>
+          <w:rFonts w:cs="Times New Roman"/>
+          <w:color w:val="000000"/>
+          <w:spacing w:val="0"/>
+        </w:rPr>
+        <w:t>uW</w:t>
+      </w:r>
+      <w:proofErr w:type="spellEnd"/>
+      <w:proofErr w:type="gramEnd"/>
+      <w:r>
+        <w:rPr>
+          <w:rFonts w:cs="Times New Roman"/>
+          <w:color w:val="000000"/>
+          <w:spacing w:val="0"/>
+        </w:rPr>
+        <w:t xml:space="preserve"> </w:t>
+      </w:r>
+    </w:p>
+    <w:p>
+      <w:pPr>
+        <w:pStyle w:val="Standardeinzug"/>
+        <w:ind w:left="284"/>
+        <w:rPr>
+          <w:rFonts w:cs="Times New Roman"/>
+          <w:color w:val="000000"/>
+          <w:spacing w:val="0"/>
+        </w:rPr>
+      </w:pPr>
+      <w:r>
+        <w:rPr>
+          <w:rFonts w:cs="Times New Roman"/>
+          <w:color w:val="000000"/>
+          <w:spacing w:val="0"/>
+        </w:rPr>
+        <w:t xml:space="preserve">---------------------------------------------------  </w:t>
+      </w:r>
+    </w:p>
+    <w:p>
+      <w:pPr>
+        <w:pStyle w:val="Standardeinzug"/>
+        <w:ind w:left="0" w:firstLine="0"/>
+      </w:pPr>
+      <w:r>
+        <w:rPr>
+          <w:rFonts w:cs="Times New Roman"/>
+          <w:color w:val="000000"/>
+          <w:spacing w:val="0"/>
+        </w:rPr>
+        <w:t xml:space="preserve">Total power: 5351.1 </w:t>
+      </w:r>
+      <w:proofErr w:type="spellStart"/>
+      <w:proofErr w:type="gramStart"/>
+      <w:r>
+        <w:rPr>
+          <w:rFonts w:cs="Times New Roman"/>
+          <w:color w:val="000000"/>
+          <w:spacing w:val="0"/>
+        </w:rPr>
+        <w:t>uW</w:t>
+      </w:r>
+      <w:proofErr w:type="spellEnd"/>
+      <w:proofErr w:type="gramEnd"/>
+    </w:p>
+    <w:p>
+      <w:pPr>
+        <w:pStyle w:val="Standardeinzug"/>
+        <w:ind w:left="0" w:firstLine="0"/>
+      </w:pPr>
+    </w:p>
+    <w:p>
+      <w:pPr>
+        <w:pStyle w:val="berschrift2"/>
+      </w:pPr>
+      <w:bookmarkStart w:id="36" w:name="_Toc208032464"/>
+      <w:r>
+        <w:t xml:space="preserve">Cache </w:t>
+      </w:r>
+      <w:r>
+        <w:t xml:space="preserve">Set Size </w:t>
+      </w:r>
+      <w:r>
+        <w:t>Variation</w:t>
       </w:r>
       <w:bookmarkEnd w:id="36"/>
     </w:p>
     <w:p>
       <w:pPr>
-        <w:pStyle w:val="Heading2"/>
-      </w:pPr>
-      <w:bookmarkStart w:id="37" w:name="_Toc208032464"/>
-      <w:r>
+        <w:pStyle w:val="Default"/>
+        <w:rPr>
+          <w:lang w:val="en-US"/>
+        </w:rPr>
+      </w:pPr>
+      <w:r>
+        <w:rPr>
+          <w:lang w:val="en-US"/>
+        </w:rPr>
+        <w:t xml:space="preserve">The Cache Set Number Variation showed that the best configuration uses 3 Instruction Cache Sets and 4 Data Cache Sets. All further benchmarks will use this configuration. </w:t>
+      </w:r>
+    </w:p>
+    <w:p>
+      <w:pPr>
+        <w:pStyle w:val="Default"/>
+        <w:rPr>
+          <w:lang w:val="en-US"/>
+        </w:rPr>
+      </w:pPr>
+      <w:r>
+        <w:rPr>
+          <w:lang w:val="en-US"/>
+        </w:rPr>
+        <w:t>The second important cache parameter is</w:t>
+      </w:r>
+      <w:r>
+        <w:rPr>
+          <w:lang w:val="en-US"/>
+        </w:rPr>
+        <w:t xml:space="preserve"> </w:t>
+      </w:r>
+      <w:r>
+        <w:rPr>
+          <w:lang w:val="en-US"/>
+        </w:rPr>
+        <w:t xml:space="preserve">the set size. To change the set size might have a significant </w:t>
+      </w:r>
+      <w:r>
+        <w:rPr>
+          <w:lang w:val="en-US"/>
+        </w:rPr>
+        <w:t>influence to the results.</w:t>
+      </w:r>
+    </w:p>
+    <w:p>
+      <w:pPr>
+        <w:pStyle w:val="Default"/>
+        <w:rPr>
+          <w:lang w:val="en-US"/>
+        </w:rPr>
+      </w:pPr>
+      <w:r>
+        <w:rPr>
+          <w:lang w:val="en-US"/>
+        </w:rPr>
+        <w:t>The size of the sets will be measured individually for instruction and data cache.</w:t>
+      </w:r>
+    </w:p>
+    <w:p>
+      <w:pPr>
+        <w:pStyle w:val="berschrift3"/>
+      </w:pPr>
+      <w:r>
+        <w:t>Instruction Cache Set Size Variation</w:t>
+      </w:r>
+    </w:p>
+    <w:p>
+      <w:pPr>
+        <w:pStyle w:val="Standardeinzug"/>
+        <w:ind w:left="0" w:firstLine="0"/>
+      </w:pPr>
+      <w:r>
+        <w:t xml:space="preserve">The set-size is set in </w:t>
+      </w:r>
+      <w:proofErr w:type="spellStart"/>
+      <w:r>
+        <w:t>kByte</w:t>
+      </w:r>
+      <w:proofErr w:type="spellEnd"/>
+      <w:r>
+        <w:t xml:space="preserve">. It will be increased in power of two steps from 1 up to 16. Hence we expect </w:t>
+      </w:r>
+      <w:proofErr w:type="gramStart"/>
+      <w:r>
+        <w:t>a saturation</w:t>
+      </w:r>
+      <w:proofErr w:type="gramEnd"/>
+      <w:r>
+        <w:t xml:space="preserve"> pretty early. </w:t>
+      </w:r>
+    </w:p>
+    <w:p>
+      <w:pPr>
+        <w:pStyle w:val="Standardeinzug"/>
+        <w:ind w:left="0" w:firstLine="0"/>
+      </w:pPr>
+    </w:p>
+    <w:p>
+      <w:pPr>
+        <w:pStyle w:val="Standardeinzug"/>
+        <w:tabs>
+          <w:tab w:val="left" w:pos="3968"/>
+        </w:tabs>
+        <w:ind w:left="0" w:firstLine="0"/>
+        <w:rPr>
+          <w:b/>
+        </w:rPr>
+      </w:pPr>
+      <w:r>
+        <w:rPr>
+          <w:b/>
+        </w:rPr>
+        <w:t>Configuration Summary:</w:t>
+      </w:r>
+    </w:p>
+    <w:p>
+      <w:pPr>
+        <w:pStyle w:val="Standardeinzug"/>
+        <w:tabs>
+          <w:tab w:val="left" w:pos="3968"/>
+        </w:tabs>
+        <w:ind w:left="0" w:firstLine="0"/>
+        <w:rPr>
+          <w:b/>
+        </w:rPr>
+      </w:pPr>
+    </w:p>
+    <w:tbl>
+      <w:tblPr>
+        <w:tblStyle w:val="Tabellenraster"/>
+        <w:tblW w:w="0" w:type="auto"/>
+        <w:tblLook w:val="04A0" w:firstRow="1" w:lastRow="0" w:firstColumn="1" w:lastColumn="0" w:noHBand="0" w:noVBand="1"/>
+      </w:tblPr>
+      <w:tblGrid>
+        <w:gridCol w:w="4927"/>
+        <w:gridCol w:w="4928"/>
+      </w:tblGrid>
+      <w:tr>
+        <w:tc>
+          <w:tcPr>
+            <w:tcW w:w="4927" w:type="dxa"/>
+          </w:tcPr>
+          <w:p>
+            <w:pPr>
+              <w:pStyle w:val="Default"/>
+              <w:rPr>
+                <w:lang w:val="en-US"/>
+              </w:rPr>
+            </w:pPr>
+            <w:r>
+              <w:rPr>
+                <w:lang w:val="en-US"/>
+              </w:rPr>
+              <w:t>Number of CPUs</w:t>
+            </w:r>
+          </w:p>
+        </w:tc>
+        <w:tc>
+          <w:tcPr>
+            <w:tcW w:w="4928" w:type="dxa"/>
+          </w:tcPr>
+          <w:p>
+            <w:pPr>
+              <w:pStyle w:val="Default"/>
+              <w:rPr>
+                <w:lang w:val="en-US"/>
+              </w:rPr>
+            </w:pPr>
+            <w:r>
+              <w:rPr>
+                <w:lang w:val="en-US"/>
+              </w:rPr>
+              <w:t>2</w:t>
+            </w:r>
+          </w:p>
+        </w:tc>
+      </w:tr>
+      <w:tr>
+        <w:tc>
+          <w:tcPr>
+            <w:tcW w:w="4927" w:type="dxa"/>
+          </w:tcPr>
+          <w:p>
+            <w:pPr>
+              <w:pStyle w:val="Default"/>
+              <w:rPr>
+                <w:lang w:val="en-US"/>
+              </w:rPr>
+            </w:pPr>
+            <w:r>
+              <w:rPr>
+                <w:lang w:val="en-US"/>
+              </w:rPr>
+              <w:t>Number of Instruction Cache Sets</w:t>
+            </w:r>
+          </w:p>
+        </w:tc>
+        <w:tc>
+          <w:tcPr>
+            <w:tcW w:w="4928" w:type="dxa"/>
+          </w:tcPr>
+          <w:p>
+            <w:pPr>
+              <w:pStyle w:val="Default"/>
+              <w:rPr>
+                <w:lang w:val="en-US"/>
+              </w:rPr>
+            </w:pPr>
+            <w:r>
+              <w:rPr>
+                <w:lang w:val="en-US"/>
+              </w:rPr>
+              <w:t>3</w:t>
+            </w:r>
+          </w:p>
+        </w:tc>
+      </w:tr>
+      <w:tr>
+        <w:tc>
+          <w:tcPr>
+            <w:tcW w:w="4927" w:type="dxa"/>
+          </w:tcPr>
+          <w:p>
+            <w:pPr>
+              <w:pStyle w:val="Default"/>
+              <w:rPr>
+                <w:lang w:val="en-US"/>
+              </w:rPr>
+            </w:pPr>
+            <w:r>
+              <w:rPr>
+                <w:lang w:val="en-US"/>
+              </w:rPr>
+              <w:t>Size per Instruction Cache Set</w:t>
+            </w:r>
+          </w:p>
+        </w:tc>
+        <w:tc>
+          <w:tcPr>
+            <w:tcW w:w="4928" w:type="dxa"/>
+          </w:tcPr>
+          <w:p>
+            <w:pPr>
+              <w:pStyle w:val="Default"/>
+              <w:rPr>
+                <w:lang w:val="en-US"/>
+              </w:rPr>
+            </w:pPr>
+            <w:r>
+              <w:rPr>
+                <w:lang w:val="en-US"/>
+              </w:rPr>
+              <w:t>1</w:t>
+            </w:r>
+            <w:r>
+              <w:rPr>
+                <w:lang w:val="en-US"/>
+              </w:rPr>
+              <w:t>, 2, 4, 8, 16</w:t>
+            </w:r>
+            <w:r>
+              <w:rPr>
+                <w:lang w:val="en-US"/>
+              </w:rPr>
+              <w:t>kB</w:t>
+            </w:r>
+          </w:p>
+        </w:tc>
+      </w:tr>
+      <w:tr>
+        <w:tc>
+          <w:tcPr>
+            <w:tcW w:w="4927" w:type="dxa"/>
+          </w:tcPr>
+          <w:p>
+            <w:pPr>
+              <w:pStyle w:val="Default"/>
+              <w:rPr>
+                <w:lang w:val="en-US"/>
+              </w:rPr>
+            </w:pPr>
+            <w:r>
+              <w:rPr>
+                <w:lang w:val="en-US"/>
+              </w:rPr>
+              <w:t>Number of Data Cache Sets</w:t>
+            </w:r>
+          </w:p>
+        </w:tc>
+        <w:tc>
+          <w:tcPr>
+            <w:tcW w:w="4928" w:type="dxa"/>
+          </w:tcPr>
+          <w:p>
+            <w:pPr>
+              <w:pStyle w:val="Default"/>
+              <w:rPr>
+                <w:lang w:val="en-US"/>
+              </w:rPr>
+            </w:pPr>
+            <w:r>
+              <w:rPr>
+                <w:lang w:val="en-US"/>
+              </w:rPr>
+              <w:t>4</w:t>
+            </w:r>
+          </w:p>
+        </w:tc>
+      </w:tr>
+      <w:tr>
+        <w:tc>
+          <w:tcPr>
+            <w:tcW w:w="4927" w:type="dxa"/>
+          </w:tcPr>
+          <w:p>
+            <w:pPr>
+              <w:pStyle w:val="Default"/>
+              <w:rPr>
+                <w:lang w:val="en-US"/>
+              </w:rPr>
+            </w:pPr>
+            <w:r>
+              <w:rPr>
+                <w:lang w:val="en-US"/>
+              </w:rPr>
+              <w:t>Size per Data Cache Set</w:t>
+            </w:r>
+          </w:p>
+        </w:tc>
+        <w:tc>
+          <w:tcPr>
+            <w:tcW w:w="4928" w:type="dxa"/>
+          </w:tcPr>
+          <w:p>
+            <w:pPr>
+              <w:pStyle w:val="Default"/>
+              <w:rPr>
+                <w:lang w:val="en-US"/>
+              </w:rPr>
+            </w:pPr>
+            <w:r>
+              <w:rPr>
+                <w:lang w:val="en-US"/>
+              </w:rPr>
+              <w:t>1kB</w:t>
+            </w:r>
+          </w:p>
+        </w:tc>
+      </w:tr>
+      <w:tr>
+        <w:tc>
+          <w:tcPr>
+            <w:tcW w:w="4927" w:type="dxa"/>
+          </w:tcPr>
+          <w:p>
+            <w:pPr>
+              <w:pStyle w:val="Default"/>
+              <w:rPr>
+                <w:lang w:val="en-US"/>
+              </w:rPr>
+            </w:pPr>
+            <w:r>
+              <w:rPr>
+                <w:lang w:val="en-US"/>
+              </w:rPr>
+              <w:t>Abstraction Level</w:t>
+            </w:r>
+          </w:p>
+        </w:tc>
+        <w:tc>
+          <w:tcPr>
+            <w:tcW w:w="4928" w:type="dxa"/>
+          </w:tcPr>
+          <w:p>
+            <w:pPr>
+              <w:pStyle w:val="Default"/>
+              <w:rPr>
+                <w:lang w:val="en-US"/>
+              </w:rPr>
+            </w:pPr>
+            <w:r>
+              <w:rPr>
+                <w:lang w:val="en-US"/>
+              </w:rPr>
+              <w:t>LT</w:t>
+            </w:r>
+          </w:p>
+        </w:tc>
+      </w:tr>
+    </w:tbl>
+    <w:p>
+      <w:pPr>
+        <w:pStyle w:val="Default"/>
+        <w:rPr>
+          <w:b/>
+          <w:lang w:val="en-US"/>
+        </w:rPr>
+      </w:pPr>
+    </w:p>
+    <w:p>
+      <w:pPr>
+        <w:pStyle w:val="Default"/>
+        <w:rPr>
+          <w:b/>
+          <w:lang w:val="en-US"/>
+        </w:rPr>
+      </w:pPr>
+      <w:r>
+        <w:rPr>
+          <w:b/>
+          <w:lang w:val="en-US"/>
+        </w:rPr>
+        <w:t>Results:</w:t>
+      </w:r>
+    </w:p>
+    <w:p>
+      <w:pPr>
+        <w:pStyle w:val="Standardeinzug"/>
+        <w:ind w:left="0" w:firstLine="0"/>
+        <w:rPr>
+          <w:noProof/>
+          <w:lang w:val="de-DE"/>
+        </w:rPr>
+      </w:pPr>
+      <w:r>
+        <w:rPr>
+          <w:noProof/>
+          <w:lang w:val="de-DE"/>
+        </w:rPr>
+        <w:drawing>
+          <wp:inline distT="0" distB="0" distL="0" distR="0" wp14:anchorId="1283BD38" wp14:editId="16D62A0A">
+            <wp:extent cx="2987675" cy="2743200"/>
+            <wp:effectExtent l="0" t="0" r="9525" b="0"/>
+            <wp:docPr id="11" name="Diagramm 11"/>
+            <wp:cNvGraphicFramePr/>
+            <a:graphic xmlns:a="http://schemas.openxmlformats.org/drawingml/2006/main">
+              <a:graphicData uri="http://schemas.openxmlformats.org/drawingml/2006/chart">
+                <c:chart xmlns:c="http://schemas.openxmlformats.org/drawingml/2006/chart" xmlns:r="http://schemas.openxmlformats.org/officeDocument/2006/relationships" r:id="rId17"/>
+              </a:graphicData>
+            </a:graphic>
+          </wp:inline>
+        </w:drawing>
+      </w:r>
+      <w:r>
+        <w:rPr>
+          <w:noProof/>
+          <w:lang w:val="de-DE"/>
+        </w:rPr>
+        <w:t xml:space="preserve"> </w:t>
+      </w:r>
+      <w:r>
+        <w:rPr>
+          <w:noProof/>
+          <w:lang w:val="de-DE"/>
+        </w:rPr>
+        <w:drawing>
+          <wp:inline distT="0" distB="0" distL="0" distR="0" wp14:anchorId="62106236" wp14:editId="4CA1249F">
+            <wp:extent cx="2987675" cy="2743200"/>
+            <wp:effectExtent l="0" t="0" r="9525" b="0"/>
+            <wp:docPr id="12" name="Diagramm 12"/>
+            <wp:cNvGraphicFramePr/>
+            <a:graphic xmlns:a="http://schemas.openxmlformats.org/drawingml/2006/main">
+              <a:graphicData uri="http://schemas.openxmlformats.org/drawingml/2006/chart">
+                <c:chart xmlns:c="http://schemas.openxmlformats.org/drawingml/2006/chart" xmlns:r="http://schemas.openxmlformats.org/officeDocument/2006/relationships" r:id="rId18"/>
+              </a:graphicData>
+            </a:graphic>
+          </wp:inline>
+        </w:drawing>
+      </w:r>
+    </w:p>
+    <w:p>
+      <w:pPr>
+        <w:pStyle w:val="Beschriftung"/>
+        <w:jc w:val="center"/>
+      </w:pPr>
+      <w:r>
+        <w:t xml:space="preserve">Figure </w:t>
+      </w:r>
+      <w:r>
+        <w:fldChar w:fldCharType="begin"/>
+      </w:r>
+      <w:r>
+        <w:instrText xml:space="preserve"> SEQ Figure \* ARABIC </w:instrText>
+      </w:r>
+      <w:r>
+        <w:fldChar w:fldCharType="separate"/>
+      </w:r>
+      <w:r>
+        <w:rPr>
+          <w:noProof/>
+        </w:rPr>
+        <w:t>7</w:t>
+      </w:r>
+      <w:r>
+        <w:fldChar w:fldCharType="end"/>
+      </w:r>
+      <w:r>
+        <w:t xml:space="preserve"> – Results for changing the Size of Instruction Cache Sets</w:t>
+      </w:r>
+    </w:p>
+    <w:p>
+      <w:pPr>
+        <w:pStyle w:val="Standardeinzug"/>
+        <w:ind w:left="0" w:firstLine="0"/>
+      </w:pPr>
+      <w:r>
+        <w:t xml:space="preserve">Figure 7 shows us the results of the comparison between different Instruction Set Sizes. Both Graphs show an early saturation. So it is easy to spot that the best set-size is 4kBytes. So with 3 4kByte Sets in the instruction cache we have the fastest simulator, which consumes less power for equal speed. Listed below is the summary of the </w:t>
+      </w:r>
+      <w:r>
+        <w:t>benchmark results for this configuration:</w:t>
+      </w:r>
+    </w:p>
+    <w:p>
+      <w:pPr>
+        <w:pStyle w:val="Standardeinzug"/>
+        <w:ind w:left="0" w:firstLine="0"/>
+      </w:pPr>
+    </w:p>
+    <w:p>
+      <w:pPr>
+        <w:pStyle w:val="Default"/>
+        <w:rPr>
+          <w:b/>
+          <w:lang w:val="en-US"/>
+        </w:rPr>
+      </w:pPr>
+      <w:r>
+        <w:rPr>
+          <w:b/>
+          <w:lang w:val="en-US"/>
+        </w:rPr>
+        <w:t>Summary:</w:t>
+      </w:r>
+    </w:p>
+    <w:p>
+      <w:pPr>
+        <w:pStyle w:val="Default"/>
+        <w:rPr>
+          <w:lang w:val="en-US"/>
+        </w:rPr>
+      </w:pPr>
+      <w:r>
+        <w:rPr>
+          <w:lang w:val="en-US"/>
+        </w:rPr>
+        <w:t xml:space="preserve">Simulation results without initialization and calculation of residuals (see </w:t>
+      </w:r>
+      <w:r>
+        <w:rPr>
+          <w:lang w:val="en-US"/>
+        </w:rPr>
+        <w:fldChar w:fldCharType="begin"/>
+      </w:r>
+      <w:r>
+        <w:rPr>
+          <w:lang w:val="en-US"/>
+        </w:rPr>
+        <w:instrText xml:space="preserve"> REF _Ref208032693 \r \h </w:instrText>
+      </w:r>
+      <w:r>
+        <w:rPr>
+          <w:lang w:val="en-US"/>
+        </w:rPr>
+      </w:r>
+      <w:r>
+        <w:rPr>
+          <w:lang w:val="en-US"/>
+        </w:rPr>
+        <w:fldChar w:fldCharType="separate"/>
+      </w:r>
+      <w:r>
+        <w:rPr>
+          <w:lang w:val="en-US"/>
+        </w:rPr>
+        <w:t>2.2.3</w:t>
+      </w:r>
+      <w:r>
+        <w:rPr>
+          <w:lang w:val="en-US"/>
+        </w:rPr>
+        <w:fldChar w:fldCharType="end"/>
+      </w:r>
+      <w:r>
+        <w:rPr>
+          <w:lang w:val="en-US"/>
+        </w:rPr>
+        <w:t>).</w:t>
+      </w:r>
+    </w:p>
+    <w:p>
+      <w:pPr>
+        <w:pStyle w:val="Default"/>
+        <w:rPr>
+          <w:lang w:val="en-US"/>
+        </w:rPr>
+      </w:pPr>
+    </w:p>
+    <w:p>
+      <w:pPr>
+        <w:pStyle w:val="Default"/>
+        <w:rPr>
+          <w:lang w:val="en-US"/>
+        </w:rPr>
+      </w:pPr>
+      <w:r>
+        <w:rPr>
+          <w:i/>
+          <w:lang w:val="en-US"/>
+        </w:rPr>
+        <w:t>Benchmark Performance:</w:t>
+      </w:r>
+      <w:r>
+        <w:rPr>
+          <w:lang w:val="en-US"/>
+        </w:rPr>
+        <w:t xml:space="preserve"> </w:t>
+      </w:r>
+      <w:r>
+        <w:rPr>
+          <w:lang w:val="en-US"/>
+        </w:rPr>
+        <w:tab/>
+      </w:r>
+      <w:r>
+        <w:rPr>
+          <w:lang w:val="en-US"/>
+        </w:rPr>
+        <w:tab/>
+      </w:r>
+    </w:p>
+    <w:p>
+      <w:pPr>
+        <w:pStyle w:val="Default"/>
+        <w:rPr>
+          <w:lang w:val="en-US"/>
+        </w:rPr>
+      </w:pPr>
+    </w:p>
+    <w:p>
+      <w:pPr>
+        <w:pStyle w:val="Default"/>
+        <w:rPr>
+          <w:lang w:val="en-US"/>
+        </w:rPr>
+      </w:pPr>
+      <w:r>
+        <w:rPr>
+          <w:lang w:val="en-US"/>
+        </w:rPr>
+        <w:t>814169290</w:t>
+      </w:r>
+      <w:r>
+        <w:rPr>
+          <w:lang w:val="en-US"/>
+        </w:rPr>
+        <w:t xml:space="preserve"> ns (0.814</w:t>
+      </w:r>
+      <w:r>
+        <w:rPr>
+          <w:lang w:val="en-US"/>
+        </w:rPr>
+        <w:t xml:space="preserve"> s)</w:t>
+      </w:r>
+    </w:p>
+    <w:p>
+      <w:pPr>
+        <w:pStyle w:val="Default"/>
+        <w:rPr>
+          <w:lang w:val="en-US"/>
+        </w:rPr>
+      </w:pPr>
+    </w:p>
+    <w:p>
+      <w:pPr>
+        <w:pStyle w:val="Default"/>
+        <w:rPr>
+          <w:i/>
+          <w:lang w:val="en-US"/>
+        </w:rPr>
+      </w:pPr>
+      <w:r>
+        <w:rPr>
+          <w:i/>
+          <w:lang w:val="en-US"/>
+        </w:rPr>
+        <w:t xml:space="preserve">Simulator Performance: </w:t>
+      </w:r>
+      <w:r>
+        <w:rPr>
+          <w:i/>
+          <w:lang w:val="en-US"/>
+        </w:rPr>
+        <w:tab/>
+      </w:r>
+      <w:r>
+        <w:rPr>
+          <w:i/>
+          <w:lang w:val="en-US"/>
+        </w:rPr>
+        <w:tab/>
+      </w:r>
+    </w:p>
+    <w:p>
+      <w:pPr>
+        <w:pStyle w:val="Default"/>
+        <w:rPr>
+          <w:i/>
+          <w:lang w:val="en-US"/>
+        </w:rPr>
+      </w:pPr>
+    </w:p>
+    <w:p>
+      <w:pPr>
+        <w:pStyle w:val="Default"/>
+        <w:rPr>
+          <w:lang w:val="en-US"/>
+        </w:rPr>
+      </w:pPr>
+      <w:r>
+        <w:rPr>
+          <w:lang w:val="en-US"/>
+        </w:rPr>
+        <w:t>151140000</w:t>
+      </w:r>
+      <w:r>
+        <w:rPr>
+          <w:lang w:val="en-US"/>
+        </w:rPr>
+        <w:t xml:space="preserve"> us (2:31</w:t>
+      </w:r>
+      <w:r>
+        <w:rPr>
+          <w:lang w:val="en-US"/>
+        </w:rPr>
+        <w:t xml:space="preserve"> min)</w:t>
+      </w:r>
+    </w:p>
+    <w:p>
+      <w:pPr>
+        <w:pStyle w:val="Default"/>
+        <w:rPr>
+          <w:lang w:val="en-US"/>
+        </w:rPr>
+      </w:pPr>
+    </w:p>
+    <w:p>
+      <w:pPr>
+        <w:pStyle w:val="Default"/>
+        <w:rPr>
+          <w:i/>
+          <w:lang w:val="en-US"/>
+        </w:rPr>
+      </w:pPr>
+      <w:r>
+        <w:rPr>
+          <w:i/>
+          <w:lang w:val="en-US"/>
+        </w:rPr>
+        <w:t>Power Consumption:</w:t>
+      </w:r>
+    </w:p>
+    <w:p>
+      <w:pPr>
+        <w:pStyle w:val="Standardeinzug"/>
+        <w:ind w:left="0" w:firstLine="0"/>
+      </w:pPr>
+    </w:p>
+    <w:p>
+      <w:pPr>
+        <w:pStyle w:val="Standardeinzug"/>
+        <w:ind w:left="284"/>
+        <w:rPr>
+          <w:rFonts w:cs="Times New Roman"/>
+          <w:color w:val="000000"/>
+          <w:spacing w:val="0"/>
+        </w:rPr>
+      </w:pPr>
+      <w:r>
+        <w:rPr>
+          <w:rFonts w:cs="Times New Roman"/>
+          <w:color w:val="000000"/>
+          <w:spacing w:val="0"/>
+        </w:rPr>
+        <w:t xml:space="preserve">Static power (leakage): 1304.2 </w:t>
+      </w:r>
+      <w:proofErr w:type="spellStart"/>
+      <w:proofErr w:type="gramStart"/>
+      <w:r>
+        <w:rPr>
+          <w:rFonts w:cs="Times New Roman"/>
+          <w:color w:val="000000"/>
+          <w:spacing w:val="0"/>
+        </w:rPr>
+        <w:t>uW</w:t>
+      </w:r>
+      <w:proofErr w:type="spellEnd"/>
+      <w:proofErr w:type="gramEnd"/>
+      <w:r>
+        <w:rPr>
+          <w:rFonts w:cs="Times New Roman"/>
+          <w:color w:val="000000"/>
+          <w:spacing w:val="0"/>
+        </w:rPr>
+        <w:t xml:space="preserve"> </w:t>
+      </w:r>
+    </w:p>
+    <w:p>
+      <w:pPr>
+        <w:pStyle w:val="Standardeinzug"/>
+        <w:ind w:left="284"/>
+        <w:rPr>
+          <w:rFonts w:cs="Times New Roman"/>
+          <w:color w:val="000000"/>
+          <w:spacing w:val="0"/>
+        </w:rPr>
+      </w:pPr>
+      <w:r>
+        <w:rPr>
+          <w:rFonts w:cs="Times New Roman"/>
+          <w:color w:val="000000"/>
+          <w:spacing w:val="0"/>
+        </w:rPr>
+        <w:t xml:space="preserve">Internal power (dynamic): 2470.33 </w:t>
+      </w:r>
+      <w:proofErr w:type="spellStart"/>
+      <w:proofErr w:type="gramStart"/>
+      <w:r>
+        <w:rPr>
+          <w:rFonts w:cs="Times New Roman"/>
+          <w:color w:val="000000"/>
+          <w:spacing w:val="0"/>
+        </w:rPr>
+        <w:t>uW</w:t>
+      </w:r>
+      <w:proofErr w:type="spellEnd"/>
+      <w:proofErr w:type="gramEnd"/>
+      <w:r>
+        <w:rPr>
+          <w:rFonts w:cs="Times New Roman"/>
+          <w:color w:val="000000"/>
+          <w:spacing w:val="0"/>
+        </w:rPr>
+        <w:t xml:space="preserve"> </w:t>
+      </w:r>
+    </w:p>
+    <w:p>
+      <w:pPr>
+        <w:pStyle w:val="Standardeinzug"/>
+        <w:ind w:left="284"/>
+        <w:rPr>
+          <w:rFonts w:cs="Times New Roman"/>
+          <w:color w:val="000000"/>
+          <w:spacing w:val="0"/>
+        </w:rPr>
+      </w:pPr>
+      <w:r>
+        <w:rPr>
+          <w:rFonts w:cs="Times New Roman"/>
+          <w:color w:val="000000"/>
+          <w:spacing w:val="0"/>
+        </w:rPr>
+        <w:t xml:space="preserve">Switching power (dynamic): 5556.43 </w:t>
+      </w:r>
+      <w:proofErr w:type="spellStart"/>
+      <w:proofErr w:type="gramStart"/>
+      <w:r>
+        <w:rPr>
+          <w:rFonts w:cs="Times New Roman"/>
+          <w:color w:val="000000"/>
+          <w:spacing w:val="0"/>
+        </w:rPr>
+        <w:t>uW</w:t>
+      </w:r>
+      <w:proofErr w:type="spellEnd"/>
+      <w:proofErr w:type="gramEnd"/>
+      <w:r>
+        <w:rPr>
+          <w:rFonts w:cs="Times New Roman"/>
+          <w:color w:val="000000"/>
+          <w:spacing w:val="0"/>
+        </w:rPr>
+        <w:t xml:space="preserve"> </w:t>
+      </w:r>
+    </w:p>
+    <w:p>
+      <w:pPr>
+        <w:pStyle w:val="Standardeinzug"/>
+        <w:ind w:left="284"/>
+        <w:rPr>
+          <w:rFonts w:cs="Times New Roman"/>
+          <w:color w:val="000000"/>
+          <w:spacing w:val="0"/>
+        </w:rPr>
+      </w:pPr>
+      <w:r>
+        <w:rPr>
+          <w:rFonts w:cs="Times New Roman"/>
+          <w:color w:val="000000"/>
+          <w:spacing w:val="0"/>
+        </w:rPr>
+        <w:t xml:space="preserve">---------------------------------------------------  </w:t>
+      </w:r>
+    </w:p>
+    <w:p>
+      <w:pPr>
+        <w:pStyle w:val="Standardeinzug"/>
+        <w:ind w:left="284"/>
+        <w:rPr>
+          <w:rFonts w:cs="Times New Roman"/>
+          <w:color w:val="000000"/>
+          <w:spacing w:val="0"/>
+        </w:rPr>
+      </w:pPr>
+      <w:r>
+        <w:rPr>
+          <w:rFonts w:cs="Times New Roman"/>
+          <w:color w:val="000000"/>
+          <w:spacing w:val="0"/>
+        </w:rPr>
+        <w:t xml:space="preserve">Total power: 6860.63 </w:t>
+      </w:r>
+      <w:proofErr w:type="spellStart"/>
+      <w:proofErr w:type="gramStart"/>
+      <w:r>
+        <w:rPr>
+          <w:rFonts w:cs="Times New Roman"/>
+          <w:color w:val="000000"/>
+          <w:spacing w:val="0"/>
+        </w:rPr>
+        <w:t>uW</w:t>
+      </w:r>
+      <w:proofErr w:type="spellEnd"/>
+      <w:proofErr w:type="gramEnd"/>
+    </w:p>
+    <w:p>
+      <w:pPr>
+        <w:pStyle w:val="Standardeinzug"/>
+        <w:ind w:left="0" w:firstLine="0"/>
+      </w:pPr>
+    </w:p>
+    <w:p>
+      <w:pPr>
+        <w:pStyle w:val="berschrift3"/>
+      </w:pPr>
+      <w:r>
+        <w:t>Data Cache Set Size Variation</w:t>
+      </w:r>
+    </w:p>
+    <w:p>
+      <w:pPr>
+        <w:pStyle w:val="Standardeinzug"/>
+        <w:ind w:left="0" w:firstLine="0"/>
+      </w:pPr>
+      <w:r>
+        <w:t xml:space="preserve">The set-size is set in </w:t>
+      </w:r>
+      <w:proofErr w:type="spellStart"/>
+      <w:r>
+        <w:t>kByte</w:t>
+      </w:r>
+      <w:proofErr w:type="spellEnd"/>
+      <w:r>
+        <w:t xml:space="preserve">. It will be increased in power of two steps from 1 up to 16. Hence we expect </w:t>
+      </w:r>
+      <w:proofErr w:type="gramStart"/>
+      <w:r>
+        <w:t>a saturation</w:t>
+      </w:r>
+      <w:proofErr w:type="gramEnd"/>
+      <w:r>
+        <w:t xml:space="preserve"> pretty early. </w:t>
+      </w:r>
+    </w:p>
+    <w:p>
+      <w:pPr>
+        <w:pStyle w:val="Standardeinzug"/>
+        <w:ind w:left="0" w:firstLine="0"/>
+      </w:pPr>
+    </w:p>
+    <w:p>
+      <w:pPr>
+        <w:pStyle w:val="Standardeinzug"/>
+        <w:tabs>
+          <w:tab w:val="left" w:pos="3968"/>
+        </w:tabs>
+        <w:ind w:left="0" w:firstLine="0"/>
+        <w:rPr>
+          <w:b/>
+        </w:rPr>
+      </w:pPr>
+      <w:r>
+        <w:rPr>
+          <w:b/>
+        </w:rPr>
+        <w:t>Configuration Summary:</w:t>
+      </w:r>
+    </w:p>
+    <w:p>
+      <w:pPr>
+        <w:pStyle w:val="Standardeinzug"/>
+        <w:tabs>
+          <w:tab w:val="left" w:pos="3968"/>
+        </w:tabs>
+        <w:ind w:left="0" w:firstLine="0"/>
+        <w:rPr>
+          <w:b/>
+        </w:rPr>
+      </w:pPr>
+    </w:p>
+    <w:tbl>
+      <w:tblPr>
+        <w:tblStyle w:val="Tabellenraster"/>
+        <w:tblW w:w="0" w:type="auto"/>
+        <w:tblLook w:val="04A0" w:firstRow="1" w:lastRow="0" w:firstColumn="1" w:lastColumn="0" w:noHBand="0" w:noVBand="1"/>
+      </w:tblPr>
+      <w:tblGrid>
+        <w:gridCol w:w="4927"/>
+        <w:gridCol w:w="4928"/>
+      </w:tblGrid>
+      <w:tr>
+        <w:tc>
+          <w:tcPr>
+            <w:tcW w:w="4927" w:type="dxa"/>
+          </w:tcPr>
+          <w:p>
+            <w:pPr>
+              <w:pStyle w:val="Default"/>
+              <w:rPr>
+                <w:lang w:val="en-US"/>
+              </w:rPr>
+            </w:pPr>
+            <w:r>
+              <w:rPr>
+                <w:lang w:val="en-US"/>
+              </w:rPr>
+              <w:t>Number of CPUs</w:t>
+            </w:r>
+          </w:p>
+        </w:tc>
+        <w:tc>
+          <w:tcPr>
+            <w:tcW w:w="4928" w:type="dxa"/>
+          </w:tcPr>
+          <w:p>
+            <w:pPr>
+              <w:pStyle w:val="Default"/>
+              <w:rPr>
+                <w:lang w:val="en-US"/>
+              </w:rPr>
+            </w:pPr>
+            <w:r>
+              <w:rPr>
+                <w:lang w:val="en-US"/>
+              </w:rPr>
+              <w:t>2</w:t>
+            </w:r>
+          </w:p>
+        </w:tc>
+      </w:tr>
+      <w:tr>
+        <w:tc>
+          <w:tcPr>
+            <w:tcW w:w="4927" w:type="dxa"/>
+          </w:tcPr>
+          <w:p>
+            <w:pPr>
+              <w:pStyle w:val="Default"/>
+              <w:rPr>
+                <w:lang w:val="en-US"/>
+              </w:rPr>
+            </w:pPr>
+            <w:r>
+              <w:rPr>
+                <w:lang w:val="en-US"/>
+              </w:rPr>
+              <w:t>Number of Instruction Cache Sets</w:t>
+            </w:r>
+          </w:p>
+        </w:tc>
+        <w:tc>
+          <w:tcPr>
+            <w:tcW w:w="4928" w:type="dxa"/>
+          </w:tcPr>
+          <w:p>
+            <w:pPr>
+              <w:pStyle w:val="Default"/>
+              <w:rPr>
+                <w:lang w:val="en-US"/>
+              </w:rPr>
+            </w:pPr>
+            <w:r>
+              <w:rPr>
+                <w:lang w:val="en-US"/>
+              </w:rPr>
+              <w:t>3</w:t>
+            </w:r>
+          </w:p>
+        </w:tc>
+      </w:tr>
+      <w:tr>
+        <w:tc>
+          <w:tcPr>
+            <w:tcW w:w="4927" w:type="dxa"/>
+          </w:tcPr>
+          <w:p>
+            <w:pPr>
+              <w:pStyle w:val="Default"/>
+              <w:rPr>
+                <w:lang w:val="en-US"/>
+              </w:rPr>
+            </w:pPr>
+            <w:r>
+              <w:rPr>
+                <w:lang w:val="en-US"/>
+              </w:rPr>
+              <w:t>Size per Instruction Cache Set</w:t>
+            </w:r>
+          </w:p>
+        </w:tc>
+        <w:tc>
+          <w:tcPr>
+            <w:tcW w:w="4928" w:type="dxa"/>
+          </w:tcPr>
+          <w:p>
+            <w:pPr>
+              <w:pStyle w:val="Default"/>
+              <w:rPr>
+                <w:lang w:val="en-US"/>
+              </w:rPr>
+            </w:pPr>
+            <w:r>
+              <w:rPr>
+                <w:lang w:val="en-US"/>
+              </w:rPr>
+              <w:t>2</w:t>
+            </w:r>
+            <w:r>
+              <w:rPr>
+                <w:lang w:val="en-US"/>
+              </w:rPr>
+              <w:t>kB</w:t>
+            </w:r>
+          </w:p>
+        </w:tc>
+      </w:tr>
+      <w:tr>
+        <w:tc>
+          <w:tcPr>
+            <w:tcW w:w="4927" w:type="dxa"/>
+          </w:tcPr>
+          <w:p>
+            <w:pPr>
+              <w:pStyle w:val="Default"/>
+              <w:rPr>
+                <w:lang w:val="en-US"/>
+              </w:rPr>
+            </w:pPr>
+            <w:r>
+              <w:rPr>
+                <w:lang w:val="en-US"/>
+              </w:rPr>
+              <w:t>Number of Data Cache Sets</w:t>
+            </w:r>
+          </w:p>
+        </w:tc>
+        <w:tc>
+          <w:tcPr>
+            <w:tcW w:w="4928" w:type="dxa"/>
+          </w:tcPr>
+          <w:p>
+            <w:pPr>
+              <w:pStyle w:val="Default"/>
+              <w:rPr>
+                <w:lang w:val="en-US"/>
+              </w:rPr>
+            </w:pPr>
+            <w:r>
+              <w:rPr>
+                <w:lang w:val="en-US"/>
+              </w:rPr>
+              <w:t>4</w:t>
+            </w:r>
+          </w:p>
+        </w:tc>
+      </w:tr>
+      <w:tr>
+        <w:tc>
+          <w:tcPr>
+            <w:tcW w:w="4927" w:type="dxa"/>
+          </w:tcPr>
+          <w:p>
+            <w:pPr>
+              <w:pStyle w:val="Default"/>
+              <w:rPr>
+                <w:lang w:val="en-US"/>
+              </w:rPr>
+            </w:pPr>
+            <w:r>
+              <w:rPr>
+                <w:lang w:val="en-US"/>
+              </w:rPr>
+              <w:t>Size per Data Cache Set</w:t>
+            </w:r>
+          </w:p>
+        </w:tc>
+        <w:tc>
+          <w:tcPr>
+            <w:tcW w:w="4928" w:type="dxa"/>
+          </w:tcPr>
+          <w:p>
+            <w:pPr>
+              <w:pStyle w:val="Default"/>
+              <w:rPr>
+                <w:lang w:val="en-US"/>
+              </w:rPr>
+            </w:pPr>
+            <w:r>
+              <w:rPr>
+                <w:lang w:val="en-US"/>
+              </w:rPr>
+              <w:t>1</w:t>
+            </w:r>
+            <w:r>
+              <w:rPr>
+                <w:lang w:val="en-US"/>
+              </w:rPr>
+              <w:t>, 2, 4, 8, 16</w:t>
+            </w:r>
+            <w:r>
+              <w:rPr>
+                <w:lang w:val="en-US"/>
+              </w:rPr>
+              <w:t>kB</w:t>
+            </w:r>
+          </w:p>
+        </w:tc>
+      </w:tr>
+      <w:tr>
+        <w:tc>
+          <w:tcPr>
+            <w:tcW w:w="4927" w:type="dxa"/>
+          </w:tcPr>
+          <w:p>
+            <w:pPr>
+              <w:pStyle w:val="Default"/>
+              <w:rPr>
+                <w:lang w:val="en-US"/>
+              </w:rPr>
+            </w:pPr>
+            <w:r>
+              <w:rPr>
+                <w:lang w:val="en-US"/>
+              </w:rPr>
+              <w:t>Abstraction Level</w:t>
+            </w:r>
+          </w:p>
+        </w:tc>
+        <w:tc>
+          <w:tcPr>
+            <w:tcW w:w="4928" w:type="dxa"/>
+          </w:tcPr>
+          <w:p>
+            <w:pPr>
+              <w:pStyle w:val="Default"/>
+              <w:rPr>
+                <w:lang w:val="en-US"/>
+              </w:rPr>
+            </w:pPr>
+            <w:r>
+              <w:rPr>
+                <w:lang w:val="en-US"/>
+              </w:rPr>
+              <w:t>LT</w:t>
+            </w:r>
+          </w:p>
+        </w:tc>
+      </w:tr>
+    </w:tbl>
+    <w:p>
+      <w:pPr>
+        <w:pStyle w:val="Default"/>
+        <w:rPr>
+          <w:b/>
+          <w:lang w:val="en-US"/>
+        </w:rPr>
+      </w:pPr>
+    </w:p>
+    <w:p>
+      <w:pPr>
+        <w:pStyle w:val="Default"/>
+        <w:rPr>
+          <w:b/>
+          <w:lang w:val="en-US"/>
+        </w:rPr>
+      </w:pPr>
+      <w:r>
+        <w:rPr>
+          <w:b/>
+          <w:lang w:val="en-US"/>
+        </w:rPr>
+        <w:t>Results:</w:t>
+      </w:r>
+    </w:p>
+    <w:p>
+      <w:pPr>
+        <w:pStyle w:val="Standardeinzug"/>
+        <w:ind w:left="284"/>
+      </w:pPr>
+      <w:r>
+        <w:rPr>
+          <w:noProof/>
+          <w:lang w:val="de-DE"/>
+        </w:rPr>
         <w:lastRenderedPageBreak/>
-        <w:t>Data Cache Variation</w:t>
+        <w:drawing>
+          <wp:inline distT="0" distB="0" distL="0" distR="0" wp14:anchorId="50201666" wp14:editId="2D6E69E8">
+            <wp:extent cx="2987675" cy="2743200"/>
+            <wp:effectExtent l="0" t="0" r="9525" b="0"/>
+            <wp:docPr id="13" name="Diagramm 13"/>
+            <wp:cNvGraphicFramePr/>
+            <a:graphic xmlns:a="http://schemas.openxmlformats.org/drawingml/2006/main">
+              <a:graphicData uri="http://schemas.openxmlformats.org/drawingml/2006/chart">
+                <c:chart xmlns:c="http://schemas.openxmlformats.org/drawingml/2006/chart" xmlns:r="http://schemas.openxmlformats.org/officeDocument/2006/relationships" r:id="rId19"/>
+              </a:graphicData>
+            </a:graphic>
+          </wp:inline>
+        </w:drawing>
+      </w:r>
+      <w:r>
+        <w:rPr>
+          <w:noProof/>
+          <w:lang w:val="de-DE"/>
+        </w:rPr>
+        <w:drawing>
+          <wp:inline distT="0" distB="0" distL="0" distR="0" wp14:anchorId="236DDD43" wp14:editId="62541A72">
+            <wp:extent cx="2969895" cy="2743200"/>
+            <wp:effectExtent l="0" t="0" r="1905" b="0"/>
+            <wp:docPr id="14" name="Diagramm 14"/>
+            <wp:cNvGraphicFramePr/>
+            <a:graphic xmlns:a="http://schemas.openxmlformats.org/drawingml/2006/main">
+              <a:graphicData uri="http://schemas.openxmlformats.org/drawingml/2006/chart">
+                <c:chart xmlns:c="http://schemas.openxmlformats.org/drawingml/2006/chart" xmlns:r="http://schemas.openxmlformats.org/officeDocument/2006/relationships" r:id="rId20"/>
+              </a:graphicData>
+            </a:graphic>
+          </wp:inline>
+        </w:drawing>
+      </w:r>
+    </w:p>
+    <w:p>
+      <w:pPr>
+        <w:pStyle w:val="Beschriftung"/>
+        <w:jc w:val="center"/>
+      </w:pPr>
+      <w:r>
+        <w:t xml:space="preserve">Figure </w:t>
+      </w:r>
+      <w:r>
+        <w:fldChar w:fldCharType="begin"/>
+      </w:r>
+      <w:r>
+        <w:instrText xml:space="preserve"> SEQ Figure \* ARABIC </w:instrText>
+      </w:r>
+      <w:r>
+        <w:fldChar w:fldCharType="separate"/>
+      </w:r>
+      <w:r>
+        <w:rPr>
+          <w:noProof/>
+        </w:rPr>
+        <w:t>8</w:t>
+      </w:r>
+      <w:r>
+        <w:fldChar w:fldCharType="end"/>
+      </w:r>
+      <w:r>
+        <w:t xml:space="preserve"> – Results for changing the Size of Data Cache Sets</w:t>
+      </w:r>
+    </w:p>
+    <w:p>
+      <w:pPr>
+        <w:pStyle w:val="Standardeinzug"/>
+        <w:ind w:left="0" w:firstLine="0"/>
+      </w:pPr>
+      <w:r>
+        <w:t>Figure 8 shows us the results of the comparison between different Data Set Sizes. Both Graphs should show an early saturation. But the Ben</w:t>
+      </w:r>
+      <w:r>
+        <w:t>chmark performance Graph</w:t>
+      </w:r>
+      <w:r>
+        <w:t xml:space="preserve"> </w:t>
+      </w:r>
+      <w:r>
+        <w:t xml:space="preserve">has </w:t>
+      </w:r>
+      <w:proofErr w:type="gramStart"/>
+      <w:r>
+        <w:t>a Minima</w:t>
+      </w:r>
+      <w:proofErr w:type="gramEnd"/>
+      <w:r>
+        <w:t xml:space="preserve"> at 8bBytes.</w:t>
+      </w:r>
+      <w:r>
+        <w:t xml:space="preserve"> So it is easy to spot that the bes</w:t>
+      </w:r>
+      <w:r>
+        <w:t>t set-size is 8kBytes. So with 4 8</w:t>
+      </w:r>
+      <w:r>
+        <w:t>kByte Sets in t</w:t>
+      </w:r>
+      <w:r>
+        <w:t>he Data Cache this configuration is the f</w:t>
+      </w:r>
+      <w:r>
+        <w:t>astest simulator, which consumes less power for equal speed. Listed below is the summary of the benchmark results for this configuration:</w:t>
+      </w:r>
+    </w:p>
+    <w:p>
+      <w:pPr>
+        <w:pStyle w:val="Standardeinzug"/>
+        <w:ind w:left="0" w:firstLine="0"/>
+      </w:pPr>
+    </w:p>
+    <w:p>
+      <w:pPr>
+        <w:pStyle w:val="Default"/>
+        <w:rPr>
+          <w:b/>
+          <w:lang w:val="en-US"/>
+        </w:rPr>
+      </w:pPr>
+      <w:r>
+        <w:rPr>
+          <w:b/>
+          <w:lang w:val="en-US"/>
+        </w:rPr>
+        <w:t>Summary:</w:t>
+      </w:r>
+    </w:p>
+    <w:p>
+      <w:pPr>
+        <w:pStyle w:val="Default"/>
+        <w:rPr>
+          <w:lang w:val="en-US"/>
+        </w:rPr>
+      </w:pPr>
+      <w:r>
+        <w:rPr>
+          <w:lang w:val="en-US"/>
+        </w:rPr>
+        <w:t xml:space="preserve">Simulation results without initialization and calculation of residuals (see </w:t>
+      </w:r>
+      <w:r>
+        <w:rPr>
+          <w:lang w:val="en-US"/>
+        </w:rPr>
+        <w:fldChar w:fldCharType="begin"/>
+      </w:r>
+      <w:r>
+        <w:rPr>
+          <w:lang w:val="en-US"/>
+        </w:rPr>
+        <w:instrText xml:space="preserve"> REF _Ref208032693 \r \h </w:instrText>
+      </w:r>
+      <w:r>
+        <w:rPr>
+          <w:lang w:val="en-US"/>
+        </w:rPr>
+      </w:r>
+      <w:r>
+        <w:rPr>
+          <w:lang w:val="en-US"/>
+        </w:rPr>
+        <w:fldChar w:fldCharType="separate"/>
+      </w:r>
+      <w:r>
+        <w:rPr>
+          <w:lang w:val="en-US"/>
+        </w:rPr>
+        <w:t>2.2.3</w:t>
+      </w:r>
+      <w:r>
+        <w:rPr>
+          <w:lang w:val="en-US"/>
+        </w:rPr>
+        <w:fldChar w:fldCharType="end"/>
+      </w:r>
+      <w:r>
+        <w:rPr>
+          <w:lang w:val="en-US"/>
+        </w:rPr>
+        <w:t>).</w:t>
+      </w:r>
+    </w:p>
+    <w:p>
+      <w:pPr>
+        <w:pStyle w:val="Default"/>
+        <w:rPr>
+          <w:lang w:val="en-US"/>
+        </w:rPr>
+      </w:pPr>
+    </w:p>
+    <w:p>
+      <w:pPr>
+        <w:pStyle w:val="Default"/>
+        <w:rPr>
+          <w:lang w:val="en-US"/>
+        </w:rPr>
+      </w:pPr>
+      <w:r>
+        <w:rPr>
+          <w:i/>
+          <w:lang w:val="en-US"/>
+        </w:rPr>
+        <w:t>Benchmark Performance:</w:t>
+      </w:r>
+      <w:r>
+        <w:rPr>
+          <w:lang w:val="en-US"/>
+        </w:rPr>
+        <w:t xml:space="preserve"> </w:t>
+      </w:r>
+      <w:r>
+        <w:rPr>
+          <w:lang w:val="en-US"/>
+        </w:rPr>
+        <w:tab/>
+      </w:r>
+      <w:r>
+        <w:rPr>
+          <w:lang w:val="en-US"/>
+        </w:rPr>
+        <w:tab/>
+      </w:r>
+    </w:p>
+    <w:p>
+      <w:pPr>
+        <w:pStyle w:val="Default"/>
+        <w:rPr>
+          <w:lang w:val="en-US"/>
+        </w:rPr>
+      </w:pPr>
+    </w:p>
+    <w:p>
+      <w:pPr>
+        <w:pStyle w:val="Default"/>
+        <w:rPr>
+          <w:lang w:val="en-US"/>
+        </w:rPr>
+      </w:pPr>
+      <w:r>
+        <w:rPr>
+          <w:lang w:val="en-US"/>
+        </w:rPr>
+        <w:t>1089120300</w:t>
+      </w:r>
+      <w:r>
+        <w:rPr>
+          <w:lang w:val="en-US"/>
+        </w:rPr>
+        <w:t xml:space="preserve"> </w:t>
+      </w:r>
+      <w:r>
+        <w:rPr>
+          <w:lang w:val="en-US"/>
+        </w:rPr>
+        <w:t>ns (1</w:t>
+      </w:r>
+      <w:r>
+        <w:rPr>
+          <w:lang w:val="en-US"/>
+        </w:rPr>
+        <w:t>.</w:t>
+      </w:r>
+      <w:r>
+        <w:rPr>
+          <w:lang w:val="en-US"/>
+        </w:rPr>
+        <w:t>0</w:t>
+      </w:r>
+      <w:r>
+        <w:rPr>
+          <w:lang w:val="en-US"/>
+        </w:rPr>
+        <w:t>8</w:t>
+      </w:r>
+      <w:r>
+        <w:rPr>
+          <w:lang w:val="en-US"/>
+        </w:rPr>
+        <w:t>9</w:t>
+      </w:r>
+      <w:r>
+        <w:rPr>
+          <w:lang w:val="en-US"/>
+        </w:rPr>
+        <w:t xml:space="preserve"> s)</w:t>
+      </w:r>
+    </w:p>
+    <w:p>
+      <w:pPr>
+        <w:pStyle w:val="Default"/>
+        <w:rPr>
+          <w:lang w:val="en-US"/>
+        </w:rPr>
+      </w:pPr>
+    </w:p>
+    <w:p>
+      <w:pPr>
+        <w:pStyle w:val="Default"/>
+        <w:rPr>
+          <w:i/>
+          <w:lang w:val="en-US"/>
+        </w:rPr>
+      </w:pPr>
+      <w:r>
+        <w:rPr>
+          <w:i/>
+          <w:lang w:val="en-US"/>
+        </w:rPr>
+        <w:t xml:space="preserve">Simulator Performance: </w:t>
+      </w:r>
+      <w:r>
+        <w:rPr>
+          <w:i/>
+          <w:lang w:val="en-US"/>
+        </w:rPr>
+        <w:tab/>
+      </w:r>
+      <w:r>
+        <w:rPr>
+          <w:i/>
+          <w:lang w:val="en-US"/>
+        </w:rPr>
+        <w:tab/>
+      </w:r>
+    </w:p>
+    <w:p>
+      <w:pPr>
+        <w:pStyle w:val="Default"/>
+        <w:rPr>
+          <w:i/>
+          <w:lang w:val="en-US"/>
+        </w:rPr>
+      </w:pPr>
+    </w:p>
+    <w:p>
+      <w:pPr>
+        <w:pStyle w:val="Default"/>
+        <w:rPr>
+          <w:lang w:val="en-US"/>
+        </w:rPr>
+      </w:pPr>
+      <w:r>
+        <w:rPr>
+          <w:lang w:val="en-US"/>
+        </w:rPr>
+        <w:t>153900000</w:t>
+      </w:r>
+      <w:r>
+        <w:rPr>
+          <w:lang w:val="en-US"/>
+        </w:rPr>
+        <w:t xml:space="preserve"> </w:t>
+      </w:r>
+      <w:r>
+        <w:rPr>
+          <w:lang w:val="en-US"/>
+        </w:rPr>
+        <w:t>us (2:33</w:t>
+      </w:r>
+      <w:r>
+        <w:rPr>
+          <w:lang w:val="en-US"/>
+        </w:rPr>
+        <w:t xml:space="preserve"> min)</w:t>
+      </w:r>
+    </w:p>
+    <w:p>
+      <w:pPr>
+        <w:pStyle w:val="Default"/>
+        <w:rPr>
+          <w:lang w:val="en-US"/>
+        </w:rPr>
+      </w:pPr>
+    </w:p>
+    <w:p>
+      <w:pPr>
+        <w:pStyle w:val="Default"/>
+        <w:rPr>
+          <w:i/>
+          <w:lang w:val="en-US"/>
+        </w:rPr>
+      </w:pPr>
+      <w:r>
+        <w:rPr>
+          <w:i/>
+          <w:lang w:val="en-US"/>
+        </w:rPr>
+        <w:t>Power Consumption:</w:t>
+      </w:r>
+    </w:p>
+    <w:p>
+      <w:pPr>
+        <w:pStyle w:val="Standardeinzug"/>
+        <w:ind w:left="0" w:firstLine="0"/>
+      </w:pPr>
+    </w:p>
+    <w:p>
+      <w:pPr>
+        <w:pStyle w:val="Standardeinzug"/>
+        <w:ind w:left="284"/>
+        <w:rPr>
+          <w:rFonts w:cs="Times New Roman"/>
+          <w:color w:val="000000"/>
+          <w:spacing w:val="0"/>
+        </w:rPr>
+      </w:pPr>
+      <w:r>
+        <w:rPr>
+          <w:rFonts w:cs="Times New Roman"/>
+          <w:color w:val="000000"/>
+          <w:spacing w:val="0"/>
+        </w:rPr>
+        <w:t xml:space="preserve">Static power (leakage): 1322.48 </w:t>
+      </w:r>
+      <w:proofErr w:type="spellStart"/>
+      <w:proofErr w:type="gramStart"/>
+      <w:r>
+        <w:rPr>
+          <w:rFonts w:cs="Times New Roman"/>
+          <w:color w:val="000000"/>
+          <w:spacing w:val="0"/>
+        </w:rPr>
+        <w:t>uW</w:t>
+      </w:r>
+      <w:proofErr w:type="spellEnd"/>
+      <w:proofErr w:type="gramEnd"/>
+    </w:p>
+    <w:p>
+      <w:pPr>
+        <w:pStyle w:val="Standardeinzug"/>
+        <w:ind w:left="284"/>
+        <w:rPr>
+          <w:rFonts w:cs="Times New Roman"/>
+          <w:color w:val="000000"/>
+          <w:spacing w:val="0"/>
+        </w:rPr>
+      </w:pPr>
+      <w:r>
+        <w:rPr>
+          <w:rFonts w:cs="Times New Roman"/>
+          <w:color w:val="000000"/>
+          <w:spacing w:val="0"/>
+        </w:rPr>
+        <w:t xml:space="preserve">Internal power (dynamic): 2487.87 </w:t>
+      </w:r>
+      <w:proofErr w:type="spellStart"/>
+      <w:proofErr w:type="gramStart"/>
+      <w:r>
+        <w:rPr>
+          <w:rFonts w:cs="Times New Roman"/>
+          <w:color w:val="000000"/>
+          <w:spacing w:val="0"/>
+        </w:rPr>
+        <w:t>uW</w:t>
+      </w:r>
+      <w:proofErr w:type="spellEnd"/>
+      <w:proofErr w:type="gramEnd"/>
+    </w:p>
+    <w:p>
+      <w:pPr>
+        <w:pStyle w:val="Standardeinzug"/>
+        <w:ind w:left="284"/>
+        <w:rPr>
+          <w:rFonts w:cs="Times New Roman"/>
+          <w:color w:val="000000"/>
+          <w:spacing w:val="0"/>
+        </w:rPr>
+      </w:pPr>
+      <w:r>
+        <w:rPr>
+          <w:rFonts w:cs="Times New Roman"/>
+          <w:color w:val="000000"/>
+          <w:spacing w:val="0"/>
+        </w:rPr>
+        <w:t xml:space="preserve">Switching power (dynamic): 4230.73 </w:t>
+      </w:r>
+      <w:proofErr w:type="spellStart"/>
+      <w:proofErr w:type="gramStart"/>
+      <w:r>
+        <w:rPr>
+          <w:rFonts w:cs="Times New Roman"/>
+          <w:color w:val="000000"/>
+          <w:spacing w:val="0"/>
+        </w:rPr>
+        <w:t>uW</w:t>
+      </w:r>
+      <w:proofErr w:type="spellEnd"/>
+      <w:proofErr w:type="gramEnd"/>
+    </w:p>
+    <w:p>
+      <w:pPr>
+        <w:pStyle w:val="Standardeinzug"/>
+        <w:ind w:left="284"/>
+        <w:rPr>
+          <w:rFonts w:cs="Times New Roman"/>
+          <w:color w:val="000000"/>
+          <w:spacing w:val="0"/>
+        </w:rPr>
+      </w:pPr>
+      <w:r>
+        <w:rPr>
+          <w:rFonts w:cs="Times New Roman"/>
+          <w:color w:val="000000"/>
+          <w:spacing w:val="0"/>
+        </w:rPr>
+        <w:t>---------------------------------------------------</w:t>
+      </w:r>
+    </w:p>
+    <w:p>
+      <w:pPr>
+        <w:pStyle w:val="Standardeinzug"/>
+        <w:ind w:left="284"/>
+      </w:pPr>
+      <w:r>
+        <w:rPr>
+          <w:rFonts w:cs="Times New Roman"/>
+          <w:color w:val="000000"/>
+          <w:spacing w:val="0"/>
+        </w:rPr>
+        <w:t xml:space="preserve">Total power: 5553.21 </w:t>
+      </w:r>
+      <w:proofErr w:type="spellStart"/>
+      <w:proofErr w:type="gramStart"/>
+      <w:r>
+        <w:rPr>
+          <w:rFonts w:cs="Times New Roman"/>
+          <w:color w:val="000000"/>
+          <w:spacing w:val="0"/>
+        </w:rPr>
+        <w:t>uW</w:t>
+      </w:r>
+      <w:proofErr w:type="spellEnd"/>
+      <w:proofErr w:type="gramEnd"/>
+    </w:p>
+    <w:p>
+      <w:pPr>
+        <w:pStyle w:val="berschrift2"/>
+        <w:rPr>
+          <w:lang w:val="en-US"/>
+        </w:rPr>
+      </w:pPr>
+      <w:bookmarkStart w:id="37" w:name="_Toc208032465"/>
+      <w:r>
+        <w:rPr>
+          <w:lang w:val="en-US"/>
+        </w:rPr>
+        <w:t>Increasing the number of CPUs</w:t>
       </w:r>
       <w:bookmarkEnd w:id="37"/>
     </w:p>
     <w:p>
       <w:pPr>
-        <w:pStyle w:val="Heading2"/>
-      </w:pPr>
-      <w:bookmarkStart w:id="38" w:name="_Toc208032465"/>
+        <w:pStyle w:val="Default"/>
+        <w:rPr>
+          <w:lang w:val="en-US"/>
+        </w:rPr>
+      </w:pPr>
+      <w:r>
+        <w:rPr>
+          <w:lang w:val="en-US"/>
+        </w:rPr>
+        <w:lastRenderedPageBreak/>
+        <w:t>The Cache Size Variation shows that the best Cache Configuration is an Instruction Cach</w:t>
+      </w:r>
+      <w:r>
+        <w:rPr>
+          <w:lang w:val="en-US"/>
+        </w:rPr>
+        <w:t xml:space="preserve">e of 3 Sets with 4 </w:t>
+      </w:r>
       <w:proofErr w:type="spellStart"/>
       <w:r>
-        <w:t>Increasing</w:t>
+        <w:rPr>
+          <w:lang w:val="en-US"/>
+        </w:rPr>
+        <w:t>kBytes</w:t>
       </w:r>
       <w:proofErr w:type="spellEnd"/>
       <w:r>
-        <w:t xml:space="preserve"> </w:t>
+        <w:rPr>
+          <w:lang w:val="en-US"/>
+        </w:rPr>
+        <w:t xml:space="preserve"> and a</w:t>
+      </w:r>
+      <w:r>
+        <w:rPr>
+          <w:lang w:val="en-US"/>
+        </w:rPr>
+        <w:t xml:space="preserve"> Data Cache with 4 Sets of 8 </w:t>
       </w:r>
       <w:proofErr w:type="spellStart"/>
       <w:r>
-        <w:t>the</w:t>
+        <w:rPr>
+          <w:lang w:val="en-US"/>
+        </w:rPr>
+        <w:t>kBytes</w:t>
       </w:r>
       <w:proofErr w:type="spellEnd"/>
       <w:r>
-        <w:t xml:space="preserve"> </w:t>
-      </w:r>
-      <w:proofErr w:type="spellStart"/>
-      <w:r>
-        <w:t>number</w:t>
-      </w:r>
-      <w:proofErr w:type="spellEnd"/>
-      <w:r>
-        <w:t xml:space="preserve"> </w:t>
-      </w:r>
-      <w:proofErr w:type="spellStart"/>
-      <w:r>
-        <w:t>of</w:t>
-      </w:r>
-      <w:proofErr w:type="spellEnd"/>
-      <w:r>
-        <w:t xml:space="preserve"> CPUs</w:t>
-      </w:r>
-      <w:bookmarkEnd w:id="38"/>
-    </w:p>
-    <w:p>
-      <w:pPr>
-        <w:pStyle w:val="Heading2"/>
+        <w:rPr>
+          <w:lang w:val="en-US"/>
+        </w:rPr>
+        <w:t xml:space="preserve">. With these results we will find the best number of Processors fort he </w:t>
+      </w:r>
+      <w:r>
+        <w:rPr>
+          <w:lang w:val="en-US"/>
+        </w:rPr>
+        <w:t>hyper-</w:t>
+      </w:r>
+      <w:r>
+        <w:rPr>
+          <w:lang w:val="en-US"/>
+        </w:rPr>
+        <w:t xml:space="preserve">spectral application. </w:t>
+      </w:r>
+    </w:p>
+    <w:p>
+      <w:pPr>
+        <w:pStyle w:val="Default"/>
+        <w:rPr>
+          <w:lang w:val="en-US"/>
+        </w:rPr>
+      </w:pPr>
+    </w:p>
+    <w:p>
+      <w:pPr>
+        <w:pStyle w:val="Default"/>
+        <w:rPr>
+          <w:lang w:val="en-US"/>
+        </w:rPr>
+      </w:pPr>
+      <w:r>
+        <w:rPr>
+          <w:lang w:val="en-US"/>
+        </w:rPr>
+        <w:t>Remarks:</w:t>
+      </w:r>
+    </w:p>
+    <w:p>
+      <w:pPr>
+        <w:pStyle w:val="Default"/>
+        <w:rPr>
+          <w:lang w:val="en-US"/>
+        </w:rPr>
+      </w:pPr>
+      <w:r>
+        <w:rPr>
+          <w:lang w:val="en-US"/>
+        </w:rPr>
+        <w:t>The applications seems to work better with small numbers of processors due to the data dependencies and the fact that the algorithm writes into a bit stream. So a lot of locking needs to take place to synchronize the processors.</w:t>
+      </w:r>
+    </w:p>
+    <w:p>
+      <w:pPr>
+        <w:pStyle w:val="Default"/>
+        <w:rPr>
+          <w:lang w:val="en-US"/>
+        </w:rPr>
+      </w:pPr>
+    </w:p>
+    <w:p>
+      <w:pPr>
+        <w:pStyle w:val="Standardeinzug"/>
+        <w:tabs>
+          <w:tab w:val="left" w:pos="3968"/>
+        </w:tabs>
+        <w:ind w:left="0" w:firstLine="0"/>
+        <w:rPr>
+          <w:b/>
+        </w:rPr>
+      </w:pPr>
+      <w:r>
+        <w:rPr>
+          <w:b/>
+        </w:rPr>
+        <w:t>Configuration Summary:</w:t>
+      </w:r>
+    </w:p>
+    <w:p>
+      <w:pPr>
+        <w:pStyle w:val="Standardeinzug"/>
+        <w:tabs>
+          <w:tab w:val="left" w:pos="3968"/>
+        </w:tabs>
+        <w:ind w:left="0" w:firstLine="0"/>
+        <w:rPr>
+          <w:b/>
+        </w:rPr>
+      </w:pPr>
+    </w:p>
+    <w:tbl>
+      <w:tblPr>
+        <w:tblStyle w:val="Tabellenraster"/>
+        <w:tblW w:w="0" w:type="auto"/>
+        <w:tblLook w:val="04A0" w:firstRow="1" w:lastRow="0" w:firstColumn="1" w:lastColumn="0" w:noHBand="0" w:noVBand="1"/>
+      </w:tblPr>
+      <w:tblGrid>
+        <w:gridCol w:w="4927"/>
+        <w:gridCol w:w="4928"/>
+      </w:tblGrid>
+      <w:tr>
+        <w:tc>
+          <w:tcPr>
+            <w:tcW w:w="4927" w:type="dxa"/>
+          </w:tcPr>
+          <w:p>
+            <w:pPr>
+              <w:pStyle w:val="Default"/>
+              <w:rPr>
+                <w:lang w:val="en-US"/>
+              </w:rPr>
+            </w:pPr>
+            <w:r>
+              <w:rPr>
+                <w:lang w:val="en-US"/>
+              </w:rPr>
+              <w:t>Number of CPUs</w:t>
+            </w:r>
+          </w:p>
+        </w:tc>
+        <w:tc>
+          <w:tcPr>
+            <w:tcW w:w="4928" w:type="dxa"/>
+          </w:tcPr>
+          <w:p>
+            <w:pPr>
+              <w:pStyle w:val="Default"/>
+              <w:rPr>
+                <w:lang w:val="en-US"/>
+              </w:rPr>
+            </w:pPr>
+            <w:r>
+              <w:rPr>
+                <w:lang w:val="en-US"/>
+              </w:rPr>
+              <w:t>2</w:t>
+            </w:r>
+            <w:r>
+              <w:rPr>
+                <w:lang w:val="en-US"/>
+              </w:rPr>
+              <w:t>, 4, 6</w:t>
+            </w:r>
+          </w:p>
+        </w:tc>
+      </w:tr>
+      <w:tr>
+        <w:tc>
+          <w:tcPr>
+            <w:tcW w:w="4927" w:type="dxa"/>
+          </w:tcPr>
+          <w:p>
+            <w:pPr>
+              <w:pStyle w:val="Default"/>
+              <w:rPr>
+                <w:lang w:val="en-US"/>
+              </w:rPr>
+            </w:pPr>
+            <w:r>
+              <w:rPr>
+                <w:lang w:val="en-US"/>
+              </w:rPr>
+              <w:t>Number of Instruction Cache Sets</w:t>
+            </w:r>
+          </w:p>
+        </w:tc>
+        <w:tc>
+          <w:tcPr>
+            <w:tcW w:w="4928" w:type="dxa"/>
+          </w:tcPr>
+          <w:p>
+            <w:pPr>
+              <w:pStyle w:val="Default"/>
+              <w:rPr>
+                <w:lang w:val="en-US"/>
+              </w:rPr>
+            </w:pPr>
+            <w:r>
+              <w:rPr>
+                <w:lang w:val="en-US"/>
+              </w:rPr>
+              <w:t>3</w:t>
+            </w:r>
+          </w:p>
+        </w:tc>
+      </w:tr>
+      <w:tr>
+        <w:tc>
+          <w:tcPr>
+            <w:tcW w:w="4927" w:type="dxa"/>
+          </w:tcPr>
+          <w:p>
+            <w:pPr>
+              <w:pStyle w:val="Default"/>
+              <w:rPr>
+                <w:lang w:val="en-US"/>
+              </w:rPr>
+            </w:pPr>
+            <w:r>
+              <w:rPr>
+                <w:lang w:val="en-US"/>
+              </w:rPr>
+              <w:t>Size per Instruction Cache Set</w:t>
+            </w:r>
+          </w:p>
+        </w:tc>
+        <w:tc>
+          <w:tcPr>
+            <w:tcW w:w="4928" w:type="dxa"/>
+          </w:tcPr>
+          <w:p>
+            <w:pPr>
+              <w:pStyle w:val="Default"/>
+              <w:rPr>
+                <w:lang w:val="en-US"/>
+              </w:rPr>
+            </w:pPr>
+            <w:r>
+              <w:rPr>
+                <w:lang w:val="en-US"/>
+              </w:rPr>
+              <w:t>2</w:t>
+            </w:r>
+            <w:r>
+              <w:rPr>
+                <w:lang w:val="en-US"/>
+              </w:rPr>
+              <w:t>kB</w:t>
+            </w:r>
+          </w:p>
+        </w:tc>
+      </w:tr>
+      <w:tr>
+        <w:tc>
+          <w:tcPr>
+            <w:tcW w:w="4927" w:type="dxa"/>
+          </w:tcPr>
+          <w:p>
+            <w:pPr>
+              <w:pStyle w:val="Default"/>
+              <w:rPr>
+                <w:lang w:val="en-US"/>
+              </w:rPr>
+            </w:pPr>
+            <w:r>
+              <w:rPr>
+                <w:lang w:val="en-US"/>
+              </w:rPr>
+              <w:t>Number of Data Cache Sets</w:t>
+            </w:r>
+          </w:p>
+        </w:tc>
+        <w:tc>
+          <w:tcPr>
+            <w:tcW w:w="4928" w:type="dxa"/>
+          </w:tcPr>
+          <w:p>
+            <w:pPr>
+              <w:pStyle w:val="Default"/>
+              <w:rPr>
+                <w:lang w:val="en-US"/>
+              </w:rPr>
+            </w:pPr>
+            <w:r>
+              <w:rPr>
+                <w:lang w:val="en-US"/>
+              </w:rPr>
+              <w:t>4</w:t>
+            </w:r>
+            <w:bookmarkStart w:id="38" w:name="_GoBack"/>
+            <w:bookmarkEnd w:id="38"/>
+          </w:p>
+        </w:tc>
+      </w:tr>
+      <w:tr>
+        <w:tc>
+          <w:tcPr>
+            <w:tcW w:w="4927" w:type="dxa"/>
+          </w:tcPr>
+          <w:p>
+            <w:pPr>
+              <w:pStyle w:val="Default"/>
+              <w:rPr>
+                <w:lang w:val="en-US"/>
+              </w:rPr>
+            </w:pPr>
+            <w:r>
+              <w:rPr>
+                <w:lang w:val="en-US"/>
+              </w:rPr>
+              <w:t>Size per Data Cache Set</w:t>
+            </w:r>
+          </w:p>
+        </w:tc>
+        <w:tc>
+          <w:tcPr>
+            <w:tcW w:w="4928" w:type="dxa"/>
+          </w:tcPr>
+          <w:p>
+            <w:pPr>
+              <w:pStyle w:val="Default"/>
+              <w:rPr>
+                <w:lang w:val="en-US"/>
+              </w:rPr>
+            </w:pPr>
+            <w:r>
+              <w:rPr>
+                <w:lang w:val="en-US"/>
+              </w:rPr>
+              <w:t>8</w:t>
+            </w:r>
+            <w:r>
+              <w:rPr>
+                <w:lang w:val="en-US"/>
+              </w:rPr>
+              <w:t>kB</w:t>
+            </w:r>
+          </w:p>
+        </w:tc>
+      </w:tr>
+      <w:tr>
+        <w:tc>
+          <w:tcPr>
+            <w:tcW w:w="4927" w:type="dxa"/>
+          </w:tcPr>
+          <w:p>
+            <w:pPr>
+              <w:pStyle w:val="Default"/>
+              <w:rPr>
+                <w:lang w:val="en-US"/>
+              </w:rPr>
+            </w:pPr>
+            <w:r>
+              <w:rPr>
+                <w:lang w:val="en-US"/>
+              </w:rPr>
+              <w:t>Abstraction Level</w:t>
+            </w:r>
+          </w:p>
+        </w:tc>
+        <w:tc>
+          <w:tcPr>
+            <w:tcW w:w="4928" w:type="dxa"/>
+          </w:tcPr>
+          <w:p>
+            <w:pPr>
+              <w:pStyle w:val="Default"/>
+              <w:rPr>
+                <w:lang w:val="en-US"/>
+              </w:rPr>
+            </w:pPr>
+            <w:r>
+              <w:rPr>
+                <w:lang w:val="en-US"/>
+              </w:rPr>
+              <w:t>LT</w:t>
+            </w:r>
+          </w:p>
+        </w:tc>
+      </w:tr>
+    </w:tbl>
+    <w:p>
+      <w:pPr>
+        <w:pStyle w:val="Default"/>
+        <w:rPr>
+          <w:b/>
+          <w:lang w:val="en-US"/>
+        </w:rPr>
+      </w:pPr>
+    </w:p>
+    <w:p>
+      <w:pPr>
+        <w:pStyle w:val="Default"/>
+        <w:rPr>
+          <w:b/>
+          <w:lang w:val="en-US"/>
+        </w:rPr>
+      </w:pPr>
+      <w:r>
+        <w:rPr>
+          <w:b/>
+          <w:lang w:val="en-US"/>
+        </w:rPr>
+        <w:t>Results:</w:t>
+      </w:r>
+    </w:p>
+    <w:p>
+      <w:pPr>
+        <w:pStyle w:val="Default"/>
+        <w:rPr>
+          <w:lang w:val="en-US"/>
+        </w:rPr>
+      </w:pPr>
+    </w:p>
+    <w:p>
+      <w:pPr>
+        <w:pStyle w:val="berschrift2"/>
+        <w:rPr>
+          <w:lang w:val="en-US"/>
+        </w:rPr>
       </w:pPr>
       <w:bookmarkStart w:id="39" w:name="_Toc208032466"/>
       <w:r>
-        <w:t xml:space="preserve">Impact </w:t>
-      </w:r>
-      <w:proofErr w:type="spellStart"/>
-      <w:r>
-        <w:t>of</w:t>
-      </w:r>
-      <w:proofErr w:type="spellEnd"/>
-      <w:r>
-        <w:t xml:space="preserve"> </w:t>
-      </w:r>
-      <w:proofErr w:type="spellStart"/>
-      <w:r>
-        <w:t>arbitration</w:t>
-      </w:r>
-      <w:proofErr w:type="spellEnd"/>
-      <w:r>
-        <w:t xml:space="preserve"> </w:t>
-      </w:r>
-      <w:proofErr w:type="spellStart"/>
-      <w:r>
-        <w:t>scheme</w:t>
-      </w:r>
-      <w:proofErr w:type="spellEnd"/>
-      <w:r>
-        <w:t xml:space="preserve"> (AT)</w:t>
+        <w:rPr>
+          <w:lang w:val="en-US"/>
+        </w:rPr>
+        <w:t>Impact of arbitration scheme (AT)</w:t>
       </w:r>
       <w:bookmarkEnd w:id="39"/>
     </w:p>
     <w:p>
       <w:pPr>
-        <w:pStyle w:val="Heading2"/>
+        <w:pStyle w:val="berschrift2"/>
+        <w:rPr>
+          <w:lang w:val="en-US"/>
+        </w:rPr>
       </w:pPr>
       <w:bookmarkStart w:id="40" w:name="_Toc208032467"/>
-      <w:proofErr w:type="spellStart"/>
-      <w:r>
-        <w:t>Results</w:t>
-      </w:r>
-      <w:proofErr w:type="spellEnd"/>
-      <w:r>
-        <w:t xml:space="preserve"> </w:t>
-      </w:r>
-      <w:proofErr w:type="spellStart"/>
-      <w:r>
-        <w:t>summary</w:t>
+      <w:r>
+        <w:rPr>
+          <w:lang w:val="en-US"/>
+        </w:rPr>
+        <w:t>Results summary</w:t>
       </w:r>
       <w:bookmarkEnd w:id="40"/>
-      <w:proofErr w:type="spellEnd"/>
     </w:p>
     <w:p>
       <w:pPr>
@@ -14249,8 +18360,8 @@
       </w:pPr>
     </w:p>
     <w:sectPr>
-      <w:headerReference w:type="default" r:id="rId13"/>
-      <w:footerReference w:type="default" r:id="rId14"/>
+      <w:headerReference w:type="default" r:id="rId21"/>
+      <w:footerReference w:type="default" r:id="rId22"/>
       <w:pgSz w:w="11907" w:h="16840" w:code="9"/>
       <w:pgMar w:top="1985" w:right="1134" w:bottom="1134" w:left="1134" w:header="567" w:footer="737" w:gutter="0"/>
       <w:pgNumType w:start="0"/>
@@ -14290,7 +18401,7 @@
 <w:ftr xmlns:wpc="http://schemas.microsoft.com/office/word/2010/wordprocessingCanvas" xmlns:mo="http://schemas.microsoft.com/office/mac/office/2008/main" xmlns:mc="http://schemas.openxmlformats.org/markup-compatibility/2006" xmlns:mv="urn:schemas-microsoft-com:mac:vml" xmlns:o="urn:schemas-microsoft-com:office:office" xmlns:r="http://schemas.openxmlformats.org/officeDocument/2006/relationships" xmlns:m="http://schemas.openxmlformats.org/officeDocument/2006/math" xmlns:v="urn:schemas-microsoft-com:vml" xmlns:wp14="http://schemas.microsoft.com/office/word/2010/wordprocessingDrawing" xmlns:wp="http://schemas.openxmlformats.org/drawingml/2006/wordprocessingDrawing" xmlns:w10="urn:schemas-microsoft-com:office:word" xmlns:w="http://schemas.openxmlformats.org/wordprocessingml/2006/main" xmlns:w14="http://schemas.microsoft.com/office/word/2010/wordml" xmlns:wpg="http://schemas.microsoft.com/office/word/2010/wordprocessingGroup" xmlns:wpi="http://schemas.microsoft.com/office/word/2010/wordprocessingInk" xmlns:wne="http://schemas.microsoft.com/office/word/2006/wordml" xmlns:wps="http://schemas.microsoft.com/office/word/2010/wordprocessingShape" mc:Ignorable="w14 wp14">
   <w:p>
     <w:pPr>
-      <w:pStyle w:val="Footer"/>
+      <w:pStyle w:val="Fuzeile"/>
       <w:pBdr>
         <w:top w:val="none" w:sz="0" w:space="0" w:color="auto"/>
       </w:pBdr>
@@ -14367,7 +18478,7 @@
         </w:tcPr>
         <w:p>
           <w:pPr>
-            <w:pStyle w:val="Header"/>
+            <w:pStyle w:val="Kopfzeile"/>
             <w:tabs>
               <w:tab w:val="clear" w:pos="9071"/>
               <w:tab w:val="right" w:pos="9639"/>
@@ -14386,7 +18497,7 @@
               <w:noProof/>
               <w:sz w:val="40"/>
               <w:szCs w:val="40"/>
-              <w:lang w:eastAsia="en-US"/>
+              <w:lang w:val="de-DE"/>
             </w:rPr>
             <w:drawing>
               <wp:inline distT="0" distB="0" distL="0" distR="0" wp14:anchorId="23107D56" wp14:editId="4AA5003E">
@@ -14437,7 +18548,7 @@
         </w:p>
         <w:p>
           <w:pPr>
-            <w:pStyle w:val="Header"/>
+            <w:pStyle w:val="Kopfzeile"/>
             <w:tabs>
               <w:tab w:val="clear" w:pos="9071"/>
               <w:tab w:val="right" w:pos="9639"/>
@@ -14460,7 +18571,7 @@
         </w:p>
         <w:p>
           <w:pPr>
-            <w:pStyle w:val="Header"/>
+            <w:pStyle w:val="Kopfzeile"/>
             <w:tabs>
               <w:tab w:val="clear" w:pos="9071"/>
               <w:tab w:val="right" w:pos="9639"/>
@@ -14478,7 +18589,7 @@
         </w:tcPr>
         <w:p>
           <w:pPr>
-            <w:pStyle w:val="Header"/>
+            <w:pStyle w:val="Kopfzeile"/>
             <w:tabs>
               <w:tab w:val="clear" w:pos="9071"/>
               <w:tab w:val="right" w:pos="9639"/>
@@ -14503,7 +18614,7 @@
         </w:p>
         <w:p>
           <w:pPr>
-            <w:pStyle w:val="Header"/>
+            <w:pStyle w:val="Kopfzeile"/>
             <w:tabs>
               <w:tab w:val="clear" w:pos="9071"/>
               <w:tab w:val="right" w:pos="9639"/>
@@ -14537,7 +18648,7 @@
         </w:tcPr>
         <w:p>
           <w:pPr>
-            <w:pStyle w:val="Header"/>
+            <w:pStyle w:val="Kopfzeile"/>
             <w:tabs>
               <w:tab w:val="left" w:pos="851"/>
               <w:tab w:val="center" w:pos="1045"/>
@@ -14562,7 +18673,7 @@
         </w:p>
         <w:p>
           <w:pPr>
-            <w:pStyle w:val="Header"/>
+            <w:pStyle w:val="Kopfzeile"/>
             <w:tabs>
               <w:tab w:val="left" w:pos="1045"/>
               <w:tab w:val="left" w:pos="2268"/>
@@ -14601,7 +18712,7 @@
         </w:p>
         <w:p>
           <w:pPr>
-            <w:pStyle w:val="Header"/>
+            <w:pStyle w:val="Kopfzeile"/>
             <w:tabs>
               <w:tab w:val="left" w:pos="1043"/>
               <w:tab w:val="left" w:pos="2268"/>
@@ -14631,7 +18742,7 @@
         </w:p>
         <w:p>
           <w:pPr>
-            <w:pStyle w:val="Header"/>
+            <w:pStyle w:val="Kopfzeile"/>
             <w:tabs>
               <w:tab w:val="left" w:pos="1043"/>
               <w:tab w:val="right" w:pos="9639"/>
@@ -14659,7 +18770,7 @@
           </w:r>
           <w:r>
             <w:rPr>
-              <w:rStyle w:val="PageNumber"/>
+              <w:rStyle w:val="Seitenzahl"/>
               <w:rFonts w:cs="Arial"/>
               <w:sz w:val="20"/>
               <w:szCs w:val="20"/>
@@ -14668,7 +18779,7 @@
           </w:r>
           <w:r>
             <w:rPr>
-              <w:rStyle w:val="PageNumber"/>
+              <w:rStyle w:val="Seitenzahl"/>
               <w:rFonts w:cs="Arial"/>
               <w:sz w:val="20"/>
               <w:szCs w:val="20"/>
@@ -14677,7 +18788,7 @@
           </w:r>
           <w:r>
             <w:rPr>
-              <w:rStyle w:val="PageNumber"/>
+              <w:rStyle w:val="Seitenzahl"/>
               <w:rFonts w:cs="Arial"/>
               <w:sz w:val="20"/>
               <w:szCs w:val="20"/>
@@ -14686,17 +18797,17 @@
           </w:r>
           <w:r>
             <w:rPr>
-              <w:rStyle w:val="PageNumber"/>
+              <w:rStyle w:val="Seitenzahl"/>
               <w:rFonts w:cs="Arial"/>
               <w:noProof/>
               <w:sz w:val="20"/>
               <w:szCs w:val="20"/>
             </w:rPr>
-            <w:t>15</w:t>
+            <w:t>22</w:t>
           </w:r>
           <w:r>
             <w:rPr>
-              <w:rStyle w:val="PageNumber"/>
+              <w:rStyle w:val="Seitenzahl"/>
               <w:rFonts w:cs="Arial"/>
               <w:sz w:val="20"/>
               <w:szCs w:val="20"/>
@@ -14709,7 +18820,7 @@
   </w:tbl>
   <w:p>
     <w:pPr>
-      <w:pStyle w:val="Header"/>
+      <w:pStyle w:val="Kopfzeile"/>
       <w:rPr>
         <w:sz w:val="8"/>
         <w:szCs w:val="8"/>
@@ -15105,7 +19216,7 @@
     <w:lvl w:ilvl="0">
       <w:start w:val="1"/>
       <w:numFmt w:val="decimal"/>
-      <w:pStyle w:val="Heading1"/>
+      <w:pStyle w:val="berschrift1"/>
       <w:lvlText w:val="%1"/>
       <w:lvlJc w:val="left"/>
       <w:pPr>
@@ -15118,7 +19229,7 @@
     <w:lvl w:ilvl="1">
       <w:start w:val="1"/>
       <w:numFmt w:val="decimal"/>
-      <w:pStyle w:val="Heading2"/>
+      <w:pStyle w:val="berschrift2"/>
       <w:lvlText w:val="%1.%2"/>
       <w:lvlJc w:val="left"/>
       <w:pPr>
@@ -15131,7 +19242,7 @@
     <w:lvl w:ilvl="2">
       <w:start w:val="1"/>
       <w:numFmt w:val="decimal"/>
-      <w:pStyle w:val="Heading3"/>
+      <w:pStyle w:val="berschrift3"/>
       <w:lvlText w:val="%1.%2.%3"/>
       <w:lvlJc w:val="left"/>
       <w:pPr>
@@ -15144,7 +19255,7 @@
     <w:lvl w:ilvl="3">
       <w:start w:val="1"/>
       <w:numFmt w:val="decimal"/>
-      <w:pStyle w:val="Heading4"/>
+      <w:pStyle w:val="berschrift4"/>
       <w:lvlText w:val="%1.%2.%3.%4"/>
       <w:lvlJc w:val="left"/>
       <w:pPr>
@@ -15157,7 +19268,7 @@
     <w:lvl w:ilvl="4">
       <w:start w:val="1"/>
       <w:numFmt w:val="decimal"/>
-      <w:pStyle w:val="Heading5"/>
+      <w:pStyle w:val="berschrift5"/>
       <w:lvlText w:val="%1.%2.%3.%4.%5"/>
       <w:lvlJc w:val="left"/>
       <w:pPr>
@@ -15170,7 +19281,7 @@
     <w:lvl w:ilvl="5">
       <w:start w:val="1"/>
       <w:numFmt w:val="decimal"/>
-      <w:pStyle w:val="Heading6"/>
+      <w:pStyle w:val="berschrift6"/>
       <w:lvlText w:val="%1.%2.%3.%4.%5.%6"/>
       <w:lvlJc w:val="left"/>
       <w:pPr>
@@ -15183,7 +19294,7 @@
     <w:lvl w:ilvl="6">
       <w:start w:val="1"/>
       <w:numFmt w:val="decimal"/>
-      <w:pStyle w:val="Heading7"/>
+      <w:pStyle w:val="berschrift7"/>
       <w:lvlText w:val="%1.%2.%3.%4.%5.%6.%7"/>
       <w:lvlJc w:val="left"/>
       <w:pPr>
@@ -15196,7 +19307,7 @@
     <w:lvl w:ilvl="7">
       <w:start w:val="1"/>
       <w:numFmt w:val="decimal"/>
-      <w:pStyle w:val="Heading8"/>
+      <w:pStyle w:val="berschrift8"/>
       <w:lvlText w:val="%1.%2.%3.%4.%5.%6.%7.%8"/>
       <w:lvlJc w:val="left"/>
       <w:pPr>
@@ -15209,7 +19320,7 @@
     <w:lvl w:ilvl="8">
       <w:start w:val="1"/>
       <w:numFmt w:val="decimal"/>
-      <w:pStyle w:val="Heading9"/>
+      <w:pStyle w:val="berschrift9"/>
       <w:lvlText w:val="%1.%2.%3.%4.%5.%6.%7.%8.%9"/>
       <w:lvlJc w:val="left"/>
       <w:pPr>
@@ -17402,7 +21513,7 @@
     <w:lsdException w:name="toc 9" w:uiPriority="39"/>
     <w:lsdException w:name="table of figures" w:uiPriority="99"/>
   </w:latentStyles>
-  <w:style w:type="paragraph" w:default="1" w:styleId="Normal">
+  <w:style w:type="paragraph" w:default="1" w:styleId="Standard">
     <w:name w:val="Normal"/>
     <w:qFormat/>
     <w:rsid w:val="008E7DC9"/>
@@ -17416,11 +21527,11 @@
       <w:lang w:val="en-US"/>
     </w:rPr>
   </w:style>
-  <w:style w:type="paragraph" w:styleId="Heading1">
+  <w:style w:type="paragraph" w:styleId="berschrift1">
     <w:name w:val="heading 1"/>
-    <w:basedOn w:val="Normal"/>
-    <w:next w:val="Normal"/>
-    <w:link w:val="Heading1Char"/>
+    <w:basedOn w:val="Standard"/>
+    <w:next w:val="Standard"/>
+    <w:link w:val="berschrift1Zeichen"/>
     <w:uiPriority w:val="99"/>
     <w:qFormat/>
     <w:rsid w:val="00DD0212"/>
@@ -17444,12 +21555,12 @@
       <w:szCs w:val="32"/>
     </w:rPr>
   </w:style>
-  <w:style w:type="paragraph" w:styleId="Heading2">
+  <w:style w:type="paragraph" w:styleId="berschrift2">
     <w:name w:val="heading 2"/>
     <w:aliases w:val="Heading 21,l2,l2 Char Char"/>
     <w:basedOn w:val="Default"/>
     <w:next w:val="Default"/>
-    <w:link w:val="Heading2Char"/>
+    <w:link w:val="berschrift2Zeichen"/>
     <w:uiPriority w:val="99"/>
     <w:qFormat/>
     <w:rsid w:val="00DD0212"/>
@@ -17472,12 +21583,12 @@
       <w:sz w:val="28"/>
     </w:rPr>
   </w:style>
-  <w:style w:type="paragraph" w:styleId="Heading3">
+  <w:style w:type="paragraph" w:styleId="berschrift3">
     <w:name w:val="heading 3"/>
     <w:aliases w:val="Heading 3 Char"/>
-    <w:basedOn w:val="Normal"/>
-    <w:next w:val="NormalIndent"/>
-    <w:link w:val="Heading3Char1"/>
+    <w:basedOn w:val="Standard"/>
+    <w:next w:val="Standardeinzug"/>
+    <w:link w:val="berschrift3Zeichen"/>
     <w:uiPriority w:val="99"/>
     <w:qFormat/>
     <w:rsid w:val="00FD6468"/>
@@ -17498,11 +21609,11 @@
       <w:bCs/>
     </w:rPr>
   </w:style>
-  <w:style w:type="paragraph" w:styleId="Heading4">
+  <w:style w:type="paragraph" w:styleId="berschrift4">
     <w:name w:val="heading 4"/>
-    <w:basedOn w:val="Normal"/>
-    <w:next w:val="NormalIndent"/>
-    <w:link w:val="Heading4Char"/>
+    <w:basedOn w:val="Standard"/>
+    <w:next w:val="Standardeinzug"/>
+    <w:link w:val="berschrift4Zeichen"/>
     <w:uiPriority w:val="99"/>
     <w:qFormat/>
     <w:rsid w:val="00DD0212"/>
@@ -17523,11 +21634,11 @@
       <w:bCs/>
     </w:rPr>
   </w:style>
-  <w:style w:type="paragraph" w:styleId="Heading5">
+  <w:style w:type="paragraph" w:styleId="berschrift5">
     <w:name w:val="heading 5"/>
-    <w:basedOn w:val="Normal"/>
-    <w:next w:val="NormalIndent"/>
-    <w:link w:val="Heading5Char"/>
+    <w:basedOn w:val="Standard"/>
+    <w:next w:val="Standardeinzug"/>
+    <w:link w:val="berschrift5Zeichen"/>
     <w:uiPriority w:val="99"/>
     <w:qFormat/>
     <w:rsid w:val="00DD0212"/>
@@ -17548,11 +21659,11 @@
       <w:bCs/>
     </w:rPr>
   </w:style>
-  <w:style w:type="paragraph" w:styleId="Heading6">
+  <w:style w:type="paragraph" w:styleId="berschrift6">
     <w:name w:val="heading 6"/>
-    <w:basedOn w:val="Normal"/>
-    <w:next w:val="NormalIndent"/>
-    <w:link w:val="Heading6Char"/>
+    <w:basedOn w:val="Standard"/>
+    <w:next w:val="Standardeinzug"/>
+    <w:link w:val="berschrift6Zeichen"/>
     <w:uiPriority w:val="99"/>
     <w:qFormat/>
     <w:rsid w:val="00DD0212"/>
@@ -17568,11 +21679,11 @@
       <w:outlineLvl w:val="5"/>
     </w:pPr>
   </w:style>
-  <w:style w:type="paragraph" w:styleId="Heading7">
+  <w:style w:type="paragraph" w:styleId="berschrift7">
     <w:name w:val="heading 7"/>
-    <w:basedOn w:val="Normal"/>
-    <w:next w:val="NormalIndent"/>
-    <w:link w:val="Heading7Char"/>
+    <w:basedOn w:val="Standard"/>
+    <w:next w:val="Standardeinzug"/>
+    <w:link w:val="berschrift7Zeichen"/>
     <w:uiPriority w:val="99"/>
     <w:qFormat/>
     <w:rsid w:val="00DD0212"/>
@@ -17590,11 +21701,11 @@
       <w:szCs w:val="20"/>
     </w:rPr>
   </w:style>
-  <w:style w:type="paragraph" w:styleId="Heading8">
+  <w:style w:type="paragraph" w:styleId="berschrift8">
     <w:name w:val="heading 8"/>
-    <w:basedOn w:val="Normal"/>
-    <w:next w:val="NormalIndent"/>
-    <w:link w:val="Heading8Char"/>
+    <w:basedOn w:val="Standard"/>
+    <w:next w:val="Standardeinzug"/>
+    <w:link w:val="berschrift8Zeichen"/>
     <w:uiPriority w:val="99"/>
     <w:qFormat/>
     <w:rsid w:val="00DD0212"/>
@@ -17610,11 +21721,11 @@
       <w:bCs/>
     </w:rPr>
   </w:style>
-  <w:style w:type="paragraph" w:styleId="Heading9">
+  <w:style w:type="paragraph" w:styleId="berschrift9">
     <w:name w:val="heading 9"/>
-    <w:basedOn w:val="Normal"/>
-    <w:next w:val="NormalIndent"/>
-    <w:link w:val="Heading9Char"/>
+    <w:basedOn w:val="Standard"/>
+    <w:next w:val="Standardeinzug"/>
+    <w:link w:val="berschrift9Zeichen"/>
     <w:uiPriority w:val="99"/>
     <w:qFormat/>
     <w:rsid w:val="00DD0212"/>
@@ -17632,12 +21743,13 @@
       <w:szCs w:val="20"/>
     </w:rPr>
   </w:style>
-  <w:style w:type="character" w:default="1" w:styleId="DefaultParagraphFont">
+  <w:style w:type="character" w:default="1" w:styleId="Absatzstandardschriftart">
     <w:name w:val="Default Paragraph Font"/>
     <w:uiPriority w:val="1"/>
+    <w:semiHidden/>
     <w:unhideWhenUsed/>
   </w:style>
-  <w:style w:type="table" w:default="1" w:styleId="TableNormal">
+  <w:style w:type="table" w:default="1" w:styleId="NormaleTabelle">
     <w:name w:val="Normal Table"/>
     <w:uiPriority w:val="99"/>
     <w:semiHidden/>
@@ -17652,16 +21764,16 @@
       </w:tblCellMar>
     </w:tblPr>
   </w:style>
-  <w:style w:type="numbering" w:default="1" w:styleId="NoList">
+  <w:style w:type="numbering" w:default="1" w:styleId="KeineListe">
     <w:name w:val="No List"/>
     <w:uiPriority w:val="99"/>
     <w:semiHidden/>
     <w:unhideWhenUsed/>
   </w:style>
-  <w:style w:type="character" w:customStyle="1" w:styleId="Heading1Char">
-    <w:name w:val="Heading 1 Char"/>
-    <w:basedOn w:val="DefaultParagraphFont"/>
-    <w:link w:val="Heading1"/>
+  <w:style w:type="character" w:customStyle="1" w:styleId="berschrift1Zeichen">
+    <w:name w:val="Überschrift 1 Zeichen"/>
+    <w:basedOn w:val="Absatzstandardschriftart"/>
+    <w:link w:val="berschrift1"/>
     <w:uiPriority w:val="99"/>
     <w:rsid w:val="00DD0212"/>
     <w:rPr>
@@ -17675,11 +21787,11 @@
       <w:lang w:val="en-US"/>
     </w:rPr>
   </w:style>
-  <w:style w:type="character" w:customStyle="1" w:styleId="Heading2Char">
-    <w:name w:val="Heading 2 Char"/>
-    <w:aliases w:val="Heading 21 Char,l2 Char,l2 Char Char Char"/>
-    <w:basedOn w:val="DefaultParagraphFont"/>
-    <w:link w:val="Heading2"/>
+  <w:style w:type="character" w:customStyle="1" w:styleId="berschrift2Zeichen">
+    <w:name w:val="Überschrift 2 Zeichen"/>
+    <w:aliases w:val="Heading 21 Zeichen,l2 Zeichen,l2 Char Char Zeichen"/>
+    <w:basedOn w:val="Absatzstandardschriftart"/>
+    <w:link w:val="berschrift2"/>
     <w:uiPriority w:val="99"/>
     <w:rsid w:val="00DD0212"/>
     <w:rPr>
@@ -17688,11 +21800,11 @@
       <w:sz w:val="28"/>
     </w:rPr>
   </w:style>
-  <w:style w:type="character" w:customStyle="1" w:styleId="Heading3Char1">
-    <w:name w:val="Heading 3 Char1"/>
-    <w:aliases w:val="Heading 3 Char Char"/>
-    <w:basedOn w:val="DefaultParagraphFont"/>
-    <w:link w:val="Heading3"/>
+  <w:style w:type="character" w:customStyle="1" w:styleId="berschrift3Zeichen">
+    <w:name w:val="Überschrift 3 Zeichen"/>
+    <w:aliases w:val="Heading 3 Char Zeichen"/>
+    <w:basedOn w:val="Absatzstandardschriftart"/>
+    <w:link w:val="berschrift3"/>
     <w:uiPriority w:val="99"/>
     <w:rsid w:val="00FD6468"/>
     <w:rPr>
@@ -17703,10 +21815,10 @@
       <w:lang w:val="en-US"/>
     </w:rPr>
   </w:style>
-  <w:style w:type="character" w:customStyle="1" w:styleId="Heading4Char">
-    <w:name w:val="Heading 4 Char"/>
-    <w:basedOn w:val="DefaultParagraphFont"/>
-    <w:link w:val="Heading4"/>
+  <w:style w:type="character" w:customStyle="1" w:styleId="berschrift4Zeichen">
+    <w:name w:val="Überschrift 4 Zeichen"/>
+    <w:basedOn w:val="Absatzstandardschriftart"/>
+    <w:link w:val="berschrift4"/>
     <w:uiPriority w:val="99"/>
     <w:rsid w:val="00DD0212"/>
     <w:rPr>
@@ -17717,10 +21829,10 @@
       <w:lang w:val="en-US"/>
     </w:rPr>
   </w:style>
-  <w:style w:type="character" w:customStyle="1" w:styleId="Heading5Char">
-    <w:name w:val="Heading 5 Char"/>
-    <w:basedOn w:val="DefaultParagraphFont"/>
-    <w:link w:val="Heading5"/>
+  <w:style w:type="character" w:customStyle="1" w:styleId="berschrift5Zeichen">
+    <w:name w:val="Überschrift 5 Zeichen"/>
+    <w:basedOn w:val="Absatzstandardschriftart"/>
+    <w:link w:val="berschrift5"/>
     <w:uiPriority w:val="99"/>
     <w:rsid w:val="00DD0212"/>
     <w:rPr>
@@ -17731,10 +21843,10 @@
       <w:lang w:val="en-US"/>
     </w:rPr>
   </w:style>
-  <w:style w:type="character" w:customStyle="1" w:styleId="Heading6Char">
-    <w:name w:val="Heading 6 Char"/>
-    <w:basedOn w:val="DefaultParagraphFont"/>
-    <w:link w:val="Heading6"/>
+  <w:style w:type="character" w:customStyle="1" w:styleId="berschrift6Zeichen">
+    <w:name w:val="Überschrift 6 Zeichen"/>
+    <w:basedOn w:val="Absatzstandardschriftart"/>
+    <w:link w:val="berschrift6"/>
     <w:uiPriority w:val="99"/>
     <w:rsid w:val="00DD0212"/>
     <w:rPr>
@@ -17743,10 +21855,10 @@
       <w:lang w:val="en-US"/>
     </w:rPr>
   </w:style>
-  <w:style w:type="character" w:customStyle="1" w:styleId="Heading7Char">
-    <w:name w:val="Heading 7 Char"/>
-    <w:basedOn w:val="DefaultParagraphFont"/>
-    <w:link w:val="Heading7"/>
+  <w:style w:type="character" w:customStyle="1" w:styleId="berschrift7Zeichen">
+    <w:name w:val="Überschrift 7 Zeichen"/>
+    <w:basedOn w:val="Absatzstandardschriftart"/>
+    <w:link w:val="berschrift7"/>
     <w:uiPriority w:val="99"/>
     <w:rsid w:val="00DD0212"/>
     <w:rPr>
@@ -17759,10 +21871,10 @@
       <w:lang w:val="en-US"/>
     </w:rPr>
   </w:style>
-  <w:style w:type="character" w:customStyle="1" w:styleId="Heading8Char">
-    <w:name w:val="Heading 8 Char"/>
-    <w:basedOn w:val="DefaultParagraphFont"/>
-    <w:link w:val="Heading8"/>
+  <w:style w:type="character" w:customStyle="1" w:styleId="berschrift8Zeichen">
+    <w:name w:val="Überschrift 8 Zeichen"/>
+    <w:basedOn w:val="Absatzstandardschriftart"/>
+    <w:link w:val="berschrift8"/>
     <w:uiPriority w:val="99"/>
     <w:rsid w:val="00DD0212"/>
     <w:rPr>
@@ -17773,10 +21885,10 @@
       <w:lang w:val="en-US"/>
     </w:rPr>
   </w:style>
-  <w:style w:type="character" w:customStyle="1" w:styleId="Heading9Char">
-    <w:name w:val="Heading 9 Char"/>
-    <w:basedOn w:val="DefaultParagraphFont"/>
-    <w:link w:val="Heading9"/>
+  <w:style w:type="character" w:customStyle="1" w:styleId="berschrift9Zeichen">
+    <w:name w:val="Überschrift 9 Zeichen"/>
+    <w:basedOn w:val="Absatzstandardschriftart"/>
+    <w:link w:val="berschrift9"/>
     <w:uiPriority w:val="99"/>
     <w:rsid w:val="00DD0212"/>
     <w:rPr>
@@ -17789,9 +21901,9 @@
       <w:lang w:val="en-US"/>
     </w:rPr>
   </w:style>
-  <w:style w:type="paragraph" w:styleId="NormalIndent">
+  <w:style w:type="paragraph" w:styleId="Standardeinzug">
     <w:name w:val="Normal Indent"/>
-    <w:basedOn w:val="Normal"/>
+    <w:basedOn w:val="Standard"/>
     <w:uiPriority w:val="99"/>
     <w:rsid w:val="008E7DC9"/>
     <w:pPr>
@@ -17801,10 +21913,10 @@
       <w:ind w:left="1134" w:hanging="284"/>
     </w:pPr>
   </w:style>
-  <w:style w:type="paragraph" w:styleId="TOC8">
+  <w:style w:type="paragraph" w:styleId="Verzeichnis8">
     <w:name w:val="toc 8"/>
-    <w:basedOn w:val="Normal"/>
-    <w:next w:val="Normal"/>
+    <w:basedOn w:val="Standard"/>
+    <w:next w:val="Standard"/>
     <w:autoRedefine/>
     <w:uiPriority w:val="39"/>
     <w:semiHidden/>
@@ -17821,10 +21933,10 @@
       <w:szCs w:val="22"/>
     </w:rPr>
   </w:style>
-  <w:style w:type="paragraph" w:styleId="TOC7">
+  <w:style w:type="paragraph" w:styleId="Verzeichnis7">
     <w:name w:val="toc 7"/>
-    <w:basedOn w:val="Normal"/>
-    <w:next w:val="Normal"/>
+    <w:basedOn w:val="Standard"/>
+    <w:next w:val="Standard"/>
     <w:autoRedefine/>
     <w:uiPriority w:val="39"/>
     <w:semiHidden/>
@@ -17841,10 +21953,10 @@
       <w:szCs w:val="22"/>
     </w:rPr>
   </w:style>
-  <w:style w:type="paragraph" w:styleId="TOC6">
+  <w:style w:type="paragraph" w:styleId="Verzeichnis6">
     <w:name w:val="toc 6"/>
-    <w:basedOn w:val="Normal"/>
-    <w:next w:val="Normal"/>
+    <w:basedOn w:val="Standard"/>
+    <w:next w:val="Standard"/>
     <w:autoRedefine/>
     <w:uiPriority w:val="39"/>
     <w:semiHidden/>
@@ -17861,10 +21973,10 @@
       <w:szCs w:val="22"/>
     </w:rPr>
   </w:style>
-  <w:style w:type="paragraph" w:styleId="TOC5">
+  <w:style w:type="paragraph" w:styleId="Verzeichnis5">
     <w:name w:val="toc 5"/>
-    <w:basedOn w:val="Heading5"/>
-    <w:next w:val="Normal"/>
+    <w:basedOn w:val="berschrift5"/>
+    <w:next w:val="Standard"/>
     <w:autoRedefine/>
     <w:uiPriority w:val="39"/>
     <w:semiHidden/>
@@ -17886,10 +21998,10 @@
       <w:szCs w:val="22"/>
     </w:rPr>
   </w:style>
-  <w:style w:type="paragraph" w:styleId="TOC4">
+  <w:style w:type="paragraph" w:styleId="Verzeichnis4">
     <w:name w:val="toc 4"/>
-    <w:basedOn w:val="Normal"/>
-    <w:next w:val="Normal"/>
+    <w:basedOn w:val="Standard"/>
+    <w:next w:val="Standard"/>
     <w:autoRedefine/>
     <w:uiPriority w:val="39"/>
     <w:semiHidden/>
@@ -17906,10 +22018,10 @@
       <w:szCs w:val="22"/>
     </w:rPr>
   </w:style>
-  <w:style w:type="paragraph" w:styleId="TOC3">
+  <w:style w:type="paragraph" w:styleId="Verzeichnis3">
     <w:name w:val="toc 3"/>
-    <w:basedOn w:val="Normal"/>
-    <w:next w:val="Normal"/>
+    <w:basedOn w:val="Standard"/>
+    <w:next w:val="Standard"/>
     <w:autoRedefine/>
     <w:uiPriority w:val="39"/>
     <w:rsid w:val="008E7DC9"/>
@@ -17926,10 +22038,10 @@
       <w:szCs w:val="22"/>
     </w:rPr>
   </w:style>
-  <w:style w:type="paragraph" w:styleId="TOC2">
+  <w:style w:type="paragraph" w:styleId="Verzeichnis2">
     <w:name w:val="toc 2"/>
-    <w:basedOn w:val="Normal"/>
-    <w:next w:val="Normal"/>
+    <w:basedOn w:val="Standard"/>
+    <w:next w:val="Standard"/>
     <w:autoRedefine/>
     <w:uiPriority w:val="39"/>
     <w:rsid w:val="008E7DC9"/>
@@ -17948,10 +22060,10 @@
       <w:szCs w:val="22"/>
     </w:rPr>
   </w:style>
-  <w:style w:type="paragraph" w:styleId="TOC1">
+  <w:style w:type="paragraph" w:styleId="Verzeichnis1">
     <w:name w:val="toc 1"/>
-    <w:basedOn w:val="Normal"/>
-    <w:next w:val="Normal"/>
+    <w:basedOn w:val="Standard"/>
+    <w:next w:val="Standard"/>
     <w:autoRedefine/>
     <w:uiPriority w:val="39"/>
     <w:rsid w:val="008E7DC9"/>
@@ -17971,10 +22083,10 @@
       <w:u w:val="single"/>
     </w:rPr>
   </w:style>
-  <w:style w:type="paragraph" w:styleId="Footer">
+  <w:style w:type="paragraph" w:styleId="Fuzeile">
     <w:name w:val="footer"/>
-    <w:basedOn w:val="Normal"/>
-    <w:link w:val="FooterChar"/>
+    <w:basedOn w:val="Standard"/>
+    <w:link w:val="FuzeileZeichen"/>
     <w:uiPriority w:val="99"/>
     <w:rsid w:val="008E7DC9"/>
     <w:pPr>
@@ -17994,10 +22106,10 @@
       <w:szCs w:val="16"/>
     </w:rPr>
   </w:style>
-  <w:style w:type="character" w:customStyle="1" w:styleId="FooterChar">
-    <w:name w:val="Footer Char"/>
-    <w:basedOn w:val="DefaultParagraphFont"/>
-    <w:link w:val="Footer"/>
+  <w:style w:type="character" w:customStyle="1" w:styleId="FuzeileZeichen">
+    <w:name w:val="Fußzeile Zeichen"/>
+    <w:basedOn w:val="Absatzstandardschriftart"/>
+    <w:link w:val="Fuzeile"/>
     <w:uiPriority w:val="99"/>
     <w:semiHidden/>
     <w:rsid w:val="00ED24D0"/>
@@ -18009,10 +22121,10 @@
       <w:lang w:val="en-US"/>
     </w:rPr>
   </w:style>
-  <w:style w:type="paragraph" w:styleId="Header">
+  <w:style w:type="paragraph" w:styleId="Kopfzeile">
     <w:name w:val="header"/>
-    <w:basedOn w:val="Normal"/>
-    <w:link w:val="HeaderChar"/>
+    <w:basedOn w:val="Standard"/>
+    <w:link w:val="KopfzeileZeichen"/>
     <w:uiPriority w:val="99"/>
     <w:rsid w:val="008E7DC9"/>
     <w:pPr>
@@ -18022,10 +22134,10 @@
       </w:tabs>
     </w:pPr>
   </w:style>
-  <w:style w:type="character" w:customStyle="1" w:styleId="HeaderChar">
-    <w:name w:val="Header Char"/>
-    <w:basedOn w:val="DefaultParagraphFont"/>
-    <w:link w:val="Header"/>
+  <w:style w:type="character" w:customStyle="1" w:styleId="KopfzeileZeichen">
+    <w:name w:val="Kopfzeile Zeichen"/>
+    <w:basedOn w:val="Absatzstandardschriftart"/>
+    <w:link w:val="Kopfzeile"/>
     <w:uiPriority w:val="99"/>
     <w:semiHidden/>
     <w:rsid w:val="00ED24D0"/>
@@ -18039,7 +22151,7 @@
   </w:style>
   <w:style w:type="paragraph" w:customStyle="1" w:styleId="TitelBild">
     <w:name w:val="Titel_Bild"/>
-    <w:basedOn w:val="Normal"/>
+    <w:basedOn w:val="Standard"/>
     <w:uiPriority w:val="99"/>
     <w:rsid w:val="008E7DC9"/>
     <w:pPr>
@@ -18051,20 +22163,20 @@
       <w:smallCaps/>
     </w:rPr>
   </w:style>
-  <w:style w:type="paragraph" w:styleId="BodyText">
+  <w:style w:type="paragraph" w:styleId="Textkrper">
     <w:name w:val="Body Text"/>
-    <w:basedOn w:val="Normal"/>
-    <w:link w:val="BodyTextChar"/>
+    <w:basedOn w:val="Standard"/>
+    <w:link w:val="TextkrperZeichen"/>
     <w:uiPriority w:val="99"/>
     <w:rsid w:val="008E7DC9"/>
     <w:pPr>
       <w:jc w:val="left"/>
     </w:pPr>
   </w:style>
-  <w:style w:type="character" w:customStyle="1" w:styleId="BodyTextChar">
-    <w:name w:val="Body Text Char"/>
-    <w:basedOn w:val="DefaultParagraphFont"/>
-    <w:link w:val="BodyText"/>
+  <w:style w:type="character" w:customStyle="1" w:styleId="TextkrperZeichen">
+    <w:name w:val="Textkörper Zeichen"/>
+    <w:basedOn w:val="Absatzstandardschriftart"/>
+    <w:link w:val="Textkrper"/>
     <w:uiPriority w:val="99"/>
     <w:semiHidden/>
     <w:rsid w:val="00ED24D0"/>
@@ -18076,9 +22188,9 @@
       <w:lang w:val="en-US"/>
     </w:rPr>
   </w:style>
-  <w:style w:type="paragraph" w:styleId="TOC9">
+  <w:style w:type="paragraph" w:styleId="Verzeichnis9">
     <w:name w:val="toc 9"/>
-    <w:basedOn w:val="TOC1"/>
+    <w:basedOn w:val="Verzeichnis1"/>
     <w:autoRedefine/>
     <w:uiPriority w:val="39"/>
     <w:semiHidden/>
@@ -18094,10 +22206,10 @@
       <w:u w:val="none"/>
     </w:rPr>
   </w:style>
-  <w:style w:type="paragraph" w:styleId="Caption">
+  <w:style w:type="paragraph" w:styleId="Beschriftung">
     <w:name w:val="caption"/>
-    <w:basedOn w:val="Normal"/>
-    <w:next w:val="Normal"/>
+    <w:basedOn w:val="Standard"/>
+    <w:next w:val="Standard"/>
     <w:uiPriority w:val="99"/>
     <w:qFormat/>
     <w:rsid w:val="008E7DC9"/>
@@ -18109,10 +22221,10 @@
       <w:bCs/>
     </w:rPr>
   </w:style>
-  <w:style w:type="paragraph" w:styleId="Title">
+  <w:style w:type="paragraph" w:styleId="Titel">
     <w:name w:val="Title"/>
-    <w:basedOn w:val="Normal"/>
-    <w:link w:val="TitleChar"/>
+    <w:basedOn w:val="Standard"/>
+    <w:link w:val="TitelZeichen"/>
     <w:uiPriority w:val="99"/>
     <w:qFormat/>
     <w:rsid w:val="008E7DC9"/>
@@ -18128,10 +22240,10 @@
       <w:spacing w:val="0"/>
     </w:rPr>
   </w:style>
-  <w:style w:type="character" w:customStyle="1" w:styleId="TitleChar">
-    <w:name w:val="Title Char"/>
-    <w:basedOn w:val="DefaultParagraphFont"/>
-    <w:link w:val="Title"/>
+  <w:style w:type="character" w:customStyle="1" w:styleId="TitelZeichen">
+    <w:name w:val="Titel Zeichen"/>
+    <w:basedOn w:val="Absatzstandardschriftart"/>
+    <w:link w:val="Titel"/>
     <w:uiPriority w:val="10"/>
     <w:rsid w:val="00ED24D0"/>
     <w:rPr>
@@ -18145,10 +22257,10 @@
       <w:lang w:val="en-US"/>
     </w:rPr>
   </w:style>
-  <w:style w:type="paragraph" w:styleId="PlainText">
+  <w:style w:type="paragraph" w:styleId="NurText">
     <w:name w:val="Plain Text"/>
-    <w:basedOn w:val="Normal"/>
-    <w:link w:val="PlainTextChar"/>
+    <w:basedOn w:val="Standard"/>
+    <w:link w:val="NurTextZeichen"/>
     <w:uiPriority w:val="99"/>
     <w:rsid w:val="008E7DC9"/>
     <w:pPr>
@@ -18163,10 +22275,10 @@
       <w:lang w:val="de-DE"/>
     </w:rPr>
   </w:style>
-  <w:style w:type="character" w:customStyle="1" w:styleId="PlainTextChar">
-    <w:name w:val="Plain Text Char"/>
-    <w:basedOn w:val="DefaultParagraphFont"/>
-    <w:link w:val="PlainText"/>
+  <w:style w:type="character" w:customStyle="1" w:styleId="NurTextZeichen">
+    <w:name w:val="Nur Text Zeichen"/>
+    <w:basedOn w:val="Absatzstandardschriftart"/>
+    <w:link w:val="NurText"/>
     <w:uiPriority w:val="99"/>
     <w:rsid w:val="00ED24D0"/>
     <w:rPr>
@@ -18177,10 +22289,10 @@
       <w:lang w:val="en-US"/>
     </w:rPr>
   </w:style>
-  <w:style w:type="paragraph" w:styleId="BodyTextFirstIndent">
+  <w:style w:type="paragraph" w:styleId="Textkrper-Erstzeileneinzug">
     <w:name w:val="Body Text First Indent"/>
-    <w:basedOn w:val="BodyText"/>
-    <w:link w:val="BodyTextFirstIndentChar"/>
+    <w:basedOn w:val="Textkrper"/>
+    <w:link w:val="Textkrper-ErstzeileneinzugZeichen"/>
     <w:uiPriority w:val="99"/>
     <w:rsid w:val="008E7DC9"/>
     <w:pPr>
@@ -18196,10 +22308,10 @@
       <w:lang w:val="de-DE"/>
     </w:rPr>
   </w:style>
-  <w:style w:type="character" w:customStyle="1" w:styleId="BodyTextFirstIndentChar">
-    <w:name w:val="Body Text First Indent Char"/>
-    <w:basedOn w:val="BodyTextChar"/>
-    <w:link w:val="BodyTextFirstIndent"/>
+  <w:style w:type="character" w:customStyle="1" w:styleId="Textkrper-ErstzeileneinzugZeichen">
+    <w:name w:val="Textkörper-Erstzeileneinzug Zeichen"/>
+    <w:basedOn w:val="TextkrperZeichen"/>
+    <w:link w:val="Textkrper-Erstzeileneinzug"/>
     <w:uiPriority w:val="99"/>
     <w:semiHidden/>
     <w:rsid w:val="00ED24D0"/>
@@ -18211,9 +22323,9 @@
       <w:lang w:val="en-US"/>
     </w:rPr>
   </w:style>
-  <w:style w:type="paragraph" w:styleId="BlockText">
+  <w:style w:type="paragraph" w:styleId="Blocktext">
     <w:name w:val="Block Text"/>
-    <w:basedOn w:val="Normal"/>
+    <w:basedOn w:val="Standard"/>
     <w:uiPriority w:val="99"/>
     <w:rsid w:val="008E7DC9"/>
     <w:pPr>
@@ -18223,7 +22335,7 @@
   </w:style>
   <w:style w:type="paragraph" w:customStyle="1" w:styleId="Standard1">
     <w:name w:val="Standard1"/>
-    <w:basedOn w:val="Normal"/>
+    <w:basedOn w:val="Standard"/>
     <w:uiPriority w:val="99"/>
     <w:rsid w:val="008E7DC9"/>
     <w:pPr>
@@ -18235,9 +22347,9 @@
       <w:lang w:val="de-DE"/>
     </w:rPr>
   </w:style>
-  <w:style w:type="character" w:styleId="PageNumber">
+  <w:style w:type="character" w:styleId="Seitenzahl">
     <w:name w:val="page number"/>
-    <w:basedOn w:val="DefaultParagraphFont"/>
+    <w:basedOn w:val="Absatzstandardschriftart"/>
     <w:uiPriority w:val="99"/>
     <w:rsid w:val="008E7DC9"/>
     <w:rPr>
@@ -18247,7 +22359,7 @@
   <w:style w:type="character" w:customStyle="1" w:styleId="Heading31">
     <w:name w:val="Heading 31"/>
     <w:aliases w:val="Heading 3 Char Char1"/>
-    <w:basedOn w:val="DefaultParagraphFont"/>
+    <w:basedOn w:val="Absatzstandardschriftart"/>
     <w:uiPriority w:val="99"/>
     <w:rsid w:val="008E7DC9"/>
     <w:rPr>
@@ -18260,9 +22372,9 @@
       <w:lang w:val="en-US" w:eastAsia="de-DE"/>
     </w:rPr>
   </w:style>
-  <w:style w:type="character" w:styleId="Hyperlink">
+  <w:style w:type="character" w:styleId="Link">
     <w:name w:val="Hyperlink"/>
-    <w:basedOn w:val="DefaultParagraphFont"/>
+    <w:basedOn w:val="Absatzstandardschriftart"/>
     <w:uiPriority w:val="99"/>
     <w:rsid w:val="008E7DC9"/>
     <w:rPr>
@@ -18271,10 +22383,10 @@
       <w:u w:val="single"/>
     </w:rPr>
   </w:style>
-  <w:style w:type="paragraph" w:styleId="BodyText2">
+  <w:style w:type="paragraph" w:styleId="Textkrper2">
     <w:name w:val="Body Text 2"/>
-    <w:basedOn w:val="Normal"/>
-    <w:link w:val="BodyText2Char"/>
+    <w:basedOn w:val="Standard"/>
+    <w:link w:val="Textkrper2Zeichen"/>
     <w:uiPriority w:val="99"/>
     <w:rsid w:val="008E7DC9"/>
     <w:pPr>
@@ -18282,10 +22394,10 @@
       <w:ind w:left="283"/>
     </w:pPr>
   </w:style>
-  <w:style w:type="character" w:customStyle="1" w:styleId="BodyText2Char">
-    <w:name w:val="Body Text 2 Char"/>
-    <w:basedOn w:val="DefaultParagraphFont"/>
-    <w:link w:val="BodyText2"/>
+  <w:style w:type="character" w:customStyle="1" w:styleId="Textkrper2Zeichen">
+    <w:name w:val="Textkörper 2 Zeichen"/>
+    <w:basedOn w:val="Absatzstandardschriftart"/>
+    <w:link w:val="Textkrper2"/>
     <w:uiPriority w:val="99"/>
     <w:semiHidden/>
     <w:rsid w:val="00ED24D0"/>
@@ -18297,10 +22409,10 @@
       <w:lang w:val="en-US"/>
     </w:rPr>
   </w:style>
-  <w:style w:type="paragraph" w:styleId="BodyText3">
+  <w:style w:type="paragraph" w:styleId="Textkrper3">
     <w:name w:val="Body Text 3"/>
-    <w:basedOn w:val="Normal"/>
-    <w:link w:val="BodyText3Char"/>
+    <w:basedOn w:val="Standard"/>
+    <w:link w:val="Textkrper3Zeichen"/>
     <w:uiPriority w:val="99"/>
     <w:rsid w:val="008E7DC9"/>
     <w:pPr>
@@ -18311,10 +22423,10 @@
       <w:szCs w:val="16"/>
     </w:rPr>
   </w:style>
-  <w:style w:type="character" w:customStyle="1" w:styleId="BodyText3Char">
-    <w:name w:val="Body Text 3 Char"/>
-    <w:basedOn w:val="DefaultParagraphFont"/>
-    <w:link w:val="BodyText3"/>
+  <w:style w:type="character" w:customStyle="1" w:styleId="Textkrper3Zeichen">
+    <w:name w:val="Textkörper 3 Zeichen"/>
+    <w:basedOn w:val="Absatzstandardschriftart"/>
+    <w:link w:val="Textkrper3"/>
     <w:uiPriority w:val="99"/>
     <w:semiHidden/>
     <w:rsid w:val="00ED24D0"/>
@@ -18328,7 +22440,7 @@
   </w:style>
   <w:style w:type="paragraph" w:customStyle="1" w:styleId="References">
     <w:name w:val="References"/>
-    <w:basedOn w:val="Normal"/>
+    <w:basedOn w:val="Standard"/>
     <w:uiPriority w:val="99"/>
     <w:rsid w:val="008E7DC9"/>
     <w:pPr>
@@ -18372,7 +22484,7 @@
   </w:style>
   <w:style w:type="paragraph" w:customStyle="1" w:styleId="CVText">
     <w:name w:val="$ CV Text"/>
-    <w:basedOn w:val="BodyText"/>
+    <w:basedOn w:val="Textkrper"/>
     <w:uiPriority w:val="99"/>
     <w:rsid w:val="008E7DC9"/>
     <w:pPr>
@@ -18388,7 +22500,7 @@
   </w:style>
   <w:style w:type="paragraph" w:customStyle="1" w:styleId="CVName">
     <w:name w:val="$ CV Name"/>
-    <w:basedOn w:val="BodyText"/>
+    <w:basedOn w:val="Textkrper"/>
     <w:uiPriority w:val="99"/>
     <w:rsid w:val="008E7DC9"/>
     <w:pPr>
@@ -18411,7 +22523,7 @@
   </w:style>
   <w:style w:type="paragraph" w:customStyle="1" w:styleId="CVSubheading">
     <w:name w:val="$ CV Subheading"/>
-    <w:basedOn w:val="BodyText"/>
+    <w:basedOn w:val="Textkrper"/>
     <w:uiPriority w:val="99"/>
     <w:rsid w:val="008E7DC9"/>
     <w:pPr>
@@ -18434,9 +22546,9 @@
       <w:szCs w:val="22"/>
     </w:rPr>
   </w:style>
-  <w:style w:type="character" w:styleId="HTMLCite">
+  <w:style w:type="character" w:styleId="HTMLZitat">
     <w:name w:val="HTML Cite"/>
-    <w:basedOn w:val="DefaultParagraphFont"/>
+    <w:basedOn w:val="Absatzstandardschriftart"/>
     <w:uiPriority w:val="99"/>
     <w:rsid w:val="008E7DC9"/>
     <w:rPr>
@@ -18447,7 +22559,7 @@
   </w:style>
   <w:style w:type="paragraph" w:customStyle="1" w:styleId="TableSubheading">
     <w:name w:val="$ Table Subheading"/>
-    <w:basedOn w:val="Normal"/>
+    <w:basedOn w:val="Standard"/>
     <w:uiPriority w:val="99"/>
     <w:rsid w:val="008E7DC9"/>
     <w:pPr>
@@ -18471,7 +22583,7 @@
   </w:style>
   <w:style w:type="paragraph" w:customStyle="1" w:styleId="WPDPunkt">
     <w:name w:val="WPD_Punkt"/>
-    <w:basedOn w:val="Normal"/>
+    <w:basedOn w:val="Standard"/>
     <w:uiPriority w:val="99"/>
     <w:rsid w:val="008E7DC9"/>
     <w:pPr>
@@ -18509,7 +22621,7 @@
   </w:style>
   <w:style w:type="paragraph" w:customStyle="1" w:styleId="ProposalBodyText">
     <w:name w:val="$ Proposal BodyText"/>
-    <w:basedOn w:val="Normal"/>
+    <w:basedOn w:val="Standard"/>
     <w:uiPriority w:val="99"/>
     <w:rsid w:val="008E7DC9"/>
     <w:pPr>
@@ -18522,7 +22634,7 @@
   </w:style>
   <w:style w:type="paragraph" w:customStyle="1" w:styleId="Bullet1">
     <w:name w:val="$ Bullet 1"/>
-    <w:basedOn w:val="BodyText"/>
+    <w:basedOn w:val="Textkrper"/>
     <w:uiPriority w:val="99"/>
     <w:rsid w:val="008E7DC9"/>
     <w:pPr>
@@ -18552,7 +22664,7 @@
   </w:style>
   <w:style w:type="paragraph" w:customStyle="1" w:styleId="Theme">
     <w:name w:val="$ Theme"/>
-    <w:basedOn w:val="BodyText"/>
+    <w:basedOn w:val="Textkrper"/>
     <w:uiPriority w:val="99"/>
     <w:rsid w:val="008E7DC9"/>
     <w:pPr>
@@ -18587,9 +22699,9 @@
       <w:lang w:val="en-GB"/>
     </w:rPr>
   </w:style>
-  <w:style w:type="character" w:styleId="CommentReference">
+  <w:style w:type="character" w:styleId="Kommentarzeichen">
     <w:name w:val="annotation reference"/>
-    <w:basedOn w:val="DefaultParagraphFont"/>
+    <w:basedOn w:val="Absatzstandardschriftart"/>
     <w:uiPriority w:val="99"/>
     <w:semiHidden/>
     <w:rsid w:val="008E7DC9"/>
@@ -18599,10 +22711,10 @@
       <w:szCs w:val="16"/>
     </w:rPr>
   </w:style>
-  <w:style w:type="paragraph" w:styleId="CommentText">
+  <w:style w:type="paragraph" w:styleId="Kommentartext">
     <w:name w:val="annotation text"/>
-    <w:basedOn w:val="Normal"/>
-    <w:link w:val="CommentTextChar"/>
+    <w:basedOn w:val="Standard"/>
+    <w:link w:val="KommentartextZeichen"/>
     <w:uiPriority w:val="99"/>
     <w:semiHidden/>
     <w:rsid w:val="008E7DC9"/>
@@ -18611,10 +22723,10 @@
       <w:szCs w:val="20"/>
     </w:rPr>
   </w:style>
-  <w:style w:type="character" w:customStyle="1" w:styleId="CommentTextChar">
-    <w:name w:val="Comment Text Char"/>
-    <w:basedOn w:val="DefaultParagraphFont"/>
-    <w:link w:val="CommentText"/>
+  <w:style w:type="character" w:customStyle="1" w:styleId="KommentartextZeichen">
+    <w:name w:val="Kommentartext Zeichen"/>
+    <w:basedOn w:val="Absatzstandardschriftart"/>
+    <w:link w:val="Kommentartext"/>
     <w:uiPriority w:val="99"/>
     <w:semiHidden/>
     <w:rsid w:val="00BA18ED"/>
@@ -18624,10 +22736,10 @@
       <w:lang w:val="en-US"/>
     </w:rPr>
   </w:style>
-  <w:style w:type="paragraph" w:styleId="BalloonText">
+  <w:style w:type="paragraph" w:styleId="Sprechblasentext">
     <w:name w:val="Balloon Text"/>
-    <w:basedOn w:val="Normal"/>
-    <w:link w:val="BalloonTextChar"/>
+    <w:basedOn w:val="Standard"/>
+    <w:link w:val="SprechblasentextZeichen"/>
     <w:uiPriority w:val="99"/>
     <w:semiHidden/>
     <w:rsid w:val="008E7DC9"/>
@@ -18637,10 +22749,10 @@
       <w:szCs w:val="16"/>
     </w:rPr>
   </w:style>
-  <w:style w:type="character" w:customStyle="1" w:styleId="BalloonTextChar">
-    <w:name w:val="Balloon Text Char"/>
-    <w:basedOn w:val="DefaultParagraphFont"/>
-    <w:link w:val="BalloonText"/>
+  <w:style w:type="character" w:customStyle="1" w:styleId="SprechblasentextZeichen">
+    <w:name w:val="Sprechblasentext Zeichen"/>
+    <w:basedOn w:val="Absatzstandardschriftart"/>
+    <w:link w:val="Sprechblasentext"/>
     <w:uiPriority w:val="99"/>
     <w:semiHidden/>
     <w:rsid w:val="00BA18ED"/>
@@ -18654,7 +22766,7 @@
   </w:style>
   <w:style w:type="paragraph" w:customStyle="1" w:styleId="StyleBodyText6ptRight05cm">
     <w:name w:val="Style Body Text + 6 pt Right:  05 cm"/>
-    <w:basedOn w:val="BodyText"/>
+    <w:basedOn w:val="Textkrper"/>
     <w:uiPriority w:val="99"/>
     <w:rsid w:val="008E7DC9"/>
     <w:pPr>
@@ -18698,7 +22810,7 @@
   </w:style>
   <w:style w:type="paragraph" w:customStyle="1" w:styleId="StyleBodyTextRight05cm">
     <w:name w:val="Style Body Text + Right:  05 cm"/>
-    <w:basedOn w:val="BodyText"/>
+    <w:basedOn w:val="Textkrper"/>
     <w:uiPriority w:val="99"/>
     <w:rsid w:val="008E7DC9"/>
     <w:pPr>
@@ -18731,7 +22843,7 @@
   </w:style>
   <w:style w:type="paragraph" w:customStyle="1" w:styleId="Bullet10">
     <w:name w:val="Bullet 1"/>
-    <w:basedOn w:val="BodyText"/>
+    <w:basedOn w:val="Textkrper"/>
     <w:uiPriority w:val="99"/>
     <w:rsid w:val="008E7DC9"/>
     <w:pPr>
@@ -18751,8 +22863,8 @@
   </w:style>
   <w:style w:type="paragraph" w:customStyle="1" w:styleId="BeschriftungTables">
     <w:name w:val="Beschriftung.Tables"/>
-    <w:basedOn w:val="Normal"/>
-    <w:next w:val="Normal"/>
+    <w:basedOn w:val="Standard"/>
+    <w:next w:val="Standard"/>
     <w:uiPriority w:val="99"/>
     <w:rsid w:val="008E7DC9"/>
     <w:pPr>
@@ -18766,7 +22878,7 @@
   </w:style>
   <w:style w:type="paragraph" w:customStyle="1" w:styleId="Tabellentext">
     <w:name w:val="Tabellentext"/>
-    <w:basedOn w:val="Normal"/>
+    <w:basedOn w:val="Standard"/>
     <w:uiPriority w:val="99"/>
     <w:rsid w:val="008E7DC9"/>
     <w:pPr>
@@ -18781,7 +22893,7 @@
   </w:style>
   <w:style w:type="paragraph" w:customStyle="1" w:styleId="StyleBodyText6ptRight05cm1">
     <w:name w:val="Style Body Text + 6 pt Right:  05 cm1"/>
-    <w:basedOn w:val="BodyText"/>
+    <w:basedOn w:val="Textkrper"/>
     <w:uiPriority w:val="99"/>
     <w:rsid w:val="008E7DC9"/>
     <w:pPr>
@@ -18845,7 +22957,7 @@
   </w:style>
   <w:style w:type="paragraph" w:customStyle="1" w:styleId="Tabelle">
     <w:name w:val="Tabelle"/>
-    <w:basedOn w:val="Normal"/>
+    <w:basedOn w:val="Standard"/>
     <w:uiPriority w:val="99"/>
     <w:rsid w:val="008E7DC9"/>
     <w:pPr>
@@ -18890,9 +23002,9 @@
       <w:lang w:val="en-US"/>
     </w:rPr>
   </w:style>
-  <w:style w:type="paragraph" w:styleId="ListBullet">
+  <w:style w:type="paragraph" w:styleId="Aufzhlungszeichen">
     <w:name w:val="List Bullet"/>
-    <w:basedOn w:val="BodyText"/>
+    <w:basedOn w:val="Textkrper"/>
     <w:autoRedefine/>
     <w:uiPriority w:val="99"/>
     <w:rsid w:val="008E7DC9"/>
@@ -18911,9 +23023,9 @@
       <w:lang w:eastAsia="en-GB"/>
     </w:rPr>
   </w:style>
-  <w:style w:type="character" w:styleId="FootnoteReference">
+  <w:style w:type="character" w:styleId="Funotenzeichen">
     <w:name w:val="footnote reference"/>
-    <w:basedOn w:val="DefaultParagraphFont"/>
+    <w:basedOn w:val="Absatzstandardschriftart"/>
     <w:uiPriority w:val="99"/>
     <w:semiHidden/>
     <w:rsid w:val="008E7DC9"/>
@@ -18924,10 +23036,10 @@
       <w:vertAlign w:val="superscript"/>
     </w:rPr>
   </w:style>
-  <w:style w:type="paragraph" w:styleId="FootnoteText">
+  <w:style w:type="paragraph" w:styleId="Funotentext">
     <w:name w:val="footnote text"/>
-    <w:basedOn w:val="BodyText"/>
-    <w:link w:val="FootnoteTextChar"/>
+    <w:basedOn w:val="Textkrper"/>
+    <w:link w:val="FunotentextZeichen"/>
     <w:uiPriority w:val="99"/>
     <w:semiHidden/>
     <w:rsid w:val="008E7DC9"/>
@@ -18944,10 +23056,10 @@
       <w:lang w:eastAsia="en-GB"/>
     </w:rPr>
   </w:style>
-  <w:style w:type="character" w:customStyle="1" w:styleId="FootnoteTextChar">
-    <w:name w:val="Footnote Text Char"/>
-    <w:basedOn w:val="DefaultParagraphFont"/>
-    <w:link w:val="FootnoteText"/>
+  <w:style w:type="character" w:customStyle="1" w:styleId="FunotentextZeichen">
+    <w:name w:val="Fußnotentext Zeichen"/>
+    <w:basedOn w:val="Absatzstandardschriftart"/>
+    <w:link w:val="Funotentext"/>
     <w:uiPriority w:val="99"/>
     <w:semiHidden/>
     <w:rsid w:val="00ED24D0"/>
@@ -18971,9 +23083,9 @@
       <w:ind w:left="360" w:hanging="360"/>
     </w:pPr>
   </w:style>
-  <w:style w:type="paragraph" w:styleId="NormalWeb">
+  <w:style w:type="paragraph" w:styleId="StandardWeb">
     <w:name w:val="Normal (Web)"/>
-    <w:basedOn w:val="Normal"/>
+    <w:basedOn w:val="Standard"/>
     <w:uiPriority w:val="99"/>
     <w:rsid w:val="008E7DC9"/>
     <w:pPr>
@@ -18988,7 +23100,7 @@
   </w:style>
   <w:style w:type="paragraph" w:customStyle="1" w:styleId="TableText">
     <w:name w:val="Table Text"/>
-    <w:basedOn w:val="BodyText"/>
+    <w:basedOn w:val="Textkrper"/>
     <w:uiPriority w:val="99"/>
     <w:rsid w:val="008E7DC9"/>
     <w:pPr>
@@ -19003,10 +23115,10 @@
       <w:lang w:eastAsia="en-GB"/>
     </w:rPr>
   </w:style>
-  <w:style w:type="paragraph" w:styleId="TableofFigures">
+  <w:style w:type="paragraph" w:styleId="Abbildungsverzeichnis">
     <w:name w:val="table of figures"/>
-    <w:basedOn w:val="Normal"/>
-    <w:next w:val="Normal"/>
+    <w:basedOn w:val="Standard"/>
+    <w:next w:val="Standard"/>
     <w:uiPriority w:val="99"/>
     <w:rsid w:val="008E7DC9"/>
     <w:pPr>
@@ -19015,7 +23127,7 @@
   </w:style>
   <w:style w:type="paragraph" w:customStyle="1" w:styleId="Text">
     <w:name w:val="Text"/>
-    <w:basedOn w:val="Normal"/>
+    <w:basedOn w:val="Standard"/>
     <w:uiPriority w:val="99"/>
     <w:rsid w:val="008E7DC9"/>
     <w:pPr>
@@ -19035,7 +23147,7 @@
   </w:style>
   <w:style w:type="paragraph" w:customStyle="1" w:styleId="TableTitle">
     <w:name w:val="Table Title"/>
-    <w:basedOn w:val="Normal"/>
+    <w:basedOn w:val="Standard"/>
     <w:uiPriority w:val="99"/>
     <w:rsid w:val="008E7DC9"/>
     <w:pPr>
@@ -19053,9 +23165,9 @@
       <w:lang w:eastAsia="en-US"/>
     </w:rPr>
   </w:style>
-  <w:style w:type="character" w:styleId="FollowedHyperlink">
+  <w:style w:type="character" w:styleId="GesichteterLink">
     <w:name w:val="FollowedHyperlink"/>
-    <w:basedOn w:val="DefaultParagraphFont"/>
+    <w:basedOn w:val="Absatzstandardschriftart"/>
     <w:uiPriority w:val="99"/>
     <w:rsid w:val="008E7DC9"/>
     <w:rPr>
@@ -19064,10 +23176,10 @@
       <w:u w:val="single"/>
     </w:rPr>
   </w:style>
-  <w:style w:type="paragraph" w:styleId="BodyTextIndent2">
+  <w:style w:type="paragraph" w:styleId="Textkrpereinzug2">
     <w:name w:val="Body Text Indent 2"/>
-    <w:basedOn w:val="Normal"/>
-    <w:link w:val="BodyTextIndent2Char"/>
+    <w:basedOn w:val="Standard"/>
+    <w:link w:val="Textkrpereinzug2Zeichen"/>
     <w:uiPriority w:val="99"/>
     <w:rsid w:val="008E7DC9"/>
     <w:pPr>
@@ -19077,10 +23189,10 @@
       <w:lang w:val="en-GB"/>
     </w:rPr>
   </w:style>
-  <w:style w:type="character" w:customStyle="1" w:styleId="BodyTextIndent2Char">
-    <w:name w:val="Body Text Indent 2 Char"/>
-    <w:basedOn w:val="DefaultParagraphFont"/>
-    <w:link w:val="BodyTextIndent2"/>
+  <w:style w:type="character" w:customStyle="1" w:styleId="Textkrpereinzug2Zeichen">
+    <w:name w:val="Textkörpereinzug 2 Zeichen"/>
+    <w:basedOn w:val="Absatzstandardschriftart"/>
+    <w:link w:val="Textkrpereinzug2"/>
     <w:uiPriority w:val="99"/>
     <w:semiHidden/>
     <w:rsid w:val="00ED24D0"/>
@@ -19092,20 +23204,20 @@
       <w:lang w:val="en-US"/>
     </w:rPr>
   </w:style>
-  <w:style w:type="paragraph" w:styleId="BodyTextIndent3">
+  <w:style w:type="paragraph" w:styleId="Textkrpereinzug3">
     <w:name w:val="Body Text Indent 3"/>
-    <w:basedOn w:val="Normal"/>
-    <w:link w:val="BodyTextIndent3Char"/>
+    <w:basedOn w:val="Standard"/>
+    <w:link w:val="Textkrpereinzug3Zeichen"/>
     <w:uiPriority w:val="99"/>
     <w:rsid w:val="008E7DC9"/>
     <w:pPr>
       <w:ind w:left="2520" w:hanging="2520"/>
     </w:pPr>
   </w:style>
-  <w:style w:type="character" w:customStyle="1" w:styleId="BodyTextIndent3Char">
-    <w:name w:val="Body Text Indent 3 Char"/>
-    <w:basedOn w:val="DefaultParagraphFont"/>
-    <w:link w:val="BodyTextIndent3"/>
+  <w:style w:type="character" w:customStyle="1" w:styleId="Textkrpereinzug3Zeichen">
+    <w:name w:val="Textkörpereinzug 3 Zeichen"/>
+    <w:basedOn w:val="Absatzstandardschriftart"/>
+    <w:link w:val="Textkrpereinzug3"/>
     <w:uiPriority w:val="99"/>
     <w:semiHidden/>
     <w:rsid w:val="00ED24D0"/>
@@ -19117,10 +23229,10 @@
       <w:lang w:val="en-US"/>
     </w:rPr>
   </w:style>
-  <w:style w:type="character" w:customStyle="1" w:styleId="CommentSubjectChar">
-    <w:name w:val="Comment Subject Char"/>
-    <w:basedOn w:val="CommentTextChar"/>
-    <w:link w:val="CommentSubject"/>
+  <w:style w:type="character" w:customStyle="1" w:styleId="KommentarthemaZeichen">
+    <w:name w:val="Kommentarthema Zeichen"/>
+    <w:basedOn w:val="KommentartextZeichen"/>
+    <w:link w:val="Kommentarthema"/>
     <w:uiPriority w:val="99"/>
     <w:semiHidden/>
     <w:rsid w:val="00BA18ED"/>
@@ -19132,11 +23244,11 @@
       <w:lang w:val="en-US"/>
     </w:rPr>
   </w:style>
-  <w:style w:type="paragraph" w:styleId="CommentSubject">
+  <w:style w:type="paragraph" w:styleId="Kommentarthema">
     <w:name w:val="annotation subject"/>
-    <w:basedOn w:val="CommentText"/>
-    <w:next w:val="CommentText"/>
-    <w:link w:val="CommentSubjectChar"/>
+    <w:basedOn w:val="Kommentartext"/>
+    <w:next w:val="Kommentartext"/>
+    <w:link w:val="KommentarthemaZeichen"/>
     <w:uiPriority w:val="99"/>
     <w:semiHidden/>
     <w:rsid w:val="00BA18ED"/>
@@ -19147,7 +23259,7 @@
   </w:style>
   <w:style w:type="character" w:customStyle="1" w:styleId="CommentSubjectChar1">
     <w:name w:val="Comment Subject Char1"/>
-    <w:basedOn w:val="CommentTextChar"/>
+    <w:basedOn w:val="KommentartextZeichen"/>
     <w:uiPriority w:val="99"/>
     <w:semiHidden/>
     <w:rsid w:val="00ED24D0"/>
@@ -19161,10 +23273,10 @@
       <w:lang w:val="en-US"/>
     </w:rPr>
   </w:style>
-  <w:style w:type="paragraph" w:styleId="EndnoteText">
+  <w:style w:type="paragraph" w:styleId="Endnotentext">
     <w:name w:val="endnote text"/>
-    <w:basedOn w:val="Normal"/>
-    <w:link w:val="EndnoteTextChar"/>
+    <w:basedOn w:val="Standard"/>
+    <w:link w:val="EndnotentextZeichen"/>
     <w:uiPriority w:val="99"/>
     <w:semiHidden/>
     <w:rsid w:val="00BA18ED"/>
@@ -19178,10 +23290,10 @@
       <w:lang w:val="de-DE"/>
     </w:rPr>
   </w:style>
-  <w:style w:type="character" w:customStyle="1" w:styleId="EndnoteTextChar">
-    <w:name w:val="Endnote Text Char"/>
-    <w:basedOn w:val="DefaultParagraphFont"/>
-    <w:link w:val="EndnoteText"/>
+  <w:style w:type="character" w:customStyle="1" w:styleId="EndnotentextZeichen">
+    <w:name w:val="Endnotentext Zeichen"/>
+    <w:basedOn w:val="Absatzstandardschriftart"/>
+    <w:link w:val="Endnotentext"/>
     <w:uiPriority w:val="99"/>
     <w:rsid w:val="00BA18ED"/>
     <w:rPr>
@@ -19191,9 +23303,9 @@
       <w:szCs w:val="24"/>
     </w:rPr>
   </w:style>
-  <w:style w:type="character" w:styleId="EndnoteReference">
+  <w:style w:type="character" w:styleId="Endnotenzeichen">
     <w:name w:val="endnote reference"/>
-    <w:basedOn w:val="DefaultParagraphFont"/>
+    <w:basedOn w:val="Absatzstandardschriftart"/>
     <w:uiPriority w:val="99"/>
     <w:semiHidden/>
     <w:rsid w:val="00BA18ED"/>
@@ -19204,7 +23316,7 @@
   </w:style>
   <w:style w:type="paragraph" w:customStyle="1" w:styleId="pbody">
     <w:name w:val="pbody"/>
-    <w:basedOn w:val="Normal"/>
+    <w:basedOn w:val="Standard"/>
     <w:uiPriority w:val="99"/>
     <w:rsid w:val="00BA18ED"/>
     <w:pPr>
@@ -19221,7 +23333,7 @@
   </w:style>
   <w:style w:type="paragraph" w:customStyle="1" w:styleId="pl1bullet">
     <w:name w:val="pl1bullet"/>
-    <w:basedOn w:val="Normal"/>
+    <w:basedOn w:val="Standard"/>
     <w:uiPriority w:val="99"/>
     <w:rsid w:val="00BA18ED"/>
     <w:pPr>
@@ -19262,9 +23374,9 @@
       </w:tblCellMar>
     </w:tblPr>
   </w:style>
-  <w:style w:type="character" w:styleId="Strong">
+  <w:style w:type="character" w:styleId="Betont">
     <w:name w:val="Strong"/>
-    <w:basedOn w:val="DefaultParagraphFont"/>
+    <w:basedOn w:val="Absatzstandardschriftart"/>
     <w:uiPriority w:val="99"/>
     <w:qFormat/>
     <w:rsid w:val="0046772A"/>
@@ -19274,9 +23386,9 @@
       <w:bCs/>
     </w:rPr>
   </w:style>
-  <w:style w:type="paragraph" w:styleId="ListParagraph">
+  <w:style w:type="paragraph" w:styleId="Listenabsatz">
     <w:name w:val="List Paragraph"/>
-    <w:basedOn w:val="Normal"/>
+    <w:basedOn w:val="Standard"/>
     <w:qFormat/>
     <w:rsid w:val="00193859"/>
     <w:pPr>
@@ -19284,9 +23396,9 @@
       <w:contextualSpacing/>
     </w:pPr>
   </w:style>
-  <w:style w:type="table" w:styleId="TableGrid">
+  <w:style w:type="table" w:styleId="Tabellenraster">
     <w:name w:val="Table Grid"/>
-    <w:basedOn w:val="TableNormal"/>
+    <w:basedOn w:val="NormaleTabelle"/>
     <w:rsid w:val="004E3403"/>
     <w:tblPr>
       <w:tblInd w:w="0" w:type="dxa"/>
@@ -19306,10 +23418,10 @@
       </w:tblCellMar>
     </w:tblPr>
   </w:style>
-  <w:style w:type="paragraph" w:styleId="DocumentMap">
+  <w:style w:type="paragraph" w:styleId="Dokumentstruktur">
     <w:name w:val="Document Map"/>
-    <w:basedOn w:val="Normal"/>
-    <w:link w:val="DocumentMapChar"/>
+    <w:basedOn w:val="Standard"/>
+    <w:link w:val="DokumentstrukturZeichen"/>
     <w:rsid w:val="00A138B4"/>
     <w:pPr>
       <w:spacing w:before="0"/>
@@ -19318,10 +23430,10 @@
       <w:rFonts w:ascii="Lucida Grande" w:hAnsi="Lucida Grande"/>
     </w:rPr>
   </w:style>
-  <w:style w:type="character" w:customStyle="1" w:styleId="DocumentMapChar">
-    <w:name w:val="Document Map Char"/>
-    <w:basedOn w:val="DefaultParagraphFont"/>
-    <w:link w:val="DocumentMap"/>
+  <w:style w:type="character" w:customStyle="1" w:styleId="DokumentstrukturZeichen">
+    <w:name w:val="Dokumentstruktur Zeichen"/>
+    <w:basedOn w:val="Absatzstandardschriftart"/>
+    <w:link w:val="Dokumentstruktur"/>
     <w:rsid w:val="00A138B4"/>
     <w:rPr>
       <w:rFonts w:ascii="Lucida Grande" w:hAnsi="Lucida Grande" w:cs="Arial"/>
@@ -19333,17 +23445,17 @@
   </w:style>
   <w:style w:type="paragraph" w:customStyle="1" w:styleId="Standarde">
     <w:name w:val="Standarde"/>
-    <w:basedOn w:val="NormalIndent"/>
+    <w:basedOn w:val="Standardeinzug"/>
     <w:rsid w:val="00EF3ECF"/>
   </w:style>
   <w:style w:type="character" w:customStyle="1" w:styleId="apple-style-span">
     <w:name w:val="apple-style-span"/>
-    <w:basedOn w:val="DefaultParagraphFont"/>
+    <w:basedOn w:val="Absatzstandardschriftart"/>
     <w:rsid w:val="00376E6D"/>
   </w:style>
   <w:style w:type="character" w:customStyle="1" w:styleId="apple-converted-space">
     <w:name w:val="apple-converted-space"/>
-    <w:basedOn w:val="DefaultParagraphFont"/>
+    <w:basedOn w:val="Absatzstandardschriftart"/>
     <w:rsid w:val="00376E6D"/>
   </w:style>
 </w:styles>
@@ -19501,17 +23613,17 @@
     <w:lsdException w:name="Bibliography" w:uiPriority="37"/>
     <w:lsdException w:name="TOC Heading" w:uiPriority="39" w:qFormat="1"/>
   </w:latentStyles>
-  <w:style w:type="paragraph" w:default="1" w:styleId="Normal">
+  <w:style w:type="paragraph" w:default="1" w:styleId="Standard">
     <w:name w:val="Normal"/>
     <w:qFormat/>
   </w:style>
-  <w:style w:type="character" w:default="1" w:styleId="DefaultParagraphFont">
+  <w:style w:type="character" w:default="1" w:styleId="Absatzstandardschriftart">
     <w:name w:val="Default Paragraph Font"/>
     <w:uiPriority w:val="1"/>
     <w:semiHidden/>
     <w:unhideWhenUsed/>
   </w:style>
-  <w:style w:type="table" w:default="1" w:styleId="TableNormal">
+  <w:style w:type="table" w:default="1" w:styleId="NormaleTabelle">
     <w:name w:val="Normal Table"/>
     <w:uiPriority w:val="99"/>
     <w:semiHidden/>
@@ -19526,13 +23638,1625 @@
       </w:tblCellMar>
     </w:tblPr>
   </w:style>
-  <w:style w:type="numbering" w:default="1" w:styleId="NoList">
+  <w:style w:type="numbering" w:default="1" w:styleId="KeineListe">
     <w:name w:val="No List"/>
     <w:uiPriority w:val="99"/>
     <w:semiHidden/>
     <w:unhideWhenUsed/>
   </w:style>
 </w:styles>
+</file>
+
+<file path=word/charts/chart1.xml><?xml version="1.0" encoding="utf-8"?>
+<c:chartSpace xmlns:c="http://schemas.openxmlformats.org/drawingml/2006/chart" xmlns:a="http://schemas.openxmlformats.org/drawingml/2006/main" xmlns:r="http://schemas.openxmlformats.org/officeDocument/2006/relationships">
+  <c:date1904 val="0"/>
+  <c:lang val="de-DE"/>
+  <c:roundedCorners val="0"/>
+  <mc:AlternateContent xmlns:mc="http://schemas.openxmlformats.org/markup-compatibility/2006">
+    <mc:Choice xmlns:c14="http://schemas.microsoft.com/office/drawing/2007/8/2/chart" Requires="c14">
+      <c14:style val="118"/>
+    </mc:Choice>
+    <mc:Fallback>
+      <c:style val="18"/>
+    </mc:Fallback>
+  </mc:AlternateContent>
+  <c:chart>
+    <c:title>
+      <c:tx>
+        <c:rich>
+          <a:bodyPr/>
+          <a:lstStyle/>
+          <a:p>
+            <a:pPr>
+              <a:defRPr/>
+            </a:pPr>
+            <a:r>
+              <a:rPr lang="de-DE"/>
+              <a:t>Instruction</a:t>
+            </a:r>
+            <a:r>
+              <a:rPr lang="de-DE" baseline="0"/>
+              <a:t> Cache Sets - Benchmark Per.</a:t>
+            </a:r>
+            <a:endParaRPr lang="de-DE"/>
+          </a:p>
+        </c:rich>
+      </c:tx>
+      <c:layout/>
+      <c:overlay val="0"/>
+    </c:title>
+    <c:autoTitleDeleted val="0"/>
+    <c:plotArea>
+      <c:layout/>
+      <c:scatterChart>
+        <c:scatterStyle val="lineMarker"/>
+        <c:varyColors val="0"/>
+        <c:ser>
+          <c:idx val="0"/>
+          <c:order val="0"/>
+          <c:tx>
+            <c:strRef>
+              <c:f>'Number of Cache Sets'!$F$1</c:f>
+              <c:strCache>
+                <c:ptCount val="1"/>
+                <c:pt idx="0">
+                  <c:v>  simulated time [ns]</c:v>
+                </c:pt>
+              </c:strCache>
+            </c:strRef>
+          </c:tx>
+          <c:spPr>
+            <a:ln w="47625">
+              <a:noFill/>
+            </a:ln>
+          </c:spPr>
+          <c:xVal>
+            <c:strRef>
+              <c:f>'Number of Cache Sets'!$C$1:$C$5</c:f>
+              <c:strCache>
+                <c:ptCount val="5"/>
+                <c:pt idx="0">
+                  <c:v>ic.sets</c:v>
+                </c:pt>
+                <c:pt idx="1">
+                  <c:v>1</c:v>
+                </c:pt>
+                <c:pt idx="2">
+                  <c:v>2</c:v>
+                </c:pt>
+                <c:pt idx="3">
+                  <c:v>3</c:v>
+                </c:pt>
+                <c:pt idx="4">
+                  <c:v>4</c:v>
+                </c:pt>
+              </c:strCache>
+            </c:strRef>
+          </c:xVal>
+          <c:yVal>
+            <c:numRef>
+              <c:f>'Number of Cache Sets'!$F$2:$F$5</c:f>
+              <c:numCache>
+                <c:formatCode>General</c:formatCode>
+                <c:ptCount val="4"/>
+                <c:pt idx="0">
+                  <c:v>1.277449915E10</c:v>
+                </c:pt>
+                <c:pt idx="1">
+                  <c:v>2.27864378E9</c:v>
+                </c:pt>
+                <c:pt idx="2">
+                  <c:v>1.16352404E9</c:v>
+                </c:pt>
+                <c:pt idx="3">
+                  <c:v>9.6715955E8</c:v>
+                </c:pt>
+              </c:numCache>
+            </c:numRef>
+          </c:yVal>
+          <c:smooth val="0"/>
+        </c:ser>
+        <c:dLbls>
+          <c:showLegendKey val="0"/>
+          <c:showVal val="0"/>
+          <c:showCatName val="0"/>
+          <c:showSerName val="0"/>
+          <c:showPercent val="0"/>
+          <c:showBubbleSize val="0"/>
+        </c:dLbls>
+        <c:axId val="2089908712"/>
+        <c:axId val="2089910168"/>
+      </c:scatterChart>
+      <c:valAx>
+        <c:axId val="2089908712"/>
+        <c:scaling>
+          <c:orientation val="minMax"/>
+          <c:max val="4.0"/>
+          <c:min val="1.0"/>
+        </c:scaling>
+        <c:delete val="0"/>
+        <c:axPos val="b"/>
+        <c:title>
+          <c:tx>
+            <c:rich>
+              <a:bodyPr/>
+              <a:lstStyle/>
+              <a:p>
+                <a:pPr>
+                  <a:defRPr/>
+                </a:pPr>
+                <a:r>
+                  <a:rPr lang="de-DE"/>
+                  <a:t>Number of Cache Sets</a:t>
+                </a:r>
+              </a:p>
+            </c:rich>
+          </c:tx>
+          <c:layout/>
+          <c:overlay val="0"/>
+        </c:title>
+        <c:numFmt formatCode="General" sourceLinked="1"/>
+        <c:majorTickMark val="none"/>
+        <c:minorTickMark val="none"/>
+        <c:tickLblPos val="nextTo"/>
+        <c:crossAx val="2089910168"/>
+        <c:crosses val="autoZero"/>
+        <c:crossBetween val="midCat"/>
+        <c:majorUnit val="1.0"/>
+      </c:valAx>
+      <c:valAx>
+        <c:axId val="2089910168"/>
+        <c:scaling>
+          <c:orientation val="minMax"/>
+        </c:scaling>
+        <c:delete val="0"/>
+        <c:axPos val="l"/>
+        <c:majorGridlines/>
+        <c:title>
+          <c:tx>
+            <c:rich>
+              <a:bodyPr/>
+              <a:lstStyle/>
+              <a:p>
+                <a:pPr>
+                  <a:defRPr/>
+                </a:pPr>
+                <a:r>
+                  <a:rPr lang="de-DE"/>
+                  <a:t>Simulated</a:t>
+                </a:r>
+                <a:r>
+                  <a:rPr lang="de-DE" baseline="0"/>
+                  <a:t> Time in ns</a:t>
+                </a:r>
+                <a:endParaRPr lang="de-DE"/>
+              </a:p>
+            </c:rich>
+          </c:tx>
+          <c:layout/>
+          <c:overlay val="0"/>
+        </c:title>
+        <c:numFmt formatCode="General" sourceLinked="1"/>
+        <c:majorTickMark val="none"/>
+        <c:minorTickMark val="none"/>
+        <c:tickLblPos val="nextTo"/>
+        <c:crossAx val="2089908712"/>
+        <c:crosses val="autoZero"/>
+        <c:crossBetween val="midCat"/>
+      </c:valAx>
+    </c:plotArea>
+    <c:plotVisOnly val="1"/>
+    <c:dispBlanksAs val="zero"/>
+    <c:showDLblsOverMax val="0"/>
+  </c:chart>
+  <c:externalData r:id="rId1">
+    <c:autoUpdate val="0"/>
+  </c:externalData>
+</c:chartSpace>
+</file>
+
+<file path=word/charts/chart2.xml><?xml version="1.0" encoding="utf-8"?>
+<c:chartSpace xmlns:c="http://schemas.openxmlformats.org/drawingml/2006/chart" xmlns:a="http://schemas.openxmlformats.org/drawingml/2006/main" xmlns:r="http://schemas.openxmlformats.org/officeDocument/2006/relationships">
+  <c:date1904 val="0"/>
+  <c:lang val="de-DE"/>
+  <c:roundedCorners val="0"/>
+  <mc:AlternateContent xmlns:mc="http://schemas.openxmlformats.org/markup-compatibility/2006">
+    <mc:Choice xmlns:c14="http://schemas.microsoft.com/office/drawing/2007/8/2/chart" Requires="c14">
+      <c14:style val="118"/>
+    </mc:Choice>
+    <mc:Fallback>
+      <c:style val="18"/>
+    </mc:Fallback>
+  </mc:AlternateContent>
+  <c:chart>
+    <c:title>
+      <c:tx>
+        <c:rich>
+          <a:bodyPr/>
+          <a:lstStyle/>
+          <a:p>
+            <a:pPr>
+              <a:defRPr/>
+            </a:pPr>
+            <a:r>
+              <a:rPr lang="de-DE"/>
+              <a:t>Instruction</a:t>
+            </a:r>
+            <a:r>
+              <a:rPr lang="de-DE" baseline="0"/>
+              <a:t> Cache Sets - Power Consum.</a:t>
+            </a:r>
+            <a:endParaRPr lang="de-DE"/>
+          </a:p>
+        </c:rich>
+      </c:tx>
+      <c:layout/>
+      <c:overlay val="0"/>
+    </c:title>
+    <c:autoTitleDeleted val="0"/>
+    <c:plotArea>
+      <c:layout/>
+      <c:scatterChart>
+        <c:scatterStyle val="lineMarker"/>
+        <c:varyColors val="0"/>
+        <c:ser>
+          <c:idx val="0"/>
+          <c:order val="0"/>
+          <c:tx>
+            <c:strRef>
+              <c:f>'Number of Cache Sets'!$F$1</c:f>
+              <c:strCache>
+                <c:ptCount val="1"/>
+                <c:pt idx="0">
+                  <c:v>  simulated time [ns]</c:v>
+                </c:pt>
+              </c:strCache>
+            </c:strRef>
+          </c:tx>
+          <c:spPr>
+            <a:ln w="47625">
+              <a:noFill/>
+            </a:ln>
+          </c:spPr>
+          <c:xVal>
+            <c:strRef>
+              <c:f>'Number of Cache Sets'!$C$1:$C$5</c:f>
+              <c:strCache>
+                <c:ptCount val="5"/>
+                <c:pt idx="0">
+                  <c:v>ic.sets</c:v>
+                </c:pt>
+                <c:pt idx="1">
+                  <c:v>1</c:v>
+                </c:pt>
+                <c:pt idx="2">
+                  <c:v>2</c:v>
+                </c:pt>
+                <c:pt idx="3">
+                  <c:v>3</c:v>
+                </c:pt>
+                <c:pt idx="4">
+                  <c:v>4</c:v>
+                </c:pt>
+              </c:strCache>
+            </c:strRef>
+          </c:xVal>
+          <c:yVal>
+            <c:numRef>
+              <c:f>'Number of Cache Sets'!$G$2:$G$5</c:f>
+              <c:numCache>
+                <c:formatCode>General</c:formatCode>
+                <c:ptCount val="4"/>
+                <c:pt idx="0">
+                  <c:v>4963.39</c:v>
+                </c:pt>
+                <c:pt idx="1">
+                  <c:v>5349.77</c:v>
+                </c:pt>
+                <c:pt idx="2">
+                  <c:v>5515.06</c:v>
+                </c:pt>
+                <c:pt idx="3">
+                  <c:v>5802.72</c:v>
+                </c:pt>
+              </c:numCache>
+            </c:numRef>
+          </c:yVal>
+          <c:smooth val="0"/>
+        </c:ser>
+        <c:dLbls>
+          <c:showLegendKey val="0"/>
+          <c:showVal val="0"/>
+          <c:showCatName val="0"/>
+          <c:showSerName val="0"/>
+          <c:showPercent val="0"/>
+          <c:showBubbleSize val="0"/>
+        </c:dLbls>
+        <c:axId val="2091769576"/>
+        <c:axId val="2091829768"/>
+      </c:scatterChart>
+      <c:valAx>
+        <c:axId val="2091769576"/>
+        <c:scaling>
+          <c:orientation val="minMax"/>
+          <c:max val="4.0"/>
+          <c:min val="1.0"/>
+        </c:scaling>
+        <c:delete val="0"/>
+        <c:axPos val="b"/>
+        <c:title>
+          <c:tx>
+            <c:rich>
+              <a:bodyPr/>
+              <a:lstStyle/>
+              <a:p>
+                <a:pPr>
+                  <a:defRPr/>
+                </a:pPr>
+                <a:r>
+                  <a:rPr lang="de-DE"/>
+                  <a:t>Number of Cache Sets</a:t>
+                </a:r>
+              </a:p>
+            </c:rich>
+          </c:tx>
+          <c:layout/>
+          <c:overlay val="0"/>
+        </c:title>
+        <c:numFmt formatCode="General" sourceLinked="1"/>
+        <c:majorTickMark val="none"/>
+        <c:minorTickMark val="none"/>
+        <c:tickLblPos val="nextTo"/>
+        <c:crossAx val="2091829768"/>
+        <c:crosses val="autoZero"/>
+        <c:crossBetween val="midCat"/>
+        <c:majorUnit val="1.0"/>
+      </c:valAx>
+      <c:valAx>
+        <c:axId val="2091829768"/>
+        <c:scaling>
+          <c:orientation val="minMax"/>
+        </c:scaling>
+        <c:delete val="0"/>
+        <c:axPos val="l"/>
+        <c:majorGridlines/>
+        <c:title>
+          <c:tx>
+            <c:rich>
+              <a:bodyPr/>
+              <a:lstStyle/>
+              <a:p>
+                <a:pPr>
+                  <a:defRPr/>
+                </a:pPr>
+                <a:r>
+                  <a:rPr lang="de-DE"/>
+                  <a:t>Total Power in uW</a:t>
+                </a:r>
+              </a:p>
+            </c:rich>
+          </c:tx>
+          <c:layout/>
+          <c:overlay val="0"/>
+        </c:title>
+        <c:numFmt formatCode="General" sourceLinked="1"/>
+        <c:majorTickMark val="none"/>
+        <c:minorTickMark val="none"/>
+        <c:tickLblPos val="nextTo"/>
+        <c:crossAx val="2091769576"/>
+        <c:crosses val="autoZero"/>
+        <c:crossBetween val="midCat"/>
+      </c:valAx>
+    </c:plotArea>
+    <c:plotVisOnly val="1"/>
+    <c:dispBlanksAs val="zero"/>
+    <c:showDLblsOverMax val="0"/>
+  </c:chart>
+  <c:externalData r:id="rId1">
+    <c:autoUpdate val="0"/>
+  </c:externalData>
+</c:chartSpace>
+</file>
+
+<file path=word/charts/chart3.xml><?xml version="1.0" encoding="utf-8"?>
+<c:chartSpace xmlns:c="http://schemas.openxmlformats.org/drawingml/2006/chart" xmlns:a="http://schemas.openxmlformats.org/drawingml/2006/main" xmlns:r="http://schemas.openxmlformats.org/officeDocument/2006/relationships">
+  <c:date1904 val="0"/>
+  <c:lang val="de-DE"/>
+  <c:roundedCorners val="0"/>
+  <mc:AlternateContent xmlns:mc="http://schemas.openxmlformats.org/markup-compatibility/2006">
+    <mc:Choice xmlns:c14="http://schemas.microsoft.com/office/drawing/2007/8/2/chart" Requires="c14">
+      <c14:style val="118"/>
+    </mc:Choice>
+    <mc:Fallback>
+      <c:style val="18"/>
+    </mc:Fallback>
+  </mc:AlternateContent>
+  <c:chart>
+    <c:title>
+      <c:tx>
+        <c:rich>
+          <a:bodyPr/>
+          <a:lstStyle/>
+          <a:p>
+            <a:pPr>
+              <a:defRPr/>
+            </a:pPr>
+            <a:r>
+              <a:rPr lang="de-DE" baseline="0"/>
+              <a:t>Data Cache Sets - Benchmark Perfor.</a:t>
+            </a:r>
+            <a:endParaRPr lang="de-DE"/>
+          </a:p>
+        </c:rich>
+      </c:tx>
+      <c:layout/>
+      <c:overlay val="0"/>
+    </c:title>
+    <c:autoTitleDeleted val="0"/>
+    <c:plotArea>
+      <c:layout/>
+      <c:scatterChart>
+        <c:scatterStyle val="lineMarker"/>
+        <c:varyColors val="0"/>
+        <c:ser>
+          <c:idx val="0"/>
+          <c:order val="0"/>
+          <c:tx>
+            <c:strRef>
+              <c:f>'Number of Cache Sets'!$F$1</c:f>
+              <c:strCache>
+                <c:ptCount val="1"/>
+                <c:pt idx="0">
+                  <c:v>  simulated time [ns]</c:v>
+                </c:pt>
+              </c:strCache>
+            </c:strRef>
+          </c:tx>
+          <c:spPr>
+            <a:ln w="47625">
+              <a:noFill/>
+            </a:ln>
+          </c:spPr>
+          <c:xVal>
+            <c:numRef>
+              <c:f>'Number of Cache Sets'!$A$8:$A$11</c:f>
+              <c:numCache>
+                <c:formatCode>General</c:formatCode>
+                <c:ptCount val="4"/>
+                <c:pt idx="0">
+                  <c:v>1.0</c:v>
+                </c:pt>
+                <c:pt idx="1">
+                  <c:v>2.0</c:v>
+                </c:pt>
+                <c:pt idx="2">
+                  <c:v>3.0</c:v>
+                </c:pt>
+                <c:pt idx="3">
+                  <c:v>4.0</c:v>
+                </c:pt>
+              </c:numCache>
+            </c:numRef>
+          </c:xVal>
+          <c:yVal>
+            <c:numRef>
+              <c:f>'Number of Cache Sets'!$F$8:$F$11</c:f>
+              <c:numCache>
+                <c:formatCode>General</c:formatCode>
+                <c:ptCount val="4"/>
+                <c:pt idx="0">
+                  <c:v>2.37462888E9</c:v>
+                </c:pt>
+                <c:pt idx="1">
+                  <c:v>2.27864378E9</c:v>
+                </c:pt>
+                <c:pt idx="2">
+                  <c:v>2.26906358E9</c:v>
+                </c:pt>
+                <c:pt idx="3">
+                  <c:v>2.26380466E9</c:v>
+                </c:pt>
+              </c:numCache>
+            </c:numRef>
+          </c:yVal>
+          <c:smooth val="0"/>
+        </c:ser>
+        <c:dLbls>
+          <c:showLegendKey val="0"/>
+          <c:showVal val="0"/>
+          <c:showCatName val="0"/>
+          <c:showSerName val="0"/>
+          <c:showPercent val="0"/>
+          <c:showBubbleSize val="0"/>
+        </c:dLbls>
+        <c:axId val="2093329672"/>
+        <c:axId val="2093332312"/>
+      </c:scatterChart>
+      <c:valAx>
+        <c:axId val="2093329672"/>
+        <c:scaling>
+          <c:orientation val="minMax"/>
+          <c:max val="4.0"/>
+          <c:min val="1.0"/>
+        </c:scaling>
+        <c:delete val="0"/>
+        <c:axPos val="b"/>
+        <c:title>
+          <c:tx>
+            <c:rich>
+              <a:bodyPr/>
+              <a:lstStyle/>
+              <a:p>
+                <a:pPr>
+                  <a:defRPr/>
+                </a:pPr>
+                <a:r>
+                  <a:rPr lang="de-DE"/>
+                  <a:t>Number of Cache Sets</a:t>
+                </a:r>
+              </a:p>
+            </c:rich>
+          </c:tx>
+          <c:layout/>
+          <c:overlay val="0"/>
+        </c:title>
+        <c:numFmt formatCode="General" sourceLinked="1"/>
+        <c:majorTickMark val="none"/>
+        <c:minorTickMark val="none"/>
+        <c:tickLblPos val="nextTo"/>
+        <c:crossAx val="2093332312"/>
+        <c:crosses val="autoZero"/>
+        <c:crossBetween val="midCat"/>
+        <c:majorUnit val="1.0"/>
+      </c:valAx>
+      <c:valAx>
+        <c:axId val="2093332312"/>
+        <c:scaling>
+          <c:orientation val="minMax"/>
+        </c:scaling>
+        <c:delete val="0"/>
+        <c:axPos val="l"/>
+        <c:majorGridlines/>
+        <c:title>
+          <c:tx>
+            <c:rich>
+              <a:bodyPr/>
+              <a:lstStyle/>
+              <a:p>
+                <a:pPr>
+                  <a:defRPr/>
+                </a:pPr>
+                <a:r>
+                  <a:rPr lang="de-DE"/>
+                  <a:t>Simulated</a:t>
+                </a:r>
+                <a:r>
+                  <a:rPr lang="de-DE" baseline="0"/>
+                  <a:t> Time in ns</a:t>
+                </a:r>
+                <a:endParaRPr lang="de-DE"/>
+              </a:p>
+            </c:rich>
+          </c:tx>
+          <c:layout/>
+          <c:overlay val="0"/>
+        </c:title>
+        <c:numFmt formatCode="General" sourceLinked="1"/>
+        <c:majorTickMark val="none"/>
+        <c:minorTickMark val="none"/>
+        <c:tickLblPos val="nextTo"/>
+        <c:crossAx val="2093329672"/>
+        <c:crosses val="autoZero"/>
+        <c:crossBetween val="midCat"/>
+      </c:valAx>
+    </c:plotArea>
+    <c:plotVisOnly val="1"/>
+    <c:dispBlanksAs val="zero"/>
+    <c:showDLblsOverMax val="0"/>
+  </c:chart>
+  <c:externalData r:id="rId1">
+    <c:autoUpdate val="0"/>
+  </c:externalData>
+</c:chartSpace>
+</file>
+
+<file path=word/charts/chart4.xml><?xml version="1.0" encoding="utf-8"?>
+<c:chartSpace xmlns:c="http://schemas.openxmlformats.org/drawingml/2006/chart" xmlns:a="http://schemas.openxmlformats.org/drawingml/2006/main" xmlns:r="http://schemas.openxmlformats.org/officeDocument/2006/relationships">
+  <c:date1904 val="0"/>
+  <c:lang val="de-DE"/>
+  <c:roundedCorners val="0"/>
+  <mc:AlternateContent xmlns:mc="http://schemas.openxmlformats.org/markup-compatibility/2006">
+    <mc:Choice xmlns:c14="http://schemas.microsoft.com/office/drawing/2007/8/2/chart" Requires="c14">
+      <c14:style val="118"/>
+    </mc:Choice>
+    <mc:Fallback>
+      <c:style val="18"/>
+    </mc:Fallback>
+  </mc:AlternateContent>
+  <c:chart>
+    <c:title>
+      <c:tx>
+        <c:rich>
+          <a:bodyPr/>
+          <a:lstStyle/>
+          <a:p>
+            <a:pPr>
+              <a:defRPr/>
+            </a:pPr>
+            <a:r>
+              <a:rPr lang="de-DE" baseline="0"/>
+              <a:t>Data Cache Sets - Power Consumption</a:t>
+            </a:r>
+            <a:endParaRPr lang="de-DE"/>
+          </a:p>
+        </c:rich>
+      </c:tx>
+      <c:layout/>
+      <c:overlay val="0"/>
+    </c:title>
+    <c:autoTitleDeleted val="0"/>
+    <c:plotArea>
+      <c:layout/>
+      <c:scatterChart>
+        <c:scatterStyle val="lineMarker"/>
+        <c:varyColors val="0"/>
+        <c:ser>
+          <c:idx val="0"/>
+          <c:order val="0"/>
+          <c:spPr>
+            <a:ln w="47625">
+              <a:noFill/>
+            </a:ln>
+          </c:spPr>
+          <c:xVal>
+            <c:numRef>
+              <c:f>'Number of Cache Sets'!$A$8:$A$11</c:f>
+              <c:numCache>
+                <c:formatCode>General</c:formatCode>
+                <c:ptCount val="4"/>
+                <c:pt idx="0">
+                  <c:v>1.0</c:v>
+                </c:pt>
+                <c:pt idx="1">
+                  <c:v>2.0</c:v>
+                </c:pt>
+                <c:pt idx="2">
+                  <c:v>3.0</c:v>
+                </c:pt>
+                <c:pt idx="3">
+                  <c:v>4.0</c:v>
+                </c:pt>
+              </c:numCache>
+            </c:numRef>
+          </c:xVal>
+          <c:yVal>
+            <c:numRef>
+              <c:f>'Number of Cache Sets'!$G$8:$G$11</c:f>
+              <c:numCache>
+                <c:formatCode>General</c:formatCode>
+                <c:ptCount val="4"/>
+                <c:pt idx="0">
+                  <c:v>5332.67</c:v>
+                </c:pt>
+                <c:pt idx="1">
+                  <c:v>5349.77</c:v>
+                </c:pt>
+                <c:pt idx="2">
+                  <c:v>5350.87</c:v>
+                </c:pt>
+                <c:pt idx="3">
+                  <c:v>5351.1</c:v>
+                </c:pt>
+              </c:numCache>
+            </c:numRef>
+          </c:yVal>
+          <c:smooth val="0"/>
+        </c:ser>
+        <c:dLbls>
+          <c:showLegendKey val="0"/>
+          <c:showVal val="0"/>
+          <c:showCatName val="0"/>
+          <c:showSerName val="0"/>
+          <c:showPercent val="0"/>
+          <c:showBubbleSize val="0"/>
+        </c:dLbls>
+        <c:axId val="2089576072"/>
+        <c:axId val="2089504696"/>
+      </c:scatterChart>
+      <c:valAx>
+        <c:axId val="2089576072"/>
+        <c:scaling>
+          <c:orientation val="minMax"/>
+          <c:max val="4.0"/>
+          <c:min val="1.0"/>
+        </c:scaling>
+        <c:delete val="0"/>
+        <c:axPos val="b"/>
+        <c:title>
+          <c:tx>
+            <c:rich>
+              <a:bodyPr/>
+              <a:lstStyle/>
+              <a:p>
+                <a:pPr>
+                  <a:defRPr/>
+                </a:pPr>
+                <a:r>
+                  <a:rPr lang="de-DE"/>
+                  <a:t>Number of Cache Sets</a:t>
+                </a:r>
+              </a:p>
+            </c:rich>
+          </c:tx>
+          <c:layout/>
+          <c:overlay val="0"/>
+        </c:title>
+        <c:numFmt formatCode="General" sourceLinked="1"/>
+        <c:majorTickMark val="none"/>
+        <c:minorTickMark val="none"/>
+        <c:tickLblPos val="nextTo"/>
+        <c:crossAx val="2089504696"/>
+        <c:crosses val="autoZero"/>
+        <c:crossBetween val="midCat"/>
+        <c:majorUnit val="1.0"/>
+      </c:valAx>
+      <c:valAx>
+        <c:axId val="2089504696"/>
+        <c:scaling>
+          <c:orientation val="minMax"/>
+        </c:scaling>
+        <c:delete val="0"/>
+        <c:axPos val="l"/>
+        <c:majorGridlines/>
+        <c:title>
+          <c:tx>
+            <c:rich>
+              <a:bodyPr/>
+              <a:lstStyle/>
+              <a:p>
+                <a:pPr>
+                  <a:defRPr/>
+                </a:pPr>
+                <a:r>
+                  <a:rPr lang="de-DE"/>
+                  <a:t>Total</a:t>
+                </a:r>
+                <a:r>
+                  <a:rPr lang="de-DE" baseline="0"/>
+                  <a:t> Power in uW</a:t>
+                </a:r>
+                <a:endParaRPr lang="de-DE"/>
+              </a:p>
+            </c:rich>
+          </c:tx>
+          <c:layout/>
+          <c:overlay val="0"/>
+        </c:title>
+        <c:numFmt formatCode="General" sourceLinked="1"/>
+        <c:majorTickMark val="none"/>
+        <c:minorTickMark val="none"/>
+        <c:tickLblPos val="nextTo"/>
+        <c:crossAx val="2089576072"/>
+        <c:crosses val="autoZero"/>
+        <c:crossBetween val="midCat"/>
+      </c:valAx>
+    </c:plotArea>
+    <c:plotVisOnly val="1"/>
+    <c:dispBlanksAs val="zero"/>
+    <c:showDLblsOverMax val="0"/>
+  </c:chart>
+  <c:externalData r:id="rId1">
+    <c:autoUpdate val="0"/>
+  </c:externalData>
+</c:chartSpace>
+</file>
+
+<file path=word/charts/chart5.xml><?xml version="1.0" encoding="utf-8"?>
+<c:chartSpace xmlns:c="http://schemas.openxmlformats.org/drawingml/2006/chart" xmlns:a="http://schemas.openxmlformats.org/drawingml/2006/main" xmlns:r="http://schemas.openxmlformats.org/officeDocument/2006/relationships">
+  <c:date1904 val="0"/>
+  <c:lang val="de-DE"/>
+  <c:roundedCorners val="0"/>
+  <mc:AlternateContent xmlns:mc="http://schemas.openxmlformats.org/markup-compatibility/2006">
+    <mc:Choice xmlns:c14="http://schemas.microsoft.com/office/drawing/2007/8/2/chart" Requires="c14">
+      <c14:style val="118"/>
+    </mc:Choice>
+    <mc:Fallback>
+      <c:style val="18"/>
+    </mc:Fallback>
+  </mc:AlternateContent>
+  <c:chart>
+    <c:title>
+      <c:tx>
+        <c:rich>
+          <a:bodyPr/>
+          <a:lstStyle/>
+          <a:p>
+            <a:pPr>
+              <a:defRPr/>
+            </a:pPr>
+            <a:r>
+              <a:rPr lang="de-DE"/>
+              <a:t>Instruction</a:t>
+            </a:r>
+            <a:r>
+              <a:rPr lang="de-DE" baseline="0"/>
+              <a:t> Cache Size - Benchmark Perfor.</a:t>
+            </a:r>
+            <a:endParaRPr lang="de-DE"/>
+          </a:p>
+        </c:rich>
+      </c:tx>
+      <c:layout/>
+      <c:overlay val="0"/>
+    </c:title>
+    <c:autoTitleDeleted val="0"/>
+    <c:plotArea>
+      <c:layout/>
+      <c:scatterChart>
+        <c:scatterStyle val="lineMarker"/>
+        <c:varyColors val="0"/>
+        <c:ser>
+          <c:idx val="0"/>
+          <c:order val="0"/>
+          <c:spPr>
+            <a:ln w="47625">
+              <a:noFill/>
+            </a:ln>
+          </c:spPr>
+          <c:xVal>
+            <c:numRef>
+              <c:f>'Size of Cache Sets in kByte'!$D$2:$D$6</c:f>
+              <c:numCache>
+                <c:formatCode>General</c:formatCode>
+                <c:ptCount val="5"/>
+                <c:pt idx="0">
+                  <c:v>1.0</c:v>
+                </c:pt>
+                <c:pt idx="1">
+                  <c:v>2.0</c:v>
+                </c:pt>
+                <c:pt idx="2">
+                  <c:v>4.0</c:v>
+                </c:pt>
+                <c:pt idx="3">
+                  <c:v>8.0</c:v>
+                </c:pt>
+                <c:pt idx="4">
+                  <c:v>16.0</c:v>
+                </c:pt>
+              </c:numCache>
+            </c:numRef>
+          </c:xVal>
+          <c:yVal>
+            <c:numRef>
+              <c:f>'Size of Cache Sets in kByte'!$F$2:$F$6</c:f>
+              <c:numCache>
+                <c:formatCode>General</c:formatCode>
+                <c:ptCount val="5"/>
+                <c:pt idx="0">
+                  <c:v>1.14626314E9</c:v>
+                </c:pt>
+                <c:pt idx="1">
+                  <c:v>8.8525644E8</c:v>
+                </c:pt>
+                <c:pt idx="2">
+                  <c:v>8.1416929E8</c:v>
+                </c:pt>
+                <c:pt idx="3">
+                  <c:v>8.1309195E8</c:v>
+                </c:pt>
+                <c:pt idx="4">
+                  <c:v>8.0707536E8</c:v>
+                </c:pt>
+              </c:numCache>
+            </c:numRef>
+          </c:yVal>
+          <c:smooth val="0"/>
+        </c:ser>
+        <c:dLbls>
+          <c:showLegendKey val="0"/>
+          <c:showVal val="0"/>
+          <c:showCatName val="0"/>
+          <c:showSerName val="0"/>
+          <c:showPercent val="0"/>
+          <c:showBubbleSize val="0"/>
+        </c:dLbls>
+        <c:axId val="2095512072"/>
+        <c:axId val="2095517768"/>
+      </c:scatterChart>
+      <c:valAx>
+        <c:axId val="2095512072"/>
+        <c:scaling>
+          <c:logBase val="2.0"/>
+          <c:orientation val="minMax"/>
+        </c:scaling>
+        <c:delete val="0"/>
+        <c:axPos val="b"/>
+        <c:title>
+          <c:tx>
+            <c:rich>
+              <a:bodyPr/>
+              <a:lstStyle/>
+              <a:p>
+                <a:pPr>
+                  <a:defRPr/>
+                </a:pPr>
+                <a:r>
+                  <a:rPr lang="de-DE"/>
+                  <a:t>Cache</a:t>
+                </a:r>
+                <a:r>
+                  <a:rPr lang="de-DE" baseline="0"/>
+                  <a:t> Size in kByte</a:t>
+                </a:r>
+                <a:endParaRPr lang="de-DE"/>
+              </a:p>
+            </c:rich>
+          </c:tx>
+          <c:layout/>
+          <c:overlay val="0"/>
+        </c:title>
+        <c:numFmt formatCode="General" sourceLinked="1"/>
+        <c:majorTickMark val="none"/>
+        <c:minorTickMark val="none"/>
+        <c:tickLblPos val="nextTo"/>
+        <c:crossAx val="2095517768"/>
+        <c:crosses val="autoZero"/>
+        <c:crossBetween val="midCat"/>
+      </c:valAx>
+      <c:valAx>
+        <c:axId val="2095517768"/>
+        <c:scaling>
+          <c:orientation val="minMax"/>
+        </c:scaling>
+        <c:delete val="0"/>
+        <c:axPos val="l"/>
+        <c:majorGridlines/>
+        <c:title>
+          <c:tx>
+            <c:rich>
+              <a:bodyPr/>
+              <a:lstStyle/>
+              <a:p>
+                <a:pPr>
+                  <a:defRPr/>
+                </a:pPr>
+                <a:r>
+                  <a:rPr lang="de-DE"/>
+                  <a:t>Simulated</a:t>
+                </a:r>
+                <a:r>
+                  <a:rPr lang="de-DE" baseline="0"/>
+                  <a:t> Time in ns</a:t>
+                </a:r>
+                <a:endParaRPr lang="de-DE"/>
+              </a:p>
+            </c:rich>
+          </c:tx>
+          <c:layout/>
+          <c:overlay val="0"/>
+        </c:title>
+        <c:numFmt formatCode="General" sourceLinked="1"/>
+        <c:majorTickMark val="none"/>
+        <c:minorTickMark val="none"/>
+        <c:tickLblPos val="nextTo"/>
+        <c:crossAx val="2095512072"/>
+        <c:crosses val="autoZero"/>
+        <c:crossBetween val="midCat"/>
+      </c:valAx>
+    </c:plotArea>
+    <c:plotVisOnly val="1"/>
+    <c:dispBlanksAs val="gap"/>
+    <c:showDLblsOverMax val="0"/>
+  </c:chart>
+  <c:externalData r:id="rId1">
+    <c:autoUpdate val="0"/>
+  </c:externalData>
+</c:chartSpace>
+</file>
+
+<file path=word/charts/chart6.xml><?xml version="1.0" encoding="utf-8"?>
+<c:chartSpace xmlns:c="http://schemas.openxmlformats.org/drawingml/2006/chart" xmlns:a="http://schemas.openxmlformats.org/drawingml/2006/main" xmlns:r="http://schemas.openxmlformats.org/officeDocument/2006/relationships">
+  <c:date1904 val="0"/>
+  <c:lang val="de-DE"/>
+  <c:roundedCorners val="0"/>
+  <mc:AlternateContent xmlns:mc="http://schemas.openxmlformats.org/markup-compatibility/2006">
+    <mc:Choice xmlns:c14="http://schemas.microsoft.com/office/drawing/2007/8/2/chart" Requires="c14">
+      <c14:style val="118"/>
+    </mc:Choice>
+    <mc:Fallback>
+      <c:style val="18"/>
+    </mc:Fallback>
+  </mc:AlternateContent>
+  <c:chart>
+    <c:title>
+      <c:tx>
+        <c:rich>
+          <a:bodyPr/>
+          <a:lstStyle/>
+          <a:p>
+            <a:pPr>
+              <a:defRPr/>
+            </a:pPr>
+            <a:r>
+              <a:rPr lang="de-DE"/>
+              <a:t>Instruction</a:t>
+            </a:r>
+            <a:r>
+              <a:rPr lang="de-DE" baseline="0"/>
+              <a:t> Cache Size - Power Consumption</a:t>
+            </a:r>
+            <a:endParaRPr lang="de-DE"/>
+          </a:p>
+        </c:rich>
+      </c:tx>
+      <c:layout/>
+      <c:overlay val="0"/>
+    </c:title>
+    <c:autoTitleDeleted val="0"/>
+    <c:plotArea>
+      <c:layout/>
+      <c:scatterChart>
+        <c:scatterStyle val="lineMarker"/>
+        <c:varyColors val="0"/>
+        <c:ser>
+          <c:idx val="0"/>
+          <c:order val="0"/>
+          <c:spPr>
+            <a:ln w="47625">
+              <a:noFill/>
+            </a:ln>
+          </c:spPr>
+          <c:xVal>
+            <c:numRef>
+              <c:f>'Size of Cache Sets in kByte'!$D$2:$D$6</c:f>
+              <c:numCache>
+                <c:formatCode>General</c:formatCode>
+                <c:ptCount val="5"/>
+                <c:pt idx="0">
+                  <c:v>1.0</c:v>
+                </c:pt>
+                <c:pt idx="1">
+                  <c:v>2.0</c:v>
+                </c:pt>
+                <c:pt idx="2">
+                  <c:v>4.0</c:v>
+                </c:pt>
+                <c:pt idx="3">
+                  <c:v>8.0</c:v>
+                </c:pt>
+                <c:pt idx="4">
+                  <c:v>16.0</c:v>
+                </c:pt>
+              </c:numCache>
+            </c:numRef>
+          </c:xVal>
+          <c:yVal>
+            <c:numRef>
+              <c:f>'Size of Cache Sets in kByte'!$G$2:$G$6</c:f>
+              <c:numCache>
+                <c:formatCode>General</c:formatCode>
+                <c:ptCount val="5"/>
+                <c:pt idx="0">
+                  <c:v>5512.7</c:v>
+                </c:pt>
+                <c:pt idx="1">
+                  <c:v>6270.68</c:v>
+                </c:pt>
+                <c:pt idx="2">
+                  <c:v>6860.63</c:v>
+                </c:pt>
+                <c:pt idx="3">
+                  <c:v>7264.75</c:v>
+                </c:pt>
+                <c:pt idx="4">
+                  <c:v>7318.49</c:v>
+                </c:pt>
+              </c:numCache>
+            </c:numRef>
+          </c:yVal>
+          <c:smooth val="0"/>
+        </c:ser>
+        <c:dLbls>
+          <c:showLegendKey val="0"/>
+          <c:showVal val="0"/>
+          <c:showCatName val="0"/>
+          <c:showSerName val="0"/>
+          <c:showPercent val="0"/>
+          <c:showBubbleSize val="0"/>
+        </c:dLbls>
+        <c:axId val="2095649048"/>
+        <c:axId val="2095654776"/>
+      </c:scatterChart>
+      <c:valAx>
+        <c:axId val="2095649048"/>
+        <c:scaling>
+          <c:logBase val="2.0"/>
+          <c:orientation val="minMax"/>
+        </c:scaling>
+        <c:delete val="0"/>
+        <c:axPos val="b"/>
+        <c:title>
+          <c:tx>
+            <c:rich>
+              <a:bodyPr/>
+              <a:lstStyle/>
+              <a:p>
+                <a:pPr>
+                  <a:defRPr/>
+                </a:pPr>
+                <a:r>
+                  <a:rPr lang="de-DE"/>
+                  <a:t>Cache</a:t>
+                </a:r>
+                <a:r>
+                  <a:rPr lang="de-DE" baseline="0"/>
+                  <a:t> Size in kByte</a:t>
+                </a:r>
+                <a:endParaRPr lang="de-DE"/>
+              </a:p>
+            </c:rich>
+          </c:tx>
+          <c:layout/>
+          <c:overlay val="0"/>
+        </c:title>
+        <c:numFmt formatCode="General" sourceLinked="1"/>
+        <c:majorTickMark val="none"/>
+        <c:minorTickMark val="none"/>
+        <c:tickLblPos val="nextTo"/>
+        <c:crossAx val="2095654776"/>
+        <c:crosses val="autoZero"/>
+        <c:crossBetween val="midCat"/>
+      </c:valAx>
+      <c:valAx>
+        <c:axId val="2095654776"/>
+        <c:scaling>
+          <c:orientation val="minMax"/>
+        </c:scaling>
+        <c:delete val="0"/>
+        <c:axPos val="l"/>
+        <c:majorGridlines/>
+        <c:title>
+          <c:tx>
+            <c:rich>
+              <a:bodyPr/>
+              <a:lstStyle/>
+              <a:p>
+                <a:pPr>
+                  <a:defRPr/>
+                </a:pPr>
+                <a:r>
+                  <a:rPr lang="de-DE"/>
+                  <a:t>Total</a:t>
+                </a:r>
+                <a:r>
+                  <a:rPr lang="de-DE" baseline="0"/>
+                  <a:t> Power in uW</a:t>
+                </a:r>
+                <a:endParaRPr lang="de-DE"/>
+              </a:p>
+            </c:rich>
+          </c:tx>
+          <c:layout/>
+          <c:overlay val="0"/>
+        </c:title>
+        <c:numFmt formatCode="General" sourceLinked="1"/>
+        <c:majorTickMark val="none"/>
+        <c:minorTickMark val="none"/>
+        <c:tickLblPos val="nextTo"/>
+        <c:crossAx val="2095649048"/>
+        <c:crosses val="autoZero"/>
+        <c:crossBetween val="midCat"/>
+      </c:valAx>
+    </c:plotArea>
+    <c:plotVisOnly val="1"/>
+    <c:dispBlanksAs val="gap"/>
+    <c:showDLblsOverMax val="0"/>
+  </c:chart>
+  <c:externalData r:id="rId1">
+    <c:autoUpdate val="0"/>
+  </c:externalData>
+</c:chartSpace>
+</file>
+
+<file path=word/charts/chart7.xml><?xml version="1.0" encoding="utf-8"?>
+<c:chartSpace xmlns:c="http://schemas.openxmlformats.org/drawingml/2006/chart" xmlns:a="http://schemas.openxmlformats.org/drawingml/2006/main" xmlns:r="http://schemas.openxmlformats.org/officeDocument/2006/relationships">
+  <c:date1904 val="0"/>
+  <c:lang val="de-DE"/>
+  <c:roundedCorners val="0"/>
+  <mc:AlternateContent xmlns:mc="http://schemas.openxmlformats.org/markup-compatibility/2006">
+    <mc:Choice xmlns:c14="http://schemas.microsoft.com/office/drawing/2007/8/2/chart" Requires="c14">
+      <c14:style val="118"/>
+    </mc:Choice>
+    <mc:Fallback>
+      <c:style val="18"/>
+    </mc:Fallback>
+  </mc:AlternateContent>
+  <c:chart>
+    <c:title>
+      <c:tx>
+        <c:rich>
+          <a:bodyPr/>
+          <a:lstStyle/>
+          <a:p>
+            <a:pPr>
+              <a:defRPr/>
+            </a:pPr>
+            <a:r>
+              <a:rPr lang="de-DE" baseline="0"/>
+              <a:t>Data Cache Size - Benchmark Perform.</a:t>
+            </a:r>
+            <a:endParaRPr lang="de-DE"/>
+          </a:p>
+        </c:rich>
+      </c:tx>
+      <c:layout/>
+      <c:overlay val="0"/>
+    </c:title>
+    <c:autoTitleDeleted val="0"/>
+    <c:plotArea>
+      <c:layout/>
+      <c:scatterChart>
+        <c:scatterStyle val="lineMarker"/>
+        <c:varyColors val="0"/>
+        <c:ser>
+          <c:idx val="0"/>
+          <c:order val="0"/>
+          <c:spPr>
+            <a:ln w="47625">
+              <a:noFill/>
+            </a:ln>
+          </c:spPr>
+          <c:xVal>
+            <c:numRef>
+              <c:f>'Size of Cache Sets in kByte'!$B$9:$B$13</c:f>
+              <c:numCache>
+                <c:formatCode>General</c:formatCode>
+                <c:ptCount val="5"/>
+                <c:pt idx="0">
+                  <c:v>1.0</c:v>
+                </c:pt>
+                <c:pt idx="1">
+                  <c:v>2.0</c:v>
+                </c:pt>
+                <c:pt idx="2">
+                  <c:v>4.0</c:v>
+                </c:pt>
+                <c:pt idx="3">
+                  <c:v>8.0</c:v>
+                </c:pt>
+                <c:pt idx="4">
+                  <c:v>16.0</c:v>
+                </c:pt>
+              </c:numCache>
+            </c:numRef>
+          </c:xVal>
+          <c:yVal>
+            <c:numRef>
+              <c:f>'Size of Cache Sets in kByte'!$F$9:$F$13</c:f>
+              <c:numCache>
+                <c:formatCode>General</c:formatCode>
+                <c:ptCount val="5"/>
+                <c:pt idx="0">
+                  <c:v>1.14626314E9</c:v>
+                </c:pt>
+                <c:pt idx="1">
+                  <c:v>1.11645597E9</c:v>
+                </c:pt>
+                <c:pt idx="2">
+                  <c:v>1.10464E9</c:v>
+                </c:pt>
+                <c:pt idx="3">
+                  <c:v>1.0891203E9</c:v>
+                </c:pt>
+                <c:pt idx="4">
+                  <c:v>1.12102693E9</c:v>
+                </c:pt>
+              </c:numCache>
+            </c:numRef>
+          </c:yVal>
+          <c:smooth val="0"/>
+        </c:ser>
+        <c:dLbls>
+          <c:showLegendKey val="0"/>
+          <c:showVal val="0"/>
+          <c:showCatName val="0"/>
+          <c:showSerName val="0"/>
+          <c:showPercent val="0"/>
+          <c:showBubbleSize val="0"/>
+        </c:dLbls>
+        <c:axId val="2095837448"/>
+        <c:axId val="2087940472"/>
+      </c:scatterChart>
+      <c:valAx>
+        <c:axId val="2095837448"/>
+        <c:scaling>
+          <c:logBase val="2.0"/>
+          <c:orientation val="minMax"/>
+        </c:scaling>
+        <c:delete val="0"/>
+        <c:axPos val="b"/>
+        <c:title>
+          <c:tx>
+            <c:rich>
+              <a:bodyPr/>
+              <a:lstStyle/>
+              <a:p>
+                <a:pPr>
+                  <a:defRPr/>
+                </a:pPr>
+                <a:r>
+                  <a:rPr lang="de-DE"/>
+                  <a:t>Cache</a:t>
+                </a:r>
+                <a:r>
+                  <a:rPr lang="de-DE" baseline="0"/>
+                  <a:t> Size in kByte</a:t>
+                </a:r>
+                <a:endParaRPr lang="de-DE"/>
+              </a:p>
+            </c:rich>
+          </c:tx>
+          <c:layout/>
+          <c:overlay val="0"/>
+        </c:title>
+        <c:numFmt formatCode="General" sourceLinked="1"/>
+        <c:majorTickMark val="none"/>
+        <c:minorTickMark val="none"/>
+        <c:tickLblPos val="nextTo"/>
+        <c:crossAx val="2087940472"/>
+        <c:crosses val="autoZero"/>
+        <c:crossBetween val="midCat"/>
+      </c:valAx>
+      <c:valAx>
+        <c:axId val="2087940472"/>
+        <c:scaling>
+          <c:orientation val="minMax"/>
+        </c:scaling>
+        <c:delete val="0"/>
+        <c:axPos val="l"/>
+        <c:majorGridlines/>
+        <c:title>
+          <c:tx>
+            <c:rich>
+              <a:bodyPr/>
+              <a:lstStyle/>
+              <a:p>
+                <a:pPr>
+                  <a:defRPr/>
+                </a:pPr>
+                <a:r>
+                  <a:rPr lang="de-DE"/>
+                  <a:t>Simulated</a:t>
+                </a:r>
+                <a:r>
+                  <a:rPr lang="de-DE" baseline="0"/>
+                  <a:t> Time in ns</a:t>
+                </a:r>
+                <a:endParaRPr lang="de-DE"/>
+              </a:p>
+            </c:rich>
+          </c:tx>
+          <c:layout/>
+          <c:overlay val="0"/>
+        </c:title>
+        <c:numFmt formatCode="General" sourceLinked="1"/>
+        <c:majorTickMark val="none"/>
+        <c:minorTickMark val="none"/>
+        <c:tickLblPos val="nextTo"/>
+        <c:crossAx val="2095837448"/>
+        <c:crosses val="autoZero"/>
+        <c:crossBetween val="midCat"/>
+      </c:valAx>
+    </c:plotArea>
+    <c:plotVisOnly val="1"/>
+    <c:dispBlanksAs val="gap"/>
+    <c:showDLblsOverMax val="0"/>
+  </c:chart>
+  <c:externalData r:id="rId1">
+    <c:autoUpdate val="0"/>
+  </c:externalData>
+</c:chartSpace>
+</file>
+
+<file path=word/charts/chart8.xml><?xml version="1.0" encoding="utf-8"?>
+<c:chartSpace xmlns:c="http://schemas.openxmlformats.org/drawingml/2006/chart" xmlns:a="http://schemas.openxmlformats.org/drawingml/2006/main" xmlns:r="http://schemas.openxmlformats.org/officeDocument/2006/relationships">
+  <c:date1904 val="0"/>
+  <c:lang val="de-DE"/>
+  <c:roundedCorners val="0"/>
+  <mc:AlternateContent xmlns:mc="http://schemas.openxmlformats.org/markup-compatibility/2006">
+    <mc:Choice xmlns:c14="http://schemas.microsoft.com/office/drawing/2007/8/2/chart" Requires="c14">
+      <c14:style val="118"/>
+    </mc:Choice>
+    <mc:Fallback>
+      <c:style val="18"/>
+    </mc:Fallback>
+  </mc:AlternateContent>
+  <c:chart>
+    <c:title>
+      <c:tx>
+        <c:rich>
+          <a:bodyPr/>
+          <a:lstStyle/>
+          <a:p>
+            <a:pPr>
+              <a:defRPr/>
+            </a:pPr>
+            <a:r>
+              <a:rPr lang="de-DE" baseline="0"/>
+              <a:t>Data Cache Size - Power Consumption</a:t>
+            </a:r>
+            <a:endParaRPr lang="de-DE"/>
+          </a:p>
+        </c:rich>
+      </c:tx>
+      <c:layout/>
+      <c:overlay val="0"/>
+    </c:title>
+    <c:autoTitleDeleted val="0"/>
+    <c:plotArea>
+      <c:layout/>
+      <c:scatterChart>
+        <c:scatterStyle val="lineMarker"/>
+        <c:varyColors val="0"/>
+        <c:ser>
+          <c:idx val="0"/>
+          <c:order val="0"/>
+          <c:spPr>
+            <a:ln w="47625">
+              <a:noFill/>
+            </a:ln>
+          </c:spPr>
+          <c:xVal>
+            <c:numRef>
+              <c:f>'Size of Cache Sets in kByte'!$B$9:$B$13</c:f>
+              <c:numCache>
+                <c:formatCode>General</c:formatCode>
+                <c:ptCount val="5"/>
+                <c:pt idx="0">
+                  <c:v>1.0</c:v>
+                </c:pt>
+                <c:pt idx="1">
+                  <c:v>2.0</c:v>
+                </c:pt>
+                <c:pt idx="2">
+                  <c:v>4.0</c:v>
+                </c:pt>
+                <c:pt idx="3">
+                  <c:v>8.0</c:v>
+                </c:pt>
+                <c:pt idx="4">
+                  <c:v>16.0</c:v>
+                </c:pt>
+              </c:numCache>
+            </c:numRef>
+          </c:xVal>
+          <c:yVal>
+            <c:numRef>
+              <c:f>'Size of Cache Sets in kByte'!$G$9:$G$13</c:f>
+              <c:numCache>
+                <c:formatCode>General</c:formatCode>
+                <c:ptCount val="5"/>
+                <c:pt idx="0">
+                  <c:v>5512.7</c:v>
+                </c:pt>
+                <c:pt idx="1">
+                  <c:v>5523.45</c:v>
+                </c:pt>
+                <c:pt idx="2">
+                  <c:v>5531.43</c:v>
+                </c:pt>
+                <c:pt idx="3">
+                  <c:v>5553.21</c:v>
+                </c:pt>
+                <c:pt idx="4">
+                  <c:v>5556.51</c:v>
+                </c:pt>
+              </c:numCache>
+            </c:numRef>
+          </c:yVal>
+          <c:smooth val="0"/>
+        </c:ser>
+        <c:dLbls>
+          <c:showLegendKey val="0"/>
+          <c:showVal val="0"/>
+          <c:showCatName val="0"/>
+          <c:showSerName val="0"/>
+          <c:showPercent val="0"/>
+          <c:showBubbleSize val="0"/>
+        </c:dLbls>
+        <c:axId val="2095126008"/>
+        <c:axId val="2091196920"/>
+      </c:scatterChart>
+      <c:valAx>
+        <c:axId val="2095126008"/>
+        <c:scaling>
+          <c:logBase val="2.0"/>
+          <c:orientation val="minMax"/>
+        </c:scaling>
+        <c:delete val="0"/>
+        <c:axPos val="b"/>
+        <c:title>
+          <c:tx>
+            <c:rich>
+              <a:bodyPr/>
+              <a:lstStyle/>
+              <a:p>
+                <a:pPr>
+                  <a:defRPr/>
+                </a:pPr>
+                <a:r>
+                  <a:rPr lang="de-DE"/>
+                  <a:t>Cache</a:t>
+                </a:r>
+                <a:r>
+                  <a:rPr lang="de-DE" baseline="0"/>
+                  <a:t> Size in kByte</a:t>
+                </a:r>
+                <a:endParaRPr lang="de-DE"/>
+              </a:p>
+            </c:rich>
+          </c:tx>
+          <c:layout/>
+          <c:overlay val="0"/>
+        </c:title>
+        <c:numFmt formatCode="General" sourceLinked="1"/>
+        <c:majorTickMark val="none"/>
+        <c:minorTickMark val="none"/>
+        <c:tickLblPos val="nextTo"/>
+        <c:crossAx val="2091196920"/>
+        <c:crosses val="autoZero"/>
+        <c:crossBetween val="midCat"/>
+      </c:valAx>
+      <c:valAx>
+        <c:axId val="2091196920"/>
+        <c:scaling>
+          <c:orientation val="minMax"/>
+        </c:scaling>
+        <c:delete val="0"/>
+        <c:axPos val="l"/>
+        <c:majorGridlines/>
+        <c:title>
+          <c:tx>
+            <c:rich>
+              <a:bodyPr/>
+              <a:lstStyle/>
+              <a:p>
+                <a:pPr>
+                  <a:defRPr/>
+                </a:pPr>
+                <a:r>
+                  <a:rPr lang="de-DE"/>
+                  <a:t>Total</a:t>
+                </a:r>
+                <a:r>
+                  <a:rPr lang="de-DE" baseline="0"/>
+                  <a:t> Power in uW</a:t>
+                </a:r>
+                <a:endParaRPr lang="de-DE"/>
+              </a:p>
+            </c:rich>
+          </c:tx>
+          <c:layout/>
+          <c:overlay val="0"/>
+        </c:title>
+        <c:numFmt formatCode="General" sourceLinked="1"/>
+        <c:majorTickMark val="none"/>
+        <c:minorTickMark val="none"/>
+        <c:tickLblPos val="nextTo"/>
+        <c:crossAx val="2095126008"/>
+        <c:crosses val="autoZero"/>
+        <c:crossBetween val="midCat"/>
+      </c:valAx>
+    </c:plotArea>
+    <c:plotVisOnly val="1"/>
+    <c:dispBlanksAs val="gap"/>
+    <c:showDLblsOverMax val="0"/>
+  </c:chart>
+  <c:externalData r:id="rId1">
+    <c:autoUpdate val="0"/>
+  </c:externalData>
+</c:chartSpace>
 </file>
 
 <file path=word/theme/theme1.xml><?xml version="1.0" encoding="utf-8"?>

--- a/doc/HL_DSE_Report.docx
+++ b/doc/HL_DSE_Report.docx
@@ -17561,31 +17561,7 @@
         <w:rPr>
           <w:lang w:val="en-US"/>
         </w:rPr>
-        <w:t>ns (1</w:t>
-      </w:r>
-      <w:r>
-        <w:rPr>
-          <w:lang w:val="en-US"/>
-        </w:rPr>
-        <w:t>.</w:t>
-      </w:r>
-      <w:r>
-        <w:rPr>
-          <w:lang w:val="en-US"/>
-        </w:rPr>
-        <w:t>0</w:t>
-      </w:r>
-      <w:r>
-        <w:rPr>
-          <w:lang w:val="en-US"/>
-        </w:rPr>
-        <w:t>8</w:t>
-      </w:r>
-      <w:r>
-        <w:rPr>
-          <w:lang w:val="en-US"/>
-        </w:rPr>
-        <w:t>9</w:t>
+        <w:t>ns (1.089</w:t>
       </w:r>
       <w:r>
         <w:rPr>
@@ -18177,8 +18153,6 @@
               </w:rPr>
               <w:t>4</w:t>
             </w:r>
-            <w:bookmarkStart w:id="38" w:name="_GoBack"/>
-            <w:bookmarkEnd w:id="38"/>
           </w:p>
         </w:tc>
       </w:tr>
@@ -18301,6 +18275,933 @@
           <w:lang w:val="en-US"/>
         </w:rPr>
       </w:pPr>
+      <w:r>
+        <w:rPr>
+          <w:noProof/>
+        </w:rPr>
+        <w:drawing>
+          <wp:inline distT="0" distB="0" distL="0" distR="0" wp14:anchorId="5486CB06" wp14:editId="088BF25A">
+            <wp:extent cx="2987675" cy="2743200"/>
+            <wp:effectExtent l="0" t="0" r="9525" b="0"/>
+            <wp:docPr id="15" name="Diagramm 15"/>
+            <wp:cNvGraphicFramePr/>
+            <a:graphic xmlns:a="http://schemas.openxmlformats.org/drawingml/2006/main">
+              <a:graphicData uri="http://schemas.openxmlformats.org/drawingml/2006/chart">
+                <c:chart xmlns:c="http://schemas.openxmlformats.org/drawingml/2006/chart" xmlns:r="http://schemas.openxmlformats.org/officeDocument/2006/relationships" r:id="rId21"/>
+              </a:graphicData>
+            </a:graphic>
+          </wp:inline>
+        </w:drawing>
+      </w:r>
+      <w:r>
+        <w:rPr>
+          <w:noProof/>
+        </w:rPr>
+        <w:drawing>
+          <wp:inline distT="0" distB="0" distL="0" distR="0" wp14:anchorId="18E52542" wp14:editId="4E91695F">
+            <wp:extent cx="3101975" cy="2743200"/>
+            <wp:effectExtent l="0" t="0" r="0" b="0"/>
+            <wp:docPr id="16" name="Diagramm 16"/>
+            <wp:cNvGraphicFramePr/>
+            <a:graphic xmlns:a="http://schemas.openxmlformats.org/drawingml/2006/main">
+              <a:graphicData uri="http://schemas.openxmlformats.org/drawingml/2006/chart">
+                <c:chart xmlns:c="http://schemas.openxmlformats.org/drawingml/2006/chart" xmlns:r="http://schemas.openxmlformats.org/officeDocument/2006/relationships" r:id="rId22"/>
+              </a:graphicData>
+            </a:graphic>
+          </wp:inline>
+        </w:drawing>
+      </w:r>
+    </w:p>
+    <w:p>
+      <w:pPr>
+        <w:pStyle w:val="Beschriftung"/>
+        <w:jc w:val="center"/>
+      </w:pPr>
+      <w:r>
+        <w:t xml:space="preserve">Figure </w:t>
+      </w:r>
+      <w:r>
+        <w:fldChar w:fldCharType="begin"/>
+      </w:r>
+      <w:r>
+        <w:instrText xml:space="preserve"> SEQ Figure \* ARABIC </w:instrText>
+      </w:r>
+      <w:r>
+        <w:fldChar w:fldCharType="separate"/>
+      </w:r>
+      <w:r>
+        <w:rPr>
+          <w:noProof/>
+        </w:rPr>
+        <w:t>9</w:t>
+      </w:r>
+      <w:r>
+        <w:fldChar w:fldCharType="end"/>
+      </w:r>
+      <w:r>
+        <w:t xml:space="preserve"> – Results for changing the </w:t>
+      </w:r>
+      <w:r>
+        <w:t>number of processors</w:t>
+      </w:r>
+    </w:p>
+    <w:p>
+      <w:pPr>
+        <w:pStyle w:val="Default"/>
+        <w:rPr>
+          <w:lang w:val="en-US"/>
+        </w:rPr>
+      </w:pPr>
+      <w:r>
+        <w:rPr>
+          <w:lang w:val="en-US"/>
+        </w:rPr>
+        <w:t xml:space="preserve">In Figure 9 is clear to see that the power consumption has the highest influence from the number of processors. The Total Power increases linearly with the number of processors. Furthermore the Benchmark Performance is better if we add more Processors. But there is a hint that this will not scale forever. It </w:t>
+      </w:r>
+      <w:proofErr w:type="gramStart"/>
+      <w:r>
+        <w:rPr>
+          <w:lang w:val="en-US"/>
+        </w:rPr>
+        <w:t>might will</w:t>
+      </w:r>
+      <w:proofErr w:type="gramEnd"/>
+      <w:r>
+        <w:rPr>
+          <w:lang w:val="en-US"/>
+        </w:rPr>
+        <w:t xml:space="preserve"> get saturated.</w:t>
+      </w:r>
+    </w:p>
+    <w:p>
+      <w:pPr>
+        <w:pStyle w:val="Default"/>
+        <w:rPr>
+          <w:lang w:val="en-US"/>
+        </w:rPr>
+      </w:pPr>
+      <w:r>
+        <w:rPr>
+          <w:lang w:val="en-US"/>
+        </w:rPr>
+        <w:t>Due to the long simulation times we are not able to provide more simulations for more processors. But the power consumption is rising quick so it will even not be a good solution. The Compression is not much faster.</w:t>
+      </w:r>
+    </w:p>
+    <w:p>
+      <w:pPr>
+        <w:pStyle w:val="Default"/>
+        <w:rPr>
+          <w:lang w:val="en-US"/>
+        </w:rPr>
+      </w:pPr>
+    </w:p>
+    <w:p>
+      <w:pPr>
+        <w:pStyle w:val="Default"/>
+        <w:rPr>
+          <w:b/>
+          <w:lang w:val="en-US"/>
+        </w:rPr>
+      </w:pPr>
+    </w:p>
+    <w:p>
+      <w:pPr>
+        <w:pStyle w:val="Default"/>
+        <w:rPr>
+          <w:b/>
+          <w:lang w:val="en-US"/>
+        </w:rPr>
+      </w:pPr>
+      <w:r>
+        <w:rPr>
+          <w:b/>
+          <w:lang w:val="en-US"/>
+        </w:rPr>
+        <w:t>Summary:</w:t>
+      </w:r>
+    </w:p>
+    <w:p>
+      <w:pPr>
+        <w:pStyle w:val="Default"/>
+        <w:rPr>
+          <w:lang w:val="en-US"/>
+        </w:rPr>
+      </w:pPr>
+    </w:p>
+    <w:p>
+      <w:pPr>
+        <w:pStyle w:val="Default"/>
+        <w:rPr>
+          <w:lang w:val="en-US"/>
+        </w:rPr>
+      </w:pPr>
+      <w:r>
+        <w:rPr>
+          <w:lang w:val="en-US"/>
+        </w:rPr>
+        <w:t xml:space="preserve">Simulation results without initialization and calculation of residuals (see </w:t>
+      </w:r>
+      <w:r>
+        <w:rPr>
+          <w:lang w:val="en-US"/>
+        </w:rPr>
+        <w:fldChar w:fldCharType="begin"/>
+      </w:r>
+      <w:r>
+        <w:rPr>
+          <w:lang w:val="en-US"/>
+        </w:rPr>
+        <w:instrText xml:space="preserve"> REF _Ref208032693 \r \h </w:instrText>
+      </w:r>
+      <w:r>
+        <w:rPr>
+          <w:lang w:val="en-US"/>
+        </w:rPr>
+      </w:r>
+      <w:r>
+        <w:rPr>
+          <w:lang w:val="en-US"/>
+        </w:rPr>
+        <w:fldChar w:fldCharType="separate"/>
+      </w:r>
+      <w:r>
+        <w:rPr>
+          <w:lang w:val="en-US"/>
+        </w:rPr>
+        <w:t>2.2.3</w:t>
+      </w:r>
+      <w:r>
+        <w:rPr>
+          <w:lang w:val="en-US"/>
+        </w:rPr>
+        <w:fldChar w:fldCharType="end"/>
+      </w:r>
+      <w:r>
+        <w:rPr>
+          <w:lang w:val="en-US"/>
+        </w:rPr>
+        <w:t>).</w:t>
+      </w:r>
+    </w:p>
+    <w:p>
+      <w:pPr>
+        <w:pStyle w:val="Default"/>
+        <w:rPr>
+          <w:lang w:val="en-US"/>
+        </w:rPr>
+      </w:pPr>
+      <w:r>
+        <w:rPr>
+          <w:lang w:val="en-US"/>
+        </w:rPr>
+        <w:lastRenderedPageBreak/>
+        <w:t>CPUs:</w:t>
+      </w:r>
+      <w:r>
+        <w:rPr>
+          <w:lang w:val="en-US"/>
+        </w:rPr>
+        <w:tab/>
+      </w:r>
+      <w:r>
+        <w:rPr>
+          <w:lang w:val="en-US"/>
+        </w:rPr>
+        <w:tab/>
+        <w:t>2</w:t>
+      </w:r>
+      <w:r>
+        <w:rPr>
+          <w:lang w:val="en-US"/>
+        </w:rPr>
+        <w:tab/>
+      </w:r>
+      <w:r>
+        <w:rPr>
+          <w:lang w:val="en-US"/>
+        </w:rPr>
+        <w:tab/>
+      </w:r>
+      <w:r>
+        <w:rPr>
+          <w:lang w:val="en-US"/>
+        </w:rPr>
+        <w:tab/>
+      </w:r>
+      <w:r>
+        <w:rPr>
+          <w:lang w:val="en-US"/>
+        </w:rPr>
+        <w:tab/>
+      </w:r>
+      <w:r>
+        <w:rPr>
+          <w:lang w:val="en-US"/>
+        </w:rPr>
+        <w:tab/>
+      </w:r>
+      <w:r>
+        <w:rPr>
+          <w:lang w:val="en-US"/>
+        </w:rPr>
+        <w:tab/>
+      </w:r>
+      <w:r>
+        <w:rPr>
+          <w:lang w:val="en-US"/>
+        </w:rPr>
+        <w:tab/>
+      </w:r>
+      <w:r>
+        <w:rPr>
+          <w:lang w:val="en-US"/>
+        </w:rPr>
+        <w:tab/>
+      </w:r>
+      <w:r>
+        <w:rPr>
+          <w:lang w:val="en-US"/>
+        </w:rPr>
+        <w:tab/>
+      </w:r>
+      <w:r>
+        <w:rPr>
+          <w:lang w:val="en-US"/>
+        </w:rPr>
+        <w:tab/>
+      </w:r>
+      <w:r>
+        <w:rPr>
+          <w:lang w:val="en-US"/>
+        </w:rPr>
+        <w:tab/>
+        <w:t>4</w:t>
+      </w:r>
+      <w:r>
+        <w:rPr>
+          <w:lang w:val="en-US"/>
+        </w:rPr>
+        <w:tab/>
+      </w:r>
+      <w:r>
+        <w:rPr>
+          <w:lang w:val="en-US"/>
+        </w:rPr>
+        <w:tab/>
+      </w:r>
+      <w:r>
+        <w:rPr>
+          <w:lang w:val="en-US"/>
+        </w:rPr>
+        <w:tab/>
+      </w:r>
+      <w:r>
+        <w:rPr>
+          <w:lang w:val="en-US"/>
+        </w:rPr>
+        <w:tab/>
+      </w:r>
+      <w:r>
+        <w:rPr>
+          <w:lang w:val="en-US"/>
+        </w:rPr>
+        <w:tab/>
+      </w:r>
+      <w:r>
+        <w:rPr>
+          <w:lang w:val="en-US"/>
+        </w:rPr>
+        <w:tab/>
+      </w:r>
+      <w:r>
+        <w:rPr>
+          <w:lang w:val="en-US"/>
+        </w:rPr>
+        <w:tab/>
+      </w:r>
+      <w:r>
+        <w:rPr>
+          <w:lang w:val="en-US"/>
+        </w:rPr>
+        <w:tab/>
+      </w:r>
+      <w:r>
+        <w:rPr>
+          <w:lang w:val="en-US"/>
+        </w:rPr>
+        <w:tab/>
+      </w:r>
+      <w:r>
+        <w:rPr>
+          <w:lang w:val="en-US"/>
+        </w:rPr>
+        <w:tab/>
+      </w:r>
+      <w:r>
+        <w:rPr>
+          <w:lang w:val="en-US"/>
+        </w:rPr>
+        <w:tab/>
+        <w:t>6</w:t>
+      </w:r>
+    </w:p>
+    <w:p>
+      <w:pPr>
+        <w:pStyle w:val="Default"/>
+        <w:rPr>
+          <w:lang w:val="en-US"/>
+        </w:rPr>
+      </w:pPr>
+    </w:p>
+    <w:p>
+      <w:pPr>
+        <w:pStyle w:val="Default"/>
+        <w:rPr>
+          <w:lang w:val="en-US"/>
+        </w:rPr>
+      </w:pPr>
+      <w:r>
+        <w:rPr>
+          <w:i/>
+          <w:lang w:val="en-US"/>
+        </w:rPr>
+        <w:t>Benchmark Performance:</w:t>
+      </w:r>
+      <w:r>
+        <w:rPr>
+          <w:lang w:val="en-US"/>
+        </w:rPr>
+        <w:t xml:space="preserve"> </w:t>
+      </w:r>
+      <w:r>
+        <w:rPr>
+          <w:lang w:val="en-US"/>
+        </w:rPr>
+        <w:tab/>
+      </w:r>
+      <w:r>
+        <w:rPr>
+          <w:lang w:val="en-US"/>
+        </w:rPr>
+        <w:tab/>
+      </w:r>
+    </w:p>
+    <w:p>
+      <w:pPr>
+        <w:pStyle w:val="Default"/>
+        <w:rPr>
+          <w:lang w:val="en-US"/>
+        </w:rPr>
+      </w:pPr>
+    </w:p>
+    <w:p>
+      <w:pPr>
+        <w:jc w:val="left"/>
+        <w:rPr>
+          <w:rFonts w:ascii="Calibri" w:hAnsi="Calibri" w:cs="Times New Roman"/>
+          <w:color w:val="000000"/>
+          <w:spacing w:val="0"/>
+        </w:rPr>
+      </w:pPr>
+      <w:r>
+        <w:rPr>
+          <w:rFonts w:ascii="Calibri" w:hAnsi="Calibri" w:cs="Times New Roman"/>
+          <w:color w:val="000000"/>
+          <w:spacing w:val="0"/>
+        </w:rPr>
+        <w:t>772231680</w:t>
+      </w:r>
+      <w:r>
+        <w:rPr>
+          <w:rFonts w:ascii="Calibri" w:hAnsi="Calibri" w:cs="Times New Roman"/>
+          <w:color w:val="000000"/>
+          <w:spacing w:val="0"/>
+        </w:rPr>
+        <w:t xml:space="preserve"> </w:t>
+      </w:r>
+      <w:r>
+        <w:t>ns (0.772</w:t>
+      </w:r>
+      <w:r>
+        <w:t>s)</w:t>
+      </w:r>
+      <w:r>
+        <w:tab/>
+      </w:r>
+      <w:r>
+        <w:tab/>
+      </w:r>
+      <w:r>
+        <w:tab/>
+      </w:r>
+      <w:r>
+        <w:tab/>
+      </w:r>
+      <w:r>
+        <w:tab/>
+      </w:r>
+      <w:r>
+        <w:tab/>
+      </w:r>
+      <w:r>
+        <w:tab/>
+      </w:r>
+      <w:r>
+        <w:rPr>
+          <w:rFonts w:ascii="Calibri" w:hAnsi="Calibri" w:cs="Times New Roman"/>
+          <w:color w:val="000000"/>
+          <w:spacing w:val="0"/>
+        </w:rPr>
+        <w:t>604261840</w:t>
+      </w:r>
+      <w:r>
+        <w:rPr>
+          <w:rFonts w:ascii="Calibri" w:hAnsi="Calibri" w:cs="Times New Roman"/>
+          <w:color w:val="000000"/>
+          <w:spacing w:val="0"/>
+        </w:rPr>
+        <w:t xml:space="preserve"> ns (0.60 s)</w:t>
+      </w:r>
+      <w:r>
+        <w:rPr>
+          <w:rFonts w:ascii="Calibri" w:hAnsi="Calibri" w:cs="Times New Roman"/>
+          <w:color w:val="000000"/>
+          <w:spacing w:val="0"/>
+        </w:rPr>
+        <w:tab/>
+      </w:r>
+      <w:r>
+        <w:rPr>
+          <w:rFonts w:ascii="Calibri" w:hAnsi="Calibri" w:cs="Times New Roman"/>
+          <w:color w:val="000000"/>
+          <w:spacing w:val="0"/>
+        </w:rPr>
+        <w:tab/>
+      </w:r>
+      <w:r>
+        <w:rPr>
+          <w:rFonts w:ascii="Calibri" w:hAnsi="Calibri" w:cs="Times New Roman"/>
+          <w:color w:val="000000"/>
+          <w:spacing w:val="0"/>
+        </w:rPr>
+        <w:tab/>
+      </w:r>
+      <w:r>
+        <w:rPr>
+          <w:rFonts w:ascii="Calibri" w:hAnsi="Calibri" w:cs="Times New Roman"/>
+          <w:color w:val="000000"/>
+          <w:spacing w:val="0"/>
+        </w:rPr>
+        <w:tab/>
+      </w:r>
+      <w:r>
+        <w:rPr>
+          <w:rFonts w:ascii="Calibri" w:hAnsi="Calibri" w:cs="Times New Roman"/>
+          <w:color w:val="000000"/>
+          <w:spacing w:val="0"/>
+        </w:rPr>
+        <w:t>554789260</w:t>
+      </w:r>
+      <w:r>
+        <w:rPr>
+          <w:rFonts w:ascii="Calibri" w:hAnsi="Calibri" w:cs="Times New Roman"/>
+          <w:color w:val="000000"/>
+          <w:spacing w:val="0"/>
+        </w:rPr>
+        <w:t xml:space="preserve"> ns (0.554s)</w:t>
+      </w:r>
+    </w:p>
+    <w:p>
+      <w:pPr>
+        <w:pStyle w:val="Default"/>
+        <w:rPr>
+          <w:lang w:val="en-US"/>
+        </w:rPr>
+      </w:pPr>
+    </w:p>
+    <w:p>
+      <w:pPr>
+        <w:pStyle w:val="Default"/>
+        <w:rPr>
+          <w:i/>
+          <w:lang w:val="en-US"/>
+        </w:rPr>
+      </w:pPr>
+      <w:r>
+        <w:rPr>
+          <w:i/>
+          <w:lang w:val="en-US"/>
+        </w:rPr>
+        <w:t xml:space="preserve">Simulator Performance: </w:t>
+      </w:r>
+      <w:r>
+        <w:rPr>
+          <w:i/>
+          <w:lang w:val="en-US"/>
+        </w:rPr>
+        <w:tab/>
+      </w:r>
+      <w:r>
+        <w:rPr>
+          <w:i/>
+          <w:lang w:val="en-US"/>
+        </w:rPr>
+        <w:tab/>
+      </w:r>
+    </w:p>
+    <w:p>
+      <w:pPr>
+        <w:pStyle w:val="Default"/>
+        <w:rPr>
+          <w:i/>
+          <w:lang w:val="en-US"/>
+        </w:rPr>
+      </w:pPr>
+    </w:p>
+    <w:p>
+      <w:pPr>
+        <w:jc w:val="left"/>
+        <w:rPr>
+          <w:rFonts w:ascii="Calibri" w:hAnsi="Calibri" w:cs="Times New Roman"/>
+          <w:color w:val="000000"/>
+          <w:spacing w:val="0"/>
+        </w:rPr>
+      </w:pPr>
+      <w:r>
+        <w:rPr>
+          <w:rFonts w:ascii="Calibri" w:hAnsi="Calibri" w:cs="Times New Roman"/>
+          <w:color w:val="000000"/>
+          <w:spacing w:val="0"/>
+        </w:rPr>
+        <w:t>135920000</w:t>
+      </w:r>
+      <w:r>
+        <w:rPr>
+          <w:rFonts w:ascii="Calibri" w:hAnsi="Calibri" w:cs="Times New Roman"/>
+          <w:color w:val="000000"/>
+          <w:spacing w:val="0"/>
+        </w:rPr>
+        <w:t xml:space="preserve"> </w:t>
+      </w:r>
+      <w:proofErr w:type="gramStart"/>
+      <w:r>
+        <w:t>us(</w:t>
+      </w:r>
+      <w:proofErr w:type="gramEnd"/>
+      <w:r>
+        <w:t>2:15</w:t>
+      </w:r>
+      <w:r>
+        <w:t>min)</w:t>
+      </w:r>
+      <w:r>
+        <w:tab/>
+      </w:r>
+      <w:r>
+        <w:tab/>
+      </w:r>
+      <w:r>
+        <w:tab/>
+      </w:r>
+      <w:r>
+        <w:tab/>
+      </w:r>
+      <w:r>
+        <w:tab/>
+      </w:r>
+      <w:r>
+        <w:tab/>
+      </w:r>
+      <w:r>
+        <w:tab/>
+      </w:r>
+      <w:r>
+        <w:rPr>
+          <w:rFonts w:ascii="Calibri" w:hAnsi="Calibri" w:cs="Times New Roman"/>
+          <w:color w:val="000000"/>
+          <w:spacing w:val="0"/>
+        </w:rPr>
+        <w:t>219350000</w:t>
+      </w:r>
+      <w:r>
+        <w:rPr>
+          <w:rFonts w:ascii="Calibri" w:hAnsi="Calibri" w:cs="Times New Roman"/>
+          <w:color w:val="000000"/>
+          <w:spacing w:val="0"/>
+        </w:rPr>
+        <w:t xml:space="preserve"> us (3:39min)</w:t>
+      </w:r>
+      <w:r>
+        <w:rPr>
+          <w:rFonts w:ascii="Calibri" w:hAnsi="Calibri" w:cs="Times New Roman"/>
+          <w:color w:val="000000"/>
+          <w:spacing w:val="0"/>
+        </w:rPr>
+        <w:tab/>
+      </w:r>
+      <w:r>
+        <w:rPr>
+          <w:rFonts w:ascii="Calibri" w:hAnsi="Calibri" w:cs="Times New Roman"/>
+          <w:color w:val="000000"/>
+          <w:spacing w:val="0"/>
+        </w:rPr>
+        <w:tab/>
+      </w:r>
+      <w:r>
+        <w:rPr>
+          <w:rFonts w:ascii="Calibri" w:hAnsi="Calibri" w:cs="Times New Roman"/>
+          <w:color w:val="000000"/>
+          <w:spacing w:val="0"/>
+        </w:rPr>
+        <w:tab/>
+        <w:t>624710ms (10:24min)</w:t>
+      </w:r>
+    </w:p>
+    <w:p>
+      <w:pPr>
+        <w:pStyle w:val="Default"/>
+        <w:rPr>
+          <w:lang w:val="en-US"/>
+        </w:rPr>
+      </w:pPr>
+    </w:p>
+    <w:p>
+      <w:pPr>
+        <w:pStyle w:val="Default"/>
+        <w:rPr>
+          <w:i/>
+          <w:lang w:val="en-US"/>
+        </w:rPr>
+      </w:pPr>
+      <w:r>
+        <w:rPr>
+          <w:i/>
+          <w:lang w:val="en-US"/>
+        </w:rPr>
+        <w:t>Power Consumption:</w:t>
+      </w:r>
+    </w:p>
+    <w:p>
+      <w:pPr>
+        <w:pStyle w:val="Standardeinzug"/>
+        <w:ind w:left="284"/>
+        <w:rPr>
+          <w:rFonts w:cs="Times New Roman"/>
+          <w:color w:val="000000"/>
+          <w:spacing w:val="0"/>
+        </w:rPr>
+      </w:pPr>
+    </w:p>
+    <w:p>
+      <w:pPr>
+        <w:rPr>
+          <w:rFonts w:ascii="Calibri" w:hAnsi="Calibri" w:cs="Times New Roman"/>
+          <w:color w:val="000000"/>
+          <w:spacing w:val="0"/>
+        </w:rPr>
+      </w:pPr>
+      <w:r>
+        <w:rPr>
+          <w:rFonts w:cs="Times New Roman"/>
+          <w:color w:val="000000"/>
+          <w:spacing w:val="0"/>
+        </w:rPr>
+        <w:t xml:space="preserve">Total power: </w:t>
+      </w:r>
+      <w:r>
+        <w:rPr>
+          <w:rFonts w:ascii="Calibri" w:hAnsi="Calibri" w:cs="Times New Roman"/>
+          <w:color w:val="000000"/>
+          <w:spacing w:val="0"/>
+        </w:rPr>
+        <w:t>7014.79</w:t>
+      </w:r>
+      <w:r>
+        <w:rPr>
+          <w:rFonts w:cs="Times New Roman"/>
+          <w:color w:val="000000"/>
+          <w:spacing w:val="0"/>
+        </w:rPr>
+        <w:t xml:space="preserve"> </w:t>
+      </w:r>
+      <w:proofErr w:type="spellStart"/>
+      <w:proofErr w:type="gramStart"/>
+      <w:r>
+        <w:rPr>
+          <w:rFonts w:cs="Times New Roman"/>
+          <w:color w:val="000000"/>
+          <w:spacing w:val="0"/>
+        </w:rPr>
+        <w:t>uW</w:t>
+      </w:r>
+      <w:proofErr w:type="spellEnd"/>
+      <w:proofErr w:type="gramEnd"/>
+      <w:r>
+        <w:rPr>
+          <w:rFonts w:cs="Times New Roman"/>
+          <w:color w:val="000000"/>
+          <w:spacing w:val="0"/>
+        </w:rPr>
+        <w:tab/>
+      </w:r>
+      <w:r>
+        <w:rPr>
+          <w:rFonts w:cs="Times New Roman"/>
+          <w:color w:val="000000"/>
+          <w:spacing w:val="0"/>
+        </w:rPr>
+        <w:tab/>
+      </w:r>
+      <w:r>
+        <w:rPr>
+          <w:rFonts w:cs="Times New Roman"/>
+          <w:color w:val="000000"/>
+          <w:spacing w:val="0"/>
+        </w:rPr>
+        <w:tab/>
+      </w:r>
+      <w:r>
+        <w:rPr>
+          <w:rFonts w:cs="Times New Roman"/>
+          <w:color w:val="000000"/>
+          <w:spacing w:val="0"/>
+        </w:rPr>
+        <w:tab/>
+      </w:r>
+      <w:r>
+        <w:rPr>
+          <w:rFonts w:cs="Times New Roman"/>
+          <w:color w:val="000000"/>
+          <w:spacing w:val="0"/>
+        </w:rPr>
+        <w:tab/>
+      </w:r>
+      <w:r>
+        <w:rPr>
+          <w:rFonts w:cs="Times New Roman"/>
+          <w:color w:val="000000"/>
+          <w:spacing w:val="0"/>
+        </w:rPr>
+        <w:tab/>
+      </w:r>
+      <w:r>
+        <w:rPr>
+          <w:rFonts w:ascii="Calibri" w:hAnsi="Calibri" w:cs="Times New Roman"/>
+          <w:color w:val="000000"/>
+          <w:spacing w:val="0"/>
+        </w:rPr>
+        <w:t>14247.5</w:t>
+      </w:r>
+      <w:r>
+        <w:rPr>
+          <w:rFonts w:ascii="Calibri" w:hAnsi="Calibri" w:cs="Times New Roman"/>
+          <w:color w:val="000000"/>
+          <w:spacing w:val="0"/>
+        </w:rPr>
+        <w:t xml:space="preserve"> </w:t>
+      </w:r>
+      <w:proofErr w:type="spellStart"/>
+      <w:r>
+        <w:rPr>
+          <w:rFonts w:ascii="Calibri" w:hAnsi="Calibri" w:cs="Times New Roman"/>
+          <w:color w:val="000000"/>
+          <w:spacing w:val="0"/>
+        </w:rPr>
+        <w:t>uW</w:t>
+      </w:r>
+      <w:proofErr w:type="spellEnd"/>
+      <w:r>
+        <w:rPr>
+          <w:rFonts w:ascii="Calibri" w:hAnsi="Calibri" w:cs="Times New Roman"/>
+          <w:color w:val="000000"/>
+          <w:spacing w:val="0"/>
+        </w:rPr>
+        <w:tab/>
+      </w:r>
+      <w:r>
+        <w:rPr>
+          <w:rFonts w:ascii="Calibri" w:hAnsi="Calibri" w:cs="Times New Roman"/>
+          <w:color w:val="000000"/>
+          <w:spacing w:val="0"/>
+        </w:rPr>
+        <w:tab/>
+      </w:r>
+      <w:r>
+        <w:rPr>
+          <w:rFonts w:ascii="Calibri" w:hAnsi="Calibri" w:cs="Times New Roman"/>
+          <w:color w:val="000000"/>
+          <w:spacing w:val="0"/>
+        </w:rPr>
+        <w:tab/>
+      </w:r>
+      <w:r>
+        <w:rPr>
+          <w:rFonts w:ascii="Calibri" w:hAnsi="Calibri" w:cs="Times New Roman"/>
+          <w:color w:val="000000"/>
+          <w:spacing w:val="0"/>
+        </w:rPr>
+        <w:tab/>
+      </w:r>
+      <w:r>
+        <w:rPr>
+          <w:rFonts w:ascii="Calibri" w:hAnsi="Calibri" w:cs="Times New Roman"/>
+          <w:color w:val="000000"/>
+          <w:spacing w:val="0"/>
+        </w:rPr>
+        <w:tab/>
+      </w:r>
+      <w:r>
+        <w:rPr>
+          <w:rFonts w:ascii="Calibri" w:hAnsi="Calibri" w:cs="Times New Roman"/>
+          <w:color w:val="000000"/>
+          <w:spacing w:val="0"/>
+        </w:rPr>
+        <w:tab/>
+      </w:r>
+      <w:r>
+        <w:rPr>
+          <w:rFonts w:ascii="Calibri" w:hAnsi="Calibri" w:cs="Times New Roman"/>
+          <w:color w:val="000000"/>
+          <w:spacing w:val="0"/>
+        </w:rPr>
+        <w:tab/>
+      </w:r>
+      <w:r>
+        <w:rPr>
+          <w:rFonts w:ascii="Calibri" w:hAnsi="Calibri" w:cs="Times New Roman"/>
+          <w:color w:val="000000"/>
+          <w:spacing w:val="0"/>
+        </w:rPr>
+        <w:t>22136.8</w:t>
+      </w:r>
+      <w:r>
+        <w:rPr>
+          <w:rFonts w:ascii="Calibri" w:hAnsi="Calibri" w:cs="Times New Roman"/>
+          <w:color w:val="000000"/>
+          <w:spacing w:val="0"/>
+        </w:rPr>
+        <w:t xml:space="preserve"> </w:t>
+      </w:r>
+      <w:proofErr w:type="spellStart"/>
+      <w:r>
+        <w:rPr>
+          <w:rFonts w:ascii="Calibri" w:hAnsi="Calibri" w:cs="Times New Roman"/>
+          <w:color w:val="000000"/>
+          <w:spacing w:val="0"/>
+        </w:rPr>
+        <w:t>uW</w:t>
+      </w:r>
+      <w:proofErr w:type="spellEnd"/>
+    </w:p>
+    <w:p>
+      <w:pPr>
+        <w:pStyle w:val="Default"/>
+        <w:rPr>
+          <w:lang w:val="en-US"/>
+        </w:rPr>
+      </w:pPr>
+      <w:bookmarkStart w:id="38" w:name="_GoBack"/>
+      <w:bookmarkEnd w:id="38"/>
     </w:p>
     <w:p>
       <w:pPr>
@@ -18360,8 +19261,8 @@
       </w:pPr>
     </w:p>
     <w:sectPr>
-      <w:headerReference w:type="default" r:id="rId21"/>
-      <w:footerReference w:type="default" r:id="rId22"/>
+      <w:headerReference w:type="default" r:id="rId23"/>
+      <w:footerReference w:type="default" r:id="rId24"/>
       <w:pgSz w:w="11907" w:h="16840" w:code="9"/>
       <w:pgMar w:top="1985" w:right="1134" w:bottom="1134" w:left="1134" w:header="567" w:footer="737" w:gutter="0"/>
       <w:pgNumType w:start="0"/>
@@ -18803,7 +19704,7 @@
               <w:sz w:val="20"/>
               <w:szCs w:val="20"/>
             </w:rPr>
-            <w:t>22</w:t>
+            <w:t>24</w:t>
           </w:r>
           <w:r>
             <w:rPr>
@@ -23682,7 +24583,6 @@
           </a:p>
         </c:rich>
       </c:tx>
-      <c:layout/>
       <c:overlay val="0"/>
     </c:title>
     <c:autoTitleDeleted val="0"/>
@@ -23764,11 +24664,11 @@
           <c:showPercent val="0"/>
           <c:showBubbleSize val="0"/>
         </c:dLbls>
-        <c:axId val="2089908712"/>
-        <c:axId val="2089910168"/>
+        <c:axId val="2098147240"/>
+        <c:axId val="2098152376"/>
       </c:scatterChart>
       <c:valAx>
-        <c:axId val="2089908712"/>
+        <c:axId val="2098147240"/>
         <c:scaling>
           <c:orientation val="minMax"/>
           <c:max val="4.0"/>
@@ -23792,20 +24692,19 @@
               </a:p>
             </c:rich>
           </c:tx>
-          <c:layout/>
           <c:overlay val="0"/>
         </c:title>
         <c:numFmt formatCode="General" sourceLinked="1"/>
         <c:majorTickMark val="none"/>
         <c:minorTickMark val="none"/>
         <c:tickLblPos val="nextTo"/>
-        <c:crossAx val="2089910168"/>
+        <c:crossAx val="2098152376"/>
         <c:crosses val="autoZero"/>
         <c:crossBetween val="midCat"/>
         <c:majorUnit val="1.0"/>
       </c:valAx>
       <c:valAx>
-        <c:axId val="2089910168"/>
+        <c:axId val="2098152376"/>
         <c:scaling>
           <c:orientation val="minMax"/>
         </c:scaling>
@@ -23833,6 +24732,158 @@
               </a:p>
             </c:rich>
           </c:tx>
+          <c:overlay val="0"/>
+        </c:title>
+        <c:numFmt formatCode="General" sourceLinked="1"/>
+        <c:majorTickMark val="none"/>
+        <c:minorTickMark val="none"/>
+        <c:tickLblPos val="nextTo"/>
+        <c:crossAx val="2098147240"/>
+        <c:crosses val="autoZero"/>
+        <c:crossBetween val="midCat"/>
+      </c:valAx>
+    </c:plotArea>
+    <c:plotVisOnly val="1"/>
+    <c:dispBlanksAs val="zero"/>
+    <c:showDLblsOverMax val="0"/>
+  </c:chart>
+  <c:externalData r:id="rId1">
+    <c:autoUpdate val="0"/>
+  </c:externalData>
+</c:chartSpace>
+</file>
+
+<file path=word/charts/chart10.xml><?xml version="1.0" encoding="utf-8"?>
+<c:chartSpace xmlns:c="http://schemas.openxmlformats.org/drawingml/2006/chart" xmlns:a="http://schemas.openxmlformats.org/drawingml/2006/main" xmlns:r="http://schemas.openxmlformats.org/officeDocument/2006/relationships">
+  <c:date1904 val="0"/>
+  <c:lang val="de-DE"/>
+  <c:roundedCorners val="0"/>
+  <mc:AlternateContent xmlns:mc="http://schemas.openxmlformats.org/markup-compatibility/2006">
+    <mc:Choice xmlns:c14="http://schemas.microsoft.com/office/drawing/2007/8/2/chart" Requires="c14">
+      <c14:style val="118"/>
+    </mc:Choice>
+    <mc:Fallback>
+      <c:style val="18"/>
+    </mc:Fallback>
+  </mc:AlternateContent>
+  <c:chart>
+    <c:title>
+      <c:tx>
+        <c:rich>
+          <a:bodyPr/>
+          <a:lstStyle/>
+          <a:p>
+            <a:pPr>
+              <a:defRPr/>
+            </a:pPr>
+            <a:r>
+              <a:rPr lang="de-DE"/>
+              <a:t>Number</a:t>
+            </a:r>
+            <a:r>
+              <a:rPr lang="de-DE" baseline="0"/>
+              <a:t> of Processors - Power Consumption</a:t>
+            </a:r>
+            <a:endParaRPr lang="de-DE"/>
+          </a:p>
+        </c:rich>
+      </c:tx>
+      <c:layout/>
+      <c:overlay val="0"/>
+    </c:title>
+    <c:autoTitleDeleted val="0"/>
+    <c:plotArea>
+      <c:layout/>
+      <c:scatterChart>
+        <c:scatterStyle val="lineMarker"/>
+        <c:varyColors val="0"/>
+        <c:ser>
+          <c:idx val="0"/>
+          <c:order val="0"/>
+          <c:spPr>
+            <a:ln w="47625">
+              <a:noFill/>
+            </a:ln>
+          </c:spPr>
+          <c:xVal>
+            <c:numRef>
+              <c:f>'Number of Processors'!$A$2:$A$4</c:f>
+              <c:numCache>
+                <c:formatCode>General</c:formatCode>
+                <c:ptCount val="3"/>
+                <c:pt idx="0">
+                  <c:v>2.0</c:v>
+                </c:pt>
+                <c:pt idx="1">
+                  <c:v>4.0</c:v>
+                </c:pt>
+                <c:pt idx="2">
+                  <c:v>6.0</c:v>
+                </c:pt>
+              </c:numCache>
+            </c:numRef>
+          </c:xVal>
+          <c:yVal>
+            <c:numRef>
+              <c:f>'Number of Processors'!$D$2:$D$4</c:f>
+              <c:numCache>
+                <c:formatCode>General</c:formatCode>
+                <c:ptCount val="3"/>
+                <c:pt idx="0">
+                  <c:v>7014.79</c:v>
+                </c:pt>
+                <c:pt idx="1">
+                  <c:v>14247.5</c:v>
+                </c:pt>
+                <c:pt idx="2">
+                  <c:v>22136.8</c:v>
+                </c:pt>
+              </c:numCache>
+            </c:numRef>
+          </c:yVal>
+          <c:smooth val="0"/>
+        </c:ser>
+        <c:dLbls>
+          <c:showLegendKey val="0"/>
+          <c:showVal val="0"/>
+          <c:showCatName val="0"/>
+          <c:showSerName val="0"/>
+          <c:showPercent val="0"/>
+          <c:showBubbleSize val="0"/>
+        </c:dLbls>
+        <c:axId val="2105812184"/>
+        <c:axId val="2105817896"/>
+      </c:scatterChart>
+      <c:valAx>
+        <c:axId val="2105812184"/>
+        <c:scaling>
+          <c:orientation val="minMax"/>
+          <c:max val="6.0"/>
+          <c:min val="2.0"/>
+        </c:scaling>
+        <c:delete val="0"/>
+        <c:axPos val="b"/>
+        <c:title>
+          <c:tx>
+            <c:rich>
+              <a:bodyPr/>
+              <a:lstStyle/>
+              <a:p>
+                <a:pPr>
+                  <a:defRPr/>
+                </a:pPr>
+                <a:r>
+                  <a:rPr lang="de-DE"/>
+                  <a:t>Number</a:t>
+                </a:r>
+                <a:r>
+                  <a:rPr lang="de-DE" baseline="0"/>
+                  <a:t> of Processors</a:t>
+                </a:r>
+                <a:endParaRPr lang="de-DE"/>
+              </a:p>
+            </c:rich>
+          </c:tx>
           <c:layout/>
           <c:overlay val="0"/>
         </c:title>
@@ -23840,13 +24891,54 @@
         <c:majorTickMark val="none"/>
         <c:minorTickMark val="none"/>
         <c:tickLblPos val="nextTo"/>
-        <c:crossAx val="2089908712"/>
+        <c:crossAx val="2105817896"/>
+        <c:crosses val="autoZero"/>
+        <c:crossBetween val="midCat"/>
+        <c:majorUnit val="1.0"/>
+      </c:valAx>
+      <c:valAx>
+        <c:axId val="2105817896"/>
+        <c:scaling>
+          <c:orientation val="minMax"/>
+        </c:scaling>
+        <c:delete val="0"/>
+        <c:axPos val="l"/>
+        <c:majorGridlines/>
+        <c:title>
+          <c:tx>
+            <c:rich>
+              <a:bodyPr/>
+              <a:lstStyle/>
+              <a:p>
+                <a:pPr>
+                  <a:defRPr/>
+                </a:pPr>
+                <a:r>
+                  <a:rPr lang="de-DE"/>
+                  <a:t>Total</a:t>
+                </a:r>
+                <a:r>
+                  <a:rPr lang="de-DE" baseline="0"/>
+                  <a:t> Power in uW</a:t>
+                </a:r>
+                <a:endParaRPr lang="de-DE"/>
+              </a:p>
+            </c:rich>
+          </c:tx>
+          <c:layout/>
+          <c:overlay val="0"/>
+        </c:title>
+        <c:numFmt formatCode="General" sourceLinked="1"/>
+        <c:majorTickMark val="none"/>
+        <c:minorTickMark val="none"/>
+        <c:tickLblPos val="nextTo"/>
+        <c:crossAx val="2105812184"/>
         <c:crosses val="autoZero"/>
         <c:crossBetween val="midCat"/>
       </c:valAx>
     </c:plotArea>
     <c:plotVisOnly val="1"/>
-    <c:dispBlanksAs val="zero"/>
+    <c:dispBlanksAs val="gap"/>
     <c:showDLblsOverMax val="0"/>
   </c:chart>
   <c:externalData r:id="rId1">
@@ -23890,7 +24982,6 @@
           </a:p>
         </c:rich>
       </c:tx>
-      <c:layout/>
       <c:overlay val="0"/>
     </c:title>
     <c:autoTitleDeleted val="0"/>
@@ -23972,11 +25063,11 @@
           <c:showPercent val="0"/>
           <c:showBubbleSize val="0"/>
         </c:dLbls>
-        <c:axId val="2091769576"/>
-        <c:axId val="2091829768"/>
+        <c:axId val="2097510408"/>
+        <c:axId val="2097504936"/>
       </c:scatterChart>
       <c:valAx>
-        <c:axId val="2091769576"/>
+        <c:axId val="2097510408"/>
         <c:scaling>
           <c:orientation val="minMax"/>
           <c:max val="4.0"/>
@@ -24000,20 +25091,19 @@
               </a:p>
             </c:rich>
           </c:tx>
-          <c:layout/>
           <c:overlay val="0"/>
         </c:title>
         <c:numFmt formatCode="General" sourceLinked="1"/>
         <c:majorTickMark val="none"/>
         <c:minorTickMark val="none"/>
         <c:tickLblPos val="nextTo"/>
-        <c:crossAx val="2091829768"/>
+        <c:crossAx val="2097504936"/>
         <c:crosses val="autoZero"/>
         <c:crossBetween val="midCat"/>
         <c:majorUnit val="1.0"/>
       </c:valAx>
       <c:valAx>
-        <c:axId val="2091829768"/>
+        <c:axId val="2097504936"/>
         <c:scaling>
           <c:orientation val="minMax"/>
         </c:scaling>
@@ -24036,14 +25126,13 @@
               </a:p>
             </c:rich>
           </c:tx>
-          <c:layout/>
           <c:overlay val="0"/>
         </c:title>
         <c:numFmt formatCode="General" sourceLinked="1"/>
         <c:majorTickMark val="none"/>
         <c:minorTickMark val="none"/>
         <c:tickLblPos val="nextTo"/>
-        <c:crossAx val="2091769576"/>
+        <c:crossAx val="2097510408"/>
         <c:crosses val="autoZero"/>
         <c:crossBetween val="midCat"/>
       </c:valAx>
@@ -24169,11 +25258,11 @@
           <c:showPercent val="0"/>
           <c:showBubbleSize val="0"/>
         </c:dLbls>
-        <c:axId val="2093329672"/>
-        <c:axId val="2093332312"/>
+        <c:axId val="2097474712"/>
+        <c:axId val="2097469240"/>
       </c:scatterChart>
       <c:valAx>
-        <c:axId val="2093329672"/>
+        <c:axId val="2097474712"/>
         <c:scaling>
           <c:orientation val="minMax"/>
           <c:max val="4.0"/>
@@ -24204,13 +25293,13 @@
         <c:majorTickMark val="none"/>
         <c:minorTickMark val="none"/>
         <c:tickLblPos val="nextTo"/>
-        <c:crossAx val="2093332312"/>
+        <c:crossAx val="2097469240"/>
         <c:crosses val="autoZero"/>
         <c:crossBetween val="midCat"/>
         <c:majorUnit val="1.0"/>
       </c:valAx>
       <c:valAx>
-        <c:axId val="2093332312"/>
+        <c:axId val="2097469240"/>
         <c:scaling>
           <c:orientation val="minMax"/>
         </c:scaling>
@@ -24245,7 +25334,7 @@
         <c:majorTickMark val="none"/>
         <c:minorTickMark val="none"/>
         <c:tickLblPos val="nextTo"/>
-        <c:crossAx val="2093329672"/>
+        <c:crossAx val="2097474712"/>
         <c:crosses val="autoZero"/>
         <c:crossBetween val="midCat"/>
       </c:valAx>
@@ -24360,11 +25449,11 @@
           <c:showPercent val="0"/>
           <c:showBubbleSize val="0"/>
         </c:dLbls>
-        <c:axId val="2089576072"/>
-        <c:axId val="2089504696"/>
+        <c:axId val="2097436712"/>
+        <c:axId val="2097431240"/>
       </c:scatterChart>
       <c:valAx>
-        <c:axId val="2089576072"/>
+        <c:axId val="2097436712"/>
         <c:scaling>
           <c:orientation val="minMax"/>
           <c:max val="4.0"/>
@@ -24395,13 +25484,13 @@
         <c:majorTickMark val="none"/>
         <c:minorTickMark val="none"/>
         <c:tickLblPos val="nextTo"/>
-        <c:crossAx val="2089504696"/>
+        <c:crossAx val="2097431240"/>
         <c:crosses val="autoZero"/>
         <c:crossBetween val="midCat"/>
         <c:majorUnit val="1.0"/>
       </c:valAx>
       <c:valAx>
-        <c:axId val="2089504696"/>
+        <c:axId val="2097431240"/>
         <c:scaling>
           <c:orientation val="minMax"/>
         </c:scaling>
@@ -24436,7 +25525,7 @@
         <c:majorTickMark val="none"/>
         <c:minorTickMark val="none"/>
         <c:tickLblPos val="nextTo"/>
-        <c:crossAx val="2089576072"/>
+        <c:crossAx val="2097436712"/>
         <c:crosses val="autoZero"/>
         <c:crossBetween val="midCat"/>
       </c:valAx>
@@ -24561,11 +25650,11 @@
           <c:showPercent val="0"/>
           <c:showBubbleSize val="0"/>
         </c:dLbls>
-        <c:axId val="2095512072"/>
-        <c:axId val="2095517768"/>
+        <c:axId val="2097400648"/>
+        <c:axId val="2097394952"/>
       </c:scatterChart>
       <c:valAx>
-        <c:axId val="2095512072"/>
+        <c:axId val="2097400648"/>
         <c:scaling>
           <c:logBase val="2.0"/>
           <c:orientation val="minMax"/>
@@ -24600,12 +25689,12 @@
         <c:majorTickMark val="none"/>
         <c:minorTickMark val="none"/>
         <c:tickLblPos val="nextTo"/>
-        <c:crossAx val="2095517768"/>
+        <c:crossAx val="2097394952"/>
         <c:crosses val="autoZero"/>
         <c:crossBetween val="midCat"/>
       </c:valAx>
       <c:valAx>
-        <c:axId val="2095517768"/>
+        <c:axId val="2097394952"/>
         <c:scaling>
           <c:orientation val="minMax"/>
         </c:scaling>
@@ -24640,7 +25729,7 @@
         <c:majorTickMark val="none"/>
         <c:minorTickMark val="none"/>
         <c:tickLblPos val="nextTo"/>
-        <c:crossAx val="2095512072"/>
+        <c:crossAx val="2097400648"/>
         <c:crosses val="autoZero"/>
         <c:crossBetween val="midCat"/>
       </c:valAx>
@@ -24765,11 +25854,11 @@
           <c:showPercent val="0"/>
           <c:showBubbleSize val="0"/>
         </c:dLbls>
-        <c:axId val="2095649048"/>
-        <c:axId val="2095654776"/>
+        <c:axId val="2097368072"/>
+        <c:axId val="2097362376"/>
       </c:scatterChart>
       <c:valAx>
-        <c:axId val="2095649048"/>
+        <c:axId val="2097368072"/>
         <c:scaling>
           <c:logBase val="2.0"/>
           <c:orientation val="minMax"/>
@@ -24804,12 +25893,12 @@
         <c:majorTickMark val="none"/>
         <c:minorTickMark val="none"/>
         <c:tickLblPos val="nextTo"/>
-        <c:crossAx val="2095654776"/>
+        <c:crossAx val="2097362376"/>
         <c:crosses val="autoZero"/>
         <c:crossBetween val="midCat"/>
       </c:valAx>
       <c:valAx>
-        <c:axId val="2095654776"/>
+        <c:axId val="2097362376"/>
         <c:scaling>
           <c:orientation val="minMax"/>
         </c:scaling>
@@ -24844,7 +25933,7 @@
         <c:majorTickMark val="none"/>
         <c:minorTickMark val="none"/>
         <c:tickLblPos val="nextTo"/>
-        <c:crossAx val="2095649048"/>
+        <c:crossAx val="2097368072"/>
         <c:crosses val="autoZero"/>
         <c:crossBetween val="midCat"/>
       </c:valAx>
@@ -24965,11 +26054,11 @@
           <c:showPercent val="0"/>
           <c:showBubbleSize val="0"/>
         </c:dLbls>
-        <c:axId val="2095837448"/>
-        <c:axId val="2087940472"/>
+        <c:axId val="2097333144"/>
+        <c:axId val="2097327448"/>
       </c:scatterChart>
       <c:valAx>
-        <c:axId val="2095837448"/>
+        <c:axId val="2097333144"/>
         <c:scaling>
           <c:logBase val="2.0"/>
           <c:orientation val="minMax"/>
@@ -25004,12 +26093,12 @@
         <c:majorTickMark val="none"/>
         <c:minorTickMark val="none"/>
         <c:tickLblPos val="nextTo"/>
-        <c:crossAx val="2087940472"/>
+        <c:crossAx val="2097327448"/>
         <c:crosses val="autoZero"/>
         <c:crossBetween val="midCat"/>
       </c:valAx>
       <c:valAx>
-        <c:axId val="2087940472"/>
+        <c:axId val="2097327448"/>
         <c:scaling>
           <c:orientation val="minMax"/>
         </c:scaling>
@@ -25044,7 +26133,7 @@
         <c:majorTickMark val="none"/>
         <c:minorTickMark val="none"/>
         <c:tickLblPos val="nextTo"/>
-        <c:crossAx val="2095837448"/>
+        <c:crossAx val="2097333144"/>
         <c:crosses val="autoZero"/>
         <c:crossBetween val="midCat"/>
       </c:valAx>
@@ -25165,11 +26254,11 @@
           <c:showPercent val="0"/>
           <c:showBubbleSize val="0"/>
         </c:dLbls>
-        <c:axId val="2095126008"/>
-        <c:axId val="2091196920"/>
+        <c:axId val="2097300600"/>
+        <c:axId val="2097294904"/>
       </c:scatterChart>
       <c:valAx>
-        <c:axId val="2095126008"/>
+        <c:axId val="2097300600"/>
         <c:scaling>
           <c:logBase val="2.0"/>
           <c:orientation val="minMax"/>
@@ -25204,12 +26293,12 @@
         <c:majorTickMark val="none"/>
         <c:minorTickMark val="none"/>
         <c:tickLblPos val="nextTo"/>
-        <c:crossAx val="2091196920"/>
+        <c:crossAx val="2097294904"/>
         <c:crosses val="autoZero"/>
         <c:crossBetween val="midCat"/>
       </c:valAx>
       <c:valAx>
-        <c:axId val="2091196920"/>
+        <c:axId val="2097294904"/>
         <c:scaling>
           <c:orientation val="minMax"/>
         </c:scaling>
@@ -25244,7 +26333,201 @@
         <c:majorTickMark val="none"/>
         <c:minorTickMark val="none"/>
         <c:tickLblPos val="nextTo"/>
-        <c:crossAx val="2095126008"/>
+        <c:crossAx val="2097300600"/>
+        <c:crosses val="autoZero"/>
+        <c:crossBetween val="midCat"/>
+      </c:valAx>
+    </c:plotArea>
+    <c:plotVisOnly val="1"/>
+    <c:dispBlanksAs val="gap"/>
+    <c:showDLblsOverMax val="0"/>
+  </c:chart>
+  <c:externalData r:id="rId1">
+    <c:autoUpdate val="0"/>
+  </c:externalData>
+</c:chartSpace>
+</file>
+
+<file path=word/charts/chart9.xml><?xml version="1.0" encoding="utf-8"?>
+<c:chartSpace xmlns:c="http://schemas.openxmlformats.org/drawingml/2006/chart" xmlns:a="http://schemas.openxmlformats.org/drawingml/2006/main" xmlns:r="http://schemas.openxmlformats.org/officeDocument/2006/relationships">
+  <c:date1904 val="0"/>
+  <c:lang val="de-DE"/>
+  <c:roundedCorners val="0"/>
+  <mc:AlternateContent xmlns:mc="http://schemas.openxmlformats.org/markup-compatibility/2006">
+    <mc:Choice xmlns:c14="http://schemas.microsoft.com/office/drawing/2007/8/2/chart" Requires="c14">
+      <c14:style val="118"/>
+    </mc:Choice>
+    <mc:Fallback>
+      <c:style val="18"/>
+    </mc:Fallback>
+  </mc:AlternateContent>
+  <c:chart>
+    <c:title>
+      <c:tx>
+        <c:rich>
+          <a:bodyPr/>
+          <a:lstStyle/>
+          <a:p>
+            <a:pPr>
+              <a:defRPr/>
+            </a:pPr>
+            <a:r>
+              <a:rPr lang="de-DE"/>
+              <a:t>Number</a:t>
+            </a:r>
+            <a:r>
+              <a:rPr lang="de-DE" baseline="0"/>
+              <a:t> of Processors Benchmark Perform.</a:t>
+            </a:r>
+            <a:endParaRPr lang="de-DE"/>
+          </a:p>
+        </c:rich>
+      </c:tx>
+      <c:layout/>
+      <c:overlay val="0"/>
+    </c:title>
+    <c:autoTitleDeleted val="0"/>
+    <c:plotArea>
+      <c:layout/>
+      <c:scatterChart>
+        <c:scatterStyle val="lineMarker"/>
+        <c:varyColors val="0"/>
+        <c:ser>
+          <c:idx val="0"/>
+          <c:order val="0"/>
+          <c:spPr>
+            <a:ln w="47625">
+              <a:noFill/>
+            </a:ln>
+          </c:spPr>
+          <c:xVal>
+            <c:numRef>
+              <c:f>'Number of Processors'!$A$2:$A$4</c:f>
+              <c:numCache>
+                <c:formatCode>General</c:formatCode>
+                <c:ptCount val="3"/>
+                <c:pt idx="0">
+                  <c:v>2.0</c:v>
+                </c:pt>
+                <c:pt idx="1">
+                  <c:v>4.0</c:v>
+                </c:pt>
+                <c:pt idx="2">
+                  <c:v>6.0</c:v>
+                </c:pt>
+              </c:numCache>
+            </c:numRef>
+          </c:xVal>
+          <c:yVal>
+            <c:numRef>
+              <c:f>'Number of Processors'!$C$2:$C$4</c:f>
+              <c:numCache>
+                <c:formatCode>General</c:formatCode>
+                <c:ptCount val="3"/>
+                <c:pt idx="0">
+                  <c:v>7.7223168E8</c:v>
+                </c:pt>
+                <c:pt idx="1">
+                  <c:v>6.0426184E8</c:v>
+                </c:pt>
+                <c:pt idx="2">
+                  <c:v>5.5478926E8</c:v>
+                </c:pt>
+              </c:numCache>
+            </c:numRef>
+          </c:yVal>
+          <c:smooth val="0"/>
+        </c:ser>
+        <c:dLbls>
+          <c:showLegendKey val="0"/>
+          <c:showVal val="0"/>
+          <c:showCatName val="0"/>
+          <c:showSerName val="0"/>
+          <c:showPercent val="0"/>
+          <c:showBubbleSize val="0"/>
+        </c:dLbls>
+        <c:axId val="2069061432"/>
+        <c:axId val="2069067144"/>
+      </c:scatterChart>
+      <c:valAx>
+        <c:axId val="2069061432"/>
+        <c:scaling>
+          <c:orientation val="minMax"/>
+          <c:max val="6.0"/>
+          <c:min val="2.0"/>
+        </c:scaling>
+        <c:delete val="0"/>
+        <c:axPos val="b"/>
+        <c:title>
+          <c:tx>
+            <c:rich>
+              <a:bodyPr/>
+              <a:lstStyle/>
+              <a:p>
+                <a:pPr>
+                  <a:defRPr/>
+                </a:pPr>
+                <a:r>
+                  <a:rPr lang="de-DE"/>
+                  <a:t>Number</a:t>
+                </a:r>
+                <a:r>
+                  <a:rPr lang="de-DE" baseline="0"/>
+                  <a:t> of Processors</a:t>
+                </a:r>
+                <a:endParaRPr lang="de-DE"/>
+              </a:p>
+            </c:rich>
+          </c:tx>
+          <c:layout/>
+          <c:overlay val="0"/>
+        </c:title>
+        <c:numFmt formatCode="General" sourceLinked="1"/>
+        <c:majorTickMark val="none"/>
+        <c:minorTickMark val="none"/>
+        <c:tickLblPos val="nextTo"/>
+        <c:crossAx val="2069067144"/>
+        <c:crosses val="autoZero"/>
+        <c:crossBetween val="midCat"/>
+        <c:majorUnit val="1.0"/>
+      </c:valAx>
+      <c:valAx>
+        <c:axId val="2069067144"/>
+        <c:scaling>
+          <c:orientation val="minMax"/>
+        </c:scaling>
+        <c:delete val="0"/>
+        <c:axPos val="l"/>
+        <c:majorGridlines/>
+        <c:title>
+          <c:tx>
+            <c:rich>
+              <a:bodyPr/>
+              <a:lstStyle/>
+              <a:p>
+                <a:pPr>
+                  <a:defRPr/>
+                </a:pPr>
+                <a:r>
+                  <a:rPr lang="de-DE"/>
+                  <a:t>Simulated</a:t>
+                </a:r>
+                <a:r>
+                  <a:rPr lang="de-DE" baseline="0"/>
+                  <a:t> Time in ns</a:t>
+                </a:r>
+                <a:endParaRPr lang="de-DE"/>
+              </a:p>
+            </c:rich>
+          </c:tx>
+          <c:layout/>
+          <c:overlay val="0"/>
+        </c:title>
+        <c:numFmt formatCode="General" sourceLinked="1"/>
+        <c:majorTickMark val="none"/>
+        <c:minorTickMark val="none"/>
+        <c:tickLblPos val="nextTo"/>
+        <c:crossAx val="2069061432"/>
         <c:crosses val="autoZero"/>
         <c:crossBetween val="midCat"/>
       </c:valAx>

--- a/doc/HL_DSE_Report.docx
+++ b/doc/HL_DSE_Report.docx
@@ -10,6 +10,8 @@
           <w:bCs/>
         </w:rPr>
       </w:pPr>
+      <w:bookmarkStart w:id="0" w:name="_GoBack"/>
+      <w:bookmarkEnd w:id="0"/>
     </w:p>
     <w:p>
       <w:pPr>
@@ -19,8 +21,8 @@
           <w:bCs/>
         </w:rPr>
       </w:pPr>
-      <w:bookmarkStart w:id="0" w:name="_Ref115150719"/>
-      <w:bookmarkEnd w:id="0"/>
+      <w:bookmarkStart w:id="1" w:name="_Ref115150719"/>
+      <w:bookmarkEnd w:id="1"/>
     </w:p>
     <w:p>
       <w:pPr>
@@ -245,7 +247,7 @@
         <w:rPr>
           <w:noProof/>
         </w:rPr>
-        <w:t>September 5, 2012</w:t>
+        <w:t>September 6, 2012</w:t>
       </w:r>
       <w:r>
         <w:rPr>
@@ -432,7 +434,7 @@
         <w:rPr>
           <w:noProof/>
         </w:rPr>
-        <w:instrText xml:space="preserve"> PAGEREF _Toc208485395 \h </w:instrText>
+        <w:instrText xml:space="preserve"> PAGEREF _Toc208533000 \h </w:instrText>
       </w:r>
       <w:r>
         <w:rPr>
@@ -518,7 +520,7 @@
         <w:rPr>
           <w:noProof/>
         </w:rPr>
-        <w:instrText xml:space="preserve"> PAGEREF _Toc208485396 \h </w:instrText>
+        <w:instrText xml:space="preserve"> PAGEREF _Toc208533001 \h </w:instrText>
       </w:r>
       <w:r>
         <w:rPr>
@@ -604,7 +606,7 @@
         <w:rPr>
           <w:noProof/>
         </w:rPr>
-        <w:instrText xml:space="preserve"> PAGEREF _Toc208485397 \h </w:instrText>
+        <w:instrText xml:space="preserve"> PAGEREF _Toc208533002 \h </w:instrText>
       </w:r>
       <w:r>
         <w:rPr>
@@ -690,7 +692,7 @@
         <w:rPr>
           <w:noProof/>
         </w:rPr>
-        <w:instrText xml:space="preserve"> PAGEREF _Toc208485398 \h </w:instrText>
+        <w:instrText xml:space="preserve"> PAGEREF _Toc208533003 \h </w:instrText>
       </w:r>
       <w:r>
         <w:rPr>
@@ -780,7 +782,7 @@
         <w:rPr>
           <w:noProof/>
         </w:rPr>
-        <w:instrText xml:space="preserve"> PAGEREF _Toc208485399 \h </w:instrText>
+        <w:instrText xml:space="preserve"> PAGEREF _Toc208533004 \h </w:instrText>
       </w:r>
       <w:r>
         <w:rPr>
@@ -872,7 +874,7 @@
         <w:rPr>
           <w:noProof/>
         </w:rPr>
-        <w:instrText xml:space="preserve"> PAGEREF _Toc208485400 \h </w:instrText>
+        <w:instrText xml:space="preserve"> PAGEREF _Toc208533005 \h </w:instrText>
       </w:r>
       <w:r>
         <w:rPr>
@@ -958,7 +960,7 @@
         <w:rPr>
           <w:noProof/>
         </w:rPr>
-        <w:instrText xml:space="preserve"> PAGEREF _Toc208485401 \h </w:instrText>
+        <w:instrText xml:space="preserve"> PAGEREF _Toc208533006 \h </w:instrText>
       </w:r>
       <w:r>
         <w:rPr>
@@ -1040,7 +1042,7 @@
         <w:rPr>
           <w:noProof/>
         </w:rPr>
-        <w:instrText xml:space="preserve"> PAGEREF _Toc208485402 \h </w:instrText>
+        <w:instrText xml:space="preserve"> PAGEREF _Toc208533007 \h </w:instrText>
       </w:r>
       <w:r>
         <w:rPr>
@@ -1122,7 +1124,7 @@
         <w:rPr>
           <w:noProof/>
         </w:rPr>
-        <w:instrText xml:space="preserve"> PAGEREF _Toc208485403 \h </w:instrText>
+        <w:instrText xml:space="preserve"> PAGEREF _Toc208533008 \h </w:instrText>
       </w:r>
       <w:r>
         <w:rPr>
@@ -1204,7 +1206,7 @@
         <w:rPr>
           <w:noProof/>
         </w:rPr>
-        <w:instrText xml:space="preserve"> PAGEREF _Toc208485404 \h </w:instrText>
+        <w:instrText xml:space="preserve"> PAGEREF _Toc208533009 \h </w:instrText>
       </w:r>
       <w:r>
         <w:rPr>
@@ -1294,7 +1296,7 @@
         <w:rPr>
           <w:noProof/>
         </w:rPr>
-        <w:instrText xml:space="preserve"> PAGEREF _Toc208485405 \h </w:instrText>
+        <w:instrText xml:space="preserve"> PAGEREF _Toc208533010 \h </w:instrText>
       </w:r>
       <w:r>
         <w:rPr>
@@ -1380,7 +1382,7 @@
         <w:rPr>
           <w:noProof/>
         </w:rPr>
-        <w:instrText xml:space="preserve"> PAGEREF _Toc208485406 \h </w:instrText>
+        <w:instrText xml:space="preserve"> PAGEREF _Toc208533011 \h </w:instrText>
       </w:r>
       <w:r>
         <w:rPr>
@@ -1468,7 +1470,7 @@
         <w:rPr>
           <w:noProof/>
         </w:rPr>
-        <w:instrText xml:space="preserve"> PAGEREF _Toc208485407 \h </w:instrText>
+        <w:instrText xml:space="preserve"> PAGEREF _Toc208533012 \h </w:instrText>
       </w:r>
       <w:r>
         <w:rPr>
@@ -1554,7 +1556,7 @@
         <w:rPr>
           <w:noProof/>
         </w:rPr>
-        <w:instrText xml:space="preserve"> PAGEREF _Toc208485408 \h </w:instrText>
+        <w:instrText xml:space="preserve"> PAGEREF _Toc208533013 \h </w:instrText>
       </w:r>
       <w:r>
         <w:rPr>
@@ -1640,7 +1642,7 @@
         <w:rPr>
           <w:noProof/>
         </w:rPr>
-        <w:instrText xml:space="preserve"> PAGEREF _Toc208485409 \h </w:instrText>
+        <w:instrText xml:space="preserve"> PAGEREF _Toc208533014 \h </w:instrText>
       </w:r>
       <w:r>
         <w:rPr>
@@ -1722,7 +1724,7 @@
         <w:rPr>
           <w:noProof/>
         </w:rPr>
-        <w:instrText xml:space="preserve"> PAGEREF _Toc208485410 \h </w:instrText>
+        <w:instrText xml:space="preserve"> PAGEREF _Toc208533015 \h </w:instrText>
       </w:r>
       <w:r>
         <w:rPr>
@@ -1804,7 +1806,7 @@
         <w:rPr>
           <w:noProof/>
         </w:rPr>
-        <w:instrText xml:space="preserve"> PAGEREF _Toc208485411 \h </w:instrText>
+        <w:instrText xml:space="preserve"> PAGEREF _Toc208533016 \h </w:instrText>
       </w:r>
       <w:r>
         <w:rPr>
@@ -1886,7 +1888,7 @@
         <w:rPr>
           <w:noProof/>
         </w:rPr>
-        <w:instrText xml:space="preserve"> PAGEREF _Toc208485412 \h </w:instrText>
+        <w:instrText xml:space="preserve"> PAGEREF _Toc208533017 \h </w:instrText>
       </w:r>
       <w:r>
         <w:rPr>
@@ -1978,7 +1980,7 @@
         <w:rPr>
           <w:noProof/>
         </w:rPr>
-        <w:instrText xml:space="preserve"> PAGEREF _Toc208485413 \h </w:instrText>
+        <w:instrText xml:space="preserve"> PAGEREF _Toc208533018 \h </w:instrText>
       </w:r>
       <w:r>
         <w:rPr>
@@ -2060,7 +2062,7 @@
         <w:rPr>
           <w:noProof/>
         </w:rPr>
-        <w:instrText xml:space="preserve"> PAGEREF _Toc208485414 \h </w:instrText>
+        <w:instrText xml:space="preserve"> PAGEREF _Toc208533019 \h </w:instrText>
       </w:r>
       <w:r>
         <w:rPr>
@@ -2142,7 +2144,7 @@
         <w:rPr>
           <w:noProof/>
         </w:rPr>
-        <w:instrText xml:space="preserve"> PAGEREF _Toc208485415 \h </w:instrText>
+        <w:instrText xml:space="preserve"> PAGEREF _Toc208533020 \h </w:instrText>
       </w:r>
       <w:r>
         <w:rPr>
@@ -2230,7 +2232,7 @@
         <w:rPr>
           <w:noProof/>
         </w:rPr>
-        <w:instrText xml:space="preserve"> PAGEREF _Toc208485416 \h </w:instrText>
+        <w:instrText xml:space="preserve"> PAGEREF _Toc208533021 \h </w:instrText>
       </w:r>
       <w:r>
         <w:rPr>
@@ -2316,7 +2318,7 @@
         <w:rPr>
           <w:noProof/>
         </w:rPr>
-        <w:instrText xml:space="preserve"> PAGEREF _Toc208485417 \h </w:instrText>
+        <w:instrText xml:space="preserve"> PAGEREF _Toc208533022 \h </w:instrText>
       </w:r>
       <w:r>
         <w:rPr>
@@ -2402,7 +2404,7 @@
         <w:rPr>
           <w:noProof/>
         </w:rPr>
-        <w:instrText xml:space="preserve"> PAGEREF _Toc208485418 \h </w:instrText>
+        <w:instrText xml:space="preserve"> PAGEREF _Toc208533023 \h </w:instrText>
       </w:r>
       <w:r>
         <w:rPr>
@@ -2484,7 +2486,7 @@
         <w:rPr>
           <w:noProof/>
         </w:rPr>
-        <w:instrText xml:space="preserve"> PAGEREF _Toc208485419 \h </w:instrText>
+        <w:instrText xml:space="preserve"> PAGEREF _Toc208533024 \h </w:instrText>
       </w:r>
       <w:r>
         <w:rPr>
@@ -2566,7 +2568,7 @@
         <w:rPr>
           <w:noProof/>
         </w:rPr>
-        <w:instrText xml:space="preserve"> PAGEREF _Toc208485420 \h </w:instrText>
+        <w:instrText xml:space="preserve"> PAGEREF _Toc208533025 \h </w:instrText>
       </w:r>
       <w:r>
         <w:rPr>
@@ -2652,7 +2654,7 @@
         <w:rPr>
           <w:noProof/>
         </w:rPr>
-        <w:instrText xml:space="preserve"> PAGEREF _Toc208485421 \h </w:instrText>
+        <w:instrText xml:space="preserve"> PAGEREF _Toc208533026 \h </w:instrText>
       </w:r>
       <w:r>
         <w:rPr>
@@ -2734,7 +2736,7 @@
         <w:rPr>
           <w:noProof/>
         </w:rPr>
-        <w:instrText xml:space="preserve"> PAGEREF _Toc208485422 \h </w:instrText>
+        <w:instrText xml:space="preserve"> PAGEREF _Toc208533027 \h </w:instrText>
       </w:r>
       <w:r>
         <w:rPr>
@@ -2816,7 +2818,7 @@
         <w:rPr>
           <w:noProof/>
         </w:rPr>
-        <w:instrText xml:space="preserve"> PAGEREF _Toc208485423 \h </w:instrText>
+        <w:instrText xml:space="preserve"> PAGEREF _Toc208533028 \h </w:instrText>
       </w:r>
       <w:r>
         <w:rPr>
@@ -2903,7 +2905,7 @@
         <w:rPr>
           <w:noProof/>
         </w:rPr>
-        <w:instrText xml:space="preserve"> PAGEREF _Toc208485424 \h </w:instrText>
+        <w:instrText xml:space="preserve"> PAGEREF _Toc208533029 \h </w:instrText>
       </w:r>
       <w:r>
         <w:rPr>
@@ -2989,7 +2991,7 @@
         <w:rPr>
           <w:noProof/>
         </w:rPr>
-        <w:instrText xml:space="preserve"> PAGEREF _Toc208485425 \h </w:instrText>
+        <w:instrText xml:space="preserve"> PAGEREF _Toc208533030 \h </w:instrText>
       </w:r>
       <w:r>
         <w:rPr>
@@ -4096,8 +4098,6 @@
         </w:rPr>
         <w:tab/>
       </w:r>
-      <w:bookmarkStart w:id="1" w:name="_GoBack"/>
-      <w:bookmarkEnd w:id="1"/>
       <w:r>
         <w:rPr>
           <w:noProof/>
@@ -4168,7 +4168,7 @@
           <w:lang w:val="en-GB"/>
         </w:rPr>
       </w:pPr>
-      <w:bookmarkStart w:id="2" w:name="_Toc208485395"/>
+      <w:bookmarkStart w:id="2" w:name="_Toc208533000"/>
       <w:r>
         <w:rPr>
           <w:lang w:val="en-GB"/>
@@ -4184,7 +4184,7 @@
           <w:lang w:val="en-US"/>
         </w:rPr>
       </w:pPr>
-      <w:bookmarkStart w:id="3" w:name="_Toc208485396"/>
+      <w:bookmarkStart w:id="3" w:name="_Toc208533001"/>
       <w:r>
         <w:rPr>
           <w:lang w:val="en-US"/>
@@ -4239,7 +4239,7 @@
       <w:pPr>
         <w:pStyle w:val="Heading2"/>
       </w:pPr>
-      <w:bookmarkStart w:id="4" w:name="_Toc208485397"/>
+      <w:bookmarkStart w:id="4" w:name="_Toc208533002"/>
       <w:r>
         <w:t>Referenced Documents</w:t>
       </w:r>
@@ -4601,7 +4601,7 @@
           <w:lang w:val="en-US"/>
         </w:rPr>
       </w:pPr>
-      <w:bookmarkStart w:id="6" w:name="_Toc208485398"/>
+      <w:bookmarkStart w:id="6" w:name="_Toc208533003"/>
       <w:r>
         <w:rPr>
           <w:lang w:val="en-US"/>
@@ -4732,7 +4732,7 @@
                 <w:sz w:val="18"/>
                 <w:szCs w:val="18"/>
               </w:rPr>
-              <w:t>0.1</w:t>
+              <w:t>1.0</w:t>
             </w:r>
           </w:p>
         </w:tc>
@@ -4755,7 +4755,14 @@
                 <w:sz w:val="18"/>
                 <w:szCs w:val="18"/>
               </w:rPr>
-              <w:t>21.08.2012</w:t>
+              <w:t>06.09</w:t>
+            </w:r>
+            <w:r>
+              <w:rPr>
+                <w:sz w:val="18"/>
+                <w:szCs w:val="18"/>
+              </w:rPr>
+              <w:t>.2012</w:t>
             </w:r>
           </w:p>
         </w:tc>
@@ -4924,7 +4931,7 @@
           <w:lang w:val="en-GB"/>
         </w:rPr>
       </w:pPr>
-      <w:bookmarkStart w:id="8" w:name="_Toc208485399"/>
+      <w:bookmarkStart w:id="8" w:name="_Toc208533004"/>
       <w:r>
         <w:rPr>
           <w:lang w:val="en-GB"/>
@@ -4944,7 +4951,7 @@
       <w:pPr>
         <w:pStyle w:val="Heading2"/>
       </w:pPr>
-      <w:bookmarkStart w:id="9" w:name="_Toc208485400"/>
+      <w:bookmarkStart w:id="9" w:name="_Toc208533005"/>
       <w:r>
         <w:rPr>
           <w:lang w:val="en-US"/>
@@ -5228,7 +5235,7 @@
       <w:pPr>
         <w:pStyle w:val="Heading2"/>
       </w:pPr>
-      <w:bookmarkStart w:id="10" w:name="_Toc208485401"/>
+      <w:bookmarkStart w:id="10" w:name="_Toc208533006"/>
       <w:r>
         <w:t xml:space="preserve">Software </w:t>
       </w:r>
@@ -5302,7 +5309,7 @@
         <w:pStyle w:val="Heading3"/>
         <w:jc w:val="left"/>
       </w:pPr>
-      <w:bookmarkStart w:id="11" w:name="_Toc208485402"/>
+      <w:bookmarkStart w:id="11" w:name="_Toc208533007"/>
       <w:r>
         <w:t>Porting of code to LEON target system</w:t>
       </w:r>
@@ -5349,7 +5356,7 @@
         <w:pStyle w:val="Heading3"/>
         <w:jc w:val="left"/>
       </w:pPr>
-      <w:bookmarkStart w:id="12" w:name="_Toc208485403"/>
+      <w:bookmarkStart w:id="12" w:name="_Toc208533008"/>
       <w:r>
         <w:t>Porting of code to run with RTEMS OS</w:t>
       </w:r>
@@ -5469,7 +5476,7 @@
         <w:pStyle w:val="Heading3"/>
       </w:pPr>
       <w:bookmarkStart w:id="13" w:name="_Ref208032693"/>
-      <w:bookmarkStart w:id="14" w:name="_Toc208485404"/>
+      <w:bookmarkStart w:id="14" w:name="_Toc208533009"/>
       <w:r>
         <w:lastRenderedPageBreak/>
         <w:t>Parallelize code for multi-threaded execution</w:t>
@@ -5564,7 +5571,16 @@
     </w:p>
     <w:p>
       <w:r>
-        <w:t xml:space="preserve">In the given implementation steps 1-3 are very time consuming. However, in practice they have to be executed only once (step1, 2) or can be largely optimized (step 3). A significant part of the code is dedicated to the computation of the Residuals. </w:t>
+        <w:t>S</w:t>
+      </w:r>
+      <w:r>
+        <w:t xml:space="preserve">teps 1-3 are </w:t>
+      </w:r>
+      <w:r>
+        <w:t xml:space="preserve">usually </w:t>
+      </w:r>
+      <w:r>
+        <w:t xml:space="preserve">very time consuming. However, in practice they have to be executed only once (step1, 2) or can be largely optimized (step 3). A significant part of the code is dedicated to the computation of the Residuals. </w:t>
       </w:r>
       <w:r>
         <w:rPr>
@@ -9370,7 +9386,7 @@
           <w:lang w:val="en-GB"/>
         </w:rPr>
       </w:pPr>
-      <w:bookmarkStart w:id="19" w:name="_Toc208485405"/>
+      <w:bookmarkStart w:id="19" w:name="_Toc208533010"/>
       <w:r>
         <w:rPr>
           <w:lang w:val="en-GB"/>
@@ -9383,7 +9399,7 @@
       <w:pPr>
         <w:pStyle w:val="Heading2"/>
       </w:pPr>
-      <w:bookmarkStart w:id="20" w:name="_Toc208485406"/>
+      <w:bookmarkStart w:id="20" w:name="_Toc208533011"/>
       <w:r>
         <w:t xml:space="preserve">Leon3mp </w:t>
       </w:r>
@@ -9965,7 +9981,7 @@
       <w:pPr>
         <w:pStyle w:val="Heading1"/>
       </w:pPr>
-      <w:bookmarkStart w:id="23" w:name="_Toc208485407"/>
+      <w:bookmarkStart w:id="23" w:name="_Toc208533012"/>
       <w:r>
         <w:lastRenderedPageBreak/>
         <w:t>exploration</w:t>
@@ -9992,7 +10008,7 @@
           <w:lang w:val="en-US"/>
         </w:rPr>
       </w:pPr>
-      <w:bookmarkStart w:id="24" w:name="_Toc208485408"/>
+      <w:bookmarkStart w:id="24" w:name="_Toc208533013"/>
       <w:r>
         <w:rPr>
           <w:lang w:val="en-US"/>
@@ -11635,7 +11651,7 @@
       <w:pPr>
         <w:pStyle w:val="Heading2"/>
       </w:pPr>
-      <w:bookmarkStart w:id="27" w:name="_Toc208485409"/>
+      <w:bookmarkStart w:id="27" w:name="_Toc208533014"/>
       <w:proofErr w:type="spellStart"/>
       <w:r>
         <w:lastRenderedPageBreak/>
@@ -11783,7 +11799,7 @@
       <w:pPr>
         <w:pStyle w:val="Heading3"/>
       </w:pPr>
-      <w:bookmarkStart w:id="28" w:name="_Toc208485410"/>
+      <w:bookmarkStart w:id="28" w:name="_Toc208533015"/>
       <w:r>
         <w:t>Single/</w:t>
       </w:r>
@@ -13337,7 +13353,7 @@
       <w:pPr>
         <w:pStyle w:val="Heading3"/>
       </w:pPr>
-      <w:bookmarkStart w:id="29" w:name="_Toc208485411"/>
+      <w:bookmarkStart w:id="29" w:name="_Toc208533016"/>
       <w:r>
         <w:t>Single/Makefile controlled execution</w:t>
       </w:r>
@@ -13585,7 +13601,7 @@
       <w:r>
         <w:t xml:space="preserve"> </w:t>
       </w:r>
-      <w:bookmarkStart w:id="30" w:name="_Toc208485412"/>
+      <w:bookmarkStart w:id="30" w:name="_Toc208533017"/>
       <w:proofErr w:type="gramStart"/>
       <w:r>
         <w:t>All(</w:t>
@@ -13769,7 +13785,7 @@
       <w:pPr>
         <w:pStyle w:val="Heading2"/>
       </w:pPr>
-      <w:bookmarkStart w:id="31" w:name="_Toc208485413"/>
+      <w:bookmarkStart w:id="31" w:name="_Toc208533018"/>
       <w:r>
         <w:rPr>
           <w:lang w:val="en-US"/>
@@ -13786,7 +13802,7 @@
       <w:pPr>
         <w:pStyle w:val="Heading3"/>
       </w:pPr>
-      <w:bookmarkStart w:id="32" w:name="_Toc208485414"/>
+      <w:bookmarkStart w:id="32" w:name="_Toc208533019"/>
       <w:r>
         <w:t>Log File Evaluation</w:t>
       </w:r>
@@ -14063,7 +14079,7 @@
       <w:pPr>
         <w:pStyle w:val="Heading3"/>
       </w:pPr>
-      <w:bookmarkStart w:id="33" w:name="_Toc208485415"/>
+      <w:bookmarkStart w:id="33" w:name="_Toc208533020"/>
       <w:r>
         <w:t>Analysis API</w:t>
       </w:r>
@@ -14139,7 +14155,7 @@
       <w:pPr>
         <w:pStyle w:val="Heading1"/>
       </w:pPr>
-      <w:bookmarkStart w:id="34" w:name="_Toc208485416"/>
+      <w:bookmarkStart w:id="34" w:name="_Toc208533021"/>
       <w:r>
         <w:t>Example design space exploration</w:t>
       </w:r>
@@ -14154,7 +14170,7 @@
       </w:pPr>
       <w:bookmarkStart w:id="35" w:name="_Ref208443530"/>
       <w:bookmarkStart w:id="36" w:name="_Ref208443558"/>
-      <w:bookmarkStart w:id="37" w:name="_Toc208485417"/>
+      <w:bookmarkStart w:id="37" w:name="_Toc208533022"/>
       <w:r>
         <w:rPr>
           <w:lang w:val="en-US"/>
@@ -14499,9 +14515,20 @@
           <w:sz w:val="20"/>
           <w:lang w:val="en-US"/>
         </w:rPr>
-        <w:t>initialconfig.lua</w:t>
+        <w:t>initialconfig.json</w:t>
       </w:r>
       <w:proofErr w:type="spellEnd"/>
+      <w:r>
+        <w:rPr>
+          <w:rFonts w:ascii="Lucida Console" w:hAnsi="Lucida Console" w:cs="Courier New"/>
+          <w:b/>
+          <w:color w:val="auto"/>
+          <w:spacing w:val="10"/>
+          <w:sz w:val="20"/>
+          <w:lang w:val="en-US"/>
+        </w:rPr>
+        <w:t xml:space="preserve"> or dualcore-sc2x1-ic2x1.json</w:t>
+      </w:r>
       <w:r>
         <w:rPr>
           <w:lang w:val="en-US"/>
@@ -14654,6 +14681,12 @@
               </w:rPr>
               <w:t>Simulator real-time</w:t>
             </w:r>
+            <w:r>
+              <w:rPr>
+                <w:lang w:val="en-US"/>
+              </w:rPr>
+              <w:t>*</w:t>
+            </w:r>
           </w:p>
         </w:tc>
         <w:tc>
@@ -15083,7 +15116,7 @@
       <w:pPr>
         <w:pStyle w:val="Heading2"/>
       </w:pPr>
-      <w:bookmarkStart w:id="38" w:name="_Toc208485418"/>
+      <w:bookmarkStart w:id="38" w:name="_Toc208533023"/>
       <w:r>
         <w:lastRenderedPageBreak/>
         <w:t xml:space="preserve">Cache </w:t>
@@ -15105,7 +15138,7 @@
       <w:pPr>
         <w:pStyle w:val="Heading3"/>
       </w:pPr>
-      <w:bookmarkStart w:id="39" w:name="_Toc208485419"/>
+      <w:bookmarkStart w:id="39" w:name="_Toc208533024"/>
       <w:r>
         <w:t>Instruction Set Number Variation</w:t>
       </w:r>
@@ -15488,33 +15521,111 @@
         <w:rPr>
           <w:lang w:val="en-US"/>
         </w:rPr>
-        <w:t xml:space="preserve">The configuration </w:t>
+        <w:t>The configuration</w:t>
+      </w:r>
+      <w:r>
+        <w:rPr>
+          <w:lang w:val="en-US"/>
+        </w:rPr>
+        <w:t>s are</w:t>
+      </w:r>
+      <w:r>
+        <w:rPr>
+          <w:lang w:val="en-US"/>
+        </w:rPr>
+        <w:t xml:space="preserve"> represented by the configuration file</w:t>
+      </w:r>
+      <w:r>
+        <w:rPr>
+          <w:lang w:val="en-US"/>
+        </w:rPr>
+        <w:t>s</w:t>
+      </w:r>
+      <w:r>
+        <w:rPr>
+          <w:lang w:val="en-US"/>
+        </w:rPr>
+        <w:t>:</w:t>
+      </w:r>
+      <w:r>
+        <w:rPr>
+          <w:lang w:val="en-US"/>
+        </w:rPr>
+        <w:br/>
+      </w:r>
+      <w:r>
+        <w:rPr>
+          <w:color w:val="auto"/>
+          <w:lang w:val="en-US"/>
+        </w:rPr>
+        <w:t>dualcore-dc2x1-</w:t>
       </w:r>
       <w:proofErr w:type="gramStart"/>
       <w:r>
         <w:rPr>
-          <w:lang w:val="en-US"/>
-        </w:rPr>
-        <w:t xml:space="preserve">is represented by the configuration file </w:t>
-      </w:r>
-      <w:r>
-        <w:rPr>
-          <w:color w:val="FF0000"/>
-          <w:lang w:val="en-US"/>
-        </w:rPr>
-        <w:t>&lt;NAMEOFJSON&gt;</w:t>
+          <w:color w:val="auto"/>
+          <w:lang w:val="en-US"/>
+        </w:rPr>
+        <w:t>ic</w:t>
+      </w:r>
+      <w:r>
+        <w:rPr>
+          <w:color w:val="auto"/>
+          <w:lang w:val="en-US"/>
+        </w:rPr>
+        <w:t>[</w:t>
       </w:r>
       <w:proofErr w:type="gramEnd"/>
       <w:r>
         <w:rPr>
-          <w:rFonts w:ascii="Lucida Console" w:hAnsi="Lucida Console" w:cs="Courier New"/>
-          <w:b/>
-          <w:color w:val="FF0000"/>
+          <w:color w:val="auto"/>
+          <w:lang w:val="en-US"/>
+        </w:rPr>
+        <w:t>1-4]x1.json</w:t>
+      </w:r>
+      <w:r>
+        <w:rPr>
+          <w:rFonts w:ascii="Lucida Console" w:hAnsi="Lucida Console" w:cs="Courier New"/>
+          <w:b/>
+          <w:color w:val="auto"/>
           <w:spacing w:val="10"/>
           <w:sz w:val="20"/>
           <w:lang w:val="en-US"/>
         </w:rPr>
-        <w:t>.</w:t>
+        <w:t xml:space="preserve"> </w:t>
+      </w:r>
+      <w:r>
+        <w:rPr>
+          <w:rFonts w:ascii="Lucida Console" w:hAnsi="Lucida Console" w:cs="Courier New"/>
+          <w:b/>
+          <w:color w:val="auto"/>
+          <w:spacing w:val="10"/>
+          <w:sz w:val="20"/>
+          <w:lang w:val="en-US"/>
+        </w:rPr>
+        <w:t>(s</w:t>
+      </w:r>
+      <w:r>
+        <w:rPr>
+          <w:rFonts w:ascii="Lucida Console" w:hAnsi="Lucida Console" w:cs="Courier New"/>
+          <w:b/>
+          <w:color w:val="auto"/>
+          <w:spacing w:val="10"/>
+          <w:sz w:val="20"/>
+          <w:lang w:val="en-US"/>
+        </w:rPr>
+        <w:t>ee leon3mp-dse.csv</w:t>
+      </w:r>
+      <w:r>
+        <w:rPr>
+          <w:rFonts w:ascii="Lucida Console" w:hAnsi="Lucida Console" w:cs="Courier New"/>
+          <w:b/>
+          <w:color w:val="auto"/>
+          <w:spacing w:val="10"/>
+          <w:sz w:val="20"/>
+          <w:lang w:val="en-US"/>
+        </w:rPr>
+        <w:t>)</w:t>
       </w:r>
     </w:p>
     <w:p>
@@ -15819,6 +15930,12 @@
               </w:rPr>
               <w:t>Simulator real-time</w:t>
             </w:r>
+            <w:r>
+              <w:rPr>
+                <w:lang w:val="en-US"/>
+              </w:rPr>
+              <w:t>*</w:t>
+            </w:r>
           </w:p>
         </w:tc>
         <w:tc>
@@ -16025,16 +16142,16 @@
             <w:pPr>
               <w:pStyle w:val="Default"/>
               <w:rPr>
-                <w:color w:val="FF0000"/>
+                <w:color w:val="auto"/>
                 <w:lang w:val="en-US"/>
               </w:rPr>
             </w:pPr>
             <w:r>
               <w:rPr>
-                <w:color w:val="FF0000"/>
-                <w:lang w:val="en-US"/>
-              </w:rPr>
-              <w:t>Static</w:t>
+                <w:color w:val="auto"/>
+                <w:lang w:val="en-US"/>
+              </w:rPr>
+              <w:t>1301.19uW</w:t>
             </w:r>
           </w:p>
         </w:tc>
@@ -16046,16 +16163,16 @@
             <w:pPr>
               <w:pStyle w:val="Default"/>
               <w:rPr>
-                <w:color w:val="FF0000"/>
+                <w:color w:val="auto"/>
                 <w:lang w:val="en-US"/>
               </w:rPr>
             </w:pPr>
             <w:r>
               <w:rPr>
-                <w:color w:val="FF0000"/>
-                <w:lang w:val="en-US"/>
-              </w:rPr>
-              <w:t>Power</w:t>
+                <w:color w:val="auto"/>
+                <w:lang w:val="en-US"/>
+              </w:rPr>
+              <w:t>1301.2uW</w:t>
             </w:r>
           </w:p>
         </w:tc>
@@ -16067,27 +16184,16 @@
             <w:pPr>
               <w:pStyle w:val="Default"/>
               <w:rPr>
-                <w:color w:val="FF0000"/>
+                <w:color w:val="auto"/>
                 <w:lang w:val="en-US"/>
               </w:rPr>
             </w:pPr>
             <w:r>
               <w:rPr>
-                <w:lang w:val="en-US"/>
-              </w:rPr>
-              <w:t>1301,</w:t>
-            </w:r>
-            <w:r>
-              <w:rPr>
-                <w:lang w:val="en-US"/>
-              </w:rPr>
-              <w:t>2</w:t>
-            </w:r>
-            <w:r>
-              <w:rPr>
-                <w:lang w:val="en-US"/>
-              </w:rPr>
-              <w:t>uW</w:t>
+                <w:color w:val="auto"/>
+                <w:lang w:val="en-US"/>
+              </w:rPr>
+              <w:t>1301,2uW</w:t>
             </w:r>
           </w:p>
         </w:tc>
@@ -16099,16 +16205,30 @@
             <w:pPr>
               <w:pStyle w:val="Default"/>
               <w:rPr>
-                <w:color w:val="FF0000"/>
+                <w:color w:val="auto"/>
                 <w:lang w:val="en-US"/>
               </w:rPr>
             </w:pPr>
             <w:r>
               <w:rPr>
-                <w:color w:val="FF0000"/>
-                <w:lang w:val="en-US"/>
-              </w:rPr>
-              <w:t>HERE</w:t>
+                <w:color w:val="auto"/>
+                <w:lang w:val="en-US"/>
+              </w:rPr>
+              <w:t>1301.2</w:t>
+            </w:r>
+            <w:r>
+              <w:rPr>
+                <w:color w:val="auto"/>
+                <w:lang w:val="en-US"/>
+              </w:rPr>
+              <w:t>0</w:t>
+            </w:r>
+            <w:r>
+              <w:rPr>
+                <w:color w:val="auto"/>
+                <w:lang w:val="en-US"/>
+              </w:rPr>
+              <w:t>uW</w:t>
             </w:r>
           </w:p>
         </w:tc>
@@ -16141,16 +16261,16 @@
             <w:pPr>
               <w:pStyle w:val="Default"/>
               <w:rPr>
-                <w:color w:val="FF0000"/>
+                <w:color w:val="auto"/>
                 <w:lang w:val="en-US"/>
               </w:rPr>
             </w:pPr>
             <w:r>
               <w:rPr>
-                <w:color w:val="FF0000"/>
-                <w:lang w:val="en-US"/>
-              </w:rPr>
-              <w:t>Internal</w:t>
+                <w:color w:val="auto"/>
+                <w:lang w:val="en-US"/>
+              </w:rPr>
+              <w:t>2466.96uW</w:t>
             </w:r>
           </w:p>
         </w:tc>
@@ -16162,16 +16282,16 @@
             <w:pPr>
               <w:pStyle w:val="Default"/>
               <w:rPr>
-                <w:color w:val="FF0000"/>
+                <w:color w:val="auto"/>
                 <w:lang w:val="en-US"/>
               </w:rPr>
             </w:pPr>
             <w:r>
               <w:rPr>
-                <w:color w:val="FF0000"/>
-                <w:lang w:val="en-US"/>
-              </w:rPr>
-              <w:t>Power</w:t>
+                <w:color w:val="auto"/>
+                <w:lang w:val="en-US"/>
+              </w:rPr>
+              <w:t>2466.96uW</w:t>
             </w:r>
           </w:p>
         </w:tc>
@@ -16183,27 +16303,16 @@
             <w:pPr>
               <w:pStyle w:val="Default"/>
               <w:rPr>
-                <w:color w:val="FF0000"/>
+                <w:color w:val="auto"/>
                 <w:lang w:val="en-US"/>
               </w:rPr>
             </w:pPr>
             <w:r>
               <w:rPr>
-                <w:lang w:val="en-US"/>
-              </w:rPr>
-              <w:t>2466,</w:t>
-            </w:r>
-            <w:r>
-              <w:rPr>
-                <w:lang w:val="en-US"/>
-              </w:rPr>
-              <w:t>96</w:t>
-            </w:r>
-            <w:r>
-              <w:rPr>
-                <w:lang w:val="en-US"/>
-              </w:rPr>
-              <w:t>uW</w:t>
+                <w:color w:val="auto"/>
+                <w:lang w:val="en-US"/>
+              </w:rPr>
+              <w:t>2466,96uW</w:t>
             </w:r>
           </w:p>
         </w:tc>
@@ -16215,16 +16324,16 @@
             <w:pPr>
               <w:pStyle w:val="Default"/>
               <w:rPr>
-                <w:color w:val="FF0000"/>
+                <w:color w:val="auto"/>
                 <w:lang w:val="en-US"/>
               </w:rPr>
             </w:pPr>
             <w:r>
               <w:rPr>
-                <w:color w:val="FF0000"/>
-                <w:lang w:val="en-US"/>
-              </w:rPr>
-              <w:t>HERE</w:t>
+                <w:color w:val="auto"/>
+                <w:lang w:val="en-US"/>
+              </w:rPr>
+              <w:t>2466.96uW</w:t>
             </w:r>
           </w:p>
         </w:tc>
@@ -16257,16 +16366,16 @@
             <w:pPr>
               <w:pStyle w:val="Default"/>
               <w:rPr>
-                <w:color w:val="FF0000"/>
+                <w:color w:val="auto"/>
                 <w:lang w:val="en-US"/>
               </w:rPr>
             </w:pPr>
             <w:r>
               <w:rPr>
-                <w:color w:val="FF0000"/>
-                <w:lang w:val="en-US"/>
-              </w:rPr>
-              <w:t xml:space="preserve">Switching </w:t>
+                <w:color w:val="auto"/>
+                <w:lang w:val="en-US"/>
+              </w:rPr>
+              <w:t>3662.19uW</w:t>
             </w:r>
           </w:p>
         </w:tc>
@@ -16278,16 +16387,16 @@
             <w:pPr>
               <w:pStyle w:val="Default"/>
               <w:rPr>
-                <w:color w:val="FF0000"/>
+                <w:color w:val="auto"/>
                 <w:lang w:val="en-US"/>
               </w:rPr>
             </w:pPr>
             <w:r>
               <w:rPr>
-                <w:color w:val="FF0000"/>
-                <w:lang w:val="en-US"/>
-              </w:rPr>
-              <w:t>Power</w:t>
+                <w:color w:val="auto"/>
+                <w:lang w:val="en-US"/>
+              </w:rPr>
+              <w:t>4048.57uW</w:t>
             </w:r>
           </w:p>
         </w:tc>
@@ -16299,27 +16408,16 @@
             <w:pPr>
               <w:pStyle w:val="Default"/>
               <w:rPr>
-                <w:color w:val="FF0000"/>
+                <w:color w:val="auto"/>
                 <w:lang w:val="en-US"/>
               </w:rPr>
             </w:pPr>
             <w:r>
               <w:rPr>
-                <w:lang w:val="en-US"/>
-              </w:rPr>
-              <w:t>4213,</w:t>
-            </w:r>
-            <w:r>
-              <w:rPr>
-                <w:lang w:val="en-US"/>
-              </w:rPr>
-              <w:t>86</w:t>
-            </w:r>
-            <w:r>
-              <w:rPr>
-                <w:lang w:val="en-US"/>
-              </w:rPr>
-              <w:t>uW</w:t>
+                <w:color w:val="auto"/>
+                <w:lang w:val="en-US"/>
+              </w:rPr>
+              <w:t>4213,86uW</w:t>
             </w:r>
           </w:p>
         </w:tc>
@@ -16331,16 +16429,16 @@
             <w:pPr>
               <w:pStyle w:val="Default"/>
               <w:rPr>
-                <w:color w:val="FF0000"/>
+                <w:color w:val="auto"/>
                 <w:lang w:val="en-US"/>
               </w:rPr>
             </w:pPr>
             <w:r>
               <w:rPr>
-                <w:color w:val="FF0000"/>
-                <w:lang w:val="en-US"/>
-              </w:rPr>
-              <w:t>HERE</w:t>
+                <w:color w:val="auto"/>
+                <w:lang w:val="en-US"/>
+              </w:rPr>
+              <w:t>4501.52uW</w:t>
             </w:r>
           </w:p>
         </w:tc>
@@ -16809,7 +16907,7 @@
       <w:pPr>
         <w:pStyle w:val="Heading3"/>
       </w:pPr>
-      <w:bookmarkStart w:id="44" w:name="_Toc208485420"/>
+      <w:bookmarkStart w:id="44" w:name="_Toc208533025"/>
       <w:r>
         <w:lastRenderedPageBreak/>
         <w:t>Data Set Number Variation</w:t>
@@ -17211,27 +17309,81 @@
           <w:lang w:val="en-US"/>
         </w:rPr>
       </w:pPr>
+      <w:r>
+        <w:rPr>
+          <w:lang w:val="en-US"/>
+        </w:rPr>
+        <w:t>This configuration</w:t>
+      </w:r>
+      <w:r>
+        <w:rPr>
+          <w:lang w:val="en-US"/>
+        </w:rPr>
+        <w:t>s are</w:t>
+      </w:r>
+      <w:r>
+        <w:rPr>
+          <w:lang w:val="en-US"/>
+        </w:rPr>
+        <w:t xml:space="preserve"> represented by the configuration file</w:t>
+      </w:r>
+      <w:r>
+        <w:rPr>
+          <w:lang w:val="en-US"/>
+        </w:rPr>
+        <w:t>s</w:t>
+      </w:r>
+      <w:r>
+        <w:rPr>
+          <w:lang w:val="en-US"/>
+        </w:rPr>
+        <w:t>:</w:t>
+      </w:r>
+      <w:r>
+        <w:rPr>
+          <w:lang w:val="en-US"/>
+        </w:rPr>
+        <w:t xml:space="preserve"> </w:t>
+      </w:r>
+      <w:r>
+        <w:rPr>
+          <w:lang w:val="en-US"/>
+        </w:rPr>
+        <w:br/>
+      </w:r>
+      <w:proofErr w:type="spellStart"/>
+      <w:r>
+        <w:t>dualcore</w:t>
+      </w:r>
+      <w:proofErr w:type="spellEnd"/>
+      <w:r>
+        <w:t>-</w:t>
+      </w:r>
       <w:proofErr w:type="gramStart"/>
       <w:r>
-        <w:rPr>
-          <w:lang w:val="en-US"/>
-        </w:rPr>
-        <w:t xml:space="preserve">This configuration is represented by the configuration file </w:t>
-      </w:r>
-      <w:r>
-        <w:rPr>
-          <w:color w:val="FF0000"/>
-          <w:lang w:val="en-US"/>
-        </w:rPr>
-        <w:t>&lt;NAMEOFJSON&gt;</w:t>
+        <w:t>dc[</w:t>
       </w:r>
       <w:proofErr w:type="gramEnd"/>
       <w:r>
-        <w:rPr>
-          <w:lang w:val="en-US"/>
-        </w:rPr>
-        <w:t>.</w:t>
-      </w:r>
+        <w:t xml:space="preserve">1-4]x1-ic2x1.json </w:t>
+      </w:r>
+      <w:r>
+        <w:t>(</w:t>
+      </w:r>
+      <w:r>
+        <w:t>See leon3mp-dse.csv</w:t>
+      </w:r>
+      <w:r>
+        <w:t>)</w:t>
+      </w:r>
+    </w:p>
+    <w:p>
+      <w:pPr>
+        <w:pStyle w:val="Default"/>
+        <w:rPr>
+          <w:lang w:val="en-US"/>
+        </w:rPr>
+      </w:pPr>
     </w:p>
     <w:p>
       <w:pPr>
@@ -17583,6 +17735,12 @@
               </w:rPr>
               <w:t>Simulator real-time</w:t>
             </w:r>
+            <w:r>
+              <w:rPr>
+                <w:lang w:val="en-US"/>
+              </w:rPr>
+              <w:t>*</w:t>
+            </w:r>
           </w:p>
         </w:tc>
         <w:tc>
@@ -17789,16 +17947,16 @@
             <w:pPr>
               <w:pStyle w:val="Default"/>
               <w:rPr>
-                <w:color w:val="FF0000"/>
+                <w:color w:val="auto"/>
                 <w:lang w:val="en-US"/>
               </w:rPr>
             </w:pPr>
             <w:r>
               <w:rPr>
-                <w:color w:val="FF0000"/>
-                <w:lang w:val="en-US"/>
-              </w:rPr>
-              <w:t>Static</w:t>
+                <w:color w:val="auto"/>
+                <w:lang w:val="en-US"/>
+              </w:rPr>
+              <w:t>1300.49uW</w:t>
             </w:r>
           </w:p>
         </w:tc>
@@ -17810,16 +17968,16 @@
             <w:pPr>
               <w:pStyle w:val="Default"/>
               <w:rPr>
-                <w:color w:val="FF0000"/>
+                <w:color w:val="auto"/>
                 <w:lang w:val="en-US"/>
               </w:rPr>
             </w:pPr>
             <w:r>
               <w:rPr>
-                <w:color w:val="FF0000"/>
-                <w:lang w:val="en-US"/>
-              </w:rPr>
-              <w:t>Power</w:t>
+                <w:color w:val="auto"/>
+                <w:lang w:val="en-US"/>
+              </w:rPr>
+              <w:t>1301.20uW</w:t>
             </w:r>
           </w:p>
         </w:tc>
@@ -17831,16 +17989,16 @@
             <w:pPr>
               <w:pStyle w:val="Default"/>
               <w:rPr>
-                <w:color w:val="FF0000"/>
+                <w:color w:val="auto"/>
                 <w:lang w:val="en-US"/>
               </w:rPr>
             </w:pPr>
             <w:r>
               <w:rPr>
-                <w:color w:val="FF0000"/>
-                <w:lang w:val="en-US"/>
-              </w:rPr>
-              <w:t>Here</w:t>
+                <w:color w:val="auto"/>
+                <w:lang w:val="en-US"/>
+              </w:rPr>
+              <w:t>1301.91uW</w:t>
             </w:r>
           </w:p>
         </w:tc>
@@ -17862,6 +18020,13 @@
                 <w:lang w:val="en-US"/>
               </w:rPr>
               <w:t>1302,62</w:t>
+            </w:r>
+            <w:r>
+              <w:rPr>
+                <w:color w:val="auto"/>
+                <w:lang w:val="en-US"/>
+              </w:rPr>
+              <w:t>uW</w:t>
             </w:r>
           </w:p>
         </w:tc>
@@ -17894,16 +18059,16 @@
             <w:pPr>
               <w:pStyle w:val="Default"/>
               <w:rPr>
-                <w:color w:val="FF0000"/>
+                <w:color w:val="auto"/>
                 <w:lang w:val="en-US"/>
               </w:rPr>
             </w:pPr>
             <w:r>
               <w:rPr>
-                <w:color w:val="FF0000"/>
-                <w:lang w:val="en-US"/>
-              </w:rPr>
-              <w:t>Internal</w:t>
+                <w:color w:val="auto"/>
+                <w:lang w:val="en-US"/>
+              </w:rPr>
+              <w:t>2466.26uW</w:t>
             </w:r>
           </w:p>
         </w:tc>
@@ -17915,16 +18080,16 @@
             <w:pPr>
               <w:pStyle w:val="Default"/>
               <w:rPr>
-                <w:color w:val="FF0000"/>
+                <w:color w:val="auto"/>
                 <w:lang w:val="en-US"/>
               </w:rPr>
             </w:pPr>
             <w:r>
               <w:rPr>
-                <w:color w:val="FF0000"/>
-                <w:lang w:val="en-US"/>
-              </w:rPr>
-              <w:t>Power</w:t>
+                <w:color w:val="auto"/>
+                <w:lang w:val="en-US"/>
+              </w:rPr>
+              <w:t>2466.96uW</w:t>
             </w:r>
           </w:p>
         </w:tc>
@@ -17936,16 +18101,16 @@
             <w:pPr>
               <w:pStyle w:val="Default"/>
               <w:rPr>
-                <w:color w:val="FF0000"/>
+                <w:color w:val="auto"/>
                 <w:lang w:val="en-US"/>
               </w:rPr>
             </w:pPr>
             <w:r>
               <w:rPr>
-                <w:color w:val="FF0000"/>
-                <w:lang w:val="en-US"/>
-              </w:rPr>
-              <w:t>Here</w:t>
+                <w:color w:val="auto"/>
+                <w:lang w:val="en-US"/>
+              </w:rPr>
+              <w:t>2467.66uW</w:t>
             </w:r>
           </w:p>
         </w:tc>
@@ -17967,6 +18132,13 @@
                 <w:lang w:val="en-US"/>
               </w:rPr>
               <w:t>2468,36</w:t>
+            </w:r>
+            <w:r>
+              <w:rPr>
+                <w:color w:val="auto"/>
+                <w:lang w:val="en-US"/>
+              </w:rPr>
+              <w:t>uW</w:t>
             </w:r>
           </w:p>
         </w:tc>
@@ -17999,16 +18171,16 @@
             <w:pPr>
               <w:pStyle w:val="Default"/>
               <w:rPr>
-                <w:color w:val="FF0000"/>
+                <w:color w:val="auto"/>
                 <w:lang w:val="en-US"/>
               </w:rPr>
             </w:pPr>
             <w:r>
               <w:rPr>
-                <w:color w:val="FF0000"/>
-                <w:lang w:val="en-US"/>
-              </w:rPr>
-              <w:t>Switching</w:t>
+                <w:color w:val="auto"/>
+                <w:lang w:val="en-US"/>
+              </w:rPr>
+              <w:t>4032.19uW</w:t>
             </w:r>
           </w:p>
         </w:tc>
@@ -18020,16 +18192,16 @@
             <w:pPr>
               <w:pStyle w:val="Default"/>
               <w:rPr>
-                <w:color w:val="FF0000"/>
+                <w:color w:val="auto"/>
                 <w:lang w:val="en-US"/>
               </w:rPr>
             </w:pPr>
             <w:r>
               <w:rPr>
-                <w:color w:val="FF0000"/>
-                <w:lang w:val="en-US"/>
-              </w:rPr>
-              <w:t>Power</w:t>
+                <w:color w:val="auto"/>
+                <w:lang w:val="en-US"/>
+              </w:rPr>
+              <w:t>4048.57uW</w:t>
             </w:r>
           </w:p>
         </w:tc>
@@ -18041,16 +18213,16 @@
             <w:pPr>
               <w:pStyle w:val="Default"/>
               <w:rPr>
-                <w:color w:val="FF0000"/>
+                <w:color w:val="auto"/>
                 <w:lang w:val="en-US"/>
               </w:rPr>
             </w:pPr>
             <w:r>
               <w:rPr>
-                <w:color w:val="FF0000"/>
-                <w:lang w:val="en-US"/>
-              </w:rPr>
-              <w:t>Here</w:t>
+                <w:color w:val="auto"/>
+                <w:lang w:val="en-US"/>
+              </w:rPr>
+              <w:t>4048.96uW</w:t>
             </w:r>
           </w:p>
         </w:tc>
@@ -18072,6 +18244,13 @@
                 <w:lang w:val="en-US"/>
               </w:rPr>
               <w:t>4048,49</w:t>
+            </w:r>
+            <w:r>
+              <w:rPr>
+                <w:color w:val="auto"/>
+                <w:lang w:val="en-US"/>
+              </w:rPr>
+              <w:t>uW</w:t>
             </w:r>
           </w:p>
         </w:tc>
@@ -18168,7 +18347,19 @@
               <w:rPr>
                 <w:lang w:val="en-US"/>
               </w:rPr>
-              <w:t>5351,1uW</w:t>
+              <w:t>5351,1</w:t>
+            </w:r>
+            <w:r>
+              <w:rPr>
+                <w:lang w:val="en-US"/>
+              </w:rPr>
+              <w:t>0</w:t>
+            </w:r>
+            <w:r>
+              <w:rPr>
+                <w:lang w:val="en-US"/>
+              </w:rPr>
+              <w:t>uW</w:t>
             </w:r>
           </w:p>
         </w:tc>
@@ -18637,7 +18828,7 @@
       <w:pPr>
         <w:pStyle w:val="Heading2"/>
       </w:pPr>
-      <w:bookmarkStart w:id="49" w:name="_Toc208485421"/>
+      <w:bookmarkStart w:id="49" w:name="_Toc208533026"/>
       <w:r>
         <w:lastRenderedPageBreak/>
         <w:t xml:space="preserve">Cache </w:t>
@@ -18689,7 +18880,7 @@
       <w:pPr>
         <w:pStyle w:val="Heading3"/>
       </w:pPr>
-      <w:bookmarkStart w:id="50" w:name="_Toc208485422"/>
+      <w:bookmarkStart w:id="50" w:name="_Toc208533027"/>
       <w:r>
         <w:t>Instruction Cache Set Size Variation</w:t>
       </w:r>
@@ -19043,31 +19234,64 @@
       <w:pPr>
         <w:pStyle w:val="Default"/>
         <w:rPr>
-          <w:b/>
-          <w:lang w:val="en-US"/>
-        </w:rPr>
-      </w:pPr>
+          <w:lang w:val="en-US"/>
+        </w:rPr>
+      </w:pPr>
+      <w:r>
+        <w:rPr>
+          <w:lang w:val="en-US"/>
+        </w:rPr>
+        <w:t>This configuration is represented by the configuration file</w:t>
+      </w:r>
+      <w:r>
+        <w:rPr>
+          <w:lang w:val="en-US"/>
+        </w:rPr>
+        <w:t>:</w:t>
+      </w:r>
+      <w:r>
+        <w:rPr>
+          <w:lang w:val="en-US"/>
+        </w:rPr>
+        <w:br/>
+      </w:r>
+      <w:r>
+        <w:t>dualcore-dc4x1-</w:t>
+      </w:r>
       <w:proofErr w:type="gramStart"/>
       <w:r>
-        <w:rPr>
-          <w:lang w:val="en-US"/>
-        </w:rPr>
-        <w:t xml:space="preserve">This configuration is represented by the configuration file </w:t>
-      </w:r>
-      <w:r>
-        <w:rPr>
-          <w:color w:val="FF0000"/>
-          <w:lang w:val="en-US"/>
-        </w:rPr>
-        <w:t>&lt;NAMEOFJSON&gt;</w:t>
+        <w:t>ic3x[</w:t>
       </w:r>
       <w:proofErr w:type="gramEnd"/>
       <w:r>
-        <w:rPr>
-          <w:lang w:val="en-US"/>
-        </w:rPr>
-        <w:t>.</w:t>
-      </w:r>
+        <w:t>1,2,4,8,16].</w:t>
+      </w:r>
+      <w:proofErr w:type="spellStart"/>
+      <w:r>
+        <w:t>json</w:t>
+      </w:r>
+      <w:proofErr w:type="spellEnd"/>
+      <w:r>
+        <w:t xml:space="preserve"> </w:t>
+      </w:r>
+      <w:r>
+        <w:t>(</w:t>
+      </w:r>
+      <w:r>
+        <w:t>See leon3mp-dse.csv</w:t>
+      </w:r>
+      <w:r>
+        <w:t>)</w:t>
+      </w:r>
+    </w:p>
+    <w:p>
+      <w:pPr>
+        <w:pStyle w:val="Default"/>
+        <w:rPr>
+          <w:b/>
+          <w:lang w:val="en-US"/>
+        </w:rPr>
+      </w:pPr>
     </w:p>
     <w:p>
       <w:pPr>
@@ -19111,12 +19335,12 @@
         <w:tblLook w:val="04A0" w:firstRow="1" w:lastRow="0" w:firstColumn="1" w:lastColumn="0" w:noHBand="0" w:noVBand="1"/>
       </w:tblPr>
       <w:tblGrid>
-        <w:gridCol w:w="3159"/>
-        <w:gridCol w:w="1294"/>
-        <w:gridCol w:w="1283"/>
+        <w:gridCol w:w="2527"/>
         <w:gridCol w:w="1444"/>
-        <w:gridCol w:w="1283"/>
-        <w:gridCol w:w="1284"/>
+        <w:gridCol w:w="1444"/>
+        <w:gridCol w:w="1444"/>
+        <w:gridCol w:w="1444"/>
+        <w:gridCol w:w="1444"/>
       </w:tblGrid>
       <w:tr>
         <w:tc>
@@ -19410,6 +19634,12 @@
               </w:rPr>
               <w:t>Simulator real-time</w:t>
             </w:r>
+            <w:r>
+              <w:rPr>
+                <w:lang w:val="en-US"/>
+              </w:rPr>
+              <w:t>*</w:t>
+            </w:r>
           </w:p>
         </w:tc>
         <w:tc>
@@ -19654,16 +19884,23 @@
             <w:pPr>
               <w:pStyle w:val="Default"/>
               <w:rPr>
-                <w:color w:val="FF0000"/>
+                <w:color w:val="auto"/>
                 <w:lang w:val="en-US"/>
               </w:rPr>
             </w:pPr>
             <w:r>
               <w:rPr>
-                <w:color w:val="FF0000"/>
-                <w:lang w:val="en-US"/>
-              </w:rPr>
-              <w:t>Static</w:t>
+                <w:color w:val="auto"/>
+                <w:lang w:val="en-US"/>
+              </w:rPr>
+              <w:t>1302.62</w:t>
+            </w:r>
+            <w:r>
+              <w:rPr>
+                <w:color w:val="auto"/>
+                <w:lang w:val="en-US"/>
+              </w:rPr>
+              <w:t>uW</w:t>
             </w:r>
           </w:p>
         </w:tc>
@@ -19675,16 +19912,23 @@
             <w:pPr>
               <w:pStyle w:val="Default"/>
               <w:rPr>
-                <w:color w:val="FF0000"/>
+                <w:color w:val="auto"/>
                 <w:lang w:val="en-US"/>
               </w:rPr>
             </w:pPr>
             <w:r>
               <w:rPr>
-                <w:color w:val="FF0000"/>
-                <w:lang w:val="en-US"/>
-              </w:rPr>
-              <w:t>Power</w:t>
+                <w:color w:val="auto"/>
+                <w:lang w:val="en-US"/>
+              </w:rPr>
+              <w:t>1303.14</w:t>
+            </w:r>
+            <w:r>
+              <w:rPr>
+                <w:color w:val="auto"/>
+                <w:lang w:val="en-US"/>
+              </w:rPr>
+              <w:t>uW</w:t>
             </w:r>
           </w:p>
         </w:tc>
@@ -19717,16 +19961,23 @@
             <w:pPr>
               <w:pStyle w:val="Default"/>
               <w:rPr>
-                <w:color w:val="FF0000"/>
+                <w:color w:val="auto"/>
                 <w:lang w:val="en-US"/>
               </w:rPr>
             </w:pPr>
             <w:r>
               <w:rPr>
-                <w:color w:val="FF0000"/>
-                <w:lang w:val="en-US"/>
-              </w:rPr>
-              <w:t>Here</w:t>
+                <w:color w:val="auto"/>
+                <w:lang w:val="en-US"/>
+              </w:rPr>
+              <w:t>1306.3</w:t>
+            </w:r>
+            <w:r>
+              <w:rPr>
+                <w:color w:val="auto"/>
+                <w:lang w:val="en-US"/>
+              </w:rPr>
+              <w:t>uW</w:t>
             </w:r>
           </w:p>
         </w:tc>
@@ -19738,16 +19989,23 @@
             <w:pPr>
               <w:pStyle w:val="Default"/>
               <w:rPr>
-                <w:color w:val="FF0000"/>
+                <w:color w:val="auto"/>
                 <w:lang w:val="en-US"/>
               </w:rPr>
             </w:pPr>
             <w:r>
               <w:rPr>
-                <w:color w:val="FF0000"/>
-                <w:lang w:val="en-US"/>
-              </w:rPr>
-              <w:t>Here</w:t>
+                <w:color w:val="auto"/>
+                <w:lang w:val="en-US"/>
+              </w:rPr>
+              <w:t>1310.51</w:t>
+            </w:r>
+            <w:r>
+              <w:rPr>
+                <w:color w:val="auto"/>
+                <w:lang w:val="en-US"/>
+              </w:rPr>
+              <w:t>uW</w:t>
             </w:r>
           </w:p>
         </w:tc>
@@ -19780,16 +20038,23 @@
             <w:pPr>
               <w:pStyle w:val="Default"/>
               <w:rPr>
-                <w:color w:val="FF0000"/>
+                <w:color w:val="auto"/>
                 <w:lang w:val="en-US"/>
               </w:rPr>
             </w:pPr>
             <w:r>
               <w:rPr>
-                <w:color w:val="FF0000"/>
-                <w:lang w:val="en-US"/>
-              </w:rPr>
-              <w:t>Internal</w:t>
+                <w:color w:val="auto"/>
+                <w:lang w:val="en-US"/>
+              </w:rPr>
+              <w:t>2468.36</w:t>
+            </w:r>
+            <w:r>
+              <w:rPr>
+                <w:color w:val="auto"/>
+                <w:lang w:val="en-US"/>
+              </w:rPr>
+              <w:t>uW</w:t>
             </w:r>
           </w:p>
         </w:tc>
@@ -19801,16 +20066,23 @@
             <w:pPr>
               <w:pStyle w:val="Default"/>
               <w:rPr>
-                <w:color w:val="FF0000"/>
+                <w:color w:val="auto"/>
                 <w:lang w:val="en-US"/>
               </w:rPr>
             </w:pPr>
             <w:r>
               <w:rPr>
-                <w:color w:val="FF0000"/>
-                <w:lang w:val="en-US"/>
-              </w:rPr>
-              <w:t>Power</w:t>
+                <w:color w:val="auto"/>
+                <w:lang w:val="en-US"/>
+              </w:rPr>
+              <w:t>2469.01</w:t>
+            </w:r>
+            <w:r>
+              <w:rPr>
+                <w:color w:val="auto"/>
+                <w:lang w:val="en-US"/>
+              </w:rPr>
+              <w:t>uW</w:t>
             </w:r>
           </w:p>
         </w:tc>
@@ -19843,16 +20115,23 @@
             <w:pPr>
               <w:pStyle w:val="Default"/>
               <w:rPr>
-                <w:color w:val="FF0000"/>
+                <w:color w:val="auto"/>
                 <w:lang w:val="en-US"/>
               </w:rPr>
             </w:pPr>
             <w:r>
               <w:rPr>
-                <w:color w:val="FF0000"/>
-                <w:lang w:val="en-US"/>
-              </w:rPr>
-              <w:t>Here</w:t>
+                <w:color w:val="auto"/>
+                <w:lang w:val="en-US"/>
+              </w:rPr>
+              <w:t>2472.97</w:t>
+            </w:r>
+            <w:r>
+              <w:rPr>
+                <w:color w:val="auto"/>
+                <w:lang w:val="en-US"/>
+              </w:rPr>
+              <w:t>uW</w:t>
             </w:r>
           </w:p>
         </w:tc>
@@ -19864,16 +20143,23 @@
             <w:pPr>
               <w:pStyle w:val="Default"/>
               <w:rPr>
-                <w:color w:val="FF0000"/>
+                <w:color w:val="auto"/>
                 <w:lang w:val="en-US"/>
               </w:rPr>
             </w:pPr>
             <w:r>
               <w:rPr>
-                <w:color w:val="FF0000"/>
-                <w:lang w:val="en-US"/>
-              </w:rPr>
-              <w:t>Here</w:t>
+                <w:color w:val="auto"/>
+                <w:lang w:val="en-US"/>
+              </w:rPr>
+              <w:t>2478.25</w:t>
+            </w:r>
+            <w:r>
+              <w:rPr>
+                <w:color w:val="auto"/>
+                <w:lang w:val="en-US"/>
+              </w:rPr>
+              <w:t>uW</w:t>
             </w:r>
           </w:p>
         </w:tc>
@@ -19906,16 +20192,23 @@
             <w:pPr>
               <w:pStyle w:val="Default"/>
               <w:rPr>
-                <w:color w:val="FF0000"/>
+                <w:color w:val="auto"/>
                 <w:lang w:val="en-US"/>
               </w:rPr>
             </w:pPr>
             <w:r>
               <w:rPr>
-                <w:color w:val="FF0000"/>
-                <w:lang w:val="en-US"/>
-              </w:rPr>
-              <w:t>Switching</w:t>
+                <w:color w:val="auto"/>
+                <w:lang w:val="en-US"/>
+              </w:rPr>
+              <w:t>4210.08</w:t>
+            </w:r>
+            <w:r>
+              <w:rPr>
+                <w:color w:val="auto"/>
+                <w:lang w:val="en-US"/>
+              </w:rPr>
+              <w:t>uW</w:t>
             </w:r>
           </w:p>
         </w:tc>
@@ -19927,16 +20220,23 @@
             <w:pPr>
               <w:pStyle w:val="Default"/>
               <w:rPr>
-                <w:color w:val="FF0000"/>
+                <w:color w:val="auto"/>
                 <w:lang w:val="en-US"/>
               </w:rPr>
             </w:pPr>
             <w:r>
               <w:rPr>
-                <w:color w:val="FF0000"/>
-                <w:lang w:val="en-US"/>
-              </w:rPr>
-              <w:t>Power</w:t>
+                <w:color w:val="auto"/>
+                <w:lang w:val="en-US"/>
+              </w:rPr>
+              <w:t>4967.54</w:t>
+            </w:r>
+            <w:r>
+              <w:rPr>
+                <w:color w:val="auto"/>
+                <w:lang w:val="en-US"/>
+              </w:rPr>
+              <w:t>uW</w:t>
             </w:r>
           </w:p>
         </w:tc>
@@ -19969,16 +20269,23 @@
             <w:pPr>
               <w:pStyle w:val="Default"/>
               <w:rPr>
-                <w:color w:val="FF0000"/>
+                <w:color w:val="auto"/>
                 <w:lang w:val="en-US"/>
               </w:rPr>
             </w:pPr>
             <w:r>
               <w:rPr>
-                <w:color w:val="FF0000"/>
-                <w:lang w:val="en-US"/>
-              </w:rPr>
-              <w:t>Here</w:t>
+                <w:color w:val="auto"/>
+                <w:lang w:val="en-US"/>
+              </w:rPr>
+              <w:t>5958.45</w:t>
+            </w:r>
+            <w:r>
+              <w:rPr>
+                <w:color w:val="auto"/>
+                <w:lang w:val="en-US"/>
+              </w:rPr>
+              <w:t>uW</w:t>
             </w:r>
           </w:p>
         </w:tc>
@@ -19990,16 +20297,23 @@
             <w:pPr>
               <w:pStyle w:val="Default"/>
               <w:rPr>
-                <w:color w:val="FF0000"/>
+                <w:color w:val="auto"/>
                 <w:lang w:val="en-US"/>
               </w:rPr>
             </w:pPr>
             <w:r>
               <w:rPr>
-                <w:color w:val="FF0000"/>
-                <w:lang w:val="en-US"/>
-              </w:rPr>
-              <w:t>Here</w:t>
+                <w:color w:val="auto"/>
+                <w:lang w:val="en-US"/>
+              </w:rPr>
+              <w:t>6007.98</w:t>
+            </w:r>
+            <w:r>
+              <w:rPr>
+                <w:color w:val="auto"/>
+                <w:lang w:val="en-US"/>
+              </w:rPr>
+              <w:t>uW</w:t>
             </w:r>
           </w:p>
         </w:tc>
@@ -20041,6 +20355,12 @@
               </w:rPr>
               <w:t>5512,7</w:t>
             </w:r>
+            <w:r>
+              <w:rPr>
+                <w:lang w:val="en-US"/>
+              </w:rPr>
+              <w:t>uW</w:t>
+            </w:r>
           </w:p>
         </w:tc>
         <w:tc>
@@ -20060,6 +20380,12 @@
               </w:rPr>
               <w:t>6270,63</w:t>
             </w:r>
+            <w:r>
+              <w:rPr>
+                <w:lang w:val="en-US"/>
+              </w:rPr>
+              <w:t>uW</w:t>
+            </w:r>
           </w:p>
         </w:tc>
         <w:tc>
@@ -20079,6 +20405,12 @@
               </w:rPr>
               <w:t>6860,63</w:t>
             </w:r>
+            <w:r>
+              <w:rPr>
+                <w:lang w:val="en-US"/>
+              </w:rPr>
+              <w:t>uW</w:t>
+            </w:r>
           </w:p>
         </w:tc>
         <w:tc>
@@ -20098,6 +20430,12 @@
               </w:rPr>
               <w:t>7264,75</w:t>
             </w:r>
+            <w:r>
+              <w:rPr>
+                <w:lang w:val="en-US"/>
+              </w:rPr>
+              <w:t>uW</w:t>
+            </w:r>
           </w:p>
         </w:tc>
         <w:tc>
@@ -20116,6 +20454,12 @@
                 <w:lang w:val="en-US"/>
               </w:rPr>
               <w:t>7318,48</w:t>
+            </w:r>
+            <w:r>
+              <w:rPr>
+                <w:lang w:val="en-US"/>
+              </w:rPr>
+              <w:t>uW</w:t>
             </w:r>
           </w:p>
         </w:tc>
@@ -20525,7 +20869,7 @@
       <w:pPr>
         <w:pStyle w:val="Heading3"/>
       </w:pPr>
-      <w:bookmarkStart w:id="55" w:name="_Toc208485423"/>
+      <w:bookmarkStart w:id="55" w:name="_Toc208533028"/>
       <w:r>
         <w:lastRenderedPageBreak/>
         <w:t>Data Cache Set Size Variation</w:t>
@@ -20771,7 +21115,7 @@
               <w:rPr>
                 <w:lang w:val="en-US"/>
               </w:rPr>
-              <w:t>2</w:t>
+              <w:t>1</w:t>
             </w:r>
             <w:r>
               <w:rPr>
@@ -20896,31 +21240,56 @@
       <w:pPr>
         <w:pStyle w:val="Default"/>
         <w:rPr>
-          <w:b/>
-          <w:lang w:val="en-US"/>
-        </w:rPr>
-      </w:pPr>
+          <w:lang w:val="en-US"/>
+        </w:rPr>
+      </w:pPr>
+      <w:r>
+        <w:rPr>
+          <w:lang w:val="en-US"/>
+        </w:rPr>
+        <w:t>This configuration is represented by the configuration file</w:t>
+      </w:r>
+      <w:r>
+        <w:rPr>
+          <w:lang w:val="en-US"/>
+        </w:rPr>
+        <w:t>:</w:t>
+      </w:r>
+      <w:r>
+        <w:rPr>
+          <w:lang w:val="en-US"/>
+        </w:rPr>
+        <w:br/>
+      </w:r>
+      <w:r>
+        <w:t>dualcore-</w:t>
+      </w:r>
       <w:proofErr w:type="gramStart"/>
       <w:r>
-        <w:rPr>
-          <w:lang w:val="en-US"/>
-        </w:rPr>
-        <w:t xml:space="preserve">This configuration is represented by the configuration file </w:t>
-      </w:r>
-      <w:r>
-        <w:rPr>
-          <w:color w:val="FF0000"/>
-          <w:lang w:val="en-US"/>
-        </w:rPr>
-        <w:t>&lt;NAMEOFJSON&gt;</w:t>
+        <w:t>dc4x[</w:t>
       </w:r>
       <w:proofErr w:type="gramEnd"/>
       <w:r>
-        <w:rPr>
-          <w:lang w:val="en-US"/>
-        </w:rPr>
-        <w:t>.</w:t>
-      </w:r>
+        <w:t xml:space="preserve">1,2,4,8,16]-ic2x3.json </w:t>
+      </w:r>
+      <w:r>
+        <w:t>(</w:t>
+      </w:r>
+      <w:r>
+        <w:t>See leon3mp-dse.csv</w:t>
+      </w:r>
+      <w:r>
+        <w:t>)</w:t>
+      </w:r>
+    </w:p>
+    <w:p>
+      <w:pPr>
+        <w:pStyle w:val="Default"/>
+        <w:rPr>
+          <w:b/>
+          <w:lang w:val="en-US"/>
+        </w:rPr>
+      </w:pPr>
     </w:p>
     <w:p>
       <w:pPr>
@@ -20964,12 +21333,12 @@
         <w:tblLook w:val="04A0" w:firstRow="1" w:lastRow="0" w:firstColumn="1" w:lastColumn="0" w:noHBand="0" w:noVBand="1"/>
       </w:tblPr>
       <w:tblGrid>
-        <w:gridCol w:w="2660"/>
-        <w:gridCol w:w="1311"/>
-        <w:gridCol w:w="1444"/>
-        <w:gridCol w:w="1444"/>
-        <w:gridCol w:w="1444"/>
-        <w:gridCol w:w="1444"/>
+        <w:gridCol w:w="2077"/>
+        <w:gridCol w:w="1534"/>
+        <w:gridCol w:w="1534"/>
+        <w:gridCol w:w="1534"/>
+        <w:gridCol w:w="1534"/>
+        <w:gridCol w:w="1534"/>
       </w:tblGrid>
       <w:tr>
         <w:tc>
@@ -21263,6 +21632,12 @@
               </w:rPr>
               <w:t>Simulator real-time</w:t>
             </w:r>
+            <w:r>
+              <w:rPr>
+                <w:lang w:val="en-US"/>
+              </w:rPr>
+              <w:t>*</w:t>
+            </w:r>
           </w:p>
         </w:tc>
         <w:tc>
@@ -21504,19 +21879,11 @@
             <w:tcW w:w="1297" w:type="dxa"/>
           </w:tcPr>
           <w:p>
-            <w:pPr>
-              <w:pStyle w:val="Default"/>
-              <w:rPr>
-                <w:color w:val="FF0000"/>
-                <w:lang w:val="en-US"/>
-              </w:rPr>
-            </w:pPr>
-            <w:r>
-              <w:rPr>
-                <w:color w:val="FF0000"/>
-                <w:lang w:val="en-US"/>
-              </w:rPr>
-              <w:t>Static</w:t>
+            <w:r>
+              <w:t>1302.62</w:t>
+            </w:r>
+            <w:r>
+              <w:t>uW</w:t>
             </w:r>
           </w:p>
         </w:tc>
@@ -21525,19 +21892,11 @@
             <w:tcW w:w="1297" w:type="dxa"/>
           </w:tcPr>
           <w:p>
-            <w:pPr>
-              <w:pStyle w:val="Default"/>
-              <w:rPr>
-                <w:color w:val="FF0000"/>
-                <w:lang w:val="en-US"/>
-              </w:rPr>
-            </w:pPr>
-            <w:r>
-              <w:rPr>
-                <w:color w:val="FF0000"/>
-                <w:lang w:val="en-US"/>
-              </w:rPr>
-              <w:t>Power</w:t>
+            <w:r>
+              <w:t>1305.45</w:t>
+            </w:r>
+            <w:r>
+              <w:t>uW</w:t>
             </w:r>
           </w:p>
         </w:tc>
@@ -21546,19 +21905,11 @@
             <w:tcW w:w="1297" w:type="dxa"/>
           </w:tcPr>
           <w:p>
-            <w:pPr>
-              <w:pStyle w:val="Default"/>
-              <w:rPr>
-                <w:color w:val="auto"/>
-                <w:lang w:val="en-US"/>
-              </w:rPr>
-            </w:pPr>
-            <w:r>
-              <w:rPr>
-                <w:color w:val="auto"/>
-                <w:lang w:val="en-US"/>
-              </w:rPr>
-              <w:t>Here</w:t>
+            <w:r>
+              <w:t>1311.13</w:t>
+            </w:r>
+            <w:r>
+              <w:t>uW</w:t>
             </w:r>
           </w:p>
         </w:tc>
@@ -21567,19 +21918,11 @@
             <w:tcW w:w="1297" w:type="dxa"/>
           </w:tcPr>
           <w:p>
-            <w:pPr>
-              <w:pStyle w:val="Default"/>
-              <w:rPr>
-                <w:color w:val="auto"/>
-                <w:lang w:val="en-US"/>
-              </w:rPr>
-            </w:pPr>
-            <w:r>
-              <w:rPr>
-                <w:color w:val="auto"/>
-                <w:lang w:val="en-US"/>
-              </w:rPr>
+            <w:r>
               <w:t>1322,48</w:t>
+            </w:r>
+            <w:r>
+              <w:t>uW</w:t>
             </w:r>
           </w:p>
         </w:tc>
@@ -21588,19 +21931,11 @@
             <w:tcW w:w="1298" w:type="dxa"/>
           </w:tcPr>
           <w:p>
-            <w:pPr>
-              <w:pStyle w:val="Default"/>
-              <w:rPr>
-                <w:color w:val="FF0000"/>
-                <w:lang w:val="en-US"/>
-              </w:rPr>
-            </w:pPr>
-            <w:r>
-              <w:rPr>
-                <w:color w:val="FF0000"/>
-                <w:lang w:val="en-US"/>
-              </w:rPr>
-              <w:t>Here</w:t>
+            <w:r>
+              <w:t>1345.17</w:t>
+            </w:r>
+            <w:r>
+              <w:t>uW</w:t>
             </w:r>
           </w:p>
         </w:tc>
@@ -21630,19 +21965,11 @@
             <w:tcW w:w="1297" w:type="dxa"/>
           </w:tcPr>
           <w:p>
-            <w:pPr>
-              <w:pStyle w:val="Default"/>
-              <w:rPr>
-                <w:color w:val="FF0000"/>
-                <w:lang w:val="en-US"/>
-              </w:rPr>
-            </w:pPr>
-            <w:r>
-              <w:rPr>
-                <w:color w:val="FF0000"/>
-                <w:lang w:val="en-US"/>
-              </w:rPr>
-              <w:t>Internal</w:t>
+            <w:r>
+              <w:t>2468.36</w:t>
+            </w:r>
+            <w:r>
+              <w:t>uW</w:t>
             </w:r>
           </w:p>
         </w:tc>
@@ -21651,19 +21978,11 @@
             <w:tcW w:w="1297" w:type="dxa"/>
           </w:tcPr>
           <w:p>
-            <w:pPr>
-              <w:pStyle w:val="Default"/>
-              <w:rPr>
-                <w:color w:val="FF0000"/>
-                <w:lang w:val="en-US"/>
-              </w:rPr>
-            </w:pPr>
-            <w:r>
-              <w:rPr>
-                <w:color w:val="FF0000"/>
-                <w:lang w:val="en-US"/>
-              </w:rPr>
-              <w:t>Power</w:t>
+            <w:r>
+              <w:t>2471.14</w:t>
+            </w:r>
+            <w:r>
+              <w:t>uW</w:t>
             </w:r>
           </w:p>
         </w:tc>
@@ -21672,19 +21991,11 @@
             <w:tcW w:w="1297" w:type="dxa"/>
           </w:tcPr>
           <w:p>
-            <w:pPr>
-              <w:pStyle w:val="Default"/>
-              <w:rPr>
-                <w:color w:val="auto"/>
-                <w:lang w:val="en-US"/>
-              </w:rPr>
-            </w:pPr>
-            <w:r>
-              <w:rPr>
-                <w:color w:val="auto"/>
-                <w:lang w:val="en-US"/>
-              </w:rPr>
-              <w:t>Here</w:t>
+            <w:r>
+              <w:t>2476.72</w:t>
+            </w:r>
+            <w:r>
+              <w:t>uW</w:t>
             </w:r>
           </w:p>
         </w:tc>
@@ -21693,19 +22004,11 @@
             <w:tcW w:w="1297" w:type="dxa"/>
           </w:tcPr>
           <w:p>
-            <w:pPr>
-              <w:pStyle w:val="Default"/>
-              <w:rPr>
-                <w:color w:val="auto"/>
-                <w:lang w:val="en-US"/>
-              </w:rPr>
-            </w:pPr>
-            <w:r>
-              <w:rPr>
-                <w:color w:val="auto"/>
-                <w:lang w:val="en-US"/>
-              </w:rPr>
+            <w:r>
               <w:t>2487,87</w:t>
+            </w:r>
+            <w:r>
+              <w:t>uW</w:t>
             </w:r>
           </w:p>
         </w:tc>
@@ -21714,19 +22017,11 @@
             <w:tcW w:w="1298" w:type="dxa"/>
           </w:tcPr>
           <w:p>
-            <w:pPr>
-              <w:pStyle w:val="Default"/>
-              <w:rPr>
-                <w:color w:val="FF0000"/>
-                <w:lang w:val="en-US"/>
-              </w:rPr>
-            </w:pPr>
-            <w:r>
-              <w:rPr>
-                <w:color w:val="FF0000"/>
-                <w:lang w:val="en-US"/>
-              </w:rPr>
-              <w:t>Here</w:t>
+            <w:r>
+              <w:t>2510.18</w:t>
+            </w:r>
+            <w:r>
+              <w:t>uW</w:t>
             </w:r>
           </w:p>
         </w:tc>
@@ -21756,19 +22051,11 @@
             <w:tcW w:w="1297" w:type="dxa"/>
           </w:tcPr>
           <w:p>
-            <w:pPr>
-              <w:pStyle w:val="Default"/>
-              <w:rPr>
-                <w:color w:val="FF0000"/>
-                <w:lang w:val="en-US"/>
-              </w:rPr>
-            </w:pPr>
-            <w:r>
-              <w:rPr>
-                <w:color w:val="FF0000"/>
-                <w:lang w:val="en-US"/>
-              </w:rPr>
-              <w:t>Switch</w:t>
+            <w:r>
+              <w:t>4210.08</w:t>
+            </w:r>
+            <w:r>
+              <w:t>uW</w:t>
             </w:r>
           </w:p>
         </w:tc>
@@ -21777,19 +22064,11 @@
             <w:tcW w:w="1297" w:type="dxa"/>
           </w:tcPr>
           <w:p>
-            <w:pPr>
-              <w:pStyle w:val="Default"/>
-              <w:rPr>
-                <w:color w:val="FF0000"/>
-                <w:lang w:val="en-US"/>
-              </w:rPr>
-            </w:pPr>
-            <w:r>
-              <w:rPr>
-                <w:color w:val="FF0000"/>
-                <w:lang w:val="en-US"/>
-              </w:rPr>
-              <w:t>Power</w:t>
+            <w:r>
+              <w:t>4217.99</w:t>
+            </w:r>
+            <w:r>
+              <w:t>uW</w:t>
             </w:r>
           </w:p>
         </w:tc>
@@ -21798,19 +22077,11 @@
             <w:tcW w:w="1297" w:type="dxa"/>
           </w:tcPr>
           <w:p>
-            <w:pPr>
-              <w:pStyle w:val="Default"/>
-              <w:rPr>
-                <w:color w:val="auto"/>
-                <w:lang w:val="en-US"/>
-              </w:rPr>
-            </w:pPr>
-            <w:r>
-              <w:rPr>
-                <w:color w:val="auto"/>
-                <w:lang w:val="en-US"/>
-              </w:rPr>
-              <w:t>Here</w:t>
+            <w:r>
+              <w:t>4220.31</w:t>
+            </w:r>
+            <w:r>
+              <w:t>uW</w:t>
             </w:r>
           </w:p>
         </w:tc>
@@ -21819,19 +22090,11 @@
             <w:tcW w:w="1297" w:type="dxa"/>
           </w:tcPr>
           <w:p>
-            <w:pPr>
-              <w:pStyle w:val="Default"/>
-              <w:rPr>
-                <w:color w:val="auto"/>
-                <w:lang w:val="en-US"/>
-              </w:rPr>
-            </w:pPr>
-            <w:r>
-              <w:rPr>
-                <w:color w:val="auto"/>
-                <w:lang w:val="en-US"/>
-              </w:rPr>
+            <w:r>
               <w:t>4230,73</w:t>
+            </w:r>
+            <w:r>
+              <w:t>uW</w:t>
             </w:r>
           </w:p>
         </w:tc>
@@ -21840,19 +22103,11 @@
             <w:tcW w:w="1298" w:type="dxa"/>
           </w:tcPr>
           <w:p>
-            <w:pPr>
-              <w:pStyle w:val="Default"/>
-              <w:rPr>
-                <w:color w:val="FF0000"/>
-                <w:lang w:val="en-US"/>
-              </w:rPr>
-            </w:pPr>
-            <w:r>
-              <w:rPr>
-                <w:color w:val="FF0000"/>
-                <w:lang w:val="en-US"/>
-              </w:rPr>
-              <w:t>Here</w:t>
+            <w:r>
+              <w:t>4211.34</w:t>
+            </w:r>
+            <w:r>
+              <w:t>uW</w:t>
             </w:r>
           </w:p>
         </w:tc>
@@ -22397,7 +22652,7 @@
           <w:lang w:val="en-US"/>
         </w:rPr>
       </w:pPr>
-      <w:bookmarkStart w:id="60" w:name="_Toc208485424"/>
+      <w:bookmarkStart w:id="60" w:name="_Toc208533029"/>
       <w:r>
         <w:rPr>
           <w:lang w:val="en-US"/>
@@ -22849,30 +23104,84 @@
       <w:pPr>
         <w:pStyle w:val="Default"/>
         <w:rPr>
-          <w:b/>
-          <w:lang w:val="en-US"/>
-        </w:rPr>
-      </w:pPr>
+          <w:lang w:val="en-US"/>
+        </w:rPr>
+      </w:pPr>
+      <w:r>
+        <w:rPr>
+          <w:lang w:val="en-US"/>
+        </w:rPr>
+        <w:t>This configuration is represented by the configuration file</w:t>
+      </w:r>
+      <w:r>
+        <w:rPr>
+          <w:lang w:val="en-US"/>
+        </w:rPr>
+        <w:t>:</w:t>
+      </w:r>
+      <w:r>
+        <w:rPr>
+          <w:lang w:val="en-US"/>
+        </w:rPr>
+        <w:t xml:space="preserve"> </w:t>
+      </w:r>
+      <w:r>
+        <w:rPr>
+          <w:lang w:val="en-US"/>
+        </w:rPr>
+        <w:br/>
+      </w:r>
+      <w:r>
+        <w:rPr>
+          <w:color w:val="auto"/>
+          <w:lang w:val="en-US"/>
+        </w:rPr>
+        <w:t>[</w:t>
+      </w:r>
+      <w:proofErr w:type="spellStart"/>
+      <w:r>
+        <w:rPr>
+          <w:color w:val="auto"/>
+          <w:lang w:val="en-US"/>
+        </w:rPr>
+        <w:t>dualcore</w:t>
+      </w:r>
       <w:proofErr w:type="gramStart"/>
       <w:r>
         <w:rPr>
-          <w:lang w:val="en-US"/>
-        </w:rPr>
-        <w:t xml:space="preserve">This configuration is represented by the configuration file </w:t>
-      </w:r>
-      <w:r>
-        <w:rPr>
-          <w:color w:val="FF0000"/>
-          <w:lang w:val="en-US"/>
-        </w:rPr>
-        <w:t>&lt;NAMEOFJSON&gt;</w:t>
-      </w:r>
+          <w:color w:val="auto"/>
+          <w:lang w:val="en-US"/>
+        </w:rPr>
+        <w:t>,quadcore,hexacore</w:t>
+      </w:r>
+      <w:proofErr w:type="spellEnd"/>
       <w:proofErr w:type="gramEnd"/>
       <w:r>
         <w:rPr>
-          <w:lang w:val="en-US"/>
-        </w:rPr>
-        <w:t>.</w:t>
+          <w:color w:val="auto"/>
+          <w:lang w:val="en-US"/>
+        </w:rPr>
+        <w:t>]-dc4x8-3x4</w:t>
+      </w:r>
+      <w:r>
+        <w:rPr>
+          <w:rFonts w:ascii="Lucida Console" w:hAnsi="Lucida Console" w:cs="Courier New"/>
+          <w:b/>
+          <w:color w:val="auto"/>
+          <w:spacing w:val="10"/>
+          <w:sz w:val="20"/>
+          <w:lang w:val="en-US"/>
+        </w:rPr>
+        <w:t xml:space="preserve"> </w:t>
+      </w:r>
+      <w:r>
+        <w:t>(</w:t>
+      </w:r>
+      <w:r>
+        <w:t>See leon3mp-dse.csv</w:t>
+      </w:r>
+      <w:r>
+        <w:t>)</w:t>
       </w:r>
     </w:p>
     <w:p>
@@ -23305,16 +23614,23 @@
             <w:pPr>
               <w:pStyle w:val="Default"/>
               <w:rPr>
-                <w:color w:val="FF0000"/>
+                <w:color w:val="auto"/>
                 <w:lang w:val="en-US"/>
               </w:rPr>
             </w:pPr>
             <w:r>
               <w:rPr>
-                <w:color w:val="FF0000"/>
-                <w:lang w:val="en-US"/>
-              </w:rPr>
-              <w:t>Static</w:t>
+                <w:color w:val="auto"/>
+                <w:lang w:val="en-US"/>
+              </w:rPr>
+              <w:t>1324.05</w:t>
+            </w:r>
+            <w:r>
+              <w:rPr>
+                <w:color w:val="auto"/>
+                <w:lang w:val="en-US"/>
+              </w:rPr>
+              <w:t>uW</w:t>
             </w:r>
           </w:p>
         </w:tc>
@@ -23326,16 +23642,16 @@
             <w:pPr>
               <w:pStyle w:val="Default"/>
               <w:rPr>
-                <w:color w:val="FF0000"/>
+                <w:color w:val="auto"/>
                 <w:lang w:val="en-US"/>
               </w:rPr>
             </w:pPr>
             <w:r>
               <w:rPr>
-                <w:color w:val="FF0000"/>
-                <w:lang w:val="en-US"/>
-              </w:rPr>
-              <w:t>Power</w:t>
+                <w:color w:val="auto"/>
+                <w:lang w:val="en-US"/>
+              </w:rPr>
+              <w:t>1528.60uW</w:t>
             </w:r>
           </w:p>
         </w:tc>
@@ -23347,16 +23663,16 @@
             <w:pPr>
               <w:pStyle w:val="Default"/>
               <w:rPr>
-                <w:color w:val="FF0000"/>
+                <w:color w:val="auto"/>
                 <w:lang w:val="en-US"/>
               </w:rPr>
             </w:pPr>
             <w:r>
               <w:rPr>
-                <w:color w:val="FF0000"/>
-                <w:lang w:val="en-US"/>
-              </w:rPr>
-              <w:t>Here</w:t>
+                <w:color w:val="auto"/>
+                <w:lang w:val="en-US"/>
+              </w:rPr>
+              <w:t>1790,7uW</w:t>
             </w:r>
           </w:p>
         </w:tc>
@@ -23389,16 +23705,23 @@
             <w:pPr>
               <w:pStyle w:val="Default"/>
               <w:rPr>
-                <w:color w:val="FF0000"/>
+                <w:color w:val="auto"/>
                 <w:lang w:val="en-US"/>
               </w:rPr>
             </w:pPr>
             <w:r>
               <w:rPr>
-                <w:color w:val="FF0000"/>
-                <w:lang w:val="en-US"/>
-              </w:rPr>
-              <w:t>Internal</w:t>
+                <w:color w:val="auto"/>
+                <w:lang w:val="en-US"/>
+              </w:rPr>
+              <w:t>2489.85</w:t>
+            </w:r>
+            <w:r>
+              <w:rPr>
+                <w:color w:val="auto"/>
+                <w:lang w:val="en-US"/>
+              </w:rPr>
+              <w:t>uW</w:t>
             </w:r>
           </w:p>
         </w:tc>
@@ -23410,16 +23733,16 @@
             <w:pPr>
               <w:pStyle w:val="Default"/>
               <w:rPr>
-                <w:color w:val="FF0000"/>
+                <w:color w:val="auto"/>
                 <w:lang w:val="en-US"/>
               </w:rPr>
             </w:pPr>
             <w:r>
               <w:rPr>
-                <w:color w:val="FF0000"/>
-                <w:lang w:val="en-US"/>
-              </w:rPr>
-              <w:t>Power</w:t>
+                <w:color w:val="auto"/>
+                <w:lang w:val="en-US"/>
+              </w:rPr>
+              <w:t>3619.48uW</w:t>
             </w:r>
           </w:p>
         </w:tc>
@@ -23431,16 +23754,16 @@
             <w:pPr>
               <w:pStyle w:val="Default"/>
               <w:rPr>
-                <w:color w:val="FF0000"/>
+                <w:color w:val="auto"/>
                 <w:lang w:val="en-US"/>
               </w:rPr>
             </w:pPr>
             <w:r>
               <w:rPr>
-                <w:color w:val="FF0000"/>
-                <w:lang w:val="en-US"/>
-              </w:rPr>
-              <w:t>Here</w:t>
+                <w:color w:val="auto"/>
+                <w:lang w:val="en-US"/>
+              </w:rPr>
+              <w:t>4780,3uW</w:t>
             </w:r>
           </w:p>
         </w:tc>
@@ -23473,16 +23796,16 @@
             <w:pPr>
               <w:pStyle w:val="Default"/>
               <w:rPr>
-                <w:color w:val="FF0000"/>
+                <w:color w:val="auto"/>
                 <w:lang w:val="en-US"/>
               </w:rPr>
             </w:pPr>
             <w:r>
               <w:rPr>
-                <w:color w:val="FF0000"/>
-                <w:lang w:val="en-US"/>
-              </w:rPr>
-              <w:t>Switching</w:t>
+                <w:color w:val="auto"/>
+                <w:lang w:val="en-US"/>
+              </w:rPr>
+              <w:t>5690.74uW</w:t>
             </w:r>
           </w:p>
         </w:tc>
@@ -23494,16 +23817,16 @@
             <w:pPr>
               <w:pStyle w:val="Default"/>
               <w:rPr>
-                <w:color w:val="FF0000"/>
+                <w:color w:val="auto"/>
                 <w:lang w:val="en-US"/>
               </w:rPr>
             </w:pPr>
             <w:r>
               <w:rPr>
-                <w:color w:val="FF0000"/>
-                <w:lang w:val="en-US"/>
-              </w:rPr>
-              <w:t>Power</w:t>
+                <w:color w:val="auto"/>
+                <w:lang w:val="en-US"/>
+              </w:rPr>
+              <w:t>12718.9uW</w:t>
             </w:r>
           </w:p>
         </w:tc>
@@ -23515,16 +23838,23 @@
             <w:pPr>
               <w:pStyle w:val="Default"/>
               <w:rPr>
-                <w:color w:val="FF0000"/>
+                <w:color w:val="auto"/>
                 <w:lang w:val="en-US"/>
               </w:rPr>
             </w:pPr>
             <w:r>
               <w:rPr>
-                <w:color w:val="FF0000"/>
-                <w:lang w:val="en-US"/>
-              </w:rPr>
-              <w:t>Here</w:t>
+                <w:color w:val="auto"/>
+                <w:lang w:val="en-US"/>
+              </w:rPr>
+              <w:t>15565,8</w:t>
+            </w:r>
+            <w:r>
+              <w:rPr>
+                <w:color w:val="auto"/>
+                <w:lang w:val="en-US"/>
+              </w:rPr>
+              <w:t>uW</w:t>
             </w:r>
           </w:p>
         </w:tc>
@@ -23564,16 +23894,14 @@
               <w:rPr>
                 <w:lang w:val="en-US"/>
               </w:rPr>
-              <w:t xml:space="preserve">7014,79 </w:t>
-            </w:r>
-            <w:proofErr w:type="spellStart"/>
+              <w:t>7014,79</w:t>
+            </w:r>
             <w:r>
               <w:rPr>
                 <w:lang w:val="en-US"/>
               </w:rPr>
               <w:t>uW</w:t>
             </w:r>
-            <w:proofErr w:type="spellEnd"/>
           </w:p>
         </w:tc>
         <w:tc>
@@ -23591,16 +23919,14 @@
               <w:rPr>
                 <w:lang w:val="en-US"/>
               </w:rPr>
-              <w:t xml:space="preserve">14247,5 </w:t>
-            </w:r>
-            <w:proofErr w:type="spellStart"/>
+              <w:t>14247,5</w:t>
+            </w:r>
             <w:r>
               <w:rPr>
                 <w:lang w:val="en-US"/>
               </w:rPr>
               <w:t>uW</w:t>
             </w:r>
-            <w:proofErr w:type="spellEnd"/>
           </w:p>
         </w:tc>
         <w:tc>
@@ -23618,16 +23944,14 @@
               <w:rPr>
                 <w:lang w:val="en-US"/>
               </w:rPr>
-              <w:t xml:space="preserve">22136,8 </w:t>
-            </w:r>
-            <w:proofErr w:type="spellStart"/>
+              <w:t>22136,8</w:t>
+            </w:r>
             <w:r>
               <w:rPr>
                 <w:lang w:val="en-US"/>
               </w:rPr>
               <w:t>uW</w:t>
             </w:r>
-            <w:proofErr w:type="spellEnd"/>
           </w:p>
         </w:tc>
       </w:tr>
@@ -23649,7 +23973,7 @@
       <w:r>
         <w:rPr>
           <w:noProof/>
-          <w:lang w:eastAsia="en-US"/>
+          <w:lang w:val="en-US" w:eastAsia="en-US"/>
         </w:rPr>
         <w:lastRenderedPageBreak/>
         <w:drawing>
@@ -23717,7 +24041,7 @@
       <w:r>
         <w:rPr>
           <w:noProof/>
-          <w:lang w:eastAsia="en-US"/>
+          <w:lang w:val="en-US" w:eastAsia="en-US"/>
         </w:rPr>
         <w:drawing>
           <wp:inline distT="0" distB="0" distL="0" distR="0" wp14:anchorId="2134E2EA" wp14:editId="34986ADB">
@@ -23853,7 +24177,7 @@
           <w:lang w:val="en-US"/>
         </w:rPr>
       </w:pPr>
-      <w:bookmarkStart w:id="63" w:name="_Toc208485425"/>
+      <w:bookmarkStart w:id="63" w:name="_Toc208533030"/>
       <w:r>
         <w:rPr>
           <w:lang w:val="en-US"/>
@@ -23872,134 +24196,79 @@
     <w:p>
       <w:pPr>
         <w:pStyle w:val="Default"/>
-      </w:pPr>
-      <w:r>
+        <w:rPr>
+          <w:lang w:val="en-US"/>
+        </w:rPr>
+      </w:pPr>
+      <w:r>
+        <w:rPr>
+          <w:lang w:val="en-US"/>
+        </w:rPr>
         <w:t xml:space="preserve">The </w:t>
       </w:r>
       <w:proofErr w:type="spellStart"/>
-      <w:r>
+      <w:proofErr w:type="gramStart"/>
+      <w:r>
+        <w:rPr>
+          <w:lang w:val="en-US"/>
+        </w:rPr>
         <w:t>pareto</w:t>
       </w:r>
       <w:proofErr w:type="spellEnd"/>
-      <w:r>
-        <w:t xml:space="preserve"> </w:t>
-      </w:r>
-      <w:proofErr w:type="spellStart"/>
-      <w:r>
-        <w:t>plot</w:t>
-      </w:r>
-      <w:proofErr w:type="spellEnd"/>
-      <w:r>
-        <w:t xml:space="preserve"> in </w:t>
-      </w:r>
-      <w:r>
+      <w:proofErr w:type="gramEnd"/>
+      <w:r>
+        <w:rPr>
+          <w:lang w:val="en-US"/>
+        </w:rPr>
+        <w:t xml:space="preserve"> plot in </w:t>
+      </w:r>
+      <w:r>
+        <w:rPr>
+          <w:lang w:val="en-US"/>
+        </w:rPr>
         <w:fldChar w:fldCharType="begin"/>
       </w:r>
       <w:r>
+        <w:rPr>
+          <w:lang w:val="en-US"/>
+        </w:rPr>
         <w:instrText xml:space="preserve"> REF _Ref208483097 \h </w:instrText>
       </w:r>
       <w:r>
+        <w:rPr>
+          <w:lang w:val="en-US"/>
+        </w:rPr>
+      </w:r>
+      <w:r>
+        <w:rPr>
+          <w:lang w:val="en-US"/>
+        </w:rPr>
         <w:fldChar w:fldCharType="separate"/>
       </w:r>
-      <w:proofErr w:type="spellStart"/>
-      <w:r>
-        <w:t>Figure</w:t>
-      </w:r>
-      <w:proofErr w:type="spellEnd"/>
-      <w:r>
-        <w:t xml:space="preserve"> </w:t>
-      </w:r>
-      <w:r>
-        <w:rPr>
-          <w:noProof/>
+      <w:r>
+        <w:rPr>
+          <w:lang w:val="en-US"/>
+        </w:rPr>
+        <w:t xml:space="preserve">Figure </w:t>
+      </w:r>
+      <w:r>
+        <w:rPr>
+          <w:noProof/>
+          <w:lang w:val="en-US"/>
         </w:rPr>
         <w:t>15</w:t>
       </w:r>
       <w:r>
+        <w:rPr>
+          <w:lang w:val="en-US"/>
+        </w:rPr>
         <w:fldChar w:fldCharType="end"/>
       </w:r>
       <w:r>
-        <w:t xml:space="preserve"> </w:t>
-      </w:r>
-      <w:proofErr w:type="spellStart"/>
-      <w:r>
-        <w:t>compares</w:t>
-      </w:r>
-      <w:proofErr w:type="spellEnd"/>
-      <w:r>
-        <w:t xml:space="preserve"> all </w:t>
-      </w:r>
-      <w:proofErr w:type="spellStart"/>
-      <w:r>
-        <w:t>the</w:t>
-      </w:r>
-      <w:proofErr w:type="spellEnd"/>
-      <w:r>
-        <w:t xml:space="preserve"> </w:t>
-      </w:r>
-      <w:proofErr w:type="spellStart"/>
-      <w:r>
-        <w:t>tested</w:t>
-      </w:r>
-      <w:proofErr w:type="spellEnd"/>
-      <w:r>
-        <w:t xml:space="preserve"> </w:t>
-      </w:r>
-      <w:proofErr w:type="spellStart"/>
-      <w:r>
-        <w:t>configurations</w:t>
-      </w:r>
-      <w:proofErr w:type="spellEnd"/>
-      <w:r>
-        <w:t xml:space="preserve"> in </w:t>
-      </w:r>
-      <w:proofErr w:type="spellStart"/>
-      <w:r>
-        <w:t>terms</w:t>
-      </w:r>
-      <w:proofErr w:type="spellEnd"/>
-      <w:r>
-        <w:t xml:space="preserve"> </w:t>
-      </w:r>
-      <w:proofErr w:type="spellStart"/>
-      <w:r>
-        <w:t>of</w:t>
-      </w:r>
-      <w:proofErr w:type="spellEnd"/>
-      <w:r>
-        <w:t xml:space="preserve"> </w:t>
-      </w:r>
-      <w:proofErr w:type="spellStart"/>
-      <w:r>
-        <w:t>simulation</w:t>
-      </w:r>
-      <w:proofErr w:type="spellEnd"/>
-      <w:r>
-        <w:t xml:space="preserve"> </w:t>
-      </w:r>
-      <w:proofErr w:type="spellStart"/>
-      <w:r>
-        <w:t>performance</w:t>
-      </w:r>
-      <w:proofErr w:type="spellEnd"/>
-      <w:r>
-        <w:t xml:space="preserve"> </w:t>
-      </w:r>
-      <w:proofErr w:type="spellStart"/>
-      <w:r>
-        <w:t>and</w:t>
-      </w:r>
-      <w:proofErr w:type="spellEnd"/>
-      <w:r>
-        <w:t xml:space="preserve"> power </w:t>
-      </w:r>
-      <w:proofErr w:type="spellStart"/>
-      <w:r>
-        <w:t>consumption</w:t>
-      </w:r>
-      <w:proofErr w:type="spellEnd"/>
-      <w:r>
-        <w:t>.</w:t>
+        <w:rPr>
+          <w:lang w:val="en-US"/>
+        </w:rPr>
+        <w:t xml:space="preserve"> compares all the tested configurations in terms of simulation performance and power consumption.</w:t>
       </w:r>
     </w:p>
     <w:p>
@@ -24021,7 +24290,7 @@
       <w:r>
         <w:rPr>
           <w:noProof/>
-          <w:lang w:eastAsia="en-US"/>
+          <w:lang w:val="en-US" w:eastAsia="en-US"/>
         </w:rPr>
         <w:drawing>
           <wp:inline distT="0" distB="0" distL="0" distR="0" wp14:anchorId="6930ACF1" wp14:editId="145B3BB4">
@@ -24082,6 +24351,9 @@
       <w:pPr>
         <w:pStyle w:val="Default"/>
         <w:jc w:val="center"/>
+        <w:rPr>
+          <w:lang w:val="en-US"/>
+        </w:rPr>
       </w:pPr>
     </w:p>
     <w:p>
@@ -24089,864 +24361,259 @@
         <w:pStyle w:val="Default"/>
         <w:rPr>
           <w:b/>
-        </w:rPr>
-      </w:pPr>
-      <w:r>
-        <w:rPr>
-          <w:b/>
-        </w:rPr>
-        <w:t xml:space="preserve">(1) </w:t>
+          <w:lang w:val="en-US"/>
+        </w:rPr>
+      </w:pPr>
+      <w:r>
+        <w:rPr>
+          <w:b/>
+          <w:lang w:val="en-US"/>
+        </w:rPr>
+        <w:t>(1) Configuration with highest performance:</w:t>
+      </w:r>
+    </w:p>
+    <w:p>
+      <w:pPr>
+        <w:pStyle w:val="Default"/>
+        <w:rPr>
+          <w:lang w:val="en-US"/>
+        </w:rPr>
+      </w:pPr>
+      <w:r>
+        <w:rPr>
+          <w:lang w:val="en-US"/>
+        </w:rPr>
+        <w:br/>
+        <w:t xml:space="preserve">6x CPU, 4 data-cache sets, 8kB data-cache set size, 3 instruction-cache sets, </w:t>
+      </w:r>
+      <w:proofErr w:type="gramStart"/>
+      <w:r>
+        <w:rPr>
+          <w:lang w:val="en-US"/>
+        </w:rPr>
+        <w:t>4kB</w:t>
+      </w:r>
+      <w:proofErr w:type="gramEnd"/>
+      <w:r>
+        <w:rPr>
+          <w:lang w:val="en-US"/>
+        </w:rPr>
+        <w:t xml:space="preserve"> instruction cache set size</w:t>
+      </w:r>
+    </w:p>
+    <w:p>
+      <w:pPr>
+        <w:pStyle w:val="Default"/>
+        <w:rPr>
+          <w:lang w:val="en-US"/>
+        </w:rPr>
+      </w:pPr>
+    </w:p>
+    <w:p>
+      <w:pPr>
+        <w:pStyle w:val="Default"/>
+        <w:rPr>
+          <w:b/>
+          <w:lang w:val="en-US"/>
+        </w:rPr>
+      </w:pPr>
+      <w:r>
+        <w:rPr>
+          <w:b/>
+          <w:lang w:val="en-US"/>
+        </w:rPr>
+        <w:t>(2) Configuration with lowest power consumption:</w:t>
+      </w:r>
+    </w:p>
+    <w:p>
+      <w:pPr>
+        <w:pStyle w:val="Default"/>
+        <w:rPr>
+          <w:lang w:val="en-US"/>
+        </w:rPr>
+      </w:pPr>
+    </w:p>
+    <w:p>
+      <w:pPr>
+        <w:pStyle w:val="Default"/>
+        <w:rPr>
+          <w:lang w:val="en-US"/>
+        </w:rPr>
+      </w:pPr>
+      <w:r>
+        <w:rPr>
+          <w:lang w:val="en-US"/>
+        </w:rPr>
+        <w:t>2x CPU, 2 data-cache sets, 1kB data-cache set size, 1 instruction-cache set, 1kB instruction cache set size</w:t>
+      </w:r>
+    </w:p>
+    <w:p>
+      <w:pPr>
+        <w:pStyle w:val="Default"/>
+        <w:rPr>
+          <w:lang w:val="en-US"/>
+        </w:rPr>
+      </w:pPr>
+    </w:p>
+    <w:p>
+      <w:pPr>
+        <w:pStyle w:val="Default"/>
+        <w:rPr>
+          <w:b/>
+          <w:lang w:val="en-US"/>
+        </w:rPr>
+      </w:pPr>
+      <w:r>
+        <w:rPr>
+          <w:b/>
+          <w:lang w:val="en-US"/>
+        </w:rPr>
+        <w:t>(3) Configuration with highest power consumption:</w:t>
+      </w:r>
+    </w:p>
+    <w:p>
+      <w:pPr>
+        <w:pStyle w:val="Default"/>
+        <w:rPr>
+          <w:lang w:val="en-US"/>
+        </w:rPr>
+      </w:pPr>
+    </w:p>
+    <w:p>
+      <w:pPr>
+        <w:pStyle w:val="Default"/>
+        <w:rPr>
+          <w:lang w:val="en-US"/>
+        </w:rPr>
+      </w:pPr>
+      <w:r>
+        <w:rPr>
+          <w:lang w:val="en-US"/>
+        </w:rPr>
+        <w:t xml:space="preserve">6x CPU, 4 data-cache sets, 8kB data-cache set size, 3 instruction-cache sets, </w:t>
+      </w:r>
+      <w:proofErr w:type="gramStart"/>
+      <w:r>
+        <w:rPr>
+          <w:lang w:val="en-US"/>
+        </w:rPr>
+        <w:t>4kB</w:t>
+      </w:r>
+      <w:proofErr w:type="gramEnd"/>
+      <w:r>
+        <w:rPr>
+          <w:lang w:val="en-US"/>
+        </w:rPr>
+        <w:t xml:space="preserve"> instruction cache set size</w:t>
+      </w:r>
+    </w:p>
+    <w:p>
+      <w:pPr>
+        <w:pStyle w:val="Default"/>
+        <w:rPr>
+          <w:lang w:val="en-US"/>
+        </w:rPr>
+      </w:pPr>
+    </w:p>
+    <w:p>
+      <w:pPr>
+        <w:pStyle w:val="Default"/>
+        <w:rPr>
+          <w:b/>
+          <w:lang w:val="en-US"/>
+        </w:rPr>
+      </w:pPr>
+      <w:r>
+        <w:rPr>
+          <w:b/>
+          <w:lang w:val="en-US"/>
+        </w:rPr>
+        <w:t>(4) Configuration with lowest performance:</w:t>
+      </w:r>
+    </w:p>
+    <w:p>
+      <w:pPr>
+        <w:pStyle w:val="Default"/>
+        <w:rPr>
+          <w:lang w:val="en-US"/>
+        </w:rPr>
+      </w:pPr>
+    </w:p>
+    <w:p>
+      <w:pPr>
+        <w:pStyle w:val="Default"/>
+        <w:rPr>
+          <w:lang w:val="en-US"/>
+        </w:rPr>
+      </w:pPr>
+      <w:r>
+        <w:rPr>
+          <w:lang w:val="en-US"/>
+        </w:rPr>
+        <w:t>2x CPU, 2 data-cache sets, 1kB data-cache set size, 1 instruction-cache set, 1kB instruction cache set size</w:t>
+      </w:r>
+    </w:p>
+    <w:p>
+      <w:pPr>
+        <w:pStyle w:val="Default"/>
+        <w:rPr>
+          <w:lang w:val="en-US"/>
+        </w:rPr>
+      </w:pPr>
+    </w:p>
+    <w:p>
+      <w:pPr>
+        <w:pStyle w:val="Default"/>
+        <w:rPr>
+          <w:b/>
+          <w:lang w:val="en-US"/>
+        </w:rPr>
+      </w:pPr>
+      <w:r>
+        <w:rPr>
+          <w:b/>
+          <w:lang w:val="en-US"/>
+        </w:rPr>
+        <w:t>(5) Configuration with best power vs. performance trade-off:</w:t>
+      </w:r>
+    </w:p>
+    <w:p>
+      <w:pPr>
+        <w:pStyle w:val="Default"/>
+        <w:rPr>
+          <w:lang w:val="en-US"/>
+        </w:rPr>
+      </w:pPr>
+    </w:p>
+    <w:p>
+      <w:pPr>
+        <w:pStyle w:val="Default"/>
+        <w:rPr>
+          <w:lang w:val="en-US"/>
+        </w:rPr>
+      </w:pPr>
+      <w:r>
+        <w:rPr>
+          <w:lang w:val="en-US"/>
+        </w:rPr>
+        <w:t xml:space="preserve">2x CPU, 4 data-cache sets, 1kB data-cache set size, 3 instruction-cache sets, 4 </w:t>
       </w:r>
       <w:proofErr w:type="spellStart"/>
-      <w:r>
-        <w:rPr>
-          <w:b/>
-        </w:rPr>
-        <w:t>Configuration</w:t>
+      <w:proofErr w:type="gramStart"/>
+      <w:r>
+        <w:rPr>
+          <w:lang w:val="en-US"/>
+        </w:rPr>
+        <w:t>kB</w:t>
       </w:r>
       <w:proofErr w:type="spellEnd"/>
-      <w:r>
-        <w:rPr>
-          <w:b/>
-        </w:rPr>
-        <w:t xml:space="preserve"> </w:t>
-      </w:r>
-      <w:proofErr w:type="spellStart"/>
-      <w:r>
-        <w:rPr>
-          <w:b/>
-        </w:rPr>
-        <w:t>with</w:t>
-      </w:r>
-      <w:proofErr w:type="spellEnd"/>
-      <w:r>
-        <w:rPr>
-          <w:b/>
-        </w:rPr>
-        <w:t xml:space="preserve"> </w:t>
-      </w:r>
-      <w:proofErr w:type="spellStart"/>
-      <w:r>
-        <w:rPr>
-          <w:b/>
-        </w:rPr>
-        <w:t>highest</w:t>
-      </w:r>
-      <w:proofErr w:type="spellEnd"/>
-      <w:r>
-        <w:rPr>
-          <w:b/>
-        </w:rPr>
-        <w:t xml:space="preserve"> </w:t>
-      </w:r>
-      <w:proofErr w:type="spellStart"/>
-      <w:r>
-        <w:rPr>
-          <w:b/>
-        </w:rPr>
-        <w:t>performance</w:t>
-      </w:r>
-      <w:proofErr w:type="spellEnd"/>
-      <w:r>
-        <w:rPr>
-          <w:b/>
-        </w:rPr>
-        <w:t>:</w:t>
-      </w:r>
-    </w:p>
-    <w:p>
-      <w:pPr>
-        <w:pStyle w:val="Default"/>
-      </w:pPr>
-      <w:r>
-        <w:br/>
-        <w:t xml:space="preserve">6x CPU, 4 </w:t>
-      </w:r>
-      <w:proofErr w:type="spellStart"/>
-      <w:r>
-        <w:t>data</w:t>
-      </w:r>
-      <w:proofErr w:type="spellEnd"/>
-      <w:r>
-        <w:t xml:space="preserve">-cache </w:t>
-      </w:r>
-      <w:proofErr w:type="spellStart"/>
-      <w:r>
-        <w:t>sets</w:t>
-      </w:r>
-      <w:proofErr w:type="spellEnd"/>
-      <w:r>
-        <w:t xml:space="preserve">, 8kB </w:t>
-      </w:r>
-      <w:proofErr w:type="spellStart"/>
-      <w:r>
-        <w:t>data</w:t>
-      </w:r>
-      <w:proofErr w:type="spellEnd"/>
-      <w:r>
-        <w:t xml:space="preserve">-cache </w:t>
-      </w:r>
-      <w:proofErr w:type="spellStart"/>
-      <w:r>
-        <w:t>set</w:t>
-      </w:r>
-      <w:proofErr w:type="spellEnd"/>
-      <w:r>
-        <w:t xml:space="preserve"> </w:t>
-      </w:r>
-      <w:proofErr w:type="spellStart"/>
-      <w:r>
-        <w:t>size</w:t>
-      </w:r>
-      <w:proofErr w:type="spellEnd"/>
-      <w:r>
-        <w:t xml:space="preserve">, 3 </w:t>
-      </w:r>
-      <w:proofErr w:type="spellStart"/>
-      <w:r>
-        <w:t>instruction</w:t>
-      </w:r>
-      <w:proofErr w:type="spellEnd"/>
-      <w:r>
-        <w:t xml:space="preserve">-cache </w:t>
-      </w:r>
-      <w:proofErr w:type="spellStart"/>
-      <w:r>
-        <w:t>sets</w:t>
-      </w:r>
-      <w:proofErr w:type="spellEnd"/>
-      <w:r>
-        <w:t xml:space="preserve">, 4kB </w:t>
-      </w:r>
-      <w:proofErr w:type="spellStart"/>
-      <w:r>
-        <w:t>instruction</w:t>
-      </w:r>
-      <w:proofErr w:type="spellEnd"/>
-      <w:r>
-        <w:t xml:space="preserve"> </w:t>
-      </w:r>
-      <w:proofErr w:type="spellStart"/>
-      <w:r>
-        <w:t>cache</w:t>
-      </w:r>
-      <w:proofErr w:type="spellEnd"/>
-      <w:r>
-        <w:t xml:space="preserve"> </w:t>
-      </w:r>
-      <w:proofErr w:type="spellStart"/>
-      <w:r>
-        <w:t>set</w:t>
-      </w:r>
-      <w:proofErr w:type="spellEnd"/>
-      <w:r>
-        <w:t xml:space="preserve"> </w:t>
-      </w:r>
-      <w:proofErr w:type="spellStart"/>
-      <w:r>
-        <w:t>size</w:t>
-      </w:r>
-      <w:proofErr w:type="spellEnd"/>
-    </w:p>
-    <w:p>
-      <w:pPr>
-        <w:pStyle w:val="Default"/>
-      </w:pPr>
-    </w:p>
-    <w:p>
-      <w:pPr>
-        <w:pStyle w:val="Default"/>
-        <w:rPr>
-          <w:b/>
-        </w:rPr>
-      </w:pPr>
-      <w:r>
-        <w:rPr>
-          <w:b/>
-        </w:rPr>
-        <w:t xml:space="preserve">(2) </w:t>
-      </w:r>
-      <w:proofErr w:type="spellStart"/>
-      <w:r>
-        <w:rPr>
-          <w:b/>
-        </w:rPr>
-        <w:t>Configuration</w:t>
-      </w:r>
-      <w:proofErr w:type="spellEnd"/>
-      <w:r>
-        <w:rPr>
-          <w:b/>
-        </w:rPr>
-        <w:t xml:space="preserve"> </w:t>
-      </w:r>
-      <w:proofErr w:type="spellStart"/>
-      <w:r>
-        <w:rPr>
-          <w:b/>
-        </w:rPr>
-        <w:t>with</w:t>
-      </w:r>
-      <w:proofErr w:type="spellEnd"/>
-      <w:r>
-        <w:rPr>
-          <w:b/>
-        </w:rPr>
-        <w:t xml:space="preserve"> </w:t>
-      </w:r>
-      <w:proofErr w:type="spellStart"/>
-      <w:r>
-        <w:rPr>
-          <w:b/>
-        </w:rPr>
-        <w:t>lowest</w:t>
-      </w:r>
-      <w:proofErr w:type="spellEnd"/>
-      <w:r>
-        <w:rPr>
-          <w:b/>
-        </w:rPr>
-        <w:t xml:space="preserve"> power </w:t>
-      </w:r>
-      <w:proofErr w:type="spellStart"/>
-      <w:r>
-        <w:rPr>
-          <w:b/>
-        </w:rPr>
-        <w:t>consumption</w:t>
-      </w:r>
-      <w:proofErr w:type="spellEnd"/>
-      <w:r>
-        <w:rPr>
-          <w:b/>
-        </w:rPr>
-        <w:t>:</w:t>
-      </w:r>
-    </w:p>
-    <w:p>
-      <w:pPr>
-        <w:pStyle w:val="Default"/>
-      </w:pPr>
-    </w:p>
-    <w:p>
-      <w:pPr>
-        <w:pStyle w:val="Default"/>
-      </w:pPr>
-      <w:r>
-        <w:t xml:space="preserve">2x CPU, 2 </w:t>
-      </w:r>
-      <w:proofErr w:type="spellStart"/>
-      <w:r>
-        <w:t>data</w:t>
-      </w:r>
-      <w:proofErr w:type="spellEnd"/>
-      <w:r>
-        <w:t xml:space="preserve">-cache </w:t>
-      </w:r>
-      <w:proofErr w:type="spellStart"/>
-      <w:r>
-        <w:t>sets</w:t>
-      </w:r>
-      <w:proofErr w:type="spellEnd"/>
-      <w:r>
-        <w:t xml:space="preserve">, 1kB </w:t>
-      </w:r>
-      <w:proofErr w:type="spellStart"/>
-      <w:r>
-        <w:t>data</w:t>
-      </w:r>
-      <w:proofErr w:type="spellEnd"/>
-      <w:r>
-        <w:t xml:space="preserve">-cache </w:t>
-      </w:r>
-      <w:proofErr w:type="spellStart"/>
-      <w:r>
-        <w:t>set</w:t>
-      </w:r>
-      <w:proofErr w:type="spellEnd"/>
-      <w:r>
-        <w:t xml:space="preserve"> </w:t>
-      </w:r>
-      <w:proofErr w:type="spellStart"/>
-      <w:r>
-        <w:t>size</w:t>
-      </w:r>
-      <w:proofErr w:type="spellEnd"/>
-      <w:r>
-        <w:t xml:space="preserve">, 1 </w:t>
-      </w:r>
-      <w:proofErr w:type="spellStart"/>
-      <w:r>
-        <w:t>instruction</w:t>
-      </w:r>
-      <w:proofErr w:type="spellEnd"/>
-      <w:r>
-        <w:t xml:space="preserve">-cache </w:t>
-      </w:r>
-      <w:proofErr w:type="spellStart"/>
-      <w:r>
-        <w:t>set</w:t>
-      </w:r>
-      <w:proofErr w:type="spellEnd"/>
-      <w:r>
-        <w:t xml:space="preserve">, 1kB </w:t>
-      </w:r>
-      <w:proofErr w:type="spellStart"/>
-      <w:r>
-        <w:t>instruction</w:t>
-      </w:r>
-      <w:proofErr w:type="spellEnd"/>
-      <w:r>
-        <w:t xml:space="preserve"> </w:t>
-      </w:r>
-      <w:proofErr w:type="spellStart"/>
-      <w:r>
-        <w:t>cache</w:t>
-      </w:r>
-      <w:proofErr w:type="spellEnd"/>
-      <w:r>
-        <w:t xml:space="preserve"> </w:t>
-      </w:r>
-      <w:proofErr w:type="spellStart"/>
-      <w:r>
-        <w:t>set</w:t>
-      </w:r>
-      <w:proofErr w:type="spellEnd"/>
-      <w:r>
-        <w:t xml:space="preserve"> </w:t>
-      </w:r>
-      <w:proofErr w:type="spellStart"/>
-      <w:r>
-        <w:t>size</w:t>
-      </w:r>
-      <w:proofErr w:type="spellEnd"/>
-    </w:p>
-    <w:p>
-      <w:pPr>
-        <w:pStyle w:val="Default"/>
-      </w:pPr>
-    </w:p>
-    <w:p>
-      <w:pPr>
-        <w:pStyle w:val="Default"/>
-        <w:rPr>
-          <w:b/>
-        </w:rPr>
-      </w:pPr>
-      <w:r>
-        <w:rPr>
-          <w:b/>
-        </w:rPr>
-        <w:t xml:space="preserve">(3) </w:t>
-      </w:r>
-      <w:proofErr w:type="spellStart"/>
-      <w:r>
-        <w:rPr>
-          <w:b/>
-        </w:rPr>
-        <w:t>Configuration</w:t>
-      </w:r>
-      <w:proofErr w:type="spellEnd"/>
-      <w:r>
-        <w:rPr>
-          <w:b/>
-        </w:rPr>
-        <w:t xml:space="preserve"> </w:t>
-      </w:r>
-      <w:proofErr w:type="spellStart"/>
-      <w:r>
-        <w:rPr>
-          <w:b/>
-        </w:rPr>
-        <w:t>with</w:t>
-      </w:r>
-      <w:proofErr w:type="spellEnd"/>
-      <w:r>
-        <w:rPr>
-          <w:b/>
-        </w:rPr>
-        <w:t xml:space="preserve"> </w:t>
-      </w:r>
-      <w:proofErr w:type="spellStart"/>
-      <w:r>
-        <w:rPr>
-          <w:b/>
-        </w:rPr>
-        <w:t>highest</w:t>
-      </w:r>
-      <w:proofErr w:type="spellEnd"/>
-      <w:r>
-        <w:rPr>
-          <w:b/>
-        </w:rPr>
-        <w:t xml:space="preserve"> power </w:t>
-      </w:r>
-      <w:proofErr w:type="spellStart"/>
-      <w:r>
-        <w:rPr>
-          <w:b/>
-        </w:rPr>
-        <w:t>consumption</w:t>
-      </w:r>
-      <w:proofErr w:type="spellEnd"/>
-      <w:r>
-        <w:rPr>
-          <w:b/>
-        </w:rPr>
-        <w:t>:</w:t>
-      </w:r>
-    </w:p>
-    <w:p>
-      <w:pPr>
-        <w:pStyle w:val="Default"/>
-      </w:pPr>
-    </w:p>
-    <w:p>
-      <w:pPr>
-        <w:pStyle w:val="Default"/>
-      </w:pPr>
-      <w:r>
-        <w:t xml:space="preserve">6x CPU, 4 </w:t>
-      </w:r>
-      <w:proofErr w:type="spellStart"/>
-      <w:r>
-        <w:t>data</w:t>
-      </w:r>
-      <w:proofErr w:type="spellEnd"/>
-      <w:r>
-        <w:t xml:space="preserve">-cache </w:t>
-      </w:r>
-      <w:proofErr w:type="spellStart"/>
-      <w:r>
-        <w:t>sets</w:t>
-      </w:r>
-      <w:proofErr w:type="spellEnd"/>
-      <w:r>
-        <w:t xml:space="preserve">, 8kB </w:t>
-      </w:r>
-      <w:proofErr w:type="spellStart"/>
-      <w:r>
-        <w:t>data</w:t>
-      </w:r>
-      <w:proofErr w:type="spellEnd"/>
-      <w:r>
-        <w:t xml:space="preserve">-cache </w:t>
-      </w:r>
-      <w:proofErr w:type="spellStart"/>
-      <w:r>
-        <w:t>set</w:t>
-      </w:r>
-      <w:proofErr w:type="spellEnd"/>
-      <w:r>
-        <w:t xml:space="preserve"> </w:t>
-      </w:r>
-      <w:proofErr w:type="spellStart"/>
-      <w:r>
-        <w:t>size</w:t>
-      </w:r>
-      <w:proofErr w:type="spellEnd"/>
-      <w:r>
-        <w:t xml:space="preserve">, 3 </w:t>
-      </w:r>
-      <w:proofErr w:type="spellStart"/>
-      <w:r>
-        <w:t>instruction</w:t>
-      </w:r>
-      <w:proofErr w:type="spellEnd"/>
-      <w:r>
-        <w:t xml:space="preserve">-cache </w:t>
-      </w:r>
-      <w:proofErr w:type="spellStart"/>
-      <w:r>
-        <w:t>sets</w:t>
-      </w:r>
-      <w:proofErr w:type="spellEnd"/>
-      <w:r>
-        <w:t xml:space="preserve">, 4kB </w:t>
-      </w:r>
-      <w:proofErr w:type="spellStart"/>
-      <w:r>
-        <w:t>instruction</w:t>
-      </w:r>
-      <w:proofErr w:type="spellEnd"/>
-      <w:r>
-        <w:t xml:space="preserve"> </w:t>
-      </w:r>
-      <w:proofErr w:type="spellStart"/>
-      <w:r>
-        <w:t>cache</w:t>
-      </w:r>
-      <w:proofErr w:type="spellEnd"/>
-      <w:r>
-        <w:t xml:space="preserve"> </w:t>
-      </w:r>
-      <w:proofErr w:type="spellStart"/>
-      <w:r>
-        <w:t>set</w:t>
-      </w:r>
-      <w:proofErr w:type="spellEnd"/>
-      <w:r>
-        <w:t xml:space="preserve"> </w:t>
-      </w:r>
-      <w:proofErr w:type="spellStart"/>
-      <w:r>
-        <w:t>size</w:t>
-      </w:r>
-      <w:proofErr w:type="spellEnd"/>
-    </w:p>
-    <w:p>
-      <w:pPr>
-        <w:pStyle w:val="Default"/>
-      </w:pPr>
-    </w:p>
-    <w:p>
-      <w:pPr>
-        <w:pStyle w:val="Default"/>
-        <w:rPr>
-          <w:b/>
-        </w:rPr>
-      </w:pPr>
-      <w:r>
-        <w:rPr>
-          <w:b/>
-        </w:rPr>
-        <w:t xml:space="preserve">(4) </w:t>
-      </w:r>
-      <w:proofErr w:type="spellStart"/>
-      <w:r>
-        <w:rPr>
-          <w:b/>
-        </w:rPr>
-        <w:t>Configuration</w:t>
-      </w:r>
-      <w:proofErr w:type="spellEnd"/>
-      <w:r>
-        <w:rPr>
-          <w:b/>
-        </w:rPr>
-        <w:t xml:space="preserve"> </w:t>
-      </w:r>
-      <w:proofErr w:type="spellStart"/>
-      <w:r>
-        <w:rPr>
-          <w:b/>
-        </w:rPr>
-        <w:t>with</w:t>
-      </w:r>
-      <w:proofErr w:type="spellEnd"/>
-      <w:r>
-        <w:rPr>
-          <w:b/>
-        </w:rPr>
-        <w:t xml:space="preserve"> </w:t>
-      </w:r>
-      <w:proofErr w:type="spellStart"/>
-      <w:r>
-        <w:rPr>
-          <w:b/>
-        </w:rPr>
-        <w:t>lowest</w:t>
-      </w:r>
-      <w:proofErr w:type="spellEnd"/>
-      <w:r>
-        <w:rPr>
-          <w:b/>
-        </w:rPr>
-        <w:t xml:space="preserve"> </w:t>
-      </w:r>
-      <w:proofErr w:type="spellStart"/>
-      <w:r>
-        <w:rPr>
-          <w:b/>
-        </w:rPr>
-        <w:t>performance</w:t>
-      </w:r>
-      <w:proofErr w:type="spellEnd"/>
-      <w:r>
-        <w:rPr>
-          <w:b/>
-        </w:rPr>
-        <w:t>:</w:t>
-      </w:r>
-    </w:p>
-    <w:p>
-      <w:pPr>
-        <w:pStyle w:val="Default"/>
-      </w:pPr>
-    </w:p>
-    <w:p>
-      <w:pPr>
-        <w:pStyle w:val="Default"/>
-      </w:pPr>
-      <w:r>
-        <w:t xml:space="preserve">2x CPU, 2 </w:t>
-      </w:r>
-      <w:proofErr w:type="spellStart"/>
-      <w:r>
-        <w:t>data</w:t>
-      </w:r>
-      <w:proofErr w:type="spellEnd"/>
-      <w:r>
-        <w:t xml:space="preserve">-cache </w:t>
-      </w:r>
-      <w:proofErr w:type="spellStart"/>
-      <w:r>
-        <w:t>sets</w:t>
-      </w:r>
-      <w:proofErr w:type="spellEnd"/>
-      <w:r>
-        <w:t xml:space="preserve">, 1kB </w:t>
-      </w:r>
-      <w:proofErr w:type="spellStart"/>
-      <w:r>
-        <w:t>data</w:t>
-      </w:r>
-      <w:proofErr w:type="spellEnd"/>
-      <w:r>
-        <w:t xml:space="preserve">-cache </w:t>
-      </w:r>
-      <w:proofErr w:type="spellStart"/>
-      <w:r>
-        <w:t>set</w:t>
-      </w:r>
-      <w:proofErr w:type="spellEnd"/>
-      <w:r>
-        <w:t xml:space="preserve"> </w:t>
-      </w:r>
-      <w:proofErr w:type="spellStart"/>
-      <w:r>
-        <w:t>size</w:t>
-      </w:r>
-      <w:proofErr w:type="spellEnd"/>
-      <w:r>
-        <w:t xml:space="preserve">, 1 </w:t>
-      </w:r>
-      <w:proofErr w:type="spellStart"/>
-      <w:r>
-        <w:t>instruction</w:t>
-      </w:r>
-      <w:proofErr w:type="spellEnd"/>
-      <w:r>
-        <w:t xml:space="preserve">-cache </w:t>
-      </w:r>
-      <w:proofErr w:type="spellStart"/>
-      <w:r>
-        <w:t>set</w:t>
-      </w:r>
-      <w:proofErr w:type="spellEnd"/>
-      <w:r>
-        <w:t xml:space="preserve">, 1kB </w:t>
-      </w:r>
-      <w:proofErr w:type="spellStart"/>
-      <w:r>
-        <w:t>instruction</w:t>
-      </w:r>
-      <w:proofErr w:type="spellEnd"/>
-      <w:r>
-        <w:t xml:space="preserve"> </w:t>
-      </w:r>
-      <w:proofErr w:type="spellStart"/>
-      <w:r>
-        <w:t>cache</w:t>
-      </w:r>
-      <w:proofErr w:type="spellEnd"/>
-      <w:r>
-        <w:t xml:space="preserve"> </w:t>
-      </w:r>
-      <w:proofErr w:type="spellStart"/>
-      <w:r>
-        <w:t>set</w:t>
-      </w:r>
-      <w:proofErr w:type="spellEnd"/>
-      <w:r>
-        <w:t xml:space="preserve"> </w:t>
-      </w:r>
-      <w:proofErr w:type="spellStart"/>
-      <w:r>
-        <w:t>size</w:t>
-      </w:r>
-      <w:proofErr w:type="spellEnd"/>
-    </w:p>
-    <w:p>
-      <w:pPr>
-        <w:pStyle w:val="Default"/>
-      </w:pPr>
-    </w:p>
-    <w:p>
-      <w:pPr>
-        <w:pStyle w:val="Default"/>
-        <w:rPr>
-          <w:b/>
-        </w:rPr>
-      </w:pPr>
-      <w:r>
-        <w:rPr>
-          <w:b/>
-        </w:rPr>
-        <w:t xml:space="preserve">(5) </w:t>
-      </w:r>
-      <w:proofErr w:type="spellStart"/>
-      <w:r>
-        <w:rPr>
-          <w:b/>
-        </w:rPr>
-        <w:t>Configuration</w:t>
-      </w:r>
-      <w:proofErr w:type="spellEnd"/>
-      <w:r>
-        <w:rPr>
-          <w:b/>
-        </w:rPr>
-        <w:t xml:space="preserve"> </w:t>
-      </w:r>
-      <w:proofErr w:type="spellStart"/>
-      <w:r>
-        <w:rPr>
-          <w:b/>
-        </w:rPr>
-        <w:t>with</w:t>
-      </w:r>
-      <w:proofErr w:type="spellEnd"/>
-      <w:r>
-        <w:rPr>
-          <w:b/>
-        </w:rPr>
-        <w:t xml:space="preserve"> </w:t>
-      </w:r>
-      <w:proofErr w:type="spellStart"/>
-      <w:r>
-        <w:rPr>
-          <w:b/>
-        </w:rPr>
-        <w:t>best</w:t>
-      </w:r>
-      <w:proofErr w:type="spellEnd"/>
-      <w:r>
-        <w:rPr>
-          <w:b/>
-        </w:rPr>
-        <w:t xml:space="preserve"> power vs. </w:t>
-      </w:r>
-      <w:proofErr w:type="spellStart"/>
-      <w:r>
-        <w:rPr>
-          <w:b/>
-        </w:rPr>
-        <w:t>performance</w:t>
-      </w:r>
-      <w:proofErr w:type="spellEnd"/>
-      <w:r>
-        <w:rPr>
-          <w:b/>
-        </w:rPr>
-        <w:t xml:space="preserve"> trade-off:</w:t>
-      </w:r>
-    </w:p>
-    <w:p>
-      <w:pPr>
-        <w:pStyle w:val="Default"/>
-      </w:pPr>
-    </w:p>
-    <w:p>
-      <w:pPr>
-        <w:pStyle w:val="Default"/>
-      </w:pPr>
-      <w:r>
-        <w:t xml:space="preserve">2x CPU, 4 </w:t>
-      </w:r>
-      <w:proofErr w:type="spellStart"/>
-      <w:r>
-        <w:t>data</w:t>
-      </w:r>
-      <w:proofErr w:type="spellEnd"/>
-      <w:r>
-        <w:t xml:space="preserve">-cache </w:t>
-      </w:r>
-      <w:proofErr w:type="spellStart"/>
-      <w:r>
-        <w:t>sets</w:t>
-      </w:r>
-      <w:proofErr w:type="spellEnd"/>
-      <w:r>
-        <w:t xml:space="preserve">, 1kB </w:t>
-      </w:r>
-      <w:proofErr w:type="spellStart"/>
-      <w:r>
-        <w:t>data</w:t>
-      </w:r>
-      <w:proofErr w:type="spellEnd"/>
-      <w:r>
-        <w:t xml:space="preserve">-cache </w:t>
-      </w:r>
-      <w:proofErr w:type="spellStart"/>
-      <w:r>
-        <w:t>set</w:t>
-      </w:r>
-      <w:proofErr w:type="spellEnd"/>
-      <w:r>
-        <w:t xml:space="preserve"> </w:t>
-      </w:r>
-      <w:proofErr w:type="spellStart"/>
-      <w:r>
-        <w:t>size</w:t>
-      </w:r>
-      <w:proofErr w:type="spellEnd"/>
-      <w:r>
-        <w:t xml:space="preserve">, 3 </w:t>
-      </w:r>
-      <w:proofErr w:type="spellStart"/>
-      <w:r>
-        <w:t>instruction</w:t>
-      </w:r>
-      <w:proofErr w:type="spellEnd"/>
-      <w:r>
-        <w:t xml:space="preserve">-cache </w:t>
-      </w:r>
-      <w:proofErr w:type="spellStart"/>
-      <w:r>
-        <w:t>sets</w:t>
-      </w:r>
-      <w:proofErr w:type="spellEnd"/>
-      <w:r>
-        <w:t xml:space="preserve">, 4 </w:t>
-      </w:r>
-      <w:proofErr w:type="spellStart"/>
-      <w:r>
-        <w:t>kB</w:t>
-      </w:r>
-      <w:proofErr w:type="spellEnd"/>
-      <w:r>
-        <w:t xml:space="preserve"> </w:t>
-      </w:r>
-      <w:proofErr w:type="spellStart"/>
-      <w:r>
-        <w:t>instruction</w:t>
-      </w:r>
-      <w:proofErr w:type="spellEnd"/>
-      <w:r>
-        <w:t xml:space="preserve"> </w:t>
-      </w:r>
-      <w:proofErr w:type="spellStart"/>
-      <w:r>
-        <w:t>cache</w:t>
-      </w:r>
-      <w:proofErr w:type="spellEnd"/>
-      <w:r>
-        <w:t xml:space="preserve"> </w:t>
-      </w:r>
-      <w:proofErr w:type="spellStart"/>
-      <w:r>
-        <w:t>set</w:t>
-      </w:r>
-      <w:proofErr w:type="spellEnd"/>
-      <w:r>
-        <w:t xml:space="preserve"> </w:t>
-      </w:r>
-      <w:proofErr w:type="spellStart"/>
-      <w:r>
-        <w:t>size</w:t>
-      </w:r>
-      <w:proofErr w:type="spellEnd"/>
+      <w:proofErr w:type="gramEnd"/>
+      <w:r>
+        <w:rPr>
+          <w:lang w:val="en-US"/>
+        </w:rPr>
+        <w:t xml:space="preserve"> instruction cache set size</w:t>
+      </w:r>
     </w:p>
     <w:sectPr>
       <w:headerReference w:type="default" r:id="rId25"/>
@@ -25287,7 +24954,21 @@
               <w:szCs w:val="20"/>
             </w:rPr>
             <w:tab/>
-            <w:t xml:space="preserve">  V 0.1</w:t>
+            <w:t xml:space="preserve">  V </w:t>
+          </w:r>
+          <w:r>
+            <w:rPr>
+              <w:sz w:val="20"/>
+              <w:szCs w:val="20"/>
+            </w:rPr>
+            <w:t>1</w:t>
+          </w:r>
+          <w:r>
+            <w:rPr>
+              <w:sz w:val="20"/>
+              <w:szCs w:val="20"/>
+            </w:rPr>
+            <w:t>.0</w:t>
           </w:r>
           <w:r>
             <w:rPr>
@@ -25326,7 +25007,14 @@
               <w:szCs w:val="20"/>
             </w:rPr>
             <w:tab/>
-            <w:t xml:space="preserve">  02/01/12</w:t>
+            <w:t xml:space="preserve">  06/09</w:t>
+          </w:r>
+          <w:r>
+            <w:rPr>
+              <w:sz w:val="20"/>
+              <w:szCs w:val="20"/>
+            </w:rPr>
+            <w:t>/12</w:t>
           </w:r>
         </w:p>
         <w:p>
@@ -25392,7 +25080,7 @@
               <w:sz w:val="20"/>
               <w:szCs w:val="20"/>
             </w:rPr>
-            <w:t>3</w:t>
+            <w:t>20</w:t>
           </w:r>
           <w:r>
             <w:rPr>
@@ -30055,25 +29743,16 @@
   <w:docDefaults>
     <w:rPrDefault>
       <w:rPr>
-        <w:rFonts w:asciiTheme="minorHAnsi" w:eastAsiaTheme="minorEastAsia" w:hAnsiTheme="minorHAnsi" w:cstheme="minorBidi"/>
+        <w:rFonts w:ascii="CG Times (WN)" w:eastAsia="Times New Roman" w:hAnsi="CG Times (WN)" w:cs="Times New Roman"/>
         <w:sz w:val="24"/>
         <w:szCs w:val="24"/>
-        <w:lang w:val="en-US" w:eastAsia="ja-JP" w:bidi="ar-SA"/>
+        <w:lang w:val="de-DE" w:eastAsia="de-DE" w:bidi="ar-SA"/>
       </w:rPr>
     </w:rPrDefault>
     <w:pPrDefault/>
   </w:docDefaults>
-  <w:latentStyles w:defLockedState="0" w:defUIPriority="99" w:defSemiHidden="1" w:defUnhideWhenUsed="1" w:defQFormat="0" w:count="276">
-    <w:lsdException w:name="Normal" w:semiHidden="0" w:uiPriority="0" w:unhideWhenUsed="0" w:qFormat="1"/>
-    <w:lsdException w:name="heading 1" w:semiHidden="0" w:uiPriority="9" w:unhideWhenUsed="0" w:qFormat="1"/>
-    <w:lsdException w:name="heading 2" w:uiPriority="9" w:qFormat="1"/>
-    <w:lsdException w:name="heading 3" w:uiPriority="9" w:qFormat="1"/>
-    <w:lsdException w:name="heading 4" w:uiPriority="9" w:qFormat="1"/>
-    <w:lsdException w:name="heading 5" w:uiPriority="9" w:qFormat="1"/>
-    <w:lsdException w:name="heading 6" w:uiPriority="9" w:qFormat="1"/>
-    <w:lsdException w:name="heading 7" w:uiPriority="9" w:qFormat="1"/>
-    <w:lsdException w:name="heading 8" w:uiPriority="9" w:qFormat="1"/>
-    <w:lsdException w:name="heading 9" w:uiPriority="9" w:qFormat="1"/>
+  <w:latentStyles w:defLockedState="0" w:defUIPriority="0" w:defSemiHidden="0" w:defUnhideWhenUsed="0" w:defQFormat="0" w:count="276">
+    <w:lsdException w:name="heading 2" w:uiPriority="99" w:qFormat="1"/>
     <w:lsdException w:name="toc 1" w:uiPriority="39"/>
     <w:lsdException w:name="toc 2" w:uiPriority="39"/>
     <w:lsdException w:name="toc 3" w:uiPriority="39"/>
@@ -30083,128 +29762,237 @@
     <w:lsdException w:name="toc 7" w:uiPriority="39"/>
     <w:lsdException w:name="toc 8" w:uiPriority="39"/>
     <w:lsdException w:name="toc 9" w:uiPriority="39"/>
-    <w:lsdException w:name="caption" w:uiPriority="35" w:qFormat="1"/>
-    <w:lsdException w:name="Title" w:semiHidden="0" w:uiPriority="10" w:unhideWhenUsed="0" w:qFormat="1"/>
-    <w:lsdException w:name="Default Paragraph Font" w:uiPriority="1"/>
-    <w:lsdException w:name="Subtitle" w:semiHidden="0" w:uiPriority="11" w:unhideWhenUsed="0" w:qFormat="1"/>
-    <w:lsdException w:name="Strong" w:semiHidden="0" w:uiPriority="22" w:unhideWhenUsed="0" w:qFormat="1"/>
-    <w:lsdException w:name="Emphasis" w:semiHidden="0" w:uiPriority="20" w:unhideWhenUsed="0" w:qFormat="1"/>
-    <w:lsdException w:name="Table Grid" w:semiHidden="0" w:uiPriority="59" w:unhideWhenUsed="0"/>
-    <w:lsdException w:name="Placeholder Text" w:unhideWhenUsed="0"/>
-    <w:lsdException w:name="No Spacing" w:semiHidden="0" w:uiPriority="1" w:unhideWhenUsed="0" w:qFormat="1"/>
-    <w:lsdException w:name="Light Shading" w:semiHidden="0" w:uiPriority="60" w:unhideWhenUsed="0"/>
-    <w:lsdException w:name="Light List" w:semiHidden="0" w:uiPriority="61" w:unhideWhenUsed="0"/>
-    <w:lsdException w:name="Light Grid" w:semiHidden="0" w:uiPriority="62" w:unhideWhenUsed="0"/>
-    <w:lsdException w:name="Medium Shading 1" w:semiHidden="0" w:uiPriority="63" w:unhideWhenUsed="0"/>
-    <w:lsdException w:name="Medium Shading 2" w:semiHidden="0" w:uiPriority="64" w:unhideWhenUsed="0"/>
-    <w:lsdException w:name="Medium List 1" w:semiHidden="0" w:uiPriority="65" w:unhideWhenUsed="0"/>
-    <w:lsdException w:name="Medium List 2" w:semiHidden="0" w:uiPriority="66" w:unhideWhenUsed="0"/>
-    <w:lsdException w:name="Medium Grid 1" w:semiHidden="0" w:uiPriority="67" w:unhideWhenUsed="0"/>
-    <w:lsdException w:name="Medium Grid 2" w:semiHidden="0" w:uiPriority="68" w:unhideWhenUsed="0"/>
-    <w:lsdException w:name="Medium Grid 3" w:semiHidden="0" w:uiPriority="69" w:unhideWhenUsed="0"/>
-    <w:lsdException w:name="Dark List" w:semiHidden="0" w:uiPriority="70" w:unhideWhenUsed="0"/>
-    <w:lsdException w:name="Colorful Shading" w:semiHidden="0" w:uiPriority="71" w:unhideWhenUsed="0"/>
-    <w:lsdException w:name="Colorful List" w:semiHidden="0" w:uiPriority="72" w:unhideWhenUsed="0"/>
-    <w:lsdException w:name="Colorful Grid" w:semiHidden="0" w:uiPriority="73" w:unhideWhenUsed="0"/>
-    <w:lsdException w:name="Light Shading Accent 1" w:semiHidden="0" w:uiPriority="60" w:unhideWhenUsed="0"/>
-    <w:lsdException w:name="Light List Accent 1" w:semiHidden="0" w:uiPriority="61" w:unhideWhenUsed="0"/>
-    <w:lsdException w:name="Light Grid Accent 1" w:semiHidden="0" w:uiPriority="62" w:unhideWhenUsed="0"/>
-    <w:lsdException w:name="Medium Shading 1 Accent 1" w:semiHidden="0" w:uiPriority="63" w:unhideWhenUsed="0"/>
-    <w:lsdException w:name="Medium Shading 2 Accent 1" w:semiHidden="0" w:uiPriority="64" w:unhideWhenUsed="0"/>
-    <w:lsdException w:name="Medium List 1 Accent 1" w:semiHidden="0" w:uiPriority="65" w:unhideWhenUsed="0"/>
-    <w:lsdException w:name="Revision" w:unhideWhenUsed="0"/>
-    <w:lsdException w:name="List Paragraph" w:semiHidden="0" w:uiPriority="34" w:unhideWhenUsed="0" w:qFormat="1"/>
-    <w:lsdException w:name="Quote" w:semiHidden="0" w:uiPriority="29" w:unhideWhenUsed="0" w:qFormat="1"/>
-    <w:lsdException w:name="Intense Quote" w:semiHidden="0" w:uiPriority="30" w:unhideWhenUsed="0" w:qFormat="1"/>
-    <w:lsdException w:name="Medium List 2 Accent 1" w:semiHidden="0" w:uiPriority="66" w:unhideWhenUsed="0"/>
-    <w:lsdException w:name="Medium Grid 1 Accent 1" w:semiHidden="0" w:uiPriority="67" w:unhideWhenUsed="0"/>
-    <w:lsdException w:name="Medium Grid 2 Accent 1" w:semiHidden="0" w:uiPriority="68" w:unhideWhenUsed="0"/>
-    <w:lsdException w:name="Medium Grid 3 Accent 1" w:semiHidden="0" w:uiPriority="69" w:unhideWhenUsed="0"/>
-    <w:lsdException w:name="Dark List Accent 1" w:semiHidden="0" w:uiPriority="70" w:unhideWhenUsed="0"/>
-    <w:lsdException w:name="Colorful Shading Accent 1" w:semiHidden="0" w:uiPriority="71" w:unhideWhenUsed="0"/>
-    <w:lsdException w:name="Colorful List Accent 1" w:semiHidden="0" w:uiPriority="72" w:unhideWhenUsed="0"/>
-    <w:lsdException w:name="Colorful Grid Accent 1" w:semiHidden="0" w:uiPriority="73" w:unhideWhenUsed="0"/>
-    <w:lsdException w:name="Light Shading Accent 2" w:semiHidden="0" w:uiPriority="60" w:unhideWhenUsed="0"/>
-    <w:lsdException w:name="Light List Accent 2" w:semiHidden="0" w:uiPriority="61" w:unhideWhenUsed="0"/>
-    <w:lsdException w:name="Light Grid Accent 2" w:semiHidden="0" w:uiPriority="62" w:unhideWhenUsed="0"/>
-    <w:lsdException w:name="Medium Shading 1 Accent 2" w:semiHidden="0" w:uiPriority="63" w:unhideWhenUsed="0"/>
-    <w:lsdException w:name="Medium Shading 2 Accent 2" w:semiHidden="0" w:uiPriority="64" w:unhideWhenUsed="0"/>
-    <w:lsdException w:name="Medium List 1 Accent 2" w:semiHidden="0" w:uiPriority="65" w:unhideWhenUsed="0"/>
-    <w:lsdException w:name="Medium List 2 Accent 2" w:semiHidden="0" w:uiPriority="66" w:unhideWhenUsed="0"/>
-    <w:lsdException w:name="Medium Grid 1 Accent 2" w:semiHidden="0" w:uiPriority="67" w:unhideWhenUsed="0"/>
-    <w:lsdException w:name="Medium Grid 2 Accent 2" w:semiHidden="0" w:uiPriority="68" w:unhideWhenUsed="0"/>
-    <w:lsdException w:name="Medium Grid 3 Accent 2" w:semiHidden="0" w:uiPriority="69" w:unhideWhenUsed="0"/>
-    <w:lsdException w:name="Dark List Accent 2" w:semiHidden="0" w:uiPriority="70" w:unhideWhenUsed="0"/>
-    <w:lsdException w:name="Colorful Shading Accent 2" w:semiHidden="0" w:uiPriority="71" w:unhideWhenUsed="0"/>
-    <w:lsdException w:name="Colorful List Accent 2" w:semiHidden="0" w:uiPriority="72" w:unhideWhenUsed="0"/>
-    <w:lsdException w:name="Colorful Grid Accent 2" w:semiHidden="0" w:uiPriority="73" w:unhideWhenUsed="0"/>
-    <w:lsdException w:name="Light Shading Accent 3" w:semiHidden="0" w:uiPriority="60" w:unhideWhenUsed="0"/>
-    <w:lsdException w:name="Light List Accent 3" w:semiHidden="0" w:uiPriority="61" w:unhideWhenUsed="0"/>
-    <w:lsdException w:name="Light Grid Accent 3" w:semiHidden="0" w:uiPriority="62" w:unhideWhenUsed="0"/>
-    <w:lsdException w:name="Medium Shading 1 Accent 3" w:semiHidden="0" w:uiPriority="63" w:unhideWhenUsed="0"/>
-    <w:lsdException w:name="Medium Shading 2 Accent 3" w:semiHidden="0" w:uiPriority="64" w:unhideWhenUsed="0"/>
-    <w:lsdException w:name="Medium List 1 Accent 3" w:semiHidden="0" w:uiPriority="65" w:unhideWhenUsed="0"/>
-    <w:lsdException w:name="Medium List 2 Accent 3" w:semiHidden="0" w:uiPriority="66" w:unhideWhenUsed="0"/>
-    <w:lsdException w:name="Medium Grid 1 Accent 3" w:semiHidden="0" w:uiPriority="67" w:unhideWhenUsed="0"/>
-    <w:lsdException w:name="Medium Grid 2 Accent 3" w:semiHidden="0" w:uiPriority="68" w:unhideWhenUsed="0"/>
-    <w:lsdException w:name="Medium Grid 3 Accent 3" w:semiHidden="0" w:uiPriority="69" w:unhideWhenUsed="0"/>
-    <w:lsdException w:name="Dark List Accent 3" w:semiHidden="0" w:uiPriority="70" w:unhideWhenUsed="0"/>
-    <w:lsdException w:name="Colorful Shading Accent 3" w:semiHidden="0" w:uiPriority="71" w:unhideWhenUsed="0"/>
-    <w:lsdException w:name="Colorful List Accent 3" w:semiHidden="0" w:uiPriority="72" w:unhideWhenUsed="0"/>
-    <w:lsdException w:name="Colorful Grid Accent 3" w:semiHidden="0" w:uiPriority="73" w:unhideWhenUsed="0"/>
-    <w:lsdException w:name="Light Shading Accent 4" w:semiHidden="0" w:uiPriority="60" w:unhideWhenUsed="0"/>
-    <w:lsdException w:name="Light List Accent 4" w:semiHidden="0" w:uiPriority="61" w:unhideWhenUsed="0"/>
-    <w:lsdException w:name="Light Grid Accent 4" w:semiHidden="0" w:uiPriority="62" w:unhideWhenUsed="0"/>
-    <w:lsdException w:name="Medium Shading 1 Accent 4" w:semiHidden="0" w:uiPriority="63" w:unhideWhenUsed="0"/>
-    <w:lsdException w:name="Medium Shading 2 Accent 4" w:semiHidden="0" w:uiPriority="64" w:unhideWhenUsed="0"/>
-    <w:lsdException w:name="Medium List 1 Accent 4" w:semiHidden="0" w:uiPriority="65" w:unhideWhenUsed="0"/>
-    <w:lsdException w:name="Medium List 2 Accent 4" w:semiHidden="0" w:uiPriority="66" w:unhideWhenUsed="0"/>
-    <w:lsdException w:name="Medium Grid 1 Accent 4" w:semiHidden="0" w:uiPriority="67" w:unhideWhenUsed="0"/>
-    <w:lsdException w:name="Medium Grid 2 Accent 4" w:semiHidden="0" w:uiPriority="68" w:unhideWhenUsed="0"/>
-    <w:lsdException w:name="Medium Grid 3 Accent 4" w:semiHidden="0" w:uiPriority="69" w:unhideWhenUsed="0"/>
-    <w:lsdException w:name="Dark List Accent 4" w:semiHidden="0" w:uiPriority="70" w:unhideWhenUsed="0"/>
-    <w:lsdException w:name="Colorful Shading Accent 4" w:semiHidden="0" w:uiPriority="71" w:unhideWhenUsed="0"/>
-    <w:lsdException w:name="Colorful List Accent 4" w:semiHidden="0" w:uiPriority="72" w:unhideWhenUsed="0"/>
-    <w:lsdException w:name="Colorful Grid Accent 4" w:semiHidden="0" w:uiPriority="73" w:unhideWhenUsed="0"/>
-    <w:lsdException w:name="Light Shading Accent 5" w:semiHidden="0" w:uiPriority="60" w:unhideWhenUsed="0"/>
-    <w:lsdException w:name="Light List Accent 5" w:semiHidden="0" w:uiPriority="61" w:unhideWhenUsed="0"/>
-    <w:lsdException w:name="Light Grid Accent 5" w:semiHidden="0" w:uiPriority="62" w:unhideWhenUsed="0"/>
-    <w:lsdException w:name="Medium Shading 1 Accent 5" w:semiHidden="0" w:uiPriority="63" w:unhideWhenUsed="0"/>
-    <w:lsdException w:name="Medium Shading 2 Accent 5" w:semiHidden="0" w:uiPriority="64" w:unhideWhenUsed="0"/>
-    <w:lsdException w:name="Medium List 1 Accent 5" w:semiHidden="0" w:uiPriority="65" w:unhideWhenUsed="0"/>
-    <w:lsdException w:name="Medium List 2 Accent 5" w:semiHidden="0" w:uiPriority="66" w:unhideWhenUsed="0"/>
-    <w:lsdException w:name="Medium Grid 1 Accent 5" w:semiHidden="0" w:uiPriority="67" w:unhideWhenUsed="0"/>
-    <w:lsdException w:name="Medium Grid 2 Accent 5" w:semiHidden="0" w:uiPriority="68" w:unhideWhenUsed="0"/>
-    <w:lsdException w:name="Medium Grid 3 Accent 5" w:semiHidden="0" w:uiPriority="69" w:unhideWhenUsed="0"/>
-    <w:lsdException w:name="Dark List Accent 5" w:semiHidden="0" w:uiPriority="70" w:unhideWhenUsed="0"/>
-    <w:lsdException w:name="Colorful Shading Accent 5" w:semiHidden="0" w:uiPriority="71" w:unhideWhenUsed="0"/>
-    <w:lsdException w:name="Colorful List Accent 5" w:semiHidden="0" w:uiPriority="72" w:unhideWhenUsed="0"/>
-    <w:lsdException w:name="Colorful Grid Accent 5" w:semiHidden="0" w:uiPriority="73" w:unhideWhenUsed="0"/>
-    <w:lsdException w:name="Light Shading Accent 6" w:semiHidden="0" w:uiPriority="60" w:unhideWhenUsed="0"/>
-    <w:lsdException w:name="Light List Accent 6" w:semiHidden="0" w:uiPriority="61" w:unhideWhenUsed="0"/>
-    <w:lsdException w:name="Light Grid Accent 6" w:semiHidden="0" w:uiPriority="62" w:unhideWhenUsed="0"/>
-    <w:lsdException w:name="Medium Shading 1 Accent 6" w:semiHidden="0" w:uiPriority="63" w:unhideWhenUsed="0"/>
-    <w:lsdException w:name="Medium Shading 2 Accent 6" w:semiHidden="0" w:uiPriority="64" w:unhideWhenUsed="0"/>
-    <w:lsdException w:name="Medium List 1 Accent 6" w:semiHidden="0" w:uiPriority="65" w:unhideWhenUsed="0"/>
-    <w:lsdException w:name="Medium List 2 Accent 6" w:semiHidden="0" w:uiPriority="66" w:unhideWhenUsed="0"/>
-    <w:lsdException w:name="Medium Grid 1 Accent 6" w:semiHidden="0" w:uiPriority="67" w:unhideWhenUsed="0"/>
-    <w:lsdException w:name="Medium Grid 2 Accent 6" w:semiHidden="0" w:uiPriority="68" w:unhideWhenUsed="0"/>
-    <w:lsdException w:name="Medium Grid 3 Accent 6" w:semiHidden="0" w:uiPriority="69" w:unhideWhenUsed="0"/>
-    <w:lsdException w:name="Dark List Accent 6" w:semiHidden="0" w:uiPriority="70" w:unhideWhenUsed="0"/>
-    <w:lsdException w:name="Colorful Shading Accent 6" w:semiHidden="0" w:uiPriority="71" w:unhideWhenUsed="0"/>
-    <w:lsdException w:name="Colorful List Accent 6" w:semiHidden="0" w:uiPriority="72" w:unhideWhenUsed="0"/>
-    <w:lsdException w:name="Colorful Grid Accent 6" w:semiHidden="0" w:uiPriority="73" w:unhideWhenUsed="0"/>
-    <w:lsdException w:name="Subtle Emphasis" w:semiHidden="0" w:uiPriority="19" w:unhideWhenUsed="0" w:qFormat="1"/>
-    <w:lsdException w:name="Intense Emphasis" w:semiHidden="0" w:uiPriority="21" w:unhideWhenUsed="0" w:qFormat="1"/>
-    <w:lsdException w:name="Subtle Reference" w:semiHidden="0" w:uiPriority="31" w:unhideWhenUsed="0" w:qFormat="1"/>
-    <w:lsdException w:name="Intense Reference" w:semiHidden="0" w:uiPriority="32" w:unhideWhenUsed="0" w:qFormat="1"/>
-    <w:lsdException w:name="Book Title" w:semiHidden="0" w:uiPriority="33" w:unhideWhenUsed="0" w:qFormat="1"/>
-    <w:lsdException w:name="Bibliography" w:uiPriority="37"/>
-    <w:lsdException w:name="TOC Heading" w:uiPriority="39" w:qFormat="1"/>
+    <w:lsdException w:name="table of figures" w:uiPriority="99"/>
   </w:latentStyles>
   <w:style w:type="paragraph" w:default="1" w:styleId="Normal">
     <w:name w:val="Normal"/>
     <w:qFormat/>
+    <w:rsid w:val="008E7DC9"/>
+    <w:pPr>
+      <w:spacing w:before="120"/>
+      <w:jc w:val="both"/>
+    </w:pPr>
+    <w:rPr>
+      <w:rFonts w:ascii="Arial" w:hAnsi="Arial" w:cs="Arial"/>
+      <w:spacing w:val="10"/>
+      <w:lang w:val="en-US"/>
+    </w:rPr>
+  </w:style>
+  <w:style w:type="paragraph" w:styleId="Heading1">
+    <w:name w:val="heading 1"/>
+    <w:basedOn w:val="Normal"/>
+    <w:next w:val="Normal"/>
+    <w:link w:val="Heading1Char"/>
+    <w:uiPriority w:val="99"/>
+    <w:qFormat/>
+    <w:rsid w:val="00DD0212"/>
+    <w:pPr>
+      <w:numPr>
+        <w:numId w:val="5"/>
+      </w:numPr>
+      <w:tabs>
+        <w:tab w:val="left" w:pos="851"/>
+        <w:tab w:val="left" w:pos="1134"/>
+      </w:tabs>
+      <w:spacing w:after="240"/>
+      <w:jc w:val="left"/>
+      <w:outlineLvl w:val="0"/>
+    </w:pPr>
+    <w:rPr>
+      <w:b/>
+      <w:bCs/>
+      <w:caps/>
+      <w:sz w:val="32"/>
+      <w:szCs w:val="32"/>
+    </w:rPr>
+  </w:style>
+  <w:style w:type="paragraph" w:styleId="Heading2">
+    <w:name w:val="heading 2"/>
+    <w:aliases w:val="Heading 21,l2,l2 Char Char"/>
+    <w:basedOn w:val="Default"/>
+    <w:next w:val="Default"/>
+    <w:link w:val="Heading2Char"/>
+    <w:uiPriority w:val="99"/>
+    <w:qFormat/>
+    <w:rsid w:val="00DD0212"/>
+    <w:pPr>
+      <w:numPr>
+        <w:ilvl w:val="1"/>
+        <w:numId w:val="5"/>
+      </w:numPr>
+      <w:tabs>
+        <w:tab w:val="left" w:pos="0"/>
+        <w:tab w:val="left" w:pos="851"/>
+        <w:tab w:val="left" w:pos="1134"/>
+      </w:tabs>
+      <w:spacing w:before="360" w:after="120"/>
+      <w:outlineLvl w:val="1"/>
+    </w:pPr>
+    <w:rPr>
+      <w:b/>
+      <w:color w:val="auto"/>
+      <w:sz w:val="28"/>
+    </w:rPr>
+  </w:style>
+  <w:style w:type="paragraph" w:styleId="Heading3">
+    <w:name w:val="heading 3"/>
+    <w:aliases w:val="Heading 3 Char"/>
+    <w:basedOn w:val="Normal"/>
+    <w:next w:val="NormalIndent"/>
+    <w:link w:val="Heading3Char1"/>
+    <w:uiPriority w:val="99"/>
+    <w:qFormat/>
+    <w:rsid w:val="00FD6468"/>
+    <w:pPr>
+      <w:numPr>
+        <w:ilvl w:val="2"/>
+        <w:numId w:val="5"/>
+      </w:numPr>
+      <w:tabs>
+        <w:tab w:val="left" w:pos="0"/>
+        <w:tab w:val="left" w:pos="1134"/>
+      </w:tabs>
+      <w:spacing w:before="360" w:after="240"/>
+      <w:outlineLvl w:val="2"/>
+    </w:pPr>
+    <w:rPr>
+      <w:b/>
+      <w:bCs/>
+    </w:rPr>
+  </w:style>
+  <w:style w:type="paragraph" w:styleId="Heading4">
+    <w:name w:val="heading 4"/>
+    <w:basedOn w:val="Normal"/>
+    <w:next w:val="NormalIndent"/>
+    <w:link w:val="Heading4Char"/>
+    <w:uiPriority w:val="99"/>
+    <w:qFormat/>
+    <w:rsid w:val="00DD0212"/>
+    <w:pPr>
+      <w:numPr>
+        <w:ilvl w:val="3"/>
+        <w:numId w:val="5"/>
+      </w:numPr>
+      <w:tabs>
+        <w:tab w:val="left" w:pos="1106"/>
+        <w:tab w:val="left" w:pos="1134"/>
+      </w:tabs>
+      <w:spacing w:after="120"/>
+      <w:outlineLvl w:val="3"/>
+    </w:pPr>
+    <w:rPr>
+      <w:b/>
+      <w:bCs/>
+    </w:rPr>
+  </w:style>
+  <w:style w:type="paragraph" w:styleId="Heading5">
+    <w:name w:val="heading 5"/>
+    <w:basedOn w:val="Normal"/>
+    <w:next w:val="NormalIndent"/>
+    <w:link w:val="Heading5Char"/>
+    <w:uiPriority w:val="99"/>
+    <w:qFormat/>
+    <w:rsid w:val="00DD0212"/>
+    <w:pPr>
+      <w:numPr>
+        <w:ilvl w:val="4"/>
+        <w:numId w:val="5"/>
+      </w:numPr>
+      <w:tabs>
+        <w:tab w:val="left" w:pos="1106"/>
+        <w:tab w:val="left" w:pos="1134"/>
+      </w:tabs>
+      <w:spacing w:after="120"/>
+      <w:outlineLvl w:val="4"/>
+    </w:pPr>
+    <w:rPr>
+      <w:b/>
+      <w:bCs/>
+    </w:rPr>
+  </w:style>
+  <w:style w:type="paragraph" w:styleId="Heading6">
+    <w:name w:val="heading 6"/>
+    <w:basedOn w:val="Normal"/>
+    <w:next w:val="NormalIndent"/>
+    <w:link w:val="Heading6Char"/>
+    <w:uiPriority w:val="99"/>
+    <w:qFormat/>
+    <w:rsid w:val="00DD0212"/>
+    <w:pPr>
+      <w:numPr>
+        <w:ilvl w:val="5"/>
+        <w:numId w:val="5"/>
+      </w:numPr>
+      <w:tabs>
+        <w:tab w:val="left" w:pos="1134"/>
+      </w:tabs>
+      <w:spacing w:before="60"/>
+      <w:outlineLvl w:val="5"/>
+    </w:pPr>
+  </w:style>
+  <w:style w:type="paragraph" w:styleId="Heading7">
+    <w:name w:val="heading 7"/>
+    <w:basedOn w:val="Normal"/>
+    <w:next w:val="NormalIndent"/>
+    <w:link w:val="Heading7Char"/>
+    <w:uiPriority w:val="99"/>
+    <w:qFormat/>
+    <w:rsid w:val="00DD0212"/>
+    <w:pPr>
+      <w:numPr>
+        <w:ilvl w:val="6"/>
+        <w:numId w:val="5"/>
+      </w:numPr>
+      <w:outlineLvl w:val="6"/>
+    </w:pPr>
+    <w:rPr>
+      <w:i/>
+      <w:iCs/>
+      <w:sz w:val="20"/>
+      <w:szCs w:val="20"/>
+    </w:rPr>
+  </w:style>
+  <w:style w:type="paragraph" w:styleId="Heading8">
+    <w:name w:val="heading 8"/>
+    <w:basedOn w:val="Normal"/>
+    <w:next w:val="NormalIndent"/>
+    <w:link w:val="Heading8Char"/>
+    <w:uiPriority w:val="99"/>
+    <w:qFormat/>
+    <w:rsid w:val="00DD0212"/>
+    <w:pPr>
+      <w:numPr>
+        <w:ilvl w:val="7"/>
+        <w:numId w:val="5"/>
+      </w:numPr>
+      <w:outlineLvl w:val="7"/>
+    </w:pPr>
+    <w:rPr>
+      <w:b/>
+      <w:bCs/>
+    </w:rPr>
+  </w:style>
+  <w:style w:type="paragraph" w:styleId="Heading9">
+    <w:name w:val="heading 9"/>
+    <w:basedOn w:val="Normal"/>
+    <w:next w:val="NormalIndent"/>
+    <w:link w:val="Heading9Char"/>
+    <w:uiPriority w:val="99"/>
+    <w:qFormat/>
+    <w:rsid w:val="00DD0212"/>
+    <w:pPr>
+      <w:numPr>
+        <w:ilvl w:val="8"/>
+        <w:numId w:val="5"/>
+      </w:numPr>
+      <w:outlineLvl w:val="8"/>
+    </w:pPr>
+    <w:rPr>
+      <w:i/>
+      <w:iCs/>
+      <w:sz w:val="20"/>
+      <w:szCs w:val="20"/>
+    </w:rPr>
   </w:style>
   <w:style w:type="character" w:default="1" w:styleId="DefaultParagraphFont">
     <w:name w:val="Default Paragraph Font"/>
@@ -30232,6 +30020,1694 @@
     <w:uiPriority w:val="99"/>
     <w:semiHidden/>
     <w:unhideWhenUsed/>
+  </w:style>
+  <w:style w:type="character" w:customStyle="1" w:styleId="Heading1Char">
+    <w:name w:val="Heading 1 Char"/>
+    <w:basedOn w:val="DefaultParagraphFont"/>
+    <w:link w:val="Heading1"/>
+    <w:uiPriority w:val="99"/>
+    <w:rsid w:val="00DD0212"/>
+    <w:rPr>
+      <w:rFonts w:ascii="Arial" w:hAnsi="Arial" w:cs="Arial"/>
+      <w:b/>
+      <w:bCs/>
+      <w:caps/>
+      <w:spacing w:val="10"/>
+      <w:sz w:val="32"/>
+      <w:szCs w:val="32"/>
+      <w:lang w:val="en-US"/>
+    </w:rPr>
+  </w:style>
+  <w:style w:type="character" w:customStyle="1" w:styleId="Heading2Char">
+    <w:name w:val="Heading 2 Char"/>
+    <w:aliases w:val="Heading 21 Char,l2 Char,l2 Char Char Char"/>
+    <w:basedOn w:val="DefaultParagraphFont"/>
+    <w:link w:val="Heading2"/>
+    <w:uiPriority w:val="99"/>
+    <w:rsid w:val="00DD0212"/>
+    <w:rPr>
+      <w:rFonts w:ascii="Arial" w:hAnsi="Arial"/>
+      <w:b/>
+      <w:sz w:val="28"/>
+    </w:rPr>
+  </w:style>
+  <w:style w:type="character" w:customStyle="1" w:styleId="Heading3Char1">
+    <w:name w:val="Heading 3 Char1"/>
+    <w:aliases w:val="Heading 3 Char Char"/>
+    <w:basedOn w:val="DefaultParagraphFont"/>
+    <w:link w:val="Heading3"/>
+    <w:uiPriority w:val="99"/>
+    <w:rsid w:val="00FD6468"/>
+    <w:rPr>
+      <w:rFonts w:ascii="Arial" w:hAnsi="Arial" w:cs="Arial"/>
+      <w:b/>
+      <w:bCs/>
+      <w:spacing w:val="10"/>
+      <w:lang w:val="en-US"/>
+    </w:rPr>
+  </w:style>
+  <w:style w:type="character" w:customStyle="1" w:styleId="Heading4Char">
+    <w:name w:val="Heading 4 Char"/>
+    <w:basedOn w:val="DefaultParagraphFont"/>
+    <w:link w:val="Heading4"/>
+    <w:uiPriority w:val="99"/>
+    <w:rsid w:val="00DD0212"/>
+    <w:rPr>
+      <w:rFonts w:ascii="Arial" w:hAnsi="Arial" w:cs="Arial"/>
+      <w:b/>
+      <w:bCs/>
+      <w:spacing w:val="10"/>
+      <w:lang w:val="en-US"/>
+    </w:rPr>
+  </w:style>
+  <w:style w:type="character" w:customStyle="1" w:styleId="Heading5Char">
+    <w:name w:val="Heading 5 Char"/>
+    <w:basedOn w:val="DefaultParagraphFont"/>
+    <w:link w:val="Heading5"/>
+    <w:uiPriority w:val="99"/>
+    <w:rsid w:val="00DD0212"/>
+    <w:rPr>
+      <w:rFonts w:ascii="Arial" w:hAnsi="Arial" w:cs="Arial"/>
+      <w:b/>
+      <w:bCs/>
+      <w:spacing w:val="10"/>
+      <w:lang w:val="en-US"/>
+    </w:rPr>
+  </w:style>
+  <w:style w:type="character" w:customStyle="1" w:styleId="Heading6Char">
+    <w:name w:val="Heading 6 Char"/>
+    <w:basedOn w:val="DefaultParagraphFont"/>
+    <w:link w:val="Heading6"/>
+    <w:uiPriority w:val="99"/>
+    <w:rsid w:val="00DD0212"/>
+    <w:rPr>
+      <w:rFonts w:ascii="Arial" w:hAnsi="Arial" w:cs="Arial"/>
+      <w:spacing w:val="10"/>
+      <w:lang w:val="en-US"/>
+    </w:rPr>
+  </w:style>
+  <w:style w:type="character" w:customStyle="1" w:styleId="Heading7Char">
+    <w:name w:val="Heading 7 Char"/>
+    <w:basedOn w:val="DefaultParagraphFont"/>
+    <w:link w:val="Heading7"/>
+    <w:uiPriority w:val="99"/>
+    <w:rsid w:val="00DD0212"/>
+    <w:rPr>
+      <w:rFonts w:ascii="Arial" w:hAnsi="Arial" w:cs="Arial"/>
+      <w:i/>
+      <w:iCs/>
+      <w:spacing w:val="10"/>
+      <w:sz w:val="20"/>
+      <w:szCs w:val="20"/>
+      <w:lang w:val="en-US"/>
+    </w:rPr>
+  </w:style>
+  <w:style w:type="character" w:customStyle="1" w:styleId="Heading8Char">
+    <w:name w:val="Heading 8 Char"/>
+    <w:basedOn w:val="DefaultParagraphFont"/>
+    <w:link w:val="Heading8"/>
+    <w:uiPriority w:val="99"/>
+    <w:rsid w:val="00DD0212"/>
+    <w:rPr>
+      <w:rFonts w:ascii="Arial" w:hAnsi="Arial" w:cs="Arial"/>
+      <w:b/>
+      <w:bCs/>
+      <w:spacing w:val="10"/>
+      <w:lang w:val="en-US"/>
+    </w:rPr>
+  </w:style>
+  <w:style w:type="character" w:customStyle="1" w:styleId="Heading9Char">
+    <w:name w:val="Heading 9 Char"/>
+    <w:basedOn w:val="DefaultParagraphFont"/>
+    <w:link w:val="Heading9"/>
+    <w:uiPriority w:val="99"/>
+    <w:rsid w:val="00DD0212"/>
+    <w:rPr>
+      <w:rFonts w:ascii="Arial" w:hAnsi="Arial" w:cs="Arial"/>
+      <w:i/>
+      <w:iCs/>
+      <w:spacing w:val="10"/>
+      <w:sz w:val="20"/>
+      <w:szCs w:val="20"/>
+      <w:lang w:val="en-US"/>
+    </w:rPr>
+  </w:style>
+  <w:style w:type="paragraph" w:styleId="NormalIndent">
+    <w:name w:val="Normal Indent"/>
+    <w:basedOn w:val="Normal"/>
+    <w:uiPriority w:val="99"/>
+    <w:rsid w:val="008E7DC9"/>
+    <w:pPr>
+      <w:tabs>
+        <w:tab w:val="left" w:pos="1134"/>
+      </w:tabs>
+      <w:ind w:left="1134" w:hanging="284"/>
+    </w:pPr>
+  </w:style>
+  <w:style w:type="paragraph" w:styleId="TOC8">
+    <w:name w:val="toc 8"/>
+    <w:basedOn w:val="Normal"/>
+    <w:next w:val="Normal"/>
+    <w:autoRedefine/>
+    <w:uiPriority w:val="39"/>
+    <w:semiHidden/>
+    <w:rsid w:val="008E7DC9"/>
+    <w:pPr>
+      <w:tabs>
+        <w:tab w:val="right" w:pos="9639"/>
+      </w:tabs>
+      <w:ind w:left="1680"/>
+      <w:jc w:val="left"/>
+    </w:pPr>
+    <w:rPr>
+      <w:sz w:val="22"/>
+      <w:szCs w:val="22"/>
+    </w:rPr>
+  </w:style>
+  <w:style w:type="paragraph" w:styleId="TOC7">
+    <w:name w:val="toc 7"/>
+    <w:basedOn w:val="Normal"/>
+    <w:next w:val="Normal"/>
+    <w:autoRedefine/>
+    <w:uiPriority w:val="39"/>
+    <w:semiHidden/>
+    <w:rsid w:val="008E7DC9"/>
+    <w:pPr>
+      <w:tabs>
+        <w:tab w:val="right" w:pos="9639"/>
+      </w:tabs>
+      <w:ind w:left="1440"/>
+      <w:jc w:val="left"/>
+    </w:pPr>
+    <w:rPr>
+      <w:sz w:val="22"/>
+      <w:szCs w:val="22"/>
+    </w:rPr>
+  </w:style>
+  <w:style w:type="paragraph" w:styleId="TOC6">
+    <w:name w:val="toc 6"/>
+    <w:basedOn w:val="Normal"/>
+    <w:next w:val="Normal"/>
+    <w:autoRedefine/>
+    <w:uiPriority w:val="39"/>
+    <w:semiHidden/>
+    <w:rsid w:val="008E7DC9"/>
+    <w:pPr>
+      <w:tabs>
+        <w:tab w:val="right" w:pos="9639"/>
+      </w:tabs>
+      <w:ind w:left="1200"/>
+      <w:jc w:val="left"/>
+    </w:pPr>
+    <w:rPr>
+      <w:sz w:val="22"/>
+      <w:szCs w:val="22"/>
+    </w:rPr>
+  </w:style>
+  <w:style w:type="paragraph" w:styleId="TOC5">
+    <w:name w:val="toc 5"/>
+    <w:basedOn w:val="Heading5"/>
+    <w:next w:val="Normal"/>
+    <w:autoRedefine/>
+    <w:uiPriority w:val="39"/>
+    <w:semiHidden/>
+    <w:rsid w:val="008E7DC9"/>
+    <w:pPr>
+      <w:tabs>
+        <w:tab w:val="clear" w:pos="1106"/>
+        <w:tab w:val="clear" w:pos="1134"/>
+        <w:tab w:val="right" w:pos="9639"/>
+      </w:tabs>
+      <w:ind w:left="960"/>
+      <w:jc w:val="left"/>
+      <w:outlineLvl w:val="9"/>
+    </w:pPr>
+    <w:rPr>
+      <w:b w:val="0"/>
+      <w:bCs w:val="0"/>
+      <w:sz w:val="22"/>
+      <w:szCs w:val="22"/>
+    </w:rPr>
+  </w:style>
+  <w:style w:type="paragraph" w:styleId="TOC4">
+    <w:name w:val="toc 4"/>
+    <w:basedOn w:val="Normal"/>
+    <w:next w:val="Normal"/>
+    <w:autoRedefine/>
+    <w:uiPriority w:val="39"/>
+    <w:semiHidden/>
+    <w:rsid w:val="008E7DC9"/>
+    <w:pPr>
+      <w:tabs>
+        <w:tab w:val="right" w:pos="9639"/>
+      </w:tabs>
+      <w:ind w:left="720"/>
+      <w:jc w:val="left"/>
+    </w:pPr>
+    <w:rPr>
+      <w:sz w:val="22"/>
+      <w:szCs w:val="22"/>
+    </w:rPr>
+  </w:style>
+  <w:style w:type="paragraph" w:styleId="TOC3">
+    <w:name w:val="toc 3"/>
+    <w:basedOn w:val="Normal"/>
+    <w:next w:val="Normal"/>
+    <w:autoRedefine/>
+    <w:uiPriority w:val="39"/>
+    <w:rsid w:val="008E7DC9"/>
+    <w:pPr>
+      <w:tabs>
+        <w:tab w:val="right" w:pos="9639"/>
+      </w:tabs>
+      <w:ind w:left="480"/>
+      <w:jc w:val="left"/>
+    </w:pPr>
+    <w:rPr>
+      <w:smallCaps/>
+      <w:sz w:val="22"/>
+      <w:szCs w:val="22"/>
+    </w:rPr>
+  </w:style>
+  <w:style w:type="paragraph" w:styleId="TOC2">
+    <w:name w:val="toc 2"/>
+    <w:basedOn w:val="Normal"/>
+    <w:next w:val="Normal"/>
+    <w:autoRedefine/>
+    <w:uiPriority w:val="39"/>
+    <w:rsid w:val="008E7DC9"/>
+    <w:pPr>
+      <w:tabs>
+        <w:tab w:val="right" w:pos="9639"/>
+      </w:tabs>
+      <w:ind w:left="240"/>
+      <w:jc w:val="left"/>
+    </w:pPr>
+    <w:rPr>
+      <w:b/>
+      <w:bCs/>
+      <w:smallCaps/>
+      <w:sz w:val="22"/>
+      <w:szCs w:val="22"/>
+    </w:rPr>
+  </w:style>
+  <w:style w:type="paragraph" w:styleId="TOC1">
+    <w:name w:val="toc 1"/>
+    <w:basedOn w:val="Normal"/>
+    <w:next w:val="Normal"/>
+    <w:autoRedefine/>
+    <w:uiPriority w:val="39"/>
+    <w:rsid w:val="008E7DC9"/>
+    <w:pPr>
+      <w:tabs>
+        <w:tab w:val="right" w:pos="9639"/>
+      </w:tabs>
+      <w:spacing w:before="360" w:after="360"/>
+      <w:jc w:val="left"/>
+    </w:pPr>
+    <w:rPr>
+      <w:b/>
+      <w:bCs/>
+      <w:caps/>
+      <w:sz w:val="22"/>
+      <w:szCs w:val="22"/>
+      <w:u w:val="single"/>
+    </w:rPr>
+  </w:style>
+  <w:style w:type="paragraph" w:styleId="Footer">
+    <w:name w:val="footer"/>
+    <w:basedOn w:val="Normal"/>
+    <w:link w:val="FooterChar"/>
+    <w:uiPriority w:val="99"/>
+    <w:rsid w:val="008E7DC9"/>
+    <w:pPr>
+      <w:pBdr>
+        <w:top w:val="single" w:sz="12" w:space="0" w:color="auto"/>
+      </w:pBdr>
+      <w:tabs>
+        <w:tab w:val="center" w:pos="4820"/>
+        <w:tab w:val="right" w:pos="9639"/>
+      </w:tabs>
+    </w:pPr>
+    <w:rPr>
+      <w:b/>
+      <w:bCs/>
+      <w:caps/>
+      <w:sz w:val="16"/>
+      <w:szCs w:val="16"/>
+    </w:rPr>
+  </w:style>
+  <w:style w:type="character" w:customStyle="1" w:styleId="FooterChar">
+    <w:name w:val="Footer Char"/>
+    <w:basedOn w:val="DefaultParagraphFont"/>
+    <w:link w:val="Footer"/>
+    <w:uiPriority w:val="99"/>
+    <w:semiHidden/>
+    <w:rsid w:val="00ED24D0"/>
+    <w:rPr>
+      <w:rFonts w:ascii="Arial" w:hAnsi="Arial" w:cs="Arial"/>
+      <w:spacing w:val="10"/>
+      <w:sz w:val="24"/>
+      <w:szCs w:val="24"/>
+      <w:lang w:val="en-US"/>
+    </w:rPr>
+  </w:style>
+  <w:style w:type="paragraph" w:styleId="Header">
+    <w:name w:val="header"/>
+    <w:basedOn w:val="Normal"/>
+    <w:link w:val="HeaderChar"/>
+    <w:uiPriority w:val="99"/>
+    <w:rsid w:val="008E7DC9"/>
+    <w:pPr>
+      <w:tabs>
+        <w:tab w:val="center" w:pos="4819"/>
+        <w:tab w:val="right" w:pos="9071"/>
+      </w:tabs>
+    </w:pPr>
+  </w:style>
+  <w:style w:type="character" w:customStyle="1" w:styleId="HeaderChar">
+    <w:name w:val="Header Char"/>
+    <w:basedOn w:val="DefaultParagraphFont"/>
+    <w:link w:val="Header"/>
+    <w:uiPriority w:val="99"/>
+    <w:semiHidden/>
+    <w:rsid w:val="00ED24D0"/>
+    <w:rPr>
+      <w:rFonts w:ascii="Arial" w:hAnsi="Arial" w:cs="Arial"/>
+      <w:spacing w:val="10"/>
+      <w:sz w:val="24"/>
+      <w:szCs w:val="24"/>
+      <w:lang w:val="en-US"/>
+    </w:rPr>
+  </w:style>
+  <w:style w:type="paragraph" w:customStyle="1" w:styleId="TitelBild">
+    <w:name w:val="Titel_Bild"/>
+    <w:basedOn w:val="Normal"/>
+    <w:uiPriority w:val="99"/>
+    <w:rsid w:val="008E7DC9"/>
+    <w:pPr>
+      <w:spacing w:before="60"/>
+    </w:pPr>
+    <w:rPr>
+      <w:b/>
+      <w:bCs/>
+      <w:smallCaps/>
+    </w:rPr>
+  </w:style>
+  <w:style w:type="paragraph" w:styleId="BodyText">
+    <w:name w:val="Body Text"/>
+    <w:basedOn w:val="Normal"/>
+    <w:link w:val="BodyTextChar"/>
+    <w:uiPriority w:val="99"/>
+    <w:rsid w:val="008E7DC9"/>
+    <w:pPr>
+      <w:jc w:val="left"/>
+    </w:pPr>
+  </w:style>
+  <w:style w:type="character" w:customStyle="1" w:styleId="BodyTextChar">
+    <w:name w:val="Body Text Char"/>
+    <w:basedOn w:val="DefaultParagraphFont"/>
+    <w:link w:val="BodyText"/>
+    <w:uiPriority w:val="99"/>
+    <w:semiHidden/>
+    <w:rsid w:val="00ED24D0"/>
+    <w:rPr>
+      <w:rFonts w:ascii="Arial" w:hAnsi="Arial" w:cs="Arial"/>
+      <w:spacing w:val="10"/>
+      <w:sz w:val="24"/>
+      <w:szCs w:val="24"/>
+      <w:lang w:val="en-US"/>
+    </w:rPr>
+  </w:style>
+  <w:style w:type="paragraph" w:styleId="TOC9">
+    <w:name w:val="toc 9"/>
+    <w:basedOn w:val="TOC1"/>
+    <w:autoRedefine/>
+    <w:uiPriority w:val="39"/>
+    <w:semiHidden/>
+    <w:rsid w:val="008E7DC9"/>
+    <w:pPr>
+      <w:spacing w:before="0" w:after="0"/>
+      <w:ind w:left="1920"/>
+    </w:pPr>
+    <w:rPr>
+      <w:b w:val="0"/>
+      <w:bCs w:val="0"/>
+      <w:caps w:val="0"/>
+      <w:u w:val="none"/>
+    </w:rPr>
+  </w:style>
+  <w:style w:type="paragraph" w:styleId="Caption">
+    <w:name w:val="caption"/>
+    <w:basedOn w:val="Normal"/>
+    <w:next w:val="Normal"/>
+    <w:uiPriority w:val="99"/>
+    <w:qFormat/>
+    <w:rsid w:val="008E7DC9"/>
+    <w:pPr>
+      <w:spacing w:after="120"/>
+    </w:pPr>
+    <w:rPr>
+      <w:b/>
+      <w:bCs/>
+    </w:rPr>
+  </w:style>
+  <w:style w:type="paragraph" w:styleId="Title">
+    <w:name w:val="Title"/>
+    <w:basedOn w:val="Normal"/>
+    <w:link w:val="TitleChar"/>
+    <w:uiPriority w:val="99"/>
+    <w:qFormat/>
+    <w:rsid w:val="008E7DC9"/>
+    <w:pPr>
+      <w:spacing w:before="0"/>
+      <w:ind w:right="566"/>
+      <w:jc w:val="center"/>
+    </w:pPr>
+    <w:rPr>
+      <w:rFonts w:cs="Times New Roman"/>
+      <w:b/>
+      <w:bCs/>
+      <w:spacing w:val="0"/>
+    </w:rPr>
+  </w:style>
+  <w:style w:type="character" w:customStyle="1" w:styleId="TitleChar">
+    <w:name w:val="Title Char"/>
+    <w:basedOn w:val="DefaultParagraphFont"/>
+    <w:link w:val="Title"/>
+    <w:uiPriority w:val="10"/>
+    <w:rsid w:val="00ED24D0"/>
+    <w:rPr>
+      <w:rFonts w:ascii="Cambria" w:eastAsia="Times New Roman" w:hAnsi="Cambria" w:cs="Times New Roman"/>
+      <w:b/>
+      <w:bCs/>
+      <w:spacing w:val="10"/>
+      <w:kern w:val="28"/>
+      <w:sz w:val="32"/>
+      <w:szCs w:val="32"/>
+      <w:lang w:val="en-US"/>
+    </w:rPr>
+  </w:style>
+  <w:style w:type="paragraph" w:styleId="PlainText">
+    <w:name w:val="Plain Text"/>
+    <w:basedOn w:val="Normal"/>
+    <w:link w:val="PlainTextChar"/>
+    <w:uiPriority w:val="99"/>
+    <w:rsid w:val="008E7DC9"/>
+    <w:pPr>
+      <w:spacing w:before="0"/>
+      <w:jc w:val="left"/>
+    </w:pPr>
+    <w:rPr>
+      <w:rFonts w:ascii="Courier New" w:hAnsi="Courier New" w:cs="Courier New"/>
+      <w:spacing w:val="0"/>
+      <w:sz w:val="20"/>
+      <w:szCs w:val="20"/>
+      <w:lang w:val="de-DE"/>
+    </w:rPr>
+  </w:style>
+  <w:style w:type="character" w:customStyle="1" w:styleId="PlainTextChar">
+    <w:name w:val="Plain Text Char"/>
+    <w:basedOn w:val="DefaultParagraphFont"/>
+    <w:link w:val="PlainText"/>
+    <w:uiPriority w:val="99"/>
+    <w:rsid w:val="00ED24D0"/>
+    <w:rPr>
+      <w:rFonts w:ascii="Courier New" w:hAnsi="Courier New" w:cs="Courier New"/>
+      <w:spacing w:val="10"/>
+      <w:sz w:val="20"/>
+      <w:szCs w:val="20"/>
+      <w:lang w:val="en-US"/>
+    </w:rPr>
+  </w:style>
+  <w:style w:type="paragraph" w:styleId="BodyTextFirstIndent">
+    <w:name w:val="Body Text First Indent"/>
+    <w:basedOn w:val="BodyText"/>
+    <w:link w:val="BodyTextFirstIndentChar"/>
+    <w:uiPriority w:val="99"/>
+    <w:rsid w:val="008E7DC9"/>
+    <w:pPr>
+      <w:spacing w:before="0" w:after="119" w:line="288" w:lineRule="auto"/>
+      <w:ind w:firstLine="283"/>
+      <w:jc w:val="both"/>
+    </w:pPr>
+    <w:rPr>
+      <w:rFonts w:cs="Times New Roman"/>
+      <w:spacing w:val="0"/>
+      <w:sz w:val="22"/>
+      <w:szCs w:val="22"/>
+      <w:lang w:val="de-DE"/>
+    </w:rPr>
+  </w:style>
+  <w:style w:type="character" w:customStyle="1" w:styleId="BodyTextFirstIndentChar">
+    <w:name w:val="Body Text First Indent Char"/>
+    <w:basedOn w:val="BodyTextChar"/>
+    <w:link w:val="BodyTextFirstIndent"/>
+    <w:uiPriority w:val="99"/>
+    <w:semiHidden/>
+    <w:rsid w:val="00ED24D0"/>
+    <w:rPr>
+      <w:rFonts w:ascii="Arial" w:hAnsi="Arial" w:cs="Arial"/>
+      <w:spacing w:val="10"/>
+      <w:sz w:val="24"/>
+      <w:szCs w:val="24"/>
+      <w:lang w:val="en-US"/>
+    </w:rPr>
+  </w:style>
+  <w:style w:type="paragraph" w:styleId="BlockText">
+    <w:name w:val="Block Text"/>
+    <w:basedOn w:val="Normal"/>
+    <w:uiPriority w:val="99"/>
+    <w:rsid w:val="008E7DC9"/>
+    <w:pPr>
+      <w:ind w:left="113" w:right="113"/>
+      <w:jc w:val="center"/>
+    </w:pPr>
+  </w:style>
+  <w:style w:type="paragraph" w:customStyle="1" w:styleId="Standard1">
+    <w:name w:val="Standard1"/>
+    <w:basedOn w:val="Normal"/>
+    <w:uiPriority w:val="99"/>
+    <w:rsid w:val="008E7DC9"/>
+    <w:pPr>
+      <w:spacing w:before="0"/>
+    </w:pPr>
+    <w:rPr>
+      <w:rFonts w:ascii="Roman 12cpi" w:hAnsi="Roman 12cpi" w:cs="Roman 12cpi"/>
+      <w:spacing w:val="0"/>
+      <w:lang w:val="de-DE"/>
+    </w:rPr>
+  </w:style>
+  <w:style w:type="character" w:styleId="PageNumber">
+    <w:name w:val="page number"/>
+    <w:basedOn w:val="DefaultParagraphFont"/>
+    <w:uiPriority w:val="99"/>
+    <w:rsid w:val="008E7DC9"/>
+    <w:rPr>
+      <w:rFonts w:cs="Times New Roman"/>
+    </w:rPr>
+  </w:style>
+  <w:style w:type="character" w:customStyle="1" w:styleId="Heading31">
+    <w:name w:val="Heading 31"/>
+    <w:aliases w:val="Heading 3 Char Char1"/>
+    <w:basedOn w:val="DefaultParagraphFont"/>
+    <w:uiPriority w:val="99"/>
+    <w:rsid w:val="008E7DC9"/>
+    <w:rPr>
+      <w:rFonts w:ascii="Arial" w:hAnsi="Arial" w:cs="Arial"/>
+      <w:b/>
+      <w:bCs/>
+      <w:spacing w:val="10"/>
+      <w:sz w:val="24"/>
+      <w:szCs w:val="24"/>
+      <w:lang w:val="en-US" w:eastAsia="de-DE"/>
+    </w:rPr>
+  </w:style>
+  <w:style w:type="character" w:styleId="Hyperlink">
+    <w:name w:val="Hyperlink"/>
+    <w:basedOn w:val="DefaultParagraphFont"/>
+    <w:uiPriority w:val="99"/>
+    <w:rsid w:val="008E7DC9"/>
+    <w:rPr>
+      <w:rFonts w:cs="Times New Roman"/>
+      <w:color w:val="0000FF"/>
+      <w:u w:val="single"/>
+    </w:rPr>
+  </w:style>
+  <w:style w:type="paragraph" w:styleId="BodyText2">
+    <w:name w:val="Body Text 2"/>
+    <w:basedOn w:val="Normal"/>
+    <w:link w:val="BodyText2Char"/>
+    <w:uiPriority w:val="99"/>
+    <w:rsid w:val="008E7DC9"/>
+    <w:pPr>
+      <w:spacing w:after="120"/>
+      <w:ind w:left="283"/>
+    </w:pPr>
+  </w:style>
+  <w:style w:type="character" w:customStyle="1" w:styleId="BodyText2Char">
+    <w:name w:val="Body Text 2 Char"/>
+    <w:basedOn w:val="DefaultParagraphFont"/>
+    <w:link w:val="BodyText2"/>
+    <w:uiPriority w:val="99"/>
+    <w:semiHidden/>
+    <w:rsid w:val="00ED24D0"/>
+    <w:rPr>
+      <w:rFonts w:ascii="Arial" w:hAnsi="Arial" w:cs="Arial"/>
+      <w:spacing w:val="10"/>
+      <w:sz w:val="24"/>
+      <w:szCs w:val="24"/>
+      <w:lang w:val="en-US"/>
+    </w:rPr>
+  </w:style>
+  <w:style w:type="paragraph" w:styleId="BodyText3">
+    <w:name w:val="Body Text 3"/>
+    <w:basedOn w:val="Normal"/>
+    <w:link w:val="BodyText3Char"/>
+    <w:uiPriority w:val="99"/>
+    <w:rsid w:val="008E7DC9"/>
+    <w:pPr>
+      <w:spacing w:after="120"/>
+    </w:pPr>
+    <w:rPr>
+      <w:sz w:val="16"/>
+      <w:szCs w:val="16"/>
+    </w:rPr>
+  </w:style>
+  <w:style w:type="character" w:customStyle="1" w:styleId="BodyText3Char">
+    <w:name w:val="Body Text 3 Char"/>
+    <w:basedOn w:val="DefaultParagraphFont"/>
+    <w:link w:val="BodyText3"/>
+    <w:uiPriority w:val="99"/>
+    <w:semiHidden/>
+    <w:rsid w:val="00ED24D0"/>
+    <w:rPr>
+      <w:rFonts w:ascii="Arial" w:hAnsi="Arial" w:cs="Arial"/>
+      <w:spacing w:val="10"/>
+      <w:sz w:val="16"/>
+      <w:szCs w:val="16"/>
+      <w:lang w:val="en-US"/>
+    </w:rPr>
+  </w:style>
+  <w:style w:type="paragraph" w:customStyle="1" w:styleId="References">
+    <w:name w:val="References"/>
+    <w:basedOn w:val="Normal"/>
+    <w:uiPriority w:val="99"/>
+    <w:rsid w:val="008E7DC9"/>
+    <w:pPr>
+      <w:numPr>
+        <w:numId w:val="4"/>
+      </w:numPr>
+      <w:spacing w:before="0"/>
+    </w:pPr>
+    <w:rPr>
+      <w:rFonts w:cs="Times New Roman"/>
+      <w:spacing w:val="0"/>
+      <w:sz w:val="16"/>
+      <w:szCs w:val="16"/>
+      <w:lang w:eastAsia="en-US"/>
+    </w:rPr>
+  </w:style>
+  <w:style w:type="paragraph" w:customStyle="1" w:styleId="StandardS">
+    <w:name w:val="Standard.S"/>
+    <w:uiPriority w:val="99"/>
+    <w:rsid w:val="008E7DC9"/>
+    <w:pPr>
+      <w:spacing w:before="120"/>
+      <w:jc w:val="both"/>
+    </w:pPr>
+    <w:rPr>
+      <w:rFonts w:ascii="Arial" w:hAnsi="Arial" w:cs="Arial"/>
+      <w:sz w:val="22"/>
+      <w:szCs w:val="22"/>
+      <w:lang w:val="en-US"/>
+    </w:rPr>
+  </w:style>
+  <w:style w:type="paragraph" w:customStyle="1" w:styleId="CVExperience">
+    <w:name w:val="$ CV Experience"/>
+    <w:basedOn w:val="CVText"/>
+    <w:uiPriority w:val="99"/>
+    <w:rsid w:val="008E7DC9"/>
+    <w:pPr>
+      <w:ind w:left="2694" w:hanging="2268"/>
+      <w:jc w:val="left"/>
+    </w:pPr>
+  </w:style>
+  <w:style w:type="paragraph" w:customStyle="1" w:styleId="CVText">
+    <w:name w:val="$ CV Text"/>
+    <w:basedOn w:val="BodyText"/>
+    <w:uiPriority w:val="99"/>
+    <w:rsid w:val="008E7DC9"/>
+    <w:pPr>
+      <w:spacing w:before="60"/>
+      <w:ind w:left="850" w:hanging="425"/>
+      <w:jc w:val="both"/>
+    </w:pPr>
+    <w:rPr>
+      <w:spacing w:val="0"/>
+      <w:sz w:val="20"/>
+      <w:szCs w:val="20"/>
+    </w:rPr>
+  </w:style>
+  <w:style w:type="paragraph" w:customStyle="1" w:styleId="CVName">
+    <w:name w:val="$ CV Name"/>
+    <w:basedOn w:val="BodyText"/>
+    <w:uiPriority w:val="99"/>
+    <w:rsid w:val="008E7DC9"/>
+    <w:pPr>
+      <w:shd w:val="solid" w:color="FFFF99" w:fill="FFFF99"/>
+      <w:tabs>
+        <w:tab w:val="left" w:pos="142"/>
+      </w:tabs>
+      <w:spacing w:before="0"/>
+      <w:ind w:right="282"/>
+      <w:jc w:val="both"/>
+    </w:pPr>
+    <w:rPr>
+      <w:b/>
+      <w:bCs/>
+      <w:i/>
+      <w:iCs/>
+      <w:color w:val="000000"/>
+      <w:spacing w:val="0"/>
+    </w:rPr>
+  </w:style>
+  <w:style w:type="paragraph" w:customStyle="1" w:styleId="CVSubheading">
+    <w:name w:val="$ CV Subheading"/>
+    <w:basedOn w:val="BodyText"/>
+    <w:uiPriority w:val="99"/>
+    <w:rsid w:val="008E7DC9"/>
+    <w:pPr>
+      <w:shd w:val="pct20" w:color="000080" w:fill="auto"/>
+      <w:tabs>
+        <w:tab w:val="left" w:pos="142"/>
+        <w:tab w:val="left" w:pos="284"/>
+      </w:tabs>
+      <w:spacing w:before="60" w:after="60"/>
+      <w:ind w:right="3401"/>
+      <w:jc w:val="both"/>
+    </w:pPr>
+    <w:rPr>
+      <w:b/>
+      <w:bCs/>
+      <w:i/>
+      <w:iCs/>
+      <w:spacing w:val="0"/>
+      <w:sz w:val="22"/>
+      <w:szCs w:val="22"/>
+    </w:rPr>
+  </w:style>
+  <w:style w:type="character" w:styleId="HTMLCite">
+    <w:name w:val="HTML Cite"/>
+    <w:basedOn w:val="DefaultParagraphFont"/>
+    <w:uiPriority w:val="99"/>
+    <w:rsid w:val="008E7DC9"/>
+    <w:rPr>
+      <w:rFonts w:cs="Times New Roman"/>
+      <w:i/>
+      <w:iCs/>
+    </w:rPr>
+  </w:style>
+  <w:style w:type="paragraph" w:customStyle="1" w:styleId="TableSubheading">
+    <w:name w:val="$ Table Subheading"/>
+    <w:basedOn w:val="Normal"/>
+    <w:uiPriority w:val="99"/>
+    <w:rsid w:val="008E7DC9"/>
+    <w:pPr>
+      <w:keepNext/>
+      <w:keepLines/>
+      <w:tabs>
+        <w:tab w:val="left" w:pos="360"/>
+        <w:tab w:val="left" w:pos="720"/>
+      </w:tabs>
+      <w:spacing w:before="100" w:after="40" w:line="180" w:lineRule="exact"/>
+      <w:jc w:val="left"/>
+    </w:pPr>
+    <w:rPr>
+      <w:b/>
+      <w:bCs/>
+      <w:color w:val="000000"/>
+      <w:spacing w:val="0"/>
+      <w:sz w:val="22"/>
+      <w:szCs w:val="22"/>
+    </w:rPr>
+  </w:style>
+  <w:style w:type="paragraph" w:customStyle="1" w:styleId="WPDPunkt">
+    <w:name w:val="WPD_Punkt"/>
+    <w:basedOn w:val="Normal"/>
+    <w:uiPriority w:val="99"/>
+    <w:rsid w:val="008E7DC9"/>
+    <w:pPr>
+      <w:numPr>
+        <w:numId w:val="1"/>
+      </w:numPr>
+      <w:spacing w:before="0"/>
+    </w:pPr>
+    <w:rPr>
+      <w:spacing w:val="0"/>
+      <w:sz w:val="20"/>
+      <w:szCs w:val="20"/>
+      <w:lang w:val="de-DE"/>
+    </w:rPr>
+  </w:style>
+  <w:style w:type="paragraph" w:customStyle="1" w:styleId="WPDHead">
+    <w:name w:val="WPD_Head"/>
+    <w:basedOn w:val="CVSubheading"/>
+    <w:uiPriority w:val="99"/>
+    <w:rsid w:val="008E7DC9"/>
+    <w:pPr>
+      <w:tabs>
+        <w:tab w:val="clear" w:pos="142"/>
+        <w:tab w:val="clear" w:pos="284"/>
+        <w:tab w:val="left" w:pos="567"/>
+      </w:tabs>
+      <w:spacing w:before="240" w:after="120"/>
+      <w:ind w:right="0"/>
+    </w:pPr>
+    <w:rPr>
+      <w:i w:val="0"/>
+      <w:iCs w:val="0"/>
+      <w:lang w:val="en-GB"/>
+    </w:rPr>
+  </w:style>
+  <w:style w:type="paragraph" w:customStyle="1" w:styleId="ProposalBodyText">
+    <w:name w:val="$ Proposal BodyText"/>
+    <w:basedOn w:val="Normal"/>
+    <w:uiPriority w:val="99"/>
+    <w:rsid w:val="008E7DC9"/>
+    <w:pPr>
+      <w:spacing w:before="60" w:after="60"/>
+    </w:pPr>
+    <w:rPr>
+      <w:spacing w:val="0"/>
+      <w:lang w:val="de-DE"/>
+    </w:rPr>
+  </w:style>
+  <w:style w:type="paragraph" w:customStyle="1" w:styleId="Bullet1">
+    <w:name w:val="$ Bullet 1"/>
+    <w:basedOn w:val="BodyText"/>
+    <w:uiPriority w:val="99"/>
+    <w:rsid w:val="008E7DC9"/>
+    <w:pPr>
+      <w:numPr>
+        <w:numId w:val="2"/>
+      </w:numPr>
+      <w:spacing w:before="40" w:after="120"/>
+      <w:jc w:val="both"/>
+    </w:pPr>
+    <w:rPr>
+      <w:spacing w:val="0"/>
+      <w:sz w:val="20"/>
+      <w:szCs w:val="20"/>
+      <w:lang w:val="en-GB"/>
+    </w:rPr>
+  </w:style>
+  <w:style w:type="paragraph" w:customStyle="1" w:styleId="Bullet2">
+    <w:name w:val="$ Bullet 2"/>
+    <w:basedOn w:val="Bullet1"/>
+    <w:uiPriority w:val="99"/>
+    <w:rsid w:val="008E7DC9"/>
+    <w:pPr>
+      <w:numPr>
+        <w:numId w:val="0"/>
+      </w:numPr>
+    </w:pPr>
+  </w:style>
+  <w:style w:type="paragraph" w:customStyle="1" w:styleId="Theme">
+    <w:name w:val="$ Theme"/>
+    <w:basedOn w:val="BodyText"/>
+    <w:uiPriority w:val="99"/>
+    <w:rsid w:val="008E7DC9"/>
+    <w:pPr>
+      <w:tabs>
+        <w:tab w:val="num" w:pos="720"/>
+      </w:tabs>
+      <w:spacing w:before="60" w:after="60"/>
+      <w:ind w:left="720" w:hanging="360"/>
+      <w:jc w:val="both"/>
+    </w:pPr>
+    <w:rPr>
+      <w:i/>
+      <w:iCs/>
+      <w:spacing w:val="0"/>
+      <w:sz w:val="20"/>
+      <w:szCs w:val="20"/>
+      <w:lang w:val="en-GB"/>
+    </w:rPr>
+  </w:style>
+  <w:style w:type="paragraph" w:customStyle="1" w:styleId="CVBullet">
+    <w:name w:val="$ CV Bullet"/>
+    <w:basedOn w:val="CVExperience"/>
+    <w:uiPriority w:val="99"/>
+    <w:rsid w:val="008E7DC9"/>
+    <w:pPr>
+      <w:numPr>
+        <w:numId w:val="3"/>
+      </w:numPr>
+      <w:spacing w:after="60"/>
+    </w:pPr>
+    <w:rPr>
+      <w:lang w:val="en-GB"/>
+    </w:rPr>
+  </w:style>
+  <w:style w:type="character" w:styleId="CommentReference">
+    <w:name w:val="annotation reference"/>
+    <w:basedOn w:val="DefaultParagraphFont"/>
+    <w:uiPriority w:val="99"/>
+    <w:semiHidden/>
+    <w:rsid w:val="008E7DC9"/>
+    <w:rPr>
+      <w:rFonts w:cs="Times New Roman"/>
+      <w:sz w:val="16"/>
+      <w:szCs w:val="16"/>
+    </w:rPr>
+  </w:style>
+  <w:style w:type="paragraph" w:styleId="CommentText">
+    <w:name w:val="annotation text"/>
+    <w:basedOn w:val="Normal"/>
+    <w:link w:val="CommentTextChar"/>
+    <w:uiPriority w:val="99"/>
+    <w:semiHidden/>
+    <w:rsid w:val="008E7DC9"/>
+    <w:rPr>
+      <w:sz w:val="20"/>
+      <w:szCs w:val="20"/>
+    </w:rPr>
+  </w:style>
+  <w:style w:type="character" w:customStyle="1" w:styleId="CommentTextChar">
+    <w:name w:val="Comment Text Char"/>
+    <w:basedOn w:val="DefaultParagraphFont"/>
+    <w:link w:val="CommentText"/>
+    <w:uiPriority w:val="99"/>
+    <w:semiHidden/>
+    <w:rsid w:val="00BA18ED"/>
+    <w:rPr>
+      <w:rFonts w:ascii="Arial" w:hAnsi="Arial" w:cs="Arial"/>
+      <w:spacing w:val="10"/>
+      <w:lang w:val="en-US"/>
+    </w:rPr>
+  </w:style>
+  <w:style w:type="paragraph" w:styleId="BalloonText">
+    <w:name w:val="Balloon Text"/>
+    <w:basedOn w:val="Normal"/>
+    <w:link w:val="BalloonTextChar"/>
+    <w:uiPriority w:val="99"/>
+    <w:semiHidden/>
+    <w:rsid w:val="008E7DC9"/>
+    <w:rPr>
+      <w:rFonts w:ascii="Tahoma" w:hAnsi="Tahoma" w:cs="Tahoma"/>
+      <w:sz w:val="16"/>
+      <w:szCs w:val="16"/>
+    </w:rPr>
+  </w:style>
+  <w:style w:type="character" w:customStyle="1" w:styleId="BalloonTextChar">
+    <w:name w:val="Balloon Text Char"/>
+    <w:basedOn w:val="DefaultParagraphFont"/>
+    <w:link w:val="BalloonText"/>
+    <w:uiPriority w:val="99"/>
+    <w:semiHidden/>
+    <w:rsid w:val="00BA18ED"/>
+    <w:rPr>
+      <w:rFonts w:ascii="Tahoma" w:hAnsi="Tahoma" w:cs="Tahoma"/>
+      <w:spacing w:val="10"/>
+      <w:sz w:val="16"/>
+      <w:szCs w:val="16"/>
+      <w:lang w:val="en-US"/>
+    </w:rPr>
+  </w:style>
+  <w:style w:type="paragraph" w:customStyle="1" w:styleId="StyleBodyText6ptRight05cm">
+    <w:name w:val="Style Body Text + 6 pt Right:  05 cm"/>
+    <w:basedOn w:val="BodyText"/>
+    <w:uiPriority w:val="99"/>
+    <w:rsid w:val="008E7DC9"/>
+    <w:pPr>
+      <w:shd w:val="solid" w:color="FFFF99" w:fill="FFFF99"/>
+      <w:ind w:right="282"/>
+    </w:pPr>
+    <w:rPr>
+      <w:sz w:val="12"/>
+      <w:szCs w:val="12"/>
+    </w:rPr>
+  </w:style>
+  <w:style w:type="paragraph" w:customStyle="1" w:styleId="StyleCVSubheadingRight55cm">
+    <w:name w:val="Style $ CV Subheading + Right:  55 cm"/>
+    <w:basedOn w:val="CVSubheading"/>
+    <w:uiPriority w:val="99"/>
+    <w:rsid w:val="008E7DC9"/>
+    <w:pPr>
+      <w:shd w:val="solid" w:color="C0C0C0" w:fill="C0C0C0"/>
+      <w:ind w:right="3116"/>
+    </w:pPr>
+  </w:style>
+  <w:style w:type="paragraph" w:customStyle="1" w:styleId="StyleCVSubheadingRight625cm">
+    <w:name w:val="Style $ CV Subheading + Right:  625 cm"/>
+    <w:basedOn w:val="CVSubheading"/>
+    <w:uiPriority w:val="99"/>
+    <w:rsid w:val="008E7DC9"/>
+    <w:pPr>
+      <w:shd w:val="solid" w:color="C0C0C0" w:fill="C0C0C0"/>
+      <w:ind w:right="3542"/>
+    </w:pPr>
+  </w:style>
+  <w:style w:type="paragraph" w:customStyle="1" w:styleId="StyleCVSubheadingRight55cm1">
+    <w:name w:val="Style $ CV Subheading + Right:  55 cm1"/>
+    <w:basedOn w:val="CVSubheading"/>
+    <w:uiPriority w:val="99"/>
+    <w:rsid w:val="008E7DC9"/>
+    <w:pPr>
+      <w:shd w:val="solid" w:color="C0C0C0" w:fill="C0C0C0"/>
+      <w:ind w:right="3118"/>
+    </w:pPr>
+  </w:style>
+  <w:style w:type="paragraph" w:customStyle="1" w:styleId="StyleBodyTextRight05cm">
+    <w:name w:val="Style Body Text + Right:  05 cm"/>
+    <w:basedOn w:val="BodyText"/>
+    <w:uiPriority w:val="99"/>
+    <w:rsid w:val="008E7DC9"/>
+    <w:pPr>
+      <w:shd w:val="solid" w:color="FFFF99" w:fill="FFFF99"/>
+      <w:ind w:right="282"/>
+    </w:pPr>
+  </w:style>
+  <w:style w:type="paragraph" w:customStyle="1" w:styleId="StyleCVSubheadingRight625cm1">
+    <w:name w:val="Style $ CV Subheading + Right:  625 cm1"/>
+    <w:basedOn w:val="CVSubheading"/>
+    <w:uiPriority w:val="99"/>
+    <w:rsid w:val="008E7DC9"/>
+    <w:pPr>
+      <w:shd w:val="solid" w:color="C0C0C0" w:fill="C0C0C0"/>
+      <w:ind w:right="3543"/>
+    </w:pPr>
+  </w:style>
+  <w:style w:type="paragraph" w:customStyle="1" w:styleId="StyleWPDHeadNotBold">
+    <w:name w:val="Style WPD_Head + Not Bold"/>
+    <w:basedOn w:val="WPDHead"/>
+    <w:uiPriority w:val="99"/>
+    <w:rsid w:val="008E7DC9"/>
+    <w:pPr>
+      <w:shd w:val="solid" w:color="EAEAEA" w:fill="E6E6E6"/>
+    </w:pPr>
+    <w:rPr>
+      <w:b w:val="0"/>
+      <w:bCs w:val="0"/>
+    </w:rPr>
+  </w:style>
+  <w:style w:type="paragraph" w:customStyle="1" w:styleId="Bullet10">
+    <w:name w:val="Bullet 1"/>
+    <w:basedOn w:val="BodyText"/>
+    <w:uiPriority w:val="99"/>
+    <w:rsid w:val="008E7DC9"/>
+    <w:pPr>
+      <w:tabs>
+        <w:tab w:val="num" w:pos="360"/>
+      </w:tabs>
+      <w:ind w:left="360" w:hanging="360"/>
+      <w:jc w:val="both"/>
+    </w:pPr>
+    <w:rPr>
+      <w:spacing w:val="0"/>
+      <w:kern w:val="28"/>
+      <w:sz w:val="22"/>
+      <w:szCs w:val="22"/>
+      <w:lang w:val="de-DE"/>
+    </w:rPr>
+  </w:style>
+  <w:style w:type="paragraph" w:customStyle="1" w:styleId="BeschriftungTables">
+    <w:name w:val="Beschriftung.Tables"/>
+    <w:basedOn w:val="Normal"/>
+    <w:next w:val="Normal"/>
+    <w:uiPriority w:val="99"/>
+    <w:rsid w:val="008E7DC9"/>
+    <w:pPr>
+      <w:spacing w:after="120"/>
+      <w:jc w:val="center"/>
+    </w:pPr>
+    <w:rPr>
+      <w:spacing w:val="0"/>
+      <w:lang w:val="en-GB"/>
+    </w:rPr>
+  </w:style>
+  <w:style w:type="paragraph" w:customStyle="1" w:styleId="Tabellentext">
+    <w:name w:val="Tabellentext"/>
+    <w:basedOn w:val="Normal"/>
+    <w:uiPriority w:val="99"/>
+    <w:rsid w:val="008E7DC9"/>
+    <w:pPr>
+      <w:spacing w:before="60" w:after="120"/>
+    </w:pPr>
+    <w:rPr>
+      <w:spacing w:val="0"/>
+      <w:sz w:val="18"/>
+      <w:szCs w:val="18"/>
+      <w:lang w:val="en-GB"/>
+    </w:rPr>
+  </w:style>
+  <w:style w:type="paragraph" w:customStyle="1" w:styleId="StyleBodyText6ptRight05cm1">
+    <w:name w:val="Style Body Text + 6 pt Right:  05 cm1"/>
+    <w:basedOn w:val="BodyText"/>
+    <w:uiPriority w:val="99"/>
+    <w:rsid w:val="008E7DC9"/>
+    <w:pPr>
+      <w:shd w:val="solid" w:color="FFFF99" w:fill="FFFF99"/>
+      <w:ind w:right="282"/>
+    </w:pPr>
+    <w:rPr>
+      <w:sz w:val="12"/>
+      <w:szCs w:val="12"/>
+    </w:rPr>
+  </w:style>
+  <w:style w:type="paragraph" w:customStyle="1" w:styleId="StyleCVSubheadingRight625cm2">
+    <w:name w:val="Style $ CV Subheading + Right:  625 cm2"/>
+    <w:basedOn w:val="CVSubheading"/>
+    <w:uiPriority w:val="99"/>
+    <w:rsid w:val="008E7DC9"/>
+    <w:pPr>
+      <w:shd w:val="solid" w:color="C0C0C0" w:fill="C0C0C0"/>
+      <w:ind w:right="3542"/>
+    </w:pPr>
+  </w:style>
+  <w:style w:type="paragraph" w:customStyle="1" w:styleId="Default">
+    <w:name w:val="Default"/>
+    <w:uiPriority w:val="99"/>
+    <w:rsid w:val="008E7DC9"/>
+    <w:pPr>
+      <w:autoSpaceDE w:val="0"/>
+      <w:autoSpaceDN w:val="0"/>
+      <w:adjustRightInd w:val="0"/>
+    </w:pPr>
+    <w:rPr>
+      <w:rFonts w:ascii="Arial" w:hAnsi="Arial"/>
+      <w:color w:val="000000"/>
+    </w:rPr>
+  </w:style>
+  <w:style w:type="paragraph" w:customStyle="1" w:styleId="TableHeader">
+    <w:name w:val="Table Header"/>
+    <w:basedOn w:val="Default"/>
+    <w:next w:val="Default"/>
+    <w:uiPriority w:val="99"/>
+    <w:rsid w:val="008E7DC9"/>
+    <w:pPr>
+      <w:spacing w:before="60" w:after="60"/>
+    </w:pPr>
+    <w:rPr>
+      <w:color w:val="auto"/>
+    </w:rPr>
+  </w:style>
+  <w:style w:type="paragraph" w:customStyle="1" w:styleId="TableTextleft">
+    <w:name w:val="Table Text left"/>
+    <w:basedOn w:val="Default"/>
+    <w:next w:val="Default"/>
+    <w:uiPriority w:val="99"/>
+    <w:rsid w:val="008E7DC9"/>
+    <w:pPr>
+      <w:spacing w:before="60" w:after="60"/>
+    </w:pPr>
+    <w:rPr>
+      <w:color w:val="auto"/>
+    </w:rPr>
+  </w:style>
+  <w:style w:type="paragraph" w:customStyle="1" w:styleId="Tabelle">
+    <w:name w:val="Tabelle"/>
+    <w:basedOn w:val="Normal"/>
+    <w:uiPriority w:val="99"/>
+    <w:rsid w:val="008E7DC9"/>
+    <w:pPr>
+      <w:widowControl w:val="0"/>
+      <w:spacing w:before="0"/>
+      <w:jc w:val="center"/>
+    </w:pPr>
+    <w:rPr>
+      <w:b/>
+      <w:bCs/>
+      <w:spacing w:val="0"/>
+      <w:sz w:val="22"/>
+      <w:szCs w:val="22"/>
+      <w:lang w:val="de-DE"/>
+    </w:rPr>
+  </w:style>
+  <w:style w:type="paragraph" w:customStyle="1" w:styleId="TableTextcentered">
+    <w:name w:val="Table Text centered"/>
+    <w:basedOn w:val="Default"/>
+    <w:next w:val="Default"/>
+    <w:uiPriority w:val="99"/>
+    <w:rsid w:val="008E7DC9"/>
+    <w:pPr>
+      <w:spacing w:before="60" w:after="60"/>
+    </w:pPr>
+    <w:rPr>
+      <w:color w:val="auto"/>
+    </w:rPr>
+  </w:style>
+  <w:style w:type="paragraph" w:customStyle="1" w:styleId="StandardSPECTRA">
+    <w:name w:val="Standard.SPECTRA"/>
+    <w:uiPriority w:val="99"/>
+    <w:rsid w:val="008E7DC9"/>
+    <w:pPr>
+      <w:spacing w:before="120"/>
+      <w:jc w:val="both"/>
+    </w:pPr>
+    <w:rPr>
+      <w:rFonts w:ascii="Arial" w:hAnsi="Arial" w:cs="Arial"/>
+      <w:sz w:val="22"/>
+      <w:szCs w:val="22"/>
+      <w:lang w:val="en-US"/>
+    </w:rPr>
+  </w:style>
+  <w:style w:type="paragraph" w:styleId="ListBullet">
+    <w:name w:val="List Bullet"/>
+    <w:basedOn w:val="BodyText"/>
+    <w:autoRedefine/>
+    <w:uiPriority w:val="99"/>
+    <w:rsid w:val="008E7DC9"/>
+    <w:pPr>
+      <w:tabs>
+        <w:tab w:val="left" w:pos="1276"/>
+      </w:tabs>
+      <w:spacing w:after="60" w:line="220" w:lineRule="atLeast"/>
+      <w:ind w:left="1134" w:hanging="283"/>
+    </w:pPr>
+    <w:rPr>
+      <w:rFonts w:cs="Times New Roman"/>
+      <w:spacing w:val="0"/>
+      <w:sz w:val="20"/>
+      <w:szCs w:val="20"/>
+      <w:lang w:eastAsia="en-GB"/>
+    </w:rPr>
+  </w:style>
+  <w:style w:type="character" w:styleId="FootnoteReference">
+    <w:name w:val="footnote reference"/>
+    <w:basedOn w:val="DefaultParagraphFont"/>
+    <w:uiPriority w:val="99"/>
+    <w:semiHidden/>
+    <w:rsid w:val="008E7DC9"/>
+    <w:rPr>
+      <w:rFonts w:ascii="Times New Roman" w:hAnsi="Times New Roman" w:cs="Times New Roman"/>
+      <w:sz w:val="20"/>
+      <w:szCs w:val="20"/>
+      <w:vertAlign w:val="superscript"/>
+    </w:rPr>
+  </w:style>
+  <w:style w:type="paragraph" w:styleId="FootnoteText">
+    <w:name w:val="footnote text"/>
+    <w:basedOn w:val="BodyText"/>
+    <w:link w:val="FootnoteTextChar"/>
+    <w:uiPriority w:val="99"/>
+    <w:semiHidden/>
+    <w:rsid w:val="008E7DC9"/>
+    <w:pPr>
+      <w:keepLines/>
+      <w:spacing w:after="120" w:line="220" w:lineRule="atLeast"/>
+      <w:ind w:left="1140" w:hanging="431"/>
+    </w:pPr>
+    <w:rPr>
+      <w:rFonts w:cs="Times New Roman"/>
+      <w:spacing w:val="0"/>
+      <w:sz w:val="18"/>
+      <w:szCs w:val="18"/>
+      <w:lang w:eastAsia="en-GB"/>
+    </w:rPr>
+  </w:style>
+  <w:style w:type="character" w:customStyle="1" w:styleId="FootnoteTextChar">
+    <w:name w:val="Footnote Text Char"/>
+    <w:basedOn w:val="DefaultParagraphFont"/>
+    <w:link w:val="FootnoteText"/>
+    <w:uiPriority w:val="99"/>
+    <w:semiHidden/>
+    <w:rsid w:val="00ED24D0"/>
+    <w:rPr>
+      <w:rFonts w:ascii="Arial" w:hAnsi="Arial" w:cs="Arial"/>
+      <w:spacing w:val="10"/>
+      <w:sz w:val="20"/>
+      <w:szCs w:val="20"/>
+      <w:lang w:val="en-US"/>
+    </w:rPr>
+  </w:style>
+  <w:style w:type="paragraph" w:customStyle="1" w:styleId="ProposalBullet1">
+    <w:name w:val="$ Proposal Bullet 1"/>
+    <w:basedOn w:val="ProposalBodyText"/>
+    <w:uiPriority w:val="99"/>
+    <w:rsid w:val="008E7DC9"/>
+    <w:pPr>
+      <w:tabs>
+        <w:tab w:val="num" w:pos="360"/>
+      </w:tabs>
+      <w:ind w:left="360" w:hanging="360"/>
+    </w:pPr>
+  </w:style>
+  <w:style w:type="paragraph" w:styleId="NormalWeb">
+    <w:name w:val="Normal (Web)"/>
+    <w:basedOn w:val="Normal"/>
+    <w:uiPriority w:val="99"/>
+    <w:rsid w:val="008E7DC9"/>
+    <w:pPr>
+      <w:spacing w:before="100" w:beforeAutospacing="1" w:after="100" w:afterAutospacing="1"/>
+      <w:jc w:val="left"/>
+    </w:pPr>
+    <w:rPr>
+      <w:rFonts w:cs="Times New Roman"/>
+      <w:spacing w:val="0"/>
+      <w:lang w:val="de-DE"/>
+    </w:rPr>
+  </w:style>
+  <w:style w:type="paragraph" w:customStyle="1" w:styleId="TableText">
+    <w:name w:val="Table Text"/>
+    <w:basedOn w:val="BodyText"/>
+    <w:uiPriority w:val="99"/>
+    <w:rsid w:val="008E7DC9"/>
+    <w:pPr>
+      <w:spacing w:before="20" w:after="20"/>
+      <w:ind w:left="57" w:right="57"/>
+    </w:pPr>
+    <w:rPr>
+      <w:rFonts w:cs="Times New Roman"/>
+      <w:spacing w:val="0"/>
+      <w:sz w:val="18"/>
+      <w:szCs w:val="18"/>
+      <w:lang w:eastAsia="en-GB"/>
+    </w:rPr>
+  </w:style>
+  <w:style w:type="paragraph" w:styleId="TableofFigures">
+    <w:name w:val="table of figures"/>
+    <w:basedOn w:val="Normal"/>
+    <w:next w:val="Normal"/>
+    <w:uiPriority w:val="99"/>
+    <w:rsid w:val="008E7DC9"/>
+    <w:pPr>
+      <w:ind w:left="480" w:hanging="480"/>
+    </w:pPr>
+  </w:style>
+  <w:style w:type="paragraph" w:customStyle="1" w:styleId="Text">
+    <w:name w:val="Text"/>
+    <w:basedOn w:val="Normal"/>
+    <w:uiPriority w:val="99"/>
+    <w:rsid w:val="008E7DC9"/>
+    <w:pPr>
+      <w:widowControl w:val="0"/>
+      <w:autoSpaceDE w:val="0"/>
+      <w:autoSpaceDN w:val="0"/>
+      <w:spacing w:before="0" w:line="252" w:lineRule="auto"/>
+      <w:ind w:firstLine="202"/>
+    </w:pPr>
+    <w:rPr>
+      <w:rFonts w:cs="Times New Roman"/>
+      <w:spacing w:val="0"/>
+      <w:sz w:val="20"/>
+      <w:szCs w:val="20"/>
+      <w:lang w:eastAsia="en-US"/>
+    </w:rPr>
+  </w:style>
+  <w:style w:type="paragraph" w:customStyle="1" w:styleId="TableTitle">
+    <w:name w:val="Table Title"/>
+    <w:basedOn w:val="Normal"/>
+    <w:uiPriority w:val="99"/>
+    <w:rsid w:val="008E7DC9"/>
+    <w:pPr>
+      <w:autoSpaceDE w:val="0"/>
+      <w:autoSpaceDN w:val="0"/>
+      <w:spacing w:before="0"/>
+      <w:jc w:val="center"/>
+    </w:pPr>
+    <w:rPr>
+      <w:rFonts w:cs="Times New Roman"/>
+      <w:smallCaps/>
+      <w:spacing w:val="0"/>
+      <w:sz w:val="16"/>
+      <w:szCs w:val="16"/>
+      <w:lang w:eastAsia="en-US"/>
+    </w:rPr>
+  </w:style>
+  <w:style w:type="character" w:styleId="FollowedHyperlink">
+    <w:name w:val="FollowedHyperlink"/>
+    <w:basedOn w:val="DefaultParagraphFont"/>
+    <w:uiPriority w:val="99"/>
+    <w:rsid w:val="008E7DC9"/>
+    <w:rPr>
+      <w:rFonts w:cs="Times New Roman"/>
+      <w:color w:val="800080"/>
+      <w:u w:val="single"/>
+    </w:rPr>
+  </w:style>
+  <w:style w:type="paragraph" w:styleId="BodyTextIndent2">
+    <w:name w:val="Body Text Indent 2"/>
+    <w:basedOn w:val="Normal"/>
+    <w:link w:val="BodyTextIndent2Char"/>
+    <w:uiPriority w:val="99"/>
+    <w:rsid w:val="008E7DC9"/>
+    <w:pPr>
+      <w:ind w:left="680"/>
+    </w:pPr>
+    <w:rPr>
+      <w:lang w:val="en-GB"/>
+    </w:rPr>
+  </w:style>
+  <w:style w:type="character" w:customStyle="1" w:styleId="BodyTextIndent2Char">
+    <w:name w:val="Body Text Indent 2 Char"/>
+    <w:basedOn w:val="DefaultParagraphFont"/>
+    <w:link w:val="BodyTextIndent2"/>
+    <w:uiPriority w:val="99"/>
+    <w:semiHidden/>
+    <w:rsid w:val="00ED24D0"/>
+    <w:rPr>
+      <w:rFonts w:ascii="Arial" w:hAnsi="Arial" w:cs="Arial"/>
+      <w:spacing w:val="10"/>
+      <w:sz w:val="24"/>
+      <w:szCs w:val="24"/>
+      <w:lang w:val="en-US"/>
+    </w:rPr>
+  </w:style>
+  <w:style w:type="paragraph" w:styleId="BodyTextIndent3">
+    <w:name w:val="Body Text Indent 3"/>
+    <w:basedOn w:val="Normal"/>
+    <w:link w:val="BodyTextIndent3Char"/>
+    <w:uiPriority w:val="99"/>
+    <w:rsid w:val="008E7DC9"/>
+    <w:pPr>
+      <w:ind w:left="2520" w:hanging="2520"/>
+    </w:pPr>
+  </w:style>
+  <w:style w:type="character" w:customStyle="1" w:styleId="BodyTextIndent3Char">
+    <w:name w:val="Body Text Indent 3 Char"/>
+    <w:basedOn w:val="DefaultParagraphFont"/>
+    <w:link w:val="BodyTextIndent3"/>
+    <w:uiPriority w:val="99"/>
+    <w:semiHidden/>
+    <w:rsid w:val="00ED24D0"/>
+    <w:rPr>
+      <w:rFonts w:ascii="Arial" w:hAnsi="Arial" w:cs="Arial"/>
+      <w:spacing w:val="10"/>
+      <w:sz w:val="16"/>
+      <w:szCs w:val="16"/>
+      <w:lang w:val="en-US"/>
+    </w:rPr>
+  </w:style>
+  <w:style w:type="character" w:customStyle="1" w:styleId="CommentSubjectChar">
+    <w:name w:val="Comment Subject Char"/>
+    <w:basedOn w:val="CommentTextChar"/>
+    <w:link w:val="CommentSubject"/>
+    <w:uiPriority w:val="99"/>
+    <w:semiHidden/>
+    <w:rsid w:val="00BA18ED"/>
+    <w:rPr>
+      <w:rFonts w:ascii="Arial" w:hAnsi="Arial" w:cs="Arial"/>
+      <w:b/>
+      <w:bCs/>
+      <w:spacing w:val="10"/>
+      <w:lang w:val="en-US"/>
+    </w:rPr>
+  </w:style>
+  <w:style w:type="paragraph" w:styleId="CommentSubject">
+    <w:name w:val="annotation subject"/>
+    <w:basedOn w:val="CommentText"/>
+    <w:next w:val="CommentText"/>
+    <w:link w:val="CommentSubjectChar"/>
+    <w:uiPriority w:val="99"/>
+    <w:semiHidden/>
+    <w:rsid w:val="00BA18ED"/>
+    <w:rPr>
+      <w:b/>
+      <w:bCs/>
+    </w:rPr>
+  </w:style>
+  <w:style w:type="character" w:customStyle="1" w:styleId="CommentSubjectChar1">
+    <w:name w:val="Comment Subject Char1"/>
+    <w:basedOn w:val="CommentTextChar"/>
+    <w:uiPriority w:val="99"/>
+    <w:semiHidden/>
+    <w:rsid w:val="00ED24D0"/>
+    <w:rPr>
+      <w:rFonts w:ascii="Arial" w:hAnsi="Arial" w:cs="Arial"/>
+      <w:b/>
+      <w:bCs/>
+      <w:spacing w:val="10"/>
+      <w:sz w:val="20"/>
+      <w:szCs w:val="20"/>
+      <w:lang w:val="en-US"/>
+    </w:rPr>
+  </w:style>
+  <w:style w:type="paragraph" w:styleId="EndnoteText">
+    <w:name w:val="endnote text"/>
+    <w:basedOn w:val="Normal"/>
+    <w:link w:val="EndnoteTextChar"/>
+    <w:uiPriority w:val="99"/>
+    <w:semiHidden/>
+    <w:rsid w:val="00BA18ED"/>
+    <w:pPr>
+      <w:spacing w:before="0"/>
+    </w:pPr>
+    <w:rPr>
+      <w:rFonts w:cs="Times New Roman"/>
+      <w:spacing w:val="0"/>
+      <w:kern w:val="18"/>
+      <w:lang w:val="de-DE"/>
+    </w:rPr>
+  </w:style>
+  <w:style w:type="character" w:customStyle="1" w:styleId="EndnoteTextChar">
+    <w:name w:val="Endnote Text Char"/>
+    <w:basedOn w:val="DefaultParagraphFont"/>
+    <w:link w:val="EndnoteText"/>
+    <w:uiPriority w:val="99"/>
+    <w:rsid w:val="00BA18ED"/>
+    <w:rPr>
+      <w:rFonts w:ascii="Times New Roman" w:hAnsi="Times New Roman" w:cs="Times New Roman"/>
+      <w:kern w:val="18"/>
+      <w:sz w:val="24"/>
+      <w:szCs w:val="24"/>
+    </w:rPr>
+  </w:style>
+  <w:style w:type="character" w:styleId="EndnoteReference">
+    <w:name w:val="endnote reference"/>
+    <w:basedOn w:val="DefaultParagraphFont"/>
+    <w:uiPriority w:val="99"/>
+    <w:semiHidden/>
+    <w:rsid w:val="00BA18ED"/>
+    <w:rPr>
+      <w:rFonts w:cs="Times New Roman"/>
+      <w:vertAlign w:val="superscript"/>
+    </w:rPr>
+  </w:style>
+  <w:style w:type="paragraph" w:customStyle="1" w:styleId="pbody">
+    <w:name w:val="pbody"/>
+    <w:basedOn w:val="Normal"/>
+    <w:uiPriority w:val="99"/>
+    <w:rsid w:val="00BA18ED"/>
+    <w:pPr>
+      <w:spacing w:beforeLines="1" w:afterLines="1"/>
+      <w:jc w:val="left"/>
+    </w:pPr>
+    <w:rPr>
+      <w:rFonts w:ascii="Times" w:hAnsi="Times" w:cs="Times"/>
+      <w:spacing w:val="0"/>
+      <w:sz w:val="20"/>
+      <w:szCs w:val="20"/>
+      <w:lang w:val="de-DE"/>
+    </w:rPr>
+  </w:style>
+  <w:style w:type="paragraph" w:customStyle="1" w:styleId="pl1bullet">
+    <w:name w:val="pl1bullet"/>
+    <w:basedOn w:val="Normal"/>
+    <w:uiPriority w:val="99"/>
+    <w:rsid w:val="00BA18ED"/>
+    <w:pPr>
+      <w:spacing w:beforeLines="1" w:afterLines="1"/>
+      <w:jc w:val="left"/>
+    </w:pPr>
+    <w:rPr>
+      <w:rFonts w:ascii="Times" w:hAnsi="Times" w:cs="Times"/>
+      <w:spacing w:val="0"/>
+      <w:sz w:val="20"/>
+      <w:szCs w:val="20"/>
+      <w:lang w:val="de-DE"/>
+    </w:rPr>
+  </w:style>
+  <w:style w:type="table" w:customStyle="1" w:styleId="LightGrid-Accent11">
+    <w:name w:val="Light Grid - Accent 11"/>
+    <w:uiPriority w:val="99"/>
+    <w:rsid w:val="000567D0"/>
+    <w:rPr>
+      <w:rFonts w:ascii="Cambria" w:hAnsi="Cambria" w:cs="Cambria"/>
+    </w:rPr>
+    <w:tblPr>
+      <w:tblStyleRowBandSize w:val="1"/>
+      <w:tblStyleColBandSize w:val="1"/>
+      <w:tblBorders>
+        <w:top w:val="single" w:sz="8" w:space="0" w:color="4F81BD"/>
+        <w:left w:val="single" w:sz="8" w:space="0" w:color="4F81BD"/>
+        <w:bottom w:val="single" w:sz="8" w:space="0" w:color="4F81BD"/>
+        <w:right w:val="single" w:sz="8" w:space="0" w:color="4F81BD"/>
+        <w:insideH w:val="single" w:sz="8" w:space="0" w:color="4F81BD"/>
+        <w:insideV w:val="single" w:sz="8" w:space="0" w:color="4F81BD"/>
+      </w:tblBorders>
+      <w:tblCellMar>
+        <w:top w:w="0" w:type="dxa"/>
+        <w:left w:w="108" w:type="dxa"/>
+        <w:bottom w:w="0" w:type="dxa"/>
+        <w:right w:w="108" w:type="dxa"/>
+      </w:tblCellMar>
+    </w:tblPr>
+  </w:style>
+  <w:style w:type="character" w:styleId="Strong">
+    <w:name w:val="Strong"/>
+    <w:basedOn w:val="DefaultParagraphFont"/>
+    <w:uiPriority w:val="99"/>
+    <w:qFormat/>
+    <w:rsid w:val="0046772A"/>
+    <w:rPr>
+      <w:rFonts w:cs="Times New Roman"/>
+      <w:b/>
+      <w:bCs/>
+    </w:rPr>
+  </w:style>
+  <w:style w:type="paragraph" w:styleId="ListParagraph">
+    <w:name w:val="List Paragraph"/>
+    <w:basedOn w:val="Normal"/>
+    <w:qFormat/>
+    <w:rsid w:val="00193859"/>
+    <w:pPr>
+      <w:ind w:left="720"/>
+      <w:contextualSpacing/>
+    </w:pPr>
+  </w:style>
+  <w:style w:type="table" w:styleId="TableGrid">
+    <w:name w:val="Table Grid"/>
+    <w:basedOn w:val="TableNormal"/>
+    <w:rsid w:val="004E3403"/>
+    <w:tblPr>
+      <w:tblInd w:w="0" w:type="dxa"/>
+      <w:tblBorders>
+        <w:top w:val="single" w:sz="4" w:space="0" w:color="000000" w:themeColor="text1"/>
+        <w:left w:val="single" w:sz="4" w:space="0" w:color="000000" w:themeColor="text1"/>
+        <w:bottom w:val="single" w:sz="4" w:space="0" w:color="000000" w:themeColor="text1"/>
+        <w:right w:val="single" w:sz="4" w:space="0" w:color="000000" w:themeColor="text1"/>
+        <w:insideH w:val="single" w:sz="4" w:space="0" w:color="000000" w:themeColor="text1"/>
+        <w:insideV w:val="single" w:sz="4" w:space="0" w:color="000000" w:themeColor="text1"/>
+      </w:tblBorders>
+      <w:tblCellMar>
+        <w:top w:w="0" w:type="dxa"/>
+        <w:left w:w="108" w:type="dxa"/>
+        <w:bottom w:w="0" w:type="dxa"/>
+        <w:right w:w="108" w:type="dxa"/>
+      </w:tblCellMar>
+    </w:tblPr>
+  </w:style>
+  <w:style w:type="paragraph" w:styleId="DocumentMap">
+    <w:name w:val="Document Map"/>
+    <w:basedOn w:val="Normal"/>
+    <w:link w:val="DocumentMapChar"/>
+    <w:rsid w:val="00A138B4"/>
+    <w:pPr>
+      <w:spacing w:before="0"/>
+    </w:pPr>
+    <w:rPr>
+      <w:rFonts w:ascii="Lucida Grande" w:hAnsi="Lucida Grande"/>
+    </w:rPr>
+  </w:style>
+  <w:style w:type="character" w:customStyle="1" w:styleId="DocumentMapChar">
+    <w:name w:val="Document Map Char"/>
+    <w:basedOn w:val="DefaultParagraphFont"/>
+    <w:link w:val="DocumentMap"/>
+    <w:rsid w:val="00A138B4"/>
+    <w:rPr>
+      <w:rFonts w:ascii="Lucida Grande" w:hAnsi="Lucida Grande" w:cs="Arial"/>
+      <w:spacing w:val="10"/>
+      <w:sz w:val="24"/>
+      <w:szCs w:val="24"/>
+      <w:lang w:val="en-US"/>
+    </w:rPr>
+  </w:style>
+  <w:style w:type="paragraph" w:customStyle="1" w:styleId="Standarde">
+    <w:name w:val="Standarde"/>
+    <w:basedOn w:val="NormalIndent"/>
+    <w:rsid w:val="00EF3ECF"/>
+  </w:style>
+  <w:style w:type="character" w:customStyle="1" w:styleId="apple-style-span">
+    <w:name w:val="apple-style-span"/>
+    <w:basedOn w:val="DefaultParagraphFont"/>
+    <w:rsid w:val="00376E6D"/>
+  </w:style>
+  <w:style w:type="character" w:customStyle="1" w:styleId="apple-converted-space">
+    <w:name w:val="apple-converted-space"/>
+    <w:basedOn w:val="DefaultParagraphFont"/>
+    <w:rsid w:val="00376E6D"/>
   </w:style>
 </w:styles>
 </file>
@@ -30367,11 +31843,11 @@
           <c:showPercent val="0"/>
           <c:showBubbleSize val="0"/>
         </c:dLbls>
-        <c:axId val="633860840"/>
-        <c:axId val="633527704"/>
+        <c:axId val="594494328"/>
+        <c:axId val="594483640"/>
       </c:scatterChart>
       <c:valAx>
-        <c:axId val="633860840"/>
+        <c:axId val="594494328"/>
         <c:scaling>
           <c:orientation val="minMax"/>
           <c:max val="4.0"/>
@@ -30402,13 +31878,13 @@
         <c:majorTickMark val="none"/>
         <c:minorTickMark val="none"/>
         <c:tickLblPos val="nextTo"/>
-        <c:crossAx val="633527704"/>
+        <c:crossAx val="594483640"/>
         <c:crosses val="autoZero"/>
         <c:crossBetween val="midCat"/>
         <c:majorUnit val="1.0"/>
       </c:valAx>
       <c:valAx>
-        <c:axId val="633527704"/>
+        <c:axId val="594483640"/>
         <c:scaling>
           <c:orientation val="minMax"/>
         </c:scaling>
@@ -30443,7 +31919,7 @@
         <c:majorTickMark val="none"/>
         <c:minorTickMark val="none"/>
         <c:tickLblPos val="nextTo"/>
-        <c:crossAx val="633860840"/>
+        <c:crossAx val="594494328"/>
         <c:crosses val="autoZero"/>
         <c:crossBetween val="midCat"/>
       </c:valAx>
@@ -30565,11 +32041,11 @@
           <c:showPercent val="0"/>
           <c:showBubbleSize val="0"/>
         </c:dLbls>
-        <c:axId val="526330008"/>
-        <c:axId val="526337288"/>
+        <c:axId val="593518360"/>
+        <c:axId val="561192264"/>
       </c:scatterChart>
       <c:valAx>
-        <c:axId val="526330008"/>
+        <c:axId val="593518360"/>
         <c:scaling>
           <c:orientation val="minMax"/>
           <c:max val="6.0"/>
@@ -30605,13 +32081,13 @@
         <c:majorTickMark val="none"/>
         <c:minorTickMark val="none"/>
         <c:tickLblPos val="nextTo"/>
-        <c:crossAx val="526337288"/>
+        <c:crossAx val="561192264"/>
         <c:crosses val="autoZero"/>
         <c:crossBetween val="midCat"/>
         <c:majorUnit val="1.0"/>
       </c:valAx>
       <c:valAx>
-        <c:axId val="526337288"/>
+        <c:axId val="561192264"/>
         <c:scaling>
           <c:orientation val="minMax"/>
         </c:scaling>
@@ -30646,7 +32122,7 @@
         <c:majorTickMark val="none"/>
         <c:minorTickMark val="none"/>
         <c:tickLblPos val="nextTo"/>
-        <c:crossAx val="526330008"/>
+        <c:crossAx val="593518360"/>
         <c:crosses val="autoZero"/>
         <c:crossBetween val="midCat"/>
       </c:valAx>
@@ -30972,11 +32448,11 @@
           <c:showPercent val="0"/>
           <c:showBubbleSize val="0"/>
         </c:dLbls>
-        <c:axId val="635673128"/>
-        <c:axId val="616335432"/>
+        <c:axId val="609168856"/>
+        <c:axId val="561813000"/>
       </c:scatterChart>
       <c:valAx>
-        <c:axId val="635673128"/>
+        <c:axId val="609168856"/>
         <c:scaling>
           <c:orientation val="minMax"/>
         </c:scaling>
@@ -31010,12 +32486,12 @@
         <c:majorTickMark val="none"/>
         <c:minorTickMark val="none"/>
         <c:tickLblPos val="nextTo"/>
-        <c:crossAx val="616335432"/>
+        <c:crossAx val="561813000"/>
         <c:crosses val="autoZero"/>
         <c:crossBetween val="midCat"/>
       </c:valAx>
       <c:valAx>
-        <c:axId val="616335432"/>
+        <c:axId val="561813000"/>
         <c:scaling>
           <c:orientation val="minMax"/>
         </c:scaling>
@@ -31050,7 +32526,7 @@
         <c:majorTickMark val="none"/>
         <c:minorTickMark val="none"/>
         <c:tickLblPos val="nextTo"/>
-        <c:crossAx val="635673128"/>
+        <c:crossAx val="609168856"/>
         <c:crosses val="autoZero"/>
         <c:crossBetween val="midCat"/>
       </c:valAx>
@@ -31196,11 +32672,11 @@
           <c:showPercent val="0"/>
           <c:showBubbleSize val="0"/>
         </c:dLbls>
-        <c:axId val="615707624"/>
-        <c:axId val="615709720"/>
+        <c:axId val="2697608"/>
+        <c:axId val="561480968"/>
       </c:scatterChart>
       <c:valAx>
-        <c:axId val="615707624"/>
+        <c:axId val="2697608"/>
         <c:scaling>
           <c:orientation val="minMax"/>
           <c:max val="4.0"/>
@@ -31231,13 +32707,13 @@
         <c:majorTickMark val="none"/>
         <c:minorTickMark val="none"/>
         <c:tickLblPos val="nextTo"/>
-        <c:crossAx val="615709720"/>
+        <c:crossAx val="561480968"/>
         <c:crosses val="autoZero"/>
         <c:crossBetween val="midCat"/>
         <c:majorUnit val="1.0"/>
       </c:valAx>
       <c:valAx>
-        <c:axId val="615709720"/>
+        <c:axId val="561480968"/>
         <c:scaling>
           <c:orientation val="minMax"/>
         </c:scaling>
@@ -31267,7 +32743,7 @@
         <c:majorTickMark val="none"/>
         <c:minorTickMark val="none"/>
         <c:tickLblPos val="nextTo"/>
-        <c:crossAx val="615707624"/>
+        <c:crossAx val="2697608"/>
         <c:crosses val="autoZero"/>
         <c:crossBetween val="midCat"/>
       </c:valAx>
@@ -31407,11 +32883,11 @@
           <c:showPercent val="0"/>
           <c:showBubbleSize val="0"/>
         </c:dLbls>
-        <c:axId val="474495752"/>
-        <c:axId val="634216824"/>
+        <c:axId val="518964984"/>
+        <c:axId val="561264888"/>
       </c:scatterChart>
       <c:valAx>
-        <c:axId val="474495752"/>
+        <c:axId val="518964984"/>
         <c:scaling>
           <c:orientation val="minMax"/>
           <c:max val="4.0"/>
@@ -31442,13 +32918,13 @@
         <c:majorTickMark val="none"/>
         <c:minorTickMark val="none"/>
         <c:tickLblPos val="nextTo"/>
-        <c:crossAx val="634216824"/>
+        <c:crossAx val="561264888"/>
         <c:crosses val="autoZero"/>
         <c:crossBetween val="midCat"/>
         <c:majorUnit val="1.0"/>
       </c:valAx>
       <c:valAx>
-        <c:axId val="634216824"/>
+        <c:axId val="561264888"/>
         <c:scaling>
           <c:orientation val="minMax"/>
         </c:scaling>
@@ -31483,7 +32959,7 @@
         <c:majorTickMark val="none"/>
         <c:minorTickMark val="none"/>
         <c:tickLblPos val="nextTo"/>
-        <c:crossAx val="474495752"/>
+        <c:crossAx val="518964984"/>
         <c:crosses val="autoZero"/>
         <c:crossBetween val="midCat"/>
       </c:valAx>
@@ -31612,11 +33088,11 @@
           <c:showPercent val="0"/>
           <c:showBubbleSize val="0"/>
         </c:dLbls>
-        <c:axId val="313838344"/>
-        <c:axId val="313840792"/>
+        <c:axId val="561755528"/>
+        <c:axId val="561598760"/>
       </c:scatterChart>
       <c:valAx>
-        <c:axId val="313838344"/>
+        <c:axId val="561755528"/>
         <c:scaling>
           <c:orientation val="minMax"/>
           <c:max val="4.0"/>
@@ -31647,13 +33123,13 @@
         <c:majorTickMark val="none"/>
         <c:minorTickMark val="none"/>
         <c:tickLblPos val="nextTo"/>
-        <c:crossAx val="313840792"/>
+        <c:crossAx val="561598760"/>
         <c:crosses val="autoZero"/>
         <c:crossBetween val="midCat"/>
         <c:majorUnit val="1.0"/>
       </c:valAx>
       <c:valAx>
-        <c:axId val="313840792"/>
+        <c:axId val="561598760"/>
         <c:scaling>
           <c:orientation val="minMax"/>
         </c:scaling>
@@ -31688,7 +33164,7 @@
         <c:majorTickMark val="none"/>
         <c:minorTickMark val="none"/>
         <c:tickLblPos val="nextTo"/>
-        <c:crossAx val="313838344"/>
+        <c:crossAx val="561755528"/>
         <c:crosses val="autoZero"/>
         <c:crossBetween val="midCat"/>
       </c:valAx>
@@ -31827,11 +33303,11 @@
           <c:showPercent val="0"/>
           <c:showBubbleSize val="0"/>
         </c:dLbls>
-        <c:axId val="618847288"/>
-        <c:axId val="615935240"/>
+        <c:axId val="561761320"/>
+        <c:axId val="561047144"/>
       </c:scatterChart>
       <c:valAx>
-        <c:axId val="618847288"/>
+        <c:axId val="561761320"/>
         <c:scaling>
           <c:orientation val="minMax"/>
         </c:scaling>
@@ -31865,12 +33341,12 @@
         <c:majorTickMark val="none"/>
         <c:minorTickMark val="none"/>
         <c:tickLblPos val="nextTo"/>
-        <c:crossAx val="615935240"/>
+        <c:crossAx val="561047144"/>
         <c:crosses val="autoZero"/>
         <c:crossBetween val="midCat"/>
       </c:valAx>
       <c:valAx>
-        <c:axId val="615935240"/>
+        <c:axId val="561047144"/>
         <c:scaling>
           <c:orientation val="minMax"/>
         </c:scaling>
@@ -31905,7 +33381,7 @@
         <c:majorTickMark val="none"/>
         <c:minorTickMark val="none"/>
         <c:tickLblPos val="nextTo"/>
-        <c:crossAx val="618847288"/>
+        <c:crossAx val="561761320"/>
         <c:crosses val="autoZero"/>
         <c:crossBetween val="midCat"/>
       </c:valAx>
@@ -32039,11 +33515,11 @@
           <c:showPercent val="0"/>
           <c:showBubbleSize val="0"/>
         </c:dLbls>
-        <c:axId val="615921096"/>
-        <c:axId val="615820888"/>
+        <c:axId val="561468040"/>
+        <c:axId val="518848872"/>
       </c:scatterChart>
       <c:valAx>
-        <c:axId val="615921096"/>
+        <c:axId val="561468040"/>
         <c:scaling>
           <c:orientation val="minMax"/>
         </c:scaling>
@@ -32077,12 +33553,12 @@
         <c:majorTickMark val="none"/>
         <c:minorTickMark val="none"/>
         <c:tickLblPos val="nextTo"/>
-        <c:crossAx val="615820888"/>
+        <c:crossAx val="518848872"/>
         <c:crosses val="autoZero"/>
         <c:crossBetween val="midCat"/>
       </c:valAx>
       <c:valAx>
-        <c:axId val="615820888"/>
+        <c:axId val="518848872"/>
         <c:scaling>
           <c:orientation val="minMax"/>
         </c:scaling>
@@ -32117,7 +33593,7 @@
         <c:majorTickMark val="none"/>
         <c:minorTickMark val="none"/>
         <c:tickLblPos val="nextTo"/>
-        <c:crossAx val="615921096"/>
+        <c:crossAx val="561468040"/>
         <c:crosses val="autoZero"/>
         <c:crossBetween val="midCat"/>
       </c:valAx>
@@ -32252,11 +33728,11 @@
           <c:showPercent val="0"/>
           <c:showBubbleSize val="0"/>
         </c:dLbls>
-        <c:axId val="474719000"/>
-        <c:axId val="633362120"/>
+        <c:axId val="561810440"/>
+        <c:axId val="561289896"/>
       </c:scatterChart>
       <c:valAx>
-        <c:axId val="474719000"/>
+        <c:axId val="561810440"/>
         <c:scaling>
           <c:orientation val="minMax"/>
         </c:scaling>
@@ -32290,12 +33766,12 @@
         <c:majorTickMark val="none"/>
         <c:minorTickMark val="none"/>
         <c:tickLblPos val="nextTo"/>
-        <c:crossAx val="633362120"/>
+        <c:crossAx val="561289896"/>
         <c:crosses val="autoZero"/>
         <c:crossBetween val="midCat"/>
       </c:valAx>
       <c:valAx>
-        <c:axId val="633362120"/>
+        <c:axId val="561289896"/>
         <c:scaling>
           <c:orientation val="minMax"/>
         </c:scaling>
@@ -32330,7 +33806,7 @@
         <c:majorTickMark val="none"/>
         <c:minorTickMark val="none"/>
         <c:tickLblPos val="nextTo"/>
-        <c:crossAx val="474719000"/>
+        <c:crossAx val="561810440"/>
         <c:crosses val="autoZero"/>
         <c:crossBetween val="midCat"/>
       </c:valAx>
@@ -32469,11 +33945,11 @@
           <c:showPercent val="0"/>
           <c:showBubbleSize val="0"/>
         </c:dLbls>
-        <c:axId val="474953160"/>
-        <c:axId val="618943384"/>
+        <c:axId val="561973880"/>
+        <c:axId val="561816936"/>
       </c:scatterChart>
       <c:valAx>
-        <c:axId val="474953160"/>
+        <c:axId val="561973880"/>
         <c:scaling>
           <c:orientation val="minMax"/>
         </c:scaling>
@@ -32507,12 +33983,12 @@
         <c:majorTickMark val="none"/>
         <c:minorTickMark val="none"/>
         <c:tickLblPos val="nextTo"/>
-        <c:crossAx val="618943384"/>
+        <c:crossAx val="561816936"/>
         <c:crosses val="autoZero"/>
         <c:crossBetween val="midCat"/>
       </c:valAx>
       <c:valAx>
-        <c:axId val="618943384"/>
+        <c:axId val="561816936"/>
         <c:scaling>
           <c:orientation val="minMax"/>
         </c:scaling>
@@ -32547,7 +34023,7 @@
         <c:majorTickMark val="none"/>
         <c:minorTickMark val="none"/>
         <c:tickLblPos val="nextTo"/>
-        <c:crossAx val="474953160"/>
+        <c:crossAx val="561973880"/>
         <c:crosses val="autoZero"/>
         <c:crossBetween val="midCat"/>
       </c:valAx>
@@ -32669,11 +34145,11 @@
           <c:showPercent val="0"/>
           <c:showBubbleSize val="0"/>
         </c:dLbls>
-        <c:axId val="434054856"/>
-        <c:axId val="434057304"/>
+        <c:axId val="3073080"/>
+        <c:axId val="3080488"/>
       </c:scatterChart>
       <c:valAx>
-        <c:axId val="434054856"/>
+        <c:axId val="3073080"/>
         <c:scaling>
           <c:orientation val="minMax"/>
           <c:max val="6.0"/>
@@ -32709,13 +34185,13 @@
         <c:majorTickMark val="none"/>
         <c:minorTickMark val="none"/>
         <c:tickLblPos val="nextTo"/>
-        <c:crossAx val="434057304"/>
+        <c:crossAx val="3080488"/>
         <c:crosses val="autoZero"/>
         <c:crossBetween val="midCat"/>
         <c:majorUnit val="1.0"/>
       </c:valAx>
       <c:valAx>
-        <c:axId val="434057304"/>
+        <c:axId val="3080488"/>
         <c:scaling>
           <c:orientation val="minMax"/>
         </c:scaling>
@@ -32750,7 +34226,7 @@
         <c:majorTickMark val="none"/>
         <c:minorTickMark val="none"/>
         <c:tickLblPos val="nextTo"/>
-        <c:crossAx val="434054856"/>
+        <c:crossAx val="3073080"/>
         <c:crosses val="autoZero"/>
         <c:crossBetween val="midCat"/>
       </c:valAx>
@@ -33088,7 +34564,7 @@
 </file>
 
 <file path=customXml/itemProps1.xml><?xml version="1.0" encoding="utf-8"?>
-<ds:datastoreItem xmlns:ds="http://schemas.openxmlformats.org/officeDocument/2006/customXml" ds:itemID="{871CBD0E-F725-6D45-8D0B-195FBBC81822}">
+<ds:datastoreItem xmlns:ds="http://schemas.openxmlformats.org/officeDocument/2006/customXml" ds:itemID="{02973F9C-1446-8547-9E6C-99A24741374E}">
   <ds:schemaRefs>
     <ds:schemaRef ds:uri="http://schemas.openxmlformats.org/officeDocument/2006/bibliography"/>
   </ds:schemaRefs>
